--- a/documentation/technical-reference.docx
+++ b/documentation/technical-reference.docx
@@ -32,13 +32,64 @@
     </w:p>
     <w:p>
       <w:pPr>
-        <w:rPr>
-          <w:lang w:val="fr-FR"/>
+        <w:pStyle w:val="Heading2"/>
+        <w:rPr>
+          <w:lang w:val="en-GB"/>
+        </w:rPr>
+      </w:pPr>
+      <w:r>
+        <w:rPr>
+          <w:lang w:val="en-GB"/>
+        </w:rPr>
+        <w:t xml:space="preserve">Motorized fader-based </w:t>
+      </w:r>
+      <w:r>
+        <w:rPr>
+          <w:lang w:val="en-GB"/>
+        </w:rPr>
+        <w:t>keyboard slider</w:t>
+      </w:r>
+      <w:r>
+        <w:rPr>
+          <w:lang w:val="en-GB"/>
+        </w:rPr>
+        <w:t xml:space="preserve"> with </w:t>
+      </w:r>
+      <w:r>
+        <w:rPr>
+          <w:lang w:val="en-GB"/>
+        </w:rPr>
+        <w:t xml:space="preserve">an </w:t>
+      </w:r>
+      <w:r>
+        <w:rPr>
+          <w:lang w:val="en-GB"/>
+        </w:rPr>
+        <w:t xml:space="preserve">advanced </w:t>
+      </w:r>
+      <w:r>
+        <w:rPr>
+          <w:lang w:val="en-GB"/>
+        </w:rPr>
+        <w:t>controller</w:t>
+      </w:r>
+    </w:p>
+    <w:p>
+      <w:pPr>
+        <w:rPr>
+          <w:lang w:val="en-GB"/>
+        </w:rPr>
+      </w:pPr>
+    </w:p>
+    <w:p>
+      <w:pPr>
+        <w:rPr>
+          <w:lang w:val="en-GB"/>
         </w:rPr>
         <w:sectPr>
           <w:footerReference w:type="default" r:id="rId8"/>
           <w:pgSz w:w="12240" w:h="15840"/>
-          <w:pgMar w:top="720" w:right="720" w:bottom="720" w:left="720" w:header="720" w:footer="720" w:gutter="0"/>
+          <w:pgMar w:top="288" w:right="720" w:bottom="720" w:left="288" w:header="720" w:footer="720" w:gutter="0"/>
           <w:cols w:space="720"/>
           <w:docGrid w:linePitch="360"/>
         </w:sectPr>
@@ -86,7 +137,7 @@
           <w:b w:val="0"/>
           <w:sz w:val="24"/>
         </w:rPr>
-        <w:t xml:space="preserve"> belt and pulley system to move the fader.</w:t>
+        <w:t xml:space="preserve"> belt and pulley system to move the fader</w:t>
       </w:r>
     </w:p>
     <w:p>
@@ -108,7 +159,7 @@
           <w:b w:val="0"/>
           <w:sz w:val="24"/>
         </w:rPr>
-        <w:t>USB Powered (USB Mini B connector)</w:t>
+        <w:t>Open hardware and source</w:t>
       </w:r>
     </w:p>
     <w:p>
@@ -124,29 +175,490 @@
           <w:sz w:val="24"/>
         </w:rPr>
       </w:pPr>
-      <w:bookmarkStart w:id="0" w:name="_GoBack"/>
-      <w:bookmarkEnd w:id="0"/>
+      <w:r>
+        <w:rPr>
+          <w:rStyle w:val="Strong"/>
+          <w:b w:val="0"/>
+          <w:sz w:val="24"/>
+        </w:rPr>
+        <w:t>USB Powered (USB Mini B connector)</w:t>
+      </w:r>
     </w:p>
     <w:p>
       <w:pPr>
         <w:pStyle w:val="NoSpacing"/>
-        <w:keepNext/>
+        <w:numPr>
+          <w:ilvl w:val="0"/>
+          <w:numId w:val="3"/>
+        </w:numPr>
+        <w:rPr>
+          <w:rStyle w:val="Strong"/>
+          <w:b w:val="0"/>
+          <w:sz w:val="24"/>
+        </w:rPr>
+      </w:pPr>
+      <w:r>
+        <w:rPr>
+          <w:rStyle w:val="Strong"/>
+          <w:b w:val="0"/>
+          <w:sz w:val="24"/>
+        </w:rPr>
+        <w:t>Desktop configuration GUI</w:t>
+      </w:r>
+    </w:p>
+    <w:p>
+      <w:pPr>
+        <w:pStyle w:val="NoSpacing"/>
+        <w:numPr>
+          <w:ilvl w:val="0"/>
+          <w:numId w:val="3"/>
+        </w:numPr>
+        <w:rPr>
+          <w:rStyle w:val="Strong"/>
+          <w:b w:val="0"/>
+          <w:sz w:val="24"/>
+        </w:rPr>
+      </w:pPr>
+      <w:r>
+        <w:rPr>
+          <w:rStyle w:val="Strong"/>
+          <w:b w:val="0"/>
+          <w:sz w:val="24"/>
+        </w:rPr>
+        <w:t>Programmable plugins</w:t>
+      </w:r>
+    </w:p>
+    <w:p>
+      <w:pPr>
+        <w:pStyle w:val="NoSpacing"/>
+        <w:numPr>
+          <w:ilvl w:val="0"/>
+          <w:numId w:val="3"/>
+        </w:numPr>
+        <w:rPr>
+          <w:rStyle w:val="Strong"/>
+          <w:b w:val="0"/>
+          <w:sz w:val="24"/>
+        </w:rPr>
+      </w:pPr>
+      <w:r>
+        <w:rPr>
+          <w:rStyle w:val="Strong"/>
+          <w:b w:val="0"/>
+          <w:sz w:val="24"/>
+        </w:rPr>
+        <w:t xml:space="preserve">Virtual Serial port for </w:t>
+      </w:r>
+      <w:r>
+        <w:rPr>
+          <w:rStyle w:val="Strong"/>
+          <w:b w:val="0"/>
+          <w:sz w:val="24"/>
+        </w:rPr>
+        <w:t>plug-n-play on any PC</w:t>
+      </w:r>
+    </w:p>
+    <w:p>
+      <w:pPr>
+        <w:pStyle w:val="NoSpacing"/>
+        <w:spacing w:before="240" w:after="240"/>
+        <w:rPr>
+          <w:rStyle w:val="Strong"/>
+          <w:sz w:val="28"/>
+        </w:rPr>
+      </w:pPr>
+      <w:r>
+        <w:rPr>
+          <w:rStyle w:val="Strong"/>
+          <w:sz w:val="28"/>
+        </w:rPr>
+        <w:t>Hardware specifications</w:t>
+      </w:r>
+    </w:p>
+    <w:p>
+      <w:pPr>
+        <w:pStyle w:val="NoSpacing"/>
+        <w:numPr>
+          <w:ilvl w:val="0"/>
+          <w:numId w:val="4"/>
+        </w:numPr>
+        <w:rPr>
+          <w:rStyle w:val="Strong"/>
+          <w:b w:val="0"/>
+          <w:bCs w:val="0"/>
+          <w:sz w:val="24"/>
+        </w:rPr>
+      </w:pPr>
+      <w:r>
+        <w:rPr>
+          <w:rStyle w:val="Strong"/>
+          <w:b w:val="0"/>
+          <w:bCs w:val="0"/>
+          <w:sz w:val="24"/>
+        </w:rPr>
+        <w:t>USB Mini B connector</w:t>
+      </w:r>
+    </w:p>
+    <w:p>
+      <w:pPr>
+        <w:pStyle w:val="NoSpacing"/>
+        <w:numPr>
+          <w:ilvl w:val="0"/>
+          <w:numId w:val="4"/>
+        </w:numPr>
+        <w:rPr>
+          <w:rStyle w:val="Strong"/>
+          <w:b w:val="0"/>
+          <w:bCs w:val="0"/>
+          <w:sz w:val="24"/>
+        </w:rPr>
+      </w:pPr>
+      <w:r>
+        <w:rPr>
+          <w:rStyle w:val="Strong"/>
+          <w:b w:val="0"/>
+          <w:bCs w:val="0"/>
+          <w:sz w:val="24"/>
+        </w:rPr>
+        <w:t>STM32F072C8Tx MCU</w:t>
+      </w:r>
+    </w:p>
+    <w:p>
+      <w:pPr>
+        <w:pStyle w:val="NoSpacing"/>
+        <w:numPr>
+          <w:ilvl w:val="0"/>
+          <w:numId w:val="4"/>
+        </w:numPr>
+        <w:rPr>
+          <w:rStyle w:val="Strong"/>
+          <w:b w:val="0"/>
+          <w:bCs w:val="0"/>
+          <w:sz w:val="24"/>
+        </w:rPr>
+      </w:pPr>
+      <w:r>
+        <w:rPr>
+          <w:rStyle w:val="Strong"/>
+          <w:b w:val="0"/>
+          <w:bCs w:val="0"/>
+          <w:sz w:val="24"/>
+        </w:rPr>
+        <w:t>5-pin ST-Link V2 programming interface</w:t>
+      </w:r>
+    </w:p>
+    <w:p>
+      <w:pPr>
+        <w:pStyle w:val="NoSpacing"/>
+        <w:numPr>
+          <w:ilvl w:val="0"/>
+          <w:numId w:val="4"/>
+        </w:numPr>
+        <w:rPr>
+          <w:rStyle w:val="Strong"/>
+          <w:b w:val="0"/>
+          <w:bCs w:val="0"/>
+          <w:sz w:val="24"/>
+        </w:rPr>
+      </w:pPr>
+      <w:r>
+        <w:rPr>
+          <w:rStyle w:val="Strong"/>
+          <w:b w:val="0"/>
+          <w:bCs w:val="0"/>
+          <w:sz w:val="24"/>
+        </w:rPr>
+        <w:t>5</w:t>
+      </w:r>
+      <w:r>
+        <w:rPr>
+          <w:rStyle w:val="Strong"/>
+          <w:b w:val="0"/>
+          <w:bCs w:val="0"/>
+          <w:sz w:val="24"/>
+        </w:rPr>
+        <w:t>V to 3.3V regulator</w:t>
+      </w:r>
+      <w:r>
+        <w:rPr>
+          <w:rStyle w:val="Strong"/>
+          <w:b w:val="0"/>
+          <w:bCs w:val="0"/>
+          <w:sz w:val="24"/>
+        </w:rPr>
+        <w:t xml:space="preserve"> (</w:t>
+      </w:r>
+      <w:r>
+        <w:rPr>
+          <w:rStyle w:val="Strong"/>
+          <w:b w:val="0"/>
+          <w:bCs w:val="0"/>
+          <w:sz w:val="24"/>
+        </w:rPr>
+        <w:t>MIC5205-33</w:t>
+      </w:r>
+      <w:r>
+        <w:rPr>
+          <w:rStyle w:val="Strong"/>
+          <w:b w:val="0"/>
+          <w:bCs w:val="0"/>
+          <w:sz w:val="24"/>
+        </w:rPr>
+        <w:t>)</w:t>
+      </w:r>
+    </w:p>
+    <w:p>
+      <w:pPr>
+        <w:pStyle w:val="NoSpacing"/>
+        <w:numPr>
+          <w:ilvl w:val="0"/>
+          <w:numId w:val="4"/>
+        </w:numPr>
+        <w:rPr>
+          <w:rStyle w:val="Strong"/>
+          <w:b w:val="0"/>
+          <w:bCs w:val="0"/>
+          <w:sz w:val="24"/>
+        </w:rPr>
+      </w:pPr>
+      <w:r>
+        <w:rPr>
+          <w:rStyle w:val="Strong"/>
+          <w:b w:val="0"/>
+          <w:bCs w:val="0"/>
+          <w:sz w:val="24"/>
+        </w:rPr>
+        <w:t>5V to 10V boost convert</w:t>
+      </w:r>
+      <w:r>
+        <w:rPr>
+          <w:rStyle w:val="Strong"/>
+          <w:b w:val="0"/>
+          <w:bCs w:val="0"/>
+          <w:sz w:val="24"/>
+        </w:rPr>
+        <w:t>e</w:t>
+      </w:r>
+      <w:r>
+        <w:rPr>
+          <w:rStyle w:val="Strong"/>
+          <w:b w:val="0"/>
+          <w:bCs w:val="0"/>
+          <w:sz w:val="24"/>
+        </w:rPr>
+        <w:t xml:space="preserve">r </w:t>
+      </w:r>
+      <w:r>
+        <w:rPr>
+          <w:rStyle w:val="Strong"/>
+          <w:b w:val="0"/>
+          <w:bCs w:val="0"/>
+          <w:sz w:val="24"/>
+        </w:rPr>
+        <w:t xml:space="preserve">(MT3608) </w:t>
+      </w:r>
+      <w:r>
+        <w:rPr>
+          <w:rStyle w:val="Strong"/>
+          <w:b w:val="0"/>
+          <w:bCs w:val="0"/>
+          <w:sz w:val="24"/>
+        </w:rPr>
+        <w:t xml:space="preserve">with </w:t>
+      </w:r>
+      <w:r>
+        <w:rPr>
+          <w:rStyle w:val="Strong"/>
+          <w:b w:val="0"/>
+          <w:bCs w:val="0"/>
+          <w:sz w:val="24"/>
+        </w:rPr>
+        <w:t>trimmable potentiometer</w:t>
+      </w:r>
+    </w:p>
+    <w:p>
+      <w:pPr>
+        <w:pStyle w:val="NoSpacing"/>
+        <w:numPr>
+          <w:ilvl w:val="0"/>
+          <w:numId w:val="4"/>
+        </w:numPr>
+        <w:rPr>
+          <w:rStyle w:val="Strong"/>
+          <w:b w:val="0"/>
+          <w:bCs w:val="0"/>
+          <w:sz w:val="24"/>
+        </w:rPr>
+      </w:pPr>
+      <w:r>
+        <w:rPr>
+          <w:rStyle w:val="Strong"/>
+          <w:b w:val="0"/>
+          <w:bCs w:val="0"/>
+          <w:sz w:val="24"/>
+        </w:rPr>
+        <w:t>TB6612FNG motor driver (max 1.2 A)</w:t>
+      </w:r>
+    </w:p>
+    <w:p>
+      <w:pPr>
+        <w:pStyle w:val="NoSpacing"/>
+        <w:numPr>
+          <w:ilvl w:val="0"/>
+          <w:numId w:val="4"/>
+        </w:numPr>
+        <w:rPr>
+          <w:rStyle w:val="Strong"/>
+          <w:b w:val="0"/>
+          <w:bCs w:val="0"/>
+          <w:sz w:val="24"/>
+        </w:rPr>
+      </w:pPr>
+      <w:r>
+        <w:rPr>
+          <w:rStyle w:val="Strong"/>
+          <w:b w:val="0"/>
+          <w:bCs w:val="0"/>
+          <w:sz w:val="24"/>
+        </w:rPr>
+        <w:t>Pin headers for debug, motor out, and potentiometer in</w:t>
+      </w:r>
+    </w:p>
+    <w:p>
+      <w:pPr>
+        <w:pStyle w:val="NoSpacing"/>
+        <w:rPr>
+          <w:rStyle w:val="Strong"/>
+          <w:b w:val="0"/>
+          <w:bCs w:val="0"/>
+          <w:sz w:val="24"/>
+        </w:rPr>
+      </w:pPr>
+    </w:p>
+    <w:p>
+      <w:pPr>
+        <w:pStyle w:val="Caption"/>
         <w:jc w:val="center"/>
-      </w:pPr>
-      <w:r>
-        <w:rPr>
-          <w:rStyle w:val="Strong"/>
-          <w:b w:val="0"/>
-          <w:sz w:val="24"/>
-        </w:rPr>
-        <w:br w:type="column"/>
-      </w:r>
+        <w:rPr>
+          <w:sz w:val="18"/>
+        </w:rPr>
+      </w:pPr>
       <w:r>
         <w:rPr>
           <w:noProof/>
         </w:rPr>
         <w:drawing>
-          <wp:inline distT="0" distB="0" distL="0" distR="0" wp14:anchorId="2D68CB1A" wp14:editId="192F46E7">
+          <wp:inline distT="0" distB="0" distL="0" distR="0" wp14:anchorId="2BACA63D" wp14:editId="7DD0B447">
+            <wp:extent cx="3200400" cy="2122805"/>
+            <wp:effectExtent l="0" t="0" r="0" b="0"/>
+            <wp:docPr id="2" name="Picture 2"/>
+            <wp:cNvGraphicFramePr>
+              <a:graphicFrameLocks xmlns:a="http://schemas.openxmlformats.org/drawingml/2006/main" noChangeAspect="1"/>
+            </wp:cNvGraphicFramePr>
+            <a:graphic xmlns:a="http://schemas.openxmlformats.org/drawingml/2006/main">
+              <a:graphicData uri="http://schemas.openxmlformats.org/drawingml/2006/picture">
+                <pic:pic xmlns:pic="http://schemas.openxmlformats.org/drawingml/2006/picture">
+                  <pic:nvPicPr>
+                    <pic:cNvPr id="1" name=""/>
+                    <pic:cNvPicPr/>
+                  </pic:nvPicPr>
+                  <pic:blipFill>
+                    <a:blip r:embed="rId9"/>
+                    <a:stretch>
+                      <a:fillRect/>
+                    </a:stretch>
+                  </pic:blipFill>
+                  <pic:spPr>
+                    <a:xfrm>
+                      <a:off x="0" y="0"/>
+                      <a:ext cx="3200400" cy="2122805"/>
+                    </a:xfrm>
+                    <a:prstGeom prst="rect">
+                      <a:avLst/>
+                    </a:prstGeom>
+                  </pic:spPr>
+                </pic:pic>
+              </a:graphicData>
+            </a:graphic>
+          </wp:inline>
+        </w:drawing>
+      </w:r>
+      <w:r>
+        <w:rPr>
+          <w:sz w:val="18"/>
+        </w:rPr>
+        <w:t xml:space="preserve"> </w:t>
+      </w:r>
+      <w:r>
+        <w:rPr>
+          <w:sz w:val="18"/>
+        </w:rPr>
+        <w:t xml:space="preserve">Figure </w:t>
+      </w:r>
+      <w:r>
+        <w:rPr>
+          <w:sz w:val="18"/>
+        </w:rPr>
+        <w:fldChar w:fldCharType="begin"/>
+      </w:r>
+      <w:r>
+        <w:rPr>
+          <w:sz w:val="18"/>
+        </w:rPr>
+        <w:instrText xml:space="preserve"> SEQ Figure \* ARABIC </w:instrText>
+      </w:r>
+      <w:r>
+        <w:rPr>
+          <w:sz w:val="18"/>
+        </w:rPr>
+        <w:fldChar w:fldCharType="separate"/>
+      </w:r>
+      <w:r>
+        <w:rPr>
+          <w:noProof/>
+          <w:sz w:val="18"/>
+        </w:rPr>
+        <w:t>1</w:t>
+      </w:r>
+      <w:r>
+        <w:rPr>
+          <w:sz w:val="18"/>
+        </w:rPr>
+        <w:fldChar w:fldCharType="end"/>
+      </w:r>
+      <w:r>
+        <w:rPr>
+          <w:sz w:val="18"/>
+        </w:rPr>
+        <w:t xml:space="preserve">. </w:t>
+      </w:r>
+      <w:r>
+        <w:rPr>
+          <w:sz w:val="18"/>
+        </w:rPr>
+        <w:t>Configuration</w:t>
+      </w:r>
+      <w:r>
+        <w:rPr>
+          <w:sz w:val="18"/>
+        </w:rPr>
+        <w:t xml:space="preserve"> window</w:t>
+      </w:r>
+    </w:p>
+    <w:p>
+      <w:pPr>
+        <w:pStyle w:val="Caption"/>
+        <w:jc w:val="center"/>
+        <w:rPr>
+          <w:sz w:val="18"/>
+        </w:rPr>
+      </w:pPr>
+      <w:r>
+        <w:rPr>
+          <w:noProof/>
+        </w:rPr>
+        <w:drawing>
+          <wp:inline distT="0" distB="0" distL="0" distR="0" wp14:anchorId="266EB561" wp14:editId="003115BC">
             <wp:extent cx="930853" cy="2947670"/>
             <wp:effectExtent l="953" t="0" r="4127" b="4128"/>
             <wp:docPr id="1" name="Picture 1" descr="https://cdn.sparkfun.com/assets/parts/6/2/0/0/10976-02.jpg"/>
@@ -163,7 +675,7 @@
                     </pic:cNvPicPr>
                   </pic:nvPicPr>
                   <pic:blipFill rotWithShape="1">
-                    <a:blip r:embed="rId9">
+                    <a:blip r:embed="rId10">
                       <a:extLst>
                         <a:ext uri="{28A0092B-C50C-407E-A947-70E740481C1C}">
                           <a14:useLocalDpi xmlns:a14="http://schemas.microsoft.com/office/drawing/2010/main" val="0"/>
@@ -197,35 +709,315 @@
           </wp:inline>
         </w:drawing>
       </w:r>
+      <w:r>
+        <w:rPr>
+          <w:sz w:val="18"/>
+        </w:rPr>
+        <w:t xml:space="preserve"> </w:t>
+      </w:r>
+      <w:r>
+        <w:rPr>
+          <w:sz w:val="18"/>
+        </w:rPr>
+        <w:t xml:space="preserve">Figure </w:t>
+      </w:r>
+      <w:r>
+        <w:rPr>
+          <w:sz w:val="18"/>
+        </w:rPr>
+        <w:fldChar w:fldCharType="begin"/>
+      </w:r>
+      <w:r>
+        <w:rPr>
+          <w:sz w:val="18"/>
+        </w:rPr>
+        <w:instrText xml:space="preserve"> SEQ Figure \* ARABIC </w:instrText>
+      </w:r>
+      <w:r>
+        <w:rPr>
+          <w:sz w:val="18"/>
+        </w:rPr>
+        <w:fldChar w:fldCharType="separate"/>
+      </w:r>
+      <w:r>
+        <w:rPr>
+          <w:noProof/>
+          <w:sz w:val="18"/>
+        </w:rPr>
+        <w:t>2</w:t>
+      </w:r>
+      <w:r>
+        <w:rPr>
+          <w:sz w:val="18"/>
+        </w:rPr>
+        <w:fldChar w:fldCharType="end"/>
+      </w:r>
+      <w:r>
+        <w:rPr>
+          <w:sz w:val="18"/>
+        </w:rPr>
+        <w:t>. Motorized fader</w:t>
+      </w:r>
     </w:p>
     <w:p>
       <w:pPr>
-        <w:pStyle w:val="Caption"/>
-        <w:jc w:val="center"/>
-        <w:rPr>
-          <w:rStyle w:val="Strong"/>
-          <w:sz w:val="21"/>
-        </w:rPr>
-      </w:pPr>
-      <w:r>
-        <w:t xml:space="preserve">Figure </w:t>
-      </w:r>
-      <w:fldSimple w:instr=" SEQ Figure \* ARABIC ">
-        <w:r>
-          <w:rPr>
-            <w:noProof/>
-          </w:rPr>
-          <w:t>1</w:t>
-        </w:r>
-      </w:fldSimple>
-      <w:r>
-        <w:t>. Motorized fader</w:t>
-      </w:r>
+        <w:pStyle w:val="NoSpacing"/>
+        <w:spacing w:before="240" w:after="240"/>
+        <w:rPr>
+          <w:rStyle w:val="Strong"/>
+          <w:sz w:val="28"/>
+        </w:rPr>
+      </w:pPr>
+      <w:r>
+        <w:rPr>
+          <w:rStyle w:val="Strong"/>
+          <w:sz w:val="28"/>
+        </w:rPr>
+        <w:t>Software specifications</w:t>
+      </w:r>
+    </w:p>
+    <w:p>
+      <w:pPr>
+        <w:pStyle w:val="NoSpacing"/>
+        <w:numPr>
+          <w:ilvl w:val="0"/>
+          <w:numId w:val="4"/>
+        </w:numPr>
+        <w:rPr>
+          <w:rStyle w:val="Strong"/>
+          <w:b w:val="0"/>
+          <w:bCs w:val="0"/>
+          <w:sz w:val="24"/>
+        </w:rPr>
+      </w:pPr>
+      <w:r>
+        <w:rPr>
+          <w:rStyle w:val="Strong"/>
+          <w:b w:val="0"/>
+          <w:bCs w:val="0"/>
+          <w:sz w:val="24"/>
+        </w:rPr>
+        <w:t>Desktop side:</w:t>
+      </w:r>
+    </w:p>
+    <w:p>
+      <w:pPr>
+        <w:pStyle w:val="NoSpacing"/>
+        <w:numPr>
+          <w:ilvl w:val="1"/>
+          <w:numId w:val="4"/>
+        </w:numPr>
+        <w:rPr>
+          <w:rStyle w:val="Strong"/>
+          <w:b w:val="0"/>
+          <w:bCs w:val="0"/>
+          <w:sz w:val="24"/>
+        </w:rPr>
+      </w:pPr>
+      <w:r>
+        <w:rPr>
+          <w:rStyle w:val="Strong"/>
+          <w:b w:val="0"/>
+          <w:bCs w:val="0"/>
+          <w:sz w:val="24"/>
+        </w:rPr>
+        <w:t>Written in C++ with Qt for the GUI</w:t>
+      </w:r>
+    </w:p>
+    <w:p>
+      <w:pPr>
+        <w:pStyle w:val="NoSpacing"/>
+        <w:numPr>
+          <w:ilvl w:val="1"/>
+          <w:numId w:val="4"/>
+        </w:numPr>
+        <w:rPr>
+          <w:rStyle w:val="Strong"/>
+          <w:b w:val="0"/>
+          <w:bCs w:val="0"/>
+          <w:sz w:val="24"/>
+        </w:rPr>
+      </w:pPr>
+      <w:r>
+        <w:rPr>
+          <w:rStyle w:val="Strong"/>
+          <w:b w:val="0"/>
+          <w:bCs w:val="0"/>
+          <w:sz w:val="24"/>
+        </w:rPr>
+        <w:t>IDE: Qt Creator</w:t>
+      </w:r>
+    </w:p>
+    <w:p>
+      <w:pPr>
+        <w:pStyle w:val="NoSpacing"/>
+        <w:numPr>
+          <w:ilvl w:val="1"/>
+          <w:numId w:val="4"/>
+        </w:numPr>
+        <w:rPr>
+          <w:rStyle w:val="Strong"/>
+          <w:b w:val="0"/>
+          <w:bCs w:val="0"/>
+          <w:sz w:val="24"/>
+          <w:lang w:val="en-GB"/>
+        </w:rPr>
+      </w:pPr>
+      <w:r>
+        <w:rPr>
+          <w:rStyle w:val="Strong"/>
+          <w:b w:val="0"/>
+          <w:bCs w:val="0"/>
+          <w:sz w:val="24"/>
+          <w:lang w:val="en-GB"/>
+        </w:rPr>
+        <w:t>Base application allows user to</w:t>
+      </w:r>
+      <w:r>
+        <w:rPr>
+          <w:rStyle w:val="Strong"/>
+          <w:b w:val="0"/>
+          <w:bCs w:val="0"/>
+          <w:sz w:val="24"/>
+          <w:lang w:val="en-GB"/>
+        </w:rPr>
+        <w:t xml:space="preserve"> manage settings, connect, load plugins and set activators for each plugin</w:t>
+      </w:r>
+    </w:p>
+    <w:p>
+      <w:pPr>
+        <w:pStyle w:val="NoSpacing"/>
+        <w:numPr>
+          <w:ilvl w:val="1"/>
+          <w:numId w:val="4"/>
+        </w:numPr>
+        <w:rPr>
+          <w:rStyle w:val="Strong"/>
+          <w:b w:val="0"/>
+          <w:bCs w:val="0"/>
+          <w:sz w:val="24"/>
+          <w:lang w:val="en-GB"/>
+        </w:rPr>
+      </w:pPr>
+      <w:r>
+        <w:rPr>
+          <w:rStyle w:val="Strong"/>
+          <w:b w:val="0"/>
+          <w:bCs w:val="0"/>
+          <w:sz w:val="24"/>
+          <w:lang w:val="en-GB"/>
+        </w:rPr>
+        <w:t>Base application does nothing, the plugins parse the slider’s input</w:t>
+      </w:r>
+    </w:p>
+    <w:p>
+      <w:pPr>
+        <w:pStyle w:val="NoSpacing"/>
+        <w:numPr>
+          <w:ilvl w:val="0"/>
+          <w:numId w:val="4"/>
+        </w:numPr>
+        <w:rPr>
+          <w:rStyle w:val="Strong"/>
+          <w:b w:val="0"/>
+          <w:bCs w:val="0"/>
+          <w:sz w:val="24"/>
+          <w:lang w:val="en-GB"/>
+        </w:rPr>
+      </w:pPr>
+      <w:r>
+        <w:rPr>
+          <w:rStyle w:val="Strong"/>
+          <w:b w:val="0"/>
+          <w:bCs w:val="0"/>
+          <w:sz w:val="24"/>
+          <w:lang w:val="en-GB"/>
+        </w:rPr>
+        <w:t>Embedded side:</w:t>
+      </w:r>
+    </w:p>
+    <w:p>
+      <w:pPr>
+        <w:pStyle w:val="NoSpacing"/>
+        <w:numPr>
+          <w:ilvl w:val="1"/>
+          <w:numId w:val="4"/>
+        </w:numPr>
+        <w:rPr>
+          <w:rStyle w:val="Strong"/>
+          <w:b w:val="0"/>
+          <w:bCs w:val="0"/>
+          <w:sz w:val="24"/>
+          <w:lang w:val="en-GB"/>
+        </w:rPr>
+      </w:pPr>
+      <w:r>
+        <w:rPr>
+          <w:rStyle w:val="Strong"/>
+          <w:b w:val="0"/>
+          <w:bCs w:val="0"/>
+          <w:sz w:val="24"/>
+          <w:lang w:val="en-GB"/>
+        </w:rPr>
+        <w:t>Written in C++ with STM32CubeHal</w:t>
+      </w:r>
+    </w:p>
+    <w:p>
+      <w:pPr>
+        <w:pStyle w:val="NoSpacing"/>
+        <w:numPr>
+          <w:ilvl w:val="1"/>
+          <w:numId w:val="4"/>
+        </w:numPr>
+        <w:rPr>
+          <w:rStyle w:val="Strong"/>
+          <w:b w:val="0"/>
+          <w:bCs w:val="0"/>
+          <w:sz w:val="24"/>
+          <w:lang w:val="en-GB"/>
+        </w:rPr>
+      </w:pPr>
+      <w:r>
+        <w:rPr>
+          <w:rStyle w:val="Strong"/>
+          <w:b w:val="0"/>
+          <w:bCs w:val="0"/>
+          <w:sz w:val="24"/>
+          <w:lang w:val="en-GB"/>
+        </w:rPr>
+        <w:t>IDE: Visual Studio Code with PlatformIO</w:t>
+      </w:r>
+    </w:p>
+    <w:p>
+      <w:pPr>
+        <w:pStyle w:val="NoSpacing"/>
+        <w:numPr>
+          <w:ilvl w:val="1"/>
+          <w:numId w:val="4"/>
+        </w:numPr>
+        <w:rPr>
+          <w:rStyle w:val="Strong"/>
+          <w:b w:val="0"/>
+          <w:bCs w:val="0"/>
+          <w:sz w:val="24"/>
+          <w:lang w:val="en-GB"/>
+        </w:rPr>
+      </w:pPr>
+      <w:bookmarkStart w:id="0" w:name="_GoBack"/>
+      <w:bookmarkEnd w:id="0"/>
+    </w:p>
+    <w:p>
+      <w:pPr>
+        <w:pStyle w:val="NoSpacing"/>
+        <w:rPr>
+          <w:sz w:val="24"/>
+        </w:rPr>
+      </w:pPr>
     </w:p>
     <w:sectPr>
       <w:type w:val="continuous"/>
       <w:pgSz w:w="12240" w:h="15840"/>
-      <w:pgMar w:top="720" w:right="720" w:bottom="720" w:left="720" w:header="720" w:footer="720" w:gutter="0"/>
+      <w:pgMar w:top="1440" w:right="1080" w:bottom="1440" w:left="1080" w:header="720" w:footer="720" w:gutter="0"/>
       <w:cols w:num="2" w:space="720"/>
       <w:docGrid w:linePitch="360"/>
     </w:sectPr>
@@ -264,12 +1056,16 @@
     <w:pPr>
       <w:pStyle w:val="Footer"/>
       <w:rPr>
-        <w:lang w:val="en-GB"/>
+        <w:bCs/>
+        <w:noProof/>
+        <w:sz w:val="24"/>
+        <w:lang w:val="fr-FR"/>
       </w:rPr>
     </w:pPr>
     <w:r>
       <w:rPr>
         <w:noProof/>
+        <w:sz w:val="24"/>
         <w:lang w:val="fr-FR"/>
       </w:rPr>
       <w:fldChar w:fldCharType="begin"/>
@@ -277,12 +1073,14 @@
     <w:r>
       <w:rPr>
         <w:noProof/>
+        <w:sz w:val="24"/>
       </w:rPr>
       <w:instrText xml:space="preserve"> DATE \@ "MMMM yy" </w:instrText>
     </w:r>
     <w:r>
       <w:rPr>
         <w:noProof/>
+        <w:sz w:val="24"/>
         <w:lang w:val="fr-FR"/>
       </w:rPr>
       <w:fldChar w:fldCharType="separate"/>
@@ -290,12 +1088,14 @@
     <w:r>
       <w:rPr>
         <w:noProof/>
+        <w:sz w:val="24"/>
       </w:rPr>
       <w:t>October 18</w:t>
     </w:r>
     <w:r>
       <w:rPr>
         <w:noProof/>
+        <w:sz w:val="24"/>
         <w:lang w:val="fr-FR"/>
       </w:rPr>
       <w:fldChar w:fldCharType="end"/>
@@ -303,6 +1103,7 @@
     <w:r>
       <w:rPr>
         <w:noProof/>
+        <w:sz w:val="24"/>
         <w:lang w:val="fr-FR"/>
       </w:rPr>
       <w:ptab w:relativeTo="margin" w:alignment="center" w:leader="none"/>
@@ -311,9 +1112,10 @@
       <w:sdtPr>
         <w:rPr>
           <w:noProof/>
+          <w:sz w:val="24"/>
           <w:lang w:val="fr-FR"/>
         </w:rPr>
-        <w:id w:val="969400748"/>
+        <w:id w:val="-1142344243"/>
         <w:placeholder>
           <w:docPart w:val="5DE0D28E527F4EE1B1C6916993361A87"/>
         </w:placeholder>
@@ -325,6 +1127,7 @@
         <w:r>
           <w:rPr>
             <w:noProof/>
+            <w:sz w:val="24"/>
             <w:lang w:val="en-GB"/>
           </w:rPr>
           <w:t>[Type here]</w:t>
@@ -334,6 +1137,7 @@
     <w:r>
       <w:rPr>
         <w:noProof/>
+        <w:sz w:val="24"/>
         <w:lang w:val="fr-FR"/>
       </w:rPr>
       <w:ptab w:relativeTo="margin" w:alignment="right" w:leader="none"/>
@@ -342,6 +1146,7 @@
       <w:rPr>
         <w:bCs/>
         <w:noProof/>
+        <w:sz w:val="24"/>
         <w:lang w:val="fr-FR"/>
       </w:rPr>
       <w:fldChar w:fldCharType="begin"/>
@@ -350,6 +1155,7 @@
       <w:rPr>
         <w:bCs/>
         <w:noProof/>
+        <w:sz w:val="24"/>
         <w:lang w:val="fr-FR"/>
       </w:rPr>
       <w:instrText xml:space="preserve"> PAGE  \* Arabic  \* MERGEFORMAT </w:instrText>
@@ -358,6 +1164,7 @@
       <w:rPr>
         <w:bCs/>
         <w:noProof/>
+        <w:sz w:val="24"/>
         <w:lang w:val="fr-FR"/>
       </w:rPr>
       <w:fldChar w:fldCharType="separate"/>
@@ -366,6 +1173,7 @@
       <w:rPr>
         <w:bCs/>
         <w:noProof/>
+        <w:sz w:val="24"/>
         <w:lang w:val="fr-FR"/>
       </w:rPr>
       <w:t>1</w:t>
@@ -374,6 +1182,7 @@
       <w:rPr>
         <w:bCs/>
         <w:noProof/>
+        <w:sz w:val="24"/>
         <w:lang w:val="fr-FR"/>
       </w:rPr>
       <w:fldChar w:fldCharType="end"/>
@@ -381,6 +1190,7 @@
     <w:r>
       <w:rPr>
         <w:noProof/>
+        <w:sz w:val="24"/>
         <w:lang w:val="fr-FR"/>
       </w:rPr>
       <w:t>/</w:t>
@@ -389,6 +1199,7 @@
       <w:rPr>
         <w:bCs/>
         <w:noProof/>
+        <w:sz w:val="24"/>
         <w:lang w:val="fr-FR"/>
       </w:rPr>
       <w:fldChar w:fldCharType="begin"/>
@@ -397,6 +1208,7 @@
       <w:rPr>
         <w:bCs/>
         <w:noProof/>
+        <w:sz w:val="24"/>
         <w:lang w:val="fr-FR"/>
       </w:rPr>
       <w:instrText xml:space="preserve"> NUMPAGES  \* Arabic  \* MERGEFORMAT </w:instrText>
@@ -405,6 +1217,7 @@
       <w:rPr>
         <w:bCs/>
         <w:noProof/>
+        <w:sz w:val="24"/>
         <w:lang w:val="fr-FR"/>
       </w:rPr>
       <w:fldChar w:fldCharType="separate"/>
@@ -413,6 +1226,7 @@
       <w:rPr>
         <w:bCs/>
         <w:noProof/>
+        <w:sz w:val="24"/>
         <w:lang w:val="fr-FR"/>
       </w:rPr>
       <w:t>2</w:t>
@@ -421,9 +1235,26 @@
       <w:rPr>
         <w:bCs/>
         <w:noProof/>
+        <w:sz w:val="24"/>
         <w:lang w:val="fr-FR"/>
       </w:rPr>
       <w:fldChar w:fldCharType="end"/>
+    </w:r>
+  </w:p>
+  <w:p>
+    <w:pPr>
+      <w:pStyle w:val="Footer"/>
+      <w:rPr>
+        <w:sz w:val="24"/>
+        <w:lang w:val="en-GB"/>
+      </w:rPr>
+    </w:pPr>
+    <w:r>
+      <w:rPr>
+        <w:sz w:val="24"/>
+        <w:lang w:val="en-GB"/>
+      </w:rPr>
+      <w:t>test</w:t>
     </w:r>
   </w:p>
 </w:ftr>
@@ -457,6 +1288,119 @@
 <file path=word/numbering.xml><?xml version="1.0" encoding="utf-8"?>
 <w:numbering xmlns:wpc="http://schemas.microsoft.com/office/word/2010/wordprocessingCanvas" xmlns:cx="http://schemas.microsoft.com/office/drawing/2014/chartex" xmlns:cx1="http://schemas.microsoft.com/office/drawing/2015/9/8/chartex" xmlns:cx2="http://schemas.microsoft.com/office/drawing/2015/10/21/chartex" xmlns:cx3="http://schemas.microsoft.com/office/drawing/2016/5/9/chartex" xmlns:cx4="http://schemas.microsoft.com/office/drawing/2016/5/10/chartex" xmlns:cx5="http://schemas.microsoft.com/office/drawing/2016/5/11/chartex" xmlns:cx6="http://schemas.microsoft.com/office/drawing/2016/5/12/chartex" xmlns:cx7="http://schemas.microsoft.com/office/drawing/2016/5/13/chartex" xmlns:cx8="http://schemas.microsoft.com/office/drawing/2016/5/14/chartex" xmlns:mc="http://schemas.openxmlformats.org/markup-compatibility/2006" xmlns:aink="http://schemas.microsoft.com/office/drawing/2016/ink" xmlns:am3d="http://schemas.microsoft.com/office/drawing/2017/model3d" xmlns:o="urn:schemas-microsoft-com:office:office" xmlns:r="http://schemas.openxmlformats.org/officeDocument/2006/relationships" xmlns:m="http://schemas.openxmlformats.org/officeDocument/2006/math" xmlns:v="urn:schemas-microsoft-com:vml" xmlns:wp14="http://schemas.microsoft.com/office/word/2010/wordprocessingDrawing" xmlns:wp="http://schemas.openxmlformats.org/drawingml/2006/wordprocessingDrawing" xmlns:w10="urn:schemas-microsoft-com:office:word" xmlns:w="http://schemas.openxmlformats.org/wordprocessingml/2006/main" xmlns:w14="http://schemas.microsoft.com/office/word/2010/wordml" xmlns:w15="http://schemas.microsoft.com/office/word/2012/wordml" xmlns:w16cid="http://schemas.microsoft.com/office/word/2016/wordml/cid" xmlns:w16se="http://schemas.microsoft.com/office/word/2015/wordml/symex" xmlns:wpg="http://schemas.microsoft.com/office/word/2010/wordprocessingGroup" xmlns:wpi="http://schemas.microsoft.com/office/word/2010/wordprocessingInk" xmlns:wne="http://schemas.microsoft.com/office/word/2006/wordml" xmlns:wps="http://schemas.microsoft.com/office/word/2010/wordprocessingShape" mc:Ignorable="w14 w15 w16se w16cid wp14">
   <w:abstractNum w:abstractNumId="0" w15:restartNumberingAfterBreak="0">
+    <w:nsid w:val="08F24C26"/>
+    <w:multiLevelType w:val="hybridMultilevel"/>
+    <w:tmpl w:val="398639D6"/>
+    <w:lvl w:ilvl="0" w:tplc="3B02388A">
+      <w:start w:val="1"/>
+      <w:numFmt w:val="bullet"/>
+      <w:lvlText w:val="̶"/>
+      <w:lvlJc w:val="left"/>
+      <w:pPr>
+        <w:ind w:left="1080" w:hanging="360"/>
+      </w:pPr>
+      <w:rPr>
+        <w:rFonts w:ascii="Courier New" w:hAnsi="Courier New" w:hint="default"/>
+      </w:rPr>
+    </w:lvl>
+    <w:lvl w:ilvl="1" w:tplc="08090003" w:tentative="1">
+      <w:start w:val="1"/>
+      <w:numFmt w:val="bullet"/>
+      <w:lvlText w:val="o"/>
+      <w:lvlJc w:val="left"/>
+      <w:pPr>
+        <w:ind w:left="1440" w:hanging="360"/>
+      </w:pPr>
+      <w:rPr>
+        <w:rFonts w:ascii="Courier New" w:hAnsi="Courier New" w:cs="Courier New" w:hint="default"/>
+      </w:rPr>
+    </w:lvl>
+    <w:lvl w:ilvl="2" w:tplc="08090005" w:tentative="1">
+      <w:start w:val="1"/>
+      <w:numFmt w:val="bullet"/>
+      <w:lvlText w:val=""/>
+      <w:lvlJc w:val="left"/>
+      <w:pPr>
+        <w:ind w:left="2160" w:hanging="360"/>
+      </w:pPr>
+      <w:rPr>
+        <w:rFonts w:ascii="Wingdings" w:hAnsi="Wingdings" w:hint="default"/>
+      </w:rPr>
+    </w:lvl>
+    <w:lvl w:ilvl="3" w:tplc="08090001" w:tentative="1">
+      <w:start w:val="1"/>
+      <w:numFmt w:val="bullet"/>
+      <w:lvlText w:val=""/>
+      <w:lvlJc w:val="left"/>
+      <w:pPr>
+        <w:ind w:left="2880" w:hanging="360"/>
+      </w:pPr>
+      <w:rPr>
+        <w:rFonts w:ascii="Symbol" w:hAnsi="Symbol" w:hint="default"/>
+      </w:rPr>
+    </w:lvl>
+    <w:lvl w:ilvl="4" w:tplc="08090003" w:tentative="1">
+      <w:start w:val="1"/>
+      <w:numFmt w:val="bullet"/>
+      <w:lvlText w:val="o"/>
+      <w:lvlJc w:val="left"/>
+      <w:pPr>
+        <w:ind w:left="3600" w:hanging="360"/>
+      </w:pPr>
+      <w:rPr>
+        <w:rFonts w:ascii="Courier New" w:hAnsi="Courier New" w:cs="Courier New" w:hint="default"/>
+      </w:rPr>
+    </w:lvl>
+    <w:lvl w:ilvl="5" w:tplc="08090005" w:tentative="1">
+      <w:start w:val="1"/>
+      <w:numFmt w:val="bullet"/>
+      <w:lvlText w:val=""/>
+      <w:lvlJc w:val="left"/>
+      <w:pPr>
+        <w:ind w:left="4320" w:hanging="360"/>
+      </w:pPr>
+      <w:rPr>
+        <w:rFonts w:ascii="Wingdings" w:hAnsi="Wingdings" w:hint="default"/>
+      </w:rPr>
+    </w:lvl>
+    <w:lvl w:ilvl="6" w:tplc="08090001" w:tentative="1">
+      <w:start w:val="1"/>
+      <w:numFmt w:val="bullet"/>
+      <w:lvlText w:val=""/>
+      <w:lvlJc w:val="left"/>
+      <w:pPr>
+        <w:ind w:left="5040" w:hanging="360"/>
+      </w:pPr>
+      <w:rPr>
+        <w:rFonts w:ascii="Symbol" w:hAnsi="Symbol" w:hint="default"/>
+      </w:rPr>
+    </w:lvl>
+    <w:lvl w:ilvl="7" w:tplc="08090003" w:tentative="1">
+      <w:start w:val="1"/>
+      <w:numFmt w:val="bullet"/>
+      <w:lvlText w:val="o"/>
+      <w:lvlJc w:val="left"/>
+      <w:pPr>
+        <w:ind w:left="5760" w:hanging="360"/>
+      </w:pPr>
+      <w:rPr>
+        <w:rFonts w:ascii="Courier New" w:hAnsi="Courier New" w:cs="Courier New" w:hint="default"/>
+      </w:rPr>
+    </w:lvl>
+    <w:lvl w:ilvl="8" w:tplc="08090005" w:tentative="1">
+      <w:start w:val="1"/>
+      <w:numFmt w:val="bullet"/>
+      <w:lvlText w:val=""/>
+      <w:lvlJc w:val="left"/>
+      <w:pPr>
+        <w:ind w:left="6480" w:hanging="360"/>
+      </w:pPr>
+      <w:rPr>
+        <w:rFonts w:ascii="Wingdings" w:hAnsi="Wingdings" w:hint="default"/>
+      </w:rPr>
+    </w:lvl>
+  </w:abstractNum>
+  <w:abstractNum w:abstractNumId="1" w15:restartNumberingAfterBreak="0">
     <w:nsid w:val="1E1D7B45"/>
     <w:multiLevelType w:val="hybridMultilevel"/>
     <w:tmpl w:val="C8002F7E"/>
@@ -569,7 +1513,347 @@
       </w:rPr>
     </w:lvl>
   </w:abstractNum>
-  <w:abstractNum w:abstractNumId="1" w15:restartNumberingAfterBreak="0">
+  <w:abstractNum w:abstractNumId="2" w15:restartNumberingAfterBreak="0">
+    <w:nsid w:val="229B4F20"/>
+    <w:multiLevelType w:val="hybridMultilevel"/>
+    <w:tmpl w:val="03EA94F4"/>
+    <w:lvl w:ilvl="0" w:tplc="BDFC0078">
+      <w:start w:val="1"/>
+      <w:numFmt w:val="bullet"/>
+      <w:lvlText w:val=""/>
+      <w:lvlJc w:val="left"/>
+      <w:pPr>
+        <w:ind w:left="1080" w:hanging="360"/>
+      </w:pPr>
+      <w:rPr>
+        <w:rFonts w:ascii="Symbol" w:hAnsi="Symbol" w:hint="default"/>
+        <w:sz w:val="24"/>
+      </w:rPr>
+    </w:lvl>
+    <w:lvl w:ilvl="1" w:tplc="08090003" w:tentative="1">
+      <w:start w:val="1"/>
+      <w:numFmt w:val="bullet"/>
+      <w:lvlText w:val="o"/>
+      <w:lvlJc w:val="left"/>
+      <w:pPr>
+        <w:ind w:left="1440" w:hanging="360"/>
+      </w:pPr>
+      <w:rPr>
+        <w:rFonts w:ascii="Courier New" w:hAnsi="Courier New" w:cs="Courier New" w:hint="default"/>
+      </w:rPr>
+    </w:lvl>
+    <w:lvl w:ilvl="2" w:tplc="08090005" w:tentative="1">
+      <w:start w:val="1"/>
+      <w:numFmt w:val="bullet"/>
+      <w:lvlText w:val=""/>
+      <w:lvlJc w:val="left"/>
+      <w:pPr>
+        <w:ind w:left="2160" w:hanging="360"/>
+      </w:pPr>
+      <w:rPr>
+        <w:rFonts w:ascii="Wingdings" w:hAnsi="Wingdings" w:hint="default"/>
+      </w:rPr>
+    </w:lvl>
+    <w:lvl w:ilvl="3" w:tplc="08090001" w:tentative="1">
+      <w:start w:val="1"/>
+      <w:numFmt w:val="bullet"/>
+      <w:lvlText w:val=""/>
+      <w:lvlJc w:val="left"/>
+      <w:pPr>
+        <w:ind w:left="2880" w:hanging="360"/>
+      </w:pPr>
+      <w:rPr>
+        <w:rFonts w:ascii="Symbol" w:hAnsi="Symbol" w:hint="default"/>
+      </w:rPr>
+    </w:lvl>
+    <w:lvl w:ilvl="4" w:tplc="08090003" w:tentative="1">
+      <w:start w:val="1"/>
+      <w:numFmt w:val="bullet"/>
+      <w:lvlText w:val="o"/>
+      <w:lvlJc w:val="left"/>
+      <w:pPr>
+        <w:ind w:left="3600" w:hanging="360"/>
+      </w:pPr>
+      <w:rPr>
+        <w:rFonts w:ascii="Courier New" w:hAnsi="Courier New" w:cs="Courier New" w:hint="default"/>
+      </w:rPr>
+    </w:lvl>
+    <w:lvl w:ilvl="5" w:tplc="08090005" w:tentative="1">
+      <w:start w:val="1"/>
+      <w:numFmt w:val="bullet"/>
+      <w:lvlText w:val=""/>
+      <w:lvlJc w:val="left"/>
+      <w:pPr>
+        <w:ind w:left="4320" w:hanging="360"/>
+      </w:pPr>
+      <w:rPr>
+        <w:rFonts w:ascii="Wingdings" w:hAnsi="Wingdings" w:hint="default"/>
+      </w:rPr>
+    </w:lvl>
+    <w:lvl w:ilvl="6" w:tplc="08090001" w:tentative="1">
+      <w:start w:val="1"/>
+      <w:numFmt w:val="bullet"/>
+      <w:lvlText w:val=""/>
+      <w:lvlJc w:val="left"/>
+      <w:pPr>
+        <w:ind w:left="5040" w:hanging="360"/>
+      </w:pPr>
+      <w:rPr>
+        <w:rFonts w:ascii="Symbol" w:hAnsi="Symbol" w:hint="default"/>
+      </w:rPr>
+    </w:lvl>
+    <w:lvl w:ilvl="7" w:tplc="08090003" w:tentative="1">
+      <w:start w:val="1"/>
+      <w:numFmt w:val="bullet"/>
+      <w:lvlText w:val="o"/>
+      <w:lvlJc w:val="left"/>
+      <w:pPr>
+        <w:ind w:left="5760" w:hanging="360"/>
+      </w:pPr>
+      <w:rPr>
+        <w:rFonts w:ascii="Courier New" w:hAnsi="Courier New" w:cs="Courier New" w:hint="default"/>
+      </w:rPr>
+    </w:lvl>
+    <w:lvl w:ilvl="8" w:tplc="08090005" w:tentative="1">
+      <w:start w:val="1"/>
+      <w:numFmt w:val="bullet"/>
+      <w:lvlText w:val=""/>
+      <w:lvlJc w:val="left"/>
+      <w:pPr>
+        <w:ind w:left="6480" w:hanging="360"/>
+      </w:pPr>
+      <w:rPr>
+        <w:rFonts w:ascii="Wingdings" w:hAnsi="Wingdings" w:hint="default"/>
+      </w:rPr>
+    </w:lvl>
+  </w:abstractNum>
+  <w:abstractNum w:abstractNumId="3" w15:restartNumberingAfterBreak="0">
+    <w:nsid w:val="38F43686"/>
+    <w:multiLevelType w:val="hybridMultilevel"/>
+    <w:tmpl w:val="800CBA5C"/>
+    <w:lvl w:ilvl="0" w:tplc="08090001">
+      <w:start w:val="1"/>
+      <w:numFmt w:val="bullet"/>
+      <w:lvlText w:val=""/>
+      <w:lvlJc w:val="left"/>
+      <w:pPr>
+        <w:ind w:left="360" w:hanging="360"/>
+      </w:pPr>
+      <w:rPr>
+        <w:rFonts w:ascii="Symbol" w:hAnsi="Symbol" w:hint="default"/>
+      </w:rPr>
+    </w:lvl>
+    <w:lvl w:ilvl="1" w:tplc="3B02388A">
+      <w:start w:val="1"/>
+      <w:numFmt w:val="bullet"/>
+      <w:lvlText w:val="̶"/>
+      <w:lvlJc w:val="left"/>
+      <w:pPr>
+        <w:ind w:left="1080" w:hanging="360"/>
+      </w:pPr>
+      <w:rPr>
+        <w:rFonts w:ascii="Courier New" w:hAnsi="Courier New" w:hint="default"/>
+      </w:rPr>
+    </w:lvl>
+    <w:lvl w:ilvl="2" w:tplc="08090005" w:tentative="1">
+      <w:start w:val="1"/>
+      <w:numFmt w:val="bullet"/>
+      <w:lvlText w:val=""/>
+      <w:lvlJc w:val="left"/>
+      <w:pPr>
+        <w:ind w:left="1800" w:hanging="360"/>
+      </w:pPr>
+      <w:rPr>
+        <w:rFonts w:ascii="Wingdings" w:hAnsi="Wingdings" w:hint="default"/>
+      </w:rPr>
+    </w:lvl>
+    <w:lvl w:ilvl="3" w:tplc="08090001" w:tentative="1">
+      <w:start w:val="1"/>
+      <w:numFmt w:val="bullet"/>
+      <w:lvlText w:val=""/>
+      <w:lvlJc w:val="left"/>
+      <w:pPr>
+        <w:ind w:left="2520" w:hanging="360"/>
+      </w:pPr>
+      <w:rPr>
+        <w:rFonts w:ascii="Symbol" w:hAnsi="Symbol" w:hint="default"/>
+      </w:rPr>
+    </w:lvl>
+    <w:lvl w:ilvl="4" w:tplc="08090003" w:tentative="1">
+      <w:start w:val="1"/>
+      <w:numFmt w:val="bullet"/>
+      <w:lvlText w:val="o"/>
+      <w:lvlJc w:val="left"/>
+      <w:pPr>
+        <w:ind w:left="3240" w:hanging="360"/>
+      </w:pPr>
+      <w:rPr>
+        <w:rFonts w:ascii="Courier New" w:hAnsi="Courier New" w:cs="Courier New" w:hint="default"/>
+      </w:rPr>
+    </w:lvl>
+    <w:lvl w:ilvl="5" w:tplc="08090005" w:tentative="1">
+      <w:start w:val="1"/>
+      <w:numFmt w:val="bullet"/>
+      <w:lvlText w:val=""/>
+      <w:lvlJc w:val="left"/>
+      <w:pPr>
+        <w:ind w:left="3960" w:hanging="360"/>
+      </w:pPr>
+      <w:rPr>
+        <w:rFonts w:ascii="Wingdings" w:hAnsi="Wingdings" w:hint="default"/>
+      </w:rPr>
+    </w:lvl>
+    <w:lvl w:ilvl="6" w:tplc="08090001" w:tentative="1">
+      <w:start w:val="1"/>
+      <w:numFmt w:val="bullet"/>
+      <w:lvlText w:val=""/>
+      <w:lvlJc w:val="left"/>
+      <w:pPr>
+        <w:ind w:left="4680" w:hanging="360"/>
+      </w:pPr>
+      <w:rPr>
+        <w:rFonts w:ascii="Symbol" w:hAnsi="Symbol" w:hint="default"/>
+      </w:rPr>
+    </w:lvl>
+    <w:lvl w:ilvl="7" w:tplc="08090003" w:tentative="1">
+      <w:start w:val="1"/>
+      <w:numFmt w:val="bullet"/>
+      <w:lvlText w:val="o"/>
+      <w:lvlJc w:val="left"/>
+      <w:pPr>
+        <w:ind w:left="5400" w:hanging="360"/>
+      </w:pPr>
+      <w:rPr>
+        <w:rFonts w:ascii="Courier New" w:hAnsi="Courier New" w:cs="Courier New" w:hint="default"/>
+      </w:rPr>
+    </w:lvl>
+    <w:lvl w:ilvl="8" w:tplc="08090005" w:tentative="1">
+      <w:start w:val="1"/>
+      <w:numFmt w:val="bullet"/>
+      <w:lvlText w:val=""/>
+      <w:lvlJc w:val="left"/>
+      <w:pPr>
+        <w:ind w:left="6120" w:hanging="360"/>
+      </w:pPr>
+      <w:rPr>
+        <w:rFonts w:ascii="Wingdings" w:hAnsi="Wingdings" w:hint="default"/>
+      </w:rPr>
+    </w:lvl>
+  </w:abstractNum>
+  <w:abstractNum w:abstractNumId="4" w15:restartNumberingAfterBreak="0">
+    <w:nsid w:val="73177DB3"/>
+    <w:multiLevelType w:val="hybridMultilevel"/>
+    <w:tmpl w:val="3A72B0D4"/>
+    <w:lvl w:ilvl="0" w:tplc="3B02388A">
+      <w:start w:val="1"/>
+      <w:numFmt w:val="bullet"/>
+      <w:lvlText w:val="̶"/>
+      <w:lvlJc w:val="left"/>
+      <w:pPr>
+        <w:ind w:left="1080" w:hanging="360"/>
+      </w:pPr>
+      <w:rPr>
+        <w:rFonts w:ascii="Courier New" w:hAnsi="Courier New" w:hint="default"/>
+      </w:rPr>
+    </w:lvl>
+    <w:lvl w:ilvl="1" w:tplc="08090003" w:tentative="1">
+      <w:start w:val="1"/>
+      <w:numFmt w:val="bullet"/>
+      <w:lvlText w:val="o"/>
+      <w:lvlJc w:val="left"/>
+      <w:pPr>
+        <w:ind w:left="1440" w:hanging="360"/>
+      </w:pPr>
+      <w:rPr>
+        <w:rFonts w:ascii="Courier New" w:hAnsi="Courier New" w:cs="Courier New" w:hint="default"/>
+      </w:rPr>
+    </w:lvl>
+    <w:lvl w:ilvl="2" w:tplc="08090005" w:tentative="1">
+      <w:start w:val="1"/>
+      <w:numFmt w:val="bullet"/>
+      <w:lvlText w:val=""/>
+      <w:lvlJc w:val="left"/>
+      <w:pPr>
+        <w:ind w:left="2160" w:hanging="360"/>
+      </w:pPr>
+      <w:rPr>
+        <w:rFonts w:ascii="Wingdings" w:hAnsi="Wingdings" w:hint="default"/>
+      </w:rPr>
+    </w:lvl>
+    <w:lvl w:ilvl="3" w:tplc="08090001" w:tentative="1">
+      <w:start w:val="1"/>
+      <w:numFmt w:val="bullet"/>
+      <w:lvlText w:val=""/>
+      <w:lvlJc w:val="left"/>
+      <w:pPr>
+        <w:ind w:left="2880" w:hanging="360"/>
+      </w:pPr>
+      <w:rPr>
+        <w:rFonts w:ascii="Symbol" w:hAnsi="Symbol" w:hint="default"/>
+      </w:rPr>
+    </w:lvl>
+    <w:lvl w:ilvl="4" w:tplc="08090003" w:tentative="1">
+      <w:start w:val="1"/>
+      <w:numFmt w:val="bullet"/>
+      <w:lvlText w:val="o"/>
+      <w:lvlJc w:val="left"/>
+      <w:pPr>
+        <w:ind w:left="3600" w:hanging="360"/>
+      </w:pPr>
+      <w:rPr>
+        <w:rFonts w:ascii="Courier New" w:hAnsi="Courier New" w:cs="Courier New" w:hint="default"/>
+      </w:rPr>
+    </w:lvl>
+    <w:lvl w:ilvl="5" w:tplc="08090005" w:tentative="1">
+      <w:start w:val="1"/>
+      <w:numFmt w:val="bullet"/>
+      <w:lvlText w:val=""/>
+      <w:lvlJc w:val="left"/>
+      <w:pPr>
+        <w:ind w:left="4320" w:hanging="360"/>
+      </w:pPr>
+      <w:rPr>
+        <w:rFonts w:ascii="Wingdings" w:hAnsi="Wingdings" w:hint="default"/>
+      </w:rPr>
+    </w:lvl>
+    <w:lvl w:ilvl="6" w:tplc="08090001" w:tentative="1">
+      <w:start w:val="1"/>
+      <w:numFmt w:val="bullet"/>
+      <w:lvlText w:val=""/>
+      <w:lvlJc w:val="left"/>
+      <w:pPr>
+        <w:ind w:left="5040" w:hanging="360"/>
+      </w:pPr>
+      <w:rPr>
+        <w:rFonts w:ascii="Symbol" w:hAnsi="Symbol" w:hint="default"/>
+      </w:rPr>
+    </w:lvl>
+    <w:lvl w:ilvl="7" w:tplc="08090003" w:tentative="1">
+      <w:start w:val="1"/>
+      <w:numFmt w:val="bullet"/>
+      <w:lvlText w:val="o"/>
+      <w:lvlJc w:val="left"/>
+      <w:pPr>
+        <w:ind w:left="5760" w:hanging="360"/>
+      </w:pPr>
+      <w:rPr>
+        <w:rFonts w:ascii="Courier New" w:hAnsi="Courier New" w:cs="Courier New" w:hint="default"/>
+      </w:rPr>
+    </w:lvl>
+    <w:lvl w:ilvl="8" w:tplc="08090005" w:tentative="1">
+      <w:start w:val="1"/>
+      <w:numFmt w:val="bullet"/>
+      <w:lvlText w:val=""/>
+      <w:lvlJc w:val="left"/>
+      <w:pPr>
+        <w:ind w:left="6480" w:hanging="360"/>
+      </w:pPr>
+      <w:rPr>
+        <w:rFonts w:ascii="Wingdings" w:hAnsi="Wingdings" w:hint="default"/>
+      </w:rPr>
+    </w:lvl>
+  </w:abstractNum>
+  <w:abstractNum w:abstractNumId="5" w15:restartNumberingAfterBreak="0">
     <w:nsid w:val="7AAC6948"/>
     <w:multiLevelType w:val="hybridMultilevel"/>
     <w:tmpl w:val="96AA9E20"/>
@@ -682,7 +1966,120 @@
       </w:rPr>
     </w:lvl>
   </w:abstractNum>
-  <w:abstractNum w:abstractNumId="2" w15:restartNumberingAfterBreak="0">
+  <w:abstractNum w:abstractNumId="6" w15:restartNumberingAfterBreak="0">
+    <w:nsid w:val="7C6F12E6"/>
+    <w:multiLevelType w:val="hybridMultilevel"/>
+    <w:tmpl w:val="5DFC20CE"/>
+    <w:lvl w:ilvl="0" w:tplc="3B02388A">
+      <w:start w:val="1"/>
+      <w:numFmt w:val="bullet"/>
+      <w:lvlText w:val="̶"/>
+      <w:lvlJc w:val="left"/>
+      <w:pPr>
+        <w:ind w:left="360" w:hanging="360"/>
+      </w:pPr>
+      <w:rPr>
+        <w:rFonts w:ascii="Courier New" w:hAnsi="Courier New" w:hint="default"/>
+      </w:rPr>
+    </w:lvl>
+    <w:lvl w:ilvl="1" w:tplc="08090003" w:tentative="1">
+      <w:start w:val="1"/>
+      <w:numFmt w:val="bullet"/>
+      <w:lvlText w:val="o"/>
+      <w:lvlJc w:val="left"/>
+      <w:pPr>
+        <w:ind w:left="720" w:hanging="360"/>
+      </w:pPr>
+      <w:rPr>
+        <w:rFonts w:ascii="Courier New" w:hAnsi="Courier New" w:cs="Courier New" w:hint="default"/>
+      </w:rPr>
+    </w:lvl>
+    <w:lvl w:ilvl="2" w:tplc="08090005" w:tentative="1">
+      <w:start w:val="1"/>
+      <w:numFmt w:val="bullet"/>
+      <w:lvlText w:val=""/>
+      <w:lvlJc w:val="left"/>
+      <w:pPr>
+        <w:ind w:left="1440" w:hanging="360"/>
+      </w:pPr>
+      <w:rPr>
+        <w:rFonts w:ascii="Wingdings" w:hAnsi="Wingdings" w:hint="default"/>
+      </w:rPr>
+    </w:lvl>
+    <w:lvl w:ilvl="3" w:tplc="08090001" w:tentative="1">
+      <w:start w:val="1"/>
+      <w:numFmt w:val="bullet"/>
+      <w:lvlText w:val=""/>
+      <w:lvlJc w:val="left"/>
+      <w:pPr>
+        <w:ind w:left="2160" w:hanging="360"/>
+      </w:pPr>
+      <w:rPr>
+        <w:rFonts w:ascii="Symbol" w:hAnsi="Symbol" w:hint="default"/>
+      </w:rPr>
+    </w:lvl>
+    <w:lvl w:ilvl="4" w:tplc="08090003" w:tentative="1">
+      <w:start w:val="1"/>
+      <w:numFmt w:val="bullet"/>
+      <w:lvlText w:val="o"/>
+      <w:lvlJc w:val="left"/>
+      <w:pPr>
+        <w:ind w:left="2880" w:hanging="360"/>
+      </w:pPr>
+      <w:rPr>
+        <w:rFonts w:ascii="Courier New" w:hAnsi="Courier New" w:cs="Courier New" w:hint="default"/>
+      </w:rPr>
+    </w:lvl>
+    <w:lvl w:ilvl="5" w:tplc="08090005" w:tentative="1">
+      <w:start w:val="1"/>
+      <w:numFmt w:val="bullet"/>
+      <w:lvlText w:val=""/>
+      <w:lvlJc w:val="left"/>
+      <w:pPr>
+        <w:ind w:left="3600" w:hanging="360"/>
+      </w:pPr>
+      <w:rPr>
+        <w:rFonts w:ascii="Wingdings" w:hAnsi="Wingdings" w:hint="default"/>
+      </w:rPr>
+    </w:lvl>
+    <w:lvl w:ilvl="6" w:tplc="08090001" w:tentative="1">
+      <w:start w:val="1"/>
+      <w:numFmt w:val="bullet"/>
+      <w:lvlText w:val=""/>
+      <w:lvlJc w:val="left"/>
+      <w:pPr>
+        <w:ind w:left="4320" w:hanging="360"/>
+      </w:pPr>
+      <w:rPr>
+        <w:rFonts w:ascii="Symbol" w:hAnsi="Symbol" w:hint="default"/>
+      </w:rPr>
+    </w:lvl>
+    <w:lvl w:ilvl="7" w:tplc="08090003" w:tentative="1">
+      <w:start w:val="1"/>
+      <w:numFmt w:val="bullet"/>
+      <w:lvlText w:val="o"/>
+      <w:lvlJc w:val="left"/>
+      <w:pPr>
+        <w:ind w:left="5040" w:hanging="360"/>
+      </w:pPr>
+      <w:rPr>
+        <w:rFonts w:ascii="Courier New" w:hAnsi="Courier New" w:cs="Courier New" w:hint="default"/>
+      </w:rPr>
+    </w:lvl>
+    <w:lvl w:ilvl="8" w:tplc="08090005" w:tentative="1">
+      <w:start w:val="1"/>
+      <w:numFmt w:val="bullet"/>
+      <w:lvlText w:val=""/>
+      <w:lvlJc w:val="left"/>
+      <w:pPr>
+        <w:ind w:left="5760" w:hanging="360"/>
+      </w:pPr>
+      <w:rPr>
+        <w:rFonts w:ascii="Wingdings" w:hAnsi="Wingdings" w:hint="default"/>
+      </w:rPr>
+    </w:lvl>
+  </w:abstractNum>
+  <w:abstractNum w:abstractNumId="7" w15:restartNumberingAfterBreak="0">
     <w:nsid w:val="7ECB02DC"/>
     <w:multiLevelType w:val="hybridMultilevel"/>
     <w:tmpl w:val="AB22DCC8"/>
@@ -796,12 +2193,27 @@
     </w:lvl>
   </w:abstractNum>
   <w:num w:numId="1">
+    <w:abstractNumId w:val="5"/>
+  </w:num>
+  <w:num w:numId="2">
     <w:abstractNumId w:val="1"/>
   </w:num>
-  <w:num w:numId="2">
+  <w:num w:numId="3">
+    <w:abstractNumId w:val="7"/>
+  </w:num>
+  <w:num w:numId="4">
+    <w:abstractNumId w:val="3"/>
+  </w:num>
+  <w:num w:numId="5">
+    <w:abstractNumId w:val="6"/>
+  </w:num>
+  <w:num w:numId="6">
     <w:abstractNumId w:val="0"/>
   </w:num>
-  <w:num w:numId="3">
+  <w:num w:numId="7">
+    <w:abstractNumId w:val="4"/>
+  </w:num>
+  <w:num w:numId="8">
     <w:abstractNumId w:val="2"/>
   </w:num>
 </w:numbering>
@@ -1234,7 +2646,6 @@
     <w:next w:val="Normal"/>
     <w:link w:val="Heading2Char"/>
     <w:uiPriority w:val="9"/>
-    <w:semiHidden/>
     <w:unhideWhenUsed/>
     <w:qFormat/>
     <w:rsid w:val="00EE1106"/>
@@ -1257,7 +2668,6 @@
     <w:next w:val="Normal"/>
     <w:link w:val="Heading3Char"/>
     <w:uiPriority w:val="9"/>
-    <w:semiHidden/>
     <w:unhideWhenUsed/>
     <w:qFormat/>
     <w:rsid w:val="00EE1106"/>
@@ -1498,7 +2908,6 @@
     <w:basedOn w:val="DefaultParagraphFont"/>
     <w:link w:val="Heading2"/>
     <w:uiPriority w:val="9"/>
-    <w:semiHidden/>
     <w:rsid w:val="00EE1106"/>
     <w:rPr>
       <w:rFonts w:asciiTheme="majorHAnsi" w:eastAsiaTheme="majorEastAsia" w:hAnsiTheme="majorHAnsi" w:cstheme="majorBidi"/>
@@ -1511,7 +2920,6 @@
     <w:basedOn w:val="DefaultParagraphFont"/>
     <w:link w:val="Heading3"/>
     <w:uiPriority w:val="9"/>
-    <w:semiHidden/>
     <w:rsid w:val="00EE1106"/>
     <w:rPr>
       <w:rFonts w:asciiTheme="majorHAnsi" w:eastAsiaTheme="majorEastAsia" w:hAnsiTheme="majorHAnsi" w:cstheme="majorBidi"/>
@@ -1960,12 +3368,12 @@
 
 <file path=word/glossary/fontTable.xml><?xml version="1.0" encoding="utf-8"?>
 <w:fonts xmlns:mc="http://schemas.openxmlformats.org/markup-compatibility/2006" xmlns:r="http://schemas.openxmlformats.org/officeDocument/2006/relationships" xmlns:w="http://schemas.openxmlformats.org/wordprocessingml/2006/main" xmlns:w14="http://schemas.microsoft.com/office/word/2010/wordml" xmlns:w15="http://schemas.microsoft.com/office/word/2012/wordml" xmlns:w16cid="http://schemas.microsoft.com/office/word/2016/wordml/cid" xmlns:w16se="http://schemas.microsoft.com/office/word/2015/wordml/symex" mc:Ignorable="w14 w15 w16se w16cid">
-  <w:font w:name="Symbol">
-    <w:panose1 w:val="05050102010706020507"/>
-    <w:charset w:val="02"/>
-    <w:family w:val="roman"/>
-    <w:pitch w:val="variable"/>
-    <w:sig w:usb0="00000000" w:usb1="10000000" w:usb2="00000000" w:usb3="00000000" w:csb0="80000000" w:csb1="00000000"/>
+  <w:font w:name="Courier New">
+    <w:panose1 w:val="02070309020205020404"/>
+    <w:charset w:val="00"/>
+    <w:family w:val="modern"/>
+    <w:pitch w:val="fixed"/>
+    <w:sig w:usb0="E0002EFF" w:usb1="C0007843" w:usb2="00000009" w:usb3="00000000" w:csb0="000001FF" w:csb1="00000000"/>
   </w:font>
   <w:font w:name="Times New Roman">
     <w:panose1 w:val="02020603050405020304"/>
@@ -1974,17 +3382,17 @@
     <w:pitch w:val="variable"/>
     <w:sig w:usb0="E0002AFF" w:usb1="C0007843" w:usb2="00000009" w:usb3="00000000" w:csb0="000001FF" w:csb1="00000000"/>
   </w:font>
-  <w:font w:name="Courier New">
-    <w:panose1 w:val="02070309020205020404"/>
-    <w:charset w:val="00"/>
-    <w:family w:val="modern"/>
-    <w:pitch w:val="fixed"/>
-    <w:sig w:usb0="E0002EFF" w:usb1="C0007843" w:usb2="00000009" w:usb3="00000000" w:csb0="000001FF" w:csb1="00000000"/>
-  </w:font>
   <w:font w:name="Wingdings">
     <w:panose1 w:val="05000000000000000000"/>
     <w:charset w:val="02"/>
     <w:family w:val="auto"/>
+    <w:pitch w:val="variable"/>
+    <w:sig w:usb0="00000000" w:usb1="10000000" w:usb2="00000000" w:usb3="00000000" w:csb0="80000000" w:csb1="00000000"/>
+  </w:font>
+  <w:font w:name="Symbol">
+    <w:panose1 w:val="05050102010706020507"/>
+    <w:charset w:val="02"/>
+    <w:family w:val="roman"/>
     <w:pitch w:val="variable"/>
     <w:sig w:usb0="00000000" w:usb1="10000000" w:usb2="00000000" w:usb3="00000000" w:csb0="80000000" w:csb1="00000000"/>
   </w:font>
@@ -2022,7 +3430,7 @@
   <w:rsids>
     <w:rsidRoot w:val="00425F21"/>
     <w:rsid w:val="00425F21"/>
-    <w:rsid w:val="008D36FA"/>
+    <w:rsid w:val="00C36A2F"/>
   </w:rsids>
   <m:mathPr>
     <m:mathFont m:val="Cambria Math"/>
@@ -2784,7 +4192,7 @@
 </file>
 
 <file path=customXml/itemProps1.xml><?xml version="1.0" encoding="utf-8"?>
-<ds:datastoreItem xmlns:ds="http://schemas.openxmlformats.org/officeDocument/2006/customXml" ds:itemID="{39E0E6F5-C2C2-480A-BFA7-EDA446EF6274}">
+<ds:datastoreItem xmlns:ds="http://schemas.openxmlformats.org/officeDocument/2006/customXml" ds:itemID="{27CBB76F-2075-40D2-99B4-0AA73699B9AE}">
   <ds:schemaRefs>
     <ds:schemaRef ds:uri="http://schemas.openxmlformats.org/officeDocument/2006/bibliography"/>
   </ds:schemaRefs>

--- a/documentation/technical-reference.docx
+++ b/documentation/technical-reference.docx
@@ -32,45 +32,21 @@
     </w:p>
     <w:p>
       <w:pPr>
-        <w:pStyle w:val="Heading2"/>
-        <w:rPr>
-          <w:lang w:val="en-GB"/>
-        </w:rPr>
-      </w:pPr>
-      <w:r>
-        <w:rPr>
-          <w:lang w:val="en-GB"/>
-        </w:rPr>
-        <w:t xml:space="preserve">Motorized fader-based </w:t>
-      </w:r>
-      <w:r>
-        <w:rPr>
-          <w:lang w:val="en-GB"/>
-        </w:rPr>
-        <w:t>keyboard slider</w:t>
-      </w:r>
-      <w:r>
-        <w:rPr>
-          <w:lang w:val="en-GB"/>
-        </w:rPr>
+        <w:pStyle w:val="Heading1"/>
+      </w:pPr>
+      <w:r>
+        <w:t>Motorized fader-based keyboard slider</w:t>
+      </w:r>
+      <w:r>
         <w:t xml:space="preserve"> with </w:t>
       </w:r>
       <w:r>
-        <w:rPr>
-          <w:lang w:val="en-GB"/>
-        </w:rPr>
         <w:t xml:space="preserve">an </w:t>
       </w:r>
       <w:r>
-        <w:rPr>
-          <w:lang w:val="en-GB"/>
-        </w:rPr>
         <w:t xml:space="preserve">advanced </w:t>
       </w:r>
       <w:r>
-        <w:rPr>
-          <w:lang w:val="en-GB"/>
-        </w:rPr>
         <w:t>controller</w:t>
       </w:r>
     </w:p>
@@ -88,7 +64,7 @@
         </w:rPr>
         <w:sectPr>
           <w:footerReference w:type="default" r:id="rId8"/>
-          <w:pgSz w:w="12240" w:h="15840"/>
+          <w:pgSz w:w="11906" w:h="16838" w:code="9"/>
           <w:pgMar w:top="288" w:right="720" w:bottom="720" w:left="288" w:header="720" w:footer="720" w:gutter="0"/>
           <w:cols w:space="720"/>
           <w:docGrid w:linePitch="360"/>
@@ -247,7 +223,15 @@
           <w:b w:val="0"/>
           <w:sz w:val="24"/>
         </w:rPr>
-        <w:t xml:space="preserve">Virtual Serial port for </w:t>
+        <w:t>USB CDC Virtual Serial Port</w:t>
+      </w:r>
+      <w:r>
+        <w:rPr>
+          <w:rStyle w:val="Strong"/>
+          <w:b w:val="0"/>
+          <w:sz w:val="24"/>
+        </w:rPr>
+        <w:t xml:space="preserve"> for </w:t>
       </w:r>
       <w:r>
         <w:rPr>
@@ -538,10 +522,8 @@
     <w:p>
       <w:pPr>
         <w:pStyle w:val="Caption"/>
+        <w:keepNext/>
         <w:jc w:val="center"/>
-        <w:rPr>
-          <w:sz w:val="18"/>
-        </w:rPr>
       </w:pPr>
       <w:r>
         <w:rPr>
@@ -583,75 +565,63 @@
           </wp:inline>
         </w:drawing>
       </w:r>
-      <w:r>
-        <w:rPr>
-          <w:sz w:val="18"/>
-        </w:rPr>
-        <w:t xml:space="preserve"> </w:t>
-      </w:r>
-      <w:r>
-        <w:rPr>
-          <w:sz w:val="18"/>
-        </w:rPr>
-        <w:t xml:space="preserve">Figure </w:t>
-      </w:r>
-      <w:r>
-        <w:rPr>
-          <w:sz w:val="18"/>
-        </w:rPr>
-        <w:fldChar w:fldCharType="begin"/>
-      </w:r>
-      <w:r>
-        <w:rPr>
-          <w:sz w:val="18"/>
-        </w:rPr>
-        <w:instrText xml:space="preserve"> SEQ Figure \* ARABIC </w:instrText>
-      </w:r>
-      <w:r>
-        <w:rPr>
-          <w:sz w:val="18"/>
-        </w:rPr>
-        <w:fldChar w:fldCharType="separate"/>
-      </w:r>
-      <w:r>
-        <w:rPr>
-          <w:noProof/>
-          <w:sz w:val="18"/>
-        </w:rPr>
-        <w:t>1</w:t>
-      </w:r>
-      <w:r>
-        <w:rPr>
-          <w:sz w:val="18"/>
-        </w:rPr>
-        <w:fldChar w:fldCharType="end"/>
-      </w:r>
-      <w:r>
-        <w:rPr>
-          <w:sz w:val="18"/>
-        </w:rPr>
-        <w:t xml:space="preserve">. </w:t>
-      </w:r>
-      <w:r>
-        <w:rPr>
-          <w:sz w:val="18"/>
-        </w:rPr>
-        <w:t>Configuration</w:t>
-      </w:r>
-      <w:r>
-        <w:rPr>
-          <w:sz w:val="18"/>
-        </w:rPr>
-        <w:t xml:space="preserve"> window</w:t>
-      </w:r>
     </w:p>
     <w:p>
       <w:pPr>
         <w:pStyle w:val="Caption"/>
         <w:jc w:val="center"/>
         <w:rPr>
-          <w:sz w:val="18"/>
-        </w:rPr>
+          <w:sz w:val="20"/>
+        </w:rPr>
+      </w:pPr>
+      <w:r>
+        <w:rPr>
+          <w:sz w:val="20"/>
+        </w:rPr>
+        <w:t xml:space="preserve">Figure </w:t>
+      </w:r>
+      <w:r>
+        <w:rPr>
+          <w:sz w:val="20"/>
+        </w:rPr>
+        <w:fldChar w:fldCharType="begin"/>
+      </w:r>
+      <w:r>
+        <w:rPr>
+          <w:sz w:val="20"/>
+        </w:rPr>
+        <w:instrText xml:space="preserve"> SEQ Figure \* ARABIC </w:instrText>
+      </w:r>
+      <w:r>
+        <w:rPr>
+          <w:sz w:val="20"/>
+        </w:rPr>
+        <w:fldChar w:fldCharType="separate"/>
+      </w:r>
+      <w:r>
+        <w:rPr>
+          <w:noProof/>
+          <w:sz w:val="20"/>
+        </w:rPr>
+        <w:t>1</w:t>
+      </w:r>
+      <w:r>
+        <w:rPr>
+          <w:sz w:val="20"/>
+        </w:rPr>
+        <w:fldChar w:fldCharType="end"/>
+      </w:r>
+      <w:r>
+        <w:rPr>
+          <w:sz w:val="20"/>
+        </w:rPr>
+        <w:t>. Configuration window</w:t>
+      </w:r>
+    </w:p>
+    <w:p>
+      <w:pPr>
+        <w:pStyle w:val="Caption"/>
+        <w:keepNext/>
       </w:pPr>
       <w:r>
         <w:rPr>
@@ -709,55 +679,60 @@
           </wp:inline>
         </w:drawing>
       </w:r>
-      <w:r>
-        <w:rPr>
-          <w:sz w:val="18"/>
-        </w:rPr>
-        <w:t xml:space="preserve"> </w:t>
-      </w:r>
-      <w:r>
-        <w:rPr>
-          <w:sz w:val="18"/>
+    </w:p>
+    <w:p>
+      <w:pPr>
+        <w:pStyle w:val="Caption"/>
+        <w:jc w:val="center"/>
+        <w:rPr>
+          <w:sz w:val="22"/>
+        </w:rPr>
+      </w:pPr>
+      <w:r>
+        <w:rPr>
+          <w:sz w:val="20"/>
         </w:rPr>
         <w:t xml:space="preserve">Figure </w:t>
       </w:r>
       <w:r>
         <w:rPr>
-          <w:sz w:val="18"/>
+          <w:sz w:val="20"/>
         </w:rPr>
         <w:fldChar w:fldCharType="begin"/>
       </w:r>
       <w:r>
         <w:rPr>
-          <w:sz w:val="18"/>
+          <w:sz w:val="20"/>
         </w:rPr>
         <w:instrText xml:space="preserve"> SEQ Figure \* ARABIC </w:instrText>
       </w:r>
       <w:r>
         <w:rPr>
-          <w:sz w:val="18"/>
+          <w:sz w:val="20"/>
         </w:rPr>
         <w:fldChar w:fldCharType="separate"/>
       </w:r>
       <w:r>
         <w:rPr>
           <w:noProof/>
-          <w:sz w:val="18"/>
+          <w:sz w:val="20"/>
         </w:rPr>
         <w:t>2</w:t>
       </w:r>
       <w:r>
         <w:rPr>
-          <w:sz w:val="18"/>
+          <w:sz w:val="20"/>
         </w:rPr>
         <w:fldChar w:fldCharType="end"/>
       </w:r>
       <w:r>
         <w:rPr>
-          <w:sz w:val="18"/>
+          <w:sz w:val="20"/>
         </w:rPr>
         <w:t>. Motorized fader</w:t>
       </w:r>
+      <w:bookmarkStart w:id="0" w:name="_GoBack"/>
+      <w:bookmarkEnd w:id="0"/>
     </w:p>
     <w:p>
       <w:pPr>
@@ -914,6 +889,32 @@
       <w:pPr>
         <w:pStyle w:val="NoSpacing"/>
         <w:numPr>
+          <w:ilvl w:val="1"/>
+          <w:numId w:val="4"/>
+        </w:numPr>
+        <w:rPr>
+          <w:rStyle w:val="Strong"/>
+          <w:b w:val="0"/>
+          <w:bCs w:val="0"/>
+          <w:sz w:val="24"/>
+          <w:lang w:val="en-GB"/>
+        </w:rPr>
+      </w:pPr>
+      <w:r>
+        <w:rPr>
+          <w:rStyle w:val="Strong"/>
+          <w:b w:val="0"/>
+          <w:bCs w:val="0"/>
+          <w:sz w:val="24"/>
+          <w:lang w:val="en-GB"/>
+        </w:rPr>
+        <w:t>Each plugin receives the SliderBar’s position and can use the app’s API to execute actions</w:t>
+      </w:r>
+    </w:p>
+    <w:p>
+      <w:pPr>
+        <w:pStyle w:val="NoSpacing"/>
+        <w:numPr>
           <w:ilvl w:val="0"/>
           <w:numId w:val="4"/>
         </w:numPr>
@@ -1003,22 +1004,494 @@
           <w:lang w:val="en-GB"/>
         </w:rPr>
       </w:pPr>
-      <w:bookmarkStart w:id="0" w:name="_GoBack"/>
-      <w:bookmarkEnd w:id="0"/>
+      <w:r>
+        <w:rPr>
+          <w:rStyle w:val="Strong"/>
+          <w:b w:val="0"/>
+          <w:bCs w:val="0"/>
+          <w:sz w:val="24"/>
+          <w:lang w:val="en-GB"/>
+        </w:rPr>
+        <w:t xml:space="preserve">Lightweight communication protocol composed of: </w:t>
+      </w:r>
+    </w:p>
+    <w:tbl>
+      <w:tblPr>
+        <w:tblStyle w:val="TableGrid"/>
+        <w:tblW w:w="4230" w:type="dxa"/>
+        <w:tblInd w:w="625" w:type="dxa"/>
+        <w:tblLook w:val="04A0" w:firstRow="1" w:lastRow="0" w:firstColumn="1" w:lastColumn="0" w:noHBand="0" w:noVBand="1"/>
+      </w:tblPr>
+      <w:tblGrid>
+        <w:gridCol w:w="891"/>
+        <w:gridCol w:w="1494"/>
+        <w:gridCol w:w="653"/>
+        <w:gridCol w:w="455"/>
+        <w:gridCol w:w="823"/>
+      </w:tblGrid>
+      <w:tr>
+        <w:tc>
+          <w:tcPr>
+            <w:tcW w:w="835" w:type="dxa"/>
+            <w:vAlign w:val="center"/>
+          </w:tcPr>
+          <w:p>
+            <w:pPr>
+              <w:pStyle w:val="NoSpacing"/>
+              <w:jc w:val="center"/>
+              <w:rPr>
+                <w:rStyle w:val="Strong"/>
+                <w:b w:val="0"/>
+                <w:bCs w:val="0"/>
+                <w:sz w:val="20"/>
+                <w:lang w:val="en-GB"/>
+              </w:rPr>
+            </w:pPr>
+            <w:proofErr w:type="spellStart"/>
+            <w:r>
+              <w:rPr>
+                <w:rStyle w:val="Strong"/>
+                <w:b w:val="0"/>
+                <w:bCs w:val="0"/>
+                <w:sz w:val="20"/>
+                <w:lang w:val="en-GB"/>
+              </w:rPr>
+              <w:t>startflag</w:t>
+            </w:r>
+            <w:proofErr w:type="spellEnd"/>
+          </w:p>
+        </w:tc>
+        <w:tc>
+          <w:tcPr>
+            <w:tcW w:w="1387" w:type="dxa"/>
+            <w:vAlign w:val="center"/>
+          </w:tcPr>
+          <w:p>
+            <w:pPr>
+              <w:pStyle w:val="NoSpacing"/>
+              <w:jc w:val="center"/>
+              <w:rPr>
+                <w:rStyle w:val="Strong"/>
+                <w:b w:val="0"/>
+                <w:bCs w:val="0"/>
+                <w:sz w:val="20"/>
+                <w:lang w:val="en-GB"/>
+              </w:rPr>
+            </w:pPr>
+            <w:proofErr w:type="spellStart"/>
+            <w:r>
+              <w:rPr>
+                <w:rStyle w:val="Strong"/>
+                <w:b w:val="0"/>
+                <w:bCs w:val="0"/>
+                <w:sz w:val="20"/>
+                <w:lang w:val="en-GB"/>
+              </w:rPr>
+              <w:t>command_type</w:t>
+            </w:r>
+            <w:proofErr w:type="spellEnd"/>
+          </w:p>
+        </w:tc>
+        <w:tc>
+          <w:tcPr>
+            <w:tcW w:w="616" w:type="dxa"/>
+            <w:vAlign w:val="center"/>
+          </w:tcPr>
+          <w:p>
+            <w:pPr>
+              <w:pStyle w:val="NoSpacing"/>
+              <w:jc w:val="center"/>
+              <w:rPr>
+                <w:rStyle w:val="Strong"/>
+                <w:b w:val="0"/>
+                <w:bCs w:val="0"/>
+                <w:sz w:val="20"/>
+                <w:lang w:val="en-GB"/>
+              </w:rPr>
+            </w:pPr>
+            <w:r>
+              <w:rPr>
+                <w:rStyle w:val="Strong"/>
+                <w:b w:val="0"/>
+                <w:bCs w:val="0"/>
+                <w:sz w:val="20"/>
+                <w:lang w:val="en-GB"/>
+              </w:rPr>
+              <w:t>value</w:t>
+            </w:r>
+          </w:p>
+        </w:tc>
+        <w:tc>
+          <w:tcPr>
+            <w:tcW w:w="435" w:type="dxa"/>
+            <w:vAlign w:val="center"/>
+          </w:tcPr>
+          <w:p>
+            <w:pPr>
+              <w:pStyle w:val="NoSpacing"/>
+              <w:jc w:val="center"/>
+              <w:rPr>
+                <w:rStyle w:val="Strong"/>
+                <w:b w:val="0"/>
+                <w:bCs w:val="0"/>
+                <w:sz w:val="20"/>
+                <w:lang w:val="en-GB"/>
+              </w:rPr>
+            </w:pPr>
+            <w:proofErr w:type="spellStart"/>
+            <w:r>
+              <w:rPr>
+                <w:rStyle w:val="Strong"/>
+                <w:b w:val="0"/>
+                <w:bCs w:val="0"/>
+                <w:sz w:val="20"/>
+                <w:lang w:val="en-GB"/>
+              </w:rPr>
+              <w:t>crc</w:t>
+            </w:r>
+            <w:proofErr w:type="spellEnd"/>
+          </w:p>
+        </w:tc>
+        <w:tc>
+          <w:tcPr>
+            <w:tcW w:w="957" w:type="dxa"/>
+            <w:vAlign w:val="center"/>
+          </w:tcPr>
+          <w:p>
+            <w:pPr>
+              <w:pStyle w:val="NoSpacing"/>
+              <w:jc w:val="center"/>
+              <w:rPr>
+                <w:rStyle w:val="Strong"/>
+                <w:b w:val="0"/>
+                <w:bCs w:val="0"/>
+                <w:sz w:val="20"/>
+                <w:lang w:val="en-GB"/>
+              </w:rPr>
+            </w:pPr>
+            <w:proofErr w:type="spellStart"/>
+            <w:r>
+              <w:rPr>
+                <w:rStyle w:val="Strong"/>
+                <w:b w:val="0"/>
+                <w:bCs w:val="0"/>
+                <w:sz w:val="20"/>
+                <w:lang w:val="en-GB"/>
+              </w:rPr>
+              <w:t>endflag</w:t>
+            </w:r>
+            <w:proofErr w:type="spellEnd"/>
+          </w:p>
+        </w:tc>
+      </w:tr>
+    </w:tbl>
+    <w:p>
+      <w:pPr>
+        <w:rPr>
+          <w:rFonts w:cstheme="minorHAnsi"/>
+          <w:b/>
+          <w:bCs/>
+          <w:caps/>
+          <w:sz w:val="24"/>
+          <w:szCs w:val="20"/>
+        </w:rPr>
+      </w:pPr>
+      <w:r>
+        <w:rPr>
+          <w:sz w:val="24"/>
+        </w:rPr>
+        <w:br w:type="page"/>
+      </w:r>
     </w:p>
     <w:p>
       <w:pPr>
-        <w:pStyle w:val="NoSpacing"/>
-        <w:rPr>
-          <w:sz w:val="24"/>
+        <w:pStyle w:val="TOC1"/>
+        <w:tabs>
+          <w:tab w:val="right" w:leader="dot" w:pos="4670"/>
+        </w:tabs>
+        <w:rPr>
+          <w:sz w:val="24"/>
+        </w:rPr>
+        <w:sectPr>
+          <w:type w:val="continuous"/>
+          <w:pgSz w:w="11906" w:h="16838" w:code="9"/>
+          <w:pgMar w:top="1440" w:right="1080" w:bottom="1440" w:left="1080" w:header="720" w:footer="720" w:gutter="0"/>
+          <w:cols w:num="2" w:space="720"/>
+          <w:docGrid w:linePitch="360"/>
+        </w:sectPr>
+      </w:pPr>
+    </w:p>
+    <w:p>
+      <w:pPr>
+        <w:rPr>
+          <w:b/>
+          <w:sz w:val="36"/>
+          <w:lang w:val="en-GB"/>
+        </w:rPr>
+      </w:pPr>
+      <w:r>
+        <w:rPr>
+          <w:b/>
+          <w:sz w:val="36"/>
+          <w:lang w:val="en-GB"/>
+        </w:rPr>
+        <w:lastRenderedPageBreak/>
+        <w:t>Contents</w:t>
+      </w:r>
+    </w:p>
+    <w:p>
+      <w:pPr>
+        <w:pStyle w:val="TOC1"/>
+        <w:tabs>
+          <w:tab w:val="left" w:pos="720"/>
+          <w:tab w:val="right" w:leader="dot" w:pos="9736"/>
+        </w:tabs>
+        <w:rPr>
+          <w:rFonts w:cstheme="minorBidi"/>
+          <w:b w:val="0"/>
+          <w:bCs w:val="0"/>
+          <w:caps w:val="0"/>
+          <w:noProof/>
+          <w:sz w:val="22"/>
+          <w:szCs w:val="22"/>
+          <w:lang w:val="en-GB" w:eastAsia="en-GB"/>
+        </w:rPr>
+      </w:pPr>
+      <w:r>
+        <w:rPr>
+          <w:sz w:val="24"/>
+          <w:lang w:val="fr-FR"/>
+        </w:rPr>
+        <w:fldChar w:fldCharType="begin"/>
+      </w:r>
+      <w:r>
+        <w:rPr>
+          <w:sz w:val="24"/>
+          <w:lang w:val="en-GB"/>
+        </w:rPr>
+        <w:instrText xml:space="preserve"> TOC \t "Heading 2,1,Heading 3,2,Heading 4,3,mStyle,2" </w:instrText>
+      </w:r>
+      <w:r>
+        <w:rPr>
+          <w:sz w:val="24"/>
+          <w:lang w:val="fr-FR"/>
+        </w:rPr>
+        <w:fldChar w:fldCharType="separate"/>
+      </w:r>
+      <w:r>
+        <w:rPr>
+          <w:noProof/>
+        </w:rPr>
+        <w:t>1</w:t>
+      </w:r>
+      <w:r>
+        <w:rPr>
+          <w:rFonts w:cstheme="minorBidi"/>
+          <w:b w:val="0"/>
+          <w:bCs w:val="0"/>
+          <w:caps w:val="0"/>
+          <w:noProof/>
+          <w:sz w:val="22"/>
+          <w:szCs w:val="22"/>
+          <w:lang w:val="en-GB" w:eastAsia="en-GB"/>
+        </w:rPr>
+        <w:tab/>
+      </w:r>
+      <w:r>
+        <w:rPr>
+          <w:noProof/>
+        </w:rPr>
+        <w:t>Introduction</w:t>
+      </w:r>
+      <w:r>
+        <w:rPr>
+          <w:noProof/>
+        </w:rPr>
+        <w:tab/>
+      </w:r>
+      <w:r>
+        <w:rPr>
+          <w:noProof/>
+        </w:rPr>
+        <w:fldChar w:fldCharType="begin"/>
+      </w:r>
+      <w:r>
+        <w:rPr>
+          <w:noProof/>
+        </w:rPr>
+        <w:instrText xml:space="preserve"> PAGEREF _Toc528632718 \h </w:instrText>
+      </w:r>
+      <w:r>
+        <w:rPr>
+          <w:noProof/>
+        </w:rPr>
+      </w:r>
+      <w:r>
+        <w:rPr>
+          <w:noProof/>
+        </w:rPr>
+        <w:fldChar w:fldCharType="separate"/>
+      </w:r>
+      <w:r>
+        <w:rPr>
+          <w:noProof/>
+        </w:rPr>
+        <w:t>3</w:t>
+      </w:r>
+      <w:r>
+        <w:rPr>
+          <w:noProof/>
+        </w:rPr>
+        <w:fldChar w:fldCharType="end"/>
+      </w:r>
+    </w:p>
+    <w:p>
+      <w:pPr>
+        <w:pStyle w:val="TOC1"/>
+        <w:tabs>
+          <w:tab w:val="left" w:pos="720"/>
+          <w:tab w:val="right" w:leader="dot" w:pos="9736"/>
+        </w:tabs>
+        <w:rPr>
+          <w:rFonts w:cstheme="minorBidi"/>
+          <w:b w:val="0"/>
+          <w:bCs w:val="0"/>
+          <w:caps w:val="0"/>
+          <w:noProof/>
+          <w:sz w:val="22"/>
+          <w:szCs w:val="22"/>
+          <w:lang w:val="en-GB" w:eastAsia="en-GB"/>
+        </w:rPr>
+      </w:pPr>
+      <w:r>
+        <w:rPr>
+          <w:noProof/>
+        </w:rPr>
+        <w:t>2</w:t>
+      </w:r>
+      <w:r>
+        <w:rPr>
+          <w:rFonts w:cstheme="minorBidi"/>
+          <w:b w:val="0"/>
+          <w:bCs w:val="0"/>
+          <w:caps w:val="0"/>
+          <w:noProof/>
+          <w:sz w:val="22"/>
+          <w:szCs w:val="22"/>
+          <w:lang w:val="en-GB" w:eastAsia="en-GB"/>
+        </w:rPr>
+        <w:tab/>
+      </w:r>
+      <w:r>
+        <w:rPr>
+          <w:noProof/>
+        </w:rPr>
+        <w:t>Description</w:t>
+      </w:r>
+      <w:r>
+        <w:rPr>
+          <w:noProof/>
+        </w:rPr>
+        <w:tab/>
+      </w:r>
+      <w:r>
+        <w:rPr>
+          <w:noProof/>
+        </w:rPr>
+        <w:fldChar w:fldCharType="begin"/>
+      </w:r>
+      <w:r>
+        <w:rPr>
+          <w:noProof/>
+        </w:rPr>
+        <w:instrText xml:space="preserve"> PAGEREF _Toc528632719 \h </w:instrText>
+      </w:r>
+      <w:r>
+        <w:rPr>
+          <w:noProof/>
+        </w:rPr>
+      </w:r>
+      <w:r>
+        <w:rPr>
+          <w:noProof/>
+        </w:rPr>
+        <w:fldChar w:fldCharType="separate"/>
+      </w:r>
+      <w:r>
+        <w:rPr>
+          <w:noProof/>
+        </w:rPr>
+        <w:t>3</w:t>
+      </w:r>
+      <w:r>
+        <w:rPr>
+          <w:noProof/>
+        </w:rPr>
+        <w:fldChar w:fldCharType="end"/>
+      </w:r>
+    </w:p>
+    <w:p>
+      <w:pPr>
+        <w:outlineLvl w:val="0"/>
+        <w:rPr>
+          <w:sz w:val="24"/>
+          <w:lang w:val="fr-FR"/>
+        </w:rPr>
+      </w:pPr>
+      <w:r>
+        <w:rPr>
+          <w:sz w:val="24"/>
+          <w:lang w:val="fr-FR"/>
+        </w:rPr>
+        <w:fldChar w:fldCharType="end"/>
+      </w:r>
+      <w:r>
+        <w:rPr>
+          <w:sz w:val="24"/>
+          <w:lang w:val="fr-FR"/>
+        </w:rPr>
+        <w:br w:type="page"/>
+      </w:r>
+    </w:p>
+    <w:p>
+      <w:pPr>
+        <w:pStyle w:val="Heading2"/>
+      </w:pPr>
+      <w:bookmarkStart w:id="1" w:name="_Toc528632718"/>
+      <w:r>
+        <w:lastRenderedPageBreak/>
+        <w:t>Introduction</w:t>
+      </w:r>
+      <w:bookmarkEnd w:id="1"/>
+    </w:p>
+    <w:p>
+      <w:pPr>
+        <w:rPr>
+          <w:lang w:val="fr-FR"/>
+        </w:rPr>
+      </w:pPr>
+    </w:p>
+    <w:p>
+      <w:pPr>
+        <w:pStyle w:val="Heading2"/>
+      </w:pPr>
+      <w:bookmarkStart w:id="2" w:name="_Toc528632719"/>
+      <w:r>
+        <w:t>Description</w:t>
+      </w:r>
+      <w:bookmarkEnd w:id="2"/>
+    </w:p>
+    <w:p>
+      <w:pPr>
+        <w:rPr>
+          <w:lang w:val="fr-FR"/>
         </w:rPr>
       </w:pPr>
     </w:p>
     <w:sectPr>
-      <w:type w:val="continuous"/>
-      <w:pgSz w:w="12240" w:h="15840"/>
+      <w:pgSz w:w="11906" w:h="16838" w:code="9"/>
       <w:pgMar w:top="1440" w:right="1080" w:bottom="1440" w:left="1080" w:header="720" w:footer="720" w:gutter="0"/>
-      <w:cols w:num="2" w:space="720"/>
+      <w:cols w:space="720"/>
       <w:docGrid w:linePitch="360"/>
     </w:sectPr>
   </w:body>
@@ -1115,7 +1588,7 @@
           <w:sz w:val="24"/>
           <w:lang w:val="fr-FR"/>
         </w:rPr>
-        <w:id w:val="-1142344243"/>
+        <w:id w:val="2140999723"/>
         <w:placeholder>
           <w:docPart w:val="5DE0D28E527F4EE1B1C6916993361A87"/>
         </w:placeholder>
@@ -1741,6 +2214,124 @@
     </w:lvl>
   </w:abstractNum>
   <w:abstractNum w:abstractNumId="4" w15:restartNumberingAfterBreak="0">
+    <w:nsid w:val="63AA4ED6"/>
+    <w:multiLevelType w:val="multilevel"/>
+    <w:tmpl w:val="B50064E6"/>
+    <w:lvl w:ilvl="0">
+      <w:start w:val="1"/>
+      <w:numFmt w:val="decimal"/>
+      <w:pStyle w:val="Heading2"/>
+      <w:lvlText w:val="%1"/>
+      <w:lvlJc w:val="left"/>
+      <w:pPr>
+        <w:ind w:left="1440" w:hanging="1440"/>
+      </w:pPr>
+      <w:rPr>
+        <w:rFonts w:hint="default"/>
+      </w:rPr>
+    </w:lvl>
+    <w:lvl w:ilvl="1">
+      <w:start w:val="1"/>
+      <w:numFmt w:val="decimal"/>
+      <w:pStyle w:val="Heading3"/>
+      <w:lvlText w:val="%1.%2"/>
+      <w:lvlJc w:val="left"/>
+      <w:pPr>
+        <w:ind w:left="1080" w:hanging="720"/>
+      </w:pPr>
+      <w:rPr>
+        <w:rFonts w:hint="default"/>
+      </w:rPr>
+    </w:lvl>
+    <w:lvl w:ilvl="2">
+      <w:start w:val="1"/>
+      <w:numFmt w:val="decimal"/>
+      <w:pStyle w:val="Heading4"/>
+      <w:lvlText w:val="%1.%2.%3"/>
+      <w:lvlJc w:val="left"/>
+      <w:pPr>
+        <w:ind w:left="2232" w:hanging="1152"/>
+      </w:pPr>
+      <w:rPr>
+        <w:rFonts w:hint="default"/>
+      </w:rPr>
+    </w:lvl>
+    <w:lvl w:ilvl="3">
+      <w:start w:val="1"/>
+      <w:numFmt w:val="decimal"/>
+      <w:pStyle w:val="Heading5"/>
+      <w:lvlText w:val="%1.%2.%3.%4"/>
+      <w:lvlJc w:val="left"/>
+      <w:pPr>
+        <w:ind w:left="1440" w:hanging="360"/>
+      </w:pPr>
+      <w:rPr>
+        <w:rFonts w:hint="default"/>
+      </w:rPr>
+    </w:lvl>
+    <w:lvl w:ilvl="4">
+      <w:start w:val="1"/>
+      <w:numFmt w:val="decimal"/>
+      <w:pStyle w:val="Heading6"/>
+      <w:lvlText w:val="%1.%2.%3.%4.%5"/>
+      <w:lvlJc w:val="left"/>
+      <w:pPr>
+        <w:ind w:left="1800" w:hanging="360"/>
+      </w:pPr>
+      <w:rPr>
+        <w:rFonts w:hint="default"/>
+      </w:rPr>
+    </w:lvl>
+    <w:lvl w:ilvl="5">
+      <w:start w:val="1"/>
+      <w:numFmt w:val="lowerRoman"/>
+      <w:lvlText w:val="(%6)"/>
+      <w:lvlJc w:val="left"/>
+      <w:pPr>
+        <w:ind w:left="2160" w:hanging="360"/>
+      </w:pPr>
+      <w:rPr>
+        <w:rFonts w:hint="default"/>
+      </w:rPr>
+    </w:lvl>
+    <w:lvl w:ilvl="6">
+      <w:start w:val="1"/>
+      <w:numFmt w:val="decimal"/>
+      <w:lvlText w:val="%7."/>
+      <w:lvlJc w:val="left"/>
+      <w:pPr>
+        <w:ind w:left="2520" w:hanging="360"/>
+      </w:pPr>
+      <w:rPr>
+        <w:rFonts w:hint="default"/>
+      </w:rPr>
+    </w:lvl>
+    <w:lvl w:ilvl="7">
+      <w:start w:val="1"/>
+      <w:numFmt w:val="lowerLetter"/>
+      <w:lvlText w:val="%8."/>
+      <w:lvlJc w:val="left"/>
+      <w:pPr>
+        <w:ind w:left="2880" w:hanging="360"/>
+      </w:pPr>
+      <w:rPr>
+        <w:rFonts w:hint="default"/>
+      </w:rPr>
+    </w:lvl>
+    <w:lvl w:ilvl="8">
+      <w:start w:val="1"/>
+      <w:numFmt w:val="lowerRoman"/>
+      <w:lvlText w:val="%9."/>
+      <w:lvlJc w:val="left"/>
+      <w:pPr>
+        <w:ind w:left="3240" w:hanging="360"/>
+      </w:pPr>
+      <w:rPr>
+        <w:rFonts w:hint="default"/>
+      </w:rPr>
+    </w:lvl>
+  </w:abstractNum>
+  <w:abstractNum w:abstractNumId="5" w15:restartNumberingAfterBreak="0">
     <w:nsid w:val="73177DB3"/>
     <w:multiLevelType w:val="hybridMultilevel"/>
     <w:tmpl w:val="3A72B0D4"/>
@@ -1853,7 +2444,7 @@
       </w:rPr>
     </w:lvl>
   </w:abstractNum>
-  <w:abstractNum w:abstractNumId="5" w15:restartNumberingAfterBreak="0">
+  <w:abstractNum w:abstractNumId="6" w15:restartNumberingAfterBreak="0">
     <w:nsid w:val="7AAC6948"/>
     <w:multiLevelType w:val="hybridMultilevel"/>
     <w:tmpl w:val="96AA9E20"/>
@@ -1966,7 +2557,7 @@
       </w:rPr>
     </w:lvl>
   </w:abstractNum>
-  <w:abstractNum w:abstractNumId="6" w15:restartNumberingAfterBreak="0">
+  <w:abstractNum w:abstractNumId="7" w15:restartNumberingAfterBreak="0">
     <w:nsid w:val="7C6F12E6"/>
     <w:multiLevelType w:val="hybridMultilevel"/>
     <w:tmpl w:val="5DFC20CE"/>
@@ -2079,7 +2670,120 @@
       </w:rPr>
     </w:lvl>
   </w:abstractNum>
-  <w:abstractNum w:abstractNumId="7" w15:restartNumberingAfterBreak="0">
+  <w:abstractNum w:abstractNumId="8" w15:restartNumberingAfterBreak="0">
+    <w:nsid w:val="7E5A05DF"/>
+    <w:multiLevelType w:val="multilevel"/>
+    <w:tmpl w:val="839C7D0E"/>
+    <w:lvl w:ilvl="0">
+      <w:start w:val="1"/>
+      <w:numFmt w:val="decimal"/>
+      <w:lvlText w:val="%1"/>
+      <w:lvlJc w:val="left"/>
+      <w:pPr>
+        <w:ind w:left="360" w:hanging="360"/>
+      </w:pPr>
+      <w:rPr>
+        <w:rFonts w:hint="default"/>
+      </w:rPr>
+    </w:lvl>
+    <w:lvl w:ilvl="1">
+      <w:start w:val="1"/>
+      <w:numFmt w:val="decimal"/>
+      <w:lvlText w:val="%1.%2"/>
+      <w:lvlJc w:val="left"/>
+      <w:pPr>
+        <w:ind w:left="1080" w:hanging="720"/>
+      </w:pPr>
+      <w:rPr>
+        <w:rFonts w:hint="default"/>
+      </w:rPr>
+    </w:lvl>
+    <w:lvl w:ilvl="2">
+      <w:start w:val="1"/>
+      <w:numFmt w:val="decimal"/>
+      <w:lvlText w:val="%1.%2.%3"/>
+      <w:lvlJc w:val="left"/>
+      <w:pPr>
+        <w:ind w:left="2232" w:hanging="1152"/>
+      </w:pPr>
+      <w:rPr>
+        <w:rFonts w:hint="default"/>
+      </w:rPr>
+    </w:lvl>
+    <w:lvl w:ilvl="3">
+      <w:start w:val="1"/>
+      <w:numFmt w:val="decimal"/>
+      <w:lvlText w:val="%1.%2.%3.%4"/>
+      <w:lvlJc w:val="left"/>
+      <w:pPr>
+        <w:ind w:left="1440" w:hanging="360"/>
+      </w:pPr>
+      <w:rPr>
+        <w:rFonts w:hint="default"/>
+      </w:rPr>
+    </w:lvl>
+    <w:lvl w:ilvl="4">
+      <w:start w:val="1"/>
+      <w:numFmt w:val="decimal"/>
+      <w:lvlText w:val="%1.%2.%3.%4.%5"/>
+      <w:lvlJc w:val="left"/>
+      <w:pPr>
+        <w:ind w:left="1800" w:hanging="360"/>
+      </w:pPr>
+      <w:rPr>
+        <w:rFonts w:hint="default"/>
+      </w:rPr>
+    </w:lvl>
+    <w:lvl w:ilvl="5">
+      <w:start w:val="1"/>
+      <w:numFmt w:val="lowerRoman"/>
+      <w:lvlText w:val="(%6)"/>
+      <w:lvlJc w:val="left"/>
+      <w:pPr>
+        <w:ind w:left="2160" w:hanging="360"/>
+      </w:pPr>
+      <w:rPr>
+        <w:rFonts w:hint="default"/>
+      </w:rPr>
+    </w:lvl>
+    <w:lvl w:ilvl="6">
+      <w:start w:val="1"/>
+      <w:numFmt w:val="decimal"/>
+      <w:lvlText w:val="%7."/>
+      <w:lvlJc w:val="left"/>
+      <w:pPr>
+        <w:ind w:left="2520" w:hanging="360"/>
+      </w:pPr>
+      <w:rPr>
+        <w:rFonts w:hint="default"/>
+      </w:rPr>
+    </w:lvl>
+    <w:lvl w:ilvl="7">
+      <w:start w:val="1"/>
+      <w:numFmt w:val="lowerLetter"/>
+      <w:lvlText w:val="%8."/>
+      <w:lvlJc w:val="left"/>
+      <w:pPr>
+        <w:ind w:left="2880" w:hanging="360"/>
+      </w:pPr>
+      <w:rPr>
+        <w:rFonts w:hint="default"/>
+      </w:rPr>
+    </w:lvl>
+    <w:lvl w:ilvl="8">
+      <w:start w:val="1"/>
+      <w:numFmt w:val="lowerRoman"/>
+      <w:lvlText w:val="%9."/>
+      <w:lvlJc w:val="left"/>
+      <w:pPr>
+        <w:ind w:left="3240" w:hanging="360"/>
+      </w:pPr>
+      <w:rPr>
+        <w:rFonts w:hint="default"/>
+      </w:rPr>
+    </w:lvl>
+  </w:abstractNum>
+  <w:abstractNum w:abstractNumId="9" w15:restartNumberingAfterBreak="0">
     <w:nsid w:val="7ECB02DC"/>
     <w:multiLevelType w:val="hybridMultilevel"/>
     <w:tmpl w:val="AB22DCC8"/>
@@ -2193,28 +2897,64 @@
     </w:lvl>
   </w:abstractNum>
   <w:num w:numId="1">
-    <w:abstractNumId w:val="5"/>
+    <w:abstractNumId w:val="6"/>
   </w:num>
   <w:num w:numId="2">
     <w:abstractNumId w:val="1"/>
   </w:num>
   <w:num w:numId="3">
-    <w:abstractNumId w:val="7"/>
+    <w:abstractNumId w:val="9"/>
   </w:num>
   <w:num w:numId="4">
     <w:abstractNumId w:val="3"/>
   </w:num>
   <w:num w:numId="5">
-    <w:abstractNumId w:val="6"/>
+    <w:abstractNumId w:val="7"/>
   </w:num>
   <w:num w:numId="6">
     <w:abstractNumId w:val="0"/>
   </w:num>
   <w:num w:numId="7">
-    <w:abstractNumId w:val="4"/>
+    <w:abstractNumId w:val="5"/>
   </w:num>
   <w:num w:numId="8">
     <w:abstractNumId w:val="2"/>
+  </w:num>
+  <w:num w:numId="9">
+    <w:abstractNumId w:val="8"/>
+  </w:num>
+  <w:num w:numId="10">
+    <w:abstractNumId w:val="4"/>
+  </w:num>
+  <w:num w:numId="11">
+    <w:abstractNumId w:val="4"/>
+    <w:lvlOverride w:ilvl="0">
+      <w:startOverride w:val="1"/>
+    </w:lvlOverride>
+    <w:lvlOverride w:ilvl="1">
+      <w:startOverride w:val="1"/>
+    </w:lvlOverride>
+    <w:lvlOverride w:ilvl="2">
+      <w:startOverride w:val="1"/>
+    </w:lvlOverride>
+    <w:lvlOverride w:ilvl="3">
+      <w:startOverride w:val="1"/>
+    </w:lvlOverride>
+    <w:lvlOverride w:ilvl="4">
+      <w:startOverride w:val="1"/>
+    </w:lvlOverride>
+    <w:lvlOverride w:ilvl="5">
+      <w:startOverride w:val="1"/>
+    </w:lvlOverride>
+    <w:lvlOverride w:ilvl="6">
+      <w:startOverride w:val="1"/>
+    </w:lvlOverride>
+    <w:lvlOverride w:ilvl="7">
+      <w:startOverride w:val="1"/>
+    </w:lvlOverride>
+    <w:lvlOverride w:ilvl="8">
+      <w:startOverride w:val="1"/>
+    </w:lvlOverride>
   </w:num>
 </w:numbering>
 </file>
@@ -2233,6 +2973,1458 @@
     <w:pPrDefault>
       <w:pPr>
         <w:spacing w:after="160" w:line="300" w:lineRule="auto"/>
+      </w:pPr>
+    </w:pPrDefault>
+  </w:docDefaults>
+  <w:latentStyles w:defLockedState="0" w:defUIPriority="99" w:defSemiHidden="0" w:defUnhideWhenUsed="0" w:defQFormat="0" w:count="375">
+    <w:lsdException w:name="Normal" w:uiPriority="0" w:qFormat="1"/>
+    <w:lsdException w:name="heading 1" w:uiPriority="9" w:qFormat="1"/>
+    <w:lsdException w:name="heading 2" w:semiHidden="1" w:uiPriority="9" w:unhideWhenUsed="1" w:qFormat="1"/>
+    <w:lsdException w:name="heading 3" w:semiHidden="1" w:uiPriority="9" w:unhideWhenUsed="1" w:qFormat="1"/>
+    <w:lsdException w:name="heading 4" w:semiHidden="1" w:uiPriority="9" w:unhideWhenUsed="1" w:qFormat="1"/>
+    <w:lsdException w:name="heading 5" w:semiHidden="1" w:uiPriority="9" w:unhideWhenUsed="1" w:qFormat="1"/>
+    <w:lsdException w:name="heading 6" w:semiHidden="1" w:uiPriority="9" w:unhideWhenUsed="1" w:qFormat="1"/>
+    <w:lsdException w:name="heading 7" w:semiHidden="1" w:uiPriority="9" w:unhideWhenUsed="1" w:qFormat="1"/>
+    <w:lsdException w:name="heading 8" w:semiHidden="1" w:uiPriority="9" w:unhideWhenUsed="1" w:qFormat="1"/>
+    <w:lsdException w:name="heading 9" w:semiHidden="1" w:uiPriority="9" w:unhideWhenUsed="1" w:qFormat="1"/>
+    <w:lsdException w:name="index 1" w:semiHidden="1" w:unhideWhenUsed="1"/>
+    <w:lsdException w:name="index 2" w:semiHidden="1" w:unhideWhenUsed="1"/>
+    <w:lsdException w:name="index 3" w:semiHidden="1" w:unhideWhenUsed="1"/>
+    <w:lsdException w:name="index 4" w:semiHidden="1" w:unhideWhenUsed="1"/>
+    <w:lsdException w:name="index 5" w:semiHidden="1" w:unhideWhenUsed="1"/>
+    <w:lsdException w:name="index 6" w:semiHidden="1" w:unhideWhenUsed="1"/>
+    <w:lsdException w:name="index 7" w:semiHidden="1" w:unhideWhenUsed="1"/>
+    <w:lsdException w:name="index 8" w:semiHidden="1" w:unhideWhenUsed="1"/>
+    <w:lsdException w:name="index 9" w:semiHidden="1" w:unhideWhenUsed="1"/>
+    <w:lsdException w:name="toc 1" w:semiHidden="1" w:uiPriority="39" w:unhideWhenUsed="1"/>
+    <w:lsdException w:name="toc 2" w:semiHidden="1" w:uiPriority="39" w:unhideWhenUsed="1"/>
+    <w:lsdException w:name="toc 3" w:semiHidden="1" w:uiPriority="39" w:unhideWhenUsed="1"/>
+    <w:lsdException w:name="toc 4" w:semiHidden="1" w:uiPriority="39" w:unhideWhenUsed="1"/>
+    <w:lsdException w:name="toc 5" w:semiHidden="1" w:uiPriority="39" w:unhideWhenUsed="1"/>
+    <w:lsdException w:name="toc 6" w:semiHidden="1" w:uiPriority="39" w:unhideWhenUsed="1"/>
+    <w:lsdException w:name="toc 7" w:semiHidden="1" w:uiPriority="39" w:unhideWhenUsed="1"/>
+    <w:lsdException w:name="toc 8" w:semiHidden="1" w:uiPriority="39" w:unhideWhenUsed="1"/>
+    <w:lsdException w:name="toc 9" w:semiHidden="1" w:uiPriority="39" w:unhideWhenUsed="1"/>
+    <w:lsdException w:name="Normal Indent" w:semiHidden="1" w:unhideWhenUsed="1"/>
+    <w:lsdException w:name="footnote text" w:semiHidden="1" w:unhideWhenUsed="1"/>
+    <w:lsdException w:name="annotation text" w:semiHidden="1" w:unhideWhenUsed="1"/>
+    <w:lsdException w:name="header" w:semiHidden="1" w:unhideWhenUsed="1"/>
+    <w:lsdException w:name="footer" w:semiHidden="1" w:unhideWhenUsed="1"/>
+    <w:lsdException w:name="index heading" w:semiHidden="1" w:unhideWhenUsed="1"/>
+    <w:lsdException w:name="caption" w:semiHidden="1" w:uiPriority="35" w:unhideWhenUsed="1" w:qFormat="1"/>
+    <w:lsdException w:name="table of figures" w:semiHidden="1" w:unhideWhenUsed="1"/>
+    <w:lsdException w:name="envelope address" w:semiHidden="1" w:unhideWhenUsed="1"/>
+    <w:lsdException w:name="envelope return" w:semiHidden="1" w:unhideWhenUsed="1"/>
+    <w:lsdException w:name="footnote reference" w:semiHidden="1" w:unhideWhenUsed="1"/>
+    <w:lsdException w:name="annotation reference" w:semiHidden="1" w:unhideWhenUsed="1"/>
+    <w:lsdException w:name="line number" w:semiHidden="1" w:unhideWhenUsed="1"/>
+    <w:lsdException w:name="page number" w:semiHidden="1" w:unhideWhenUsed="1"/>
+    <w:lsdException w:name="endnote reference" w:semiHidden="1" w:unhideWhenUsed="1"/>
+    <w:lsdException w:name="endnote text" w:semiHidden="1" w:unhideWhenUsed="1"/>
+    <w:lsdException w:name="table of authorities" w:semiHidden="1" w:unhideWhenUsed="1"/>
+    <w:lsdException w:name="macro" w:semiHidden="1" w:unhideWhenUsed="1"/>
+    <w:lsdException w:name="toa heading" w:semiHidden="1" w:unhideWhenUsed="1"/>
+    <w:lsdException w:name="List" w:semiHidden="1" w:unhideWhenUsed="1"/>
+    <w:lsdException w:name="List Bullet" w:semiHidden="1" w:unhideWhenUsed="1"/>
+    <w:lsdException w:name="List Number" w:semiHidden="1" w:unhideWhenUsed="1"/>
+    <w:lsdException w:name="List 2" w:semiHidden="1" w:unhideWhenUsed="1"/>
+    <w:lsdException w:name="List 3" w:semiHidden="1" w:unhideWhenUsed="1"/>
+    <w:lsdException w:name="List 4" w:semiHidden="1" w:unhideWhenUsed="1"/>
+    <w:lsdException w:name="List 5" w:semiHidden="1" w:unhideWhenUsed="1"/>
+    <w:lsdException w:name="List Bullet 2" w:semiHidden="1" w:unhideWhenUsed="1"/>
+    <w:lsdException w:name="List Bullet 3" w:semiHidden="1" w:unhideWhenUsed="1"/>
+    <w:lsdException w:name="List Bullet 4" w:semiHidden="1" w:unhideWhenUsed="1"/>
+    <w:lsdException w:name="List Bullet 5" w:semiHidden="1" w:unhideWhenUsed="1"/>
+    <w:lsdException w:name="List Number 2" w:semiHidden="1" w:unhideWhenUsed="1"/>
+    <w:lsdException w:name="List Number 3" w:semiHidden="1" w:unhideWhenUsed="1"/>
+    <w:lsdException w:name="List Number 4" w:semiHidden="1" w:unhideWhenUsed="1"/>
+    <w:lsdException w:name="List Number 5" w:semiHidden="1" w:unhideWhenUsed="1"/>
+    <w:lsdException w:name="Title" w:uiPriority="10" w:qFormat="1"/>
+    <w:lsdException w:name="Closing" w:semiHidden="1" w:unhideWhenUsed="1"/>
+    <w:lsdException w:name="Signature" w:semiHidden="1" w:unhideWhenUsed="1"/>
+    <w:lsdException w:name="Default Paragraph Font" w:semiHidden="1" w:uiPriority="1" w:unhideWhenUsed="1"/>
+    <w:lsdException w:name="Body Text" w:semiHidden="1" w:unhideWhenUsed="1"/>
+    <w:lsdException w:name="Body Text Indent" w:semiHidden="1" w:unhideWhenUsed="1"/>
+    <w:lsdException w:name="List Continue" w:semiHidden="1" w:unhideWhenUsed="1"/>
+    <w:lsdException w:name="List Continue 2" w:semiHidden="1" w:unhideWhenUsed="1"/>
+    <w:lsdException w:name="List Continue 3" w:semiHidden="1" w:unhideWhenUsed="1"/>
+    <w:lsdException w:name="List Continue 4" w:semiHidden="1" w:unhideWhenUsed="1"/>
+    <w:lsdException w:name="List Continue 5" w:semiHidden="1" w:unhideWhenUsed="1"/>
+    <w:lsdException w:name="Message Header" w:semiHidden="1" w:unhideWhenUsed="1"/>
+    <w:lsdException w:name="Subtitle" w:uiPriority="11"/>
+    <w:lsdException w:name="Salutation" w:semiHidden="1" w:unhideWhenUsed="1"/>
+    <w:lsdException w:name="Date" w:semiHidden="1" w:unhideWhenUsed="1"/>
+    <w:lsdException w:name="Body Text First Indent" w:semiHidden="1" w:unhideWhenUsed="1"/>
+    <w:lsdException w:name="Body Text First Indent 2" w:semiHidden="1" w:unhideWhenUsed="1"/>
+    <w:lsdException w:name="Note Heading" w:semiHidden="1" w:unhideWhenUsed="1"/>
+    <w:lsdException w:name="Body Text 2" w:semiHidden="1" w:unhideWhenUsed="1"/>
+    <w:lsdException w:name="Body Text 3" w:semiHidden="1" w:unhideWhenUsed="1"/>
+    <w:lsdException w:name="Body Text Indent 2" w:semiHidden="1" w:unhideWhenUsed="1"/>
+    <w:lsdException w:name="Body Text Indent 3" w:semiHidden="1" w:unhideWhenUsed="1"/>
+    <w:lsdException w:name="Block Text" w:semiHidden="1" w:unhideWhenUsed="1"/>
+    <w:lsdException w:name="Hyperlink" w:semiHidden="1" w:unhideWhenUsed="1"/>
+    <w:lsdException w:name="FollowedHyperlink" w:semiHidden="1" w:unhideWhenUsed="1"/>
+    <w:lsdException w:name="Strong" w:uiPriority="22" w:qFormat="1"/>
+    <w:lsdException w:name="Emphasis" w:uiPriority="20" w:qFormat="1"/>
+    <w:lsdException w:name="Document Map" w:semiHidden="1" w:unhideWhenUsed="1"/>
+    <w:lsdException w:name="Plain Text" w:semiHidden="1" w:unhideWhenUsed="1"/>
+    <w:lsdException w:name="E-mail Signature" w:semiHidden="1" w:unhideWhenUsed="1"/>
+    <w:lsdException w:name="HTML Top of Form" w:semiHidden="1" w:unhideWhenUsed="1"/>
+    <w:lsdException w:name="HTML Bottom of Form" w:semiHidden="1" w:unhideWhenUsed="1"/>
+    <w:lsdException w:name="Normal (Web)" w:semiHidden="1" w:unhideWhenUsed="1"/>
+    <w:lsdException w:name="HTML Acronym" w:semiHidden="1" w:unhideWhenUsed="1"/>
+    <w:lsdException w:name="HTML Address" w:semiHidden="1" w:unhideWhenUsed="1"/>
+    <w:lsdException w:name="HTML Cite" w:semiHidden="1" w:unhideWhenUsed="1"/>
+    <w:lsdException w:name="HTML Code" w:semiHidden="1" w:unhideWhenUsed="1"/>
+    <w:lsdException w:name="HTML Definition" w:semiHidden="1" w:unhideWhenUsed="1"/>
+    <w:lsdException w:name="HTML Keyboard" w:semiHidden="1" w:unhideWhenUsed="1"/>
+    <w:lsdException w:name="HTML Preformatted" w:semiHidden="1" w:unhideWhenUsed="1"/>
+    <w:lsdException w:name="HTML Sample" w:semiHidden="1" w:unhideWhenUsed="1"/>
+    <w:lsdException w:name="HTML Typewriter" w:semiHidden="1" w:unhideWhenUsed="1"/>
+    <w:lsdException w:name="HTML Variable" w:semiHidden="1" w:unhideWhenUsed="1"/>
+    <w:lsdException w:name="Normal Table" w:semiHidden="1" w:unhideWhenUsed="1"/>
+    <w:lsdException w:name="annotation subject" w:semiHidden="1" w:unhideWhenUsed="1"/>
+    <w:lsdException w:name="No List" w:semiHidden="1" w:unhideWhenUsed="1"/>
+    <w:lsdException w:name="Outline List 1" w:semiHidden="1" w:unhideWhenUsed="1"/>
+    <w:lsdException w:name="Outline List 2" w:semiHidden="1" w:unhideWhenUsed="1"/>
+    <w:lsdException w:name="Outline List 3" w:semiHidden="1" w:unhideWhenUsed="1"/>
+    <w:lsdException w:name="Table Simple 1" w:semiHidden="1" w:unhideWhenUsed="1"/>
+    <w:lsdException w:name="Table Simple 2" w:semiHidden="1" w:unhideWhenUsed="1"/>
+    <w:lsdException w:name="Table Simple 3" w:semiHidden="1" w:unhideWhenUsed="1"/>
+    <w:lsdException w:name="Table Classic 1" w:semiHidden="1" w:unhideWhenUsed="1"/>
+    <w:lsdException w:name="Table Classic 2" w:semiHidden="1" w:unhideWhenUsed="1"/>
+    <w:lsdException w:name="Table Classic 3" w:semiHidden="1" w:unhideWhenUsed="1"/>
+    <w:lsdException w:name="Table Classic 4" w:semiHidden="1" w:unhideWhenUsed="1"/>
+    <w:lsdException w:name="Table Colorful 1" w:semiHidden="1" w:unhideWhenUsed="1"/>
+    <w:lsdException w:name="Table Colorful 2" w:semiHidden="1" w:unhideWhenUsed="1"/>
+    <w:lsdException w:name="Table Colorful 3" w:semiHidden="1" w:unhideWhenUsed="1"/>
+    <w:lsdException w:name="Table Columns 1" w:semiHidden="1" w:unhideWhenUsed="1"/>
+    <w:lsdException w:name="Table Columns 2" w:semiHidden="1" w:unhideWhenUsed="1"/>
+    <w:lsdException w:name="Table Columns 3" w:semiHidden="1" w:unhideWhenUsed="1"/>
+    <w:lsdException w:name="Table Columns 4" w:semiHidden="1" w:unhideWhenUsed="1"/>
+    <w:lsdException w:name="Table Columns 5" w:semiHidden="1" w:unhideWhenUsed="1"/>
+    <w:lsdException w:name="Table Grid 1" w:semiHidden="1" w:unhideWhenUsed="1"/>
+    <w:lsdException w:name="Table Grid 2" w:semiHidden="1" w:unhideWhenUsed="1"/>
+    <w:lsdException w:name="Table Grid 3" w:semiHidden="1" w:unhideWhenUsed="1"/>
+    <w:lsdException w:name="Table Grid 4" w:semiHidden="1" w:unhideWhenUsed="1"/>
+    <w:lsdException w:name="Table Grid 5" w:semiHidden="1" w:unhideWhenUsed="1"/>
+    <w:lsdException w:name="Table Grid 6" w:semiHidden="1" w:unhideWhenUsed="1"/>
+    <w:lsdException w:name="Table Grid 7" w:semiHidden="1" w:unhideWhenUsed="1"/>
+    <w:lsdException w:name="Table Grid 8" w:semiHidden="1" w:unhideWhenUsed="1"/>
+    <w:lsdException w:name="Table List 1" w:semiHidden="1" w:unhideWhenUsed="1"/>
+    <w:lsdException w:name="Table List 2" w:semiHidden="1" w:unhideWhenUsed="1"/>
+    <w:lsdException w:name="Table List 3" w:semiHidden="1" w:unhideWhenUsed="1"/>
+    <w:lsdException w:name="Table List 4" w:semiHidden="1" w:unhideWhenUsed="1"/>
+    <w:lsdException w:name="Table List 5" w:semiHidden="1" w:unhideWhenUsed="1"/>
+    <w:lsdException w:name="Table List 6" w:semiHidden="1" w:unhideWhenUsed="1"/>
+    <w:lsdException w:name="Table List 7" w:semiHidden="1" w:unhideWhenUsed="1"/>
+    <w:lsdException w:name="Table List 8" w:semiHidden="1" w:unhideWhenUsed="1"/>
+    <w:lsdException w:name="Table 3D effects 1" w:semiHidden="1" w:unhideWhenUsed="1"/>
+    <w:lsdException w:name="Table 3D effects 2" w:semiHidden="1" w:unhideWhenUsed="1"/>
+    <w:lsdException w:name="Table 3D effects 3" w:semiHidden="1" w:unhideWhenUsed="1"/>
+    <w:lsdException w:name="Table Contemporary" w:semiHidden="1" w:unhideWhenUsed="1"/>
+    <w:lsdException w:name="Table Elegant" w:semiHidden="1" w:unhideWhenUsed="1"/>
+    <w:lsdException w:name="Table Professional" w:semiHidden="1" w:unhideWhenUsed="1"/>
+    <w:lsdException w:name="Table Subtle 1" w:semiHidden="1" w:unhideWhenUsed="1"/>
+    <w:lsdException w:name="Table Subtle 2" w:semiHidden="1" w:unhideWhenUsed="1"/>
+    <w:lsdException w:name="Table Web 1" w:semiHidden="1" w:unhideWhenUsed="1"/>
+    <w:lsdException w:name="Table Web 2" w:semiHidden="1" w:unhideWhenUsed="1"/>
+    <w:lsdException w:name="Table Web 3" w:semiHidden="1" w:unhideWhenUsed="1"/>
+    <w:lsdException w:name="Balloon Text" w:semiHidden="1" w:unhideWhenUsed="1"/>
+    <w:lsdException w:name="Table Grid" w:uiPriority="39"/>
+    <w:lsdException w:name="Table Theme" w:semiHidden="1" w:unhideWhenUsed="1"/>
+    <w:lsdException w:name="Placeholder Text" w:semiHidden="1"/>
+    <w:lsdException w:name="No Spacing" w:uiPriority="1" w:qFormat="1"/>
+    <w:lsdException w:name="Light Shading" w:uiPriority="60"/>
+    <w:lsdException w:name="Light List" w:uiPriority="61"/>
+    <w:lsdException w:name="Light Grid" w:uiPriority="62"/>
+    <w:lsdException w:name="Medium Shading 1" w:uiPriority="63"/>
+    <w:lsdException w:name="Medium Shading 2" w:uiPriority="64"/>
+    <w:lsdException w:name="Medium List 1" w:uiPriority="65"/>
+    <w:lsdException w:name="Medium List 2" w:uiPriority="66"/>
+    <w:lsdException w:name="Medium Grid 1" w:uiPriority="67"/>
+    <w:lsdException w:name="Medium Grid 2" w:uiPriority="68"/>
+    <w:lsdException w:name="Medium Grid 3" w:uiPriority="69"/>
+    <w:lsdException w:name="Dark List" w:uiPriority="70"/>
+    <w:lsdException w:name="Colorful Shading" w:uiPriority="71"/>
+    <w:lsdException w:name="Colorful List" w:uiPriority="72"/>
+    <w:lsdException w:name="Colorful Grid" w:uiPriority="73"/>
+    <w:lsdException w:name="Light Shading Accent 1" w:uiPriority="60"/>
+    <w:lsdException w:name="Light List Accent 1" w:uiPriority="61"/>
+    <w:lsdException w:name="Light Grid Accent 1" w:uiPriority="62"/>
+    <w:lsdException w:name="Medium Shading 1 Accent 1" w:uiPriority="63"/>
+    <w:lsdException w:name="Medium Shading 2 Accent 1" w:uiPriority="64"/>
+    <w:lsdException w:name="Medium List 1 Accent 1" w:uiPriority="65"/>
+    <w:lsdException w:name="Revision" w:semiHidden="1"/>
+    <w:lsdException w:name="List Paragraph" w:uiPriority="34" w:qFormat="1"/>
+    <w:lsdException w:name="Quote" w:uiPriority="29" w:qFormat="1"/>
+    <w:lsdException w:name="Intense Quote" w:uiPriority="30" w:qFormat="1"/>
+    <w:lsdException w:name="Medium List 2 Accent 1" w:uiPriority="66"/>
+    <w:lsdException w:name="Medium Grid 1 Accent 1" w:uiPriority="67"/>
+    <w:lsdException w:name="Medium Grid 2 Accent 1" w:uiPriority="68"/>
+    <w:lsdException w:name="Medium Grid 3 Accent 1" w:uiPriority="69"/>
+    <w:lsdException w:name="Dark List Accent 1" w:uiPriority="70"/>
+    <w:lsdException w:name="Colorful Shading Accent 1" w:uiPriority="71"/>
+    <w:lsdException w:name="Colorful List Accent 1" w:uiPriority="72"/>
+    <w:lsdException w:name="Colorful Grid Accent 1" w:uiPriority="73"/>
+    <w:lsdException w:name="Light Shading Accent 2" w:uiPriority="60"/>
+    <w:lsdException w:name="Light List Accent 2" w:uiPriority="61"/>
+    <w:lsdException w:name="Light Grid Accent 2" w:uiPriority="62"/>
+    <w:lsdException w:name="Medium Shading 1 Accent 2" w:uiPriority="63"/>
+    <w:lsdException w:name="Medium Shading 2 Accent 2" w:uiPriority="64"/>
+    <w:lsdException w:name="Medium List 1 Accent 2" w:uiPriority="65"/>
+    <w:lsdException w:name="Medium List 2 Accent 2" w:uiPriority="66"/>
+    <w:lsdException w:name="Medium Grid 1 Accent 2" w:uiPriority="67"/>
+    <w:lsdException w:name="Medium Grid 2 Accent 2" w:uiPriority="68"/>
+    <w:lsdException w:name="Medium Grid 3 Accent 2" w:uiPriority="69"/>
+    <w:lsdException w:name="Dark List Accent 2" w:uiPriority="70"/>
+    <w:lsdException w:name="Colorful Shading Accent 2" w:uiPriority="71"/>
+    <w:lsdException w:name="Colorful List Accent 2" w:uiPriority="72"/>
+    <w:lsdException w:name="Colorful Grid Accent 2" w:uiPriority="73"/>
+    <w:lsdException w:name="Light Shading Accent 3" w:uiPriority="60"/>
+    <w:lsdException w:name="Light List Accent 3" w:uiPriority="61"/>
+    <w:lsdException w:name="Light Grid Accent 3" w:uiPriority="62"/>
+    <w:lsdException w:name="Medium Shading 1 Accent 3" w:uiPriority="63"/>
+    <w:lsdException w:name="Medium Shading 2 Accent 3" w:uiPriority="64"/>
+    <w:lsdException w:name="Medium List 1 Accent 3" w:uiPriority="65"/>
+    <w:lsdException w:name="Medium List 2 Accent 3" w:uiPriority="66"/>
+    <w:lsdException w:name="Medium Grid 1 Accent 3" w:uiPriority="67"/>
+    <w:lsdException w:name="Medium Grid 2 Accent 3" w:uiPriority="68"/>
+    <w:lsdException w:name="Medium Grid 3 Accent 3" w:uiPriority="69"/>
+    <w:lsdException w:name="Dark List Accent 3" w:uiPriority="70"/>
+    <w:lsdException w:name="Colorful Shading Accent 3" w:uiPriority="71"/>
+    <w:lsdException w:name="Colorful List Accent 3" w:uiPriority="72"/>
+    <w:lsdException w:name="Colorful Grid Accent 3" w:uiPriority="73"/>
+    <w:lsdException w:name="Light Shading Accent 4" w:uiPriority="60"/>
+    <w:lsdException w:name="Light List Accent 4" w:uiPriority="61"/>
+    <w:lsdException w:name="Light Grid Accent 4" w:uiPriority="62"/>
+    <w:lsdException w:name="Medium Shading 1 Accent 4" w:uiPriority="63"/>
+    <w:lsdException w:name="Medium Shading 2 Accent 4" w:uiPriority="64"/>
+    <w:lsdException w:name="Medium List 1 Accent 4" w:uiPriority="65"/>
+    <w:lsdException w:name="Medium List 2 Accent 4" w:uiPriority="66"/>
+    <w:lsdException w:name="Medium Grid 1 Accent 4" w:uiPriority="67"/>
+    <w:lsdException w:name="Medium Grid 2 Accent 4" w:uiPriority="68"/>
+    <w:lsdException w:name="Medium Grid 3 Accent 4" w:uiPriority="69"/>
+    <w:lsdException w:name="Dark List Accent 4" w:uiPriority="70"/>
+    <w:lsdException w:name="Colorful Shading Accent 4" w:uiPriority="71"/>
+    <w:lsdException w:name="Colorful List Accent 4" w:uiPriority="72"/>
+    <w:lsdException w:name="Colorful Grid Accent 4" w:uiPriority="73"/>
+    <w:lsdException w:name="Light Shading Accent 5" w:uiPriority="60"/>
+    <w:lsdException w:name="Light List Accent 5" w:uiPriority="61"/>
+    <w:lsdException w:name="Light Grid Accent 5" w:uiPriority="62"/>
+    <w:lsdException w:name="Medium Shading 1 Accent 5" w:uiPriority="63"/>
+    <w:lsdException w:name="Medium Shading 2 Accent 5" w:uiPriority="64"/>
+    <w:lsdException w:name="Medium List 1 Accent 5" w:uiPriority="65"/>
+    <w:lsdException w:name="Medium List 2 Accent 5" w:uiPriority="66"/>
+    <w:lsdException w:name="Medium Grid 1 Accent 5" w:uiPriority="67"/>
+    <w:lsdException w:name="Medium Grid 2 Accent 5" w:uiPriority="68"/>
+    <w:lsdException w:name="Medium Grid 3 Accent 5" w:uiPriority="69"/>
+    <w:lsdException w:name="Dark List Accent 5" w:uiPriority="70"/>
+    <w:lsdException w:name="Colorful Shading Accent 5" w:uiPriority="71"/>
+    <w:lsdException w:name="Colorful List Accent 5" w:uiPriority="72"/>
+    <w:lsdException w:name="Colorful Grid Accent 5" w:uiPriority="73"/>
+    <w:lsdException w:name="Light Shading Accent 6" w:uiPriority="60"/>
+    <w:lsdException w:name="Light List Accent 6" w:uiPriority="61"/>
+    <w:lsdException w:name="Light Grid Accent 6" w:uiPriority="62"/>
+    <w:lsdException w:name="Medium Shading 1 Accent 6" w:uiPriority="63"/>
+    <w:lsdException w:name="Medium Shading 2 Accent 6" w:uiPriority="64"/>
+    <w:lsdException w:name="Medium List 1 Accent 6" w:uiPriority="65"/>
+    <w:lsdException w:name="Medium List 2 Accent 6" w:uiPriority="66"/>
+    <w:lsdException w:name="Medium Grid 1 Accent 6" w:uiPriority="67"/>
+    <w:lsdException w:name="Medium Grid 2 Accent 6" w:uiPriority="68"/>
+    <w:lsdException w:name="Medium Grid 3 Accent 6" w:uiPriority="69"/>
+    <w:lsdException w:name="Dark List Accent 6" w:uiPriority="70"/>
+    <w:lsdException w:name="Colorful Shading Accent 6" w:uiPriority="71"/>
+    <w:lsdException w:name="Colorful List Accent 6" w:uiPriority="72"/>
+    <w:lsdException w:name="Colorful Grid Accent 6" w:uiPriority="73"/>
+    <w:lsdException w:name="Subtle Emphasis" w:uiPriority="19" w:qFormat="1"/>
+    <w:lsdException w:name="Intense Emphasis" w:uiPriority="21" w:qFormat="1"/>
+    <w:lsdException w:name="Subtle Reference" w:uiPriority="31" w:qFormat="1"/>
+    <w:lsdException w:name="Intense Reference" w:uiPriority="32" w:qFormat="1"/>
+    <w:lsdException w:name="Book Title" w:uiPriority="33" w:qFormat="1"/>
+    <w:lsdException w:name="Bibliography" w:semiHidden="1" w:uiPriority="37" w:unhideWhenUsed="1"/>
+    <w:lsdException w:name="TOC Heading" w:semiHidden="1" w:uiPriority="39" w:unhideWhenUsed="1" w:qFormat="1"/>
+    <w:lsdException w:name="Plain Table 1" w:uiPriority="41"/>
+    <w:lsdException w:name="Plain Table 2" w:uiPriority="42"/>
+    <w:lsdException w:name="Plain Table 3" w:uiPriority="43"/>
+    <w:lsdException w:name="Plain Table 4" w:uiPriority="44"/>
+    <w:lsdException w:name="Plain Table 5" w:uiPriority="45"/>
+    <w:lsdException w:name="Grid Table Light" w:uiPriority="40"/>
+    <w:lsdException w:name="Grid Table 1 Light" w:uiPriority="46"/>
+    <w:lsdException w:name="Grid Table 2" w:uiPriority="47"/>
+    <w:lsdException w:name="Grid Table 3" w:uiPriority="48"/>
+    <w:lsdException w:name="Grid Table 4" w:uiPriority="49"/>
+    <w:lsdException w:name="Grid Table 5 Dark" w:uiPriority="50"/>
+    <w:lsdException w:name="Grid Table 6 Colorful" w:uiPriority="51"/>
+    <w:lsdException w:name="Grid Table 7 Colorful" w:uiPriority="52"/>
+    <w:lsdException w:name="Grid Table 1 Light Accent 1" w:uiPriority="46"/>
+    <w:lsdException w:name="Grid Table 2 Accent 1" w:uiPriority="47"/>
+    <w:lsdException w:name="Grid Table 3 Accent 1" w:uiPriority="48"/>
+    <w:lsdException w:name="Grid Table 4 Accent 1" w:uiPriority="49"/>
+    <w:lsdException w:name="Grid Table 5 Dark Accent 1" w:uiPriority="50"/>
+    <w:lsdException w:name="Grid Table 6 Colorful Accent 1" w:uiPriority="51"/>
+    <w:lsdException w:name="Grid Table 7 Colorful Accent 1" w:uiPriority="52"/>
+    <w:lsdException w:name="Grid Table 1 Light Accent 2" w:uiPriority="46"/>
+    <w:lsdException w:name="Grid Table 2 Accent 2" w:uiPriority="47"/>
+    <w:lsdException w:name="Grid Table 3 Accent 2" w:uiPriority="48"/>
+    <w:lsdException w:name="Grid Table 4 Accent 2" w:uiPriority="49"/>
+    <w:lsdException w:name="Grid Table 5 Dark Accent 2" w:uiPriority="50"/>
+    <w:lsdException w:name="Grid Table 6 Colorful Accent 2" w:uiPriority="51"/>
+    <w:lsdException w:name="Grid Table 7 Colorful Accent 2" w:uiPriority="52"/>
+    <w:lsdException w:name="Grid Table 1 Light Accent 3" w:uiPriority="46"/>
+    <w:lsdException w:name="Grid Table 2 Accent 3" w:uiPriority="47"/>
+    <w:lsdException w:name="Grid Table 3 Accent 3" w:uiPriority="48"/>
+    <w:lsdException w:name="Grid Table 4 Accent 3" w:uiPriority="49"/>
+    <w:lsdException w:name="Grid Table 5 Dark Accent 3" w:uiPriority="50"/>
+    <w:lsdException w:name="Grid Table 6 Colorful Accent 3" w:uiPriority="51"/>
+    <w:lsdException w:name="Grid Table 7 Colorful Accent 3" w:uiPriority="52"/>
+    <w:lsdException w:name="Grid Table 1 Light Accent 4" w:uiPriority="46"/>
+    <w:lsdException w:name="Grid Table 2 Accent 4" w:uiPriority="47"/>
+    <w:lsdException w:name="Grid Table 3 Accent 4" w:uiPriority="48"/>
+    <w:lsdException w:name="Grid Table 4 Accent 4" w:uiPriority="49"/>
+    <w:lsdException w:name="Grid Table 5 Dark Accent 4" w:uiPriority="50"/>
+    <w:lsdException w:name="Grid Table 6 Colorful Accent 4" w:uiPriority="51"/>
+    <w:lsdException w:name="Grid Table 7 Colorful Accent 4" w:uiPriority="52"/>
+    <w:lsdException w:name="Grid Table 1 Light Accent 5" w:uiPriority="46"/>
+    <w:lsdException w:name="Grid Table 2 Accent 5" w:uiPriority="47"/>
+    <w:lsdException w:name="Grid Table 3 Accent 5" w:uiPriority="48"/>
+    <w:lsdException w:name="Grid Table 4 Accent 5" w:uiPriority="49"/>
+    <w:lsdException w:name="Grid Table 5 Dark Accent 5" w:uiPriority="50"/>
+    <w:lsdException w:name="Grid Table 6 Colorful Accent 5" w:uiPriority="51"/>
+    <w:lsdException w:name="Grid Table 7 Colorful Accent 5" w:uiPriority="52"/>
+    <w:lsdException w:name="Grid Table 1 Light Accent 6" w:uiPriority="46"/>
+    <w:lsdException w:name="Grid Table 2 Accent 6" w:uiPriority="47"/>
+    <w:lsdException w:name="Grid Table 3 Accent 6" w:uiPriority="48"/>
+    <w:lsdException w:name="Grid Table 4 Accent 6" w:uiPriority="49"/>
+    <w:lsdException w:name="Grid Table 5 Dark Accent 6" w:uiPriority="50"/>
+    <w:lsdException w:name="Grid Table 6 Colorful Accent 6" w:uiPriority="51"/>
+    <w:lsdException w:name="Grid Table 7 Colorful Accent 6" w:uiPriority="52"/>
+    <w:lsdException w:name="List Table 1 Light" w:uiPriority="46"/>
+    <w:lsdException w:name="List Table 2" w:uiPriority="47"/>
+    <w:lsdException w:name="List Table 3" w:uiPriority="48"/>
+    <w:lsdException w:name="List Table 4" w:uiPriority="49"/>
+    <w:lsdException w:name="List Table 5 Dark" w:uiPriority="50"/>
+    <w:lsdException w:name="List Table 6 Colorful" w:uiPriority="51"/>
+    <w:lsdException w:name="List Table 7 Colorful" w:uiPriority="52"/>
+    <w:lsdException w:name="List Table 1 Light Accent 1" w:uiPriority="46"/>
+    <w:lsdException w:name="List Table 2 Accent 1" w:uiPriority="47"/>
+    <w:lsdException w:name="List Table 3 Accent 1" w:uiPriority="48"/>
+    <w:lsdException w:name="List Table 4 Accent 1" w:uiPriority="49"/>
+    <w:lsdException w:name="List Table 5 Dark Accent 1" w:uiPriority="50"/>
+    <w:lsdException w:name="List Table 6 Colorful Accent 1" w:uiPriority="51"/>
+    <w:lsdException w:name="List Table 7 Colorful Accent 1" w:uiPriority="52"/>
+    <w:lsdException w:name="List Table 1 Light Accent 2" w:uiPriority="46"/>
+    <w:lsdException w:name="List Table 2 Accent 2" w:uiPriority="47"/>
+    <w:lsdException w:name="List Table 3 Accent 2" w:uiPriority="48"/>
+    <w:lsdException w:name="List Table 4 Accent 2" w:uiPriority="49"/>
+    <w:lsdException w:name="List Table 5 Dark Accent 2" w:uiPriority="50"/>
+    <w:lsdException w:name="List Table 6 Colorful Accent 2" w:uiPriority="51"/>
+    <w:lsdException w:name="List Table 7 Colorful Accent 2" w:uiPriority="52"/>
+    <w:lsdException w:name="List Table 1 Light Accent 3" w:uiPriority="46"/>
+    <w:lsdException w:name="List Table 2 Accent 3" w:uiPriority="47"/>
+    <w:lsdException w:name="List Table 3 Accent 3" w:uiPriority="48"/>
+    <w:lsdException w:name="List Table 4 Accent 3" w:uiPriority="49"/>
+    <w:lsdException w:name="List Table 5 Dark Accent 3" w:uiPriority="50"/>
+    <w:lsdException w:name="List Table 6 Colorful Accent 3" w:uiPriority="51"/>
+    <w:lsdException w:name="List Table 7 Colorful Accent 3" w:uiPriority="52"/>
+    <w:lsdException w:name="List Table 1 Light Accent 4" w:uiPriority="46"/>
+    <w:lsdException w:name="List Table 2 Accent 4" w:uiPriority="47"/>
+    <w:lsdException w:name="List Table 3 Accent 4" w:uiPriority="48"/>
+    <w:lsdException w:name="List Table 4 Accent 4" w:uiPriority="49"/>
+    <w:lsdException w:name="List Table 5 Dark Accent 4" w:uiPriority="50"/>
+    <w:lsdException w:name="List Table 6 Colorful Accent 4" w:uiPriority="51"/>
+    <w:lsdException w:name="List Table 7 Colorful Accent 4" w:uiPriority="52"/>
+    <w:lsdException w:name="List Table 1 Light Accent 5" w:uiPriority="46"/>
+    <w:lsdException w:name="List Table 2 Accent 5" w:uiPriority="47"/>
+    <w:lsdException w:name="List Table 3 Accent 5" w:uiPriority="48"/>
+    <w:lsdException w:name="List Table 4 Accent 5" w:uiPriority="49"/>
+    <w:lsdException w:name="List Table 5 Dark Accent 5" w:uiPriority="50"/>
+    <w:lsdException w:name="List Table 6 Colorful Accent 5" w:uiPriority="51"/>
+    <w:lsdException w:name="List Table 7 Colorful Accent 5" w:uiPriority="52"/>
+    <w:lsdException w:name="List Table 1 Light Accent 6" w:uiPriority="46"/>
+    <w:lsdException w:name="List Table 2 Accent 6" w:uiPriority="47"/>
+    <w:lsdException w:name="List Table 3 Accent 6" w:uiPriority="48"/>
+    <w:lsdException w:name="List Table 4 Accent 6" w:uiPriority="49"/>
+    <w:lsdException w:name="List Table 5 Dark Accent 6" w:uiPriority="50"/>
+    <w:lsdException w:name="List Table 6 Colorful Accent 6" w:uiPriority="51"/>
+    <w:lsdException w:name="List Table 7 Colorful Accent 6" w:uiPriority="52"/>
+    <w:lsdException w:name="Mention" w:semiHidden="1" w:unhideWhenUsed="1"/>
+    <w:lsdException w:name="Smart Hyperlink" w:semiHidden="1" w:unhideWhenUsed="1"/>
+    <w:lsdException w:name="Hashtag" w:semiHidden="1" w:unhideWhenUsed="1"/>
+    <w:lsdException w:name="Unresolved Mention" w:semiHidden="1" w:unhideWhenUsed="1"/>
+  </w:latentStyles>
+  <w:style w:type="paragraph" w:default="1" w:styleId="Normal">
+    <w:name w:val="Normal"/>
+    <w:qFormat/>
+    <w:rsid w:val="00EE1106"/>
+  </w:style>
+  <w:style w:type="paragraph" w:styleId="Heading1">
+    <w:name w:val="heading 1"/>
+    <w:aliases w:val="mSubtitle"/>
+    <w:basedOn w:val="Normal"/>
+    <w:next w:val="Normal"/>
+    <w:link w:val="Heading1Char"/>
+    <w:uiPriority w:val="9"/>
+    <w:qFormat/>
+    <w:rsid w:val="00CD2EAE"/>
+    <w:pPr>
+      <w:keepNext/>
+      <w:keepLines/>
+      <w:spacing w:before="160" w:after="0" w:line="240" w:lineRule="auto"/>
+      <w:ind w:left="1080" w:hanging="720"/>
+      <w:jc w:val="center"/>
+      <w:outlineLvl w:val="0"/>
+    </w:pPr>
+    <w:rPr>
+      <w:rFonts w:asciiTheme="majorHAnsi" w:eastAsiaTheme="majorEastAsia" w:hAnsiTheme="majorHAnsi" w:cstheme="majorBidi"/>
+      <w:sz w:val="36"/>
+      <w:szCs w:val="32"/>
+    </w:rPr>
+  </w:style>
+  <w:style w:type="paragraph" w:styleId="Heading2">
+    <w:name w:val="heading 2"/>
+    <w:aliases w:val="mHeading1"/>
+    <w:basedOn w:val="Normal"/>
+    <w:next w:val="Normal"/>
+    <w:link w:val="Heading2Char"/>
+    <w:uiPriority w:val="9"/>
+    <w:unhideWhenUsed/>
+    <w:qFormat/>
+    <w:rsid w:val="00CD2EAE"/>
+    <w:pPr>
+      <w:keepNext/>
+      <w:keepLines/>
+      <w:numPr>
+        <w:numId w:val="10"/>
+      </w:numPr>
+      <w:spacing w:before="160" w:after="40" w:line="240" w:lineRule="auto"/>
+      <w:outlineLvl w:val="1"/>
+    </w:pPr>
+    <w:rPr>
+      <w:rFonts w:eastAsiaTheme="majorEastAsia" w:cstheme="minorHAnsi"/>
+      <w:b/>
+      <w:sz w:val="36"/>
+      <w:szCs w:val="32"/>
+    </w:rPr>
+  </w:style>
+  <w:style w:type="paragraph" w:styleId="Heading3">
+    <w:name w:val="heading 3"/>
+    <w:basedOn w:val="Normal"/>
+    <w:next w:val="Normal"/>
+    <w:link w:val="Heading3Char"/>
+    <w:uiPriority w:val="9"/>
+    <w:unhideWhenUsed/>
+    <w:qFormat/>
+    <w:rsid w:val="00EE1106"/>
+    <w:pPr>
+      <w:keepNext/>
+      <w:keepLines/>
+      <w:numPr>
+        <w:ilvl w:val="1"/>
+        <w:numId w:val="10"/>
+      </w:numPr>
+      <w:spacing w:before="160" w:after="0" w:line="240" w:lineRule="auto"/>
+      <w:outlineLvl w:val="2"/>
+    </w:pPr>
+    <w:rPr>
+      <w:rFonts w:asciiTheme="majorHAnsi" w:eastAsiaTheme="majorEastAsia" w:hAnsiTheme="majorHAnsi" w:cstheme="majorBidi"/>
+      <w:sz w:val="32"/>
+      <w:szCs w:val="32"/>
+    </w:rPr>
+  </w:style>
+  <w:style w:type="paragraph" w:styleId="Heading4">
+    <w:name w:val="heading 4"/>
+    <w:basedOn w:val="Normal"/>
+    <w:next w:val="Normal"/>
+    <w:link w:val="Heading4Char"/>
+    <w:uiPriority w:val="9"/>
+    <w:semiHidden/>
+    <w:unhideWhenUsed/>
+    <w:qFormat/>
+    <w:rsid w:val="00EE1106"/>
+    <w:pPr>
+      <w:keepNext/>
+      <w:keepLines/>
+      <w:numPr>
+        <w:ilvl w:val="2"/>
+        <w:numId w:val="10"/>
+      </w:numPr>
+      <w:spacing w:before="80" w:after="0"/>
+      <w:outlineLvl w:val="3"/>
+    </w:pPr>
+    <w:rPr>
+      <w:rFonts w:asciiTheme="majorHAnsi" w:eastAsiaTheme="majorEastAsia" w:hAnsiTheme="majorHAnsi" w:cstheme="majorBidi"/>
+      <w:i/>
+      <w:iCs/>
+      <w:sz w:val="30"/>
+      <w:szCs w:val="30"/>
+    </w:rPr>
+  </w:style>
+  <w:style w:type="paragraph" w:styleId="Heading5">
+    <w:name w:val="heading 5"/>
+    <w:basedOn w:val="Normal"/>
+    <w:next w:val="Normal"/>
+    <w:link w:val="Heading5Char"/>
+    <w:uiPriority w:val="9"/>
+    <w:semiHidden/>
+    <w:unhideWhenUsed/>
+    <w:qFormat/>
+    <w:rsid w:val="00EE1106"/>
+    <w:pPr>
+      <w:keepNext/>
+      <w:keepLines/>
+      <w:numPr>
+        <w:ilvl w:val="3"/>
+        <w:numId w:val="10"/>
+      </w:numPr>
+      <w:spacing w:before="40" w:after="0"/>
+      <w:outlineLvl w:val="4"/>
+    </w:pPr>
+    <w:rPr>
+      <w:rFonts w:asciiTheme="majorHAnsi" w:eastAsiaTheme="majorEastAsia" w:hAnsiTheme="majorHAnsi" w:cstheme="majorBidi"/>
+      <w:sz w:val="28"/>
+      <w:szCs w:val="28"/>
+    </w:rPr>
+  </w:style>
+  <w:style w:type="paragraph" w:styleId="Heading6">
+    <w:name w:val="heading 6"/>
+    <w:basedOn w:val="Normal"/>
+    <w:next w:val="Normal"/>
+    <w:link w:val="Heading6Char"/>
+    <w:uiPriority w:val="9"/>
+    <w:semiHidden/>
+    <w:unhideWhenUsed/>
+    <w:qFormat/>
+    <w:rsid w:val="00EE1106"/>
+    <w:pPr>
+      <w:keepNext/>
+      <w:keepLines/>
+      <w:numPr>
+        <w:ilvl w:val="4"/>
+        <w:numId w:val="10"/>
+      </w:numPr>
+      <w:spacing w:before="40" w:after="0"/>
+      <w:outlineLvl w:val="5"/>
+    </w:pPr>
+    <w:rPr>
+      <w:rFonts w:asciiTheme="majorHAnsi" w:eastAsiaTheme="majorEastAsia" w:hAnsiTheme="majorHAnsi" w:cstheme="majorBidi"/>
+      <w:i/>
+      <w:iCs/>
+      <w:sz w:val="26"/>
+      <w:szCs w:val="26"/>
+    </w:rPr>
+  </w:style>
+  <w:style w:type="paragraph" w:styleId="Heading7">
+    <w:name w:val="heading 7"/>
+    <w:basedOn w:val="Normal"/>
+    <w:next w:val="Normal"/>
+    <w:link w:val="Heading7Char"/>
+    <w:uiPriority w:val="9"/>
+    <w:semiHidden/>
+    <w:unhideWhenUsed/>
+    <w:qFormat/>
+    <w:rsid w:val="00EE1106"/>
+    <w:pPr>
+      <w:keepNext/>
+      <w:keepLines/>
+      <w:spacing w:before="40" w:after="0"/>
+      <w:outlineLvl w:val="6"/>
+    </w:pPr>
+    <w:rPr>
+      <w:rFonts w:asciiTheme="majorHAnsi" w:eastAsiaTheme="majorEastAsia" w:hAnsiTheme="majorHAnsi" w:cstheme="majorBidi"/>
+      <w:sz w:val="24"/>
+      <w:szCs w:val="24"/>
+    </w:rPr>
+  </w:style>
+  <w:style w:type="paragraph" w:styleId="Heading8">
+    <w:name w:val="heading 8"/>
+    <w:basedOn w:val="Normal"/>
+    <w:next w:val="Normal"/>
+    <w:link w:val="Heading8Char"/>
+    <w:uiPriority w:val="9"/>
+    <w:semiHidden/>
+    <w:unhideWhenUsed/>
+    <w:qFormat/>
+    <w:rsid w:val="00EE1106"/>
+    <w:pPr>
+      <w:keepNext/>
+      <w:keepLines/>
+      <w:spacing w:before="40" w:after="0"/>
+      <w:outlineLvl w:val="7"/>
+    </w:pPr>
+    <w:rPr>
+      <w:rFonts w:asciiTheme="majorHAnsi" w:eastAsiaTheme="majorEastAsia" w:hAnsiTheme="majorHAnsi" w:cstheme="majorBidi"/>
+      <w:i/>
+      <w:iCs/>
+      <w:sz w:val="22"/>
+      <w:szCs w:val="22"/>
+    </w:rPr>
+  </w:style>
+  <w:style w:type="paragraph" w:styleId="Heading9">
+    <w:name w:val="heading 9"/>
+    <w:basedOn w:val="Normal"/>
+    <w:next w:val="Normal"/>
+    <w:link w:val="Heading9Char"/>
+    <w:uiPriority w:val="9"/>
+    <w:semiHidden/>
+    <w:unhideWhenUsed/>
+    <w:qFormat/>
+    <w:rsid w:val="00EE1106"/>
+    <w:pPr>
+      <w:keepNext/>
+      <w:keepLines/>
+      <w:spacing w:before="40" w:after="0"/>
+      <w:outlineLvl w:val="8"/>
+    </w:pPr>
+    <w:rPr>
+      <w:b/>
+      <w:bCs/>
+      <w:i/>
+      <w:iCs/>
+    </w:rPr>
+  </w:style>
+  <w:style w:type="character" w:default="1" w:styleId="DefaultParagraphFont">
+    <w:name w:val="Default Paragraph Font"/>
+    <w:uiPriority w:val="1"/>
+    <w:semiHidden/>
+    <w:unhideWhenUsed/>
+  </w:style>
+  <w:style w:type="table" w:default="1" w:styleId="TableNormal">
+    <w:name w:val="Normal Table"/>
+    <w:uiPriority w:val="99"/>
+    <w:semiHidden/>
+    <w:unhideWhenUsed/>
+    <w:tblPr>
+      <w:tblInd w:w="0" w:type="dxa"/>
+      <w:tblCellMar>
+        <w:top w:w="0" w:type="dxa"/>
+        <w:left w:w="108" w:type="dxa"/>
+        <w:bottom w:w="0" w:type="dxa"/>
+        <w:right w:w="108" w:type="dxa"/>
+      </w:tblCellMar>
+    </w:tblPr>
+  </w:style>
+  <w:style w:type="numbering" w:default="1" w:styleId="NoList">
+    <w:name w:val="No List"/>
+    <w:uiPriority w:val="99"/>
+    <w:semiHidden/>
+    <w:unhideWhenUsed/>
+  </w:style>
+  <w:style w:type="paragraph" w:styleId="Title">
+    <w:name w:val="Title"/>
+    <w:aliases w:val="mTitle"/>
+    <w:basedOn w:val="Normal"/>
+    <w:next w:val="Normal"/>
+    <w:link w:val="TitleChar"/>
+    <w:uiPriority w:val="10"/>
+    <w:qFormat/>
+    <w:rsid w:val="00EE1106"/>
+    <w:pPr>
+      <w:pBdr>
+        <w:top w:val="single" w:sz="6" w:space="8" w:color="A5A5A5" w:themeColor="accent3"/>
+        <w:bottom w:val="single" w:sz="6" w:space="8" w:color="A5A5A5" w:themeColor="accent3"/>
+      </w:pBdr>
+      <w:spacing w:after="400" w:line="240" w:lineRule="auto"/>
+      <w:contextualSpacing/>
+      <w:jc w:val="center"/>
+    </w:pPr>
+    <w:rPr>
+      <w:rFonts w:asciiTheme="majorHAnsi" w:eastAsiaTheme="majorEastAsia" w:hAnsiTheme="majorHAnsi" w:cstheme="majorBidi"/>
+      <w:caps/>
+      <w:color w:val="44546A" w:themeColor="text2"/>
+      <w:spacing w:val="30"/>
+      <w:sz w:val="72"/>
+      <w:szCs w:val="72"/>
+    </w:rPr>
+  </w:style>
+  <w:style w:type="character" w:customStyle="1" w:styleId="TitleChar">
+    <w:name w:val="Title Char"/>
+    <w:aliases w:val="mTitle Char"/>
+    <w:basedOn w:val="DefaultParagraphFont"/>
+    <w:link w:val="Title"/>
+    <w:uiPriority w:val="10"/>
+    <w:rsid w:val="00EE1106"/>
+    <w:rPr>
+      <w:rFonts w:asciiTheme="majorHAnsi" w:eastAsiaTheme="majorEastAsia" w:hAnsiTheme="majorHAnsi" w:cstheme="majorBidi"/>
+      <w:caps/>
+      <w:color w:val="44546A" w:themeColor="text2"/>
+      <w:spacing w:val="30"/>
+      <w:sz w:val="72"/>
+      <w:szCs w:val="72"/>
+    </w:rPr>
+  </w:style>
+  <w:style w:type="character" w:customStyle="1" w:styleId="Heading1Char">
+    <w:name w:val="Heading 1 Char"/>
+    <w:aliases w:val="mSubtitle Char"/>
+    <w:basedOn w:val="DefaultParagraphFont"/>
+    <w:link w:val="Heading1"/>
+    <w:uiPriority w:val="9"/>
+    <w:rsid w:val="00CD2EAE"/>
+    <w:rPr>
+      <w:rFonts w:asciiTheme="majorHAnsi" w:eastAsiaTheme="majorEastAsia" w:hAnsiTheme="majorHAnsi" w:cstheme="majorBidi"/>
+      <w:sz w:val="36"/>
+      <w:szCs w:val="32"/>
+    </w:rPr>
+  </w:style>
+  <w:style w:type="character" w:customStyle="1" w:styleId="Heading2Char">
+    <w:name w:val="Heading 2 Char"/>
+    <w:aliases w:val="mHeading1 Char"/>
+    <w:basedOn w:val="DefaultParagraphFont"/>
+    <w:link w:val="Heading2"/>
+    <w:uiPriority w:val="9"/>
+    <w:rsid w:val="00CD2EAE"/>
+    <w:rPr>
+      <w:rFonts w:eastAsiaTheme="majorEastAsia" w:cstheme="minorHAnsi"/>
+      <w:b/>
+      <w:sz w:val="36"/>
+      <w:szCs w:val="32"/>
+    </w:rPr>
+  </w:style>
+  <w:style w:type="character" w:customStyle="1" w:styleId="Heading3Char">
+    <w:name w:val="Heading 3 Char"/>
+    <w:basedOn w:val="DefaultParagraphFont"/>
+    <w:link w:val="Heading3"/>
+    <w:uiPriority w:val="9"/>
+    <w:rsid w:val="00EE1106"/>
+    <w:rPr>
+      <w:rFonts w:asciiTheme="majorHAnsi" w:eastAsiaTheme="majorEastAsia" w:hAnsiTheme="majorHAnsi" w:cstheme="majorBidi"/>
+      <w:sz w:val="32"/>
+      <w:szCs w:val="32"/>
+    </w:rPr>
+  </w:style>
+  <w:style w:type="character" w:customStyle="1" w:styleId="Heading4Char">
+    <w:name w:val="Heading 4 Char"/>
+    <w:basedOn w:val="DefaultParagraphFont"/>
+    <w:link w:val="Heading4"/>
+    <w:uiPriority w:val="9"/>
+    <w:semiHidden/>
+    <w:rsid w:val="00EE1106"/>
+    <w:rPr>
+      <w:rFonts w:asciiTheme="majorHAnsi" w:eastAsiaTheme="majorEastAsia" w:hAnsiTheme="majorHAnsi" w:cstheme="majorBidi"/>
+      <w:i/>
+      <w:iCs/>
+      <w:sz w:val="30"/>
+      <w:szCs w:val="30"/>
+    </w:rPr>
+  </w:style>
+  <w:style w:type="character" w:customStyle="1" w:styleId="Heading5Char">
+    <w:name w:val="Heading 5 Char"/>
+    <w:basedOn w:val="DefaultParagraphFont"/>
+    <w:link w:val="Heading5"/>
+    <w:uiPriority w:val="9"/>
+    <w:semiHidden/>
+    <w:rsid w:val="00EE1106"/>
+    <w:rPr>
+      <w:rFonts w:asciiTheme="majorHAnsi" w:eastAsiaTheme="majorEastAsia" w:hAnsiTheme="majorHAnsi" w:cstheme="majorBidi"/>
+      <w:sz w:val="28"/>
+      <w:szCs w:val="28"/>
+    </w:rPr>
+  </w:style>
+  <w:style w:type="character" w:customStyle="1" w:styleId="Heading6Char">
+    <w:name w:val="Heading 6 Char"/>
+    <w:basedOn w:val="DefaultParagraphFont"/>
+    <w:link w:val="Heading6"/>
+    <w:uiPriority w:val="9"/>
+    <w:semiHidden/>
+    <w:rsid w:val="00EE1106"/>
+    <w:rPr>
+      <w:rFonts w:asciiTheme="majorHAnsi" w:eastAsiaTheme="majorEastAsia" w:hAnsiTheme="majorHAnsi" w:cstheme="majorBidi"/>
+      <w:i/>
+      <w:iCs/>
+      <w:sz w:val="26"/>
+      <w:szCs w:val="26"/>
+    </w:rPr>
+  </w:style>
+  <w:style w:type="character" w:customStyle="1" w:styleId="Heading7Char">
+    <w:name w:val="Heading 7 Char"/>
+    <w:basedOn w:val="DefaultParagraphFont"/>
+    <w:link w:val="Heading7"/>
+    <w:uiPriority w:val="9"/>
+    <w:semiHidden/>
+    <w:rsid w:val="00EE1106"/>
+    <w:rPr>
+      <w:rFonts w:asciiTheme="majorHAnsi" w:eastAsiaTheme="majorEastAsia" w:hAnsiTheme="majorHAnsi" w:cstheme="majorBidi"/>
+      <w:sz w:val="24"/>
+      <w:szCs w:val="24"/>
+    </w:rPr>
+  </w:style>
+  <w:style w:type="character" w:customStyle="1" w:styleId="Heading8Char">
+    <w:name w:val="Heading 8 Char"/>
+    <w:basedOn w:val="DefaultParagraphFont"/>
+    <w:link w:val="Heading8"/>
+    <w:uiPriority w:val="9"/>
+    <w:semiHidden/>
+    <w:rsid w:val="00EE1106"/>
+    <w:rPr>
+      <w:rFonts w:asciiTheme="majorHAnsi" w:eastAsiaTheme="majorEastAsia" w:hAnsiTheme="majorHAnsi" w:cstheme="majorBidi"/>
+      <w:i/>
+      <w:iCs/>
+      <w:sz w:val="22"/>
+      <w:szCs w:val="22"/>
+    </w:rPr>
+  </w:style>
+  <w:style w:type="character" w:customStyle="1" w:styleId="Heading9Char">
+    <w:name w:val="Heading 9 Char"/>
+    <w:basedOn w:val="DefaultParagraphFont"/>
+    <w:link w:val="Heading9"/>
+    <w:uiPriority w:val="9"/>
+    <w:semiHidden/>
+    <w:rsid w:val="00EE1106"/>
+    <w:rPr>
+      <w:b/>
+      <w:bCs/>
+      <w:i/>
+      <w:iCs/>
+    </w:rPr>
+  </w:style>
+  <w:style w:type="paragraph" w:styleId="Caption">
+    <w:name w:val="caption"/>
+    <w:basedOn w:val="Normal"/>
+    <w:next w:val="Normal"/>
+    <w:uiPriority w:val="35"/>
+    <w:unhideWhenUsed/>
+    <w:qFormat/>
+    <w:rsid w:val="00EE1106"/>
+    <w:pPr>
+      <w:spacing w:line="240" w:lineRule="auto"/>
+    </w:pPr>
+    <w:rPr>
+      <w:b/>
+      <w:bCs/>
+      <w:color w:val="404040" w:themeColor="text1" w:themeTint="BF"/>
+      <w:sz w:val="16"/>
+      <w:szCs w:val="16"/>
+    </w:rPr>
+  </w:style>
+  <w:style w:type="paragraph" w:styleId="Subtitle">
+    <w:name w:val="Subtitle"/>
+    <w:basedOn w:val="Normal"/>
+    <w:next w:val="Normal"/>
+    <w:link w:val="SubtitleChar"/>
+    <w:uiPriority w:val="11"/>
+    <w:rsid w:val="00EE1106"/>
+    <w:pPr>
+      <w:numPr>
+        <w:ilvl w:val="1"/>
+      </w:numPr>
+      <w:jc w:val="center"/>
+    </w:pPr>
+    <w:rPr>
+      <w:color w:val="44546A" w:themeColor="text2"/>
+      <w:sz w:val="28"/>
+      <w:szCs w:val="28"/>
+    </w:rPr>
+  </w:style>
+  <w:style w:type="character" w:customStyle="1" w:styleId="SubtitleChar">
+    <w:name w:val="Subtitle Char"/>
+    <w:basedOn w:val="DefaultParagraphFont"/>
+    <w:link w:val="Subtitle"/>
+    <w:uiPriority w:val="11"/>
+    <w:rsid w:val="00EE1106"/>
+    <w:rPr>
+      <w:color w:val="44546A" w:themeColor="text2"/>
+      <w:sz w:val="28"/>
+      <w:szCs w:val="28"/>
+    </w:rPr>
+  </w:style>
+  <w:style w:type="character" w:styleId="Strong">
+    <w:name w:val="Strong"/>
+    <w:basedOn w:val="DefaultParagraphFont"/>
+    <w:uiPriority w:val="22"/>
+    <w:qFormat/>
+    <w:rsid w:val="00EE1106"/>
+    <w:rPr>
+      <w:b/>
+      <w:bCs/>
+    </w:rPr>
+  </w:style>
+  <w:style w:type="character" w:styleId="Emphasis">
+    <w:name w:val="Emphasis"/>
+    <w:basedOn w:val="DefaultParagraphFont"/>
+    <w:uiPriority w:val="20"/>
+    <w:qFormat/>
+    <w:rsid w:val="00EE1106"/>
+    <w:rPr>
+      <w:i/>
+      <w:iCs/>
+      <w:color w:val="000000" w:themeColor="text1"/>
+    </w:rPr>
+  </w:style>
+  <w:style w:type="paragraph" w:styleId="NoSpacing">
+    <w:name w:val="No Spacing"/>
+    <w:link w:val="NoSpacingChar"/>
+    <w:uiPriority w:val="1"/>
+    <w:qFormat/>
+    <w:rsid w:val="00EE1106"/>
+    <w:pPr>
+      <w:spacing w:after="0" w:line="240" w:lineRule="auto"/>
+    </w:pPr>
+  </w:style>
+  <w:style w:type="paragraph" w:styleId="Quote">
+    <w:name w:val="Quote"/>
+    <w:basedOn w:val="Normal"/>
+    <w:next w:val="Normal"/>
+    <w:link w:val="QuoteChar"/>
+    <w:uiPriority w:val="29"/>
+    <w:qFormat/>
+    <w:rsid w:val="00EE1106"/>
+    <w:pPr>
+      <w:spacing w:before="160"/>
+      <w:ind w:left="720" w:right="720"/>
+      <w:jc w:val="center"/>
+    </w:pPr>
+    <w:rPr>
+      <w:i/>
+      <w:iCs/>
+      <w:color w:val="7B7B7B" w:themeColor="accent3" w:themeShade="BF"/>
+      <w:sz w:val="24"/>
+      <w:szCs w:val="24"/>
+    </w:rPr>
+  </w:style>
+  <w:style w:type="character" w:customStyle="1" w:styleId="QuoteChar">
+    <w:name w:val="Quote Char"/>
+    <w:basedOn w:val="DefaultParagraphFont"/>
+    <w:link w:val="Quote"/>
+    <w:uiPriority w:val="29"/>
+    <w:rsid w:val="00EE1106"/>
+    <w:rPr>
+      <w:i/>
+      <w:iCs/>
+      <w:color w:val="7B7B7B" w:themeColor="accent3" w:themeShade="BF"/>
+      <w:sz w:val="24"/>
+      <w:szCs w:val="24"/>
+    </w:rPr>
+  </w:style>
+  <w:style w:type="paragraph" w:styleId="IntenseQuote">
+    <w:name w:val="Intense Quote"/>
+    <w:basedOn w:val="Normal"/>
+    <w:next w:val="Normal"/>
+    <w:link w:val="IntenseQuoteChar"/>
+    <w:uiPriority w:val="30"/>
+    <w:qFormat/>
+    <w:rsid w:val="00EE1106"/>
+    <w:pPr>
+      <w:spacing w:before="160" w:line="276" w:lineRule="auto"/>
+      <w:ind w:left="936" w:right="936"/>
+      <w:jc w:val="center"/>
+    </w:pPr>
+    <w:rPr>
+      <w:rFonts w:asciiTheme="majorHAnsi" w:eastAsiaTheme="majorEastAsia" w:hAnsiTheme="majorHAnsi" w:cstheme="majorBidi"/>
+      <w:caps/>
+      <w:color w:val="2F5496" w:themeColor="accent1" w:themeShade="BF"/>
+      <w:sz w:val="28"/>
+      <w:szCs w:val="28"/>
+    </w:rPr>
+  </w:style>
+  <w:style w:type="character" w:customStyle="1" w:styleId="IntenseQuoteChar">
+    <w:name w:val="Intense Quote Char"/>
+    <w:basedOn w:val="DefaultParagraphFont"/>
+    <w:link w:val="IntenseQuote"/>
+    <w:uiPriority w:val="30"/>
+    <w:rsid w:val="00EE1106"/>
+    <w:rPr>
+      <w:rFonts w:asciiTheme="majorHAnsi" w:eastAsiaTheme="majorEastAsia" w:hAnsiTheme="majorHAnsi" w:cstheme="majorBidi"/>
+      <w:caps/>
+      <w:color w:val="2F5496" w:themeColor="accent1" w:themeShade="BF"/>
+      <w:sz w:val="28"/>
+      <w:szCs w:val="28"/>
+    </w:rPr>
+  </w:style>
+  <w:style w:type="character" w:styleId="SubtleEmphasis">
+    <w:name w:val="Subtle Emphasis"/>
+    <w:basedOn w:val="DefaultParagraphFont"/>
+    <w:uiPriority w:val="19"/>
+    <w:qFormat/>
+    <w:rsid w:val="00EE1106"/>
+    <w:rPr>
+      <w:i/>
+      <w:iCs/>
+      <w:color w:val="595959" w:themeColor="text1" w:themeTint="A6"/>
+    </w:rPr>
+  </w:style>
+  <w:style w:type="character" w:styleId="IntenseEmphasis">
+    <w:name w:val="Intense Emphasis"/>
+    <w:basedOn w:val="DefaultParagraphFont"/>
+    <w:uiPriority w:val="21"/>
+    <w:qFormat/>
+    <w:rsid w:val="00EE1106"/>
+    <w:rPr>
+      <w:b/>
+      <w:bCs/>
+      <w:i/>
+      <w:iCs/>
+      <w:color w:val="auto"/>
+    </w:rPr>
+  </w:style>
+  <w:style w:type="character" w:styleId="SubtleReference">
+    <w:name w:val="Subtle Reference"/>
+    <w:basedOn w:val="DefaultParagraphFont"/>
+    <w:uiPriority w:val="31"/>
+    <w:qFormat/>
+    <w:rsid w:val="00EE1106"/>
+    <w:rPr>
+      <w:caps w:val="0"/>
+      <w:smallCaps/>
+      <w:color w:val="404040" w:themeColor="text1" w:themeTint="BF"/>
+      <w:spacing w:val="0"/>
+      <w:u w:val="single" w:color="7F7F7F" w:themeColor="text1" w:themeTint="80"/>
+    </w:rPr>
+  </w:style>
+  <w:style w:type="character" w:styleId="IntenseReference">
+    <w:name w:val="Intense Reference"/>
+    <w:basedOn w:val="DefaultParagraphFont"/>
+    <w:uiPriority w:val="32"/>
+    <w:qFormat/>
+    <w:rsid w:val="00EE1106"/>
+    <w:rPr>
+      <w:b/>
+      <w:bCs/>
+      <w:caps w:val="0"/>
+      <w:smallCaps/>
+      <w:color w:val="auto"/>
+      <w:spacing w:val="0"/>
+      <w:u w:val="single"/>
+    </w:rPr>
+  </w:style>
+  <w:style w:type="character" w:styleId="BookTitle">
+    <w:name w:val="Book Title"/>
+    <w:basedOn w:val="DefaultParagraphFont"/>
+    <w:uiPriority w:val="33"/>
+    <w:qFormat/>
+    <w:rsid w:val="00EE1106"/>
+    <w:rPr>
+      <w:b/>
+      <w:bCs/>
+      <w:caps w:val="0"/>
+      <w:smallCaps/>
+      <w:spacing w:val="0"/>
+    </w:rPr>
+  </w:style>
+  <w:style w:type="paragraph" w:styleId="TOCHeading">
+    <w:name w:val="TOC Heading"/>
+    <w:basedOn w:val="Heading1"/>
+    <w:next w:val="Normal"/>
+    <w:uiPriority w:val="39"/>
+    <w:unhideWhenUsed/>
+    <w:qFormat/>
+    <w:rsid w:val="00EE1106"/>
+    <w:pPr>
+      <w:outlineLvl w:val="9"/>
+    </w:pPr>
+  </w:style>
+  <w:style w:type="character" w:customStyle="1" w:styleId="NoSpacingChar">
+    <w:name w:val="No Spacing Char"/>
+    <w:basedOn w:val="DefaultParagraphFont"/>
+    <w:link w:val="NoSpacing"/>
+    <w:uiPriority w:val="1"/>
+    <w:rsid w:val="004D25D0"/>
+  </w:style>
+  <w:style w:type="paragraph" w:styleId="Header">
+    <w:name w:val="header"/>
+    <w:basedOn w:val="Normal"/>
+    <w:link w:val="HeaderChar"/>
+    <w:uiPriority w:val="99"/>
+    <w:unhideWhenUsed/>
+    <w:rsid w:val="00387B32"/>
+    <w:pPr>
+      <w:tabs>
+        <w:tab w:val="center" w:pos="4680"/>
+        <w:tab w:val="right" w:pos="9360"/>
+      </w:tabs>
+      <w:spacing w:after="0" w:line="240" w:lineRule="auto"/>
+    </w:pPr>
+  </w:style>
+  <w:style w:type="character" w:customStyle="1" w:styleId="HeaderChar">
+    <w:name w:val="Header Char"/>
+    <w:basedOn w:val="DefaultParagraphFont"/>
+    <w:link w:val="Header"/>
+    <w:uiPriority w:val="99"/>
+    <w:rsid w:val="00387B32"/>
+  </w:style>
+  <w:style w:type="paragraph" w:styleId="Footer">
+    <w:name w:val="footer"/>
+    <w:basedOn w:val="Normal"/>
+    <w:link w:val="FooterChar"/>
+    <w:uiPriority w:val="99"/>
+    <w:unhideWhenUsed/>
+    <w:rsid w:val="00387B32"/>
+    <w:pPr>
+      <w:tabs>
+        <w:tab w:val="center" w:pos="4680"/>
+        <w:tab w:val="right" w:pos="9360"/>
+      </w:tabs>
+      <w:spacing w:after="0" w:line="240" w:lineRule="auto"/>
+    </w:pPr>
+  </w:style>
+  <w:style w:type="character" w:customStyle="1" w:styleId="FooterChar">
+    <w:name w:val="Footer Char"/>
+    <w:basedOn w:val="DefaultParagraphFont"/>
+    <w:link w:val="Footer"/>
+    <w:uiPriority w:val="99"/>
+    <w:rsid w:val="00387B32"/>
+  </w:style>
+  <w:style w:type="table" w:styleId="TableGrid">
+    <w:name w:val="Table Grid"/>
+    <w:basedOn w:val="TableNormal"/>
+    <w:uiPriority w:val="39"/>
+    <w:rsid w:val="00E832B6"/>
+    <w:pPr>
+      <w:spacing w:after="0" w:line="240" w:lineRule="auto"/>
+    </w:pPr>
+    <w:tblPr>
+      <w:tblBorders>
+        <w:top w:val="single" w:sz="4" w:space="0" w:color="auto"/>
+        <w:left w:val="single" w:sz="4" w:space="0" w:color="auto"/>
+        <w:bottom w:val="single" w:sz="4" w:space="0" w:color="auto"/>
+        <w:right w:val="single" w:sz="4" w:space="0" w:color="auto"/>
+        <w:insideH w:val="single" w:sz="4" w:space="0" w:color="auto"/>
+        <w:insideV w:val="single" w:sz="4" w:space="0" w:color="auto"/>
+      </w:tblBorders>
+    </w:tblPr>
+  </w:style>
+  <w:style w:type="paragraph" w:styleId="ListParagraph">
+    <w:name w:val="List Paragraph"/>
+    <w:basedOn w:val="Normal"/>
+    <w:uiPriority w:val="34"/>
+    <w:qFormat/>
+    <w:rsid w:val="00EE1106"/>
+    <w:pPr>
+      <w:ind w:left="720"/>
+      <w:contextualSpacing/>
+    </w:pPr>
+  </w:style>
+  <w:style w:type="paragraph" w:styleId="TOC1">
+    <w:name w:val="toc 1"/>
+    <w:basedOn w:val="Normal"/>
+    <w:next w:val="Normal"/>
+    <w:autoRedefine/>
+    <w:uiPriority w:val="39"/>
+    <w:unhideWhenUsed/>
+    <w:rsid w:val="00515550"/>
+    <w:pPr>
+      <w:spacing w:before="120" w:after="120"/>
+    </w:pPr>
+    <w:rPr>
+      <w:rFonts w:cstheme="minorHAnsi"/>
+      <w:b/>
+      <w:bCs/>
+      <w:caps/>
+      <w:sz w:val="28"/>
+      <w:szCs w:val="20"/>
+    </w:rPr>
+  </w:style>
+  <w:style w:type="paragraph" w:styleId="TOC2">
+    <w:name w:val="toc 2"/>
+    <w:basedOn w:val="Normal"/>
+    <w:next w:val="Normal"/>
+    <w:autoRedefine/>
+    <w:uiPriority w:val="39"/>
+    <w:unhideWhenUsed/>
+    <w:rsid w:val="00515550"/>
+    <w:pPr>
+      <w:spacing w:after="0"/>
+      <w:ind w:left="720"/>
+    </w:pPr>
+    <w:rPr>
+      <w:rFonts w:cstheme="minorHAnsi"/>
+      <w:smallCaps/>
+      <w:sz w:val="24"/>
+      <w:szCs w:val="20"/>
+    </w:rPr>
+  </w:style>
+  <w:style w:type="paragraph" w:styleId="TOC3">
+    <w:name w:val="toc 3"/>
+    <w:basedOn w:val="Normal"/>
+    <w:next w:val="Normal"/>
+    <w:autoRedefine/>
+    <w:uiPriority w:val="39"/>
+    <w:unhideWhenUsed/>
+    <w:rsid w:val="00515550"/>
+    <w:pPr>
+      <w:spacing w:after="0"/>
+      <w:ind w:left="1440"/>
+    </w:pPr>
+    <w:rPr>
+      <w:rFonts w:cstheme="minorHAnsi"/>
+      <w:iCs/>
+      <w:sz w:val="22"/>
+      <w:szCs w:val="20"/>
+    </w:rPr>
+  </w:style>
+  <w:style w:type="paragraph" w:styleId="TOC4">
+    <w:name w:val="toc 4"/>
+    <w:basedOn w:val="Normal"/>
+    <w:next w:val="Normal"/>
+    <w:autoRedefine/>
+    <w:uiPriority w:val="39"/>
+    <w:unhideWhenUsed/>
+    <w:rsid w:val="00B86986"/>
+    <w:pPr>
+      <w:spacing w:after="0"/>
+      <w:ind w:left="630"/>
+    </w:pPr>
+    <w:rPr>
+      <w:rFonts w:cstheme="minorHAnsi"/>
+      <w:sz w:val="18"/>
+      <w:szCs w:val="18"/>
+    </w:rPr>
+  </w:style>
+  <w:style w:type="paragraph" w:styleId="TOC5">
+    <w:name w:val="toc 5"/>
+    <w:basedOn w:val="Normal"/>
+    <w:next w:val="Normal"/>
+    <w:autoRedefine/>
+    <w:uiPriority w:val="39"/>
+    <w:unhideWhenUsed/>
+    <w:rsid w:val="00B86986"/>
+    <w:pPr>
+      <w:spacing w:after="0"/>
+      <w:ind w:left="840"/>
+    </w:pPr>
+    <w:rPr>
+      <w:rFonts w:cstheme="minorHAnsi"/>
+      <w:sz w:val="18"/>
+      <w:szCs w:val="18"/>
+    </w:rPr>
+  </w:style>
+  <w:style w:type="paragraph" w:styleId="TOC6">
+    <w:name w:val="toc 6"/>
+    <w:basedOn w:val="Normal"/>
+    <w:next w:val="Normal"/>
+    <w:autoRedefine/>
+    <w:uiPriority w:val="39"/>
+    <w:unhideWhenUsed/>
+    <w:rsid w:val="00B86986"/>
+    <w:pPr>
+      <w:spacing w:after="0"/>
+      <w:ind w:left="1050"/>
+    </w:pPr>
+    <w:rPr>
+      <w:rFonts w:cstheme="minorHAnsi"/>
+      <w:sz w:val="18"/>
+      <w:szCs w:val="18"/>
+    </w:rPr>
+  </w:style>
+  <w:style w:type="paragraph" w:styleId="TOC7">
+    <w:name w:val="toc 7"/>
+    <w:basedOn w:val="Normal"/>
+    <w:next w:val="Normal"/>
+    <w:autoRedefine/>
+    <w:uiPriority w:val="39"/>
+    <w:unhideWhenUsed/>
+    <w:rsid w:val="00B86986"/>
+    <w:pPr>
+      <w:spacing w:after="0"/>
+      <w:ind w:left="1260"/>
+    </w:pPr>
+    <w:rPr>
+      <w:rFonts w:cstheme="minorHAnsi"/>
+      <w:sz w:val="18"/>
+      <w:szCs w:val="18"/>
+    </w:rPr>
+  </w:style>
+  <w:style w:type="paragraph" w:styleId="TOC8">
+    <w:name w:val="toc 8"/>
+    <w:basedOn w:val="Normal"/>
+    <w:next w:val="Normal"/>
+    <w:autoRedefine/>
+    <w:uiPriority w:val="39"/>
+    <w:unhideWhenUsed/>
+    <w:rsid w:val="00B86986"/>
+    <w:pPr>
+      <w:spacing w:after="0"/>
+      <w:ind w:left="1470"/>
+    </w:pPr>
+    <w:rPr>
+      <w:rFonts w:cstheme="minorHAnsi"/>
+      <w:sz w:val="18"/>
+      <w:szCs w:val="18"/>
+    </w:rPr>
+  </w:style>
+  <w:style w:type="paragraph" w:styleId="TOC9">
+    <w:name w:val="toc 9"/>
+    <w:basedOn w:val="Normal"/>
+    <w:next w:val="Normal"/>
+    <w:autoRedefine/>
+    <w:uiPriority w:val="39"/>
+    <w:unhideWhenUsed/>
+    <w:rsid w:val="00B86986"/>
+    <w:pPr>
+      <w:spacing w:after="0"/>
+      <w:ind w:left="1680"/>
+    </w:pPr>
+    <w:rPr>
+      <w:rFonts w:cstheme="minorHAnsi"/>
+      <w:sz w:val="18"/>
+      <w:szCs w:val="18"/>
+    </w:rPr>
+  </w:style>
+  <w:style w:type="character" w:styleId="Hyperlink">
+    <w:name w:val="Hyperlink"/>
+    <w:basedOn w:val="DefaultParagraphFont"/>
+    <w:uiPriority w:val="99"/>
+    <w:unhideWhenUsed/>
+    <w:rsid w:val="00B86986"/>
+    <w:rPr>
+      <w:color w:val="0563C1" w:themeColor="hyperlink"/>
+      <w:u w:val="single"/>
+    </w:rPr>
+  </w:style>
+  <w:style w:type="paragraph" w:customStyle="1" w:styleId="mStyle">
+    <w:name w:val="mStyle"/>
+    <w:basedOn w:val="Heading2"/>
+    <w:link w:val="mStyleChar"/>
+    <w:rsid w:val="00B86986"/>
+  </w:style>
+  <w:style w:type="character" w:customStyle="1" w:styleId="mStyleChar">
+    <w:name w:val="mStyle Char"/>
+    <w:basedOn w:val="Heading2Char"/>
+    <w:link w:val="mStyle"/>
+    <w:rsid w:val="00B86986"/>
+    <w:rPr>
+      <w:rFonts w:eastAsiaTheme="majorEastAsia" w:cstheme="minorHAnsi"/>
+      <w:b/>
+      <w:sz w:val="36"/>
+      <w:szCs w:val="32"/>
+    </w:rPr>
+  </w:style>
+</w:styles>
+</file>
+
+<file path=word/glossary/document.xml><?xml version="1.0" encoding="utf-8"?>
+<w:glossaryDocument xmlns:wpc="http://schemas.microsoft.com/office/word/2010/wordprocessingCanvas" xmlns:cx="http://schemas.microsoft.com/office/drawing/2014/chartex" xmlns:cx1="http://schemas.microsoft.com/office/drawing/2015/9/8/chartex" xmlns:cx2="http://schemas.microsoft.com/office/drawing/2015/10/21/chartex" xmlns:cx3="http://schemas.microsoft.com/office/drawing/2016/5/9/chartex" xmlns:cx4="http://schemas.microsoft.com/office/drawing/2016/5/10/chartex" xmlns:cx5="http://schemas.microsoft.com/office/drawing/2016/5/11/chartex" xmlns:cx6="http://schemas.microsoft.com/office/drawing/2016/5/12/chartex" xmlns:cx7="http://schemas.microsoft.com/office/drawing/2016/5/13/chartex" xmlns:cx8="http://schemas.microsoft.com/office/drawing/2016/5/14/chartex" xmlns:mc="http://schemas.openxmlformats.org/markup-compatibility/2006" xmlns:aink="http://schemas.microsoft.com/office/drawing/2016/ink" xmlns:am3d="http://schemas.microsoft.com/office/drawing/2017/model3d" xmlns:o="urn:schemas-microsoft-com:office:office" xmlns:r="http://schemas.openxmlformats.org/officeDocument/2006/relationships" xmlns:m="http://schemas.openxmlformats.org/officeDocument/2006/math" xmlns:v="urn:schemas-microsoft-com:vml" xmlns:wp14="http://schemas.microsoft.com/office/word/2010/wordprocessingDrawing" xmlns:wp="http://schemas.openxmlformats.org/drawingml/2006/wordprocessingDrawing" xmlns:w10="urn:schemas-microsoft-com:office:word" xmlns:w="http://schemas.openxmlformats.org/wordprocessingml/2006/main" xmlns:w14="http://schemas.microsoft.com/office/word/2010/wordml" xmlns:w15="http://schemas.microsoft.com/office/word/2012/wordml" xmlns:w16cid="http://schemas.microsoft.com/office/word/2016/wordml/cid" xmlns:w16se="http://schemas.microsoft.com/office/word/2015/wordml/symex" xmlns:wpg="http://schemas.microsoft.com/office/word/2010/wordprocessingGroup" xmlns:wpi="http://schemas.microsoft.com/office/word/2010/wordprocessingInk" xmlns:wne="http://schemas.microsoft.com/office/word/2006/wordml" xmlns:wps="http://schemas.microsoft.com/office/word/2010/wordprocessingShape" mc:Ignorable="w14 w15 w16se w16cid wp14">
+  <w:docParts>
+    <w:docPart>
+      <w:docPartPr>
+        <w:name w:val="5DE0D28E527F4EE1B1C6916993361A87"/>
+        <w:category>
+          <w:name w:val="General"/>
+          <w:gallery w:val="placeholder"/>
+        </w:category>
+        <w:types>
+          <w:type w:val="bbPlcHdr"/>
+        </w:types>
+        <w:behaviors>
+          <w:behavior w:val="content"/>
+        </w:behaviors>
+        <w:guid w:val="{EA1F160A-8885-42F9-A0DA-2B1E8D92F3E5}"/>
+      </w:docPartPr>
+      <w:docPartBody>
+        <w:p>
+          <w:pPr>
+            <w:pStyle w:val="5DE0D28E527F4EE1B1C6916993361A87"/>
+          </w:pPr>
+          <w:r>
+            <w:t>[Type here]</w:t>
+          </w:r>
+        </w:p>
+      </w:docPartBody>
+    </w:docPart>
+  </w:docParts>
+</w:glossaryDocument>
+</file>
+
+<file path=word/glossary/fontTable.xml><?xml version="1.0" encoding="utf-8"?>
+<w:fonts xmlns:mc="http://schemas.openxmlformats.org/markup-compatibility/2006" xmlns:r="http://schemas.openxmlformats.org/officeDocument/2006/relationships" xmlns:w="http://schemas.openxmlformats.org/wordprocessingml/2006/main" xmlns:w14="http://schemas.microsoft.com/office/word/2010/wordml" xmlns:w15="http://schemas.microsoft.com/office/word/2012/wordml" xmlns:w16cid="http://schemas.microsoft.com/office/word/2016/wordml/cid" xmlns:w16se="http://schemas.microsoft.com/office/word/2015/wordml/symex" mc:Ignorable="w14 w15 w16se w16cid">
+  <w:font w:name="Courier New">
+    <w:panose1 w:val="02070309020205020404"/>
+    <w:charset w:val="00"/>
+    <w:family w:val="modern"/>
+    <w:pitch w:val="fixed"/>
+    <w:sig w:usb0="E0002EFF" w:usb1="C0007843" w:usb2="00000009" w:usb3="00000000" w:csb0="000001FF" w:csb1="00000000"/>
+  </w:font>
+  <w:font w:name="Times New Roman">
+    <w:panose1 w:val="02020603050405020304"/>
+    <w:charset w:val="00"/>
+    <w:family w:val="roman"/>
+    <w:pitch w:val="variable"/>
+    <w:sig w:usb0="E0002AFF" w:usb1="C0007843" w:usb2="00000009" w:usb3="00000000" w:csb0="000001FF" w:csb1="00000000"/>
+  </w:font>
+  <w:font w:name="Wingdings">
+    <w:panose1 w:val="05000000000000000000"/>
+    <w:charset w:val="02"/>
+    <w:family w:val="auto"/>
+    <w:pitch w:val="variable"/>
+    <w:sig w:usb0="00000000" w:usb1="10000000" w:usb2="00000000" w:usb3="00000000" w:csb0="80000000" w:csb1="00000000"/>
+  </w:font>
+  <w:font w:name="Symbol">
+    <w:panose1 w:val="05050102010706020507"/>
+    <w:charset w:val="02"/>
+    <w:family w:val="roman"/>
+    <w:pitch w:val="variable"/>
+    <w:sig w:usb0="00000000" w:usb1="10000000" w:usb2="00000000" w:usb3="00000000" w:csb0="80000000" w:csb1="00000000"/>
+  </w:font>
+  <w:font w:name="Calibri">
+    <w:panose1 w:val="020F0502020204030204"/>
+    <w:charset w:val="00"/>
+    <w:family w:val="swiss"/>
+    <w:pitch w:val="variable"/>
+    <w:sig w:usb0="E0002AFF" w:usb1="4000ACFF" w:usb2="00000001" w:usb3="00000000" w:csb0="000001FF" w:csb1="00000000"/>
+  </w:font>
+  <w:font w:name="Calibri Light">
+    <w:panose1 w:val="020F0302020204030204"/>
+    <w:charset w:val="00"/>
+    <w:family w:val="swiss"/>
+    <w:pitch w:val="variable"/>
+    <w:sig w:usb0="A0002AEF" w:usb1="4000207B" w:usb2="00000000" w:usb3="00000000" w:csb0="000001FF" w:csb1="00000000"/>
+  </w:font>
+</w:fonts>
+</file>
+
+<file path=word/glossary/settings.xml><?xml version="1.0" encoding="utf-8"?>
+<w:settings xmlns:mc="http://schemas.openxmlformats.org/markup-compatibility/2006" xmlns:o="urn:schemas-microsoft-com:office:office" xmlns:r="http://schemas.openxmlformats.org/officeDocument/2006/relationships" xmlns:m="http://schemas.openxmlformats.org/officeDocument/2006/math" xmlns:v="urn:schemas-microsoft-com:vml" xmlns:w10="urn:schemas-microsoft-com:office:word" xmlns:w="http://schemas.openxmlformats.org/wordprocessingml/2006/main" xmlns:w14="http://schemas.microsoft.com/office/word/2010/wordml" xmlns:w15="http://schemas.microsoft.com/office/word/2012/wordml" xmlns:w16cid="http://schemas.microsoft.com/office/word/2016/wordml/cid" xmlns:w16se="http://schemas.microsoft.com/office/word/2015/wordml/symex" xmlns:sl="http://schemas.openxmlformats.org/schemaLibrary/2006/main" mc:Ignorable="w14 w15 w16se w16cid">
+  <w:view w:val="normal"/>
+  <w:defaultTabStop w:val="720"/>
+  <w:characterSpacingControl w:val="doNotCompress"/>
+  <w:compat>
+    <w:useFELayout/>
+    <w:compatSetting w:name="compatibilityMode" w:uri="http://schemas.microsoft.com/office/word" w:val="15"/>
+    <w:compatSetting w:name="overrideTableStyleFontSizeAndJustification" w:uri="http://schemas.microsoft.com/office/word" w:val="1"/>
+    <w:compatSetting w:name="enableOpenTypeFeatures" w:uri="http://schemas.microsoft.com/office/word" w:val="1"/>
+    <w:compatSetting w:name="doNotFlipMirrorIndents" w:uri="http://schemas.microsoft.com/office/word" w:val="1"/>
+    <w:compatSetting w:name="differentiateMultirowTableHeaders" w:uri="http://schemas.microsoft.com/office/word" w:val="1"/>
+    <w:compatSetting w:name="useWord2013TrackBottomHyphenation" w:uri="http://schemas.microsoft.com/office/word" w:val="0"/>
+  </w:compat>
+  <w:rsids>
+    <w:rsidRoot w:val="00425F21"/>
+    <w:rsid w:val="00425F21"/>
+    <w:rsid w:val="009C515A"/>
+  </w:rsids>
+  <m:mathPr>
+    <m:mathFont m:val="Cambria Math"/>
+    <m:brkBin m:val="before"/>
+    <m:brkBinSub m:val="--"/>
+    <m:smallFrac m:val="0"/>
+    <m:dispDef/>
+    <m:lMargin m:val="0"/>
+    <m:rMargin m:val="0"/>
+    <m:defJc m:val="centerGroup"/>
+    <m:wrapIndent m:val="1440"/>
+    <m:intLim m:val="subSup"/>
+    <m:naryLim m:val="undOvr"/>
+  </m:mathPr>
+  <w:themeFontLang w:val="en-GB"/>
+  <w:clrSchemeMapping w:bg1="light1" w:t1="dark1" w:bg2="light2" w:t2="dark2" w:accent1="accent1" w:accent2="accent2" w:accent3="accent3" w:accent4="accent4" w:accent5="accent5" w:accent6="accent6" w:hyperlink="hyperlink" w:followedHyperlink="followedHyperlink"/>
+  <w:decimalSymbol w:val="."/>
+  <w:listSeparator w:val=","/>
+  <w15:chartTrackingRefBased/>
+</w:settings>
+</file>
+
+<file path=word/glossary/styles.xml><?xml version="1.0" encoding="utf-8"?>
+<w:styles xmlns:mc="http://schemas.openxmlformats.org/markup-compatibility/2006" xmlns:r="http://schemas.openxmlformats.org/officeDocument/2006/relationships" xmlns:w="http://schemas.openxmlformats.org/wordprocessingml/2006/main" xmlns:w14="http://schemas.microsoft.com/office/word/2010/wordml" xmlns:w15="http://schemas.microsoft.com/office/word/2012/wordml" xmlns:w16cid="http://schemas.microsoft.com/office/word/2016/wordml/cid" xmlns:w16se="http://schemas.microsoft.com/office/word/2015/wordml/symex" mc:Ignorable="w14 w15 w16se w16cid">
+  <w:docDefaults>
+    <w:rPrDefault>
+      <w:rPr>
+        <w:rFonts w:asciiTheme="minorHAnsi" w:eastAsiaTheme="minorEastAsia" w:hAnsiTheme="minorHAnsi" w:cstheme="minorBidi"/>
+        <w:sz w:val="22"/>
+        <w:szCs w:val="22"/>
+        <w:lang w:val="en-GB" w:eastAsia="en-GB" w:bidi="ar-SA"/>
+      </w:rPr>
+    </w:rPrDefault>
+    <w:pPrDefault>
+      <w:pPr>
+        <w:spacing w:after="160" w:line="259" w:lineRule="auto"/>
       </w:pPr>
     </w:pPrDefault>
   </w:docDefaults>
@@ -2616,1240 +4808,6 @@
   <w:style w:type="paragraph" w:default="1" w:styleId="Normal">
     <w:name w:val="Normal"/>
     <w:qFormat/>
-    <w:rsid w:val="00EE1106"/>
-  </w:style>
-  <w:style w:type="paragraph" w:styleId="Heading1">
-    <w:name w:val="heading 1"/>
-    <w:basedOn w:val="Normal"/>
-    <w:next w:val="Normal"/>
-    <w:link w:val="Heading1Char"/>
-    <w:uiPriority w:val="9"/>
-    <w:qFormat/>
-    <w:rsid w:val="00EE1106"/>
-    <w:pPr>
-      <w:keepNext/>
-      <w:keepLines/>
-      <w:spacing w:before="320" w:after="80" w:line="240" w:lineRule="auto"/>
-      <w:jc w:val="center"/>
-      <w:outlineLvl w:val="0"/>
-    </w:pPr>
-    <w:rPr>
-      <w:rFonts w:asciiTheme="majorHAnsi" w:eastAsiaTheme="majorEastAsia" w:hAnsiTheme="majorHAnsi" w:cstheme="majorBidi"/>
-      <w:color w:val="2F5496" w:themeColor="accent1" w:themeShade="BF"/>
-      <w:sz w:val="40"/>
-      <w:szCs w:val="40"/>
-    </w:rPr>
-  </w:style>
-  <w:style w:type="paragraph" w:styleId="Heading2">
-    <w:name w:val="heading 2"/>
-    <w:basedOn w:val="Normal"/>
-    <w:next w:val="Normal"/>
-    <w:link w:val="Heading2Char"/>
-    <w:uiPriority w:val="9"/>
-    <w:unhideWhenUsed/>
-    <w:qFormat/>
-    <w:rsid w:val="00EE1106"/>
-    <w:pPr>
-      <w:keepNext/>
-      <w:keepLines/>
-      <w:spacing w:before="160" w:after="40" w:line="240" w:lineRule="auto"/>
-      <w:jc w:val="center"/>
-      <w:outlineLvl w:val="1"/>
-    </w:pPr>
-    <w:rPr>
-      <w:rFonts w:asciiTheme="majorHAnsi" w:eastAsiaTheme="majorEastAsia" w:hAnsiTheme="majorHAnsi" w:cstheme="majorBidi"/>
-      <w:sz w:val="32"/>
-      <w:szCs w:val="32"/>
-    </w:rPr>
-  </w:style>
-  <w:style w:type="paragraph" w:styleId="Heading3">
-    <w:name w:val="heading 3"/>
-    <w:basedOn w:val="Normal"/>
-    <w:next w:val="Normal"/>
-    <w:link w:val="Heading3Char"/>
-    <w:uiPriority w:val="9"/>
-    <w:unhideWhenUsed/>
-    <w:qFormat/>
-    <w:rsid w:val="00EE1106"/>
-    <w:pPr>
-      <w:keepNext/>
-      <w:keepLines/>
-      <w:spacing w:before="160" w:after="0" w:line="240" w:lineRule="auto"/>
-      <w:outlineLvl w:val="2"/>
-    </w:pPr>
-    <w:rPr>
-      <w:rFonts w:asciiTheme="majorHAnsi" w:eastAsiaTheme="majorEastAsia" w:hAnsiTheme="majorHAnsi" w:cstheme="majorBidi"/>
-      <w:sz w:val="32"/>
-      <w:szCs w:val="32"/>
-    </w:rPr>
-  </w:style>
-  <w:style w:type="paragraph" w:styleId="Heading4">
-    <w:name w:val="heading 4"/>
-    <w:basedOn w:val="Normal"/>
-    <w:next w:val="Normal"/>
-    <w:link w:val="Heading4Char"/>
-    <w:uiPriority w:val="9"/>
-    <w:semiHidden/>
-    <w:unhideWhenUsed/>
-    <w:qFormat/>
-    <w:rsid w:val="00EE1106"/>
-    <w:pPr>
-      <w:keepNext/>
-      <w:keepLines/>
-      <w:spacing w:before="80" w:after="0"/>
-      <w:outlineLvl w:val="3"/>
-    </w:pPr>
-    <w:rPr>
-      <w:rFonts w:asciiTheme="majorHAnsi" w:eastAsiaTheme="majorEastAsia" w:hAnsiTheme="majorHAnsi" w:cstheme="majorBidi"/>
-      <w:i/>
-      <w:iCs/>
-      <w:sz w:val="30"/>
-      <w:szCs w:val="30"/>
-    </w:rPr>
-  </w:style>
-  <w:style w:type="paragraph" w:styleId="Heading5">
-    <w:name w:val="heading 5"/>
-    <w:basedOn w:val="Normal"/>
-    <w:next w:val="Normal"/>
-    <w:link w:val="Heading5Char"/>
-    <w:uiPriority w:val="9"/>
-    <w:semiHidden/>
-    <w:unhideWhenUsed/>
-    <w:qFormat/>
-    <w:rsid w:val="00EE1106"/>
-    <w:pPr>
-      <w:keepNext/>
-      <w:keepLines/>
-      <w:spacing w:before="40" w:after="0"/>
-      <w:outlineLvl w:val="4"/>
-    </w:pPr>
-    <w:rPr>
-      <w:rFonts w:asciiTheme="majorHAnsi" w:eastAsiaTheme="majorEastAsia" w:hAnsiTheme="majorHAnsi" w:cstheme="majorBidi"/>
-      <w:sz w:val="28"/>
-      <w:szCs w:val="28"/>
-    </w:rPr>
-  </w:style>
-  <w:style w:type="paragraph" w:styleId="Heading6">
-    <w:name w:val="heading 6"/>
-    <w:basedOn w:val="Normal"/>
-    <w:next w:val="Normal"/>
-    <w:link w:val="Heading6Char"/>
-    <w:uiPriority w:val="9"/>
-    <w:semiHidden/>
-    <w:unhideWhenUsed/>
-    <w:qFormat/>
-    <w:rsid w:val="00EE1106"/>
-    <w:pPr>
-      <w:keepNext/>
-      <w:keepLines/>
-      <w:spacing w:before="40" w:after="0"/>
-      <w:outlineLvl w:val="5"/>
-    </w:pPr>
-    <w:rPr>
-      <w:rFonts w:asciiTheme="majorHAnsi" w:eastAsiaTheme="majorEastAsia" w:hAnsiTheme="majorHAnsi" w:cstheme="majorBidi"/>
-      <w:i/>
-      <w:iCs/>
-      <w:sz w:val="26"/>
-      <w:szCs w:val="26"/>
-    </w:rPr>
-  </w:style>
-  <w:style w:type="paragraph" w:styleId="Heading7">
-    <w:name w:val="heading 7"/>
-    <w:basedOn w:val="Normal"/>
-    <w:next w:val="Normal"/>
-    <w:link w:val="Heading7Char"/>
-    <w:uiPriority w:val="9"/>
-    <w:semiHidden/>
-    <w:unhideWhenUsed/>
-    <w:qFormat/>
-    <w:rsid w:val="00EE1106"/>
-    <w:pPr>
-      <w:keepNext/>
-      <w:keepLines/>
-      <w:spacing w:before="40" w:after="0"/>
-      <w:outlineLvl w:val="6"/>
-    </w:pPr>
-    <w:rPr>
-      <w:rFonts w:asciiTheme="majorHAnsi" w:eastAsiaTheme="majorEastAsia" w:hAnsiTheme="majorHAnsi" w:cstheme="majorBidi"/>
-      <w:sz w:val="24"/>
-      <w:szCs w:val="24"/>
-    </w:rPr>
-  </w:style>
-  <w:style w:type="paragraph" w:styleId="Heading8">
-    <w:name w:val="heading 8"/>
-    <w:basedOn w:val="Normal"/>
-    <w:next w:val="Normal"/>
-    <w:link w:val="Heading8Char"/>
-    <w:uiPriority w:val="9"/>
-    <w:semiHidden/>
-    <w:unhideWhenUsed/>
-    <w:qFormat/>
-    <w:rsid w:val="00EE1106"/>
-    <w:pPr>
-      <w:keepNext/>
-      <w:keepLines/>
-      <w:spacing w:before="40" w:after="0"/>
-      <w:outlineLvl w:val="7"/>
-    </w:pPr>
-    <w:rPr>
-      <w:rFonts w:asciiTheme="majorHAnsi" w:eastAsiaTheme="majorEastAsia" w:hAnsiTheme="majorHAnsi" w:cstheme="majorBidi"/>
-      <w:i/>
-      <w:iCs/>
-      <w:sz w:val="22"/>
-      <w:szCs w:val="22"/>
-    </w:rPr>
-  </w:style>
-  <w:style w:type="paragraph" w:styleId="Heading9">
-    <w:name w:val="heading 9"/>
-    <w:basedOn w:val="Normal"/>
-    <w:next w:val="Normal"/>
-    <w:link w:val="Heading9Char"/>
-    <w:uiPriority w:val="9"/>
-    <w:semiHidden/>
-    <w:unhideWhenUsed/>
-    <w:qFormat/>
-    <w:rsid w:val="00EE1106"/>
-    <w:pPr>
-      <w:keepNext/>
-      <w:keepLines/>
-      <w:spacing w:before="40" w:after="0"/>
-      <w:outlineLvl w:val="8"/>
-    </w:pPr>
-    <w:rPr>
-      <w:b/>
-      <w:bCs/>
-      <w:i/>
-      <w:iCs/>
-    </w:rPr>
-  </w:style>
-  <w:style w:type="character" w:default="1" w:styleId="DefaultParagraphFont">
-    <w:name w:val="Default Paragraph Font"/>
-    <w:uiPriority w:val="1"/>
-    <w:semiHidden/>
-    <w:unhideWhenUsed/>
-  </w:style>
-  <w:style w:type="table" w:default="1" w:styleId="TableNormal">
-    <w:name w:val="Normal Table"/>
-    <w:uiPriority w:val="99"/>
-    <w:semiHidden/>
-    <w:unhideWhenUsed/>
-    <w:tblPr>
-      <w:tblInd w:w="0" w:type="dxa"/>
-      <w:tblCellMar>
-        <w:top w:w="0" w:type="dxa"/>
-        <w:left w:w="108" w:type="dxa"/>
-        <w:bottom w:w="0" w:type="dxa"/>
-        <w:right w:w="108" w:type="dxa"/>
-      </w:tblCellMar>
-    </w:tblPr>
-  </w:style>
-  <w:style w:type="numbering" w:default="1" w:styleId="NoList">
-    <w:name w:val="No List"/>
-    <w:uiPriority w:val="99"/>
-    <w:semiHidden/>
-    <w:unhideWhenUsed/>
-  </w:style>
-  <w:style w:type="paragraph" w:styleId="Title">
-    <w:name w:val="Title"/>
-    <w:basedOn w:val="Normal"/>
-    <w:next w:val="Normal"/>
-    <w:link w:val="TitleChar"/>
-    <w:uiPriority w:val="10"/>
-    <w:qFormat/>
-    <w:rsid w:val="00EE1106"/>
-    <w:pPr>
-      <w:pBdr>
-        <w:top w:val="single" w:sz="6" w:space="8" w:color="A5A5A5" w:themeColor="accent3"/>
-        <w:bottom w:val="single" w:sz="6" w:space="8" w:color="A5A5A5" w:themeColor="accent3"/>
-      </w:pBdr>
-      <w:spacing w:after="400" w:line="240" w:lineRule="auto"/>
-      <w:contextualSpacing/>
-      <w:jc w:val="center"/>
-    </w:pPr>
-    <w:rPr>
-      <w:rFonts w:asciiTheme="majorHAnsi" w:eastAsiaTheme="majorEastAsia" w:hAnsiTheme="majorHAnsi" w:cstheme="majorBidi"/>
-      <w:caps/>
-      <w:color w:val="44546A" w:themeColor="text2"/>
-      <w:spacing w:val="30"/>
-      <w:sz w:val="72"/>
-      <w:szCs w:val="72"/>
-    </w:rPr>
-  </w:style>
-  <w:style w:type="character" w:customStyle="1" w:styleId="TitleChar">
-    <w:name w:val="Title Char"/>
-    <w:basedOn w:val="DefaultParagraphFont"/>
-    <w:link w:val="Title"/>
-    <w:uiPriority w:val="10"/>
-    <w:rsid w:val="00EE1106"/>
-    <w:rPr>
-      <w:rFonts w:asciiTheme="majorHAnsi" w:eastAsiaTheme="majorEastAsia" w:hAnsiTheme="majorHAnsi" w:cstheme="majorBidi"/>
-      <w:caps/>
-      <w:color w:val="44546A" w:themeColor="text2"/>
-      <w:spacing w:val="30"/>
-      <w:sz w:val="72"/>
-      <w:szCs w:val="72"/>
-    </w:rPr>
-  </w:style>
-  <w:style w:type="character" w:customStyle="1" w:styleId="Heading1Char">
-    <w:name w:val="Heading 1 Char"/>
-    <w:basedOn w:val="DefaultParagraphFont"/>
-    <w:link w:val="Heading1"/>
-    <w:uiPriority w:val="9"/>
-    <w:rsid w:val="00EE1106"/>
-    <w:rPr>
-      <w:rFonts w:asciiTheme="majorHAnsi" w:eastAsiaTheme="majorEastAsia" w:hAnsiTheme="majorHAnsi" w:cstheme="majorBidi"/>
-      <w:color w:val="2F5496" w:themeColor="accent1" w:themeShade="BF"/>
-      <w:sz w:val="40"/>
-      <w:szCs w:val="40"/>
-    </w:rPr>
-  </w:style>
-  <w:style w:type="character" w:customStyle="1" w:styleId="Heading2Char">
-    <w:name w:val="Heading 2 Char"/>
-    <w:basedOn w:val="DefaultParagraphFont"/>
-    <w:link w:val="Heading2"/>
-    <w:uiPriority w:val="9"/>
-    <w:rsid w:val="00EE1106"/>
-    <w:rPr>
-      <w:rFonts w:asciiTheme="majorHAnsi" w:eastAsiaTheme="majorEastAsia" w:hAnsiTheme="majorHAnsi" w:cstheme="majorBidi"/>
-      <w:sz w:val="32"/>
-      <w:szCs w:val="32"/>
-    </w:rPr>
-  </w:style>
-  <w:style w:type="character" w:customStyle="1" w:styleId="Heading3Char">
-    <w:name w:val="Heading 3 Char"/>
-    <w:basedOn w:val="DefaultParagraphFont"/>
-    <w:link w:val="Heading3"/>
-    <w:uiPriority w:val="9"/>
-    <w:rsid w:val="00EE1106"/>
-    <w:rPr>
-      <w:rFonts w:asciiTheme="majorHAnsi" w:eastAsiaTheme="majorEastAsia" w:hAnsiTheme="majorHAnsi" w:cstheme="majorBidi"/>
-      <w:sz w:val="32"/>
-      <w:szCs w:val="32"/>
-    </w:rPr>
-  </w:style>
-  <w:style w:type="character" w:customStyle="1" w:styleId="Heading4Char">
-    <w:name w:val="Heading 4 Char"/>
-    <w:basedOn w:val="DefaultParagraphFont"/>
-    <w:link w:val="Heading4"/>
-    <w:uiPriority w:val="9"/>
-    <w:semiHidden/>
-    <w:rsid w:val="00EE1106"/>
-    <w:rPr>
-      <w:rFonts w:asciiTheme="majorHAnsi" w:eastAsiaTheme="majorEastAsia" w:hAnsiTheme="majorHAnsi" w:cstheme="majorBidi"/>
-      <w:i/>
-      <w:iCs/>
-      <w:sz w:val="30"/>
-      <w:szCs w:val="30"/>
-    </w:rPr>
-  </w:style>
-  <w:style w:type="character" w:customStyle="1" w:styleId="Heading5Char">
-    <w:name w:val="Heading 5 Char"/>
-    <w:basedOn w:val="DefaultParagraphFont"/>
-    <w:link w:val="Heading5"/>
-    <w:uiPriority w:val="9"/>
-    <w:semiHidden/>
-    <w:rsid w:val="00EE1106"/>
-    <w:rPr>
-      <w:rFonts w:asciiTheme="majorHAnsi" w:eastAsiaTheme="majorEastAsia" w:hAnsiTheme="majorHAnsi" w:cstheme="majorBidi"/>
-      <w:sz w:val="28"/>
-      <w:szCs w:val="28"/>
-    </w:rPr>
-  </w:style>
-  <w:style w:type="character" w:customStyle="1" w:styleId="Heading6Char">
-    <w:name w:val="Heading 6 Char"/>
-    <w:basedOn w:val="DefaultParagraphFont"/>
-    <w:link w:val="Heading6"/>
-    <w:uiPriority w:val="9"/>
-    <w:semiHidden/>
-    <w:rsid w:val="00EE1106"/>
-    <w:rPr>
-      <w:rFonts w:asciiTheme="majorHAnsi" w:eastAsiaTheme="majorEastAsia" w:hAnsiTheme="majorHAnsi" w:cstheme="majorBidi"/>
-      <w:i/>
-      <w:iCs/>
-      <w:sz w:val="26"/>
-      <w:szCs w:val="26"/>
-    </w:rPr>
-  </w:style>
-  <w:style w:type="character" w:customStyle="1" w:styleId="Heading7Char">
-    <w:name w:val="Heading 7 Char"/>
-    <w:basedOn w:val="DefaultParagraphFont"/>
-    <w:link w:val="Heading7"/>
-    <w:uiPriority w:val="9"/>
-    <w:semiHidden/>
-    <w:rsid w:val="00EE1106"/>
-    <w:rPr>
-      <w:rFonts w:asciiTheme="majorHAnsi" w:eastAsiaTheme="majorEastAsia" w:hAnsiTheme="majorHAnsi" w:cstheme="majorBidi"/>
-      <w:sz w:val="24"/>
-      <w:szCs w:val="24"/>
-    </w:rPr>
-  </w:style>
-  <w:style w:type="character" w:customStyle="1" w:styleId="Heading8Char">
-    <w:name w:val="Heading 8 Char"/>
-    <w:basedOn w:val="DefaultParagraphFont"/>
-    <w:link w:val="Heading8"/>
-    <w:uiPriority w:val="9"/>
-    <w:semiHidden/>
-    <w:rsid w:val="00EE1106"/>
-    <w:rPr>
-      <w:rFonts w:asciiTheme="majorHAnsi" w:eastAsiaTheme="majorEastAsia" w:hAnsiTheme="majorHAnsi" w:cstheme="majorBidi"/>
-      <w:i/>
-      <w:iCs/>
-      <w:sz w:val="22"/>
-      <w:szCs w:val="22"/>
-    </w:rPr>
-  </w:style>
-  <w:style w:type="character" w:customStyle="1" w:styleId="Heading9Char">
-    <w:name w:val="Heading 9 Char"/>
-    <w:basedOn w:val="DefaultParagraphFont"/>
-    <w:link w:val="Heading9"/>
-    <w:uiPriority w:val="9"/>
-    <w:semiHidden/>
-    <w:rsid w:val="00EE1106"/>
-    <w:rPr>
-      <w:b/>
-      <w:bCs/>
-      <w:i/>
-      <w:iCs/>
-    </w:rPr>
-  </w:style>
-  <w:style w:type="paragraph" w:styleId="Caption">
-    <w:name w:val="caption"/>
-    <w:basedOn w:val="Normal"/>
-    <w:next w:val="Normal"/>
-    <w:uiPriority w:val="35"/>
-    <w:unhideWhenUsed/>
-    <w:qFormat/>
-    <w:rsid w:val="00EE1106"/>
-    <w:pPr>
-      <w:spacing w:line="240" w:lineRule="auto"/>
-    </w:pPr>
-    <w:rPr>
-      <w:b/>
-      <w:bCs/>
-      <w:color w:val="404040" w:themeColor="text1" w:themeTint="BF"/>
-      <w:sz w:val="16"/>
-      <w:szCs w:val="16"/>
-    </w:rPr>
-  </w:style>
-  <w:style w:type="paragraph" w:styleId="Subtitle">
-    <w:name w:val="Subtitle"/>
-    <w:basedOn w:val="Normal"/>
-    <w:next w:val="Normal"/>
-    <w:link w:val="SubtitleChar"/>
-    <w:uiPriority w:val="11"/>
-    <w:qFormat/>
-    <w:rsid w:val="00EE1106"/>
-    <w:pPr>
-      <w:numPr>
-        <w:ilvl w:val="1"/>
-      </w:numPr>
-      <w:jc w:val="center"/>
-    </w:pPr>
-    <w:rPr>
-      <w:color w:val="44546A" w:themeColor="text2"/>
-      <w:sz w:val="28"/>
-      <w:szCs w:val="28"/>
-    </w:rPr>
-  </w:style>
-  <w:style w:type="character" w:customStyle="1" w:styleId="SubtitleChar">
-    <w:name w:val="Subtitle Char"/>
-    <w:basedOn w:val="DefaultParagraphFont"/>
-    <w:link w:val="Subtitle"/>
-    <w:uiPriority w:val="11"/>
-    <w:rsid w:val="00EE1106"/>
-    <w:rPr>
-      <w:color w:val="44546A" w:themeColor="text2"/>
-      <w:sz w:val="28"/>
-      <w:szCs w:val="28"/>
-    </w:rPr>
-  </w:style>
-  <w:style w:type="character" w:styleId="Strong">
-    <w:name w:val="Strong"/>
-    <w:basedOn w:val="DefaultParagraphFont"/>
-    <w:uiPriority w:val="22"/>
-    <w:qFormat/>
-    <w:rsid w:val="00EE1106"/>
-    <w:rPr>
-      <w:b/>
-      <w:bCs/>
-    </w:rPr>
-  </w:style>
-  <w:style w:type="character" w:styleId="Emphasis">
-    <w:name w:val="Emphasis"/>
-    <w:basedOn w:val="DefaultParagraphFont"/>
-    <w:uiPriority w:val="20"/>
-    <w:qFormat/>
-    <w:rsid w:val="00EE1106"/>
-    <w:rPr>
-      <w:i/>
-      <w:iCs/>
-      <w:color w:val="000000" w:themeColor="text1"/>
-    </w:rPr>
-  </w:style>
-  <w:style w:type="paragraph" w:styleId="NoSpacing">
-    <w:name w:val="No Spacing"/>
-    <w:link w:val="NoSpacingChar"/>
-    <w:uiPriority w:val="1"/>
-    <w:qFormat/>
-    <w:rsid w:val="00EE1106"/>
-    <w:pPr>
-      <w:spacing w:after="0" w:line="240" w:lineRule="auto"/>
-    </w:pPr>
-  </w:style>
-  <w:style w:type="paragraph" w:styleId="Quote">
-    <w:name w:val="Quote"/>
-    <w:basedOn w:val="Normal"/>
-    <w:next w:val="Normal"/>
-    <w:link w:val="QuoteChar"/>
-    <w:uiPriority w:val="29"/>
-    <w:qFormat/>
-    <w:rsid w:val="00EE1106"/>
-    <w:pPr>
-      <w:spacing w:before="160"/>
-      <w:ind w:left="720" w:right="720"/>
-      <w:jc w:val="center"/>
-    </w:pPr>
-    <w:rPr>
-      <w:i/>
-      <w:iCs/>
-      <w:color w:val="7B7B7B" w:themeColor="accent3" w:themeShade="BF"/>
-      <w:sz w:val="24"/>
-      <w:szCs w:val="24"/>
-    </w:rPr>
-  </w:style>
-  <w:style w:type="character" w:customStyle="1" w:styleId="QuoteChar">
-    <w:name w:val="Quote Char"/>
-    <w:basedOn w:val="DefaultParagraphFont"/>
-    <w:link w:val="Quote"/>
-    <w:uiPriority w:val="29"/>
-    <w:rsid w:val="00EE1106"/>
-    <w:rPr>
-      <w:i/>
-      <w:iCs/>
-      <w:color w:val="7B7B7B" w:themeColor="accent3" w:themeShade="BF"/>
-      <w:sz w:val="24"/>
-      <w:szCs w:val="24"/>
-    </w:rPr>
-  </w:style>
-  <w:style w:type="paragraph" w:styleId="IntenseQuote">
-    <w:name w:val="Intense Quote"/>
-    <w:basedOn w:val="Normal"/>
-    <w:next w:val="Normal"/>
-    <w:link w:val="IntenseQuoteChar"/>
-    <w:uiPriority w:val="30"/>
-    <w:qFormat/>
-    <w:rsid w:val="00EE1106"/>
-    <w:pPr>
-      <w:spacing w:before="160" w:line="276" w:lineRule="auto"/>
-      <w:ind w:left="936" w:right="936"/>
-      <w:jc w:val="center"/>
-    </w:pPr>
-    <w:rPr>
-      <w:rFonts w:asciiTheme="majorHAnsi" w:eastAsiaTheme="majorEastAsia" w:hAnsiTheme="majorHAnsi" w:cstheme="majorBidi"/>
-      <w:caps/>
-      <w:color w:val="2F5496" w:themeColor="accent1" w:themeShade="BF"/>
-      <w:sz w:val="28"/>
-      <w:szCs w:val="28"/>
-    </w:rPr>
-  </w:style>
-  <w:style w:type="character" w:customStyle="1" w:styleId="IntenseQuoteChar">
-    <w:name w:val="Intense Quote Char"/>
-    <w:basedOn w:val="DefaultParagraphFont"/>
-    <w:link w:val="IntenseQuote"/>
-    <w:uiPriority w:val="30"/>
-    <w:rsid w:val="00EE1106"/>
-    <w:rPr>
-      <w:rFonts w:asciiTheme="majorHAnsi" w:eastAsiaTheme="majorEastAsia" w:hAnsiTheme="majorHAnsi" w:cstheme="majorBidi"/>
-      <w:caps/>
-      <w:color w:val="2F5496" w:themeColor="accent1" w:themeShade="BF"/>
-      <w:sz w:val="28"/>
-      <w:szCs w:val="28"/>
-    </w:rPr>
-  </w:style>
-  <w:style w:type="character" w:styleId="SubtleEmphasis">
-    <w:name w:val="Subtle Emphasis"/>
-    <w:basedOn w:val="DefaultParagraphFont"/>
-    <w:uiPriority w:val="19"/>
-    <w:qFormat/>
-    <w:rsid w:val="00EE1106"/>
-    <w:rPr>
-      <w:i/>
-      <w:iCs/>
-      <w:color w:val="595959" w:themeColor="text1" w:themeTint="A6"/>
-    </w:rPr>
-  </w:style>
-  <w:style w:type="character" w:styleId="IntenseEmphasis">
-    <w:name w:val="Intense Emphasis"/>
-    <w:basedOn w:val="DefaultParagraphFont"/>
-    <w:uiPriority w:val="21"/>
-    <w:qFormat/>
-    <w:rsid w:val="00EE1106"/>
-    <w:rPr>
-      <w:b/>
-      <w:bCs/>
-      <w:i/>
-      <w:iCs/>
-      <w:color w:val="auto"/>
-    </w:rPr>
-  </w:style>
-  <w:style w:type="character" w:styleId="SubtleReference">
-    <w:name w:val="Subtle Reference"/>
-    <w:basedOn w:val="DefaultParagraphFont"/>
-    <w:uiPriority w:val="31"/>
-    <w:qFormat/>
-    <w:rsid w:val="00EE1106"/>
-    <w:rPr>
-      <w:caps w:val="0"/>
-      <w:smallCaps/>
-      <w:color w:val="404040" w:themeColor="text1" w:themeTint="BF"/>
-      <w:spacing w:val="0"/>
-      <w:u w:val="single" w:color="7F7F7F" w:themeColor="text1" w:themeTint="80"/>
-    </w:rPr>
-  </w:style>
-  <w:style w:type="character" w:styleId="IntenseReference">
-    <w:name w:val="Intense Reference"/>
-    <w:basedOn w:val="DefaultParagraphFont"/>
-    <w:uiPriority w:val="32"/>
-    <w:qFormat/>
-    <w:rsid w:val="00EE1106"/>
-    <w:rPr>
-      <w:b/>
-      <w:bCs/>
-      <w:caps w:val="0"/>
-      <w:smallCaps/>
-      <w:color w:val="auto"/>
-      <w:spacing w:val="0"/>
-      <w:u w:val="single"/>
-    </w:rPr>
-  </w:style>
-  <w:style w:type="character" w:styleId="BookTitle">
-    <w:name w:val="Book Title"/>
-    <w:basedOn w:val="DefaultParagraphFont"/>
-    <w:uiPriority w:val="33"/>
-    <w:qFormat/>
-    <w:rsid w:val="00EE1106"/>
-    <w:rPr>
-      <w:b/>
-      <w:bCs/>
-      <w:caps w:val="0"/>
-      <w:smallCaps/>
-      <w:spacing w:val="0"/>
-    </w:rPr>
-  </w:style>
-  <w:style w:type="paragraph" w:styleId="TOCHeading">
-    <w:name w:val="TOC Heading"/>
-    <w:basedOn w:val="Heading1"/>
-    <w:next w:val="Normal"/>
-    <w:uiPriority w:val="39"/>
-    <w:semiHidden/>
-    <w:unhideWhenUsed/>
-    <w:qFormat/>
-    <w:rsid w:val="00EE1106"/>
-    <w:pPr>
-      <w:outlineLvl w:val="9"/>
-    </w:pPr>
-  </w:style>
-  <w:style w:type="character" w:customStyle="1" w:styleId="NoSpacingChar">
-    <w:name w:val="No Spacing Char"/>
-    <w:basedOn w:val="DefaultParagraphFont"/>
-    <w:link w:val="NoSpacing"/>
-    <w:uiPriority w:val="1"/>
-    <w:rsid w:val="004D25D0"/>
-  </w:style>
-  <w:style w:type="paragraph" w:styleId="Header">
-    <w:name w:val="header"/>
-    <w:basedOn w:val="Normal"/>
-    <w:link w:val="HeaderChar"/>
-    <w:uiPriority w:val="99"/>
-    <w:unhideWhenUsed/>
-    <w:rsid w:val="00387B32"/>
-    <w:pPr>
-      <w:tabs>
-        <w:tab w:val="center" w:pos="4680"/>
-        <w:tab w:val="right" w:pos="9360"/>
-      </w:tabs>
-      <w:spacing w:after="0" w:line="240" w:lineRule="auto"/>
-    </w:pPr>
-  </w:style>
-  <w:style w:type="character" w:customStyle="1" w:styleId="HeaderChar">
-    <w:name w:val="Header Char"/>
-    <w:basedOn w:val="DefaultParagraphFont"/>
-    <w:link w:val="Header"/>
-    <w:uiPriority w:val="99"/>
-    <w:rsid w:val="00387B32"/>
-  </w:style>
-  <w:style w:type="paragraph" w:styleId="Footer">
-    <w:name w:val="footer"/>
-    <w:basedOn w:val="Normal"/>
-    <w:link w:val="FooterChar"/>
-    <w:uiPriority w:val="99"/>
-    <w:unhideWhenUsed/>
-    <w:rsid w:val="00387B32"/>
-    <w:pPr>
-      <w:tabs>
-        <w:tab w:val="center" w:pos="4680"/>
-        <w:tab w:val="right" w:pos="9360"/>
-      </w:tabs>
-      <w:spacing w:after="0" w:line="240" w:lineRule="auto"/>
-    </w:pPr>
-  </w:style>
-  <w:style w:type="character" w:customStyle="1" w:styleId="FooterChar">
-    <w:name w:val="Footer Char"/>
-    <w:basedOn w:val="DefaultParagraphFont"/>
-    <w:link w:val="Footer"/>
-    <w:uiPriority w:val="99"/>
-    <w:rsid w:val="00387B32"/>
-  </w:style>
-  <w:style w:type="table" w:styleId="TableGrid">
-    <w:name w:val="Table Grid"/>
-    <w:basedOn w:val="TableNormal"/>
-    <w:uiPriority w:val="39"/>
-    <w:rsid w:val="00E832B6"/>
-    <w:pPr>
-      <w:spacing w:after="0" w:line="240" w:lineRule="auto"/>
-    </w:pPr>
-    <w:tblPr>
-      <w:tblBorders>
-        <w:top w:val="single" w:sz="4" w:space="0" w:color="auto"/>
-        <w:left w:val="single" w:sz="4" w:space="0" w:color="auto"/>
-        <w:bottom w:val="single" w:sz="4" w:space="0" w:color="auto"/>
-        <w:right w:val="single" w:sz="4" w:space="0" w:color="auto"/>
-        <w:insideH w:val="single" w:sz="4" w:space="0" w:color="auto"/>
-        <w:insideV w:val="single" w:sz="4" w:space="0" w:color="auto"/>
-      </w:tblBorders>
-    </w:tblPr>
-  </w:style>
-  <w:style w:type="paragraph" w:styleId="ListParagraph">
-    <w:name w:val="List Paragraph"/>
-    <w:basedOn w:val="Normal"/>
-    <w:uiPriority w:val="34"/>
-    <w:qFormat/>
-    <w:rsid w:val="00EE1106"/>
-    <w:pPr>
-      <w:ind w:left="720"/>
-      <w:contextualSpacing/>
-    </w:pPr>
-  </w:style>
-</w:styles>
-</file>
-
-<file path=word/glossary/document.xml><?xml version="1.0" encoding="utf-8"?>
-<w:glossaryDocument xmlns:wpc="http://schemas.microsoft.com/office/word/2010/wordprocessingCanvas" xmlns:cx="http://schemas.microsoft.com/office/drawing/2014/chartex" xmlns:cx1="http://schemas.microsoft.com/office/drawing/2015/9/8/chartex" xmlns:cx2="http://schemas.microsoft.com/office/drawing/2015/10/21/chartex" xmlns:cx3="http://schemas.microsoft.com/office/drawing/2016/5/9/chartex" xmlns:cx4="http://schemas.microsoft.com/office/drawing/2016/5/10/chartex" xmlns:cx5="http://schemas.microsoft.com/office/drawing/2016/5/11/chartex" xmlns:cx6="http://schemas.microsoft.com/office/drawing/2016/5/12/chartex" xmlns:cx7="http://schemas.microsoft.com/office/drawing/2016/5/13/chartex" xmlns:cx8="http://schemas.microsoft.com/office/drawing/2016/5/14/chartex" xmlns:mc="http://schemas.openxmlformats.org/markup-compatibility/2006" xmlns:aink="http://schemas.microsoft.com/office/drawing/2016/ink" xmlns:am3d="http://schemas.microsoft.com/office/drawing/2017/model3d" xmlns:o="urn:schemas-microsoft-com:office:office" xmlns:r="http://schemas.openxmlformats.org/officeDocument/2006/relationships" xmlns:m="http://schemas.openxmlformats.org/officeDocument/2006/math" xmlns:v="urn:schemas-microsoft-com:vml" xmlns:wp14="http://schemas.microsoft.com/office/word/2010/wordprocessingDrawing" xmlns:wp="http://schemas.openxmlformats.org/drawingml/2006/wordprocessingDrawing" xmlns:w10="urn:schemas-microsoft-com:office:word" xmlns:w="http://schemas.openxmlformats.org/wordprocessingml/2006/main" xmlns:w14="http://schemas.microsoft.com/office/word/2010/wordml" xmlns:w15="http://schemas.microsoft.com/office/word/2012/wordml" xmlns:w16cid="http://schemas.microsoft.com/office/word/2016/wordml/cid" xmlns:w16se="http://schemas.microsoft.com/office/word/2015/wordml/symex" xmlns:wpg="http://schemas.microsoft.com/office/word/2010/wordprocessingGroup" xmlns:wpi="http://schemas.microsoft.com/office/word/2010/wordprocessingInk" xmlns:wne="http://schemas.microsoft.com/office/word/2006/wordml" xmlns:wps="http://schemas.microsoft.com/office/word/2010/wordprocessingShape" mc:Ignorable="w14 w15 w16se w16cid wp14">
-  <w:docParts>
-    <w:docPart>
-      <w:docPartPr>
-        <w:name w:val="5DE0D28E527F4EE1B1C6916993361A87"/>
-        <w:category>
-          <w:name w:val="General"/>
-          <w:gallery w:val="placeholder"/>
-        </w:category>
-        <w:types>
-          <w:type w:val="bbPlcHdr"/>
-        </w:types>
-        <w:behaviors>
-          <w:behavior w:val="content"/>
-        </w:behaviors>
-        <w:guid w:val="{EA1F160A-8885-42F9-A0DA-2B1E8D92F3E5}"/>
-      </w:docPartPr>
-      <w:docPartBody>
-        <w:p>
-          <w:pPr>
-            <w:pStyle w:val="5DE0D28E527F4EE1B1C6916993361A87"/>
-          </w:pPr>
-          <w:r>
-            <w:t>[Type here]</w:t>
-          </w:r>
-        </w:p>
-      </w:docPartBody>
-    </w:docPart>
-  </w:docParts>
-</w:glossaryDocument>
-</file>
-
-<file path=word/glossary/fontTable.xml><?xml version="1.0" encoding="utf-8"?>
-<w:fonts xmlns:mc="http://schemas.openxmlformats.org/markup-compatibility/2006" xmlns:r="http://schemas.openxmlformats.org/officeDocument/2006/relationships" xmlns:w="http://schemas.openxmlformats.org/wordprocessingml/2006/main" xmlns:w14="http://schemas.microsoft.com/office/word/2010/wordml" xmlns:w15="http://schemas.microsoft.com/office/word/2012/wordml" xmlns:w16cid="http://schemas.microsoft.com/office/word/2016/wordml/cid" xmlns:w16se="http://schemas.microsoft.com/office/word/2015/wordml/symex" mc:Ignorable="w14 w15 w16se w16cid">
-  <w:font w:name="Courier New">
-    <w:panose1 w:val="02070309020205020404"/>
-    <w:charset w:val="00"/>
-    <w:family w:val="modern"/>
-    <w:pitch w:val="fixed"/>
-    <w:sig w:usb0="E0002EFF" w:usb1="C0007843" w:usb2="00000009" w:usb3="00000000" w:csb0="000001FF" w:csb1="00000000"/>
-  </w:font>
-  <w:font w:name="Times New Roman">
-    <w:panose1 w:val="02020603050405020304"/>
-    <w:charset w:val="00"/>
-    <w:family w:val="roman"/>
-    <w:pitch w:val="variable"/>
-    <w:sig w:usb0="E0002AFF" w:usb1="C0007843" w:usb2="00000009" w:usb3="00000000" w:csb0="000001FF" w:csb1="00000000"/>
-  </w:font>
-  <w:font w:name="Wingdings">
-    <w:panose1 w:val="05000000000000000000"/>
-    <w:charset w:val="02"/>
-    <w:family w:val="auto"/>
-    <w:pitch w:val="variable"/>
-    <w:sig w:usb0="00000000" w:usb1="10000000" w:usb2="00000000" w:usb3="00000000" w:csb0="80000000" w:csb1="00000000"/>
-  </w:font>
-  <w:font w:name="Symbol">
-    <w:panose1 w:val="05050102010706020507"/>
-    <w:charset w:val="02"/>
-    <w:family w:val="roman"/>
-    <w:pitch w:val="variable"/>
-    <w:sig w:usb0="00000000" w:usb1="10000000" w:usb2="00000000" w:usb3="00000000" w:csb0="80000000" w:csb1="00000000"/>
-  </w:font>
-  <w:font w:name="Calibri">
-    <w:panose1 w:val="020F0502020204030204"/>
-    <w:charset w:val="00"/>
-    <w:family w:val="swiss"/>
-    <w:pitch w:val="variable"/>
-    <w:sig w:usb0="E0002AFF" w:usb1="4000ACFF" w:usb2="00000001" w:usb3="00000000" w:csb0="000001FF" w:csb1="00000000"/>
-  </w:font>
-  <w:font w:name="Calibri Light">
-    <w:panose1 w:val="020F0302020204030204"/>
-    <w:charset w:val="00"/>
-    <w:family w:val="swiss"/>
-    <w:pitch w:val="variable"/>
-    <w:sig w:usb0="A0002AEF" w:usb1="4000207B" w:usb2="00000000" w:usb3="00000000" w:csb0="000001FF" w:csb1="00000000"/>
-  </w:font>
-</w:fonts>
-</file>
-
-<file path=word/glossary/settings.xml><?xml version="1.0" encoding="utf-8"?>
-<w:settings xmlns:mc="http://schemas.openxmlformats.org/markup-compatibility/2006" xmlns:o="urn:schemas-microsoft-com:office:office" xmlns:r="http://schemas.openxmlformats.org/officeDocument/2006/relationships" xmlns:m="http://schemas.openxmlformats.org/officeDocument/2006/math" xmlns:v="urn:schemas-microsoft-com:vml" xmlns:w10="urn:schemas-microsoft-com:office:word" xmlns:w="http://schemas.openxmlformats.org/wordprocessingml/2006/main" xmlns:w14="http://schemas.microsoft.com/office/word/2010/wordml" xmlns:w15="http://schemas.microsoft.com/office/word/2012/wordml" xmlns:w16cid="http://schemas.microsoft.com/office/word/2016/wordml/cid" xmlns:w16se="http://schemas.microsoft.com/office/word/2015/wordml/symex" xmlns:sl="http://schemas.openxmlformats.org/schemaLibrary/2006/main" mc:Ignorable="w14 w15 w16se w16cid">
-  <w:view w:val="normal"/>
-  <w:defaultTabStop w:val="720"/>
-  <w:characterSpacingControl w:val="doNotCompress"/>
-  <w:compat>
-    <w:useFELayout/>
-    <w:compatSetting w:name="compatibilityMode" w:uri="http://schemas.microsoft.com/office/word" w:val="15"/>
-    <w:compatSetting w:name="overrideTableStyleFontSizeAndJustification" w:uri="http://schemas.microsoft.com/office/word" w:val="1"/>
-    <w:compatSetting w:name="enableOpenTypeFeatures" w:uri="http://schemas.microsoft.com/office/word" w:val="1"/>
-    <w:compatSetting w:name="doNotFlipMirrorIndents" w:uri="http://schemas.microsoft.com/office/word" w:val="1"/>
-    <w:compatSetting w:name="differentiateMultirowTableHeaders" w:uri="http://schemas.microsoft.com/office/word" w:val="1"/>
-    <w:compatSetting w:name="useWord2013TrackBottomHyphenation" w:uri="http://schemas.microsoft.com/office/word" w:val="0"/>
-  </w:compat>
-  <w:rsids>
-    <w:rsidRoot w:val="00425F21"/>
-    <w:rsid w:val="00425F21"/>
-    <w:rsid w:val="00C36A2F"/>
-  </w:rsids>
-  <m:mathPr>
-    <m:mathFont m:val="Cambria Math"/>
-    <m:brkBin m:val="before"/>
-    <m:brkBinSub m:val="--"/>
-    <m:smallFrac m:val="0"/>
-    <m:dispDef/>
-    <m:lMargin m:val="0"/>
-    <m:rMargin m:val="0"/>
-    <m:defJc m:val="centerGroup"/>
-    <m:wrapIndent m:val="1440"/>
-    <m:intLim m:val="subSup"/>
-    <m:naryLim m:val="undOvr"/>
-  </m:mathPr>
-  <w:themeFontLang w:val="en-GB"/>
-  <w:clrSchemeMapping w:bg1="light1" w:t1="dark1" w:bg2="light2" w:t2="dark2" w:accent1="accent1" w:accent2="accent2" w:accent3="accent3" w:accent4="accent4" w:accent5="accent5" w:accent6="accent6" w:hyperlink="hyperlink" w:followedHyperlink="followedHyperlink"/>
-  <w:decimalSymbol w:val="."/>
-  <w:listSeparator w:val=","/>
-  <w15:chartTrackingRefBased/>
-</w:settings>
-</file>
-
-<file path=word/glossary/styles.xml><?xml version="1.0" encoding="utf-8"?>
-<w:styles xmlns:mc="http://schemas.openxmlformats.org/markup-compatibility/2006" xmlns:r="http://schemas.openxmlformats.org/officeDocument/2006/relationships" xmlns:w="http://schemas.openxmlformats.org/wordprocessingml/2006/main" xmlns:w14="http://schemas.microsoft.com/office/word/2010/wordml" xmlns:w15="http://schemas.microsoft.com/office/word/2012/wordml" xmlns:w16cid="http://schemas.microsoft.com/office/word/2016/wordml/cid" xmlns:w16se="http://schemas.microsoft.com/office/word/2015/wordml/symex" mc:Ignorable="w14 w15 w16se w16cid">
-  <w:docDefaults>
-    <w:rPrDefault>
-      <w:rPr>
-        <w:rFonts w:asciiTheme="minorHAnsi" w:eastAsiaTheme="minorEastAsia" w:hAnsiTheme="minorHAnsi" w:cstheme="minorBidi"/>
-        <w:sz w:val="22"/>
-        <w:szCs w:val="22"/>
-        <w:lang w:val="en-GB" w:eastAsia="en-GB" w:bidi="ar-SA"/>
-      </w:rPr>
-    </w:rPrDefault>
-    <w:pPrDefault>
-      <w:pPr>
-        <w:spacing w:after="160" w:line="259" w:lineRule="auto"/>
-      </w:pPr>
-    </w:pPrDefault>
-  </w:docDefaults>
-  <w:latentStyles w:defLockedState="0" w:defUIPriority="99" w:defSemiHidden="0" w:defUnhideWhenUsed="0" w:defQFormat="0" w:count="375">
-    <w:lsdException w:name="Normal" w:uiPriority="0" w:qFormat="1"/>
-    <w:lsdException w:name="heading 1" w:uiPriority="9" w:qFormat="1"/>
-    <w:lsdException w:name="heading 2" w:semiHidden="1" w:uiPriority="9" w:unhideWhenUsed="1" w:qFormat="1"/>
-    <w:lsdException w:name="heading 3" w:semiHidden="1" w:uiPriority="9" w:unhideWhenUsed="1" w:qFormat="1"/>
-    <w:lsdException w:name="heading 4" w:semiHidden="1" w:uiPriority="9" w:unhideWhenUsed="1" w:qFormat="1"/>
-    <w:lsdException w:name="heading 5" w:semiHidden="1" w:uiPriority="9" w:unhideWhenUsed="1" w:qFormat="1"/>
-    <w:lsdException w:name="heading 6" w:semiHidden="1" w:uiPriority="9" w:unhideWhenUsed="1" w:qFormat="1"/>
-    <w:lsdException w:name="heading 7" w:semiHidden="1" w:uiPriority="9" w:unhideWhenUsed="1" w:qFormat="1"/>
-    <w:lsdException w:name="heading 8" w:semiHidden="1" w:uiPriority="9" w:unhideWhenUsed="1" w:qFormat="1"/>
-    <w:lsdException w:name="heading 9" w:semiHidden="1" w:uiPriority="9" w:unhideWhenUsed="1" w:qFormat="1"/>
-    <w:lsdException w:name="index 1" w:semiHidden="1" w:unhideWhenUsed="1"/>
-    <w:lsdException w:name="index 2" w:semiHidden="1" w:unhideWhenUsed="1"/>
-    <w:lsdException w:name="index 3" w:semiHidden="1" w:unhideWhenUsed="1"/>
-    <w:lsdException w:name="index 4" w:semiHidden="1" w:unhideWhenUsed="1"/>
-    <w:lsdException w:name="index 5" w:semiHidden="1" w:unhideWhenUsed="1"/>
-    <w:lsdException w:name="index 6" w:semiHidden="1" w:unhideWhenUsed="1"/>
-    <w:lsdException w:name="index 7" w:semiHidden="1" w:unhideWhenUsed="1"/>
-    <w:lsdException w:name="index 8" w:semiHidden="1" w:unhideWhenUsed="1"/>
-    <w:lsdException w:name="index 9" w:semiHidden="1" w:unhideWhenUsed="1"/>
-    <w:lsdException w:name="toc 1" w:semiHidden="1" w:uiPriority="39" w:unhideWhenUsed="1"/>
-    <w:lsdException w:name="toc 2" w:semiHidden="1" w:uiPriority="39" w:unhideWhenUsed="1"/>
-    <w:lsdException w:name="toc 3" w:semiHidden="1" w:uiPriority="39" w:unhideWhenUsed="1"/>
-    <w:lsdException w:name="toc 4" w:semiHidden="1" w:uiPriority="39" w:unhideWhenUsed="1"/>
-    <w:lsdException w:name="toc 5" w:semiHidden="1" w:uiPriority="39" w:unhideWhenUsed="1"/>
-    <w:lsdException w:name="toc 6" w:semiHidden="1" w:uiPriority="39" w:unhideWhenUsed="1"/>
-    <w:lsdException w:name="toc 7" w:semiHidden="1" w:uiPriority="39" w:unhideWhenUsed="1"/>
-    <w:lsdException w:name="toc 8" w:semiHidden="1" w:uiPriority="39" w:unhideWhenUsed="1"/>
-    <w:lsdException w:name="toc 9" w:semiHidden="1" w:uiPriority="39" w:unhideWhenUsed="1"/>
-    <w:lsdException w:name="Normal Indent" w:semiHidden="1" w:unhideWhenUsed="1"/>
-    <w:lsdException w:name="footnote text" w:semiHidden="1" w:unhideWhenUsed="1"/>
-    <w:lsdException w:name="annotation text" w:semiHidden="1" w:unhideWhenUsed="1"/>
-    <w:lsdException w:name="header" w:semiHidden="1" w:unhideWhenUsed="1"/>
-    <w:lsdException w:name="footer" w:semiHidden="1" w:unhideWhenUsed="1"/>
-    <w:lsdException w:name="index heading" w:semiHidden="1" w:unhideWhenUsed="1"/>
-    <w:lsdException w:name="caption" w:semiHidden="1" w:uiPriority="35" w:unhideWhenUsed="1" w:qFormat="1"/>
-    <w:lsdException w:name="table of figures" w:semiHidden="1" w:unhideWhenUsed="1"/>
-    <w:lsdException w:name="envelope address" w:semiHidden="1" w:unhideWhenUsed="1"/>
-    <w:lsdException w:name="envelope return" w:semiHidden="1" w:unhideWhenUsed="1"/>
-    <w:lsdException w:name="footnote reference" w:semiHidden="1" w:unhideWhenUsed="1"/>
-    <w:lsdException w:name="annotation reference" w:semiHidden="1" w:unhideWhenUsed="1"/>
-    <w:lsdException w:name="line number" w:semiHidden="1" w:unhideWhenUsed="1"/>
-    <w:lsdException w:name="page number" w:semiHidden="1" w:unhideWhenUsed="1"/>
-    <w:lsdException w:name="endnote reference" w:semiHidden="1" w:unhideWhenUsed="1"/>
-    <w:lsdException w:name="endnote text" w:semiHidden="1" w:unhideWhenUsed="1"/>
-    <w:lsdException w:name="table of authorities" w:semiHidden="1" w:unhideWhenUsed="1"/>
-    <w:lsdException w:name="macro" w:semiHidden="1" w:unhideWhenUsed="1"/>
-    <w:lsdException w:name="toa heading" w:semiHidden="1" w:unhideWhenUsed="1"/>
-    <w:lsdException w:name="List" w:semiHidden="1" w:unhideWhenUsed="1"/>
-    <w:lsdException w:name="List Bullet" w:semiHidden="1" w:unhideWhenUsed="1"/>
-    <w:lsdException w:name="List Number" w:semiHidden="1" w:unhideWhenUsed="1"/>
-    <w:lsdException w:name="List 2" w:semiHidden="1" w:unhideWhenUsed="1"/>
-    <w:lsdException w:name="List 3" w:semiHidden="1" w:unhideWhenUsed="1"/>
-    <w:lsdException w:name="List 4" w:semiHidden="1" w:unhideWhenUsed="1"/>
-    <w:lsdException w:name="List 5" w:semiHidden="1" w:unhideWhenUsed="1"/>
-    <w:lsdException w:name="List Bullet 2" w:semiHidden="1" w:unhideWhenUsed="1"/>
-    <w:lsdException w:name="List Bullet 3" w:semiHidden="1" w:unhideWhenUsed="1"/>
-    <w:lsdException w:name="List Bullet 4" w:semiHidden="1" w:unhideWhenUsed="1"/>
-    <w:lsdException w:name="List Bullet 5" w:semiHidden="1" w:unhideWhenUsed="1"/>
-    <w:lsdException w:name="List Number 2" w:semiHidden="1" w:unhideWhenUsed="1"/>
-    <w:lsdException w:name="List Number 3" w:semiHidden="1" w:unhideWhenUsed="1"/>
-    <w:lsdException w:name="List Number 4" w:semiHidden="1" w:unhideWhenUsed="1"/>
-    <w:lsdException w:name="List Number 5" w:semiHidden="1" w:unhideWhenUsed="1"/>
-    <w:lsdException w:name="Title" w:uiPriority="10" w:qFormat="1"/>
-    <w:lsdException w:name="Closing" w:semiHidden="1" w:unhideWhenUsed="1"/>
-    <w:lsdException w:name="Signature" w:semiHidden="1" w:unhideWhenUsed="1"/>
-    <w:lsdException w:name="Default Paragraph Font" w:semiHidden="1" w:uiPriority="1" w:unhideWhenUsed="1"/>
-    <w:lsdException w:name="Body Text" w:semiHidden="1" w:unhideWhenUsed="1"/>
-    <w:lsdException w:name="Body Text Indent" w:semiHidden="1" w:unhideWhenUsed="1"/>
-    <w:lsdException w:name="List Continue" w:semiHidden="1" w:unhideWhenUsed="1"/>
-    <w:lsdException w:name="List Continue 2" w:semiHidden="1" w:unhideWhenUsed="1"/>
-    <w:lsdException w:name="List Continue 3" w:semiHidden="1" w:unhideWhenUsed="1"/>
-    <w:lsdException w:name="List Continue 4" w:semiHidden="1" w:unhideWhenUsed="1"/>
-    <w:lsdException w:name="List Continue 5" w:semiHidden="1" w:unhideWhenUsed="1"/>
-    <w:lsdException w:name="Message Header" w:semiHidden="1" w:unhideWhenUsed="1"/>
-    <w:lsdException w:name="Subtitle" w:uiPriority="11" w:qFormat="1"/>
-    <w:lsdException w:name="Salutation" w:semiHidden="1" w:unhideWhenUsed="1"/>
-    <w:lsdException w:name="Date" w:semiHidden="1" w:unhideWhenUsed="1"/>
-    <w:lsdException w:name="Body Text First Indent" w:semiHidden="1" w:unhideWhenUsed="1"/>
-    <w:lsdException w:name="Body Text First Indent 2" w:semiHidden="1" w:unhideWhenUsed="1"/>
-    <w:lsdException w:name="Note Heading" w:semiHidden="1" w:unhideWhenUsed="1"/>
-    <w:lsdException w:name="Body Text 2" w:semiHidden="1" w:unhideWhenUsed="1"/>
-    <w:lsdException w:name="Body Text 3" w:semiHidden="1" w:unhideWhenUsed="1"/>
-    <w:lsdException w:name="Body Text Indent 2" w:semiHidden="1" w:unhideWhenUsed="1"/>
-    <w:lsdException w:name="Body Text Indent 3" w:semiHidden="1" w:unhideWhenUsed="1"/>
-    <w:lsdException w:name="Block Text" w:semiHidden="1" w:unhideWhenUsed="1"/>
-    <w:lsdException w:name="Hyperlink" w:semiHidden="1" w:unhideWhenUsed="1"/>
-    <w:lsdException w:name="FollowedHyperlink" w:semiHidden="1" w:unhideWhenUsed="1"/>
-    <w:lsdException w:name="Strong" w:uiPriority="22" w:qFormat="1"/>
-    <w:lsdException w:name="Emphasis" w:uiPriority="20" w:qFormat="1"/>
-    <w:lsdException w:name="Document Map" w:semiHidden="1" w:unhideWhenUsed="1"/>
-    <w:lsdException w:name="Plain Text" w:semiHidden="1" w:unhideWhenUsed="1"/>
-    <w:lsdException w:name="E-mail Signature" w:semiHidden="1" w:unhideWhenUsed="1"/>
-    <w:lsdException w:name="HTML Top of Form" w:semiHidden="1" w:unhideWhenUsed="1"/>
-    <w:lsdException w:name="HTML Bottom of Form" w:semiHidden="1" w:unhideWhenUsed="1"/>
-    <w:lsdException w:name="Normal (Web)" w:semiHidden="1" w:unhideWhenUsed="1"/>
-    <w:lsdException w:name="HTML Acronym" w:semiHidden="1" w:unhideWhenUsed="1"/>
-    <w:lsdException w:name="HTML Address" w:semiHidden="1" w:unhideWhenUsed="1"/>
-    <w:lsdException w:name="HTML Cite" w:semiHidden="1" w:unhideWhenUsed="1"/>
-    <w:lsdException w:name="HTML Code" w:semiHidden="1" w:unhideWhenUsed="1"/>
-    <w:lsdException w:name="HTML Definition" w:semiHidden="1" w:unhideWhenUsed="1"/>
-    <w:lsdException w:name="HTML Keyboard" w:semiHidden="1" w:unhideWhenUsed="1"/>
-    <w:lsdException w:name="HTML Preformatted" w:semiHidden="1" w:unhideWhenUsed="1"/>
-    <w:lsdException w:name="HTML Sample" w:semiHidden="1" w:unhideWhenUsed="1"/>
-    <w:lsdException w:name="HTML Typewriter" w:semiHidden="1" w:unhideWhenUsed="1"/>
-    <w:lsdException w:name="HTML Variable" w:semiHidden="1" w:unhideWhenUsed="1"/>
-    <w:lsdException w:name="Normal Table" w:semiHidden="1" w:unhideWhenUsed="1"/>
-    <w:lsdException w:name="annotation subject" w:semiHidden="1" w:unhideWhenUsed="1"/>
-    <w:lsdException w:name="No List" w:semiHidden="1" w:unhideWhenUsed="1"/>
-    <w:lsdException w:name="Outline List 1" w:semiHidden="1" w:unhideWhenUsed="1"/>
-    <w:lsdException w:name="Outline List 2" w:semiHidden="1" w:unhideWhenUsed="1"/>
-    <w:lsdException w:name="Outline List 3" w:semiHidden="1" w:unhideWhenUsed="1"/>
-    <w:lsdException w:name="Table Simple 1" w:semiHidden="1" w:unhideWhenUsed="1"/>
-    <w:lsdException w:name="Table Simple 2" w:semiHidden="1" w:unhideWhenUsed="1"/>
-    <w:lsdException w:name="Table Simple 3" w:semiHidden="1" w:unhideWhenUsed="1"/>
-    <w:lsdException w:name="Table Classic 1" w:semiHidden="1" w:unhideWhenUsed="1"/>
-    <w:lsdException w:name="Table Classic 2" w:semiHidden="1" w:unhideWhenUsed="1"/>
-    <w:lsdException w:name="Table Classic 3" w:semiHidden="1" w:unhideWhenUsed="1"/>
-    <w:lsdException w:name="Table Classic 4" w:semiHidden="1" w:unhideWhenUsed="1"/>
-    <w:lsdException w:name="Table Colorful 1" w:semiHidden="1" w:unhideWhenUsed="1"/>
-    <w:lsdException w:name="Table Colorful 2" w:semiHidden="1" w:unhideWhenUsed="1"/>
-    <w:lsdException w:name="Table Colorful 3" w:semiHidden="1" w:unhideWhenUsed="1"/>
-    <w:lsdException w:name="Table Columns 1" w:semiHidden="1" w:unhideWhenUsed="1"/>
-    <w:lsdException w:name="Table Columns 2" w:semiHidden="1" w:unhideWhenUsed="1"/>
-    <w:lsdException w:name="Table Columns 3" w:semiHidden="1" w:unhideWhenUsed="1"/>
-    <w:lsdException w:name="Table Columns 4" w:semiHidden="1" w:unhideWhenUsed="1"/>
-    <w:lsdException w:name="Table Columns 5" w:semiHidden="1" w:unhideWhenUsed="1"/>
-    <w:lsdException w:name="Table Grid 1" w:semiHidden="1" w:unhideWhenUsed="1"/>
-    <w:lsdException w:name="Table Grid 2" w:semiHidden="1" w:unhideWhenUsed="1"/>
-    <w:lsdException w:name="Table Grid 3" w:semiHidden="1" w:unhideWhenUsed="1"/>
-    <w:lsdException w:name="Table Grid 4" w:semiHidden="1" w:unhideWhenUsed="1"/>
-    <w:lsdException w:name="Table Grid 5" w:semiHidden="1" w:unhideWhenUsed="1"/>
-    <w:lsdException w:name="Table Grid 6" w:semiHidden="1" w:unhideWhenUsed="1"/>
-    <w:lsdException w:name="Table Grid 7" w:semiHidden="1" w:unhideWhenUsed="1"/>
-    <w:lsdException w:name="Table Grid 8" w:semiHidden="1" w:unhideWhenUsed="1"/>
-    <w:lsdException w:name="Table List 1" w:semiHidden="1" w:unhideWhenUsed="1"/>
-    <w:lsdException w:name="Table List 2" w:semiHidden="1" w:unhideWhenUsed="1"/>
-    <w:lsdException w:name="Table List 3" w:semiHidden="1" w:unhideWhenUsed="1"/>
-    <w:lsdException w:name="Table List 4" w:semiHidden="1" w:unhideWhenUsed="1"/>
-    <w:lsdException w:name="Table List 5" w:semiHidden="1" w:unhideWhenUsed="1"/>
-    <w:lsdException w:name="Table List 6" w:semiHidden="1" w:unhideWhenUsed="1"/>
-    <w:lsdException w:name="Table List 7" w:semiHidden="1" w:unhideWhenUsed="1"/>
-    <w:lsdException w:name="Table List 8" w:semiHidden="1" w:unhideWhenUsed="1"/>
-    <w:lsdException w:name="Table 3D effects 1" w:semiHidden="1" w:unhideWhenUsed="1"/>
-    <w:lsdException w:name="Table 3D effects 2" w:semiHidden="1" w:unhideWhenUsed="1"/>
-    <w:lsdException w:name="Table 3D effects 3" w:semiHidden="1" w:unhideWhenUsed="1"/>
-    <w:lsdException w:name="Table Contemporary" w:semiHidden="1" w:unhideWhenUsed="1"/>
-    <w:lsdException w:name="Table Elegant" w:semiHidden="1" w:unhideWhenUsed="1"/>
-    <w:lsdException w:name="Table Professional" w:semiHidden="1" w:unhideWhenUsed="1"/>
-    <w:lsdException w:name="Table Subtle 1" w:semiHidden="1" w:unhideWhenUsed="1"/>
-    <w:lsdException w:name="Table Subtle 2" w:semiHidden="1" w:unhideWhenUsed="1"/>
-    <w:lsdException w:name="Table Web 1" w:semiHidden="1" w:unhideWhenUsed="1"/>
-    <w:lsdException w:name="Table Web 2" w:semiHidden="1" w:unhideWhenUsed="1"/>
-    <w:lsdException w:name="Table Web 3" w:semiHidden="1" w:unhideWhenUsed="1"/>
-    <w:lsdException w:name="Balloon Text" w:semiHidden="1" w:unhideWhenUsed="1"/>
-    <w:lsdException w:name="Table Grid" w:uiPriority="39"/>
-    <w:lsdException w:name="Table Theme" w:semiHidden="1" w:unhideWhenUsed="1"/>
-    <w:lsdException w:name="Placeholder Text" w:semiHidden="1"/>
-    <w:lsdException w:name="No Spacing" w:uiPriority="1" w:qFormat="1"/>
-    <w:lsdException w:name="Light Shading" w:uiPriority="60"/>
-    <w:lsdException w:name="Light List" w:uiPriority="61"/>
-    <w:lsdException w:name="Light Grid" w:uiPriority="62"/>
-    <w:lsdException w:name="Medium Shading 1" w:uiPriority="63"/>
-    <w:lsdException w:name="Medium Shading 2" w:uiPriority="64"/>
-    <w:lsdException w:name="Medium List 1" w:uiPriority="65"/>
-    <w:lsdException w:name="Medium List 2" w:uiPriority="66"/>
-    <w:lsdException w:name="Medium Grid 1" w:uiPriority="67"/>
-    <w:lsdException w:name="Medium Grid 2" w:uiPriority="68"/>
-    <w:lsdException w:name="Medium Grid 3" w:uiPriority="69"/>
-    <w:lsdException w:name="Dark List" w:uiPriority="70"/>
-    <w:lsdException w:name="Colorful Shading" w:uiPriority="71"/>
-    <w:lsdException w:name="Colorful List" w:uiPriority="72"/>
-    <w:lsdException w:name="Colorful Grid" w:uiPriority="73"/>
-    <w:lsdException w:name="Light Shading Accent 1" w:uiPriority="60"/>
-    <w:lsdException w:name="Light List Accent 1" w:uiPriority="61"/>
-    <w:lsdException w:name="Light Grid Accent 1" w:uiPriority="62"/>
-    <w:lsdException w:name="Medium Shading 1 Accent 1" w:uiPriority="63"/>
-    <w:lsdException w:name="Medium Shading 2 Accent 1" w:uiPriority="64"/>
-    <w:lsdException w:name="Medium List 1 Accent 1" w:uiPriority="65"/>
-    <w:lsdException w:name="Revision" w:semiHidden="1"/>
-    <w:lsdException w:name="List Paragraph" w:uiPriority="34" w:qFormat="1"/>
-    <w:lsdException w:name="Quote" w:uiPriority="29" w:qFormat="1"/>
-    <w:lsdException w:name="Intense Quote" w:uiPriority="30" w:qFormat="1"/>
-    <w:lsdException w:name="Medium List 2 Accent 1" w:uiPriority="66"/>
-    <w:lsdException w:name="Medium Grid 1 Accent 1" w:uiPriority="67"/>
-    <w:lsdException w:name="Medium Grid 2 Accent 1" w:uiPriority="68"/>
-    <w:lsdException w:name="Medium Grid 3 Accent 1" w:uiPriority="69"/>
-    <w:lsdException w:name="Dark List Accent 1" w:uiPriority="70"/>
-    <w:lsdException w:name="Colorful Shading Accent 1" w:uiPriority="71"/>
-    <w:lsdException w:name="Colorful List Accent 1" w:uiPriority="72"/>
-    <w:lsdException w:name="Colorful Grid Accent 1" w:uiPriority="73"/>
-    <w:lsdException w:name="Light Shading Accent 2" w:uiPriority="60"/>
-    <w:lsdException w:name="Light List Accent 2" w:uiPriority="61"/>
-    <w:lsdException w:name="Light Grid Accent 2" w:uiPriority="62"/>
-    <w:lsdException w:name="Medium Shading 1 Accent 2" w:uiPriority="63"/>
-    <w:lsdException w:name="Medium Shading 2 Accent 2" w:uiPriority="64"/>
-    <w:lsdException w:name="Medium List 1 Accent 2" w:uiPriority="65"/>
-    <w:lsdException w:name="Medium List 2 Accent 2" w:uiPriority="66"/>
-    <w:lsdException w:name="Medium Grid 1 Accent 2" w:uiPriority="67"/>
-    <w:lsdException w:name="Medium Grid 2 Accent 2" w:uiPriority="68"/>
-    <w:lsdException w:name="Medium Grid 3 Accent 2" w:uiPriority="69"/>
-    <w:lsdException w:name="Dark List Accent 2" w:uiPriority="70"/>
-    <w:lsdException w:name="Colorful Shading Accent 2" w:uiPriority="71"/>
-    <w:lsdException w:name="Colorful List Accent 2" w:uiPriority="72"/>
-    <w:lsdException w:name="Colorful Grid Accent 2" w:uiPriority="73"/>
-    <w:lsdException w:name="Light Shading Accent 3" w:uiPriority="60"/>
-    <w:lsdException w:name="Light List Accent 3" w:uiPriority="61"/>
-    <w:lsdException w:name="Light Grid Accent 3" w:uiPriority="62"/>
-    <w:lsdException w:name="Medium Shading 1 Accent 3" w:uiPriority="63"/>
-    <w:lsdException w:name="Medium Shading 2 Accent 3" w:uiPriority="64"/>
-    <w:lsdException w:name="Medium List 1 Accent 3" w:uiPriority="65"/>
-    <w:lsdException w:name="Medium List 2 Accent 3" w:uiPriority="66"/>
-    <w:lsdException w:name="Medium Grid 1 Accent 3" w:uiPriority="67"/>
-    <w:lsdException w:name="Medium Grid 2 Accent 3" w:uiPriority="68"/>
-    <w:lsdException w:name="Medium Grid 3 Accent 3" w:uiPriority="69"/>
-    <w:lsdException w:name="Dark List Accent 3" w:uiPriority="70"/>
-    <w:lsdException w:name="Colorful Shading Accent 3" w:uiPriority="71"/>
-    <w:lsdException w:name="Colorful List Accent 3" w:uiPriority="72"/>
-    <w:lsdException w:name="Colorful Grid Accent 3" w:uiPriority="73"/>
-    <w:lsdException w:name="Light Shading Accent 4" w:uiPriority="60"/>
-    <w:lsdException w:name="Light List Accent 4" w:uiPriority="61"/>
-    <w:lsdException w:name="Light Grid Accent 4" w:uiPriority="62"/>
-    <w:lsdException w:name="Medium Shading 1 Accent 4" w:uiPriority="63"/>
-    <w:lsdException w:name="Medium Shading 2 Accent 4" w:uiPriority="64"/>
-    <w:lsdException w:name="Medium List 1 Accent 4" w:uiPriority="65"/>
-    <w:lsdException w:name="Medium List 2 Accent 4" w:uiPriority="66"/>
-    <w:lsdException w:name="Medium Grid 1 Accent 4" w:uiPriority="67"/>
-    <w:lsdException w:name="Medium Grid 2 Accent 4" w:uiPriority="68"/>
-    <w:lsdException w:name="Medium Grid 3 Accent 4" w:uiPriority="69"/>
-    <w:lsdException w:name="Dark List Accent 4" w:uiPriority="70"/>
-    <w:lsdException w:name="Colorful Shading Accent 4" w:uiPriority="71"/>
-    <w:lsdException w:name="Colorful List Accent 4" w:uiPriority="72"/>
-    <w:lsdException w:name="Colorful Grid Accent 4" w:uiPriority="73"/>
-    <w:lsdException w:name="Light Shading Accent 5" w:uiPriority="60"/>
-    <w:lsdException w:name="Light List Accent 5" w:uiPriority="61"/>
-    <w:lsdException w:name="Light Grid Accent 5" w:uiPriority="62"/>
-    <w:lsdException w:name="Medium Shading 1 Accent 5" w:uiPriority="63"/>
-    <w:lsdException w:name="Medium Shading 2 Accent 5" w:uiPriority="64"/>
-    <w:lsdException w:name="Medium List 1 Accent 5" w:uiPriority="65"/>
-    <w:lsdException w:name="Medium List 2 Accent 5" w:uiPriority="66"/>
-    <w:lsdException w:name="Medium Grid 1 Accent 5" w:uiPriority="67"/>
-    <w:lsdException w:name="Medium Grid 2 Accent 5" w:uiPriority="68"/>
-    <w:lsdException w:name="Medium Grid 3 Accent 5" w:uiPriority="69"/>
-    <w:lsdException w:name="Dark List Accent 5" w:uiPriority="70"/>
-    <w:lsdException w:name="Colorful Shading Accent 5" w:uiPriority="71"/>
-    <w:lsdException w:name="Colorful List Accent 5" w:uiPriority="72"/>
-    <w:lsdException w:name="Colorful Grid Accent 5" w:uiPriority="73"/>
-    <w:lsdException w:name="Light Shading Accent 6" w:uiPriority="60"/>
-    <w:lsdException w:name="Light List Accent 6" w:uiPriority="61"/>
-    <w:lsdException w:name="Light Grid Accent 6" w:uiPriority="62"/>
-    <w:lsdException w:name="Medium Shading 1 Accent 6" w:uiPriority="63"/>
-    <w:lsdException w:name="Medium Shading 2 Accent 6" w:uiPriority="64"/>
-    <w:lsdException w:name="Medium List 1 Accent 6" w:uiPriority="65"/>
-    <w:lsdException w:name="Medium List 2 Accent 6" w:uiPriority="66"/>
-    <w:lsdException w:name="Medium Grid 1 Accent 6" w:uiPriority="67"/>
-    <w:lsdException w:name="Medium Grid 2 Accent 6" w:uiPriority="68"/>
-    <w:lsdException w:name="Medium Grid 3 Accent 6" w:uiPriority="69"/>
-    <w:lsdException w:name="Dark List Accent 6" w:uiPriority="70"/>
-    <w:lsdException w:name="Colorful Shading Accent 6" w:uiPriority="71"/>
-    <w:lsdException w:name="Colorful List Accent 6" w:uiPriority="72"/>
-    <w:lsdException w:name="Colorful Grid Accent 6" w:uiPriority="73"/>
-    <w:lsdException w:name="Subtle Emphasis" w:uiPriority="19" w:qFormat="1"/>
-    <w:lsdException w:name="Intense Emphasis" w:uiPriority="21" w:qFormat="1"/>
-    <w:lsdException w:name="Subtle Reference" w:uiPriority="31" w:qFormat="1"/>
-    <w:lsdException w:name="Intense Reference" w:uiPriority="32" w:qFormat="1"/>
-    <w:lsdException w:name="Book Title" w:uiPriority="33" w:qFormat="1"/>
-    <w:lsdException w:name="Bibliography" w:semiHidden="1" w:uiPriority="37" w:unhideWhenUsed="1"/>
-    <w:lsdException w:name="TOC Heading" w:semiHidden="1" w:uiPriority="39" w:unhideWhenUsed="1" w:qFormat="1"/>
-    <w:lsdException w:name="Plain Table 1" w:uiPriority="41"/>
-    <w:lsdException w:name="Plain Table 2" w:uiPriority="42"/>
-    <w:lsdException w:name="Plain Table 3" w:uiPriority="43"/>
-    <w:lsdException w:name="Plain Table 4" w:uiPriority="44"/>
-    <w:lsdException w:name="Plain Table 5" w:uiPriority="45"/>
-    <w:lsdException w:name="Grid Table Light" w:uiPriority="40"/>
-    <w:lsdException w:name="Grid Table 1 Light" w:uiPriority="46"/>
-    <w:lsdException w:name="Grid Table 2" w:uiPriority="47"/>
-    <w:lsdException w:name="Grid Table 3" w:uiPriority="48"/>
-    <w:lsdException w:name="Grid Table 4" w:uiPriority="49"/>
-    <w:lsdException w:name="Grid Table 5 Dark" w:uiPriority="50"/>
-    <w:lsdException w:name="Grid Table 6 Colorful" w:uiPriority="51"/>
-    <w:lsdException w:name="Grid Table 7 Colorful" w:uiPriority="52"/>
-    <w:lsdException w:name="Grid Table 1 Light Accent 1" w:uiPriority="46"/>
-    <w:lsdException w:name="Grid Table 2 Accent 1" w:uiPriority="47"/>
-    <w:lsdException w:name="Grid Table 3 Accent 1" w:uiPriority="48"/>
-    <w:lsdException w:name="Grid Table 4 Accent 1" w:uiPriority="49"/>
-    <w:lsdException w:name="Grid Table 5 Dark Accent 1" w:uiPriority="50"/>
-    <w:lsdException w:name="Grid Table 6 Colorful Accent 1" w:uiPriority="51"/>
-    <w:lsdException w:name="Grid Table 7 Colorful Accent 1" w:uiPriority="52"/>
-    <w:lsdException w:name="Grid Table 1 Light Accent 2" w:uiPriority="46"/>
-    <w:lsdException w:name="Grid Table 2 Accent 2" w:uiPriority="47"/>
-    <w:lsdException w:name="Grid Table 3 Accent 2" w:uiPriority="48"/>
-    <w:lsdException w:name="Grid Table 4 Accent 2" w:uiPriority="49"/>
-    <w:lsdException w:name="Grid Table 5 Dark Accent 2" w:uiPriority="50"/>
-    <w:lsdException w:name="Grid Table 6 Colorful Accent 2" w:uiPriority="51"/>
-    <w:lsdException w:name="Grid Table 7 Colorful Accent 2" w:uiPriority="52"/>
-    <w:lsdException w:name="Grid Table 1 Light Accent 3" w:uiPriority="46"/>
-    <w:lsdException w:name="Grid Table 2 Accent 3" w:uiPriority="47"/>
-    <w:lsdException w:name="Grid Table 3 Accent 3" w:uiPriority="48"/>
-    <w:lsdException w:name="Grid Table 4 Accent 3" w:uiPriority="49"/>
-    <w:lsdException w:name="Grid Table 5 Dark Accent 3" w:uiPriority="50"/>
-    <w:lsdException w:name="Grid Table 6 Colorful Accent 3" w:uiPriority="51"/>
-    <w:lsdException w:name="Grid Table 7 Colorful Accent 3" w:uiPriority="52"/>
-    <w:lsdException w:name="Grid Table 1 Light Accent 4" w:uiPriority="46"/>
-    <w:lsdException w:name="Grid Table 2 Accent 4" w:uiPriority="47"/>
-    <w:lsdException w:name="Grid Table 3 Accent 4" w:uiPriority="48"/>
-    <w:lsdException w:name="Grid Table 4 Accent 4" w:uiPriority="49"/>
-    <w:lsdException w:name="Grid Table 5 Dark Accent 4" w:uiPriority="50"/>
-    <w:lsdException w:name="Grid Table 6 Colorful Accent 4" w:uiPriority="51"/>
-    <w:lsdException w:name="Grid Table 7 Colorful Accent 4" w:uiPriority="52"/>
-    <w:lsdException w:name="Grid Table 1 Light Accent 5" w:uiPriority="46"/>
-    <w:lsdException w:name="Grid Table 2 Accent 5" w:uiPriority="47"/>
-    <w:lsdException w:name="Grid Table 3 Accent 5" w:uiPriority="48"/>
-    <w:lsdException w:name="Grid Table 4 Accent 5" w:uiPriority="49"/>
-    <w:lsdException w:name="Grid Table 5 Dark Accent 5" w:uiPriority="50"/>
-    <w:lsdException w:name="Grid Table 6 Colorful Accent 5" w:uiPriority="51"/>
-    <w:lsdException w:name="Grid Table 7 Colorful Accent 5" w:uiPriority="52"/>
-    <w:lsdException w:name="Grid Table 1 Light Accent 6" w:uiPriority="46"/>
-    <w:lsdException w:name="Grid Table 2 Accent 6" w:uiPriority="47"/>
-    <w:lsdException w:name="Grid Table 3 Accent 6" w:uiPriority="48"/>
-    <w:lsdException w:name="Grid Table 4 Accent 6" w:uiPriority="49"/>
-    <w:lsdException w:name="Grid Table 5 Dark Accent 6" w:uiPriority="50"/>
-    <w:lsdException w:name="Grid Table 6 Colorful Accent 6" w:uiPriority="51"/>
-    <w:lsdException w:name="Grid Table 7 Colorful Accent 6" w:uiPriority="52"/>
-    <w:lsdException w:name="List Table 1 Light" w:uiPriority="46"/>
-    <w:lsdException w:name="List Table 2" w:uiPriority="47"/>
-    <w:lsdException w:name="List Table 3" w:uiPriority="48"/>
-    <w:lsdException w:name="List Table 4" w:uiPriority="49"/>
-    <w:lsdException w:name="List Table 5 Dark" w:uiPriority="50"/>
-    <w:lsdException w:name="List Table 6 Colorful" w:uiPriority="51"/>
-    <w:lsdException w:name="List Table 7 Colorful" w:uiPriority="52"/>
-    <w:lsdException w:name="List Table 1 Light Accent 1" w:uiPriority="46"/>
-    <w:lsdException w:name="List Table 2 Accent 1" w:uiPriority="47"/>
-    <w:lsdException w:name="List Table 3 Accent 1" w:uiPriority="48"/>
-    <w:lsdException w:name="List Table 4 Accent 1" w:uiPriority="49"/>
-    <w:lsdException w:name="List Table 5 Dark Accent 1" w:uiPriority="50"/>
-    <w:lsdException w:name="List Table 6 Colorful Accent 1" w:uiPriority="51"/>
-    <w:lsdException w:name="List Table 7 Colorful Accent 1" w:uiPriority="52"/>
-    <w:lsdException w:name="List Table 1 Light Accent 2" w:uiPriority="46"/>
-    <w:lsdException w:name="List Table 2 Accent 2" w:uiPriority="47"/>
-    <w:lsdException w:name="List Table 3 Accent 2" w:uiPriority="48"/>
-    <w:lsdException w:name="List Table 4 Accent 2" w:uiPriority="49"/>
-    <w:lsdException w:name="List Table 5 Dark Accent 2" w:uiPriority="50"/>
-    <w:lsdException w:name="List Table 6 Colorful Accent 2" w:uiPriority="51"/>
-    <w:lsdException w:name="List Table 7 Colorful Accent 2" w:uiPriority="52"/>
-    <w:lsdException w:name="List Table 1 Light Accent 3" w:uiPriority="46"/>
-    <w:lsdException w:name="List Table 2 Accent 3" w:uiPriority="47"/>
-    <w:lsdException w:name="List Table 3 Accent 3" w:uiPriority="48"/>
-    <w:lsdException w:name="List Table 4 Accent 3" w:uiPriority="49"/>
-    <w:lsdException w:name="List Table 5 Dark Accent 3" w:uiPriority="50"/>
-    <w:lsdException w:name="List Table 6 Colorful Accent 3" w:uiPriority="51"/>
-    <w:lsdException w:name="List Table 7 Colorful Accent 3" w:uiPriority="52"/>
-    <w:lsdException w:name="List Table 1 Light Accent 4" w:uiPriority="46"/>
-    <w:lsdException w:name="List Table 2 Accent 4" w:uiPriority="47"/>
-    <w:lsdException w:name="List Table 3 Accent 4" w:uiPriority="48"/>
-    <w:lsdException w:name="List Table 4 Accent 4" w:uiPriority="49"/>
-    <w:lsdException w:name="List Table 5 Dark Accent 4" w:uiPriority="50"/>
-    <w:lsdException w:name="List Table 6 Colorful Accent 4" w:uiPriority="51"/>
-    <w:lsdException w:name="List Table 7 Colorful Accent 4" w:uiPriority="52"/>
-    <w:lsdException w:name="List Table 1 Light Accent 5" w:uiPriority="46"/>
-    <w:lsdException w:name="List Table 2 Accent 5" w:uiPriority="47"/>
-    <w:lsdException w:name="List Table 3 Accent 5" w:uiPriority="48"/>
-    <w:lsdException w:name="List Table 4 Accent 5" w:uiPriority="49"/>
-    <w:lsdException w:name="List Table 5 Dark Accent 5" w:uiPriority="50"/>
-    <w:lsdException w:name="List Table 6 Colorful Accent 5" w:uiPriority="51"/>
-    <w:lsdException w:name="List Table 7 Colorful Accent 5" w:uiPriority="52"/>
-    <w:lsdException w:name="List Table 1 Light Accent 6" w:uiPriority="46"/>
-    <w:lsdException w:name="List Table 2 Accent 6" w:uiPriority="47"/>
-    <w:lsdException w:name="List Table 3 Accent 6" w:uiPriority="48"/>
-    <w:lsdException w:name="List Table 4 Accent 6" w:uiPriority="49"/>
-    <w:lsdException w:name="List Table 5 Dark Accent 6" w:uiPriority="50"/>
-    <w:lsdException w:name="List Table 6 Colorful Accent 6" w:uiPriority="51"/>
-    <w:lsdException w:name="List Table 7 Colorful Accent 6" w:uiPriority="52"/>
-    <w:lsdException w:name="Mention" w:semiHidden="1" w:unhideWhenUsed="1"/>
-    <w:lsdException w:name="Smart Hyperlink" w:semiHidden="1" w:unhideWhenUsed="1"/>
-    <w:lsdException w:name="Hashtag" w:semiHidden="1" w:unhideWhenUsed="1"/>
-    <w:lsdException w:name="Unresolved Mention" w:semiHidden="1" w:unhideWhenUsed="1"/>
-  </w:latentStyles>
-  <w:style w:type="paragraph" w:default="1" w:styleId="Normal">
-    <w:name w:val="Normal"/>
-    <w:qFormat/>
   </w:style>
   <w:style w:type="character" w:default="1" w:styleId="DefaultParagraphFont">
     <w:name w:val="Default Paragraph Font"/>
@@ -4192,7 +5150,7 @@
 </file>
 
 <file path=customXml/itemProps1.xml><?xml version="1.0" encoding="utf-8"?>
-<ds:datastoreItem xmlns:ds="http://schemas.openxmlformats.org/officeDocument/2006/customXml" ds:itemID="{27CBB76F-2075-40D2-99B4-0AA73699B9AE}">
+<ds:datastoreItem xmlns:ds="http://schemas.openxmlformats.org/officeDocument/2006/customXml" ds:itemID="{200C773B-9B73-489D-9E59-512F1CDCDC5A}">
   <ds:schemaRefs>
     <ds:schemaRef ds:uri="http://schemas.openxmlformats.org/officeDocument/2006/bibliography"/>
   </ds:schemaRefs>

--- a/documentation/technical-reference.docx
+++ b/documentation/technical-reference.docx
@@ -731,8 +731,6 @@
         </w:rPr>
         <w:t>. Motorized fader</w:t>
       </w:r>
-      <w:bookmarkStart w:id="0" w:name="_GoBack"/>
-      <w:bookmarkEnd w:id="0"/>
     </w:p>
     <w:p>
       <w:pPr>
@@ -1238,6 +1236,8 @@
         <w:lastRenderedPageBreak/>
         <w:t>Contents</w:t>
       </w:r>
+      <w:bookmarkStart w:id="0" w:name="_GoBack"/>
+      <w:bookmarkEnd w:id="0"/>
     </w:p>
     <w:p>
       <w:pPr>
@@ -1250,7 +1250,6 @@
           <w:rFonts w:cstheme="minorBidi"/>
           <w:b w:val="0"/>
           <w:bCs w:val="0"/>
-          <w:caps w:val="0"/>
           <w:noProof/>
           <w:sz w:val="22"/>
           <w:szCs w:val="22"/>
@@ -1267,7 +1266,7 @@
       <w:r>
         <w:rPr>
           <w:sz w:val="24"/>
-          <w:lang w:val="en-GB"/>
+          <w:lang w:val="fr-FR"/>
         </w:rPr>
         <w:instrText xml:space="preserve"> TOC \t "Heading 2,1,Heading 3,2,Heading 4,3,mStyle,2" </w:instrText>
       </w:r>
@@ -1289,7 +1288,6 @@
           <w:rFonts w:cstheme="minorBidi"/>
           <w:b w:val="0"/>
           <w:bCs w:val="0"/>
-          <w:caps w:val="0"/>
           <w:noProof/>
           <w:sz w:val="22"/>
           <w:szCs w:val="22"/>
@@ -1319,7 +1317,88 @@
         <w:rPr>
           <w:noProof/>
         </w:rPr>
-        <w:instrText xml:space="preserve"> PAGEREF _Toc528632718 \h </w:instrText>
+        <w:instrText xml:space="preserve"> PAGEREF _Toc528633444 \h </w:instrText>
+      </w:r>
+      <w:r>
+        <w:rPr>
+          <w:noProof/>
+        </w:rPr>
+      </w:r>
+      <w:r>
+        <w:rPr>
+          <w:noProof/>
+        </w:rPr>
+        <w:fldChar w:fldCharType="separate"/>
+      </w:r>
+      <w:r>
+        <w:rPr>
+          <w:noProof/>
+        </w:rPr>
+        <w:t>3</w:t>
+      </w:r>
+      <w:r>
+        <w:rPr>
+          <w:noProof/>
+        </w:rPr>
+        <w:fldChar w:fldCharType="end"/>
+      </w:r>
+    </w:p>
+    <w:p>
+      <w:pPr>
+        <w:pStyle w:val="TOC2"/>
+        <w:tabs>
+          <w:tab w:val="left" w:pos="1440"/>
+          <w:tab w:val="right" w:leader="dot" w:pos="9736"/>
+        </w:tabs>
+        <w:rPr>
+          <w:rFonts w:cstheme="minorBidi"/>
+          <w:noProof/>
+          <w:sz w:val="22"/>
+          <w:szCs w:val="22"/>
+          <w:lang w:val="en-GB" w:eastAsia="en-GB"/>
+        </w:rPr>
+      </w:pPr>
+      <w:r>
+        <w:rPr>
+          <w:noProof/>
+          <w:lang w:val="en-GB"/>
+        </w:rPr>
+        <w:t>1.1</w:t>
+      </w:r>
+      <w:r>
+        <w:rPr>
+          <w:rFonts w:cstheme="minorBidi"/>
+          <w:noProof/>
+          <w:sz w:val="22"/>
+          <w:szCs w:val="22"/>
+          <w:lang w:val="en-GB" w:eastAsia="en-GB"/>
+        </w:rPr>
+        <w:tab/>
+      </w:r>
+      <w:r>
+        <w:rPr>
+          <w:noProof/>
+          <w:lang w:val="en-GB"/>
+        </w:rPr>
+        <w:t>Functional overview</w:t>
+      </w:r>
+      <w:r>
+        <w:rPr>
+          <w:noProof/>
+        </w:rPr>
+        <w:tab/>
+      </w:r>
+      <w:r>
+        <w:rPr>
+          <w:noProof/>
+        </w:rPr>
+        <w:fldChar w:fldCharType="begin"/>
+      </w:r>
+      <w:r>
+        <w:rPr>
+          <w:noProof/>
+        </w:rPr>
+        <w:instrText xml:space="preserve"> PAGEREF _Toc528633445 \h </w:instrText>
       </w:r>
       <w:r>
         <w:rPr>
@@ -1356,7 +1435,6 @@
           <w:rFonts w:cstheme="minorBidi"/>
           <w:b w:val="0"/>
           <w:bCs w:val="0"/>
-          <w:caps w:val="0"/>
           <w:noProof/>
           <w:sz w:val="22"/>
           <w:szCs w:val="22"/>
@@ -1374,7 +1452,6 @@
           <w:rFonts w:cstheme="minorBidi"/>
           <w:b w:val="0"/>
           <w:bCs w:val="0"/>
-          <w:caps w:val="0"/>
           <w:noProof/>
           <w:sz w:val="22"/>
           <w:szCs w:val="22"/>
@@ -1404,7 +1481,7 @@
         <w:rPr>
           <w:noProof/>
         </w:rPr>
-        <w:instrText xml:space="preserve"> PAGEREF _Toc528632719 \h </w:instrText>
+        <w:instrText xml:space="preserve"> PAGEREF _Toc528633446 \h </w:instrText>
       </w:r>
       <w:r>
         <w:rPr>
@@ -1440,7 +1517,9 @@
       </w:pPr>
       <w:r>
         <w:rPr>
-          <w:sz w:val="24"/>
+          <w:rFonts w:cstheme="minorHAnsi"/>
+          <w:sz w:val="24"/>
+          <w:szCs w:val="20"/>
           <w:lang w:val="fr-FR"/>
         </w:rPr>
         <w:fldChar w:fldCharType="end"/>
@@ -1457,7 +1536,7 @@
       <w:pPr>
         <w:pStyle w:val="Heading2"/>
       </w:pPr>
-      <w:bookmarkStart w:id="1" w:name="_Toc528632718"/>
+      <w:bookmarkStart w:id="1" w:name="_Toc528633444"/>
       <w:r>
         <w:lastRenderedPageBreak/>
         <w:t>Introduction</w:t>
@@ -1467,7 +1546,62 @@
     <w:p>
       <w:pPr>
         <w:rPr>
-          <w:lang w:val="fr-FR"/>
+          <w:lang w:val="en-GB"/>
+        </w:rPr>
+      </w:pPr>
+      <w:r>
+        <w:rPr>
+          <w:lang w:val="en-GB"/>
+        </w:rPr>
+        <w:t>I love big fat d</w:t>
+      </w:r>
+      <w:r>
+        <w:rPr>
+          <w:lang w:val="en-GB"/>
+        </w:rPr>
+        <w:t>icks.</w:t>
+      </w:r>
+    </w:p>
+    <w:p>
+      <w:pPr>
+        <w:pStyle w:val="Heading3"/>
+        <w:rPr>
+          <w:lang w:val="en-GB"/>
+        </w:rPr>
+      </w:pPr>
+      <w:bookmarkStart w:id="2" w:name="_Toc528633445"/>
+      <w:r>
+        <w:rPr>
+          <w:lang w:val="en-GB"/>
+        </w:rPr>
+        <w:t>Functional overview</w:t>
+      </w:r>
+      <w:bookmarkEnd w:id="2"/>
+    </w:p>
+    <w:p>
+      <w:pPr>
+        <w:rPr>
+          <w:lang w:val="en-GB"/>
+        </w:rPr>
+      </w:pPr>
+      <w:r>
+        <w:rPr>
+          <w:lang w:val="en-GB"/>
+        </w:rPr>
+        <w:t>Test here.</w:t>
+      </w:r>
+    </w:p>
+    <w:p>
+      <w:pPr>
+        <w:rPr>
+          <w:lang w:val="en-GB"/>
+        </w:rPr>
+      </w:pPr>
+    </w:p>
+    <w:p>
+      <w:pPr>
+        <w:rPr>
+          <w:lang w:val="en-GB"/>
         </w:rPr>
       </w:pPr>
     </w:p>
@@ -1475,11 +1609,11 @@
       <w:pPr>
         <w:pStyle w:val="Heading2"/>
       </w:pPr>
-      <w:bookmarkStart w:id="2" w:name="_Toc528632719"/>
+      <w:bookmarkStart w:id="3" w:name="_Toc528633446"/>
       <w:r>
         <w:t>Description</w:t>
       </w:r>
-      <w:bookmarkEnd w:id="2"/>
+      <w:bookmarkEnd w:id="3"/>
     </w:p>
     <w:p>
       <w:pPr>
@@ -2216,7 +2350,7 @@
   <w:abstractNum w:abstractNumId="4" w15:restartNumberingAfterBreak="0">
     <w:nsid w:val="63AA4ED6"/>
     <w:multiLevelType w:val="multilevel"/>
-    <w:tmpl w:val="B50064E6"/>
+    <w:tmpl w:val="BF22047A"/>
     <w:lvl w:ilvl="0">
       <w:start w:val="1"/>
       <w:numFmt w:val="decimal"/>
@@ -2237,7 +2371,7 @@
       <w:lvlText w:val="%1.%2"/>
       <w:lvlJc w:val="left"/>
       <w:pPr>
-        <w:ind w:left="1080" w:hanging="720"/>
+        <w:ind w:left="2160" w:hanging="2160"/>
       </w:pPr>
       <w:rPr>
         <w:rFonts w:hint="default"/>
@@ -4100,7 +4234,7 @@
     <w:autoRedefine/>
     <w:uiPriority w:val="39"/>
     <w:unhideWhenUsed/>
-    <w:rsid w:val="00515550"/>
+    <w:rsid w:val="00F552E3"/>
     <w:pPr>
       <w:spacing w:before="120" w:after="120"/>
     </w:pPr>
@@ -4108,7 +4242,6 @@
       <w:rFonts w:cstheme="minorHAnsi"/>
       <w:b/>
       <w:bCs/>
-      <w:caps/>
       <w:sz w:val="28"/>
       <w:szCs w:val="20"/>
     </w:rPr>
@@ -4120,14 +4253,13 @@
     <w:autoRedefine/>
     <w:uiPriority w:val="39"/>
     <w:unhideWhenUsed/>
-    <w:rsid w:val="00515550"/>
+    <w:rsid w:val="00F552E3"/>
     <w:pPr>
       <w:spacing w:after="0"/>
       <w:ind w:left="720"/>
     </w:pPr>
     <w:rPr>
       <w:rFonts w:cstheme="minorHAnsi"/>
-      <w:smallCaps/>
       <w:sz w:val="24"/>
       <w:szCs w:val="20"/>
     </w:rPr>
@@ -4139,7 +4271,7 @@
     <w:autoRedefine/>
     <w:uiPriority w:val="39"/>
     <w:unhideWhenUsed/>
-    <w:rsid w:val="00515550"/>
+    <w:rsid w:val="00F552E3"/>
     <w:pPr>
       <w:spacing w:after="0"/>
       <w:ind w:left="1440"/>
@@ -4388,7 +4520,7 @@
   <w:rsids>
     <w:rsidRoot w:val="00425F21"/>
     <w:rsid w:val="00425F21"/>
-    <w:rsid w:val="009C515A"/>
+    <w:rsid w:val="00677EFB"/>
   </w:rsids>
   <m:mathPr>
     <m:mathFont m:val="Cambria Math"/>
@@ -5150,7 +5282,7 @@
 </file>
 
 <file path=customXml/itemProps1.xml><?xml version="1.0" encoding="utf-8"?>
-<ds:datastoreItem xmlns:ds="http://schemas.openxmlformats.org/officeDocument/2006/customXml" ds:itemID="{200C773B-9B73-489D-9E59-512F1CDCDC5A}">
+<ds:datastoreItem xmlns:ds="http://schemas.openxmlformats.org/officeDocument/2006/customXml" ds:itemID="{E51D6242-5D05-48BB-ABEB-16A90626BBDB}">
   <ds:schemaRefs>
     <ds:schemaRef ds:uri="http://schemas.openxmlformats.org/officeDocument/2006/bibliography"/>
   </ds:schemaRefs>

--- a/documentation/technical-reference.docx
+++ b/documentation/technical-reference.docx
@@ -6,12 +6,12 @@
       <w:pPr>
         <w:pStyle w:val="Title"/>
         <w:rPr>
-          <w:lang w:val="fr-FR"/>
-        </w:rPr>
-      </w:pPr>
-      <w:r>
-        <w:rPr>
-          <w:lang w:val="fr-FR"/>
+          <w:lang w:val="en-GB"/>
+        </w:rPr>
+      </w:pPr>
+      <w:r>
+        <w:rPr>
+          <w:lang w:val="en-GB"/>
         </w:rPr>
         <w:t>SliderBAR</w:t>
       </w:r>
@@ -20,617 +20,25 @@
       <w:pPr>
         <w:pStyle w:val="Title"/>
         <w:rPr>
-          <w:lang w:val="fr-FR"/>
-        </w:rPr>
-      </w:pPr>
-      <w:r>
-        <w:rPr>
-          <w:lang w:val="fr-FR"/>
-        </w:rPr>
-        <w:t>Technical REFERENCE</w:t>
-      </w:r>
-    </w:p>
-    <w:p>
-      <w:pPr>
-        <w:pStyle w:val="Heading1"/>
-      </w:pPr>
-      <w:r>
-        <w:t>Motorized fader-based keyboard slider</w:t>
-      </w:r>
-      <w:r>
-        <w:t xml:space="preserve"> with </w:t>
-      </w:r>
-      <w:r>
-        <w:t xml:space="preserve">an </w:t>
-      </w:r>
-      <w:r>
-        <w:t xml:space="preserve">advanced </w:t>
-      </w:r>
-      <w:r>
-        <w:t>controller</w:t>
-      </w:r>
-    </w:p>
-    <w:p>
-      <w:pPr>
-        <w:rPr>
           <w:lang w:val="en-GB"/>
         </w:rPr>
       </w:pPr>
-    </w:p>
-    <w:p>
-      <w:pPr>
-        <w:rPr>
-          <w:lang w:val="en-GB"/>
-        </w:rPr>
-        <w:sectPr>
-          <w:footerReference w:type="default" r:id="rId8"/>
-          <w:pgSz w:w="11906" w:h="16838" w:code="9"/>
-          <w:pgMar w:top="288" w:right="720" w:bottom="720" w:left="288" w:header="720" w:footer="720" w:gutter="0"/>
-          <w:cols w:space="720"/>
-          <w:docGrid w:linePitch="360"/>
-        </w:sectPr>
-      </w:pPr>
-    </w:p>
-    <w:p>
-      <w:pPr>
-        <w:rPr>
-          <w:rStyle w:val="Strong"/>
-          <w:sz w:val="28"/>
-        </w:rPr>
-      </w:pPr>
-      <w:r>
-        <w:rPr>
-          <w:rStyle w:val="Strong"/>
-          <w:sz w:val="28"/>
-        </w:rPr>
-        <w:t>Features</w:t>
-      </w:r>
-    </w:p>
-    <w:p>
-      <w:pPr>
-        <w:pStyle w:val="NoSpacing"/>
-        <w:numPr>
-          <w:ilvl w:val="0"/>
-          <w:numId w:val="3"/>
-        </w:numPr>
-        <w:rPr>
-          <w:rStyle w:val="Strong"/>
-          <w:b w:val="0"/>
-          <w:sz w:val="24"/>
-        </w:rPr>
-      </w:pPr>
-      <w:r>
-        <w:rPr>
-          <w:rStyle w:val="Strong"/>
-          <w:b w:val="0"/>
-          <w:sz w:val="24"/>
-        </w:rPr>
-        <w:t>Motorized fader composed of a linear potentiometer and a</w:t>
-      </w:r>
-      <w:r>
-        <w:rPr>
-          <w:rStyle w:val="Strong"/>
-          <w:b w:val="0"/>
-          <w:sz w:val="24"/>
-        </w:rPr>
-        <w:t xml:space="preserve"> belt and pulley system to move the fader</w:t>
-      </w:r>
-    </w:p>
-    <w:p>
-      <w:pPr>
-        <w:pStyle w:val="NoSpacing"/>
-        <w:numPr>
-          <w:ilvl w:val="0"/>
-          <w:numId w:val="3"/>
-        </w:numPr>
-        <w:rPr>
-          <w:rStyle w:val="Strong"/>
-          <w:b w:val="0"/>
-          <w:sz w:val="24"/>
-        </w:rPr>
-      </w:pPr>
-      <w:r>
-        <w:rPr>
-          <w:rStyle w:val="Strong"/>
-          <w:b w:val="0"/>
-          <w:sz w:val="24"/>
-        </w:rPr>
-        <w:t>Open hardware and source</w:t>
-      </w:r>
-    </w:p>
-    <w:p>
-      <w:pPr>
-        <w:pStyle w:val="NoSpacing"/>
-        <w:numPr>
-          <w:ilvl w:val="0"/>
-          <w:numId w:val="3"/>
-        </w:numPr>
-        <w:rPr>
-          <w:rStyle w:val="Strong"/>
-          <w:b w:val="0"/>
-          <w:sz w:val="24"/>
-        </w:rPr>
-      </w:pPr>
-      <w:r>
-        <w:rPr>
-          <w:rStyle w:val="Strong"/>
-          <w:b w:val="0"/>
-          <w:sz w:val="24"/>
-        </w:rPr>
-        <w:t>USB Powered (USB Mini B connector)</w:t>
-      </w:r>
-    </w:p>
-    <w:p>
-      <w:pPr>
-        <w:pStyle w:val="NoSpacing"/>
-        <w:numPr>
-          <w:ilvl w:val="0"/>
-          <w:numId w:val="3"/>
-        </w:numPr>
-        <w:rPr>
-          <w:rStyle w:val="Strong"/>
-          <w:b w:val="0"/>
-          <w:sz w:val="24"/>
-        </w:rPr>
-      </w:pPr>
-      <w:r>
-        <w:rPr>
-          <w:rStyle w:val="Strong"/>
-          <w:b w:val="0"/>
-          <w:sz w:val="24"/>
-        </w:rPr>
-        <w:t>Desktop configuration GUI</w:t>
-      </w:r>
-    </w:p>
-    <w:p>
-      <w:pPr>
-        <w:pStyle w:val="NoSpacing"/>
-        <w:numPr>
-          <w:ilvl w:val="0"/>
-          <w:numId w:val="3"/>
-        </w:numPr>
-        <w:rPr>
-          <w:rStyle w:val="Strong"/>
-          <w:b w:val="0"/>
-          <w:sz w:val="24"/>
-        </w:rPr>
-      </w:pPr>
-      <w:r>
-        <w:rPr>
-          <w:rStyle w:val="Strong"/>
-          <w:b w:val="0"/>
-          <w:sz w:val="24"/>
-        </w:rPr>
-        <w:t>Programmable plugins</w:t>
-      </w:r>
-    </w:p>
-    <w:p>
-      <w:pPr>
-        <w:pStyle w:val="NoSpacing"/>
-        <w:numPr>
-          <w:ilvl w:val="0"/>
-          <w:numId w:val="3"/>
-        </w:numPr>
-        <w:rPr>
-          <w:rStyle w:val="Strong"/>
-          <w:b w:val="0"/>
-          <w:sz w:val="24"/>
-        </w:rPr>
-      </w:pPr>
-      <w:r>
-        <w:rPr>
-          <w:rStyle w:val="Strong"/>
-          <w:b w:val="0"/>
-          <w:sz w:val="24"/>
-        </w:rPr>
-        <w:t>USB CDC Virtual Serial Port</w:t>
-      </w:r>
-      <w:r>
-        <w:rPr>
-          <w:rStyle w:val="Strong"/>
-          <w:b w:val="0"/>
-          <w:sz w:val="24"/>
-        </w:rPr>
-        <w:t xml:space="preserve"> for </w:t>
-      </w:r>
-      <w:r>
-        <w:rPr>
-          <w:rStyle w:val="Strong"/>
-          <w:b w:val="0"/>
-          <w:sz w:val="24"/>
-        </w:rPr>
-        <w:t>plug-n-play on any PC</w:t>
-      </w:r>
-    </w:p>
-    <w:p>
-      <w:pPr>
-        <w:pStyle w:val="NoSpacing"/>
-        <w:spacing w:before="240" w:after="240"/>
-        <w:rPr>
-          <w:rStyle w:val="Strong"/>
-          <w:sz w:val="28"/>
-        </w:rPr>
-      </w:pPr>
-      <w:r>
-        <w:rPr>
-          <w:rStyle w:val="Strong"/>
-          <w:sz w:val="28"/>
-        </w:rPr>
-        <w:t>Hardware specifications</w:t>
-      </w:r>
-    </w:p>
-    <w:p>
-      <w:pPr>
-        <w:pStyle w:val="NoSpacing"/>
-        <w:numPr>
-          <w:ilvl w:val="0"/>
-          <w:numId w:val="4"/>
-        </w:numPr>
-        <w:rPr>
-          <w:rStyle w:val="Strong"/>
-          <w:b w:val="0"/>
-          <w:bCs w:val="0"/>
-          <w:sz w:val="24"/>
-        </w:rPr>
-      </w:pPr>
-      <w:r>
-        <w:rPr>
-          <w:rStyle w:val="Strong"/>
-          <w:b w:val="0"/>
-          <w:bCs w:val="0"/>
-          <w:sz w:val="24"/>
-        </w:rPr>
-        <w:t>USB Mini B connector</w:t>
-      </w:r>
-    </w:p>
-    <w:p>
-      <w:pPr>
-        <w:pStyle w:val="NoSpacing"/>
-        <w:numPr>
-          <w:ilvl w:val="0"/>
-          <w:numId w:val="4"/>
-        </w:numPr>
-        <w:rPr>
-          <w:rStyle w:val="Strong"/>
-          <w:b w:val="0"/>
-          <w:bCs w:val="0"/>
-          <w:sz w:val="24"/>
-        </w:rPr>
-      </w:pPr>
-      <w:r>
-        <w:rPr>
-          <w:rStyle w:val="Strong"/>
-          <w:b w:val="0"/>
-          <w:bCs w:val="0"/>
-          <w:sz w:val="24"/>
-        </w:rPr>
-        <w:t>STM32F072C8Tx MCU</w:t>
-      </w:r>
-    </w:p>
-    <w:p>
-      <w:pPr>
-        <w:pStyle w:val="NoSpacing"/>
-        <w:numPr>
-          <w:ilvl w:val="0"/>
-          <w:numId w:val="4"/>
-        </w:numPr>
-        <w:rPr>
-          <w:rStyle w:val="Strong"/>
-          <w:b w:val="0"/>
-          <w:bCs w:val="0"/>
-          <w:sz w:val="24"/>
-        </w:rPr>
-      </w:pPr>
-      <w:r>
-        <w:rPr>
-          <w:rStyle w:val="Strong"/>
-          <w:b w:val="0"/>
-          <w:bCs w:val="0"/>
-          <w:sz w:val="24"/>
-        </w:rPr>
-        <w:t>5-pin ST-Link V2 programming interface</w:t>
-      </w:r>
-    </w:p>
-    <w:p>
-      <w:pPr>
-        <w:pStyle w:val="NoSpacing"/>
-        <w:numPr>
-          <w:ilvl w:val="0"/>
-          <w:numId w:val="4"/>
-        </w:numPr>
-        <w:rPr>
-          <w:rStyle w:val="Strong"/>
-          <w:b w:val="0"/>
-          <w:bCs w:val="0"/>
-          <w:sz w:val="24"/>
-        </w:rPr>
-      </w:pPr>
-      <w:r>
-        <w:rPr>
-          <w:rStyle w:val="Strong"/>
-          <w:b w:val="0"/>
-          <w:bCs w:val="0"/>
-          <w:sz w:val="24"/>
-        </w:rPr>
-        <w:t>5</w:t>
-      </w:r>
-      <w:r>
-        <w:rPr>
-          <w:rStyle w:val="Strong"/>
-          <w:b w:val="0"/>
-          <w:bCs w:val="0"/>
-          <w:sz w:val="24"/>
-        </w:rPr>
-        <w:t>V to 3.3V regulator</w:t>
-      </w:r>
-      <w:r>
-        <w:rPr>
-          <w:rStyle w:val="Strong"/>
-          <w:b w:val="0"/>
-          <w:bCs w:val="0"/>
-          <w:sz w:val="24"/>
-        </w:rPr>
-        <w:t xml:space="preserve"> (</w:t>
-      </w:r>
-      <w:r>
-        <w:rPr>
-          <w:rStyle w:val="Strong"/>
-          <w:b w:val="0"/>
-          <w:bCs w:val="0"/>
-          <w:sz w:val="24"/>
-        </w:rPr>
-        <w:t>MIC5205-33</w:t>
-      </w:r>
-      <w:r>
-        <w:rPr>
-          <w:rStyle w:val="Strong"/>
-          <w:b w:val="0"/>
-          <w:bCs w:val="0"/>
-          <w:sz w:val="24"/>
-        </w:rPr>
-        <w:t>)</w:t>
-      </w:r>
-    </w:p>
-    <w:p>
-      <w:pPr>
-        <w:pStyle w:val="NoSpacing"/>
-        <w:numPr>
-          <w:ilvl w:val="0"/>
-          <w:numId w:val="4"/>
-        </w:numPr>
-        <w:rPr>
-          <w:rStyle w:val="Strong"/>
-          <w:b w:val="0"/>
-          <w:bCs w:val="0"/>
-          <w:sz w:val="24"/>
-        </w:rPr>
-      </w:pPr>
-      <w:r>
-        <w:rPr>
-          <w:rStyle w:val="Strong"/>
-          <w:b w:val="0"/>
-          <w:bCs w:val="0"/>
-          <w:sz w:val="24"/>
-        </w:rPr>
-        <w:t>5V to 10V boost convert</w:t>
-      </w:r>
-      <w:r>
-        <w:rPr>
-          <w:rStyle w:val="Strong"/>
-          <w:b w:val="0"/>
-          <w:bCs w:val="0"/>
-          <w:sz w:val="24"/>
-        </w:rPr>
-        <w:t>e</w:t>
-      </w:r>
-      <w:r>
-        <w:rPr>
-          <w:rStyle w:val="Strong"/>
-          <w:b w:val="0"/>
-          <w:bCs w:val="0"/>
-          <w:sz w:val="24"/>
-        </w:rPr>
-        <w:t xml:space="preserve">r </w:t>
-      </w:r>
-      <w:r>
-        <w:rPr>
-          <w:rStyle w:val="Strong"/>
-          <w:b w:val="0"/>
-          <w:bCs w:val="0"/>
-          <w:sz w:val="24"/>
-        </w:rPr>
-        <w:t xml:space="preserve">(MT3608) </w:t>
-      </w:r>
-      <w:r>
-        <w:rPr>
-          <w:rStyle w:val="Strong"/>
-          <w:b w:val="0"/>
-          <w:bCs w:val="0"/>
-          <w:sz w:val="24"/>
-        </w:rPr>
-        <w:t xml:space="preserve">with </w:t>
-      </w:r>
-      <w:r>
-        <w:rPr>
-          <w:rStyle w:val="Strong"/>
-          <w:b w:val="0"/>
-          <w:bCs w:val="0"/>
-          <w:sz w:val="24"/>
-        </w:rPr>
-        <w:t>trimmable potentiometer</w:t>
-      </w:r>
-    </w:p>
-    <w:p>
-      <w:pPr>
-        <w:pStyle w:val="NoSpacing"/>
-        <w:numPr>
-          <w:ilvl w:val="0"/>
-          <w:numId w:val="4"/>
-        </w:numPr>
-        <w:rPr>
-          <w:rStyle w:val="Strong"/>
-          <w:b w:val="0"/>
-          <w:bCs w:val="0"/>
-          <w:sz w:val="24"/>
-        </w:rPr>
-      </w:pPr>
-      <w:r>
-        <w:rPr>
-          <w:rStyle w:val="Strong"/>
-          <w:b w:val="0"/>
-          <w:bCs w:val="0"/>
-          <w:sz w:val="24"/>
-        </w:rPr>
-        <w:t>TB6612FNG motor driver (max 1.2 A)</w:t>
-      </w:r>
-    </w:p>
-    <w:p>
-      <w:pPr>
-        <w:pStyle w:val="NoSpacing"/>
-        <w:numPr>
-          <w:ilvl w:val="0"/>
-          <w:numId w:val="4"/>
-        </w:numPr>
-        <w:rPr>
-          <w:rStyle w:val="Strong"/>
-          <w:b w:val="0"/>
-          <w:bCs w:val="0"/>
-          <w:sz w:val="24"/>
-        </w:rPr>
-      </w:pPr>
-      <w:r>
-        <w:rPr>
-          <w:rStyle w:val="Strong"/>
-          <w:b w:val="0"/>
-          <w:bCs w:val="0"/>
-          <w:sz w:val="24"/>
-        </w:rPr>
-        <w:t>Pin headers for debug, motor out, and potentiometer in</w:t>
-      </w:r>
-    </w:p>
-    <w:p>
-      <w:pPr>
-        <w:pStyle w:val="NoSpacing"/>
-        <w:rPr>
-          <w:rStyle w:val="Strong"/>
-          <w:b w:val="0"/>
-          <w:bCs w:val="0"/>
-          <w:sz w:val="24"/>
-        </w:rPr>
-      </w:pPr>
-    </w:p>
-    <w:p>
-      <w:pPr>
-        <w:pStyle w:val="Caption"/>
-        <w:keepNext/>
-        <w:jc w:val="center"/>
-      </w:pPr>
       <w:r>
         <w:rPr>
           <w:noProof/>
         </w:rPr>
         <w:drawing>
-          <wp:inline distT="0" distB="0" distL="0" distR="0" wp14:anchorId="2BACA63D" wp14:editId="7DD0B447">
-            <wp:extent cx="3200400" cy="2122805"/>
-            <wp:effectExtent l="0" t="0" r="0" b="0"/>
-            <wp:docPr id="2" name="Picture 2"/>
-            <wp:cNvGraphicFramePr>
-              <a:graphicFrameLocks xmlns:a="http://schemas.openxmlformats.org/drawingml/2006/main" noChangeAspect="1"/>
-            </wp:cNvGraphicFramePr>
-            <a:graphic xmlns:a="http://schemas.openxmlformats.org/drawingml/2006/main">
-              <a:graphicData uri="http://schemas.openxmlformats.org/drawingml/2006/picture">
-                <pic:pic xmlns:pic="http://schemas.openxmlformats.org/drawingml/2006/picture">
-                  <pic:nvPicPr>
-                    <pic:cNvPr id="1" name=""/>
-                    <pic:cNvPicPr/>
-                  </pic:nvPicPr>
-                  <pic:blipFill>
-                    <a:blip r:embed="rId9"/>
-                    <a:stretch>
-                      <a:fillRect/>
-                    </a:stretch>
-                  </pic:blipFill>
-                  <pic:spPr>
-                    <a:xfrm>
-                      <a:off x="0" y="0"/>
-                      <a:ext cx="3200400" cy="2122805"/>
-                    </a:xfrm>
-                    <a:prstGeom prst="rect">
-                      <a:avLst/>
-                    </a:prstGeom>
-                  </pic:spPr>
-                </pic:pic>
-              </a:graphicData>
-            </a:graphic>
-          </wp:inline>
-        </w:drawing>
-      </w:r>
-    </w:p>
-    <w:p>
-      <w:pPr>
-        <w:pStyle w:val="Caption"/>
-        <w:jc w:val="center"/>
-        <w:rPr>
-          <w:sz w:val="20"/>
-        </w:rPr>
-      </w:pPr>
-      <w:r>
-        <w:rPr>
-          <w:sz w:val="20"/>
-        </w:rPr>
-        <w:t xml:space="preserve">Figure </w:t>
-      </w:r>
-      <w:r>
-        <w:rPr>
-          <w:sz w:val="20"/>
-        </w:rPr>
-        <w:fldChar w:fldCharType="begin"/>
-      </w:r>
-      <w:r>
-        <w:rPr>
-          <w:sz w:val="20"/>
-        </w:rPr>
-        <w:instrText xml:space="preserve"> SEQ Figure \* ARABIC </w:instrText>
-      </w:r>
-      <w:r>
-        <w:rPr>
-          <w:sz w:val="20"/>
-        </w:rPr>
-        <w:fldChar w:fldCharType="separate"/>
-      </w:r>
-      <w:r>
-        <w:rPr>
-          <w:noProof/>
-          <w:sz w:val="20"/>
-        </w:rPr>
-        <w:t>1</w:t>
-      </w:r>
-      <w:r>
-        <w:rPr>
-          <w:sz w:val="20"/>
-        </w:rPr>
-        <w:fldChar w:fldCharType="end"/>
-      </w:r>
-      <w:r>
-        <w:rPr>
-          <w:sz w:val="20"/>
-        </w:rPr>
-        <w:t>. Configuration window</w:t>
-      </w:r>
-    </w:p>
-    <w:p>
-      <w:pPr>
-        <w:pStyle w:val="Caption"/>
-        <w:keepNext/>
-      </w:pPr>
-      <w:r>
-        <w:rPr>
-          <w:noProof/>
-        </w:rPr>
-        <w:drawing>
-          <wp:inline distT="0" distB="0" distL="0" distR="0" wp14:anchorId="266EB561" wp14:editId="003115BC">
-            <wp:extent cx="930853" cy="2947670"/>
+          <wp:anchor distT="0" distB="0" distL="114300" distR="114300" simplePos="0" relativeHeight="251661312" behindDoc="0" locked="0" layoutInCell="1" allowOverlap="1" wp14:anchorId="266EB561" wp14:editId="6A60EFFF">
+            <wp:simplePos x="0" y="0"/>
+            <wp:positionH relativeFrom="margin">
+              <wp:posOffset>4462145</wp:posOffset>
+            </wp:positionH>
+            <wp:positionV relativeFrom="paragraph">
+              <wp:posOffset>433705</wp:posOffset>
+            </wp:positionV>
+            <wp:extent cx="930275" cy="2947670"/>
             <wp:effectExtent l="953" t="0" r="4127" b="4128"/>
+            <wp:wrapSquare wrapText="bothSides"/>
             <wp:docPr id="1" name="Picture 1" descr="https://cdn.sparkfun.com/assets/parts/6/2/0/0/10976-02.jpg"/>
             <wp:cNvGraphicFramePr>
               <a:graphicFrameLocks xmlns:a="http://schemas.openxmlformats.org/drawingml/2006/main" noChangeAspect="1"/>
@@ -645,7 +53,7 @@
                     </pic:cNvPicPr>
                   </pic:nvPicPr>
                   <pic:blipFill rotWithShape="1">
-                    <a:blip r:embed="rId10">
+                    <a:blip r:embed="rId8">
                       <a:extLst>
                         <a:ext uri="{28A0092B-C50C-407E-A947-70E740481C1C}">
                           <a14:useLocalDpi xmlns:a14="http://schemas.microsoft.com/office/drawing/2010/main" val="0"/>
@@ -658,7 +66,7 @@
                   <pic:spPr bwMode="auto">
                     <a:xfrm rot="5400000">
                       <a:off x="0" y="0"/>
-                      <a:ext cx="930953" cy="2947988"/>
+                      <a:ext cx="930275" cy="2947670"/>
                     </a:xfrm>
                     <a:prstGeom prst="rect">
                       <a:avLst/>
@@ -676,60 +84,890 @@
                 </pic:pic>
               </a:graphicData>
             </a:graphic>
-          </wp:inline>
+          </wp:anchor>
         </w:drawing>
+      </w:r>
+      <w:r>
+        <w:rPr>
+          <w:lang w:val="en-GB"/>
+        </w:rPr>
+        <w:t>Technical REFERENCE</w:t>
       </w:r>
     </w:p>
     <w:p>
       <w:pPr>
-        <w:pStyle w:val="Caption"/>
-        <w:jc w:val="center"/>
-        <w:rPr>
-          <w:sz w:val="22"/>
-        </w:rPr>
-      </w:pPr>
-      <w:r>
-        <w:rPr>
-          <w:sz w:val="20"/>
-        </w:rPr>
-        <w:t xml:space="preserve">Figure </w:t>
-      </w:r>
-      <w:r>
-        <w:rPr>
-          <w:sz w:val="20"/>
-        </w:rPr>
-        <w:fldChar w:fldCharType="begin"/>
-      </w:r>
-      <w:r>
-        <w:rPr>
-          <w:sz w:val="20"/>
-        </w:rPr>
-        <w:instrText xml:space="preserve"> SEQ Figure \* ARABIC </w:instrText>
-      </w:r>
-      <w:r>
-        <w:rPr>
-          <w:sz w:val="20"/>
-        </w:rPr>
-        <w:fldChar w:fldCharType="separate"/>
-      </w:r>
-      <w:r>
-        <w:rPr>
-          <w:noProof/>
-          <w:sz w:val="20"/>
-        </w:rPr>
-        <w:t>2</w:t>
-      </w:r>
-      <w:r>
-        <w:rPr>
-          <w:sz w:val="20"/>
-        </w:rPr>
-        <w:fldChar w:fldCharType="end"/>
-      </w:r>
-      <w:r>
-        <w:rPr>
-          <w:sz w:val="20"/>
-        </w:rPr>
-        <w:t>. Motorized fader</w:t>
+        <w:pStyle w:val="Heading1"/>
+      </w:pPr>
+      <w:bookmarkStart w:id="0" w:name="_Ref528679843"/>
+      <w:r>
+        <w:t>Motorized fader-based keyboard slider</w:t>
+      </w:r>
+      <w:r>
+        <w:t xml:space="preserve"> with </w:t>
+      </w:r>
+      <w:r>
+        <w:t xml:space="preserve">an </w:t>
+      </w:r>
+      <w:r>
+        <w:t xml:space="preserve">advanced </w:t>
+      </w:r>
+      <w:r>
+        <w:t>c</w:t>
+      </w:r>
+      <w:r>
+        <w:t>ontroller</w:t>
+      </w:r>
+      <w:bookmarkEnd w:id="0"/>
+    </w:p>
+    <w:p>
+      <w:pPr>
+        <w:rPr>
+          <w:lang w:val="en-GB"/>
+        </w:rPr>
+      </w:pPr>
+    </w:p>
+    <w:p>
+      <w:pPr>
+        <w:rPr>
+          <w:lang w:val="en-GB"/>
+        </w:rPr>
+        <w:sectPr>
+          <w:headerReference w:type="even" r:id="rId9"/>
+          <w:headerReference w:type="default" r:id="rId10"/>
+          <w:footerReference w:type="even" r:id="rId11"/>
+          <w:footerReference w:type="default" r:id="rId12"/>
+          <w:pgSz w:w="11906" w:h="16838" w:code="9"/>
+          <w:pgMar w:top="576" w:right="864" w:bottom="576" w:left="864" w:header="432" w:footer="432" w:gutter="0"/>
+          <w:cols w:space="720"/>
+          <w:docGrid w:linePitch="360"/>
+        </w:sectPr>
+      </w:pPr>
+    </w:p>
+    <w:p>
+      <w:pPr>
+        <w:rPr>
+          <w:rStyle w:val="Strong"/>
+          <w:sz w:val="28"/>
+        </w:rPr>
+      </w:pPr>
+      <w:r>
+        <w:rPr>
+          <w:rStyle w:val="Strong"/>
+          <w:sz w:val="28"/>
+        </w:rPr>
+        <w:t>Features</w:t>
+      </w:r>
+    </w:p>
+    <w:p>
+      <w:pPr>
+        <w:pStyle w:val="NoSpacing"/>
+        <w:numPr>
+          <w:ilvl w:val="0"/>
+          <w:numId w:val="3"/>
+        </w:numPr>
+        <w:rPr>
+          <w:rStyle w:val="Strong"/>
+          <w:b w:val="0"/>
+          <w:sz w:val="24"/>
+        </w:rPr>
+      </w:pPr>
+      <w:r>
+        <w:rPr>
+          <w:noProof/>
+        </w:rPr>
+        <mc:AlternateContent>
+          <mc:Choice Requires="wps">
+            <w:drawing>
+              <wp:anchor distT="0" distB="0" distL="114300" distR="114300" simplePos="0" relativeHeight="251663360" behindDoc="0" locked="0" layoutInCell="1" allowOverlap="1" wp14:anchorId="4EBD58D7" wp14:editId="13732C58">
+                <wp:simplePos x="0" y="0"/>
+                <wp:positionH relativeFrom="column">
+                  <wp:posOffset>3324225</wp:posOffset>
+                </wp:positionH>
+                <wp:positionV relativeFrom="paragraph">
+                  <wp:posOffset>473710</wp:posOffset>
+                </wp:positionV>
+                <wp:extent cx="2947670" cy="635"/>
+                <wp:effectExtent l="0" t="0" r="5080" b="0"/>
+                <wp:wrapSquare wrapText="bothSides"/>
+                <wp:docPr id="4" name="Text Box 4"/>
+                <wp:cNvGraphicFramePr/>
+                <a:graphic xmlns:a="http://schemas.openxmlformats.org/drawingml/2006/main">
+                  <a:graphicData uri="http://schemas.microsoft.com/office/word/2010/wordprocessingShape">
+                    <wps:wsp>
+                      <wps:cNvSpPr txBox="1"/>
+                      <wps:spPr>
+                        <a:xfrm>
+                          <a:off x="0" y="0"/>
+                          <a:ext cx="2947670" cy="635"/>
+                        </a:xfrm>
+                        <a:prstGeom prst="rect">
+                          <a:avLst/>
+                        </a:prstGeom>
+                        <a:solidFill>
+                          <a:prstClr val="white"/>
+                        </a:solidFill>
+                        <a:ln>
+                          <a:noFill/>
+                        </a:ln>
+                      </wps:spPr>
+                      <wps:txbx>
+                        <w:txbxContent>
+                          <w:p>
+                            <w:pPr>
+                              <w:pStyle w:val="Caption"/>
+                              <w:jc w:val="center"/>
+                              <w:rPr>
+                                <w:noProof/>
+                                <w:sz w:val="24"/>
+                              </w:rPr>
+                            </w:pPr>
+                            <w:r>
+                              <w:rPr>
+                                <w:sz w:val="20"/>
+                              </w:rPr>
+                              <w:t xml:space="preserve">Figure </w:t>
+                            </w:r>
+                            <w:r>
+                              <w:rPr>
+                                <w:sz w:val="20"/>
+                              </w:rPr>
+                              <w:fldChar w:fldCharType="begin"/>
+                            </w:r>
+                            <w:r>
+                              <w:rPr>
+                                <w:sz w:val="20"/>
+                              </w:rPr>
+                              <w:instrText xml:space="preserve"> SEQ Figure \* ARABIC </w:instrText>
+                            </w:r>
+                            <w:r>
+                              <w:rPr>
+                                <w:sz w:val="20"/>
+                              </w:rPr>
+                              <w:fldChar w:fldCharType="separate"/>
+                            </w:r>
+                            <w:r>
+                              <w:rPr>
+                                <w:noProof/>
+                                <w:sz w:val="20"/>
+                              </w:rPr>
+                              <w:t>2</w:t>
+                            </w:r>
+                            <w:r>
+                              <w:rPr>
+                                <w:sz w:val="20"/>
+                              </w:rPr>
+                              <w:fldChar w:fldCharType="end"/>
+                            </w:r>
+                            <w:r>
+                              <w:rPr>
+                                <w:sz w:val="20"/>
+                              </w:rPr>
+                              <w:t>. Motorized fader</w:t>
+                            </w:r>
+                          </w:p>
+                        </w:txbxContent>
+                      </wps:txbx>
+                      <wps:bodyPr rot="0" spcFirstLastPara="0" vertOverflow="overflow" horzOverflow="overflow" vert="horz" wrap="square" lIns="0" tIns="0" rIns="0" bIns="0" numCol="1" spcCol="0" rtlCol="0" fromWordArt="0" anchor="t" anchorCtr="0" forceAA="0" compatLnSpc="1">
+                        <a:prstTxWarp prst="textNoShape">
+                          <a:avLst/>
+                        </a:prstTxWarp>
+                        <a:spAutoFit/>
+                      </wps:bodyPr>
+                    </wps:wsp>
+                  </a:graphicData>
+                </a:graphic>
+              </wp:anchor>
+            </w:drawing>
+          </mc:Choice>
+          <mc:Fallback>
+            <w:pict>
+              <v:shapetype w14:anchorId="4EBD58D7" id="_x0000_t202" coordsize="21600,21600" o:spt="202" path="m,l,21600r21600,l21600,xe">
+                <v:stroke joinstyle="miter"/>
+                <v:path gradientshapeok="t" o:connecttype="rect"/>
+              </v:shapetype>
+              <v:shape id="Text Box 4" o:spid="_x0000_s1026" type="#_x0000_t202" style="position:absolute;left:0;text-align:left;margin-left:261.75pt;margin-top:37.3pt;width:232.1pt;height:.05pt;z-index:251663360;visibility:visible;mso-wrap-style:square;mso-wrap-distance-left:9pt;mso-wrap-distance-top:0;mso-wrap-distance-right:9pt;mso-wrap-distance-bottom:0;mso-position-horizontal:absolute;mso-position-horizontal-relative:text;mso-position-vertical:absolute;mso-position-vertical-relative:text;v-text-anchor:top" o:gfxdata="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" stroked="f">
+                <v:textbox style="mso-fit-shape-to-text:t" inset="0,0,0,0">
+                  <w:txbxContent>
+                    <w:p>
+                      <w:pPr>
+                        <w:pStyle w:val="Caption"/>
+                        <w:jc w:val="center"/>
+                        <w:rPr>
+                          <w:noProof/>
+                          <w:sz w:val="24"/>
+                        </w:rPr>
+                      </w:pPr>
+                      <w:r>
+                        <w:rPr>
+                          <w:sz w:val="20"/>
+                        </w:rPr>
+                        <w:t xml:space="preserve">Figure </w:t>
+                      </w:r>
+                      <w:r>
+                        <w:rPr>
+                          <w:sz w:val="20"/>
+                        </w:rPr>
+                        <w:fldChar w:fldCharType="begin"/>
+                      </w:r>
+                      <w:r>
+                        <w:rPr>
+                          <w:sz w:val="20"/>
+                        </w:rPr>
+                        <w:instrText xml:space="preserve"> SEQ Figure \* ARABIC </w:instrText>
+                      </w:r>
+                      <w:r>
+                        <w:rPr>
+                          <w:sz w:val="20"/>
+                        </w:rPr>
+                        <w:fldChar w:fldCharType="separate"/>
+                      </w:r>
+                      <w:r>
+                        <w:rPr>
+                          <w:noProof/>
+                          <w:sz w:val="20"/>
+                        </w:rPr>
+                        <w:t>2</w:t>
+                      </w:r>
+                      <w:r>
+                        <w:rPr>
+                          <w:sz w:val="20"/>
+                        </w:rPr>
+                        <w:fldChar w:fldCharType="end"/>
+                      </w:r>
+                      <w:r>
+                        <w:rPr>
+                          <w:sz w:val="20"/>
+                        </w:rPr>
+                        <w:t>. Motorized fader</w:t>
+                      </w:r>
+                    </w:p>
+                  </w:txbxContent>
+                </v:textbox>
+                <w10:wrap type="square"/>
+              </v:shape>
+            </w:pict>
+          </mc:Fallback>
+        </mc:AlternateContent>
+      </w:r>
+      <w:r>
+        <w:rPr>
+          <w:rStyle w:val="Strong"/>
+          <w:b w:val="0"/>
+          <w:sz w:val="24"/>
+        </w:rPr>
+        <w:t>Motorized fader composed of a linear potentiometer and a</w:t>
+      </w:r>
+      <w:r>
+        <w:rPr>
+          <w:rStyle w:val="Strong"/>
+          <w:b w:val="0"/>
+          <w:sz w:val="24"/>
+        </w:rPr>
+        <w:t xml:space="preserve"> belt and pulley system to move the fader</w:t>
+      </w:r>
+    </w:p>
+    <w:p>
+      <w:pPr>
+        <w:pStyle w:val="NoSpacing"/>
+        <w:numPr>
+          <w:ilvl w:val="0"/>
+          <w:numId w:val="3"/>
+        </w:numPr>
+        <w:rPr>
+          <w:rStyle w:val="Strong"/>
+          <w:b w:val="0"/>
+          <w:sz w:val="24"/>
+        </w:rPr>
+      </w:pPr>
+      <w:r>
+        <w:rPr>
+          <w:rStyle w:val="Strong"/>
+          <w:b w:val="0"/>
+          <w:sz w:val="24"/>
+        </w:rPr>
+        <w:t>Open hardware and source</w:t>
+      </w:r>
+    </w:p>
+    <w:p>
+      <w:pPr>
+        <w:pStyle w:val="NoSpacing"/>
+        <w:numPr>
+          <w:ilvl w:val="0"/>
+          <w:numId w:val="3"/>
+        </w:numPr>
+        <w:rPr>
+          <w:rStyle w:val="Strong"/>
+          <w:b w:val="0"/>
+          <w:sz w:val="24"/>
+        </w:rPr>
+      </w:pPr>
+      <w:r>
+        <w:rPr>
+          <w:rStyle w:val="Strong"/>
+          <w:b w:val="0"/>
+          <w:sz w:val="24"/>
+        </w:rPr>
+        <w:t>USB Powered (USB Mini B connector)</w:t>
+      </w:r>
+    </w:p>
+    <w:p>
+      <w:pPr>
+        <w:pStyle w:val="NoSpacing"/>
+        <w:numPr>
+          <w:ilvl w:val="0"/>
+          <w:numId w:val="3"/>
+        </w:numPr>
+        <w:rPr>
+          <w:rStyle w:val="Strong"/>
+          <w:b w:val="0"/>
+          <w:sz w:val="24"/>
+        </w:rPr>
+      </w:pPr>
+      <w:r>
+        <w:rPr>
+          <w:rStyle w:val="Strong"/>
+          <w:b w:val="0"/>
+          <w:sz w:val="24"/>
+        </w:rPr>
+        <w:t>Desktop configuration GUI</w:t>
+      </w:r>
+    </w:p>
+    <w:p>
+      <w:pPr>
+        <w:pStyle w:val="NoSpacing"/>
+        <w:numPr>
+          <w:ilvl w:val="0"/>
+          <w:numId w:val="3"/>
+        </w:numPr>
+        <w:rPr>
+          <w:rStyle w:val="Strong"/>
+          <w:b w:val="0"/>
+          <w:sz w:val="24"/>
+        </w:rPr>
+      </w:pPr>
+      <w:r>
+        <w:rPr>
+          <w:rStyle w:val="Strong"/>
+          <w:b w:val="0"/>
+          <w:sz w:val="24"/>
+        </w:rPr>
+        <w:t>Programmable plugins</w:t>
+      </w:r>
+    </w:p>
+    <w:p>
+      <w:pPr>
+        <w:pStyle w:val="NoSpacing"/>
+        <w:numPr>
+          <w:ilvl w:val="0"/>
+          <w:numId w:val="3"/>
+        </w:numPr>
+        <w:rPr>
+          <w:rStyle w:val="Strong"/>
+          <w:b w:val="0"/>
+          <w:sz w:val="24"/>
+        </w:rPr>
+      </w:pPr>
+      <w:r>
+        <w:rPr>
+          <w:rStyle w:val="Strong"/>
+          <w:b w:val="0"/>
+          <w:sz w:val="24"/>
+        </w:rPr>
+        <w:t>USB CDC Virtual Serial Port</w:t>
+      </w:r>
+      <w:r>
+        <w:rPr>
+          <w:rStyle w:val="Strong"/>
+          <w:b w:val="0"/>
+          <w:sz w:val="24"/>
+        </w:rPr>
+        <w:t xml:space="preserve"> for </w:t>
+      </w:r>
+      <w:r>
+        <w:rPr>
+          <w:rStyle w:val="Strong"/>
+          <w:b w:val="0"/>
+          <w:sz w:val="24"/>
+        </w:rPr>
+        <w:t>plug-n-play on any PC</w:t>
+      </w:r>
+    </w:p>
+    <w:p>
+      <w:pPr>
+        <w:pStyle w:val="NoSpacing"/>
+        <w:spacing w:before="240" w:after="240"/>
+        <w:rPr>
+          <w:rStyle w:val="Strong"/>
+          <w:sz w:val="28"/>
+        </w:rPr>
+      </w:pPr>
+      <w:r>
+        <w:rPr>
+          <w:rStyle w:val="Strong"/>
+          <w:sz w:val="28"/>
+        </w:rPr>
+        <w:t>Hardware specifications</w:t>
+      </w:r>
+    </w:p>
+    <w:p>
+      <w:pPr>
+        <w:pStyle w:val="NoSpacing"/>
+        <w:numPr>
+          <w:ilvl w:val="0"/>
+          <w:numId w:val="4"/>
+        </w:numPr>
+        <w:rPr>
+          <w:rStyle w:val="Strong"/>
+          <w:b w:val="0"/>
+          <w:bCs w:val="0"/>
+          <w:sz w:val="24"/>
+        </w:rPr>
+      </w:pPr>
+      <w:r>
+        <w:rPr>
+          <w:rStyle w:val="Strong"/>
+          <w:b w:val="0"/>
+          <w:bCs w:val="0"/>
+          <w:sz w:val="24"/>
+        </w:rPr>
+        <w:t>USB Mini B connector</w:t>
+      </w:r>
+    </w:p>
+    <w:p>
+      <w:pPr>
+        <w:pStyle w:val="NoSpacing"/>
+        <w:numPr>
+          <w:ilvl w:val="0"/>
+          <w:numId w:val="4"/>
+        </w:numPr>
+        <w:rPr>
+          <w:rStyle w:val="Strong"/>
+          <w:b w:val="0"/>
+          <w:bCs w:val="0"/>
+          <w:sz w:val="24"/>
+        </w:rPr>
+      </w:pPr>
+      <w:r>
+        <w:rPr>
+          <w:rStyle w:val="Strong"/>
+          <w:b w:val="0"/>
+          <w:bCs w:val="0"/>
+          <w:sz w:val="24"/>
+        </w:rPr>
+        <w:t>STM32F072C8Tx MCU</w:t>
+      </w:r>
+    </w:p>
+    <w:p>
+      <w:pPr>
+        <w:pStyle w:val="NoSpacing"/>
+        <w:numPr>
+          <w:ilvl w:val="0"/>
+          <w:numId w:val="4"/>
+        </w:numPr>
+        <w:rPr>
+          <w:rStyle w:val="Strong"/>
+          <w:b w:val="0"/>
+          <w:bCs w:val="0"/>
+          <w:sz w:val="24"/>
+        </w:rPr>
+      </w:pPr>
+      <w:r>
+        <w:rPr>
+          <w:rStyle w:val="Strong"/>
+          <w:b w:val="0"/>
+          <w:bCs w:val="0"/>
+          <w:sz w:val="24"/>
+        </w:rPr>
+        <w:t>5-pin ST-Link V2 programming interface</w:t>
+      </w:r>
+    </w:p>
+    <w:p>
+      <w:pPr>
+        <w:pStyle w:val="NoSpacing"/>
+        <w:numPr>
+          <w:ilvl w:val="0"/>
+          <w:numId w:val="4"/>
+        </w:numPr>
+        <w:rPr>
+          <w:rStyle w:val="Strong"/>
+          <w:b w:val="0"/>
+          <w:bCs w:val="0"/>
+          <w:sz w:val="24"/>
+        </w:rPr>
+      </w:pPr>
+      <w:r>
+        <w:rPr>
+          <w:rStyle w:val="Strong"/>
+          <w:b w:val="0"/>
+          <w:bCs w:val="0"/>
+          <w:sz w:val="24"/>
+        </w:rPr>
+        <w:t>5</w:t>
+      </w:r>
+      <w:r>
+        <w:rPr>
+          <w:rStyle w:val="Strong"/>
+          <w:b w:val="0"/>
+          <w:bCs w:val="0"/>
+          <w:sz w:val="24"/>
+        </w:rPr>
+        <w:t>V to 3.3V regulator</w:t>
+      </w:r>
+      <w:r>
+        <w:rPr>
+          <w:rStyle w:val="Strong"/>
+          <w:b w:val="0"/>
+          <w:bCs w:val="0"/>
+          <w:sz w:val="24"/>
+        </w:rPr>
+        <w:t xml:space="preserve"> (MIC5205-33)</w:t>
+      </w:r>
+    </w:p>
+    <w:p>
+      <w:pPr>
+        <w:pStyle w:val="NoSpacing"/>
+        <w:numPr>
+          <w:ilvl w:val="0"/>
+          <w:numId w:val="4"/>
+        </w:numPr>
+        <w:rPr>
+          <w:rStyle w:val="Strong"/>
+          <w:b w:val="0"/>
+          <w:bCs w:val="0"/>
+          <w:sz w:val="24"/>
+        </w:rPr>
+      </w:pPr>
+      <w:r>
+        <w:rPr>
+          <w:rStyle w:val="Strong"/>
+          <w:b w:val="0"/>
+          <w:bCs w:val="0"/>
+          <w:sz w:val="24"/>
+        </w:rPr>
+        <w:t>5V to 10V boost convert</w:t>
+      </w:r>
+      <w:r>
+        <w:rPr>
+          <w:rStyle w:val="Strong"/>
+          <w:b w:val="0"/>
+          <w:bCs w:val="0"/>
+          <w:sz w:val="24"/>
+        </w:rPr>
+        <w:t>e</w:t>
+      </w:r>
+      <w:r>
+        <w:rPr>
+          <w:rStyle w:val="Strong"/>
+          <w:b w:val="0"/>
+          <w:bCs w:val="0"/>
+          <w:sz w:val="24"/>
+        </w:rPr>
+        <w:t xml:space="preserve">r </w:t>
+      </w:r>
+      <w:r>
+        <w:rPr>
+          <w:rStyle w:val="Strong"/>
+          <w:b w:val="0"/>
+          <w:bCs w:val="0"/>
+          <w:sz w:val="24"/>
+        </w:rPr>
+        <w:t xml:space="preserve">(MT3608) </w:t>
+      </w:r>
+      <w:r>
+        <w:rPr>
+          <w:rStyle w:val="Strong"/>
+          <w:b w:val="0"/>
+          <w:bCs w:val="0"/>
+          <w:sz w:val="24"/>
+        </w:rPr>
+        <w:t xml:space="preserve">with </w:t>
+      </w:r>
+      <w:r>
+        <w:rPr>
+          <w:rStyle w:val="Strong"/>
+          <w:b w:val="0"/>
+          <w:bCs w:val="0"/>
+          <w:sz w:val="24"/>
+        </w:rPr>
+        <w:t>trimmable potentiometer</w:t>
+      </w:r>
+    </w:p>
+    <w:p>
+      <w:pPr>
+        <w:pStyle w:val="NoSpacing"/>
+        <w:numPr>
+          <w:ilvl w:val="0"/>
+          <w:numId w:val="4"/>
+        </w:numPr>
+        <w:rPr>
+          <w:rStyle w:val="Strong"/>
+          <w:b w:val="0"/>
+          <w:bCs w:val="0"/>
+          <w:sz w:val="24"/>
+        </w:rPr>
+      </w:pPr>
+      <w:r>
+        <w:rPr>
+          <w:rStyle w:val="Strong"/>
+          <w:b w:val="0"/>
+          <w:bCs w:val="0"/>
+          <w:sz w:val="24"/>
+        </w:rPr>
+        <w:t>TB6612FNG motor driver (max 1.2 A)</w:t>
+      </w:r>
+    </w:p>
+    <w:p>
+      <w:pPr>
+        <w:pStyle w:val="NoSpacing"/>
+        <w:numPr>
+          <w:ilvl w:val="0"/>
+          <w:numId w:val="4"/>
+        </w:numPr>
+        <w:rPr>
+          <w:rStyle w:val="Strong"/>
+          <w:b w:val="0"/>
+          <w:bCs w:val="0"/>
+          <w:sz w:val="24"/>
+        </w:rPr>
+      </w:pPr>
+      <w:r>
+        <w:rPr>
+          <w:noProof/>
+        </w:rPr>
+        <w:drawing>
+          <wp:anchor distT="0" distB="0" distL="114300" distR="114300" simplePos="0" relativeHeight="251658240" behindDoc="0" locked="0" layoutInCell="1" allowOverlap="1" wp14:anchorId="2BACA63D" wp14:editId="7DC56257">
+            <wp:simplePos x="0" y="0"/>
+            <wp:positionH relativeFrom="column">
+              <wp:posOffset>-144145</wp:posOffset>
+            </wp:positionH>
+            <wp:positionV relativeFrom="paragraph">
+              <wp:posOffset>633730</wp:posOffset>
+            </wp:positionV>
+            <wp:extent cx="3200400" cy="2122805"/>
+            <wp:effectExtent l="0" t="0" r="0" b="0"/>
+            <wp:wrapSquare wrapText="bothSides"/>
+            <wp:docPr id="2" name="Picture 2"/>
+            <wp:cNvGraphicFramePr>
+              <a:graphicFrameLocks xmlns:a="http://schemas.openxmlformats.org/drawingml/2006/main" noChangeAspect="1"/>
+            </wp:cNvGraphicFramePr>
+            <a:graphic xmlns:a="http://schemas.openxmlformats.org/drawingml/2006/main">
+              <a:graphicData uri="http://schemas.openxmlformats.org/drawingml/2006/picture">
+                <pic:pic xmlns:pic="http://schemas.openxmlformats.org/drawingml/2006/picture">
+                  <pic:nvPicPr>
+                    <pic:cNvPr id="1" name=""/>
+                    <pic:cNvPicPr/>
+                  </pic:nvPicPr>
+                  <pic:blipFill>
+                    <a:blip r:embed="rId13" cstate="print">
+                      <a:extLst>
+                        <a:ext uri="{28A0092B-C50C-407E-A947-70E740481C1C}">
+                          <a14:useLocalDpi xmlns:a14="http://schemas.microsoft.com/office/drawing/2010/main" val="0"/>
+                        </a:ext>
+                      </a:extLst>
+                    </a:blip>
+                    <a:stretch>
+                      <a:fillRect/>
+                    </a:stretch>
+                  </pic:blipFill>
+                  <pic:spPr>
+                    <a:xfrm>
+                      <a:off x="0" y="0"/>
+                      <a:ext cx="3200400" cy="2122805"/>
+                    </a:xfrm>
+                    <a:prstGeom prst="rect">
+                      <a:avLst/>
+                    </a:prstGeom>
+                  </pic:spPr>
+                </pic:pic>
+              </a:graphicData>
+            </a:graphic>
+          </wp:anchor>
+        </w:drawing>
+      </w:r>
+      <w:r>
+        <w:rPr>
+          <w:noProof/>
+        </w:rPr>
+        <mc:AlternateContent>
+          <mc:Choice Requires="wps">
+            <w:drawing>
+              <wp:anchor distT="0" distB="0" distL="114300" distR="114300" simplePos="0" relativeHeight="251660288" behindDoc="0" locked="0" layoutInCell="1" allowOverlap="1" wp14:anchorId="1620A575" wp14:editId="566FE4C7">
+                <wp:simplePos x="0" y="0"/>
+                <wp:positionH relativeFrom="column">
+                  <wp:posOffset>-144145</wp:posOffset>
+                </wp:positionH>
+                <wp:positionV relativeFrom="paragraph">
+                  <wp:posOffset>2823210</wp:posOffset>
+                </wp:positionV>
+                <wp:extent cx="3200400" cy="635"/>
+                <wp:effectExtent l="0" t="0" r="0" b="0"/>
+                <wp:wrapSquare wrapText="bothSides"/>
+                <wp:docPr id="3" name="Text Box 3"/>
+                <wp:cNvGraphicFramePr/>
+                <a:graphic xmlns:a="http://schemas.openxmlformats.org/drawingml/2006/main">
+                  <a:graphicData uri="http://schemas.microsoft.com/office/word/2010/wordprocessingShape">
+                    <wps:wsp>
+                      <wps:cNvSpPr txBox="1"/>
+                      <wps:spPr>
+                        <a:xfrm>
+                          <a:off x="0" y="0"/>
+                          <a:ext cx="3200400" cy="635"/>
+                        </a:xfrm>
+                        <a:prstGeom prst="rect">
+                          <a:avLst/>
+                        </a:prstGeom>
+                        <a:solidFill>
+                          <a:prstClr val="white"/>
+                        </a:solidFill>
+                        <a:ln>
+                          <a:noFill/>
+                        </a:ln>
+                      </wps:spPr>
+                      <wps:txbx>
+                        <w:txbxContent>
+                          <w:p>
+                            <w:pPr>
+                              <w:pStyle w:val="Caption"/>
+                              <w:jc w:val="center"/>
+                              <w:rPr>
+                                <w:noProof/>
+                                <w:sz w:val="24"/>
+                                <w:szCs w:val="21"/>
+                              </w:rPr>
+                            </w:pPr>
+                            <w:r>
+                              <w:rPr>
+                                <w:sz w:val="20"/>
+                              </w:rPr>
+                              <w:t xml:space="preserve">Figure </w:t>
+                            </w:r>
+                            <w:r>
+                              <w:rPr>
+                                <w:sz w:val="20"/>
+                              </w:rPr>
+                              <w:fldChar w:fldCharType="begin"/>
+                            </w:r>
+                            <w:r>
+                              <w:rPr>
+                                <w:sz w:val="20"/>
+                              </w:rPr>
+                              <w:instrText xml:space="preserve"> SEQ Figure \* ARABIC </w:instrText>
+                            </w:r>
+                            <w:r>
+                              <w:rPr>
+                                <w:sz w:val="20"/>
+                              </w:rPr>
+                              <w:fldChar w:fldCharType="separate"/>
+                            </w:r>
+                            <w:r>
+                              <w:rPr>
+                                <w:noProof/>
+                                <w:sz w:val="20"/>
+                              </w:rPr>
+                              <w:t>1</w:t>
+                            </w:r>
+                            <w:r>
+                              <w:rPr>
+                                <w:sz w:val="20"/>
+                              </w:rPr>
+                              <w:fldChar w:fldCharType="end"/>
+                            </w:r>
+                            <w:r>
+                              <w:rPr>
+                                <w:sz w:val="20"/>
+                              </w:rPr>
+                              <w:t>. Configuration window</w:t>
+                            </w:r>
+                          </w:p>
+                        </w:txbxContent>
+                      </wps:txbx>
+                      <wps:bodyPr rot="0" spcFirstLastPara="0" vertOverflow="overflow" horzOverflow="overflow" vert="horz" wrap="square" lIns="0" tIns="0" rIns="0" bIns="0" numCol="1" spcCol="0" rtlCol="0" fromWordArt="0" anchor="t" anchorCtr="0" forceAA="0" compatLnSpc="1">
+                        <a:prstTxWarp prst="textNoShape">
+                          <a:avLst/>
+                        </a:prstTxWarp>
+                        <a:spAutoFit/>
+                      </wps:bodyPr>
+                    </wps:wsp>
+                  </a:graphicData>
+                </a:graphic>
+              </wp:anchor>
+            </w:drawing>
+          </mc:Choice>
+          <mc:Fallback>
+            <w:pict>
+              <v:shape w14:anchorId="1620A575" id="Text Box 3" o:spid="_x0000_s1027" type="#_x0000_t202" style="position:absolute;left:0;text-align:left;margin-left:-11.35pt;margin-top:222.3pt;width:252pt;height:.05pt;z-index:251660288;visibility:visible;mso-wrap-style:square;mso-wrap-distance-left:9pt;mso-wrap-distance-top:0;mso-wrap-distance-right:9pt;mso-wrap-distance-bottom:0;mso-position-horizontal:absolute;mso-position-horizontal-relative:text;mso-position-vertical:absolute;mso-position-vertical-relative:text;v-text-anchor:top" o:gfxdata="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" stroked="f">
+                <v:textbox style="mso-fit-shape-to-text:t" inset="0,0,0,0">
+                  <w:txbxContent>
+                    <w:p>
+                      <w:pPr>
+                        <w:pStyle w:val="Caption"/>
+                        <w:jc w:val="center"/>
+                        <w:rPr>
+                          <w:noProof/>
+                          <w:sz w:val="24"/>
+                          <w:szCs w:val="21"/>
+                        </w:rPr>
+                      </w:pPr>
+                      <w:r>
+                        <w:rPr>
+                          <w:sz w:val="20"/>
+                        </w:rPr>
+                        <w:t xml:space="preserve">Figure </w:t>
+                      </w:r>
+                      <w:r>
+                        <w:rPr>
+                          <w:sz w:val="20"/>
+                        </w:rPr>
+                        <w:fldChar w:fldCharType="begin"/>
+                      </w:r>
+                      <w:r>
+                        <w:rPr>
+                          <w:sz w:val="20"/>
+                        </w:rPr>
+                        <w:instrText xml:space="preserve"> SEQ Figure \* ARABIC </w:instrText>
+                      </w:r>
+                      <w:r>
+                        <w:rPr>
+                          <w:sz w:val="20"/>
+                        </w:rPr>
+                        <w:fldChar w:fldCharType="separate"/>
+                      </w:r>
+                      <w:r>
+                        <w:rPr>
+                          <w:noProof/>
+                          <w:sz w:val="20"/>
+                        </w:rPr>
+                        <w:t>1</w:t>
+                      </w:r>
+                      <w:r>
+                        <w:rPr>
+                          <w:sz w:val="20"/>
+                        </w:rPr>
+                        <w:fldChar w:fldCharType="end"/>
+                      </w:r>
+                      <w:r>
+                        <w:rPr>
+                          <w:sz w:val="20"/>
+                        </w:rPr>
+                        <w:t>. Configuration window</w:t>
+                      </w:r>
+                    </w:p>
+                  </w:txbxContent>
+                </v:textbox>
+                <w10:wrap type="square"/>
+              </v:shape>
+            </w:pict>
+          </mc:Fallback>
+        </mc:AlternateContent>
+      </w:r>
+      <w:r>
+        <w:rPr>
+          <w:rStyle w:val="Strong"/>
+          <w:b w:val="0"/>
+          <w:bCs w:val="0"/>
+          <w:sz w:val="24"/>
+        </w:rPr>
+        <w:t>Pin headers for debug, motor out, and potentiometer in</w:t>
       </w:r>
     </w:p>
     <w:p>
@@ -1193,27 +1431,10 @@
           <w:sz w:val="24"/>
           <w:szCs w:val="20"/>
         </w:rPr>
-      </w:pPr>
-      <w:r>
-        <w:rPr>
-          <w:sz w:val="24"/>
-        </w:rPr>
-        <w:br w:type="page"/>
-      </w:r>
-    </w:p>
-    <w:p>
-      <w:pPr>
-        <w:pStyle w:val="TOC1"/>
-        <w:tabs>
-          <w:tab w:val="right" w:leader="dot" w:pos="4670"/>
-        </w:tabs>
-        <w:rPr>
-          <w:sz w:val="24"/>
-        </w:rPr>
         <w:sectPr>
           <w:type w:val="continuous"/>
           <w:pgSz w:w="11906" w:h="16838" w:code="9"/>
-          <w:pgMar w:top="1440" w:right="1080" w:bottom="1440" w:left="1080" w:header="720" w:footer="720" w:gutter="0"/>
+          <w:pgMar w:top="576" w:right="864" w:bottom="576" w:left="864" w:header="720" w:footer="720" w:gutter="0"/>
           <w:cols w:num="2" w:space="720"/>
           <w:docGrid w:linePitch="360"/>
         </w:sectPr>
@@ -1221,30 +1442,118 @@
     </w:p>
     <w:p>
       <w:pPr>
-        <w:rPr>
-          <w:b/>
-          <w:sz w:val="36"/>
+        <w:pStyle w:val="Heading2"/>
+        <w:numPr>
+          <w:ilvl w:val="0"/>
+          <w:numId w:val="0"/>
+        </w:numPr>
+        <w:ind w:left="1080" w:hanging="1080"/>
+        <w:rPr>
           <w:lang w:val="en-GB"/>
         </w:rPr>
       </w:pPr>
-      <w:r>
-        <w:rPr>
-          <w:b/>
-          <w:sz w:val="36"/>
+      <w:bookmarkStart w:id="1" w:name="_Toc528680457"/>
+      <w:r>
+        <w:rPr>
           <w:lang w:val="en-GB"/>
         </w:rPr>
         <w:lastRenderedPageBreak/>
         <w:t>Contents</w:t>
       </w:r>
-      <w:bookmarkStart w:id="0" w:name="_GoBack"/>
-      <w:bookmarkEnd w:id="0"/>
+      <w:bookmarkEnd w:id="1"/>
+    </w:p>
+    <w:p>
+      <w:pPr>
+        <w:pStyle w:val="TOC1"/>
+        <w:tabs>
+          <w:tab w:val="right" w:leader="dot" w:pos="10168"/>
+        </w:tabs>
+        <w:rPr>
+          <w:rFonts w:cstheme="minorBidi"/>
+          <w:b w:val="0"/>
+          <w:bCs w:val="0"/>
+          <w:noProof/>
+          <w:sz w:val="22"/>
+          <w:szCs w:val="22"/>
+          <w:lang w:val="en-GB" w:eastAsia="en-GB"/>
+        </w:rPr>
+      </w:pPr>
+      <w:r>
+        <w:rPr>
+          <w:sz w:val="24"/>
+          <w:lang w:val="fr-FR"/>
+        </w:rPr>
+        <w:fldChar w:fldCharType="begin"/>
+      </w:r>
+      <w:r>
+        <w:rPr>
+          <w:sz w:val="24"/>
+          <w:lang w:val="en-GB"/>
+        </w:rPr>
+        <w:instrText xml:space="preserve"> TOC \t "Heading 2,1,Heading 3,2,Heading 4,3,mStyle,2" </w:instrText>
+      </w:r>
+      <w:r>
+        <w:rPr>
+          <w:sz w:val="24"/>
+          <w:lang w:val="fr-FR"/>
+        </w:rPr>
+        <w:fldChar w:fldCharType="separate"/>
+      </w:r>
+      <w:r>
+        <w:rPr>
+          <w:noProof/>
+          <w:lang w:val="en-GB"/>
+        </w:rPr>
+        <w:t>Contents</w:t>
+      </w:r>
+      <w:r>
+        <w:rPr>
+          <w:noProof/>
+        </w:rPr>
+        <w:tab/>
+      </w:r>
+      <w:r>
+        <w:rPr>
+          <w:noProof/>
+        </w:rPr>
+        <w:fldChar w:fldCharType="begin"/>
+      </w:r>
+      <w:r>
+        <w:rPr>
+          <w:noProof/>
+        </w:rPr>
+        <w:instrText xml:space="preserve"> PAGEREF _Toc528680457 \h </w:instrText>
+      </w:r>
+      <w:r>
+        <w:rPr>
+          <w:noProof/>
+        </w:rPr>
+      </w:r>
+      <w:r>
+        <w:rPr>
+          <w:noProof/>
+        </w:rPr>
+        <w:fldChar w:fldCharType="separate"/>
+      </w:r>
+      <w:r>
+        <w:rPr>
+          <w:noProof/>
+        </w:rPr>
+        <w:t>2</w:t>
+      </w:r>
+      <w:r>
+        <w:rPr>
+          <w:noProof/>
+        </w:rPr>
+        <w:fldChar w:fldCharType="end"/>
+      </w:r>
     </w:p>
     <w:p>
       <w:pPr>
         <w:pStyle w:val="TOC1"/>
         <w:tabs>
           <w:tab w:val="left" w:pos="720"/>
-          <w:tab w:val="right" w:leader="dot" w:pos="9736"/>
+          <w:tab w:val="right" w:leader="dot" w:pos="10168"/>
         </w:tabs>
         <w:rPr>
           <w:rFonts w:cstheme="minorBidi"/>
@@ -1258,27 +1567,6 @@
       </w:pPr>
       <w:r>
         <w:rPr>
-          <w:sz w:val="24"/>
-          <w:lang w:val="fr-FR"/>
-        </w:rPr>
-        <w:fldChar w:fldCharType="begin"/>
-      </w:r>
-      <w:r>
-        <w:rPr>
-          <w:sz w:val="24"/>
-          <w:lang w:val="fr-FR"/>
-        </w:rPr>
-        <w:instrText xml:space="preserve"> TOC \t "Heading 2,1,Heading 3,2,Heading 4,3,mStyle,2" </w:instrText>
-      </w:r>
-      <w:r>
-        <w:rPr>
-          <w:sz w:val="24"/>
-          <w:lang w:val="fr-FR"/>
-        </w:rPr>
-        <w:fldChar w:fldCharType="separate"/>
-      </w:r>
-      <w:r>
-        <w:rPr>
           <w:noProof/>
         </w:rPr>
         <w:t>1</w:t>
@@ -1317,7 +1605,7 @@
         <w:rPr>
           <w:noProof/>
         </w:rPr>
-        <w:instrText xml:space="preserve"> PAGEREF _Toc528633444 \h </w:instrText>
+        <w:instrText xml:space="preserve"> PAGEREF _Toc528680458 \h </w:instrText>
       </w:r>
       <w:r>
         <w:rPr>
@@ -1348,7 +1636,7 @@
         <w:pStyle w:val="TOC2"/>
         <w:tabs>
           <w:tab w:val="left" w:pos="1440"/>
-          <w:tab w:val="right" w:leader="dot" w:pos="9736"/>
+          <w:tab w:val="right" w:leader="dot" w:pos="10168"/>
         </w:tabs>
         <w:rPr>
           <w:rFonts w:cstheme="minorBidi"/>
@@ -1361,7 +1649,6 @@
       <w:r>
         <w:rPr>
           <w:noProof/>
-          <w:lang w:val="en-GB"/>
         </w:rPr>
         <w:t>1.1</w:t>
       </w:r>
@@ -1378,9 +1665,8 @@
       <w:r>
         <w:rPr>
           <w:noProof/>
-          <w:lang w:val="en-GB"/>
-        </w:rPr>
-        <w:t>Functional overview</w:t>
+        </w:rPr>
+        <w:t>Description</w:t>
       </w:r>
       <w:r>
         <w:rPr>
@@ -1398,7 +1684,7 @@
         <w:rPr>
           <w:noProof/>
         </w:rPr>
-        <w:instrText xml:space="preserve"> PAGEREF _Toc528633445 \h </w:instrText>
+        <w:instrText xml:space="preserve"> PAGEREF _Toc528680459 \h </w:instrText>
       </w:r>
       <w:r>
         <w:rPr>
@@ -1429,7 +1715,7 @@
         <w:pStyle w:val="TOC1"/>
         <w:tabs>
           <w:tab w:val="left" w:pos="720"/>
-          <w:tab w:val="right" w:leader="dot" w:pos="9736"/>
+          <w:tab w:val="right" w:leader="dot" w:pos="10168"/>
         </w:tabs>
         <w:rPr>
           <w:rFonts w:cstheme="minorBidi"/>
@@ -1463,7 +1749,7 @@
         <w:rPr>
           <w:noProof/>
         </w:rPr>
-        <w:t>Description</w:t>
+        <w:t>Hardware</w:t>
       </w:r>
       <w:r>
         <w:rPr>
@@ -1481,7 +1767,7 @@
         <w:rPr>
           <w:noProof/>
         </w:rPr>
-        <w:instrText xml:space="preserve"> PAGEREF _Toc528633446 \h </w:instrText>
+        <w:instrText xml:space="preserve"> PAGEREF _Toc528680460 \h </w:instrText>
       </w:r>
       <w:r>
         <w:rPr>
@@ -1498,7 +1784,7 @@
         <w:rPr>
           <w:noProof/>
         </w:rPr>
-        <w:t>3</w:t>
+        <w:t>4</w:t>
       </w:r>
       <w:r>
         <w:rPr>
@@ -1509,122 +1795,373 @@
     </w:p>
     <w:p>
       <w:pPr>
-        <w:outlineLvl w:val="0"/>
-        <w:rPr>
-          <w:sz w:val="24"/>
-          <w:lang w:val="fr-FR"/>
-        </w:rPr>
-      </w:pPr>
-      <w:r>
-        <w:rPr>
-          <w:rFonts w:cstheme="minorHAnsi"/>
-          <w:sz w:val="24"/>
-          <w:szCs w:val="20"/>
-          <w:lang w:val="fr-FR"/>
+        <w:pStyle w:val="TOC1"/>
+        <w:tabs>
+          <w:tab w:val="left" w:pos="720"/>
+          <w:tab w:val="right" w:leader="dot" w:pos="10168"/>
+        </w:tabs>
+        <w:rPr>
+          <w:rFonts w:cstheme="minorBidi"/>
+          <w:b w:val="0"/>
+          <w:bCs w:val="0"/>
+          <w:noProof/>
+          <w:sz w:val="22"/>
+          <w:szCs w:val="22"/>
+          <w:lang w:val="en-GB" w:eastAsia="en-GB"/>
+        </w:rPr>
+      </w:pPr>
+      <w:r>
+        <w:rPr>
+          <w:noProof/>
+        </w:rPr>
+        <w:t>3</w:t>
+      </w:r>
+      <w:r>
+        <w:rPr>
+          <w:rFonts w:cstheme="minorBidi"/>
+          <w:b w:val="0"/>
+          <w:bCs w:val="0"/>
+          <w:noProof/>
+          <w:sz w:val="22"/>
+          <w:szCs w:val="22"/>
+          <w:lang w:val="en-GB" w:eastAsia="en-GB"/>
+        </w:rPr>
+        <w:tab/>
+      </w:r>
+      <w:r>
+        <w:rPr>
+          <w:noProof/>
+        </w:rPr>
+        <w:t>Software</w:t>
+      </w:r>
+      <w:r>
+        <w:rPr>
+          <w:noProof/>
+        </w:rPr>
+        <w:tab/>
+      </w:r>
+      <w:r>
+        <w:rPr>
+          <w:noProof/>
+        </w:rPr>
+        <w:fldChar w:fldCharType="begin"/>
+      </w:r>
+      <w:r>
+        <w:rPr>
+          <w:noProof/>
+        </w:rPr>
+        <w:instrText xml:space="preserve"> PAGEREF _Toc528680461 \h </w:instrText>
+      </w:r>
+      <w:r>
+        <w:rPr>
+          <w:noProof/>
+        </w:rPr>
+      </w:r>
+      <w:r>
+        <w:rPr>
+          <w:noProof/>
+        </w:rPr>
+        <w:fldChar w:fldCharType="separate"/>
+      </w:r>
+      <w:r>
+        <w:rPr>
+          <w:noProof/>
+        </w:rPr>
+        <w:t>5</w:t>
+      </w:r>
+      <w:r>
+        <w:rPr>
+          <w:noProof/>
         </w:rPr>
         <w:fldChar w:fldCharType="end"/>
-      </w:r>
-      <w:r>
-        <w:rPr>
-          <w:sz w:val="24"/>
-          <w:lang w:val="fr-FR"/>
-        </w:rPr>
-        <w:br w:type="page"/>
       </w:r>
     </w:p>
     <w:p>
       <w:pPr>
+        <w:pStyle w:val="TOC1"/>
+        <w:tabs>
+          <w:tab w:val="left" w:pos="720"/>
+          <w:tab w:val="right" w:leader="dot" w:pos="10168"/>
+        </w:tabs>
+        <w:rPr>
+          <w:rFonts w:cstheme="minorBidi"/>
+          <w:b w:val="0"/>
+          <w:bCs w:val="0"/>
+          <w:noProof/>
+          <w:sz w:val="22"/>
+          <w:szCs w:val="22"/>
+          <w:lang w:val="en-GB" w:eastAsia="en-GB"/>
+        </w:rPr>
+      </w:pPr>
+      <w:r>
+        <w:rPr>
+          <w:noProof/>
+        </w:rPr>
+        <w:t>4</w:t>
+      </w:r>
+      <w:r>
+        <w:rPr>
+          <w:rFonts w:cstheme="minorBidi"/>
+          <w:b w:val="0"/>
+          <w:bCs w:val="0"/>
+          <w:noProof/>
+          <w:sz w:val="22"/>
+          <w:szCs w:val="22"/>
+          <w:lang w:val="en-GB" w:eastAsia="en-GB"/>
+        </w:rPr>
+        <w:tab/>
+      </w:r>
+      <w:r>
+        <w:rPr>
+          <w:noProof/>
+        </w:rPr>
+        <w:t>Electrical characteristics</w:t>
+      </w:r>
+      <w:r>
+        <w:rPr>
+          <w:noProof/>
+        </w:rPr>
+        <w:tab/>
+      </w:r>
+      <w:r>
+        <w:rPr>
+          <w:noProof/>
+        </w:rPr>
+        <w:fldChar w:fldCharType="begin"/>
+      </w:r>
+      <w:r>
+        <w:rPr>
+          <w:noProof/>
+        </w:rPr>
+        <w:instrText xml:space="preserve"> PAGEREF _Toc528680462 \h </w:instrText>
+      </w:r>
+      <w:r>
+        <w:rPr>
+          <w:noProof/>
+        </w:rPr>
+      </w:r>
+      <w:r>
+        <w:rPr>
+          <w:noProof/>
+        </w:rPr>
+        <w:fldChar w:fldCharType="separate"/>
+      </w:r>
+      <w:r>
+        <w:rPr>
+          <w:noProof/>
+        </w:rPr>
+        <w:t>6</w:t>
+      </w:r>
+      <w:r>
+        <w:rPr>
+          <w:noProof/>
+        </w:rPr>
+        <w:fldChar w:fldCharType="end"/>
+      </w:r>
+    </w:p>
+    <w:p>
+      <w:pPr>
+        <w:pStyle w:val="TOC1"/>
+        <w:tabs>
+          <w:tab w:val="left" w:pos="720"/>
+          <w:tab w:val="right" w:leader="dot" w:pos="10168"/>
+        </w:tabs>
+        <w:rPr>
+          <w:rFonts w:cstheme="minorBidi"/>
+          <w:b w:val="0"/>
+          <w:bCs w:val="0"/>
+          <w:noProof/>
+          <w:sz w:val="22"/>
+          <w:szCs w:val="22"/>
+          <w:lang w:val="en-GB" w:eastAsia="en-GB"/>
+        </w:rPr>
+      </w:pPr>
+      <w:r>
+        <w:rPr>
+          <w:noProof/>
+        </w:rPr>
+        <w:t>5</w:t>
+      </w:r>
+      <w:r>
+        <w:rPr>
+          <w:rFonts w:cstheme="minorBidi"/>
+          <w:b w:val="0"/>
+          <w:bCs w:val="0"/>
+          <w:noProof/>
+          <w:sz w:val="22"/>
+          <w:szCs w:val="22"/>
+          <w:lang w:val="en-GB" w:eastAsia="en-GB"/>
+        </w:rPr>
+        <w:tab/>
+      </w:r>
+      <w:r>
+        <w:rPr>
+          <w:noProof/>
+        </w:rPr>
+        <w:t>Revision history</w:t>
+      </w:r>
+      <w:r>
+        <w:rPr>
+          <w:noProof/>
+        </w:rPr>
+        <w:tab/>
+      </w:r>
+      <w:r>
+        <w:rPr>
+          <w:noProof/>
+        </w:rPr>
+        <w:fldChar w:fldCharType="begin"/>
+      </w:r>
+      <w:r>
+        <w:rPr>
+          <w:noProof/>
+        </w:rPr>
+        <w:instrText xml:space="preserve"> PAGEREF _Toc528680463 \h </w:instrText>
+      </w:r>
+      <w:r>
+        <w:rPr>
+          <w:noProof/>
+        </w:rPr>
+      </w:r>
+      <w:r>
+        <w:rPr>
+          <w:noProof/>
+        </w:rPr>
+        <w:fldChar w:fldCharType="separate"/>
+      </w:r>
+      <w:r>
+        <w:rPr>
+          <w:noProof/>
+        </w:rPr>
+        <w:t>7</w:t>
+      </w:r>
+      <w:r>
+        <w:rPr>
+          <w:noProof/>
+        </w:rPr>
+        <w:fldChar w:fldCharType="end"/>
+      </w:r>
+    </w:p>
+    <w:p>
+      <w:pPr>
+        <w:rPr>
+          <w:lang w:val="fr-FR"/>
+        </w:rPr>
+      </w:pPr>
+      <w:r>
+        <w:rPr>
+          <w:lang w:val="fr-FR"/>
+        </w:rPr>
+        <w:fldChar w:fldCharType="end"/>
+      </w:r>
+    </w:p>
+    <w:p>
+      <w:pPr>
+        <w:rPr>
+          <w:lang w:val="en-GB"/>
+        </w:rPr>
+      </w:pPr>
+      <w:r>
+        <w:rPr>
+          <w:lang w:val="en-GB"/>
+        </w:rPr>
+        <w:br w:type="page"/>
+      </w:r>
+    </w:p>
+    <w:p>
+      <w:pPr>
         <w:pStyle w:val="Heading2"/>
       </w:pPr>
-      <w:bookmarkStart w:id="1" w:name="_Toc528633444"/>
+      <w:bookmarkStart w:id="2" w:name="_Toc528680458"/>
       <w:r>
         <w:lastRenderedPageBreak/>
         <w:t>Introduction</w:t>
-      </w:r>
-      <w:bookmarkEnd w:id="1"/>
-    </w:p>
-    <w:p>
-      <w:pPr>
-        <w:rPr>
-          <w:lang w:val="en-GB"/>
-        </w:rPr>
-      </w:pPr>
-      <w:r>
-        <w:rPr>
-          <w:lang w:val="en-GB"/>
-        </w:rPr>
-        <w:t>I love big fat d</w:t>
-      </w:r>
-      <w:r>
-        <w:rPr>
-          <w:lang w:val="en-GB"/>
-        </w:rPr>
-        <w:t>icks.</w:t>
-      </w:r>
-    </w:p>
-    <w:p>
-      <w:pPr>
-        <w:pStyle w:val="Heading3"/>
-        <w:rPr>
-          <w:lang w:val="en-GB"/>
-        </w:rPr>
-      </w:pPr>
-      <w:bookmarkStart w:id="2" w:name="_Toc528633445"/>
-      <w:r>
-        <w:rPr>
-          <w:lang w:val="en-GB"/>
-        </w:rPr>
-        <w:t>Functional overview</w:t>
       </w:r>
       <w:bookmarkEnd w:id="2"/>
     </w:p>
     <w:p>
       <w:pPr>
-        <w:rPr>
-          <w:lang w:val="en-GB"/>
-        </w:rPr>
-      </w:pPr>
-      <w:r>
-        <w:rPr>
-          <w:lang w:val="en-GB"/>
-        </w:rPr>
-        <w:t>Test here.</w:t>
-      </w:r>
-    </w:p>
-    <w:p>
-      <w:pPr>
-        <w:rPr>
-          <w:lang w:val="en-GB"/>
-        </w:rPr>
-      </w:pPr>
-    </w:p>
-    <w:p>
-      <w:pPr>
-        <w:rPr>
-          <w:lang w:val="en-GB"/>
-        </w:rPr>
-      </w:pPr>
-    </w:p>
-    <w:p>
-      <w:pPr>
-        <w:pStyle w:val="Heading2"/>
-      </w:pPr>
-      <w:bookmarkStart w:id="3" w:name="_Toc528633446"/>
+        <w:pStyle w:val="Heading3"/>
+      </w:pPr>
+      <w:bookmarkStart w:id="3" w:name="_Toc528680459"/>
       <w:r>
         <w:t>Description</w:t>
       </w:r>
       <w:bookmarkEnd w:id="3"/>
     </w:p>
     <w:p>
-      <w:pPr>
-        <w:rPr>
-          <w:lang w:val="fr-FR"/>
-        </w:rPr>
-      </w:pPr>
+      <w:bookmarkStart w:id="4" w:name="_GoBack"/>
+      <w:bookmarkEnd w:id="4"/>
+      <w:r>
+        <w:br w:type="page"/>
+      </w:r>
+    </w:p>
+    <w:p>
+      <w:pPr>
+        <w:pStyle w:val="Heading2"/>
+      </w:pPr>
+      <w:bookmarkStart w:id="5" w:name="_Toc528680460"/>
+      <w:r>
+        <w:lastRenderedPageBreak/>
+        <w:t>Hardware</w:t>
+      </w:r>
+      <w:bookmarkEnd w:id="5"/>
+    </w:p>
+    <w:p>
+      <w:r>
+        <w:br w:type="page"/>
+      </w:r>
+    </w:p>
+    <w:p>
+      <w:pPr>
+        <w:pStyle w:val="Heading2"/>
+      </w:pPr>
+      <w:bookmarkStart w:id="6" w:name="_Ref528679846"/>
+      <w:bookmarkStart w:id="7" w:name="_Toc528680461"/>
+      <w:r>
+        <w:lastRenderedPageBreak/>
+        <w:t>Software</w:t>
+      </w:r>
+      <w:bookmarkEnd w:id="6"/>
+      <w:bookmarkEnd w:id="7"/>
+    </w:p>
+    <w:p>
+      <w:r>
+        <w:br w:type="page"/>
+      </w:r>
+    </w:p>
+    <w:p>
+      <w:pPr>
+        <w:pStyle w:val="Heading2"/>
+      </w:pPr>
+      <w:bookmarkStart w:id="8" w:name="_Ref528679855"/>
+      <w:bookmarkStart w:id="9" w:name="_Toc528680462"/>
+      <w:r>
+        <w:lastRenderedPageBreak/>
+        <w:t>Electrical characteristics</w:t>
+      </w:r>
+      <w:bookmarkEnd w:id="8"/>
+      <w:bookmarkEnd w:id="9"/>
+    </w:p>
+    <w:p>
+      <w:r>
+        <w:br w:type="page"/>
+      </w:r>
+    </w:p>
+    <w:p>
+      <w:pPr>
+        <w:pStyle w:val="Heading2"/>
+      </w:pPr>
+      <w:bookmarkStart w:id="10" w:name="_Toc528680463"/>
+      <w:r>
+        <w:lastRenderedPageBreak/>
+        <w:t>Revision history</w:t>
+      </w:r>
+      <w:bookmarkEnd w:id="10"/>
     </w:p>
     <w:sectPr>
       <w:pgSz w:w="11906" w:h="16838" w:code="9"/>
-      <w:pgMar w:top="1440" w:right="1080" w:bottom="1440" w:left="1080" w:header="720" w:footer="720" w:gutter="0"/>
+      <w:pgMar w:top="576" w:right="864" w:bottom="576" w:left="864" w:header="720" w:footer="720" w:gutter="0"/>
       <w:cols w:space="720"/>
       <w:docGrid w:linePitch="360"/>
     </w:sectPr>
@@ -1659,6 +2196,400 @@
 
 <file path=word/footer1.xml><?xml version="1.0" encoding="utf-8"?>
 <w:ftr xmlns:wpc="http://schemas.microsoft.com/office/word/2010/wordprocessingCanvas" xmlns:cx="http://schemas.microsoft.com/office/drawing/2014/chartex" xmlns:cx1="http://schemas.microsoft.com/office/drawing/2015/9/8/chartex" xmlns:cx2="http://schemas.microsoft.com/office/drawing/2015/10/21/chartex" xmlns:cx3="http://schemas.microsoft.com/office/drawing/2016/5/9/chartex" xmlns:cx4="http://schemas.microsoft.com/office/drawing/2016/5/10/chartex" xmlns:cx5="http://schemas.microsoft.com/office/drawing/2016/5/11/chartex" xmlns:cx6="http://schemas.microsoft.com/office/drawing/2016/5/12/chartex" xmlns:cx7="http://schemas.microsoft.com/office/drawing/2016/5/13/chartex" xmlns:cx8="http://schemas.microsoft.com/office/drawing/2016/5/14/chartex" xmlns:mc="http://schemas.openxmlformats.org/markup-compatibility/2006" xmlns:aink="http://schemas.microsoft.com/office/drawing/2016/ink" xmlns:am3d="http://schemas.microsoft.com/office/drawing/2017/model3d" xmlns:o="urn:schemas-microsoft-com:office:office" xmlns:r="http://schemas.openxmlformats.org/officeDocument/2006/relationships" xmlns:m="http://schemas.openxmlformats.org/officeDocument/2006/math" xmlns:v="urn:schemas-microsoft-com:vml" xmlns:wp14="http://schemas.microsoft.com/office/word/2010/wordprocessingDrawing" xmlns:wp="http://schemas.openxmlformats.org/drawingml/2006/wordprocessingDrawing" xmlns:w10="urn:schemas-microsoft-com:office:word" xmlns:w="http://schemas.openxmlformats.org/wordprocessingml/2006/main" xmlns:w14="http://schemas.microsoft.com/office/word/2010/wordml" xmlns:w15="http://schemas.microsoft.com/office/word/2012/wordml" xmlns:w16cid="http://schemas.microsoft.com/office/word/2016/wordml/cid" xmlns:w16se="http://schemas.microsoft.com/office/word/2015/wordml/symex" xmlns:wpg="http://schemas.microsoft.com/office/word/2010/wordprocessingGroup" xmlns:wpi="http://schemas.microsoft.com/office/word/2010/wordprocessingInk" xmlns:wne="http://schemas.microsoft.com/office/word/2006/wordml" xmlns:wps="http://schemas.microsoft.com/office/word/2010/wordprocessingShape" mc:Ignorable="w14 w15 w16se w16cid wp14">
+  <w:tbl>
+    <w:tblPr>
+      <w:tblStyle w:val="TableGrid"/>
+      <w:tblW w:w="0" w:type="auto"/>
+      <w:tblBorders>
+        <w:left w:val="none" w:sz="0" w:space="0" w:color="auto"/>
+        <w:bottom w:val="none" w:sz="0" w:space="0" w:color="auto"/>
+        <w:right w:val="none" w:sz="0" w:space="0" w:color="auto"/>
+        <w:insideH w:val="none" w:sz="0" w:space="0" w:color="auto"/>
+        <w:insideV w:val="none" w:sz="0" w:space="0" w:color="auto"/>
+      </w:tblBorders>
+      <w:tblCellMar>
+        <w:left w:w="0" w:type="dxa"/>
+        <w:right w:w="0" w:type="dxa"/>
+      </w:tblCellMar>
+      <w:tblLook w:val="04A0" w:firstRow="1" w:lastRow="0" w:firstColumn="1" w:lastColumn="0" w:noHBand="0" w:noVBand="1"/>
+    </w:tblPr>
+    <w:tblGrid>
+      <w:gridCol w:w="10178"/>
+    </w:tblGrid>
+    <w:tr>
+      <w:tc>
+        <w:tcPr>
+          <w:tcW w:w="10888" w:type="dxa"/>
+          <w:vAlign w:val="center"/>
+        </w:tcPr>
+        <w:p>
+          <w:pPr>
+            <w:pStyle w:val="Footer"/>
+            <w:rPr>
+              <w:bCs/>
+              <w:noProof/>
+              <w:sz w:val="24"/>
+              <w:lang w:val="fr-FR"/>
+            </w:rPr>
+          </w:pPr>
+          <w:r>
+            <w:rPr>
+              <w:bCs/>
+              <w:noProof/>
+              <w:sz w:val="24"/>
+              <w:lang w:val="fr-FR"/>
+            </w:rPr>
+            <w:fldChar w:fldCharType="begin"/>
+          </w:r>
+          <w:r>
+            <w:rPr>
+              <w:bCs/>
+              <w:noProof/>
+              <w:sz w:val="24"/>
+              <w:lang w:val="fr-FR"/>
+            </w:rPr>
+            <w:instrText xml:space="preserve"> PAGE  \* Arabic  \* MERGEFORMAT </w:instrText>
+          </w:r>
+          <w:r>
+            <w:rPr>
+              <w:bCs/>
+              <w:noProof/>
+              <w:sz w:val="24"/>
+              <w:lang w:val="fr-FR"/>
+            </w:rPr>
+            <w:fldChar w:fldCharType="separate"/>
+          </w:r>
+          <w:r>
+            <w:rPr>
+              <w:bCs/>
+              <w:noProof/>
+              <w:sz w:val="24"/>
+              <w:lang w:val="fr-FR"/>
+            </w:rPr>
+            <w:t>2</w:t>
+          </w:r>
+          <w:r>
+            <w:rPr>
+              <w:bCs/>
+              <w:noProof/>
+              <w:sz w:val="24"/>
+              <w:lang w:val="fr-FR"/>
+            </w:rPr>
+            <w:fldChar w:fldCharType="end"/>
+          </w:r>
+          <w:r>
+            <w:rPr>
+              <w:noProof/>
+              <w:sz w:val="24"/>
+              <w:lang w:val="fr-FR"/>
+            </w:rPr>
+            <w:t>/</w:t>
+          </w:r>
+          <w:r>
+            <w:rPr>
+              <w:bCs/>
+              <w:noProof/>
+              <w:sz w:val="24"/>
+              <w:lang w:val="fr-FR"/>
+            </w:rPr>
+            <w:fldChar w:fldCharType="begin"/>
+          </w:r>
+          <w:r>
+            <w:rPr>
+              <w:bCs/>
+              <w:noProof/>
+              <w:sz w:val="24"/>
+              <w:lang w:val="fr-FR"/>
+            </w:rPr>
+            <w:instrText xml:space="preserve"> NUMPAGES  \* Arabic  \* MERGEFORMAT </w:instrText>
+          </w:r>
+          <w:r>
+            <w:rPr>
+              <w:bCs/>
+              <w:noProof/>
+              <w:sz w:val="24"/>
+              <w:lang w:val="fr-FR"/>
+            </w:rPr>
+            <w:fldChar w:fldCharType="separate"/>
+          </w:r>
+          <w:r>
+            <w:rPr>
+              <w:bCs/>
+              <w:noProof/>
+              <w:sz w:val="24"/>
+              <w:lang w:val="fr-FR"/>
+            </w:rPr>
+            <w:t>7</w:t>
+          </w:r>
+          <w:r>
+            <w:rPr>
+              <w:bCs/>
+              <w:noProof/>
+              <w:sz w:val="24"/>
+              <w:lang w:val="fr-FR"/>
+            </w:rPr>
+            <w:fldChar w:fldCharType="end"/>
+          </w:r>
+          <w:r>
+            <w:rPr>
+              <w:noProof/>
+              <w:sz w:val="24"/>
+              <w:lang w:val="fr-FR"/>
+            </w:rPr>
+            <w:ptab w:relativeTo="margin" w:alignment="center" w:leader="none"/>
+          </w:r>
+          <w:r>
+            <w:rPr>
+              <w:noProof/>
+              <w:sz w:val="24"/>
+              <w:lang w:val="fr-FR"/>
+            </w:rPr>
+            <w:ptab w:relativeTo="margin" w:alignment="right" w:leader="none"/>
+          </w:r>
+          <w:r>
+            <w:rPr>
+              <w:noProof/>
+              <w:sz w:val="24"/>
+              <w:lang w:val="fr-FR"/>
+            </w:rPr>
+            <w:fldChar w:fldCharType="begin"/>
+          </w:r>
+          <w:r>
+            <w:rPr>
+              <w:noProof/>
+              <w:sz w:val="24"/>
+            </w:rPr>
+            <w:instrText xml:space="preserve"> DATE  \@ "MMMM yyyy" </w:instrText>
+          </w:r>
+          <w:r>
+            <w:rPr>
+              <w:noProof/>
+              <w:sz w:val="24"/>
+              <w:lang w:val="fr-FR"/>
+            </w:rPr>
+            <w:fldChar w:fldCharType="separate"/>
+          </w:r>
+          <w:r>
+            <w:rPr>
+              <w:noProof/>
+              <w:sz w:val="24"/>
+            </w:rPr>
+            <w:t>October 2018</w:t>
+          </w:r>
+          <w:r>
+            <w:rPr>
+              <w:noProof/>
+              <w:sz w:val="24"/>
+              <w:lang w:val="fr-FR"/>
+            </w:rPr>
+            <w:fldChar w:fldCharType="end"/>
+          </w:r>
+        </w:p>
+      </w:tc>
+    </w:tr>
+  </w:tbl>
+  <w:p>
+    <w:pPr>
+      <w:pStyle w:val="Footer"/>
+    </w:pPr>
+  </w:p>
+</w:ftr>
+</file>
+
+<file path=word/footer2.xml><?xml version="1.0" encoding="utf-8"?>
+<w:ftr xmlns:wpc="http://schemas.microsoft.com/office/word/2010/wordprocessingCanvas" xmlns:cx="http://schemas.microsoft.com/office/drawing/2014/chartex" xmlns:cx1="http://schemas.microsoft.com/office/drawing/2015/9/8/chartex" xmlns:cx2="http://schemas.microsoft.com/office/drawing/2015/10/21/chartex" xmlns:cx3="http://schemas.microsoft.com/office/drawing/2016/5/9/chartex" xmlns:cx4="http://schemas.microsoft.com/office/drawing/2016/5/10/chartex" xmlns:cx5="http://schemas.microsoft.com/office/drawing/2016/5/11/chartex" xmlns:cx6="http://schemas.microsoft.com/office/drawing/2016/5/12/chartex" xmlns:cx7="http://schemas.microsoft.com/office/drawing/2016/5/13/chartex" xmlns:cx8="http://schemas.microsoft.com/office/drawing/2016/5/14/chartex" xmlns:mc="http://schemas.openxmlformats.org/markup-compatibility/2006" xmlns:aink="http://schemas.microsoft.com/office/drawing/2016/ink" xmlns:am3d="http://schemas.microsoft.com/office/drawing/2017/model3d" xmlns:o="urn:schemas-microsoft-com:office:office" xmlns:r="http://schemas.openxmlformats.org/officeDocument/2006/relationships" xmlns:m="http://schemas.openxmlformats.org/officeDocument/2006/math" xmlns:v="urn:schemas-microsoft-com:vml" xmlns:wp14="http://schemas.microsoft.com/office/word/2010/wordprocessingDrawing" xmlns:wp="http://schemas.openxmlformats.org/drawingml/2006/wordprocessingDrawing" xmlns:w10="urn:schemas-microsoft-com:office:word" xmlns:w="http://schemas.openxmlformats.org/wordprocessingml/2006/main" xmlns:w14="http://schemas.microsoft.com/office/word/2010/wordml" xmlns:w15="http://schemas.microsoft.com/office/word/2012/wordml" xmlns:w16cid="http://schemas.microsoft.com/office/word/2016/wordml/cid" xmlns:w16se="http://schemas.microsoft.com/office/word/2015/wordml/symex" xmlns:wpg="http://schemas.microsoft.com/office/word/2010/wordprocessingGroup" xmlns:wpi="http://schemas.microsoft.com/office/word/2010/wordprocessingInk" xmlns:wne="http://schemas.microsoft.com/office/word/2006/wordml" xmlns:wps="http://schemas.microsoft.com/office/word/2010/wordprocessingShape" mc:Ignorable="w14 w15 w16se w16cid wp14">
+  <w:tbl>
+    <w:tblPr>
+      <w:tblStyle w:val="TableGrid"/>
+      <w:tblW w:w="0" w:type="auto"/>
+      <w:tblBorders>
+        <w:left w:val="none" w:sz="0" w:space="0" w:color="auto"/>
+        <w:bottom w:val="none" w:sz="0" w:space="0" w:color="auto"/>
+        <w:right w:val="none" w:sz="0" w:space="0" w:color="auto"/>
+        <w:insideH w:val="none" w:sz="0" w:space="0" w:color="auto"/>
+        <w:insideV w:val="none" w:sz="0" w:space="0" w:color="auto"/>
+      </w:tblBorders>
+      <w:tblCellMar>
+        <w:left w:w="0" w:type="dxa"/>
+        <w:right w:w="0" w:type="dxa"/>
+      </w:tblCellMar>
+      <w:tblLook w:val="04A0" w:firstRow="1" w:lastRow="0" w:firstColumn="1" w:lastColumn="0" w:noHBand="0" w:noVBand="1"/>
+    </w:tblPr>
+    <w:tblGrid>
+      <w:gridCol w:w="10178"/>
+    </w:tblGrid>
+    <w:tr>
+      <w:tc>
+        <w:tcPr>
+          <w:tcW w:w="10888" w:type="dxa"/>
+          <w:vAlign w:val="center"/>
+        </w:tcPr>
+        <w:p>
+          <w:pPr>
+            <w:pStyle w:val="Footer"/>
+            <w:rPr>
+              <w:bCs/>
+              <w:noProof/>
+              <w:sz w:val="24"/>
+              <w:lang w:val="fr-FR"/>
+            </w:rPr>
+          </w:pPr>
+          <w:r>
+            <w:rPr>
+              <w:noProof/>
+              <w:sz w:val="24"/>
+              <w:lang w:val="fr-FR"/>
+            </w:rPr>
+            <w:fldChar w:fldCharType="begin"/>
+          </w:r>
+          <w:r>
+            <w:rPr>
+              <w:noProof/>
+              <w:sz w:val="24"/>
+            </w:rPr>
+            <w:instrText xml:space="preserve"> DATE  \@ "MMMM yyyy" </w:instrText>
+          </w:r>
+          <w:r>
+            <w:rPr>
+              <w:noProof/>
+              <w:sz w:val="24"/>
+              <w:lang w:val="fr-FR"/>
+            </w:rPr>
+            <w:fldChar w:fldCharType="separate"/>
+          </w:r>
+          <w:r>
+            <w:rPr>
+              <w:noProof/>
+              <w:sz w:val="24"/>
+            </w:rPr>
+            <w:t>October 2018</w:t>
+          </w:r>
+          <w:r>
+            <w:rPr>
+              <w:noProof/>
+              <w:sz w:val="24"/>
+              <w:lang w:val="fr-FR"/>
+            </w:rPr>
+            <w:fldChar w:fldCharType="end"/>
+          </w:r>
+          <w:r>
+            <w:rPr>
+              <w:noProof/>
+              <w:sz w:val="24"/>
+              <w:lang w:val="fr-FR"/>
+            </w:rPr>
+            <w:ptab w:relativeTo="margin" w:alignment="center" w:leader="none"/>
+          </w:r>
+          <w:r>
+            <w:rPr>
+              <w:noProof/>
+              <w:sz w:val="24"/>
+              <w:lang w:val="fr-FR"/>
+            </w:rPr>
+            <w:ptab w:relativeTo="margin" w:alignment="right" w:leader="none"/>
+          </w:r>
+          <w:r>
+            <w:rPr>
+              <w:bCs/>
+              <w:noProof/>
+              <w:sz w:val="24"/>
+              <w:lang w:val="fr-FR"/>
+            </w:rPr>
+            <w:fldChar w:fldCharType="begin"/>
+          </w:r>
+          <w:r>
+            <w:rPr>
+              <w:bCs/>
+              <w:noProof/>
+              <w:sz w:val="24"/>
+              <w:lang w:val="fr-FR"/>
+            </w:rPr>
+            <w:instrText xml:space="preserve"> PAGE  \* Arabic  \* MERGEFORMAT </w:instrText>
+          </w:r>
+          <w:r>
+            <w:rPr>
+              <w:bCs/>
+              <w:noProof/>
+              <w:sz w:val="24"/>
+              <w:lang w:val="fr-FR"/>
+            </w:rPr>
+            <w:fldChar w:fldCharType="separate"/>
+          </w:r>
+          <w:r>
+            <w:rPr>
+              <w:bCs/>
+              <w:noProof/>
+              <w:sz w:val="24"/>
+              <w:lang w:val="fr-FR"/>
+            </w:rPr>
+            <w:t>1</w:t>
+          </w:r>
+          <w:r>
+            <w:rPr>
+              <w:bCs/>
+              <w:noProof/>
+              <w:sz w:val="24"/>
+              <w:lang w:val="fr-FR"/>
+            </w:rPr>
+            <w:fldChar w:fldCharType="end"/>
+          </w:r>
+          <w:r>
+            <w:rPr>
+              <w:noProof/>
+              <w:sz w:val="24"/>
+              <w:lang w:val="fr-FR"/>
+            </w:rPr>
+            <w:t>/</w:t>
+          </w:r>
+          <w:r>
+            <w:rPr>
+              <w:bCs/>
+              <w:noProof/>
+              <w:sz w:val="24"/>
+              <w:lang w:val="fr-FR"/>
+            </w:rPr>
+            <w:fldChar w:fldCharType="begin"/>
+          </w:r>
+          <w:r>
+            <w:rPr>
+              <w:bCs/>
+              <w:noProof/>
+              <w:sz w:val="24"/>
+              <w:lang w:val="fr-FR"/>
+            </w:rPr>
+            <w:instrText xml:space="preserve"> NUMPAGES  \* Arabic  \* MERGEFORMAT </w:instrText>
+          </w:r>
+          <w:r>
+            <w:rPr>
+              <w:bCs/>
+              <w:noProof/>
+              <w:sz w:val="24"/>
+              <w:lang w:val="fr-FR"/>
+            </w:rPr>
+            <w:fldChar w:fldCharType="separate"/>
+          </w:r>
+          <w:r>
+            <w:rPr>
+              <w:bCs/>
+              <w:noProof/>
+              <w:sz w:val="24"/>
+              <w:lang w:val="fr-FR"/>
+            </w:rPr>
+            <w:t>2</w:t>
+          </w:r>
+          <w:r>
+            <w:rPr>
+              <w:bCs/>
+              <w:noProof/>
+              <w:sz w:val="24"/>
+              <w:lang w:val="fr-FR"/>
+            </w:rPr>
+            <w:fldChar w:fldCharType="end"/>
+          </w:r>
+        </w:p>
+      </w:tc>
+    </w:tr>
+  </w:tbl>
   <w:p>
     <w:pPr>
       <w:pStyle w:val="Footer"/>
@@ -1669,200 +2600,6 @@
         <w:lang w:val="fr-FR"/>
       </w:rPr>
     </w:pPr>
-    <w:r>
-      <w:rPr>
-        <w:noProof/>
-        <w:sz w:val="24"/>
-        <w:lang w:val="fr-FR"/>
-      </w:rPr>
-      <w:fldChar w:fldCharType="begin"/>
-    </w:r>
-    <w:r>
-      <w:rPr>
-        <w:noProof/>
-        <w:sz w:val="24"/>
-      </w:rPr>
-      <w:instrText xml:space="preserve"> DATE \@ "MMMM yy" </w:instrText>
-    </w:r>
-    <w:r>
-      <w:rPr>
-        <w:noProof/>
-        <w:sz w:val="24"/>
-        <w:lang w:val="fr-FR"/>
-      </w:rPr>
-      <w:fldChar w:fldCharType="separate"/>
-    </w:r>
-    <w:r>
-      <w:rPr>
-        <w:noProof/>
-        <w:sz w:val="24"/>
-      </w:rPr>
-      <w:t>October 18</w:t>
-    </w:r>
-    <w:r>
-      <w:rPr>
-        <w:noProof/>
-        <w:sz w:val="24"/>
-        <w:lang w:val="fr-FR"/>
-      </w:rPr>
-      <w:fldChar w:fldCharType="end"/>
-    </w:r>
-    <w:r>
-      <w:rPr>
-        <w:noProof/>
-        <w:sz w:val="24"/>
-        <w:lang w:val="fr-FR"/>
-      </w:rPr>
-      <w:ptab w:relativeTo="margin" w:alignment="center" w:leader="none"/>
-    </w:r>
-    <w:sdt>
-      <w:sdtPr>
-        <w:rPr>
-          <w:noProof/>
-          <w:sz w:val="24"/>
-          <w:lang w:val="fr-FR"/>
-        </w:rPr>
-        <w:id w:val="2140999723"/>
-        <w:placeholder>
-          <w:docPart w:val="5DE0D28E527F4EE1B1C6916993361A87"/>
-        </w:placeholder>
-        <w:temporary/>
-        <w:showingPlcHdr/>
-        <w15:appearance w15:val="hidden"/>
-      </w:sdtPr>
-      <w:sdtContent>
-        <w:r>
-          <w:rPr>
-            <w:noProof/>
-            <w:sz w:val="24"/>
-            <w:lang w:val="en-GB"/>
-          </w:rPr>
-          <w:t>[Type here]</w:t>
-        </w:r>
-      </w:sdtContent>
-    </w:sdt>
-    <w:r>
-      <w:rPr>
-        <w:noProof/>
-        <w:sz w:val="24"/>
-        <w:lang w:val="fr-FR"/>
-      </w:rPr>
-      <w:ptab w:relativeTo="margin" w:alignment="right" w:leader="none"/>
-    </w:r>
-    <w:r>
-      <w:rPr>
-        <w:bCs/>
-        <w:noProof/>
-        <w:sz w:val="24"/>
-        <w:lang w:val="fr-FR"/>
-      </w:rPr>
-      <w:fldChar w:fldCharType="begin"/>
-    </w:r>
-    <w:r>
-      <w:rPr>
-        <w:bCs/>
-        <w:noProof/>
-        <w:sz w:val="24"/>
-        <w:lang w:val="fr-FR"/>
-      </w:rPr>
-      <w:instrText xml:space="preserve"> PAGE  \* Arabic  \* MERGEFORMAT </w:instrText>
-    </w:r>
-    <w:r>
-      <w:rPr>
-        <w:bCs/>
-        <w:noProof/>
-        <w:sz w:val="24"/>
-        <w:lang w:val="fr-FR"/>
-      </w:rPr>
-      <w:fldChar w:fldCharType="separate"/>
-    </w:r>
-    <w:r>
-      <w:rPr>
-        <w:bCs/>
-        <w:noProof/>
-        <w:sz w:val="24"/>
-        <w:lang w:val="fr-FR"/>
-      </w:rPr>
-      <w:t>1</w:t>
-    </w:r>
-    <w:r>
-      <w:rPr>
-        <w:bCs/>
-        <w:noProof/>
-        <w:sz w:val="24"/>
-        <w:lang w:val="fr-FR"/>
-      </w:rPr>
-      <w:fldChar w:fldCharType="end"/>
-    </w:r>
-    <w:r>
-      <w:rPr>
-        <w:noProof/>
-        <w:sz w:val="24"/>
-        <w:lang w:val="fr-FR"/>
-      </w:rPr>
-      <w:t>/</w:t>
-    </w:r>
-    <w:r>
-      <w:rPr>
-        <w:bCs/>
-        <w:noProof/>
-        <w:sz w:val="24"/>
-        <w:lang w:val="fr-FR"/>
-      </w:rPr>
-      <w:fldChar w:fldCharType="begin"/>
-    </w:r>
-    <w:r>
-      <w:rPr>
-        <w:bCs/>
-        <w:noProof/>
-        <w:sz w:val="24"/>
-        <w:lang w:val="fr-FR"/>
-      </w:rPr>
-      <w:instrText xml:space="preserve"> NUMPAGES  \* Arabic  \* MERGEFORMAT </w:instrText>
-    </w:r>
-    <w:r>
-      <w:rPr>
-        <w:bCs/>
-        <w:noProof/>
-        <w:sz w:val="24"/>
-        <w:lang w:val="fr-FR"/>
-      </w:rPr>
-      <w:fldChar w:fldCharType="separate"/>
-    </w:r>
-    <w:r>
-      <w:rPr>
-        <w:bCs/>
-        <w:noProof/>
-        <w:sz w:val="24"/>
-        <w:lang w:val="fr-FR"/>
-      </w:rPr>
-      <w:t>2</w:t>
-    </w:r>
-    <w:r>
-      <w:rPr>
-        <w:bCs/>
-        <w:noProof/>
-        <w:sz w:val="24"/>
-        <w:lang w:val="fr-FR"/>
-      </w:rPr>
-      <w:fldChar w:fldCharType="end"/>
-    </w:r>
-  </w:p>
-  <w:p>
-    <w:pPr>
-      <w:pStyle w:val="Footer"/>
-      <w:rPr>
-        <w:sz w:val="24"/>
-        <w:lang w:val="en-GB"/>
-      </w:rPr>
-    </w:pPr>
-    <w:r>
-      <w:rPr>
-        <w:sz w:val="24"/>
-        <w:lang w:val="en-GB"/>
-      </w:rPr>
-      <w:t>test</w:t>
-    </w:r>
   </w:p>
 </w:ftr>
 </file>
@@ -1890,6 +2627,129 @@
     </w:p>
   </w:footnote>
 </w:footnotes>
+</file>
+
+<file path=word/header1.xml><?xml version="1.0" encoding="utf-8"?>
+<w:hdr xmlns:wpc="http://schemas.microsoft.com/office/word/2010/wordprocessingCanvas" xmlns:cx="http://schemas.microsoft.com/office/drawing/2014/chartex" xmlns:cx1="http://schemas.microsoft.com/office/drawing/2015/9/8/chartex" xmlns:cx2="http://schemas.microsoft.com/office/drawing/2015/10/21/chartex" xmlns:cx3="http://schemas.microsoft.com/office/drawing/2016/5/9/chartex" xmlns:cx4="http://schemas.microsoft.com/office/drawing/2016/5/10/chartex" xmlns:cx5="http://schemas.microsoft.com/office/drawing/2016/5/11/chartex" xmlns:cx6="http://schemas.microsoft.com/office/drawing/2016/5/12/chartex" xmlns:cx7="http://schemas.microsoft.com/office/drawing/2016/5/13/chartex" xmlns:cx8="http://schemas.microsoft.com/office/drawing/2016/5/14/chartex" xmlns:mc="http://schemas.openxmlformats.org/markup-compatibility/2006" xmlns:aink="http://schemas.microsoft.com/office/drawing/2016/ink" xmlns:am3d="http://schemas.microsoft.com/office/drawing/2017/model3d" xmlns:o="urn:schemas-microsoft-com:office:office" xmlns:r="http://schemas.openxmlformats.org/officeDocument/2006/relationships" xmlns:m="http://schemas.openxmlformats.org/officeDocument/2006/math" xmlns:v="urn:schemas-microsoft-com:vml" xmlns:wp14="http://schemas.microsoft.com/office/word/2010/wordprocessingDrawing" xmlns:wp="http://schemas.openxmlformats.org/drawingml/2006/wordprocessingDrawing" xmlns:w10="urn:schemas-microsoft-com:office:word" xmlns:w="http://schemas.openxmlformats.org/wordprocessingml/2006/main" xmlns:w14="http://schemas.microsoft.com/office/word/2010/wordml" xmlns:w15="http://schemas.microsoft.com/office/word/2012/wordml" xmlns:w16cid="http://schemas.microsoft.com/office/word/2016/wordml/cid" xmlns:w16se="http://schemas.microsoft.com/office/word/2015/wordml/symex" xmlns:wpg="http://schemas.microsoft.com/office/word/2010/wordprocessingGroup" xmlns:wpi="http://schemas.microsoft.com/office/word/2010/wordprocessingInk" xmlns:wne="http://schemas.microsoft.com/office/word/2006/wordml" xmlns:wps="http://schemas.microsoft.com/office/word/2010/wordprocessingShape" mc:Ignorable="w14 w15 w16se w16cid wp14">
+  <w:tbl>
+    <w:tblPr>
+      <w:tblStyle w:val="TableGrid"/>
+      <w:tblW w:w="0" w:type="auto"/>
+      <w:tblBorders>
+        <w:top w:val="none" w:sz="0" w:space="0" w:color="auto"/>
+        <w:left w:val="none" w:sz="0" w:space="0" w:color="auto"/>
+        <w:right w:val="none" w:sz="0" w:space="0" w:color="auto"/>
+        <w:insideH w:val="none" w:sz="0" w:space="0" w:color="auto"/>
+        <w:insideV w:val="none" w:sz="0" w:space="0" w:color="auto"/>
+      </w:tblBorders>
+      <w:tblCellMar>
+        <w:left w:w="0" w:type="dxa"/>
+        <w:right w:w="0" w:type="dxa"/>
+      </w:tblCellMar>
+      <w:tblLook w:val="04A0" w:firstRow="1" w:lastRow="0" w:firstColumn="1" w:lastColumn="0" w:noHBand="0" w:noVBand="1"/>
+    </w:tblPr>
+    <w:tblGrid>
+      <w:gridCol w:w="10168"/>
+    </w:tblGrid>
+    <w:tr>
+      <w:tc>
+        <w:tcPr>
+          <w:tcW w:w="10168" w:type="dxa"/>
+        </w:tcPr>
+        <w:p>
+          <w:pPr>
+            <w:pStyle w:val="Header"/>
+          </w:pPr>
+          <w:r>
+            <w:fldChar w:fldCharType="begin"/>
+          </w:r>
+          <w:r>
+            <w:instrText xml:space="preserve"> STYLEREF  "Heading 2,mHeading1"  \* MERGEFORMAT </w:instrText>
+          </w:r>
+          <w:r>
+            <w:fldChar w:fldCharType="separate"/>
+          </w:r>
+          <w:r>
+            <w:rPr>
+              <w:noProof/>
+            </w:rPr>
+            <w:t>Hardware</w:t>
+          </w:r>
+          <w:r>
+            <w:fldChar w:fldCharType="end"/>
+          </w:r>
+        </w:p>
+      </w:tc>
+    </w:tr>
+  </w:tbl>
+  <w:p>
+    <w:pPr>
+      <w:pStyle w:val="Header"/>
+    </w:pPr>
+  </w:p>
+</w:hdr>
+</file>
+
+<file path=word/header2.xml><?xml version="1.0" encoding="utf-8"?>
+<w:hdr xmlns:wpc="http://schemas.microsoft.com/office/word/2010/wordprocessingCanvas" xmlns:cx="http://schemas.microsoft.com/office/drawing/2014/chartex" xmlns:cx1="http://schemas.microsoft.com/office/drawing/2015/9/8/chartex" xmlns:cx2="http://schemas.microsoft.com/office/drawing/2015/10/21/chartex" xmlns:cx3="http://schemas.microsoft.com/office/drawing/2016/5/9/chartex" xmlns:cx4="http://schemas.microsoft.com/office/drawing/2016/5/10/chartex" xmlns:cx5="http://schemas.microsoft.com/office/drawing/2016/5/11/chartex" xmlns:cx6="http://schemas.microsoft.com/office/drawing/2016/5/12/chartex" xmlns:cx7="http://schemas.microsoft.com/office/drawing/2016/5/13/chartex" xmlns:cx8="http://schemas.microsoft.com/office/drawing/2016/5/14/chartex" xmlns:mc="http://schemas.openxmlformats.org/markup-compatibility/2006" xmlns:aink="http://schemas.microsoft.com/office/drawing/2016/ink" xmlns:am3d="http://schemas.microsoft.com/office/drawing/2017/model3d" xmlns:o="urn:schemas-microsoft-com:office:office" xmlns:r="http://schemas.openxmlformats.org/officeDocument/2006/relationships" xmlns:m="http://schemas.openxmlformats.org/officeDocument/2006/math" xmlns:v="urn:schemas-microsoft-com:vml" xmlns:wp14="http://schemas.microsoft.com/office/word/2010/wordprocessingDrawing" xmlns:wp="http://schemas.openxmlformats.org/drawingml/2006/wordprocessingDrawing" xmlns:w10="urn:schemas-microsoft-com:office:word" xmlns:w="http://schemas.openxmlformats.org/wordprocessingml/2006/main" xmlns:w14="http://schemas.microsoft.com/office/word/2010/wordml" xmlns:w15="http://schemas.microsoft.com/office/word/2012/wordml" xmlns:w16cid="http://schemas.microsoft.com/office/word/2016/wordml/cid" xmlns:w16se="http://schemas.microsoft.com/office/word/2015/wordml/symex" xmlns:wpg="http://schemas.microsoft.com/office/word/2010/wordprocessingGroup" xmlns:wpi="http://schemas.microsoft.com/office/word/2010/wordprocessingInk" xmlns:wne="http://schemas.microsoft.com/office/word/2006/wordml" xmlns:wps="http://schemas.microsoft.com/office/word/2010/wordprocessingShape" mc:Ignorable="w14 w15 w16se w16cid wp14">
+  <w:tbl>
+    <w:tblPr>
+      <w:tblStyle w:val="TableGrid"/>
+      <w:tblW w:w="5000" w:type="pct"/>
+      <w:tblBorders>
+        <w:top w:val="none" w:sz="0" w:space="0" w:color="auto"/>
+        <w:left w:val="none" w:sz="0" w:space="0" w:color="auto"/>
+        <w:right w:val="none" w:sz="0" w:space="0" w:color="auto"/>
+        <w:insideH w:val="none" w:sz="0" w:space="0" w:color="auto"/>
+        <w:insideV w:val="none" w:sz="0" w:space="0" w:color="auto"/>
+      </w:tblBorders>
+      <w:tblCellMar>
+        <w:left w:w="0" w:type="dxa"/>
+        <w:right w:w="0" w:type="dxa"/>
+      </w:tblCellMar>
+      <w:tblLook w:val="04A0" w:firstRow="1" w:lastRow="0" w:firstColumn="1" w:lastColumn="0" w:noHBand="0" w:noVBand="1"/>
+    </w:tblPr>
+    <w:tblGrid>
+      <w:gridCol w:w="10178"/>
+    </w:tblGrid>
+    <w:tr>
+      <w:tc>
+        <w:tcPr>
+          <w:tcW w:w="5000" w:type="pct"/>
+        </w:tcPr>
+        <w:p>
+          <w:pPr>
+            <w:pStyle w:val="Header"/>
+            <w:jc w:val="right"/>
+          </w:pPr>
+          <w:r>
+            <w:fldChar w:fldCharType="begin"/>
+          </w:r>
+          <w:r>
+            <w:instrText xml:space="preserve"> STYLEREF  "Heading 2,mHeading1"  \* MERGEFORMAT </w:instrText>
+          </w:r>
+          <w:r>
+            <w:fldChar w:fldCharType="separate"/>
+          </w:r>
+          <w:r>
+            <w:rPr>
+              <w:noProof/>
+            </w:rPr>
+            <w:t>Introduction</w:t>
+          </w:r>
+          <w:r>
+            <w:fldChar w:fldCharType="end"/>
+          </w:r>
+        </w:p>
+      </w:tc>
+    </w:tr>
+  </w:tbl>
+  <w:p>
+    <w:pPr>
+      <w:pStyle w:val="Header"/>
+    </w:pPr>
+  </w:p>
+</w:hdr>
 </file>
 
 <file path=word/numbering.xml><?xml version="1.0" encoding="utf-8"?>
@@ -2350,7 +3210,7 @@
   <w:abstractNum w:abstractNumId="4" w15:restartNumberingAfterBreak="0">
     <w:nsid w:val="63AA4ED6"/>
     <w:multiLevelType w:val="multilevel"/>
-    <w:tmpl w:val="BF22047A"/>
+    <w:tmpl w:val="C23C14AC"/>
     <w:lvl w:ilvl="0">
       <w:start w:val="1"/>
       <w:numFmt w:val="decimal"/>
@@ -2358,7 +3218,7 @@
       <w:lvlText w:val="%1"/>
       <w:lvlJc w:val="left"/>
       <w:pPr>
-        <w:ind w:left="1440" w:hanging="1440"/>
+        <w:ind w:left="1080" w:hanging="1080"/>
       </w:pPr>
       <w:rPr>
         <w:rFonts w:hint="default"/>
@@ -2371,7 +3231,7 @@
       <w:lvlText w:val="%1.%2"/>
       <w:lvlJc w:val="left"/>
       <w:pPr>
-        <w:ind w:left="2160" w:hanging="2160"/>
+        <w:ind w:left="1080" w:hanging="1080"/>
       </w:pPr>
       <w:rPr>
         <w:rFonts w:hint="default"/>
@@ -2384,7 +3244,7 @@
       <w:lvlText w:val="%1.%2.%3"/>
       <w:lvlJc w:val="left"/>
       <w:pPr>
-        <w:ind w:left="2232" w:hanging="1152"/>
+        <w:ind w:left="1080" w:hanging="1080"/>
       </w:pPr>
       <w:rPr>
         <w:rFonts w:hint="default"/>
@@ -3543,6 +4403,7 @@
   </w:style>
   <w:style w:type="paragraph" w:styleId="Heading3">
     <w:name w:val="heading 3"/>
+    <w:aliases w:val="mHeading2"/>
     <w:basedOn w:val="Normal"/>
     <w:next w:val="Normal"/>
     <w:link w:val="Heading3Char"/>
@@ -3568,6 +4429,7 @@
   </w:style>
   <w:style w:type="paragraph" w:styleId="Heading4">
     <w:name w:val="heading 4"/>
+    <w:aliases w:val="mHeading3"/>
     <w:basedOn w:val="Normal"/>
     <w:next w:val="Normal"/>
     <w:link w:val="Heading4Char"/>
@@ -3816,6 +4678,7 @@
   </w:style>
   <w:style w:type="character" w:customStyle="1" w:styleId="Heading3Char">
     <w:name w:val="Heading 3 Char"/>
+    <w:aliases w:val="mHeading2 Char"/>
     <w:basedOn w:val="DefaultParagraphFont"/>
     <w:link w:val="Heading3"/>
     <w:uiPriority w:val="9"/>
@@ -3828,6 +4691,7 @@
   </w:style>
   <w:style w:type="character" w:customStyle="1" w:styleId="Heading4Char">
     <w:name w:val="Heading 4 Char"/>
+    <w:aliases w:val="mHeading3 Char"/>
     <w:basedOn w:val="DefaultParagraphFont"/>
     <w:link w:val="Heading4"/>
     <w:uiPriority w:val="9"/>
@@ -4420,566 +5284,29 @@
       <w:szCs w:val="32"/>
     </w:rPr>
   </w:style>
-</w:styles>
-</file>
-
-<file path=word/glossary/document.xml><?xml version="1.0" encoding="utf-8"?>
-<w:glossaryDocument xmlns:wpc="http://schemas.microsoft.com/office/word/2010/wordprocessingCanvas" xmlns:cx="http://schemas.microsoft.com/office/drawing/2014/chartex" xmlns:cx1="http://schemas.microsoft.com/office/drawing/2015/9/8/chartex" xmlns:cx2="http://schemas.microsoft.com/office/drawing/2015/10/21/chartex" xmlns:cx3="http://schemas.microsoft.com/office/drawing/2016/5/9/chartex" xmlns:cx4="http://schemas.microsoft.com/office/drawing/2016/5/10/chartex" xmlns:cx5="http://schemas.microsoft.com/office/drawing/2016/5/11/chartex" xmlns:cx6="http://schemas.microsoft.com/office/drawing/2016/5/12/chartex" xmlns:cx7="http://schemas.microsoft.com/office/drawing/2016/5/13/chartex" xmlns:cx8="http://schemas.microsoft.com/office/drawing/2016/5/14/chartex" xmlns:mc="http://schemas.openxmlformats.org/markup-compatibility/2006" xmlns:aink="http://schemas.microsoft.com/office/drawing/2016/ink" xmlns:am3d="http://schemas.microsoft.com/office/drawing/2017/model3d" xmlns:o="urn:schemas-microsoft-com:office:office" xmlns:r="http://schemas.openxmlformats.org/officeDocument/2006/relationships" xmlns:m="http://schemas.openxmlformats.org/officeDocument/2006/math" xmlns:v="urn:schemas-microsoft-com:vml" xmlns:wp14="http://schemas.microsoft.com/office/word/2010/wordprocessingDrawing" xmlns:wp="http://schemas.openxmlformats.org/drawingml/2006/wordprocessingDrawing" xmlns:w10="urn:schemas-microsoft-com:office:word" xmlns:w="http://schemas.openxmlformats.org/wordprocessingml/2006/main" xmlns:w14="http://schemas.microsoft.com/office/word/2010/wordml" xmlns:w15="http://schemas.microsoft.com/office/word/2012/wordml" xmlns:w16cid="http://schemas.microsoft.com/office/word/2016/wordml/cid" xmlns:w16se="http://schemas.microsoft.com/office/word/2015/wordml/symex" xmlns:wpg="http://schemas.microsoft.com/office/word/2010/wordprocessingGroup" xmlns:wpi="http://schemas.microsoft.com/office/word/2010/wordprocessingInk" xmlns:wne="http://schemas.microsoft.com/office/word/2006/wordml" xmlns:wps="http://schemas.microsoft.com/office/word/2010/wordprocessingShape" mc:Ignorable="w14 w15 w16se w16cid wp14">
-  <w:docParts>
-    <w:docPart>
-      <w:docPartPr>
-        <w:name w:val="5DE0D28E527F4EE1B1C6916993361A87"/>
-        <w:category>
-          <w:name w:val="General"/>
-          <w:gallery w:val="placeholder"/>
-        </w:category>
-        <w:types>
-          <w:type w:val="bbPlcHdr"/>
-        </w:types>
-        <w:behaviors>
-          <w:behavior w:val="content"/>
-        </w:behaviors>
-        <w:guid w:val="{EA1F160A-8885-42F9-A0DA-2B1E8D92F3E5}"/>
-      </w:docPartPr>
-      <w:docPartBody>
-        <w:p>
-          <w:pPr>
-            <w:pStyle w:val="5DE0D28E527F4EE1B1C6916993361A87"/>
-          </w:pPr>
-          <w:r>
-            <w:t>[Type here]</w:t>
-          </w:r>
-        </w:p>
-      </w:docPartBody>
-    </w:docPart>
-  </w:docParts>
-</w:glossaryDocument>
-</file>
-
-<file path=word/glossary/fontTable.xml><?xml version="1.0" encoding="utf-8"?>
-<w:fonts xmlns:mc="http://schemas.openxmlformats.org/markup-compatibility/2006" xmlns:r="http://schemas.openxmlformats.org/officeDocument/2006/relationships" xmlns:w="http://schemas.openxmlformats.org/wordprocessingml/2006/main" xmlns:w14="http://schemas.microsoft.com/office/word/2010/wordml" xmlns:w15="http://schemas.microsoft.com/office/word/2012/wordml" xmlns:w16cid="http://schemas.microsoft.com/office/word/2016/wordml/cid" xmlns:w16se="http://schemas.microsoft.com/office/word/2015/wordml/symex" mc:Ignorable="w14 w15 w16se w16cid">
-  <w:font w:name="Courier New">
-    <w:panose1 w:val="02070309020205020404"/>
-    <w:charset w:val="00"/>
-    <w:family w:val="modern"/>
-    <w:pitch w:val="fixed"/>
-    <w:sig w:usb0="E0002EFF" w:usb1="C0007843" w:usb2="00000009" w:usb3="00000000" w:csb0="000001FF" w:csb1="00000000"/>
-  </w:font>
-  <w:font w:name="Times New Roman">
-    <w:panose1 w:val="02020603050405020304"/>
-    <w:charset w:val="00"/>
-    <w:family w:val="roman"/>
-    <w:pitch w:val="variable"/>
-    <w:sig w:usb0="E0002AFF" w:usb1="C0007843" w:usb2="00000009" w:usb3="00000000" w:csb0="000001FF" w:csb1="00000000"/>
-  </w:font>
-  <w:font w:name="Wingdings">
-    <w:panose1 w:val="05000000000000000000"/>
-    <w:charset w:val="02"/>
-    <w:family w:val="auto"/>
-    <w:pitch w:val="variable"/>
-    <w:sig w:usb0="00000000" w:usb1="10000000" w:usb2="00000000" w:usb3="00000000" w:csb0="80000000" w:csb1="00000000"/>
-  </w:font>
-  <w:font w:name="Symbol">
-    <w:panose1 w:val="05050102010706020507"/>
-    <w:charset w:val="02"/>
-    <w:family w:val="roman"/>
-    <w:pitch w:val="variable"/>
-    <w:sig w:usb0="00000000" w:usb1="10000000" w:usb2="00000000" w:usb3="00000000" w:csb0="80000000" w:csb1="00000000"/>
-  </w:font>
-  <w:font w:name="Calibri">
-    <w:panose1 w:val="020F0502020204030204"/>
-    <w:charset w:val="00"/>
-    <w:family w:val="swiss"/>
-    <w:pitch w:val="variable"/>
-    <w:sig w:usb0="E0002AFF" w:usb1="4000ACFF" w:usb2="00000001" w:usb3="00000000" w:csb0="000001FF" w:csb1="00000000"/>
-  </w:font>
-  <w:font w:name="Calibri Light">
-    <w:panose1 w:val="020F0302020204030204"/>
-    <w:charset w:val="00"/>
-    <w:family w:val="swiss"/>
-    <w:pitch w:val="variable"/>
-    <w:sig w:usb0="A0002AEF" w:usb1="4000207B" w:usb2="00000000" w:usb3="00000000" w:csb0="000001FF" w:csb1="00000000"/>
-  </w:font>
-</w:fonts>
-</file>
-
-<file path=word/glossary/settings.xml><?xml version="1.0" encoding="utf-8"?>
-<w:settings xmlns:mc="http://schemas.openxmlformats.org/markup-compatibility/2006" xmlns:o="urn:schemas-microsoft-com:office:office" xmlns:r="http://schemas.openxmlformats.org/officeDocument/2006/relationships" xmlns:m="http://schemas.openxmlformats.org/officeDocument/2006/math" xmlns:v="urn:schemas-microsoft-com:vml" xmlns:w10="urn:schemas-microsoft-com:office:word" xmlns:w="http://schemas.openxmlformats.org/wordprocessingml/2006/main" xmlns:w14="http://schemas.microsoft.com/office/word/2010/wordml" xmlns:w15="http://schemas.microsoft.com/office/word/2012/wordml" xmlns:w16cid="http://schemas.microsoft.com/office/word/2016/wordml/cid" xmlns:w16se="http://schemas.microsoft.com/office/word/2015/wordml/symex" xmlns:sl="http://schemas.openxmlformats.org/schemaLibrary/2006/main" mc:Ignorable="w14 w15 w16se w16cid">
-  <w:view w:val="normal"/>
-  <w:defaultTabStop w:val="720"/>
-  <w:characterSpacingControl w:val="doNotCompress"/>
-  <w:compat>
-    <w:useFELayout/>
-    <w:compatSetting w:name="compatibilityMode" w:uri="http://schemas.microsoft.com/office/word" w:val="15"/>
-    <w:compatSetting w:name="overrideTableStyleFontSizeAndJustification" w:uri="http://schemas.microsoft.com/office/word" w:val="1"/>
-    <w:compatSetting w:name="enableOpenTypeFeatures" w:uri="http://schemas.microsoft.com/office/word" w:val="1"/>
-    <w:compatSetting w:name="doNotFlipMirrorIndents" w:uri="http://schemas.microsoft.com/office/word" w:val="1"/>
-    <w:compatSetting w:name="differentiateMultirowTableHeaders" w:uri="http://schemas.microsoft.com/office/word" w:val="1"/>
-    <w:compatSetting w:name="useWord2013TrackBottomHyphenation" w:uri="http://schemas.microsoft.com/office/word" w:val="0"/>
-  </w:compat>
-  <w:rsids>
-    <w:rsidRoot w:val="00425F21"/>
-    <w:rsid w:val="00425F21"/>
-    <w:rsid w:val="00677EFB"/>
-  </w:rsids>
-  <m:mathPr>
-    <m:mathFont m:val="Cambria Math"/>
-    <m:brkBin m:val="before"/>
-    <m:brkBinSub m:val="--"/>
-    <m:smallFrac m:val="0"/>
-    <m:dispDef/>
-    <m:lMargin m:val="0"/>
-    <m:rMargin m:val="0"/>
-    <m:defJc m:val="centerGroup"/>
-    <m:wrapIndent m:val="1440"/>
-    <m:intLim m:val="subSup"/>
-    <m:naryLim m:val="undOvr"/>
-  </m:mathPr>
-  <w:themeFontLang w:val="en-GB"/>
-  <w:clrSchemeMapping w:bg1="light1" w:t1="dark1" w:bg2="light2" w:t2="dark2" w:accent1="accent1" w:accent2="accent2" w:accent3="accent3" w:accent4="accent4" w:accent5="accent5" w:accent6="accent6" w:hyperlink="hyperlink" w:followedHyperlink="followedHyperlink"/>
-  <w:decimalSymbol w:val="."/>
-  <w:listSeparator w:val=","/>
-  <w15:chartTrackingRefBased/>
-</w:settings>
-</file>
-
-<file path=word/glossary/styles.xml><?xml version="1.0" encoding="utf-8"?>
-<w:styles xmlns:mc="http://schemas.openxmlformats.org/markup-compatibility/2006" xmlns:r="http://schemas.openxmlformats.org/officeDocument/2006/relationships" xmlns:w="http://schemas.openxmlformats.org/wordprocessingml/2006/main" xmlns:w14="http://schemas.microsoft.com/office/word/2010/wordml" xmlns:w15="http://schemas.microsoft.com/office/word/2012/wordml" xmlns:w16cid="http://schemas.microsoft.com/office/word/2016/wordml/cid" xmlns:w16se="http://schemas.microsoft.com/office/word/2015/wordml/symex" mc:Ignorable="w14 w15 w16se w16cid">
-  <w:docDefaults>
-    <w:rPrDefault>
-      <w:rPr>
-        <w:rFonts w:asciiTheme="minorHAnsi" w:eastAsiaTheme="minorEastAsia" w:hAnsiTheme="minorHAnsi" w:cstheme="minorBidi"/>
-        <w:sz w:val="22"/>
-        <w:szCs w:val="22"/>
-        <w:lang w:val="en-GB" w:eastAsia="en-GB" w:bidi="ar-SA"/>
-      </w:rPr>
-    </w:rPrDefault>
-    <w:pPrDefault>
-      <w:pPr>
-        <w:spacing w:after="160" w:line="259" w:lineRule="auto"/>
-      </w:pPr>
-    </w:pPrDefault>
-  </w:docDefaults>
-  <w:latentStyles w:defLockedState="0" w:defUIPriority="99" w:defSemiHidden="0" w:defUnhideWhenUsed="0" w:defQFormat="0" w:count="375">
-    <w:lsdException w:name="Normal" w:uiPriority="0" w:qFormat="1"/>
-    <w:lsdException w:name="heading 1" w:uiPriority="9" w:qFormat="1"/>
-    <w:lsdException w:name="heading 2" w:semiHidden="1" w:uiPriority="9" w:unhideWhenUsed="1" w:qFormat="1"/>
-    <w:lsdException w:name="heading 3" w:semiHidden="1" w:uiPriority="9" w:unhideWhenUsed="1" w:qFormat="1"/>
-    <w:lsdException w:name="heading 4" w:semiHidden="1" w:uiPriority="9" w:unhideWhenUsed="1" w:qFormat="1"/>
-    <w:lsdException w:name="heading 5" w:semiHidden="1" w:uiPriority="9" w:unhideWhenUsed="1" w:qFormat="1"/>
-    <w:lsdException w:name="heading 6" w:semiHidden="1" w:uiPriority="9" w:unhideWhenUsed="1" w:qFormat="1"/>
-    <w:lsdException w:name="heading 7" w:semiHidden="1" w:uiPriority="9" w:unhideWhenUsed="1" w:qFormat="1"/>
-    <w:lsdException w:name="heading 8" w:semiHidden="1" w:uiPriority="9" w:unhideWhenUsed="1" w:qFormat="1"/>
-    <w:lsdException w:name="heading 9" w:semiHidden="1" w:uiPriority="9" w:unhideWhenUsed="1" w:qFormat="1"/>
-    <w:lsdException w:name="index 1" w:semiHidden="1" w:unhideWhenUsed="1"/>
-    <w:lsdException w:name="index 2" w:semiHidden="1" w:unhideWhenUsed="1"/>
-    <w:lsdException w:name="index 3" w:semiHidden="1" w:unhideWhenUsed="1"/>
-    <w:lsdException w:name="index 4" w:semiHidden="1" w:unhideWhenUsed="1"/>
-    <w:lsdException w:name="index 5" w:semiHidden="1" w:unhideWhenUsed="1"/>
-    <w:lsdException w:name="index 6" w:semiHidden="1" w:unhideWhenUsed="1"/>
-    <w:lsdException w:name="index 7" w:semiHidden="1" w:unhideWhenUsed="1"/>
-    <w:lsdException w:name="index 8" w:semiHidden="1" w:unhideWhenUsed="1"/>
-    <w:lsdException w:name="index 9" w:semiHidden="1" w:unhideWhenUsed="1"/>
-    <w:lsdException w:name="toc 1" w:semiHidden="1" w:uiPriority="39" w:unhideWhenUsed="1"/>
-    <w:lsdException w:name="toc 2" w:semiHidden="1" w:uiPriority="39" w:unhideWhenUsed="1"/>
-    <w:lsdException w:name="toc 3" w:semiHidden="1" w:uiPriority="39" w:unhideWhenUsed="1"/>
-    <w:lsdException w:name="toc 4" w:semiHidden="1" w:uiPriority="39" w:unhideWhenUsed="1"/>
-    <w:lsdException w:name="toc 5" w:semiHidden="1" w:uiPriority="39" w:unhideWhenUsed="1"/>
-    <w:lsdException w:name="toc 6" w:semiHidden="1" w:uiPriority="39" w:unhideWhenUsed="1"/>
-    <w:lsdException w:name="toc 7" w:semiHidden="1" w:uiPriority="39" w:unhideWhenUsed="1"/>
-    <w:lsdException w:name="toc 8" w:semiHidden="1" w:uiPriority="39" w:unhideWhenUsed="1"/>
-    <w:lsdException w:name="toc 9" w:semiHidden="1" w:uiPriority="39" w:unhideWhenUsed="1"/>
-    <w:lsdException w:name="Normal Indent" w:semiHidden="1" w:unhideWhenUsed="1"/>
-    <w:lsdException w:name="footnote text" w:semiHidden="1" w:unhideWhenUsed="1"/>
-    <w:lsdException w:name="annotation text" w:semiHidden="1" w:unhideWhenUsed="1"/>
-    <w:lsdException w:name="header" w:semiHidden="1" w:unhideWhenUsed="1"/>
-    <w:lsdException w:name="footer" w:semiHidden="1" w:unhideWhenUsed="1"/>
-    <w:lsdException w:name="index heading" w:semiHidden="1" w:unhideWhenUsed="1"/>
-    <w:lsdException w:name="caption" w:semiHidden="1" w:uiPriority="35" w:unhideWhenUsed="1" w:qFormat="1"/>
-    <w:lsdException w:name="table of figures" w:semiHidden="1" w:unhideWhenUsed="1"/>
-    <w:lsdException w:name="envelope address" w:semiHidden="1" w:unhideWhenUsed="1"/>
-    <w:lsdException w:name="envelope return" w:semiHidden="1" w:unhideWhenUsed="1"/>
-    <w:lsdException w:name="footnote reference" w:semiHidden="1" w:unhideWhenUsed="1"/>
-    <w:lsdException w:name="annotation reference" w:semiHidden="1" w:unhideWhenUsed="1"/>
-    <w:lsdException w:name="line number" w:semiHidden="1" w:unhideWhenUsed="1"/>
-    <w:lsdException w:name="page number" w:semiHidden="1" w:unhideWhenUsed="1"/>
-    <w:lsdException w:name="endnote reference" w:semiHidden="1" w:unhideWhenUsed="1"/>
-    <w:lsdException w:name="endnote text" w:semiHidden="1" w:unhideWhenUsed="1"/>
-    <w:lsdException w:name="table of authorities" w:semiHidden="1" w:unhideWhenUsed="1"/>
-    <w:lsdException w:name="macro" w:semiHidden="1" w:unhideWhenUsed="1"/>
-    <w:lsdException w:name="toa heading" w:semiHidden="1" w:unhideWhenUsed="1"/>
-    <w:lsdException w:name="List" w:semiHidden="1" w:unhideWhenUsed="1"/>
-    <w:lsdException w:name="List Bullet" w:semiHidden="1" w:unhideWhenUsed="1"/>
-    <w:lsdException w:name="List Number" w:semiHidden="1" w:unhideWhenUsed="1"/>
-    <w:lsdException w:name="List 2" w:semiHidden="1" w:unhideWhenUsed="1"/>
-    <w:lsdException w:name="List 3" w:semiHidden="1" w:unhideWhenUsed="1"/>
-    <w:lsdException w:name="List 4" w:semiHidden="1" w:unhideWhenUsed="1"/>
-    <w:lsdException w:name="List 5" w:semiHidden="1" w:unhideWhenUsed="1"/>
-    <w:lsdException w:name="List Bullet 2" w:semiHidden="1" w:unhideWhenUsed="1"/>
-    <w:lsdException w:name="List Bullet 3" w:semiHidden="1" w:unhideWhenUsed="1"/>
-    <w:lsdException w:name="List Bullet 4" w:semiHidden="1" w:unhideWhenUsed="1"/>
-    <w:lsdException w:name="List Bullet 5" w:semiHidden="1" w:unhideWhenUsed="1"/>
-    <w:lsdException w:name="List Number 2" w:semiHidden="1" w:unhideWhenUsed="1"/>
-    <w:lsdException w:name="List Number 3" w:semiHidden="1" w:unhideWhenUsed="1"/>
-    <w:lsdException w:name="List Number 4" w:semiHidden="1" w:unhideWhenUsed="1"/>
-    <w:lsdException w:name="List Number 5" w:semiHidden="1" w:unhideWhenUsed="1"/>
-    <w:lsdException w:name="Title" w:uiPriority="10" w:qFormat="1"/>
-    <w:lsdException w:name="Closing" w:semiHidden="1" w:unhideWhenUsed="1"/>
-    <w:lsdException w:name="Signature" w:semiHidden="1" w:unhideWhenUsed="1"/>
-    <w:lsdException w:name="Default Paragraph Font" w:semiHidden="1" w:uiPriority="1" w:unhideWhenUsed="1"/>
-    <w:lsdException w:name="Body Text" w:semiHidden="1" w:unhideWhenUsed="1"/>
-    <w:lsdException w:name="Body Text Indent" w:semiHidden="1" w:unhideWhenUsed="1"/>
-    <w:lsdException w:name="List Continue" w:semiHidden="1" w:unhideWhenUsed="1"/>
-    <w:lsdException w:name="List Continue 2" w:semiHidden="1" w:unhideWhenUsed="1"/>
-    <w:lsdException w:name="List Continue 3" w:semiHidden="1" w:unhideWhenUsed="1"/>
-    <w:lsdException w:name="List Continue 4" w:semiHidden="1" w:unhideWhenUsed="1"/>
-    <w:lsdException w:name="List Continue 5" w:semiHidden="1" w:unhideWhenUsed="1"/>
-    <w:lsdException w:name="Message Header" w:semiHidden="1" w:unhideWhenUsed="1"/>
-    <w:lsdException w:name="Subtitle" w:uiPriority="11" w:qFormat="1"/>
-    <w:lsdException w:name="Salutation" w:semiHidden="1" w:unhideWhenUsed="1"/>
-    <w:lsdException w:name="Date" w:semiHidden="1" w:unhideWhenUsed="1"/>
-    <w:lsdException w:name="Body Text First Indent" w:semiHidden="1" w:unhideWhenUsed="1"/>
-    <w:lsdException w:name="Body Text First Indent 2" w:semiHidden="1" w:unhideWhenUsed="1"/>
-    <w:lsdException w:name="Note Heading" w:semiHidden="1" w:unhideWhenUsed="1"/>
-    <w:lsdException w:name="Body Text 2" w:semiHidden="1" w:unhideWhenUsed="1"/>
-    <w:lsdException w:name="Body Text 3" w:semiHidden="1" w:unhideWhenUsed="1"/>
-    <w:lsdException w:name="Body Text Indent 2" w:semiHidden="1" w:unhideWhenUsed="1"/>
-    <w:lsdException w:name="Body Text Indent 3" w:semiHidden="1" w:unhideWhenUsed="1"/>
-    <w:lsdException w:name="Block Text" w:semiHidden="1" w:unhideWhenUsed="1"/>
-    <w:lsdException w:name="Hyperlink" w:semiHidden="1" w:unhideWhenUsed="1"/>
-    <w:lsdException w:name="FollowedHyperlink" w:semiHidden="1" w:unhideWhenUsed="1"/>
-    <w:lsdException w:name="Strong" w:uiPriority="22" w:qFormat="1"/>
-    <w:lsdException w:name="Emphasis" w:uiPriority="20" w:qFormat="1"/>
-    <w:lsdException w:name="Document Map" w:semiHidden="1" w:unhideWhenUsed="1"/>
-    <w:lsdException w:name="Plain Text" w:semiHidden="1" w:unhideWhenUsed="1"/>
-    <w:lsdException w:name="E-mail Signature" w:semiHidden="1" w:unhideWhenUsed="1"/>
-    <w:lsdException w:name="HTML Top of Form" w:semiHidden="1" w:unhideWhenUsed="1"/>
-    <w:lsdException w:name="HTML Bottom of Form" w:semiHidden="1" w:unhideWhenUsed="1"/>
-    <w:lsdException w:name="Normal (Web)" w:semiHidden="1" w:unhideWhenUsed="1"/>
-    <w:lsdException w:name="HTML Acronym" w:semiHidden="1" w:unhideWhenUsed="1"/>
-    <w:lsdException w:name="HTML Address" w:semiHidden="1" w:unhideWhenUsed="1"/>
-    <w:lsdException w:name="HTML Cite" w:semiHidden="1" w:unhideWhenUsed="1"/>
-    <w:lsdException w:name="HTML Code" w:semiHidden="1" w:unhideWhenUsed="1"/>
-    <w:lsdException w:name="HTML Definition" w:semiHidden="1" w:unhideWhenUsed="1"/>
-    <w:lsdException w:name="HTML Keyboard" w:semiHidden="1" w:unhideWhenUsed="1"/>
-    <w:lsdException w:name="HTML Preformatted" w:semiHidden="1" w:unhideWhenUsed="1"/>
-    <w:lsdException w:name="HTML Sample" w:semiHidden="1" w:unhideWhenUsed="1"/>
-    <w:lsdException w:name="HTML Typewriter" w:semiHidden="1" w:unhideWhenUsed="1"/>
-    <w:lsdException w:name="HTML Variable" w:semiHidden="1" w:unhideWhenUsed="1"/>
-    <w:lsdException w:name="Normal Table" w:semiHidden="1" w:unhideWhenUsed="1"/>
-    <w:lsdException w:name="annotation subject" w:semiHidden="1" w:unhideWhenUsed="1"/>
-    <w:lsdException w:name="No List" w:semiHidden="1" w:unhideWhenUsed="1"/>
-    <w:lsdException w:name="Outline List 1" w:semiHidden="1" w:unhideWhenUsed="1"/>
-    <w:lsdException w:name="Outline List 2" w:semiHidden="1" w:unhideWhenUsed="1"/>
-    <w:lsdException w:name="Outline List 3" w:semiHidden="1" w:unhideWhenUsed="1"/>
-    <w:lsdException w:name="Table Simple 1" w:semiHidden="1" w:unhideWhenUsed="1"/>
-    <w:lsdException w:name="Table Simple 2" w:semiHidden="1" w:unhideWhenUsed="1"/>
-    <w:lsdException w:name="Table Simple 3" w:semiHidden="1" w:unhideWhenUsed="1"/>
-    <w:lsdException w:name="Table Classic 1" w:semiHidden="1" w:unhideWhenUsed="1"/>
-    <w:lsdException w:name="Table Classic 2" w:semiHidden="1" w:unhideWhenUsed="1"/>
-    <w:lsdException w:name="Table Classic 3" w:semiHidden="1" w:unhideWhenUsed="1"/>
-    <w:lsdException w:name="Table Classic 4" w:semiHidden="1" w:unhideWhenUsed="1"/>
-    <w:lsdException w:name="Table Colorful 1" w:semiHidden="1" w:unhideWhenUsed="1"/>
-    <w:lsdException w:name="Table Colorful 2" w:semiHidden="1" w:unhideWhenUsed="1"/>
-    <w:lsdException w:name="Table Colorful 3" w:semiHidden="1" w:unhideWhenUsed="1"/>
-    <w:lsdException w:name="Table Columns 1" w:semiHidden="1" w:unhideWhenUsed="1"/>
-    <w:lsdException w:name="Table Columns 2" w:semiHidden="1" w:unhideWhenUsed="1"/>
-    <w:lsdException w:name="Table Columns 3" w:semiHidden="1" w:unhideWhenUsed="1"/>
-    <w:lsdException w:name="Table Columns 4" w:semiHidden="1" w:unhideWhenUsed="1"/>
-    <w:lsdException w:name="Table Columns 5" w:semiHidden="1" w:unhideWhenUsed="1"/>
-    <w:lsdException w:name="Table Grid 1" w:semiHidden="1" w:unhideWhenUsed="1"/>
-    <w:lsdException w:name="Table Grid 2" w:semiHidden="1" w:unhideWhenUsed="1"/>
-    <w:lsdException w:name="Table Grid 3" w:semiHidden="1" w:unhideWhenUsed="1"/>
-    <w:lsdException w:name="Table Grid 4" w:semiHidden="1" w:unhideWhenUsed="1"/>
-    <w:lsdException w:name="Table Grid 5" w:semiHidden="1" w:unhideWhenUsed="1"/>
-    <w:lsdException w:name="Table Grid 6" w:semiHidden="1" w:unhideWhenUsed="1"/>
-    <w:lsdException w:name="Table Grid 7" w:semiHidden="1" w:unhideWhenUsed="1"/>
-    <w:lsdException w:name="Table Grid 8" w:semiHidden="1" w:unhideWhenUsed="1"/>
-    <w:lsdException w:name="Table List 1" w:semiHidden="1" w:unhideWhenUsed="1"/>
-    <w:lsdException w:name="Table List 2" w:semiHidden="1" w:unhideWhenUsed="1"/>
-    <w:lsdException w:name="Table List 3" w:semiHidden="1" w:unhideWhenUsed="1"/>
-    <w:lsdException w:name="Table List 4" w:semiHidden="1" w:unhideWhenUsed="1"/>
-    <w:lsdException w:name="Table List 5" w:semiHidden="1" w:unhideWhenUsed="1"/>
-    <w:lsdException w:name="Table List 6" w:semiHidden="1" w:unhideWhenUsed="1"/>
-    <w:lsdException w:name="Table List 7" w:semiHidden="1" w:unhideWhenUsed="1"/>
-    <w:lsdException w:name="Table List 8" w:semiHidden="1" w:unhideWhenUsed="1"/>
-    <w:lsdException w:name="Table 3D effects 1" w:semiHidden="1" w:unhideWhenUsed="1"/>
-    <w:lsdException w:name="Table 3D effects 2" w:semiHidden="1" w:unhideWhenUsed="1"/>
-    <w:lsdException w:name="Table 3D effects 3" w:semiHidden="1" w:unhideWhenUsed="1"/>
-    <w:lsdException w:name="Table Contemporary" w:semiHidden="1" w:unhideWhenUsed="1"/>
-    <w:lsdException w:name="Table Elegant" w:semiHidden="1" w:unhideWhenUsed="1"/>
-    <w:lsdException w:name="Table Professional" w:semiHidden="1" w:unhideWhenUsed="1"/>
-    <w:lsdException w:name="Table Subtle 1" w:semiHidden="1" w:unhideWhenUsed="1"/>
-    <w:lsdException w:name="Table Subtle 2" w:semiHidden="1" w:unhideWhenUsed="1"/>
-    <w:lsdException w:name="Table Web 1" w:semiHidden="1" w:unhideWhenUsed="1"/>
-    <w:lsdException w:name="Table Web 2" w:semiHidden="1" w:unhideWhenUsed="1"/>
-    <w:lsdException w:name="Table Web 3" w:semiHidden="1" w:unhideWhenUsed="1"/>
-    <w:lsdException w:name="Balloon Text" w:semiHidden="1" w:unhideWhenUsed="1"/>
-    <w:lsdException w:name="Table Grid" w:uiPriority="39"/>
-    <w:lsdException w:name="Table Theme" w:semiHidden="1" w:unhideWhenUsed="1"/>
-    <w:lsdException w:name="Placeholder Text" w:semiHidden="1"/>
-    <w:lsdException w:name="No Spacing" w:uiPriority="1" w:qFormat="1"/>
-    <w:lsdException w:name="Light Shading" w:uiPriority="60"/>
-    <w:lsdException w:name="Light List" w:uiPriority="61"/>
-    <w:lsdException w:name="Light Grid" w:uiPriority="62"/>
-    <w:lsdException w:name="Medium Shading 1" w:uiPriority="63"/>
-    <w:lsdException w:name="Medium Shading 2" w:uiPriority="64"/>
-    <w:lsdException w:name="Medium List 1" w:uiPriority="65"/>
-    <w:lsdException w:name="Medium List 2" w:uiPriority="66"/>
-    <w:lsdException w:name="Medium Grid 1" w:uiPriority="67"/>
-    <w:lsdException w:name="Medium Grid 2" w:uiPriority="68"/>
-    <w:lsdException w:name="Medium Grid 3" w:uiPriority="69"/>
-    <w:lsdException w:name="Dark List" w:uiPriority="70"/>
-    <w:lsdException w:name="Colorful Shading" w:uiPriority="71"/>
-    <w:lsdException w:name="Colorful List" w:uiPriority="72"/>
-    <w:lsdException w:name="Colorful Grid" w:uiPriority="73"/>
-    <w:lsdException w:name="Light Shading Accent 1" w:uiPriority="60"/>
-    <w:lsdException w:name="Light List Accent 1" w:uiPriority="61"/>
-    <w:lsdException w:name="Light Grid Accent 1" w:uiPriority="62"/>
-    <w:lsdException w:name="Medium Shading 1 Accent 1" w:uiPriority="63"/>
-    <w:lsdException w:name="Medium Shading 2 Accent 1" w:uiPriority="64"/>
-    <w:lsdException w:name="Medium List 1 Accent 1" w:uiPriority="65"/>
-    <w:lsdException w:name="Revision" w:semiHidden="1"/>
-    <w:lsdException w:name="List Paragraph" w:uiPriority="34" w:qFormat="1"/>
-    <w:lsdException w:name="Quote" w:uiPriority="29" w:qFormat="1"/>
-    <w:lsdException w:name="Intense Quote" w:uiPriority="30" w:qFormat="1"/>
-    <w:lsdException w:name="Medium List 2 Accent 1" w:uiPriority="66"/>
-    <w:lsdException w:name="Medium Grid 1 Accent 1" w:uiPriority="67"/>
-    <w:lsdException w:name="Medium Grid 2 Accent 1" w:uiPriority="68"/>
-    <w:lsdException w:name="Medium Grid 3 Accent 1" w:uiPriority="69"/>
-    <w:lsdException w:name="Dark List Accent 1" w:uiPriority="70"/>
-    <w:lsdException w:name="Colorful Shading Accent 1" w:uiPriority="71"/>
-    <w:lsdException w:name="Colorful List Accent 1" w:uiPriority="72"/>
-    <w:lsdException w:name="Colorful Grid Accent 1" w:uiPriority="73"/>
-    <w:lsdException w:name="Light Shading Accent 2" w:uiPriority="60"/>
-    <w:lsdException w:name="Light List Accent 2" w:uiPriority="61"/>
-    <w:lsdException w:name="Light Grid Accent 2" w:uiPriority="62"/>
-    <w:lsdException w:name="Medium Shading 1 Accent 2" w:uiPriority="63"/>
-    <w:lsdException w:name="Medium Shading 2 Accent 2" w:uiPriority="64"/>
-    <w:lsdException w:name="Medium List 1 Accent 2" w:uiPriority="65"/>
-    <w:lsdException w:name="Medium List 2 Accent 2" w:uiPriority="66"/>
-    <w:lsdException w:name="Medium Grid 1 Accent 2" w:uiPriority="67"/>
-    <w:lsdException w:name="Medium Grid 2 Accent 2" w:uiPriority="68"/>
-    <w:lsdException w:name="Medium Grid 3 Accent 2" w:uiPriority="69"/>
-    <w:lsdException w:name="Dark List Accent 2" w:uiPriority="70"/>
-    <w:lsdException w:name="Colorful Shading Accent 2" w:uiPriority="71"/>
-    <w:lsdException w:name="Colorful List Accent 2" w:uiPriority="72"/>
-    <w:lsdException w:name="Colorful Grid Accent 2" w:uiPriority="73"/>
-    <w:lsdException w:name="Light Shading Accent 3" w:uiPriority="60"/>
-    <w:lsdException w:name="Light List Accent 3" w:uiPriority="61"/>
-    <w:lsdException w:name="Light Grid Accent 3" w:uiPriority="62"/>
-    <w:lsdException w:name="Medium Shading 1 Accent 3" w:uiPriority="63"/>
-    <w:lsdException w:name="Medium Shading 2 Accent 3" w:uiPriority="64"/>
-    <w:lsdException w:name="Medium List 1 Accent 3" w:uiPriority="65"/>
-    <w:lsdException w:name="Medium List 2 Accent 3" w:uiPriority="66"/>
-    <w:lsdException w:name="Medium Grid 1 Accent 3" w:uiPriority="67"/>
-    <w:lsdException w:name="Medium Grid 2 Accent 3" w:uiPriority="68"/>
-    <w:lsdException w:name="Medium Grid 3 Accent 3" w:uiPriority="69"/>
-    <w:lsdException w:name="Dark List Accent 3" w:uiPriority="70"/>
-    <w:lsdException w:name="Colorful Shading Accent 3" w:uiPriority="71"/>
-    <w:lsdException w:name="Colorful List Accent 3" w:uiPriority="72"/>
-    <w:lsdException w:name="Colorful Grid Accent 3" w:uiPriority="73"/>
-    <w:lsdException w:name="Light Shading Accent 4" w:uiPriority="60"/>
-    <w:lsdException w:name="Light List Accent 4" w:uiPriority="61"/>
-    <w:lsdException w:name="Light Grid Accent 4" w:uiPriority="62"/>
-    <w:lsdException w:name="Medium Shading 1 Accent 4" w:uiPriority="63"/>
-    <w:lsdException w:name="Medium Shading 2 Accent 4" w:uiPriority="64"/>
-    <w:lsdException w:name="Medium List 1 Accent 4" w:uiPriority="65"/>
-    <w:lsdException w:name="Medium List 2 Accent 4" w:uiPriority="66"/>
-    <w:lsdException w:name="Medium Grid 1 Accent 4" w:uiPriority="67"/>
-    <w:lsdException w:name="Medium Grid 2 Accent 4" w:uiPriority="68"/>
-    <w:lsdException w:name="Medium Grid 3 Accent 4" w:uiPriority="69"/>
-    <w:lsdException w:name="Dark List Accent 4" w:uiPriority="70"/>
-    <w:lsdException w:name="Colorful Shading Accent 4" w:uiPriority="71"/>
-    <w:lsdException w:name="Colorful List Accent 4" w:uiPriority="72"/>
-    <w:lsdException w:name="Colorful Grid Accent 4" w:uiPriority="73"/>
-    <w:lsdException w:name="Light Shading Accent 5" w:uiPriority="60"/>
-    <w:lsdException w:name="Light List Accent 5" w:uiPriority="61"/>
-    <w:lsdException w:name="Light Grid Accent 5" w:uiPriority="62"/>
-    <w:lsdException w:name="Medium Shading 1 Accent 5" w:uiPriority="63"/>
-    <w:lsdException w:name="Medium Shading 2 Accent 5" w:uiPriority="64"/>
-    <w:lsdException w:name="Medium List 1 Accent 5" w:uiPriority="65"/>
-    <w:lsdException w:name="Medium List 2 Accent 5" w:uiPriority="66"/>
-    <w:lsdException w:name="Medium Grid 1 Accent 5" w:uiPriority="67"/>
-    <w:lsdException w:name="Medium Grid 2 Accent 5" w:uiPriority="68"/>
-    <w:lsdException w:name="Medium Grid 3 Accent 5" w:uiPriority="69"/>
-    <w:lsdException w:name="Dark List Accent 5" w:uiPriority="70"/>
-    <w:lsdException w:name="Colorful Shading Accent 5" w:uiPriority="71"/>
-    <w:lsdException w:name="Colorful List Accent 5" w:uiPriority="72"/>
-    <w:lsdException w:name="Colorful Grid Accent 5" w:uiPriority="73"/>
-    <w:lsdException w:name="Light Shading Accent 6" w:uiPriority="60"/>
-    <w:lsdException w:name="Light List Accent 6" w:uiPriority="61"/>
-    <w:lsdException w:name="Light Grid Accent 6" w:uiPriority="62"/>
-    <w:lsdException w:name="Medium Shading 1 Accent 6" w:uiPriority="63"/>
-    <w:lsdException w:name="Medium Shading 2 Accent 6" w:uiPriority="64"/>
-    <w:lsdException w:name="Medium List 1 Accent 6" w:uiPriority="65"/>
-    <w:lsdException w:name="Medium List 2 Accent 6" w:uiPriority="66"/>
-    <w:lsdException w:name="Medium Grid 1 Accent 6" w:uiPriority="67"/>
-    <w:lsdException w:name="Medium Grid 2 Accent 6" w:uiPriority="68"/>
-    <w:lsdException w:name="Medium Grid 3 Accent 6" w:uiPriority="69"/>
-    <w:lsdException w:name="Dark List Accent 6" w:uiPriority="70"/>
-    <w:lsdException w:name="Colorful Shading Accent 6" w:uiPriority="71"/>
-    <w:lsdException w:name="Colorful List Accent 6" w:uiPriority="72"/>
-    <w:lsdException w:name="Colorful Grid Accent 6" w:uiPriority="73"/>
-    <w:lsdException w:name="Subtle Emphasis" w:uiPriority="19" w:qFormat="1"/>
-    <w:lsdException w:name="Intense Emphasis" w:uiPriority="21" w:qFormat="1"/>
-    <w:lsdException w:name="Subtle Reference" w:uiPriority="31" w:qFormat="1"/>
-    <w:lsdException w:name="Intense Reference" w:uiPriority="32" w:qFormat="1"/>
-    <w:lsdException w:name="Book Title" w:uiPriority="33" w:qFormat="1"/>
-    <w:lsdException w:name="Bibliography" w:semiHidden="1" w:uiPriority="37" w:unhideWhenUsed="1"/>
-    <w:lsdException w:name="TOC Heading" w:semiHidden="1" w:uiPriority="39" w:unhideWhenUsed="1" w:qFormat="1"/>
-    <w:lsdException w:name="Plain Table 1" w:uiPriority="41"/>
-    <w:lsdException w:name="Plain Table 2" w:uiPriority="42"/>
-    <w:lsdException w:name="Plain Table 3" w:uiPriority="43"/>
-    <w:lsdException w:name="Plain Table 4" w:uiPriority="44"/>
-    <w:lsdException w:name="Plain Table 5" w:uiPriority="45"/>
-    <w:lsdException w:name="Grid Table Light" w:uiPriority="40"/>
-    <w:lsdException w:name="Grid Table 1 Light" w:uiPriority="46"/>
-    <w:lsdException w:name="Grid Table 2" w:uiPriority="47"/>
-    <w:lsdException w:name="Grid Table 3" w:uiPriority="48"/>
-    <w:lsdException w:name="Grid Table 4" w:uiPriority="49"/>
-    <w:lsdException w:name="Grid Table 5 Dark" w:uiPriority="50"/>
-    <w:lsdException w:name="Grid Table 6 Colorful" w:uiPriority="51"/>
-    <w:lsdException w:name="Grid Table 7 Colorful" w:uiPriority="52"/>
-    <w:lsdException w:name="Grid Table 1 Light Accent 1" w:uiPriority="46"/>
-    <w:lsdException w:name="Grid Table 2 Accent 1" w:uiPriority="47"/>
-    <w:lsdException w:name="Grid Table 3 Accent 1" w:uiPriority="48"/>
-    <w:lsdException w:name="Grid Table 4 Accent 1" w:uiPriority="49"/>
-    <w:lsdException w:name="Grid Table 5 Dark Accent 1" w:uiPriority="50"/>
-    <w:lsdException w:name="Grid Table 6 Colorful Accent 1" w:uiPriority="51"/>
-    <w:lsdException w:name="Grid Table 7 Colorful Accent 1" w:uiPriority="52"/>
-    <w:lsdException w:name="Grid Table 1 Light Accent 2" w:uiPriority="46"/>
-    <w:lsdException w:name="Grid Table 2 Accent 2" w:uiPriority="47"/>
-    <w:lsdException w:name="Grid Table 3 Accent 2" w:uiPriority="48"/>
-    <w:lsdException w:name="Grid Table 4 Accent 2" w:uiPriority="49"/>
-    <w:lsdException w:name="Grid Table 5 Dark Accent 2" w:uiPriority="50"/>
-    <w:lsdException w:name="Grid Table 6 Colorful Accent 2" w:uiPriority="51"/>
-    <w:lsdException w:name="Grid Table 7 Colorful Accent 2" w:uiPriority="52"/>
-    <w:lsdException w:name="Grid Table 1 Light Accent 3" w:uiPriority="46"/>
-    <w:lsdException w:name="Grid Table 2 Accent 3" w:uiPriority="47"/>
-    <w:lsdException w:name="Grid Table 3 Accent 3" w:uiPriority="48"/>
-    <w:lsdException w:name="Grid Table 4 Accent 3" w:uiPriority="49"/>
-    <w:lsdException w:name="Grid Table 5 Dark Accent 3" w:uiPriority="50"/>
-    <w:lsdException w:name="Grid Table 6 Colorful Accent 3" w:uiPriority="51"/>
-    <w:lsdException w:name="Grid Table 7 Colorful Accent 3" w:uiPriority="52"/>
-    <w:lsdException w:name="Grid Table 1 Light Accent 4" w:uiPriority="46"/>
-    <w:lsdException w:name="Grid Table 2 Accent 4" w:uiPriority="47"/>
-    <w:lsdException w:name="Grid Table 3 Accent 4" w:uiPriority="48"/>
-    <w:lsdException w:name="Grid Table 4 Accent 4" w:uiPriority="49"/>
-    <w:lsdException w:name="Grid Table 5 Dark Accent 4" w:uiPriority="50"/>
-    <w:lsdException w:name="Grid Table 6 Colorful Accent 4" w:uiPriority="51"/>
-    <w:lsdException w:name="Grid Table 7 Colorful Accent 4" w:uiPriority="52"/>
-    <w:lsdException w:name="Grid Table 1 Light Accent 5" w:uiPriority="46"/>
-    <w:lsdException w:name="Grid Table 2 Accent 5" w:uiPriority="47"/>
-    <w:lsdException w:name="Grid Table 3 Accent 5" w:uiPriority="48"/>
-    <w:lsdException w:name="Grid Table 4 Accent 5" w:uiPriority="49"/>
-    <w:lsdException w:name="Grid Table 5 Dark Accent 5" w:uiPriority="50"/>
-    <w:lsdException w:name="Grid Table 6 Colorful Accent 5" w:uiPriority="51"/>
-    <w:lsdException w:name="Grid Table 7 Colorful Accent 5" w:uiPriority="52"/>
-    <w:lsdException w:name="Grid Table 1 Light Accent 6" w:uiPriority="46"/>
-    <w:lsdException w:name="Grid Table 2 Accent 6" w:uiPriority="47"/>
-    <w:lsdException w:name="Grid Table 3 Accent 6" w:uiPriority="48"/>
-    <w:lsdException w:name="Grid Table 4 Accent 6" w:uiPriority="49"/>
-    <w:lsdException w:name="Grid Table 5 Dark Accent 6" w:uiPriority="50"/>
-    <w:lsdException w:name="Grid Table 6 Colorful Accent 6" w:uiPriority="51"/>
-    <w:lsdException w:name="Grid Table 7 Colorful Accent 6" w:uiPriority="52"/>
-    <w:lsdException w:name="List Table 1 Light" w:uiPriority="46"/>
-    <w:lsdException w:name="List Table 2" w:uiPriority="47"/>
-    <w:lsdException w:name="List Table 3" w:uiPriority="48"/>
-    <w:lsdException w:name="List Table 4" w:uiPriority="49"/>
-    <w:lsdException w:name="List Table 5 Dark" w:uiPriority="50"/>
-    <w:lsdException w:name="List Table 6 Colorful" w:uiPriority="51"/>
-    <w:lsdException w:name="List Table 7 Colorful" w:uiPriority="52"/>
-    <w:lsdException w:name="List Table 1 Light Accent 1" w:uiPriority="46"/>
-    <w:lsdException w:name="List Table 2 Accent 1" w:uiPriority="47"/>
-    <w:lsdException w:name="List Table 3 Accent 1" w:uiPriority="48"/>
-    <w:lsdException w:name="List Table 4 Accent 1" w:uiPriority="49"/>
-    <w:lsdException w:name="List Table 5 Dark Accent 1" w:uiPriority="50"/>
-    <w:lsdException w:name="List Table 6 Colorful Accent 1" w:uiPriority="51"/>
-    <w:lsdException w:name="List Table 7 Colorful Accent 1" w:uiPriority="52"/>
-    <w:lsdException w:name="List Table 1 Light Accent 2" w:uiPriority="46"/>
-    <w:lsdException w:name="List Table 2 Accent 2" w:uiPriority="47"/>
-    <w:lsdException w:name="List Table 3 Accent 2" w:uiPriority="48"/>
-    <w:lsdException w:name="List Table 4 Accent 2" w:uiPriority="49"/>
-    <w:lsdException w:name="List Table 5 Dark Accent 2" w:uiPriority="50"/>
-    <w:lsdException w:name="List Table 6 Colorful Accent 2" w:uiPriority="51"/>
-    <w:lsdException w:name="List Table 7 Colorful Accent 2" w:uiPriority="52"/>
-    <w:lsdException w:name="List Table 1 Light Accent 3" w:uiPriority="46"/>
-    <w:lsdException w:name="List Table 2 Accent 3" w:uiPriority="47"/>
-    <w:lsdException w:name="List Table 3 Accent 3" w:uiPriority="48"/>
-    <w:lsdException w:name="List Table 4 Accent 3" w:uiPriority="49"/>
-    <w:lsdException w:name="List Table 5 Dark Accent 3" w:uiPriority="50"/>
-    <w:lsdException w:name="List Table 6 Colorful Accent 3" w:uiPriority="51"/>
-    <w:lsdException w:name="List Table 7 Colorful Accent 3" w:uiPriority="52"/>
-    <w:lsdException w:name="List Table 1 Light Accent 4" w:uiPriority="46"/>
-    <w:lsdException w:name="List Table 2 Accent 4" w:uiPriority="47"/>
-    <w:lsdException w:name="List Table 3 Accent 4" w:uiPriority="48"/>
-    <w:lsdException w:name="List Table 4 Accent 4" w:uiPriority="49"/>
-    <w:lsdException w:name="List Table 5 Dark Accent 4" w:uiPriority="50"/>
-    <w:lsdException w:name="List Table 6 Colorful Accent 4" w:uiPriority="51"/>
-    <w:lsdException w:name="List Table 7 Colorful Accent 4" w:uiPriority="52"/>
-    <w:lsdException w:name="List Table 1 Light Accent 5" w:uiPriority="46"/>
-    <w:lsdException w:name="List Table 2 Accent 5" w:uiPriority="47"/>
-    <w:lsdException w:name="List Table 3 Accent 5" w:uiPriority="48"/>
-    <w:lsdException w:name="List Table 4 Accent 5" w:uiPriority="49"/>
-    <w:lsdException w:name="List Table 5 Dark Accent 5" w:uiPriority="50"/>
-    <w:lsdException w:name="List Table 6 Colorful Accent 5" w:uiPriority="51"/>
-    <w:lsdException w:name="List Table 7 Colorful Accent 5" w:uiPriority="52"/>
-    <w:lsdException w:name="List Table 1 Light Accent 6" w:uiPriority="46"/>
-    <w:lsdException w:name="List Table 2 Accent 6" w:uiPriority="47"/>
-    <w:lsdException w:name="List Table 3 Accent 6" w:uiPriority="48"/>
-    <w:lsdException w:name="List Table 4 Accent 6" w:uiPriority="49"/>
-    <w:lsdException w:name="List Table 5 Dark Accent 6" w:uiPriority="50"/>
-    <w:lsdException w:name="List Table 6 Colorful Accent 6" w:uiPriority="51"/>
-    <w:lsdException w:name="List Table 7 Colorful Accent 6" w:uiPriority="52"/>
-    <w:lsdException w:name="Mention" w:semiHidden="1" w:unhideWhenUsed="1"/>
-    <w:lsdException w:name="Smart Hyperlink" w:semiHidden="1" w:unhideWhenUsed="1"/>
-    <w:lsdException w:name="Hashtag" w:semiHidden="1" w:unhideWhenUsed="1"/>
-    <w:lsdException w:name="Unresolved Mention" w:semiHidden="1" w:unhideWhenUsed="1"/>
-  </w:latentStyles>
-  <w:style w:type="paragraph" w:default="1" w:styleId="Normal">
-    <w:name w:val="Normal"/>
-    <w:qFormat/>
-  </w:style>
-  <w:style w:type="character" w:default="1" w:styleId="DefaultParagraphFont">
-    <w:name w:val="Default Paragraph Font"/>
-    <w:uiPriority w:val="1"/>
+  <w:style w:type="character" w:styleId="PlaceholderText">
+    <w:name w:val="Placeholder Text"/>
+    <w:basedOn w:val="DefaultParagraphFont"/>
+    <w:uiPriority w:val="99"/>
     <w:semiHidden/>
-    <w:unhideWhenUsed/>
-  </w:style>
-  <w:style w:type="table" w:default="1" w:styleId="TableNormal">
-    <w:name w:val="Normal Table"/>
+    <w:rsid w:val="008558F5"/>
+    <w:rPr>
+      <w:color w:val="808080"/>
+    </w:rPr>
+  </w:style>
+  <w:style w:type="character" w:styleId="UnresolvedMention">
+    <w:name w:val="Unresolved Mention"/>
+    <w:basedOn w:val="DefaultParagraphFont"/>
     <w:uiPriority w:val="99"/>
     <w:semiHidden/>
     <w:unhideWhenUsed/>
-    <w:tblPr>
-      <w:tblInd w:w="0" w:type="dxa"/>
-      <w:tblCellMar>
-        <w:top w:w="0" w:type="dxa"/>
-        <w:left w:w="108" w:type="dxa"/>
-        <w:bottom w:w="0" w:type="dxa"/>
-        <w:right w:w="108" w:type="dxa"/>
-      </w:tblCellMar>
-    </w:tblPr>
-  </w:style>
-  <w:style w:type="numbering" w:default="1" w:styleId="NoList">
-    <w:name w:val="No List"/>
-    <w:uiPriority w:val="99"/>
-    <w:semiHidden/>
-    <w:unhideWhenUsed/>
-  </w:style>
-  <w:style w:type="paragraph" w:customStyle="1" w:styleId="5DE0D28E527F4EE1B1C6916993361A87">
-    <w:name w:val="5DE0D28E527F4EE1B1C6916993361A87"/>
-    <w:rsid w:val="00425F21"/>
+    <w:rsid w:val="00C62137"/>
+    <w:rPr>
+      <w:color w:val="605E5C"/>
+      <w:shd w:val="clear" w:color="auto" w:fill="E1DFDD"/>
+    </w:rPr>
   </w:style>
 </w:styles>
-</file>
-
-<file path=word/glossary/webSettings.xml><?xml version="1.0" encoding="utf-8"?>
-<w:webSettings xmlns:mc="http://schemas.openxmlformats.org/markup-compatibility/2006" xmlns:r="http://schemas.openxmlformats.org/officeDocument/2006/relationships" xmlns:w="http://schemas.openxmlformats.org/wordprocessingml/2006/main" xmlns:w14="http://schemas.microsoft.com/office/word/2010/wordml" xmlns:w15="http://schemas.microsoft.com/office/word/2012/wordml" xmlns:w16cid="http://schemas.microsoft.com/office/word/2016/wordml/cid" xmlns:w16se="http://schemas.microsoft.com/office/word/2015/wordml/symex" mc:Ignorable="w14 w15 w16se w16cid">
-  <w:optimizeForBrowser/>
-  <w:allowPNG/>
-</w:webSettings>
 </file>
 
 <file path=word/theme/theme1.xml><?xml version="1.0" encoding="utf-8"?>
@@ -5282,7 +5609,7 @@
 </file>
 
 <file path=customXml/itemProps1.xml><?xml version="1.0" encoding="utf-8"?>
-<ds:datastoreItem xmlns:ds="http://schemas.openxmlformats.org/officeDocument/2006/customXml" ds:itemID="{E51D6242-5D05-48BB-ABEB-16A90626BBDB}">
+<ds:datastoreItem xmlns:ds="http://schemas.openxmlformats.org/officeDocument/2006/customXml" ds:itemID="{79467333-6C09-487A-8006-7E444A8BFCD9}">
   <ds:schemaRefs>
     <ds:schemaRef ds:uri="http://schemas.openxmlformats.org/officeDocument/2006/bibliography"/>
   </ds:schemaRefs>

--- a/documentation/technical-reference.docx
+++ b/documentation/technical-reference.docx
@@ -28,16 +28,16 @@
           <w:noProof/>
         </w:rPr>
         <w:drawing>
-          <wp:anchor distT="0" distB="0" distL="114300" distR="114300" simplePos="0" relativeHeight="251661312" behindDoc="0" locked="0" layoutInCell="1" allowOverlap="1" wp14:anchorId="266EB561" wp14:editId="6A60EFFF">
+          <wp:anchor distT="0" distB="0" distL="114300" distR="114300" simplePos="0" relativeHeight="251661312" behindDoc="0" locked="0" layoutInCell="1" allowOverlap="1" wp14:anchorId="266EB561" wp14:editId="59BF64E0">
             <wp:simplePos x="0" y="0"/>
             <wp:positionH relativeFrom="margin">
-              <wp:posOffset>4462145</wp:posOffset>
+              <wp:posOffset>4440555</wp:posOffset>
             </wp:positionH>
             <wp:positionV relativeFrom="paragraph">
-              <wp:posOffset>433705</wp:posOffset>
+              <wp:posOffset>478790</wp:posOffset>
             </wp:positionV>
             <wp:extent cx="930275" cy="2947670"/>
-            <wp:effectExtent l="953" t="0" r="4127" b="4128"/>
+            <wp:effectExtent l="0" t="0" r="0" b="4128"/>
             <wp:wrapSquare wrapText="bothSides"/>
             <wp:docPr id="1" name="Picture 1" descr="https://cdn.sparkfun.com/assets/parts/6/2/0/0/10976-02.jpg"/>
             <wp:cNvGraphicFramePr>
@@ -55,6 +55,25 @@
                   <pic:blipFill rotWithShape="1">
                     <a:blip r:embed="rId8">
                       <a:extLst>
+                        <a:ext uri="{BEBA8EAE-BF5A-486C-A8C5-ECC9F3942E4B}">
+                          <a14:imgProps xmlns:a14="http://schemas.microsoft.com/office/drawing/2010/main">
+                            <a14:imgLayer r:embed="rId9">
+                              <a14:imgEffect>
+                                <a14:backgroundRemoval t="8167" b="92000" l="39667" r="63167">
+                                  <a14:foregroundMark x1="51667" y1="12000" x2="51667" y2="12000"/>
+                                  <a14:foregroundMark x1="50000" y1="8333" x2="50000" y2="8333"/>
+                                  <a14:foregroundMark x1="63333" y1="11000" x2="63333" y2="11000"/>
+                                  <a14:foregroundMark x1="40000" y1="74167" x2="40000" y2="74167"/>
+                                  <a14:foregroundMark x1="43333" y1="75167" x2="43333" y2="75167"/>
+                                  <a14:foregroundMark x1="43667" y1="76000" x2="43667" y2="76000"/>
+                                  <a14:foregroundMark x1="43667" y1="77667" x2="43667" y2="77667"/>
+                                  <a14:foregroundMark x1="45833" y1="88500" x2="45833" y2="88500"/>
+                                  <a14:foregroundMark x1="45500" y1="92000" x2="45500" y2="92000"/>
+                                </a14:backgroundRemoval>
+                              </a14:imgEffect>
+                            </a14:imgLayer>
+                          </a14:imgProps>
+                        </a:ext>
                         <a:ext uri="{28A0092B-C50C-407E-A947-70E740481C1C}">
                           <a14:useLocalDpi xmlns:a14="http://schemas.microsoft.com/office/drawing/2010/main" val="0"/>
                         </a:ext>
@@ -132,13 +151,15 @@
           <w:lang w:val="en-GB"/>
         </w:rPr>
         <w:sectPr>
-          <w:headerReference w:type="even" r:id="rId9"/>
-          <w:headerReference w:type="default" r:id="rId10"/>
-          <w:footerReference w:type="even" r:id="rId11"/>
-          <w:footerReference w:type="default" r:id="rId12"/>
+          <w:headerReference w:type="even" r:id="rId10"/>
+          <w:headerReference w:type="default" r:id="rId11"/>
+          <w:footerReference w:type="even" r:id="rId12"/>
+          <w:footerReference w:type="default" r:id="rId13"/>
+          <w:footerReference w:type="first" r:id="rId14"/>
           <w:pgSz w:w="11906" w:h="16838" w:code="9"/>
           <w:pgMar w:top="576" w:right="864" w:bottom="576" w:left="864" w:header="432" w:footer="432" w:gutter="0"/>
           <w:cols w:space="720"/>
+          <w:titlePg/>
           <w:docGrid w:linePitch="360"/>
         </w:sectPr>
       </w:pPr>
@@ -178,17 +199,17 @@
         <mc:AlternateContent>
           <mc:Choice Requires="wps">
             <w:drawing>
-              <wp:anchor distT="0" distB="0" distL="114300" distR="114300" simplePos="0" relativeHeight="251663360" behindDoc="0" locked="0" layoutInCell="1" allowOverlap="1" wp14:anchorId="4EBD58D7" wp14:editId="13732C58">
+              <wp:anchor distT="0" distB="0" distL="114300" distR="114300" simplePos="0" relativeHeight="251663360" behindDoc="1" locked="0" layoutInCell="1" allowOverlap="1" wp14:anchorId="4EBD58D7" wp14:editId="0D1FC24D">
                 <wp:simplePos x="0" y="0"/>
                 <wp:positionH relativeFrom="column">
-                  <wp:posOffset>3324225</wp:posOffset>
+                  <wp:posOffset>3328035</wp:posOffset>
                 </wp:positionH>
                 <wp:positionV relativeFrom="paragraph">
-                  <wp:posOffset>473710</wp:posOffset>
+                  <wp:posOffset>341630</wp:posOffset>
                 </wp:positionV>
                 <wp:extent cx="2947670" cy="635"/>
                 <wp:effectExtent l="0" t="0" r="5080" b="0"/>
-                <wp:wrapSquare wrapText="bothSides"/>
+                <wp:wrapNone/>
                 <wp:docPr id="4" name="Text Box 4"/>
                 <wp:cNvGraphicFramePr/>
                 <a:graphic xmlns:a="http://schemas.openxmlformats.org/drawingml/2006/main">
@@ -215,53 +236,45 @@
                           <w:p>
                             <w:pPr>
                               <w:pStyle w:val="Caption"/>
-                              <w:jc w:val="center"/>
                               <w:rPr>
                                 <w:noProof/>
                                 <w:sz w:val="24"/>
                               </w:rPr>
                             </w:pPr>
                             <w:r>
-                              <w:rPr>
-                                <w:sz w:val="20"/>
-                              </w:rPr>
                               <w:t xml:space="preserve">Figure </w:t>
                             </w:r>
                             <w:r>
                               <w:rPr>
-                                <w:sz w:val="20"/>
+                                <w:noProof/>
                               </w:rPr>
                               <w:fldChar w:fldCharType="begin"/>
                             </w:r>
                             <w:r>
                               <w:rPr>
-                                <w:sz w:val="20"/>
+                                <w:noProof/>
                               </w:rPr>
                               <w:instrText xml:space="preserve"> SEQ Figure \* ARABIC </w:instrText>
                             </w:r>
                             <w:r>
                               <w:rPr>
-                                <w:sz w:val="20"/>
+                                <w:noProof/>
                               </w:rPr>
                               <w:fldChar w:fldCharType="separate"/>
                             </w:r>
                             <w:r>
                               <w:rPr>
                                 <w:noProof/>
-                                <w:sz w:val="20"/>
                               </w:rPr>
-                              <w:t>2</w:t>
+                              <w:t>1</w:t>
                             </w:r>
                             <w:r>
                               <w:rPr>
-                                <w:sz w:val="20"/>
+                                <w:noProof/>
                               </w:rPr>
                               <w:fldChar w:fldCharType="end"/>
                             </w:r>
                             <w:r>
-                              <w:rPr>
-                                <w:sz w:val="20"/>
-                              </w:rPr>
                               <w:t>. Motorized fader</w:t>
                             </w:r>
                           </w:p>
@@ -285,65 +298,56 @@
                 <v:stroke joinstyle="miter"/>
                 <v:path gradientshapeok="t" o:connecttype="rect"/>
               </v:shapetype>
-              <v:shape id="Text Box 4" o:spid="_x0000_s1026" type="#_x0000_t202" style="position:absolute;left:0;text-align:left;margin-left:261.75pt;margin-top:37.3pt;width:232.1pt;height:.05pt;z-index:251663360;visibility:visible;mso-wrap-style:square;mso-wrap-distance-left:9pt;mso-wrap-distance-top:0;mso-wrap-distance-right:9pt;mso-wrap-distance-bottom:0;mso-position-horizontal:absolute;mso-position-horizontal-relative:text;mso-position-vertical:absolute;mso-position-vertical-relative:text;v-text-anchor:top" o:gfxdata="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" stroked="f">
+              <v:shape id="Text Box 4" o:spid="_x0000_s1026" type="#_x0000_t202" style="position:absolute;left:0;text-align:left;margin-left:262.05pt;margin-top:26.9pt;width:232.1pt;height:.05pt;z-index:-251653120;visibility:visible;mso-wrap-style:square;mso-wrap-distance-left:9pt;mso-wrap-distance-top:0;mso-wrap-distance-right:9pt;mso-wrap-distance-bottom:0;mso-position-horizontal:absolute;mso-position-horizontal-relative:text;mso-position-vertical:absolute;mso-position-vertical-relative:text;v-text-anchor:top" o:gfxdata="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" stroked="f">
                 <v:textbox style="mso-fit-shape-to-text:t" inset="0,0,0,0">
                   <w:txbxContent>
                     <w:p>
                       <w:pPr>
                         <w:pStyle w:val="Caption"/>
-                        <w:jc w:val="center"/>
                         <w:rPr>
                           <w:noProof/>
                           <w:sz w:val="24"/>
                         </w:rPr>
                       </w:pPr>
                       <w:r>
-                        <w:rPr>
-                          <w:sz w:val="20"/>
-                        </w:rPr>
                         <w:t xml:space="preserve">Figure </w:t>
                       </w:r>
                       <w:r>
                         <w:rPr>
-                          <w:sz w:val="20"/>
+                          <w:noProof/>
                         </w:rPr>
                         <w:fldChar w:fldCharType="begin"/>
                       </w:r>
                       <w:r>
                         <w:rPr>
-                          <w:sz w:val="20"/>
+                          <w:noProof/>
                         </w:rPr>
                         <w:instrText xml:space="preserve"> SEQ Figure \* ARABIC </w:instrText>
                       </w:r>
                       <w:r>
                         <w:rPr>
-                          <w:sz w:val="20"/>
+                          <w:noProof/>
                         </w:rPr>
                         <w:fldChar w:fldCharType="separate"/>
                       </w:r>
                       <w:r>
                         <w:rPr>
                           <w:noProof/>
-                          <w:sz w:val="20"/>
                         </w:rPr>
-                        <w:t>2</w:t>
+                        <w:t>1</w:t>
                       </w:r>
                       <w:r>
                         <w:rPr>
-                          <w:sz w:val="20"/>
+                          <w:noProof/>
                         </w:rPr>
                         <w:fldChar w:fldCharType="end"/>
                       </w:r>
                       <w:r>
-                        <w:rPr>
-                          <w:sz w:val="20"/>
-                        </w:rPr>
                         <w:t>. Motorized fader</w:t>
                       </w:r>
                     </w:p>
                   </w:txbxContent>
                 </v:textbox>
-                <w10:wrap type="square"/>
               </v:shape>
             </w:pict>
           </mc:Fallback>
@@ -718,72 +722,12 @@
     </w:p>
     <w:p>
       <w:pPr>
-        <w:pStyle w:val="NoSpacing"/>
+        <w:pStyle w:val="ListParagraph"/>
         <w:numPr>
           <w:ilvl w:val="0"/>
           <w:numId w:val="4"/>
         </w:numPr>
-        <w:rPr>
-          <w:rStyle w:val="Strong"/>
-          <w:b w:val="0"/>
-          <w:bCs w:val="0"/>
-          <w:sz w:val="24"/>
-        </w:rPr>
-      </w:pPr>
-      <w:r>
-        <w:rPr>
-          <w:noProof/>
-        </w:rPr>
-        <w:drawing>
-          <wp:anchor distT="0" distB="0" distL="114300" distR="114300" simplePos="0" relativeHeight="251658240" behindDoc="0" locked="0" layoutInCell="1" allowOverlap="1" wp14:anchorId="2BACA63D" wp14:editId="7DC56257">
-            <wp:simplePos x="0" y="0"/>
-            <wp:positionH relativeFrom="column">
-              <wp:posOffset>-144145</wp:posOffset>
-            </wp:positionH>
-            <wp:positionV relativeFrom="paragraph">
-              <wp:posOffset>633730</wp:posOffset>
-            </wp:positionV>
-            <wp:extent cx="3200400" cy="2122805"/>
-            <wp:effectExtent l="0" t="0" r="0" b="0"/>
-            <wp:wrapSquare wrapText="bothSides"/>
-            <wp:docPr id="2" name="Picture 2"/>
-            <wp:cNvGraphicFramePr>
-              <a:graphicFrameLocks xmlns:a="http://schemas.openxmlformats.org/drawingml/2006/main" noChangeAspect="1"/>
-            </wp:cNvGraphicFramePr>
-            <a:graphic xmlns:a="http://schemas.openxmlformats.org/drawingml/2006/main">
-              <a:graphicData uri="http://schemas.openxmlformats.org/drawingml/2006/picture">
-                <pic:pic xmlns:pic="http://schemas.openxmlformats.org/drawingml/2006/picture">
-                  <pic:nvPicPr>
-                    <pic:cNvPr id="1" name=""/>
-                    <pic:cNvPicPr/>
-                  </pic:nvPicPr>
-                  <pic:blipFill>
-                    <a:blip r:embed="rId13" cstate="print">
-                      <a:extLst>
-                        <a:ext uri="{28A0092B-C50C-407E-A947-70E740481C1C}">
-                          <a14:useLocalDpi xmlns:a14="http://schemas.microsoft.com/office/drawing/2010/main" val="0"/>
-                        </a:ext>
-                      </a:extLst>
-                    </a:blip>
-                    <a:stretch>
-                      <a:fillRect/>
-                    </a:stretch>
-                  </pic:blipFill>
-                  <pic:spPr>
-                    <a:xfrm>
-                      <a:off x="0" y="0"/>
-                      <a:ext cx="3200400" cy="2122805"/>
-                    </a:xfrm>
-                    <a:prstGeom prst="rect">
-                      <a:avLst/>
-                    </a:prstGeom>
-                  </pic:spPr>
-                </pic:pic>
-              </a:graphicData>
-            </a:graphic>
-          </wp:anchor>
-        </w:drawing>
-      </w:r>
+      </w:pPr>
       <w:r>
         <w:rPr>
           <w:noProof/>
@@ -791,13 +735,13 @@
         <mc:AlternateContent>
           <mc:Choice Requires="wps">
             <w:drawing>
-              <wp:anchor distT="0" distB="0" distL="114300" distR="114300" simplePos="0" relativeHeight="251660288" behindDoc="0" locked="0" layoutInCell="1" allowOverlap="1" wp14:anchorId="1620A575" wp14:editId="566FE4C7">
+              <wp:anchor distT="0" distB="0" distL="114300" distR="114300" simplePos="0" relativeHeight="251660288" behindDoc="0" locked="0" layoutInCell="1" allowOverlap="1" wp14:anchorId="1620A575" wp14:editId="3CB1B3B7">
                 <wp:simplePos x="0" y="0"/>
-                <wp:positionH relativeFrom="column">
-                  <wp:posOffset>-144145</wp:posOffset>
+                <wp:positionH relativeFrom="margin">
+                  <wp:posOffset>0</wp:posOffset>
                 </wp:positionH>
                 <wp:positionV relativeFrom="paragraph">
-                  <wp:posOffset>2823210</wp:posOffset>
+                  <wp:posOffset>2747010</wp:posOffset>
                 </wp:positionV>
                 <wp:extent cx="3200400" cy="635"/>
                 <wp:effectExtent l="0" t="0" r="0" b="0"/>
@@ -828,7 +772,6 @@
                           <w:p>
                             <w:pPr>
                               <w:pStyle w:val="Caption"/>
-                              <w:jc w:val="center"/>
                               <w:rPr>
                                 <w:noProof/>
                                 <w:sz w:val="24"/>
@@ -836,46 +779,39 @@
                               </w:rPr>
                             </w:pPr>
                             <w:r>
-                              <w:rPr>
-                                <w:sz w:val="20"/>
-                              </w:rPr>
                               <w:t xml:space="preserve">Figure </w:t>
                             </w:r>
                             <w:r>
                               <w:rPr>
-                                <w:sz w:val="20"/>
+                                <w:noProof/>
                               </w:rPr>
                               <w:fldChar w:fldCharType="begin"/>
                             </w:r>
                             <w:r>
                               <w:rPr>
-                                <w:sz w:val="20"/>
+                                <w:noProof/>
                               </w:rPr>
                               <w:instrText xml:space="preserve"> SEQ Figure \* ARABIC </w:instrText>
                             </w:r>
                             <w:r>
                               <w:rPr>
-                                <w:sz w:val="20"/>
+                                <w:noProof/>
                               </w:rPr>
                               <w:fldChar w:fldCharType="separate"/>
                             </w:r>
                             <w:r>
                               <w:rPr>
                                 <w:noProof/>
-                                <w:sz w:val="20"/>
                               </w:rPr>
-                              <w:t>1</w:t>
+                              <w:t>2</w:t>
                             </w:r>
                             <w:r>
                               <w:rPr>
-                                <w:sz w:val="20"/>
+                                <w:noProof/>
                               </w:rPr>
                               <w:fldChar w:fldCharType="end"/>
                             </w:r>
                             <w:r>
-                              <w:rPr>
-                                <w:sz w:val="20"/>
-                              </w:rPr>
                               <w:t>. Configuration window</w:t>
                             </w:r>
                           </w:p>
@@ -895,13 +831,12 @@
           </mc:Choice>
           <mc:Fallback>
             <w:pict>
-              <v:shape w14:anchorId="1620A575" id="Text Box 3" o:spid="_x0000_s1027" type="#_x0000_t202" style="position:absolute;left:0;text-align:left;margin-left:-11.35pt;margin-top:222.3pt;width:252pt;height:.05pt;z-index:251660288;visibility:visible;mso-wrap-style:square;mso-wrap-distance-left:9pt;mso-wrap-distance-top:0;mso-wrap-distance-right:9pt;mso-wrap-distance-bottom:0;mso-position-horizontal:absolute;mso-position-horizontal-relative:text;mso-position-vertical:absolute;mso-position-vertical-relative:text;v-text-anchor:top" o:gfxdata="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" stroked="f">
+              <v:shape w14:anchorId="1620A575" id="Text Box 3" o:spid="_x0000_s1027" type="#_x0000_t202" style="position:absolute;left:0;text-align:left;margin-left:0;margin-top:216.3pt;width:252pt;height:.05pt;z-index:251660288;visibility:visible;mso-wrap-style:square;mso-wrap-distance-left:9pt;mso-wrap-distance-top:0;mso-wrap-distance-right:9pt;mso-wrap-distance-bottom:0;mso-position-horizontal:absolute;mso-position-horizontal-relative:margin;mso-position-vertical:absolute;mso-position-vertical-relative:text;v-text-anchor:top" o:gfxdata="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" stroked="f">
                 <v:textbox style="mso-fit-shape-to-text:t" inset="0,0,0,0">
                   <w:txbxContent>
                     <w:p>
                       <w:pPr>
                         <w:pStyle w:val="Caption"/>
-                        <w:jc w:val="center"/>
                         <w:rPr>
                           <w:noProof/>
                           <w:sz w:val="24"/>
@@ -909,48 +844,2902 @@
                         </w:rPr>
                       </w:pPr>
                       <w:r>
-                        <w:rPr>
-                          <w:sz w:val="20"/>
-                        </w:rPr>
                         <w:t xml:space="preserve">Figure </w:t>
                       </w:r>
                       <w:r>
                         <w:rPr>
-                          <w:sz w:val="20"/>
+                          <w:noProof/>
                         </w:rPr>
                         <w:fldChar w:fldCharType="begin"/>
                       </w:r>
                       <w:r>
                         <w:rPr>
-                          <w:sz w:val="20"/>
+                          <w:noProof/>
                         </w:rPr>
                         <w:instrText xml:space="preserve"> SEQ Figure \* ARABIC </w:instrText>
                       </w:r>
                       <w:r>
                         <w:rPr>
-                          <w:sz w:val="20"/>
+                          <w:noProof/>
                         </w:rPr>
                         <w:fldChar w:fldCharType="separate"/>
                       </w:r>
                       <w:r>
                         <w:rPr>
                           <w:noProof/>
-                          <w:sz w:val="20"/>
                         </w:rPr>
-                        <w:t>1</w:t>
+                        <w:t>2</w:t>
                       </w:r>
                       <w:r>
                         <w:rPr>
-                          <w:sz w:val="20"/>
+                          <w:noProof/>
                         </w:rPr>
                         <w:fldChar w:fldCharType="end"/>
                       </w:r>
                       <w:r>
-                        <w:rPr>
-                          <w:sz w:val="20"/>
-                        </w:rPr>
                         <w:t>. Configuration window</w:t>
                       </w:r>
+                    </w:p>
+                  </w:txbxContent>
+                </v:textbox>
+                <w10:wrap type="square" anchorx="margin"/>
+              </v:shape>
+            </w:pict>
+          </mc:Fallback>
+        </mc:AlternateContent>
+      </w:r>
+      <w:r>
+        <w:rPr>
+          <w:noProof/>
+        </w:rPr>
+        <w:drawing>
+          <wp:anchor distT="0" distB="0" distL="114300" distR="114300" simplePos="0" relativeHeight="251658240" behindDoc="0" locked="0" layoutInCell="1" allowOverlap="1" wp14:anchorId="2BACA63D" wp14:editId="0603DD49">
+            <wp:simplePos x="0" y="0"/>
+            <wp:positionH relativeFrom="margin">
+              <wp:posOffset>0</wp:posOffset>
+            </wp:positionH>
+            <wp:positionV relativeFrom="paragraph">
+              <wp:posOffset>605155</wp:posOffset>
+            </wp:positionV>
+            <wp:extent cx="3200400" cy="2122805"/>
+            <wp:effectExtent l="0" t="0" r="0" b="0"/>
+            <wp:wrapSquare wrapText="bothSides"/>
+            <wp:docPr id="2" name="Picture 2"/>
+            <wp:cNvGraphicFramePr>
+              <a:graphicFrameLocks xmlns:a="http://schemas.openxmlformats.org/drawingml/2006/main" noChangeAspect="1"/>
+            </wp:cNvGraphicFramePr>
+            <a:graphic xmlns:a="http://schemas.openxmlformats.org/drawingml/2006/main">
+              <a:graphicData uri="http://schemas.openxmlformats.org/drawingml/2006/picture">
+                <pic:pic xmlns:pic="http://schemas.openxmlformats.org/drawingml/2006/picture">
+                  <pic:nvPicPr>
+                    <pic:cNvPr id="1" name=""/>
+                    <pic:cNvPicPr/>
+                  </pic:nvPicPr>
+                  <pic:blipFill>
+                    <a:blip r:embed="rId15" cstate="print">
+                      <a:extLst>
+                        <a:ext uri="{28A0092B-C50C-407E-A947-70E740481C1C}">
+                          <a14:useLocalDpi xmlns:a14="http://schemas.microsoft.com/office/drawing/2010/main" val="0"/>
+                        </a:ext>
+                      </a:extLst>
+                    </a:blip>
+                    <a:stretch>
+                      <a:fillRect/>
+                    </a:stretch>
+                  </pic:blipFill>
+                  <pic:spPr>
+                    <a:xfrm>
+                      <a:off x="0" y="0"/>
+                      <a:ext cx="3200400" cy="2122805"/>
+                    </a:xfrm>
+                    <a:prstGeom prst="rect">
+                      <a:avLst/>
+                    </a:prstGeom>
+                  </pic:spPr>
+                </pic:pic>
+              </a:graphicData>
+            </a:graphic>
+          </wp:anchor>
+        </w:drawing>
+      </w:r>
+      <w:r>
+        <w:t>Pin headers for debug, motor out, and potentiometer in</w:t>
+      </w:r>
+    </w:p>
+    <w:p>
+      <w:pPr>
+        <w:spacing w:after="0"/>
+        <w:rPr>
+          <w:rStyle w:val="Strong"/>
+          <w:b w:val="0"/>
+          <w:bCs w:val="0"/>
+        </w:rPr>
+      </w:pPr>
+      <w:r>
+        <w:rPr>
+          <w:rStyle w:val="Strong"/>
+          <w:b w:val="0"/>
+          <w:bCs w:val="0"/>
+        </w:rPr>
+        <w:br w:type="column"/>
+      </w:r>
+    </w:p>
+    <w:p>
+      <w:pPr>
+        <w:rPr>
+          <w:rStyle w:val="Strong"/>
+          <w:sz w:val="28"/>
+        </w:rPr>
+      </w:pPr>
+      <w:r>
+        <w:rPr>
+          <w:rStyle w:val="Strong"/>
+          <w:sz w:val="28"/>
+        </w:rPr>
+        <w:t>Software specifications</w:t>
+      </w:r>
+    </w:p>
+    <w:p>
+      <w:pPr>
+        <w:pStyle w:val="NoSpacing"/>
+        <w:numPr>
+          <w:ilvl w:val="0"/>
+          <w:numId w:val="4"/>
+        </w:numPr>
+        <w:rPr>
+          <w:rStyle w:val="Strong"/>
+          <w:b w:val="0"/>
+          <w:bCs w:val="0"/>
+          <w:sz w:val="24"/>
+        </w:rPr>
+      </w:pPr>
+      <w:r>
+        <w:rPr>
+          <w:rStyle w:val="Strong"/>
+          <w:b w:val="0"/>
+          <w:bCs w:val="0"/>
+          <w:sz w:val="24"/>
+        </w:rPr>
+        <w:t>Desktop side:</w:t>
+      </w:r>
+    </w:p>
+    <w:p>
+      <w:pPr>
+        <w:pStyle w:val="NoSpacing"/>
+        <w:numPr>
+          <w:ilvl w:val="1"/>
+          <w:numId w:val="4"/>
+        </w:numPr>
+        <w:rPr>
+          <w:rStyle w:val="Strong"/>
+          <w:b w:val="0"/>
+          <w:bCs w:val="0"/>
+          <w:sz w:val="24"/>
+        </w:rPr>
+      </w:pPr>
+      <w:r>
+        <w:rPr>
+          <w:rStyle w:val="Strong"/>
+          <w:b w:val="0"/>
+          <w:bCs w:val="0"/>
+          <w:sz w:val="24"/>
+        </w:rPr>
+        <w:t>Written in C++ with Qt for the GUI</w:t>
+      </w:r>
+    </w:p>
+    <w:p>
+      <w:pPr>
+        <w:pStyle w:val="NoSpacing"/>
+        <w:numPr>
+          <w:ilvl w:val="1"/>
+          <w:numId w:val="4"/>
+        </w:numPr>
+        <w:rPr>
+          <w:rStyle w:val="Strong"/>
+          <w:b w:val="0"/>
+          <w:bCs w:val="0"/>
+          <w:sz w:val="24"/>
+        </w:rPr>
+      </w:pPr>
+      <w:r>
+        <w:rPr>
+          <w:rStyle w:val="Strong"/>
+          <w:b w:val="0"/>
+          <w:bCs w:val="0"/>
+          <w:sz w:val="24"/>
+        </w:rPr>
+        <w:t>IDE: Qt Creator</w:t>
+      </w:r>
+    </w:p>
+    <w:p>
+      <w:pPr>
+        <w:pStyle w:val="NoSpacing"/>
+        <w:numPr>
+          <w:ilvl w:val="1"/>
+          <w:numId w:val="4"/>
+        </w:numPr>
+        <w:rPr>
+          <w:rStyle w:val="Strong"/>
+          <w:b w:val="0"/>
+          <w:bCs w:val="0"/>
+          <w:sz w:val="24"/>
+          <w:lang w:val="en-GB"/>
+        </w:rPr>
+      </w:pPr>
+      <w:r>
+        <w:rPr>
+          <w:rStyle w:val="Strong"/>
+          <w:b w:val="0"/>
+          <w:bCs w:val="0"/>
+          <w:sz w:val="24"/>
+          <w:lang w:val="en-GB"/>
+        </w:rPr>
+        <w:t>Base application allows user to</w:t>
+      </w:r>
+      <w:r>
+        <w:rPr>
+          <w:rStyle w:val="Strong"/>
+          <w:b w:val="0"/>
+          <w:bCs w:val="0"/>
+          <w:sz w:val="24"/>
+          <w:lang w:val="en-GB"/>
+        </w:rPr>
+        <w:t xml:space="preserve"> manage settings, connect, load plugins and set activators for each plugin</w:t>
+      </w:r>
+    </w:p>
+    <w:p>
+      <w:pPr>
+        <w:pStyle w:val="NoSpacing"/>
+        <w:numPr>
+          <w:ilvl w:val="1"/>
+          <w:numId w:val="4"/>
+        </w:numPr>
+        <w:rPr>
+          <w:rStyle w:val="Strong"/>
+          <w:b w:val="0"/>
+          <w:bCs w:val="0"/>
+          <w:sz w:val="24"/>
+          <w:lang w:val="en-GB"/>
+        </w:rPr>
+      </w:pPr>
+      <w:r>
+        <w:rPr>
+          <w:rStyle w:val="Strong"/>
+          <w:b w:val="0"/>
+          <w:bCs w:val="0"/>
+          <w:sz w:val="24"/>
+          <w:lang w:val="en-GB"/>
+        </w:rPr>
+        <w:t>Base application does nothing, the plugins parse the slider’s input</w:t>
+      </w:r>
+    </w:p>
+    <w:p>
+      <w:pPr>
+        <w:pStyle w:val="NoSpacing"/>
+        <w:numPr>
+          <w:ilvl w:val="1"/>
+          <w:numId w:val="4"/>
+        </w:numPr>
+        <w:rPr>
+          <w:rStyle w:val="Strong"/>
+          <w:b w:val="0"/>
+          <w:bCs w:val="0"/>
+          <w:sz w:val="24"/>
+          <w:lang w:val="en-GB"/>
+        </w:rPr>
+      </w:pPr>
+      <w:r>
+        <w:rPr>
+          <w:rStyle w:val="Strong"/>
+          <w:b w:val="0"/>
+          <w:bCs w:val="0"/>
+          <w:sz w:val="24"/>
+          <w:lang w:val="en-GB"/>
+        </w:rPr>
+        <w:t>Each plugin receives the SliderBar’s position and can use the app’s API to execute actions</w:t>
+      </w:r>
+    </w:p>
+    <w:p>
+      <w:pPr>
+        <w:pStyle w:val="NoSpacing"/>
+        <w:numPr>
+          <w:ilvl w:val="0"/>
+          <w:numId w:val="4"/>
+        </w:numPr>
+        <w:rPr>
+          <w:rStyle w:val="Strong"/>
+          <w:b w:val="0"/>
+          <w:bCs w:val="0"/>
+          <w:sz w:val="24"/>
+          <w:lang w:val="en-GB"/>
+        </w:rPr>
+      </w:pPr>
+      <w:r>
+        <w:rPr>
+          <w:rStyle w:val="Strong"/>
+          <w:b w:val="0"/>
+          <w:bCs w:val="0"/>
+          <w:sz w:val="24"/>
+          <w:lang w:val="en-GB"/>
+        </w:rPr>
+        <w:t>Embedded side:</w:t>
+      </w:r>
+    </w:p>
+    <w:p>
+      <w:pPr>
+        <w:pStyle w:val="NoSpacing"/>
+        <w:numPr>
+          <w:ilvl w:val="1"/>
+          <w:numId w:val="4"/>
+        </w:numPr>
+        <w:rPr>
+          <w:rStyle w:val="Strong"/>
+          <w:b w:val="0"/>
+          <w:bCs w:val="0"/>
+          <w:sz w:val="24"/>
+          <w:lang w:val="en-GB"/>
+        </w:rPr>
+      </w:pPr>
+      <w:r>
+        <w:rPr>
+          <w:rStyle w:val="Strong"/>
+          <w:b w:val="0"/>
+          <w:bCs w:val="0"/>
+          <w:sz w:val="24"/>
+          <w:lang w:val="en-GB"/>
+        </w:rPr>
+        <w:t>Written in C++ with STM32CubeHal</w:t>
+      </w:r>
+    </w:p>
+    <w:p>
+      <w:pPr>
+        <w:pStyle w:val="NoSpacing"/>
+        <w:numPr>
+          <w:ilvl w:val="1"/>
+          <w:numId w:val="4"/>
+        </w:numPr>
+        <w:rPr>
+          <w:rStyle w:val="Strong"/>
+          <w:b w:val="0"/>
+          <w:bCs w:val="0"/>
+          <w:sz w:val="24"/>
+          <w:lang w:val="en-GB"/>
+        </w:rPr>
+      </w:pPr>
+      <w:r>
+        <w:rPr>
+          <w:rStyle w:val="Strong"/>
+          <w:b w:val="0"/>
+          <w:bCs w:val="0"/>
+          <w:sz w:val="24"/>
+          <w:lang w:val="en-GB"/>
+        </w:rPr>
+        <w:t>IDE: Visual Studio Code with PlatformIO</w:t>
+      </w:r>
+    </w:p>
+    <w:p>
+      <w:pPr>
+        <w:pStyle w:val="NoSpacing"/>
+        <w:numPr>
+          <w:ilvl w:val="1"/>
+          <w:numId w:val="4"/>
+        </w:numPr>
+        <w:rPr>
+          <w:sz w:val="24"/>
+          <w:lang w:val="en-GB"/>
+        </w:rPr>
+        <w:sectPr>
+          <w:type w:val="continuous"/>
+          <w:pgSz w:w="11906" w:h="16838" w:code="9"/>
+          <w:pgMar w:top="576" w:right="864" w:bottom="576" w:left="864" w:header="720" w:footer="720" w:gutter="0"/>
+          <w:cols w:num="2" w:space="720"/>
+          <w:docGrid w:linePitch="360"/>
+        </w:sectPr>
+      </w:pPr>
+      <w:r>
+        <w:rPr>
+          <w:rStyle w:val="Strong"/>
+          <w:b w:val="0"/>
+          <w:bCs w:val="0"/>
+          <w:sz w:val="24"/>
+          <w:lang w:val="en-GB"/>
+        </w:rPr>
+        <w:t>Lightweight communication protoco</w:t>
+      </w:r>
+      <w:r>
+        <w:rPr>
+          <w:rStyle w:val="Strong"/>
+          <w:b w:val="0"/>
+          <w:bCs w:val="0"/>
+          <w:sz w:val="24"/>
+          <w:lang w:val="en-GB"/>
+        </w:rPr>
+        <w:t>l.</w:t>
+      </w:r>
+    </w:p>
+    <w:p>
+      <w:pPr>
+        <w:pStyle w:val="Heading2"/>
+        <w:numPr>
+          <w:ilvl w:val="0"/>
+          <w:numId w:val="0"/>
+        </w:numPr>
+        <w:ind w:left="1080" w:hanging="1080"/>
+        <w:rPr>
+          <w:lang w:val="en-GB"/>
+        </w:rPr>
+      </w:pPr>
+      <w:bookmarkStart w:id="1" w:name="_Toc528690227"/>
+      <w:r>
+        <w:rPr>
+          <w:lang w:val="en-GB"/>
+        </w:rPr>
+        <w:lastRenderedPageBreak/>
+        <w:t>Table of c</w:t>
+      </w:r>
+      <w:r>
+        <w:rPr>
+          <w:lang w:val="en-GB"/>
+        </w:rPr>
+        <w:t>ontents</w:t>
+      </w:r>
+      <w:bookmarkEnd w:id="1"/>
+    </w:p>
+    <w:p>
+      <w:pPr>
+        <w:rPr>
+          <w:lang w:val="en-GB"/>
+        </w:rPr>
+      </w:pPr>
+    </w:p>
+    <w:p>
+      <w:pPr>
+        <w:pStyle w:val="TOC1"/>
+        <w:tabs>
+          <w:tab w:val="right" w:leader="dot" w:pos="10168"/>
+        </w:tabs>
+        <w:rPr>
+          <w:rFonts w:cstheme="minorBidi"/>
+          <w:b w:val="0"/>
+          <w:bCs w:val="0"/>
+          <w:noProof/>
+          <w:sz w:val="22"/>
+          <w:szCs w:val="22"/>
+          <w:lang w:val="en-GB" w:eastAsia="en-GB"/>
+        </w:rPr>
+      </w:pPr>
+      <w:r>
+        <w:rPr>
+          <w:sz w:val="24"/>
+          <w:lang w:val="fr-FR"/>
+        </w:rPr>
+        <w:fldChar w:fldCharType="begin"/>
+      </w:r>
+      <w:r>
+        <w:rPr>
+          <w:sz w:val="24"/>
+          <w:lang w:val="fr-FR"/>
+        </w:rPr>
+        <w:instrText xml:space="preserve"> TOC \f \h \z \t "Heading 2,1,Heading 3,2,Heading 4,3,mStyle,2" </w:instrText>
+      </w:r>
+      <w:r>
+        <w:rPr>
+          <w:sz w:val="24"/>
+          <w:lang w:val="fr-FR"/>
+        </w:rPr>
+        <w:fldChar w:fldCharType="separate"/>
+      </w:r>
+      <w:hyperlink w:anchor="_Toc528690227" w:history="1">
+        <w:r>
+          <w:rPr>
+            <w:rStyle w:val="Hyperlink"/>
+            <w:noProof/>
+            <w:lang w:val="en-GB"/>
+          </w:rPr>
+          <w:t>Table of contents</w:t>
+        </w:r>
+        <w:r>
+          <w:rPr>
+            <w:noProof/>
+            <w:webHidden/>
+          </w:rPr>
+          <w:tab/>
+        </w:r>
+        <w:r>
+          <w:rPr>
+            <w:noProof/>
+            <w:webHidden/>
+          </w:rPr>
+          <w:fldChar w:fldCharType="begin"/>
+        </w:r>
+        <w:r>
+          <w:rPr>
+            <w:noProof/>
+            <w:webHidden/>
+          </w:rPr>
+          <w:instrText xml:space="preserve"> PAGEREF _Toc528690227 \h </w:instrText>
+        </w:r>
+        <w:r>
+          <w:rPr>
+            <w:noProof/>
+            <w:webHidden/>
+          </w:rPr>
+        </w:r>
+        <w:r>
+          <w:rPr>
+            <w:noProof/>
+            <w:webHidden/>
+          </w:rPr>
+          <w:fldChar w:fldCharType="separate"/>
+        </w:r>
+        <w:r>
+          <w:rPr>
+            <w:noProof/>
+            <w:webHidden/>
+          </w:rPr>
+          <w:t>2</w:t>
+        </w:r>
+        <w:r>
+          <w:rPr>
+            <w:noProof/>
+            <w:webHidden/>
+          </w:rPr>
+          <w:fldChar w:fldCharType="end"/>
+        </w:r>
+      </w:hyperlink>
+    </w:p>
+    <w:p>
+      <w:pPr>
+        <w:pStyle w:val="TOC1"/>
+        <w:tabs>
+          <w:tab w:val="left" w:pos="720"/>
+          <w:tab w:val="right" w:leader="dot" w:pos="10168"/>
+        </w:tabs>
+        <w:rPr>
+          <w:rFonts w:cstheme="minorBidi"/>
+          <w:b w:val="0"/>
+          <w:bCs w:val="0"/>
+          <w:noProof/>
+          <w:sz w:val="22"/>
+          <w:szCs w:val="22"/>
+          <w:lang w:val="en-GB" w:eastAsia="en-GB"/>
+        </w:rPr>
+      </w:pPr>
+      <w:hyperlink w:anchor="_Toc528690228" w:history="1">
+        <w:r>
+          <w:rPr>
+            <w:rStyle w:val="Hyperlink"/>
+            <w:noProof/>
+          </w:rPr>
+          <w:t>1</w:t>
+        </w:r>
+        <w:r>
+          <w:rPr>
+            <w:rFonts w:cstheme="minorBidi"/>
+            <w:b w:val="0"/>
+            <w:bCs w:val="0"/>
+            <w:noProof/>
+            <w:sz w:val="22"/>
+            <w:szCs w:val="22"/>
+            <w:lang w:val="en-GB" w:eastAsia="en-GB"/>
+          </w:rPr>
+          <w:tab/>
+        </w:r>
+        <w:r>
+          <w:rPr>
+            <w:rStyle w:val="Hyperlink"/>
+            <w:noProof/>
+          </w:rPr>
+          <w:t>Introduction</w:t>
+        </w:r>
+        <w:r>
+          <w:rPr>
+            <w:noProof/>
+            <w:webHidden/>
+          </w:rPr>
+          <w:tab/>
+        </w:r>
+        <w:r>
+          <w:rPr>
+            <w:noProof/>
+            <w:webHidden/>
+          </w:rPr>
+          <w:fldChar w:fldCharType="begin"/>
+        </w:r>
+        <w:r>
+          <w:rPr>
+            <w:noProof/>
+            <w:webHidden/>
+          </w:rPr>
+          <w:instrText xml:space="preserve"> PAGEREF _Toc528690228 \h </w:instrText>
+        </w:r>
+        <w:r>
+          <w:rPr>
+            <w:noProof/>
+            <w:webHidden/>
+          </w:rPr>
+        </w:r>
+        <w:r>
+          <w:rPr>
+            <w:noProof/>
+            <w:webHidden/>
+          </w:rPr>
+          <w:fldChar w:fldCharType="separate"/>
+        </w:r>
+        <w:r>
+          <w:rPr>
+            <w:noProof/>
+            <w:webHidden/>
+          </w:rPr>
+          <w:t>3</w:t>
+        </w:r>
+        <w:r>
+          <w:rPr>
+            <w:noProof/>
+            <w:webHidden/>
+          </w:rPr>
+          <w:fldChar w:fldCharType="end"/>
+        </w:r>
+      </w:hyperlink>
+    </w:p>
+    <w:p>
+      <w:pPr>
+        <w:pStyle w:val="TOC2"/>
+        <w:tabs>
+          <w:tab w:val="left" w:pos="1440"/>
+          <w:tab w:val="right" w:leader="dot" w:pos="10168"/>
+        </w:tabs>
+        <w:rPr>
+          <w:rFonts w:cstheme="minorBidi"/>
+          <w:noProof/>
+          <w:sz w:val="22"/>
+          <w:szCs w:val="22"/>
+          <w:lang w:val="en-GB" w:eastAsia="en-GB"/>
+        </w:rPr>
+      </w:pPr>
+      <w:hyperlink w:anchor="_Toc528690229" w:history="1">
+        <w:r>
+          <w:rPr>
+            <w:rStyle w:val="Hyperlink"/>
+            <w:noProof/>
+          </w:rPr>
+          <w:t>1.1</w:t>
+        </w:r>
+        <w:r>
+          <w:rPr>
+            <w:rFonts w:cstheme="minorBidi"/>
+            <w:noProof/>
+            <w:sz w:val="22"/>
+            <w:szCs w:val="22"/>
+            <w:lang w:val="en-GB" w:eastAsia="en-GB"/>
+          </w:rPr>
+          <w:tab/>
+        </w:r>
+        <w:r>
+          <w:rPr>
+            <w:rStyle w:val="Hyperlink"/>
+            <w:noProof/>
+          </w:rPr>
+          <w:t>Description</w:t>
+        </w:r>
+        <w:r>
+          <w:rPr>
+            <w:noProof/>
+            <w:webHidden/>
+          </w:rPr>
+          <w:tab/>
+        </w:r>
+        <w:r>
+          <w:rPr>
+            <w:noProof/>
+            <w:webHidden/>
+          </w:rPr>
+          <w:fldChar w:fldCharType="begin"/>
+        </w:r>
+        <w:r>
+          <w:rPr>
+            <w:noProof/>
+            <w:webHidden/>
+          </w:rPr>
+          <w:instrText xml:space="preserve"> PAGEREF _Toc528690229 \h </w:instrText>
+        </w:r>
+        <w:r>
+          <w:rPr>
+            <w:noProof/>
+            <w:webHidden/>
+          </w:rPr>
+        </w:r>
+        <w:r>
+          <w:rPr>
+            <w:noProof/>
+            <w:webHidden/>
+          </w:rPr>
+          <w:fldChar w:fldCharType="separate"/>
+        </w:r>
+        <w:r>
+          <w:rPr>
+            <w:noProof/>
+            <w:webHidden/>
+          </w:rPr>
+          <w:t>3</w:t>
+        </w:r>
+        <w:r>
+          <w:rPr>
+            <w:noProof/>
+            <w:webHidden/>
+          </w:rPr>
+          <w:fldChar w:fldCharType="end"/>
+        </w:r>
+      </w:hyperlink>
+    </w:p>
+    <w:p>
+      <w:pPr>
+        <w:pStyle w:val="TOC3"/>
+        <w:tabs>
+          <w:tab w:val="left" w:pos="2106"/>
+          <w:tab w:val="right" w:leader="dot" w:pos="10168"/>
+        </w:tabs>
+        <w:rPr>
+          <w:rFonts w:cstheme="minorBidi"/>
+          <w:iCs w:val="0"/>
+          <w:noProof/>
+          <w:szCs w:val="22"/>
+          <w:lang w:val="en-GB" w:eastAsia="en-GB"/>
+        </w:rPr>
+      </w:pPr>
+      <w:hyperlink w:anchor="_Toc528690230" w:history="1">
+        <w:r>
+          <w:rPr>
+            <w:rStyle w:val="Hyperlink"/>
+            <w:noProof/>
+          </w:rPr>
+          <w:t>1.1.1</w:t>
+        </w:r>
+        <w:r>
+          <w:rPr>
+            <w:rFonts w:cstheme="minorBidi"/>
+            <w:iCs w:val="0"/>
+            <w:noProof/>
+            <w:szCs w:val="22"/>
+            <w:lang w:val="en-GB" w:eastAsia="en-GB"/>
+          </w:rPr>
+          <w:tab/>
+        </w:r>
+        <w:r>
+          <w:rPr>
+            <w:rStyle w:val="Hyperlink"/>
+            <w:noProof/>
+          </w:rPr>
+          <w:t>General description</w:t>
+        </w:r>
+        <w:r>
+          <w:rPr>
+            <w:noProof/>
+            <w:webHidden/>
+          </w:rPr>
+          <w:tab/>
+        </w:r>
+        <w:r>
+          <w:rPr>
+            <w:noProof/>
+            <w:webHidden/>
+          </w:rPr>
+          <w:fldChar w:fldCharType="begin"/>
+        </w:r>
+        <w:r>
+          <w:rPr>
+            <w:noProof/>
+            <w:webHidden/>
+          </w:rPr>
+          <w:instrText xml:space="preserve"> PAGEREF _Toc528690230 \h </w:instrText>
+        </w:r>
+        <w:r>
+          <w:rPr>
+            <w:noProof/>
+            <w:webHidden/>
+          </w:rPr>
+        </w:r>
+        <w:r>
+          <w:rPr>
+            <w:noProof/>
+            <w:webHidden/>
+          </w:rPr>
+          <w:fldChar w:fldCharType="separate"/>
+        </w:r>
+        <w:r>
+          <w:rPr>
+            <w:noProof/>
+            <w:webHidden/>
+          </w:rPr>
+          <w:t>3</w:t>
+        </w:r>
+        <w:r>
+          <w:rPr>
+            <w:noProof/>
+            <w:webHidden/>
+          </w:rPr>
+          <w:fldChar w:fldCharType="end"/>
+        </w:r>
+      </w:hyperlink>
+    </w:p>
+    <w:p>
+      <w:pPr>
+        <w:pStyle w:val="TOC1"/>
+        <w:tabs>
+          <w:tab w:val="left" w:pos="720"/>
+          <w:tab w:val="right" w:leader="dot" w:pos="10168"/>
+        </w:tabs>
+        <w:rPr>
+          <w:rFonts w:cstheme="minorBidi"/>
+          <w:b w:val="0"/>
+          <w:bCs w:val="0"/>
+          <w:noProof/>
+          <w:sz w:val="22"/>
+          <w:szCs w:val="22"/>
+          <w:lang w:val="en-GB" w:eastAsia="en-GB"/>
+        </w:rPr>
+      </w:pPr>
+      <w:hyperlink w:anchor="_Toc528690231" w:history="1">
+        <w:r>
+          <w:rPr>
+            <w:rStyle w:val="Hyperlink"/>
+            <w:noProof/>
+          </w:rPr>
+          <w:t>2</w:t>
+        </w:r>
+        <w:r>
+          <w:rPr>
+            <w:rFonts w:cstheme="minorBidi"/>
+            <w:b w:val="0"/>
+            <w:bCs w:val="0"/>
+            <w:noProof/>
+            <w:sz w:val="22"/>
+            <w:szCs w:val="22"/>
+            <w:lang w:val="en-GB" w:eastAsia="en-GB"/>
+          </w:rPr>
+          <w:tab/>
+        </w:r>
+        <w:r>
+          <w:rPr>
+            <w:rStyle w:val="Hyperlink"/>
+            <w:noProof/>
+          </w:rPr>
+          <w:t>Hardware</w:t>
+        </w:r>
+        <w:r>
+          <w:rPr>
+            <w:noProof/>
+            <w:webHidden/>
+          </w:rPr>
+          <w:tab/>
+        </w:r>
+        <w:r>
+          <w:rPr>
+            <w:noProof/>
+            <w:webHidden/>
+          </w:rPr>
+          <w:fldChar w:fldCharType="begin"/>
+        </w:r>
+        <w:r>
+          <w:rPr>
+            <w:noProof/>
+            <w:webHidden/>
+          </w:rPr>
+          <w:instrText xml:space="preserve"> PAGEREF _Toc528690231 \h </w:instrText>
+        </w:r>
+        <w:r>
+          <w:rPr>
+            <w:noProof/>
+            <w:webHidden/>
+          </w:rPr>
+        </w:r>
+        <w:r>
+          <w:rPr>
+            <w:noProof/>
+            <w:webHidden/>
+          </w:rPr>
+          <w:fldChar w:fldCharType="separate"/>
+        </w:r>
+        <w:r>
+          <w:rPr>
+            <w:noProof/>
+            <w:webHidden/>
+          </w:rPr>
+          <w:t>4</w:t>
+        </w:r>
+        <w:r>
+          <w:rPr>
+            <w:noProof/>
+            <w:webHidden/>
+          </w:rPr>
+          <w:fldChar w:fldCharType="end"/>
+        </w:r>
+      </w:hyperlink>
+    </w:p>
+    <w:p>
+      <w:pPr>
+        <w:pStyle w:val="TOC1"/>
+        <w:tabs>
+          <w:tab w:val="left" w:pos="720"/>
+          <w:tab w:val="right" w:leader="dot" w:pos="10168"/>
+        </w:tabs>
+        <w:rPr>
+          <w:rFonts w:cstheme="minorBidi"/>
+          <w:b w:val="0"/>
+          <w:bCs w:val="0"/>
+          <w:noProof/>
+          <w:sz w:val="22"/>
+          <w:szCs w:val="22"/>
+          <w:lang w:val="en-GB" w:eastAsia="en-GB"/>
+        </w:rPr>
+      </w:pPr>
+      <w:hyperlink w:anchor="_Toc528690232" w:history="1">
+        <w:r>
+          <w:rPr>
+            <w:rStyle w:val="Hyperlink"/>
+            <w:noProof/>
+          </w:rPr>
+          <w:t>3</w:t>
+        </w:r>
+        <w:r>
+          <w:rPr>
+            <w:rFonts w:cstheme="minorBidi"/>
+            <w:b w:val="0"/>
+            <w:bCs w:val="0"/>
+            <w:noProof/>
+            <w:sz w:val="22"/>
+            <w:szCs w:val="22"/>
+            <w:lang w:val="en-GB" w:eastAsia="en-GB"/>
+          </w:rPr>
+          <w:tab/>
+        </w:r>
+        <w:r>
+          <w:rPr>
+            <w:rStyle w:val="Hyperlink"/>
+            <w:noProof/>
+          </w:rPr>
+          <w:t>Software</w:t>
+        </w:r>
+        <w:r>
+          <w:rPr>
+            <w:noProof/>
+            <w:webHidden/>
+          </w:rPr>
+          <w:tab/>
+        </w:r>
+        <w:r>
+          <w:rPr>
+            <w:noProof/>
+            <w:webHidden/>
+          </w:rPr>
+          <w:fldChar w:fldCharType="begin"/>
+        </w:r>
+        <w:r>
+          <w:rPr>
+            <w:noProof/>
+            <w:webHidden/>
+          </w:rPr>
+          <w:instrText xml:space="preserve"> PAGEREF _Toc528690232 \h </w:instrText>
+        </w:r>
+        <w:r>
+          <w:rPr>
+            <w:noProof/>
+            <w:webHidden/>
+          </w:rPr>
+        </w:r>
+        <w:r>
+          <w:rPr>
+            <w:noProof/>
+            <w:webHidden/>
+          </w:rPr>
+          <w:fldChar w:fldCharType="separate"/>
+        </w:r>
+        <w:r>
+          <w:rPr>
+            <w:noProof/>
+            <w:webHidden/>
+          </w:rPr>
+          <w:t>5</w:t>
+        </w:r>
+        <w:r>
+          <w:rPr>
+            <w:noProof/>
+            <w:webHidden/>
+          </w:rPr>
+          <w:fldChar w:fldCharType="end"/>
+        </w:r>
+      </w:hyperlink>
+    </w:p>
+    <w:p>
+      <w:pPr>
+        <w:pStyle w:val="TOC1"/>
+        <w:tabs>
+          <w:tab w:val="left" w:pos="720"/>
+          <w:tab w:val="right" w:leader="dot" w:pos="10168"/>
+        </w:tabs>
+        <w:rPr>
+          <w:rFonts w:cstheme="minorBidi"/>
+          <w:b w:val="0"/>
+          <w:bCs w:val="0"/>
+          <w:noProof/>
+          <w:sz w:val="22"/>
+          <w:szCs w:val="22"/>
+          <w:lang w:val="en-GB" w:eastAsia="en-GB"/>
+        </w:rPr>
+      </w:pPr>
+      <w:hyperlink w:anchor="_Toc528690233" w:history="1">
+        <w:r>
+          <w:rPr>
+            <w:rStyle w:val="Hyperlink"/>
+            <w:noProof/>
+          </w:rPr>
+          <w:t>4</w:t>
+        </w:r>
+        <w:r>
+          <w:rPr>
+            <w:rFonts w:cstheme="minorBidi"/>
+            <w:b w:val="0"/>
+            <w:bCs w:val="0"/>
+            <w:noProof/>
+            <w:sz w:val="22"/>
+            <w:szCs w:val="22"/>
+            <w:lang w:val="en-GB" w:eastAsia="en-GB"/>
+          </w:rPr>
+          <w:tab/>
+        </w:r>
+        <w:r>
+          <w:rPr>
+            <w:rStyle w:val="Hyperlink"/>
+            <w:noProof/>
+          </w:rPr>
+          <w:t>Electrical characteristics</w:t>
+        </w:r>
+        <w:r>
+          <w:rPr>
+            <w:noProof/>
+            <w:webHidden/>
+          </w:rPr>
+          <w:tab/>
+        </w:r>
+        <w:r>
+          <w:rPr>
+            <w:noProof/>
+            <w:webHidden/>
+          </w:rPr>
+          <w:fldChar w:fldCharType="begin"/>
+        </w:r>
+        <w:r>
+          <w:rPr>
+            <w:noProof/>
+            <w:webHidden/>
+          </w:rPr>
+          <w:instrText xml:space="preserve"> PAGEREF _Toc528690233 \h </w:instrText>
+        </w:r>
+        <w:r>
+          <w:rPr>
+            <w:noProof/>
+            <w:webHidden/>
+          </w:rPr>
+        </w:r>
+        <w:r>
+          <w:rPr>
+            <w:noProof/>
+            <w:webHidden/>
+          </w:rPr>
+          <w:fldChar w:fldCharType="separate"/>
+        </w:r>
+        <w:r>
+          <w:rPr>
+            <w:noProof/>
+            <w:webHidden/>
+          </w:rPr>
+          <w:t>6</w:t>
+        </w:r>
+        <w:r>
+          <w:rPr>
+            <w:noProof/>
+            <w:webHidden/>
+          </w:rPr>
+          <w:fldChar w:fldCharType="end"/>
+        </w:r>
+      </w:hyperlink>
+    </w:p>
+    <w:p>
+      <w:pPr>
+        <w:pStyle w:val="TOC2"/>
+        <w:tabs>
+          <w:tab w:val="left" w:pos="1440"/>
+          <w:tab w:val="right" w:leader="dot" w:pos="10168"/>
+        </w:tabs>
+        <w:rPr>
+          <w:rFonts w:cstheme="minorBidi"/>
+          <w:noProof/>
+          <w:sz w:val="22"/>
+          <w:szCs w:val="22"/>
+          <w:lang w:val="en-GB" w:eastAsia="en-GB"/>
+        </w:rPr>
+      </w:pPr>
+      <w:hyperlink w:anchor="_Toc528690234" w:history="1">
+        <w:r>
+          <w:rPr>
+            <w:rStyle w:val="Hyperlink"/>
+            <w:noProof/>
+          </w:rPr>
+          <w:t>4.1</w:t>
+        </w:r>
+        <w:r>
+          <w:rPr>
+            <w:rFonts w:cstheme="minorBidi"/>
+            <w:noProof/>
+            <w:sz w:val="22"/>
+            <w:szCs w:val="22"/>
+            <w:lang w:val="en-GB" w:eastAsia="en-GB"/>
+          </w:rPr>
+          <w:tab/>
+        </w:r>
+        <w:r>
+          <w:rPr>
+            <w:rStyle w:val="Hyperlink"/>
+            <w:noProof/>
+          </w:rPr>
+          <w:t>Typical values</w:t>
+        </w:r>
+        <w:r>
+          <w:rPr>
+            <w:noProof/>
+            <w:webHidden/>
+          </w:rPr>
+          <w:tab/>
+        </w:r>
+        <w:r>
+          <w:rPr>
+            <w:noProof/>
+            <w:webHidden/>
+          </w:rPr>
+          <w:fldChar w:fldCharType="begin"/>
+        </w:r>
+        <w:r>
+          <w:rPr>
+            <w:noProof/>
+            <w:webHidden/>
+          </w:rPr>
+          <w:instrText xml:space="preserve"> PAGEREF _Toc528690234 \h </w:instrText>
+        </w:r>
+        <w:r>
+          <w:rPr>
+            <w:noProof/>
+            <w:webHidden/>
+          </w:rPr>
+        </w:r>
+        <w:r>
+          <w:rPr>
+            <w:noProof/>
+            <w:webHidden/>
+          </w:rPr>
+          <w:fldChar w:fldCharType="separate"/>
+        </w:r>
+        <w:r>
+          <w:rPr>
+            <w:noProof/>
+            <w:webHidden/>
+          </w:rPr>
+          <w:t>6</w:t>
+        </w:r>
+        <w:r>
+          <w:rPr>
+            <w:noProof/>
+            <w:webHidden/>
+          </w:rPr>
+          <w:fldChar w:fldCharType="end"/>
+        </w:r>
+      </w:hyperlink>
+    </w:p>
+    <w:p>
+      <w:pPr>
+        <w:pStyle w:val="TOC2"/>
+        <w:tabs>
+          <w:tab w:val="left" w:pos="1440"/>
+          <w:tab w:val="right" w:leader="dot" w:pos="10168"/>
+        </w:tabs>
+        <w:rPr>
+          <w:rFonts w:cstheme="minorBidi"/>
+          <w:noProof/>
+          <w:sz w:val="22"/>
+          <w:szCs w:val="22"/>
+          <w:lang w:val="en-GB" w:eastAsia="en-GB"/>
+        </w:rPr>
+      </w:pPr>
+      <w:hyperlink w:anchor="_Toc528690235" w:history="1">
+        <w:r>
+          <w:rPr>
+            <w:rStyle w:val="Hyperlink"/>
+            <w:noProof/>
+          </w:rPr>
+          <w:t>4.2</w:t>
+        </w:r>
+        <w:r>
+          <w:rPr>
+            <w:rFonts w:cstheme="minorBidi"/>
+            <w:noProof/>
+            <w:sz w:val="22"/>
+            <w:szCs w:val="22"/>
+            <w:lang w:val="en-GB" w:eastAsia="en-GB"/>
+          </w:rPr>
+          <w:tab/>
+        </w:r>
+        <w:r>
+          <w:rPr>
+            <w:rStyle w:val="Hyperlink"/>
+            <w:noProof/>
+          </w:rPr>
+          <w:t>Operating conditions</w:t>
+        </w:r>
+        <w:r>
+          <w:rPr>
+            <w:noProof/>
+            <w:webHidden/>
+          </w:rPr>
+          <w:tab/>
+        </w:r>
+        <w:r>
+          <w:rPr>
+            <w:noProof/>
+            <w:webHidden/>
+          </w:rPr>
+          <w:fldChar w:fldCharType="begin"/>
+        </w:r>
+        <w:r>
+          <w:rPr>
+            <w:noProof/>
+            <w:webHidden/>
+          </w:rPr>
+          <w:instrText xml:space="preserve"> PAGEREF _Toc528690235 \h </w:instrText>
+        </w:r>
+        <w:r>
+          <w:rPr>
+            <w:noProof/>
+            <w:webHidden/>
+          </w:rPr>
+        </w:r>
+        <w:r>
+          <w:rPr>
+            <w:noProof/>
+            <w:webHidden/>
+          </w:rPr>
+          <w:fldChar w:fldCharType="separate"/>
+        </w:r>
+        <w:r>
+          <w:rPr>
+            <w:noProof/>
+            <w:webHidden/>
+          </w:rPr>
+          <w:t>6</w:t>
+        </w:r>
+        <w:r>
+          <w:rPr>
+            <w:noProof/>
+            <w:webHidden/>
+          </w:rPr>
+          <w:fldChar w:fldCharType="end"/>
+        </w:r>
+      </w:hyperlink>
+    </w:p>
+    <w:p>
+      <w:pPr>
+        <w:pStyle w:val="TOC3"/>
+        <w:tabs>
+          <w:tab w:val="left" w:pos="2106"/>
+          <w:tab w:val="right" w:leader="dot" w:pos="10168"/>
+        </w:tabs>
+        <w:rPr>
+          <w:rFonts w:cstheme="minorBidi"/>
+          <w:iCs w:val="0"/>
+          <w:noProof/>
+          <w:szCs w:val="22"/>
+          <w:lang w:val="en-GB" w:eastAsia="en-GB"/>
+        </w:rPr>
+      </w:pPr>
+      <w:hyperlink w:anchor="_Toc528690236" w:history="1">
+        <w:r>
+          <w:rPr>
+            <w:rStyle w:val="Hyperlink"/>
+            <w:noProof/>
+          </w:rPr>
+          <w:t>4.2.1</w:t>
+        </w:r>
+        <w:r>
+          <w:rPr>
+            <w:rFonts w:cstheme="minorBidi"/>
+            <w:iCs w:val="0"/>
+            <w:noProof/>
+            <w:szCs w:val="22"/>
+            <w:lang w:val="en-GB" w:eastAsia="en-GB"/>
+          </w:rPr>
+          <w:tab/>
+        </w:r>
+        <w:r>
+          <w:rPr>
+            <w:rStyle w:val="Hyperlink"/>
+            <w:noProof/>
+          </w:rPr>
+          <w:t>General operating conditions</w:t>
+        </w:r>
+        <w:r>
+          <w:rPr>
+            <w:noProof/>
+            <w:webHidden/>
+          </w:rPr>
+          <w:tab/>
+        </w:r>
+        <w:r>
+          <w:rPr>
+            <w:noProof/>
+            <w:webHidden/>
+          </w:rPr>
+          <w:fldChar w:fldCharType="begin"/>
+        </w:r>
+        <w:r>
+          <w:rPr>
+            <w:noProof/>
+            <w:webHidden/>
+          </w:rPr>
+          <w:instrText xml:space="preserve"> PAGEREF _Toc528690236 \h </w:instrText>
+        </w:r>
+        <w:r>
+          <w:rPr>
+            <w:noProof/>
+            <w:webHidden/>
+          </w:rPr>
+        </w:r>
+        <w:r>
+          <w:rPr>
+            <w:noProof/>
+            <w:webHidden/>
+          </w:rPr>
+          <w:fldChar w:fldCharType="separate"/>
+        </w:r>
+        <w:r>
+          <w:rPr>
+            <w:noProof/>
+            <w:webHidden/>
+          </w:rPr>
+          <w:t>6</w:t>
+        </w:r>
+        <w:r>
+          <w:rPr>
+            <w:noProof/>
+            <w:webHidden/>
+          </w:rPr>
+          <w:fldChar w:fldCharType="end"/>
+        </w:r>
+      </w:hyperlink>
+    </w:p>
+    <w:p>
+      <w:pPr>
+        <w:pStyle w:val="TOC3"/>
+        <w:tabs>
+          <w:tab w:val="left" w:pos="2106"/>
+          <w:tab w:val="right" w:leader="dot" w:pos="10168"/>
+        </w:tabs>
+        <w:rPr>
+          <w:rFonts w:cstheme="minorBidi"/>
+          <w:iCs w:val="0"/>
+          <w:noProof/>
+          <w:szCs w:val="22"/>
+          <w:lang w:val="en-GB" w:eastAsia="en-GB"/>
+        </w:rPr>
+      </w:pPr>
+      <w:hyperlink w:anchor="_Toc528690237" w:history="1">
+        <w:r>
+          <w:rPr>
+            <w:rStyle w:val="Hyperlink"/>
+            <w:noProof/>
+          </w:rPr>
+          <w:t>4.2.2</w:t>
+        </w:r>
+        <w:r>
+          <w:rPr>
+            <w:rFonts w:cstheme="minorBidi"/>
+            <w:iCs w:val="0"/>
+            <w:noProof/>
+            <w:szCs w:val="22"/>
+            <w:lang w:val="en-GB" w:eastAsia="en-GB"/>
+          </w:rPr>
+          <w:tab/>
+        </w:r>
+        <w:r>
+          <w:rPr>
+            <w:rStyle w:val="Hyperlink"/>
+            <w:noProof/>
+          </w:rPr>
+          <w:t>Supply current characteristics</w:t>
+        </w:r>
+        <w:r>
+          <w:rPr>
+            <w:noProof/>
+            <w:webHidden/>
+          </w:rPr>
+          <w:tab/>
+        </w:r>
+        <w:r>
+          <w:rPr>
+            <w:noProof/>
+            <w:webHidden/>
+          </w:rPr>
+          <w:fldChar w:fldCharType="begin"/>
+        </w:r>
+        <w:r>
+          <w:rPr>
+            <w:noProof/>
+            <w:webHidden/>
+          </w:rPr>
+          <w:instrText xml:space="preserve"> PAGEREF _Toc528690237 \h </w:instrText>
+        </w:r>
+        <w:r>
+          <w:rPr>
+            <w:noProof/>
+            <w:webHidden/>
+          </w:rPr>
+        </w:r>
+        <w:r>
+          <w:rPr>
+            <w:noProof/>
+            <w:webHidden/>
+          </w:rPr>
+          <w:fldChar w:fldCharType="separate"/>
+        </w:r>
+        <w:r>
+          <w:rPr>
+            <w:noProof/>
+            <w:webHidden/>
+          </w:rPr>
+          <w:t>6</w:t>
+        </w:r>
+        <w:r>
+          <w:rPr>
+            <w:noProof/>
+            <w:webHidden/>
+          </w:rPr>
+          <w:fldChar w:fldCharType="end"/>
+        </w:r>
+      </w:hyperlink>
+    </w:p>
+    <w:p>
+      <w:pPr>
+        <w:pStyle w:val="TOC1"/>
+        <w:tabs>
+          <w:tab w:val="left" w:pos="720"/>
+          <w:tab w:val="right" w:leader="dot" w:pos="10168"/>
+        </w:tabs>
+        <w:rPr>
+          <w:rFonts w:cstheme="minorBidi"/>
+          <w:b w:val="0"/>
+          <w:bCs w:val="0"/>
+          <w:noProof/>
+          <w:sz w:val="22"/>
+          <w:szCs w:val="22"/>
+          <w:lang w:val="en-GB" w:eastAsia="en-GB"/>
+        </w:rPr>
+      </w:pPr>
+      <w:hyperlink w:anchor="_Toc528690238" w:history="1">
+        <w:r>
+          <w:rPr>
+            <w:rStyle w:val="Hyperlink"/>
+            <w:noProof/>
+          </w:rPr>
+          <w:t>5</w:t>
+        </w:r>
+        <w:r>
+          <w:rPr>
+            <w:rFonts w:cstheme="minorBidi"/>
+            <w:b w:val="0"/>
+            <w:bCs w:val="0"/>
+            <w:noProof/>
+            <w:sz w:val="22"/>
+            <w:szCs w:val="22"/>
+            <w:lang w:val="en-GB" w:eastAsia="en-GB"/>
+          </w:rPr>
+          <w:tab/>
+        </w:r>
+        <w:r>
+          <w:rPr>
+            <w:rStyle w:val="Hyperlink"/>
+            <w:noProof/>
+          </w:rPr>
+          <w:t>Revision history</w:t>
+        </w:r>
+        <w:r>
+          <w:rPr>
+            <w:noProof/>
+            <w:webHidden/>
+          </w:rPr>
+          <w:tab/>
+        </w:r>
+        <w:r>
+          <w:rPr>
+            <w:noProof/>
+            <w:webHidden/>
+          </w:rPr>
+          <w:fldChar w:fldCharType="begin"/>
+        </w:r>
+        <w:r>
+          <w:rPr>
+            <w:noProof/>
+            <w:webHidden/>
+          </w:rPr>
+          <w:instrText xml:space="preserve"> PAGEREF _Toc528690238 \h </w:instrText>
+        </w:r>
+        <w:r>
+          <w:rPr>
+            <w:noProof/>
+            <w:webHidden/>
+          </w:rPr>
+        </w:r>
+        <w:r>
+          <w:rPr>
+            <w:noProof/>
+            <w:webHidden/>
+          </w:rPr>
+          <w:fldChar w:fldCharType="separate"/>
+        </w:r>
+        <w:r>
+          <w:rPr>
+            <w:noProof/>
+            <w:webHidden/>
+          </w:rPr>
+          <w:t>7</w:t>
+        </w:r>
+        <w:r>
+          <w:rPr>
+            <w:noProof/>
+            <w:webHidden/>
+          </w:rPr>
+          <w:fldChar w:fldCharType="end"/>
+        </w:r>
+      </w:hyperlink>
+    </w:p>
+    <w:p>
+      <w:pPr>
+        <w:rPr>
+          <w:lang w:val="en-GB"/>
+        </w:rPr>
+      </w:pPr>
+      <w:r>
+        <w:rPr>
+          <w:lang w:val="fr-FR"/>
+        </w:rPr>
+        <w:fldChar w:fldCharType="end"/>
+      </w:r>
+    </w:p>
+    <w:p>
+      <w:pPr>
+        <w:rPr>
+          <w:lang w:val="en-GB"/>
+        </w:rPr>
+      </w:pPr>
+      <w:r>
+        <w:rPr>
+          <w:lang w:val="en-GB"/>
+        </w:rPr>
+        <w:br w:type="page"/>
+      </w:r>
+    </w:p>
+    <w:p>
+      <w:pPr>
+        <w:pStyle w:val="Heading2"/>
+      </w:pPr>
+      <w:bookmarkStart w:id="2" w:name="_Toc528690228"/>
+      <w:r>
+        <w:lastRenderedPageBreak/>
+        <w:t>Introduction</w:t>
+      </w:r>
+      <w:bookmarkEnd w:id="2"/>
+    </w:p>
+    <w:p>
+      <w:pPr>
+        <w:pStyle w:val="Heading3"/>
+      </w:pPr>
+      <w:bookmarkStart w:id="3" w:name="_Toc528690229"/>
+      <w:r>
+        <w:t>Description</w:t>
+      </w:r>
+      <w:bookmarkEnd w:id="3"/>
+    </w:p>
+    <w:p>
+      <w:pPr>
+        <w:pStyle w:val="Heading4"/>
+      </w:pPr>
+      <w:bookmarkStart w:id="4" w:name="_Toc528690230"/>
+      <w:r>
+        <w:rPr>
+          <w:noProof/>
+        </w:rPr>
+        <w:drawing>
+          <wp:anchor distT="0" distB="0" distL="114300" distR="114300" simplePos="0" relativeHeight="251667456" behindDoc="1" locked="0" layoutInCell="1" allowOverlap="1" wp14:anchorId="4B74EC74" wp14:editId="0A1E4381">
+            <wp:simplePos x="0" y="0"/>
+            <wp:positionH relativeFrom="margin">
+              <wp:posOffset>4097020</wp:posOffset>
+            </wp:positionH>
+            <wp:positionV relativeFrom="paragraph">
+              <wp:posOffset>285115</wp:posOffset>
+            </wp:positionV>
+            <wp:extent cx="2343150" cy="1381125"/>
+            <wp:effectExtent l="0" t="0" r="0" b="9525"/>
+            <wp:wrapTight wrapText="bothSides">
+              <wp:wrapPolygon edited="0">
+                <wp:start x="18615" y="0"/>
+                <wp:lineTo x="0" y="15790"/>
+                <wp:lineTo x="0" y="16684"/>
+                <wp:lineTo x="878" y="19663"/>
+                <wp:lineTo x="878" y="19961"/>
+                <wp:lineTo x="1932" y="21153"/>
+                <wp:lineTo x="2283" y="21451"/>
+                <wp:lineTo x="3161" y="21451"/>
+                <wp:lineTo x="3337" y="21153"/>
+                <wp:lineTo x="4741" y="19663"/>
+                <wp:lineTo x="5444" y="19663"/>
+                <wp:lineTo x="11239" y="15492"/>
+                <wp:lineTo x="16332" y="10726"/>
+                <wp:lineTo x="16507" y="10130"/>
+                <wp:lineTo x="20546" y="5661"/>
+                <wp:lineTo x="20546" y="5363"/>
+                <wp:lineTo x="21424" y="3277"/>
+                <wp:lineTo x="21424" y="2979"/>
+                <wp:lineTo x="19844" y="0"/>
+                <wp:lineTo x="18615" y="0"/>
+              </wp:wrapPolygon>
+            </wp:wrapTight>
+            <wp:docPr id="7" name="Picture 7" descr="https://dhd.audio/wp-content/uploads/2016/07/14315_y4261b_1.jpg"/>
+            <wp:cNvGraphicFramePr>
+              <a:graphicFrameLocks xmlns:a="http://schemas.openxmlformats.org/drawingml/2006/main" noChangeAspect="1"/>
+            </wp:cNvGraphicFramePr>
+            <a:graphic xmlns:a="http://schemas.openxmlformats.org/drawingml/2006/main">
+              <a:graphicData uri="http://schemas.openxmlformats.org/drawingml/2006/picture">
+                <pic:pic xmlns:pic="http://schemas.openxmlformats.org/drawingml/2006/picture">
+                  <pic:nvPicPr>
+                    <pic:cNvPr id="0" name="Picture 3" descr="https://dhd.audio/wp-content/uploads/2016/07/14315_y4261b_1.jpg"/>
+                    <pic:cNvPicPr>
+                      <a:picLocks noChangeAspect="1" noChangeArrowheads="1"/>
+                    </pic:cNvPicPr>
+                  </pic:nvPicPr>
+                  <pic:blipFill rotWithShape="1">
+                    <a:blip r:embed="rId16" cstate="print">
+                      <a:extLst>
+                        <a:ext uri="{BEBA8EAE-BF5A-486C-A8C5-ECC9F3942E4B}">
+                          <a14:imgProps xmlns:a14="http://schemas.microsoft.com/office/drawing/2010/main">
+                            <a14:imgLayer r:embed="rId17">
+                              <a14:imgEffect>
+                                <a14:backgroundRemoval t="17917" b="85625" l="3594" r="96094">
+                                  <a14:foregroundMark x1="7500" y1="71146" x2="7500" y2="71146"/>
+                                  <a14:foregroundMark x1="3594" y1="71146" x2="3594" y2="71146"/>
+                                  <a14:foregroundMark x1="11094" y1="82708" x2="11094" y2="82708"/>
+                                  <a14:foregroundMark x1="90938" y1="23229" x2="90938" y2="23229"/>
+                                  <a14:foregroundMark x1="96094" y1="24792" x2="96094" y2="24792"/>
+                                  <a14:foregroundMark x1="88984" y1="17917" x2="88984" y2="17917"/>
+                                  <a14:foregroundMark x1="13828" y1="85625" x2="13828" y2="85625"/>
+                                  <a14:foregroundMark x1="20703" y1="81458" x2="20703" y2="81458"/>
+                                  <a14:foregroundMark x1="21563" y1="80938" x2="21563" y2="80938"/>
+                                  <a14:foregroundMark x1="86875" y1="24688" x2="86875" y2="24688"/>
+                                  <a14:foregroundMark x1="49922" y1="43125" x2="49922" y2="43125"/>
+                                  <a14:foregroundMark x1="40703" y1="55208" x2="40703" y2="55208"/>
+                                  <a14:foregroundMark x1="23359" y1="64479" x2="23359" y2="64479"/>
+                                  <a14:backgroundMark x1="7344" y1="29479" x2="7344" y2="29479"/>
+                                  <a14:backgroundMark x1="7891" y1="12292" x2="7891" y2="12292"/>
+                                  <a14:backgroundMark x1="7500" y1="12083" x2="7500" y2="12083"/>
+                                  <a14:backgroundMark x1="7031" y1="11667" x2="7031" y2="11667"/>
+                                  <a14:backgroundMark x1="30781" y1="18333" x2="30781" y2="18333"/>
+                                  <a14:backgroundMark x1="84609" y1="71771" x2="84609" y2="71771"/>
+                                  <a14:backgroundMark x1="45313" y1="85833" x2="45313" y2="85833"/>
+                                  <a14:backgroundMark x1="27500" y1="81458" x2="27500" y2="81458"/>
+                                  <a14:backgroundMark x1="20078" y1="90833" x2="20078" y2="90833"/>
+                                  <a14:backgroundMark x1="85547" y1="70000" x2="85547" y2="70000"/>
+                                  <a14:backgroundMark x1="93203" y1="43333" x2="93203" y2="43333"/>
+                                </a14:backgroundRemoval>
+                              </a14:imgEffect>
+                            </a14:imgLayer>
+                          </a14:imgProps>
+                        </a:ext>
+                        <a:ext uri="{28A0092B-C50C-407E-A947-70E740481C1C}">
+                          <a14:useLocalDpi xmlns:a14="http://schemas.microsoft.com/office/drawing/2010/main" val="0"/>
+                        </a:ext>
+                      </a:extLst>
+                    </a:blip>
+                    <a:srcRect l="1581" t="12123" r="1161" b="11455"/>
+                    <a:stretch/>
+                  </pic:blipFill>
+                  <pic:spPr bwMode="auto">
+                    <a:xfrm>
+                      <a:off x="0" y="0"/>
+                      <a:ext cx="2343150" cy="1381125"/>
+                    </a:xfrm>
+                    <a:prstGeom prst="rect">
+                      <a:avLst/>
+                    </a:prstGeom>
+                    <a:noFill/>
+                    <a:ln>
+                      <a:noFill/>
+                    </a:ln>
+                    <a:extLst>
+                      <a:ext uri="{53640926-AAD7-44D8-BBD7-CCE9431645EC}">
+                        <a14:shadowObscured xmlns:a14="http://schemas.microsoft.com/office/drawing/2010/main"/>
+                      </a:ext>
+                    </a:extLst>
+                  </pic:spPr>
+                </pic:pic>
+              </a:graphicData>
+            </a:graphic>
+            <wp14:sizeRelH relativeFrom="margin">
+              <wp14:pctWidth>0</wp14:pctWidth>
+            </wp14:sizeRelH>
+            <wp14:sizeRelV relativeFrom="margin">
+              <wp14:pctHeight>0</wp14:pctHeight>
+            </wp14:sizeRelV>
+          </wp:anchor>
+        </w:drawing>
+      </w:r>
+      <w:r>
+        <w:t>General description</w:t>
+      </w:r>
+      <w:bookmarkEnd w:id="4"/>
+    </w:p>
+    <w:p>
+      <w:pPr>
+        <w:ind w:left="1080"/>
+      </w:pPr>
+      <w:r>
+        <w:t>The</w:t>
+      </w:r>
+      <w:r>
+        <w:t xml:space="preserve"> SliderBar is a keyboard slider that mounts to or </w:t>
+      </w:r>
+      <w:r>
+        <w:t xml:space="preserve">sits </w:t>
+      </w:r>
+      <w:r>
+        <w:t xml:space="preserve">near your keyboard. It is based </w:t>
+      </w:r>
+      <w:r>
+        <w:t>on</w:t>
+      </w:r>
+      <w:r>
+        <w:t xml:space="preserve"> a motorized fader originally used in Audio mixer tables (See </w:t>
+      </w:r>
+      <w:r>
+        <w:rPr>
+          <w:color w:val="2E74B5" w:themeColor="accent5" w:themeShade="BF"/>
+        </w:rPr>
+        <w:fldChar w:fldCharType="begin"/>
+      </w:r>
+      <w:r>
+        <w:rPr>
+          <w:color w:val="2E74B5" w:themeColor="accent5" w:themeShade="BF"/>
+        </w:rPr>
+        <w:instrText xml:space="preserve"> REF _Ref528689910 \h </w:instrText>
+      </w:r>
+      <w:r>
+        <w:rPr>
+          <w:color w:val="2E74B5" w:themeColor="accent5" w:themeShade="BF"/>
+        </w:rPr>
+      </w:r>
+      <w:r>
+        <w:rPr>
+          <w:color w:val="2E74B5" w:themeColor="accent5" w:themeShade="BF"/>
+        </w:rPr>
+        <w:fldChar w:fldCharType="separate"/>
+      </w:r>
+      <w:r>
+        <w:t xml:space="preserve">Figure </w:t>
+      </w:r>
+      <w:r>
+        <w:rPr>
+          <w:noProof/>
+        </w:rPr>
+        <w:t>3</w:t>
+      </w:r>
+      <w:r>
+        <w:rPr>
+          <w:color w:val="2E74B5" w:themeColor="accent5" w:themeShade="BF"/>
+        </w:rPr>
+        <w:fldChar w:fldCharType="end"/>
+      </w:r>
+      <w:r>
+        <w:t>).</w:t>
+      </w:r>
+    </w:p>
+    <w:p>
+      <w:pPr>
+        <w:ind w:left="1080"/>
+      </w:pPr>
+      <w:bookmarkStart w:id="5" w:name="_GoBack"/>
+      <w:bookmarkEnd w:id="5"/>
+    </w:p>
+    <w:p>
+      <w:pPr>
+        <w:ind w:left="360" w:firstLine="720"/>
+      </w:pPr>
+      <w:r>
+        <w:rPr>
+          <w:noProof/>
+        </w:rPr>
+        <mc:AlternateContent>
+          <mc:Choice Requires="wps">
+            <w:drawing>
+              <wp:anchor distT="0" distB="0" distL="114300" distR="114300" simplePos="0" relativeHeight="251669504" behindDoc="1" locked="0" layoutInCell="1" allowOverlap="1" wp14:anchorId="6A7E37B4" wp14:editId="6D107354">
+                <wp:simplePos x="0" y="0"/>
+                <wp:positionH relativeFrom="column">
+                  <wp:posOffset>4097655</wp:posOffset>
+                </wp:positionH>
+                <wp:positionV relativeFrom="paragraph">
+                  <wp:posOffset>208280</wp:posOffset>
+                </wp:positionV>
+                <wp:extent cx="2343150" cy="0"/>
+                <wp:effectExtent l="0" t="0" r="0" b="0"/>
+                <wp:wrapTight wrapText="bothSides">
+                  <wp:wrapPolygon edited="0">
+                    <wp:start x="0" y="0"/>
+                    <wp:lineTo x="0" y="19248"/>
+                    <wp:lineTo x="21424" y="19248"/>
+                    <wp:lineTo x="21424" y="0"/>
+                    <wp:lineTo x="0" y="0"/>
+                  </wp:wrapPolygon>
+                </wp:wrapTight>
+                <wp:docPr id="8" name="Text Box 8"/>
+                <wp:cNvGraphicFramePr/>
+                <a:graphic xmlns:a="http://schemas.openxmlformats.org/drawingml/2006/main">
+                  <a:graphicData uri="http://schemas.microsoft.com/office/word/2010/wordprocessingShape">
+                    <wps:wsp>
+                      <wps:cNvSpPr txBox="1"/>
+                      <wps:spPr>
+                        <a:xfrm>
+                          <a:off x="0" y="0"/>
+                          <a:ext cx="2343150" cy="0"/>
+                        </a:xfrm>
+                        <a:prstGeom prst="rect">
+                          <a:avLst/>
+                        </a:prstGeom>
+                        <a:solidFill>
+                          <a:prstClr val="white"/>
+                        </a:solidFill>
+                        <a:ln>
+                          <a:noFill/>
+                        </a:ln>
+                      </wps:spPr>
+                      <wps:txbx>
+                        <w:txbxContent>
+                          <w:p>
+                            <w:pPr>
+                              <w:pStyle w:val="Caption"/>
+                              <w:rPr>
+                                <w:noProof/>
+                                <w:sz w:val="24"/>
+                                <w:szCs w:val="21"/>
+                              </w:rPr>
+                            </w:pPr>
+                            <w:bookmarkStart w:id="6" w:name="_Ref528689910"/>
+                            <w:r>
+                              <w:t xml:space="preserve">Figure </w:t>
+                            </w:r>
+                            <w:r>
+                              <w:rPr>
+                                <w:noProof/>
+                              </w:rPr>
+                              <w:fldChar w:fldCharType="begin"/>
+                            </w:r>
+                            <w:r>
+                              <w:rPr>
+                                <w:noProof/>
+                              </w:rPr>
+                              <w:instrText xml:space="preserve"> SEQ Figure \* ARABIC </w:instrText>
+                            </w:r>
+                            <w:r>
+                              <w:rPr>
+                                <w:noProof/>
+                              </w:rPr>
+                              <w:fldChar w:fldCharType="separate"/>
+                            </w:r>
+                            <w:r>
+                              <w:rPr>
+                                <w:noProof/>
+                              </w:rPr>
+                              <w:t>3</w:t>
+                            </w:r>
+                            <w:r>
+                              <w:rPr>
+                                <w:noProof/>
+                              </w:rPr>
+                              <w:fldChar w:fldCharType="end"/>
+                            </w:r>
+                            <w:bookmarkEnd w:id="6"/>
+                            <w:r>
+                              <w:t>. 52-4261B Motor Fader Module</w:t>
+                            </w:r>
+                          </w:p>
+                        </w:txbxContent>
+                      </wps:txbx>
+                      <wps:bodyPr rot="0" spcFirstLastPara="0" vertOverflow="overflow" horzOverflow="overflow" vert="horz" wrap="square" lIns="0" tIns="0" rIns="0" bIns="0" numCol="1" spcCol="0" rtlCol="0" fromWordArt="0" anchor="t" anchorCtr="0" forceAA="0" compatLnSpc="1">
+                        <a:prstTxWarp prst="textNoShape">
+                          <a:avLst/>
+                        </a:prstTxWarp>
+                        <a:spAutoFit/>
+                      </wps:bodyPr>
+                    </wps:wsp>
+                  </a:graphicData>
+                </a:graphic>
+              </wp:anchor>
+            </w:drawing>
+          </mc:Choice>
+          <mc:Fallback>
+            <w:pict>
+              <v:shape w14:anchorId="6A7E37B4" id="Text Box 8" o:spid="_x0000_s1028" type="#_x0000_t202" style="position:absolute;left:0;text-align:left;margin-left:322.65pt;margin-top:16.4pt;width:184.5pt;height:0;z-index:-251646976;visibility:visible;mso-wrap-style:square;mso-wrap-distance-left:9pt;mso-wrap-distance-top:0;mso-wrap-distance-right:9pt;mso-wrap-distance-bottom:0;mso-position-horizontal:absolute;mso-position-horizontal-relative:text;mso-position-vertical:absolute;mso-position-vertical-relative:text;v-text-anchor:top" o:gfxdata="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" stroked="f">
+                <v:textbox style="mso-fit-shape-to-text:t" inset="0,0,0,0">
+                  <w:txbxContent>
+                    <w:p>
+                      <w:pPr>
+                        <w:pStyle w:val="Caption"/>
+                        <w:rPr>
+                          <w:noProof/>
+                          <w:sz w:val="24"/>
+                          <w:szCs w:val="21"/>
+                        </w:rPr>
+                      </w:pPr>
+                      <w:bookmarkStart w:id="7" w:name="_Ref528689910"/>
+                      <w:r>
+                        <w:t xml:space="preserve">Figure </w:t>
+                      </w:r>
+                      <w:r>
+                        <w:rPr>
+                          <w:noProof/>
+                        </w:rPr>
+                        <w:fldChar w:fldCharType="begin"/>
+                      </w:r>
+                      <w:r>
+                        <w:rPr>
+                          <w:noProof/>
+                        </w:rPr>
+                        <w:instrText xml:space="preserve"> SEQ Figure \* ARABIC </w:instrText>
+                      </w:r>
+                      <w:r>
+                        <w:rPr>
+                          <w:noProof/>
+                        </w:rPr>
+                        <w:fldChar w:fldCharType="separate"/>
+                      </w:r>
+                      <w:r>
+                        <w:rPr>
+                          <w:noProof/>
+                        </w:rPr>
+                        <w:t>3</w:t>
+                      </w:r>
+                      <w:r>
+                        <w:rPr>
+                          <w:noProof/>
+                        </w:rPr>
+                        <w:fldChar w:fldCharType="end"/>
+                      </w:r>
+                      <w:bookmarkEnd w:id="7"/>
+                      <w:r>
+                        <w:t>. 52-4261B Motor Fader Module</w:t>
+                      </w:r>
+                    </w:p>
+                  </w:txbxContent>
+                </v:textbox>
+                <w10:wrap type="tight"/>
+              </v:shape>
+            </w:pict>
+          </mc:Fallback>
+        </mc:AlternateContent>
+      </w:r>
+      <w:r>
+        <w:br w:type="page"/>
+      </w:r>
+    </w:p>
+    <w:p>
+      <w:pPr>
+        <w:pStyle w:val="Heading2"/>
+      </w:pPr>
+      <w:bookmarkStart w:id="8" w:name="_Toc528690231"/>
+      <w:r>
+        <w:lastRenderedPageBreak/>
+        <w:t>Hardware</w:t>
+      </w:r>
+      <w:bookmarkEnd w:id="8"/>
+    </w:p>
+    <w:p>
+      <w:r>
+        <w:br w:type="page"/>
+      </w:r>
+    </w:p>
+    <w:p>
+      <w:pPr>
+        <w:pStyle w:val="Heading2"/>
+      </w:pPr>
+      <w:bookmarkStart w:id="9" w:name="_Ref528679846"/>
+      <w:bookmarkStart w:id="10" w:name="_Toc528690232"/>
+      <w:r>
+        <w:lastRenderedPageBreak/>
+        <w:t>Software</w:t>
+      </w:r>
+      <w:bookmarkEnd w:id="9"/>
+      <w:bookmarkEnd w:id="10"/>
+    </w:p>
+    <w:p>
+      <w:r>
+        <w:br w:type="page"/>
+      </w:r>
+    </w:p>
+    <w:p>
+      <w:pPr>
+        <w:pStyle w:val="Heading2"/>
+      </w:pPr>
+      <w:bookmarkStart w:id="11" w:name="_Ref528679855"/>
+      <w:bookmarkStart w:id="12" w:name="_Toc528690233"/>
+      <w:r>
+        <w:lastRenderedPageBreak/>
+        <w:t xml:space="preserve">Electrical </w:t>
+      </w:r>
+      <w:r>
+        <w:t>characteristics</w:t>
+      </w:r>
+      <w:bookmarkEnd w:id="11"/>
+      <w:bookmarkEnd w:id="12"/>
+    </w:p>
+    <w:p>
+      <w:pPr>
+        <w:pStyle w:val="Heading3"/>
+      </w:pPr>
+      <w:bookmarkStart w:id="13" w:name="_Toc528690234"/>
+      <w:r>
+        <w:t>Typical values</w:t>
+      </w:r>
+      <w:bookmarkEnd w:id="13"/>
+    </w:p>
+    <w:p>
+      <w:r>
+        <w:t xml:space="preserve">Unless otherwise specified, typical data are based on </w:t>
+      </w:r>
+      <m:oMath>
+        <m:sSub>
+          <m:sSubPr>
+            <m:ctrlPr>
+              <w:rPr>
+                <w:rFonts w:ascii="Cambria Math" w:hAnsi="Cambria Math"/>
+                <w:i/>
+              </w:rPr>
+            </m:ctrlPr>
+          </m:sSubPr>
+          <m:e>
+            <m:r>
+              <w:rPr>
+                <w:rFonts w:ascii="Cambria Math" w:hAnsi="Cambria Math"/>
+              </w:rPr>
+              <m:t>T</m:t>
+            </m:r>
+          </m:e>
+          <m:sub>
+            <m:r>
+              <w:rPr>
+                <w:rFonts w:ascii="Cambria Math" w:hAnsi="Cambria Math"/>
+              </w:rPr>
+              <m:t>A</m:t>
+            </m:r>
+          </m:sub>
+        </m:sSub>
+        <m:r>
+          <w:rPr>
+            <w:rFonts w:ascii="Cambria Math" w:hAnsi="Cambria Math"/>
+          </w:rPr>
+          <m:t>=</m:t>
+        </m:r>
+      </m:oMath>
+      <w:r>
+        <w:t xml:space="preserve"> 25 °C, </w:t>
+      </w:r>
+      <m:oMath>
+        <m:sSub>
+          <m:sSubPr>
+            <m:ctrlPr>
+              <w:rPr>
+                <w:rFonts w:ascii="Cambria Math" w:hAnsi="Cambria Math"/>
+                <w:i/>
+              </w:rPr>
+            </m:ctrlPr>
+          </m:sSubPr>
+          <m:e>
+            <m:r>
+              <w:rPr>
+                <w:rFonts w:ascii="Cambria Math" w:hAnsi="Cambria Math"/>
+              </w:rPr>
+              <m:t>V</m:t>
+            </m:r>
+          </m:e>
+          <m:sub>
+            <m:r>
+              <w:rPr>
+                <w:rFonts w:ascii="Cambria Math" w:hAnsi="Cambria Math"/>
+              </w:rPr>
+              <m:t>DD</m:t>
+            </m:r>
+          </m:sub>
+        </m:sSub>
+        <m:r>
+          <w:rPr>
+            <w:rFonts w:ascii="Cambria Math" w:hAnsi="Cambria Math"/>
+          </w:rPr>
+          <m:t>=</m:t>
+        </m:r>
+      </m:oMath>
+      <w:r>
+        <w:t xml:space="preserve"> 5V.</w:t>
+      </w:r>
+    </w:p>
+    <w:p>
+      <w:pPr>
+        <w:pStyle w:val="Heading3"/>
+      </w:pPr>
+      <w:bookmarkStart w:id="14" w:name="_Toc528690235"/>
+      <w:r>
+        <w:t xml:space="preserve">Operating </w:t>
+      </w:r>
+      <w:r>
+        <w:t>conditions</w:t>
+      </w:r>
+      <w:bookmarkEnd w:id="14"/>
+    </w:p>
+    <w:p>
+      <w:pPr>
+        <w:pStyle w:val="Heading4"/>
+      </w:pPr>
+      <w:bookmarkStart w:id="15" w:name="_Toc528690236"/>
+      <w:r>
+        <w:t>General operating conditions</w:t>
+      </w:r>
+      <w:bookmarkEnd w:id="15"/>
+    </w:p>
+    <w:p>
+      <w:pPr>
+        <w:pStyle w:val="Caption"/>
+      </w:pPr>
+      <w:r>
+        <w:t xml:space="preserve">Table </w:t>
+      </w:r>
+      <w:r>
+        <w:rPr>
+          <w:noProof/>
+        </w:rPr>
+        <w:fldChar w:fldCharType="begin"/>
+      </w:r>
+      <w:r>
+        <w:rPr>
+          <w:noProof/>
+        </w:rPr>
+        <w:instrText xml:space="preserve"> SEQ Table \* ARABIC </w:instrText>
+      </w:r>
+      <w:r>
+        <w:rPr>
+          <w:noProof/>
+        </w:rPr>
+        <w:fldChar w:fldCharType="separate"/>
+      </w:r>
+      <w:r>
+        <w:rPr>
+          <w:noProof/>
+        </w:rPr>
+        <w:t>1</w:t>
+      </w:r>
+      <w:r>
+        <w:rPr>
+          <w:noProof/>
+        </w:rPr>
+        <w:fldChar w:fldCharType="end"/>
+      </w:r>
+      <w:r>
+        <w:t xml:space="preserve">. General </w:t>
+      </w:r>
+      <w:r>
+        <w:t>operating</w:t>
+      </w:r>
+      <w:r>
+        <w:t xml:space="preserve"> conditions</w:t>
+      </w:r>
+    </w:p>
+    <w:tbl>
+      <w:tblPr>
+        <w:tblStyle w:val="TableGrid"/>
+        <w:tblW w:w="10301" w:type="dxa"/>
+        <w:tblLook w:val="04A0" w:firstRow="1" w:lastRow="0" w:firstColumn="1" w:lastColumn="0" w:noHBand="0" w:noVBand="1"/>
+      </w:tblPr>
+      <w:tblGrid>
+        <w:gridCol w:w="1182"/>
+        <w:gridCol w:w="3403"/>
+        <w:gridCol w:w="2181"/>
+        <w:gridCol w:w="772"/>
+        <w:gridCol w:w="1132"/>
+        <w:gridCol w:w="822"/>
+        <w:gridCol w:w="809"/>
+      </w:tblGrid>
+      <w:tr>
+        <w:trPr>
+          <w:trHeight w:val="360"/>
+        </w:trPr>
+        <w:tc>
+          <w:tcPr>
+            <w:tcW w:w="0" w:type="auto"/>
+            <w:tcBorders>
+              <w:bottom w:val="single" w:sz="18" w:space="0" w:color="auto"/>
+            </w:tcBorders>
+            <w:vAlign w:val="center"/>
+          </w:tcPr>
+          <w:p>
+            <w:r>
+              <w:t>Symbol</w:t>
+            </w:r>
+          </w:p>
+        </w:tc>
+        <w:tc>
+          <w:tcPr>
+            <w:tcW w:w="3403" w:type="dxa"/>
+            <w:tcBorders>
+              <w:bottom w:val="single" w:sz="18" w:space="0" w:color="auto"/>
+            </w:tcBorders>
+            <w:vAlign w:val="center"/>
+          </w:tcPr>
+          <w:p>
+            <w:r>
+              <w:t>Parameter</w:t>
+            </w:r>
+          </w:p>
+        </w:tc>
+        <w:tc>
+          <w:tcPr>
+            <w:tcW w:w="2181" w:type="dxa"/>
+            <w:tcBorders>
+              <w:bottom w:val="single" w:sz="18" w:space="0" w:color="auto"/>
+            </w:tcBorders>
+            <w:vAlign w:val="center"/>
+          </w:tcPr>
+          <w:p>
+            <w:r>
+              <w:t>Conditions</w:t>
+            </w:r>
+          </w:p>
+        </w:tc>
+        <w:tc>
+          <w:tcPr>
+            <w:tcW w:w="772" w:type="dxa"/>
+            <w:tcBorders>
+              <w:bottom w:val="single" w:sz="18" w:space="0" w:color="auto"/>
+            </w:tcBorders>
+            <w:vAlign w:val="center"/>
+          </w:tcPr>
+          <w:p>
+            <w:r>
+              <w:t>Min</w:t>
+            </w:r>
+          </w:p>
+        </w:tc>
+        <w:tc>
+          <w:tcPr>
+            <w:tcW w:w="1132" w:type="dxa"/>
+            <w:tcBorders>
+              <w:bottom w:val="single" w:sz="18" w:space="0" w:color="auto"/>
+            </w:tcBorders>
+            <w:vAlign w:val="center"/>
+          </w:tcPr>
+          <w:p>
+            <w:r>
+              <w:t>Typical</w:t>
+            </w:r>
+          </w:p>
+        </w:tc>
+        <w:tc>
+          <w:tcPr>
+            <w:tcW w:w="822" w:type="dxa"/>
+            <w:tcBorders>
+              <w:bottom w:val="single" w:sz="18" w:space="0" w:color="auto"/>
+            </w:tcBorders>
+            <w:vAlign w:val="center"/>
+          </w:tcPr>
+          <w:p>
+            <w:r>
+              <w:t>Max</w:t>
+            </w:r>
+          </w:p>
+        </w:tc>
+        <w:tc>
+          <w:tcPr>
+            <w:tcW w:w="809" w:type="dxa"/>
+            <w:tcBorders>
+              <w:bottom w:val="single" w:sz="18" w:space="0" w:color="auto"/>
+            </w:tcBorders>
+            <w:vAlign w:val="center"/>
+          </w:tcPr>
+          <w:p>
+            <w:r>
+              <w:t>Unit</w:t>
+            </w:r>
+          </w:p>
+        </w:tc>
+      </w:tr>
+      <w:tr>
+        <w:trPr>
+          <w:trHeight w:val="360"/>
+        </w:trPr>
+        <w:tc>
+          <w:tcPr>
+            <w:tcW w:w="0" w:type="auto"/>
+            <w:tcBorders>
+              <w:top w:val="single" w:sz="18" w:space="0" w:color="auto"/>
+            </w:tcBorders>
+            <w:vAlign w:val="center"/>
+          </w:tcPr>
+          <w:p>
+            <m:oMathPara>
+              <m:oMath>
+                <m:sSub>
+                  <m:sSubPr>
+                    <m:ctrlPr>
+                      <w:rPr>
+                        <w:rFonts w:ascii="Cambria Math" w:hAnsi="Cambria Math"/>
+                      </w:rPr>
+                    </m:ctrlPr>
+                  </m:sSubPr>
+                  <m:e>
+                    <m:r>
+                      <w:rPr>
+                        <w:rFonts w:ascii="Cambria Math" w:hAnsi="Cambria Math"/>
+                      </w:rPr>
+                      <m:t>V</m:t>
+                    </m:r>
+                  </m:e>
+                  <m:sub>
+                    <m:r>
+                      <w:rPr>
+                        <w:rFonts w:ascii="Cambria Math" w:hAnsi="Cambria Math"/>
+                      </w:rPr>
+                      <m:t>PP</m:t>
+                    </m:r>
+                  </m:sub>
+                </m:sSub>
+              </m:oMath>
+            </m:oMathPara>
+          </w:p>
+        </w:tc>
+        <w:tc>
+          <w:tcPr>
+            <w:tcW w:w="3403" w:type="dxa"/>
+            <w:tcBorders>
+              <w:top w:val="single" w:sz="18" w:space="0" w:color="auto"/>
+            </w:tcBorders>
+            <w:vAlign w:val="center"/>
+          </w:tcPr>
+          <w:p>
+            <w:r>
+              <w:t>Programming operating voltage</w:t>
+            </w:r>
+          </w:p>
+        </w:tc>
+        <w:tc>
+          <w:tcPr>
+            <w:tcW w:w="2181" w:type="dxa"/>
+            <w:tcBorders>
+              <w:top w:val="single" w:sz="18" w:space="0" w:color="auto"/>
+            </w:tcBorders>
+            <w:vAlign w:val="center"/>
+          </w:tcPr>
+          <w:p>
+            <w:r>
+              <w:t>-</w:t>
+            </w:r>
+          </w:p>
+        </w:tc>
+        <w:tc>
+          <w:tcPr>
+            <w:tcW w:w="772" w:type="dxa"/>
+            <w:tcBorders>
+              <w:top w:val="single" w:sz="18" w:space="0" w:color="auto"/>
+            </w:tcBorders>
+            <w:vAlign w:val="center"/>
+          </w:tcPr>
+          <w:p>
+            <w:r>
+              <w:t>3.5</w:t>
+            </w:r>
+          </w:p>
+        </w:tc>
+        <w:tc>
+          <w:tcPr>
+            <w:tcW w:w="1132" w:type="dxa"/>
+            <w:tcBorders>
+              <w:top w:val="single" w:sz="18" w:space="0" w:color="auto"/>
+            </w:tcBorders>
+            <w:vAlign w:val="center"/>
+          </w:tcPr>
+          <w:p>
+            <w:r>
+              <w:t>5</w:t>
+            </w:r>
+          </w:p>
+        </w:tc>
+        <w:tc>
+          <w:tcPr>
+            <w:tcW w:w="822" w:type="dxa"/>
+            <w:tcBorders>
+              <w:top w:val="single" w:sz="18" w:space="0" w:color="auto"/>
+            </w:tcBorders>
+            <w:vAlign w:val="center"/>
+          </w:tcPr>
+          <w:p>
+            <w:r>
+              <w:t>10</w:t>
+            </w:r>
+          </w:p>
+        </w:tc>
+        <w:tc>
+          <w:tcPr>
+            <w:tcW w:w="809" w:type="dxa"/>
+            <w:tcBorders>
+              <w:top w:val="single" w:sz="18" w:space="0" w:color="auto"/>
+            </w:tcBorders>
+            <w:vAlign w:val="center"/>
+          </w:tcPr>
+          <w:p>
+            <w:r>
+              <w:t>V</w:t>
+            </w:r>
+          </w:p>
+        </w:tc>
+      </w:tr>
+      <w:tr>
+        <w:trPr>
+          <w:trHeight w:val="360"/>
+        </w:trPr>
+        <w:tc>
+          <w:tcPr>
+            <w:tcW w:w="0" w:type="auto"/>
+            <w:vAlign w:val="center"/>
+          </w:tcPr>
+          <w:p>
+            <m:oMathPara>
+              <m:oMath>
+                <m:sSub>
+                  <m:sSubPr>
+                    <m:ctrlPr>
+                      <w:rPr>
+                        <w:rFonts w:ascii="Cambria Math" w:hAnsi="Cambria Math"/>
+                      </w:rPr>
+                    </m:ctrlPr>
+                  </m:sSubPr>
+                  <m:e>
+                    <m:r>
+                      <w:rPr>
+                        <w:rFonts w:ascii="Cambria Math" w:hAnsi="Cambria Math"/>
+                      </w:rPr>
+                      <m:t>V</m:t>
+                    </m:r>
+                  </m:e>
+                  <m:sub>
+                    <m:r>
+                      <w:rPr>
+                        <w:rFonts w:ascii="Cambria Math" w:hAnsi="Cambria Math"/>
+                      </w:rPr>
+                      <m:t>BUS</m:t>
+                    </m:r>
+                  </m:sub>
+                </m:sSub>
+              </m:oMath>
+            </m:oMathPara>
+          </w:p>
+        </w:tc>
+        <w:tc>
+          <w:tcPr>
+            <w:tcW w:w="3403" w:type="dxa"/>
+            <w:vAlign w:val="center"/>
+          </w:tcPr>
+          <w:p>
+            <w:r>
+              <w:t>USB supply voltage</w:t>
+            </w:r>
+          </w:p>
+        </w:tc>
+        <w:tc>
+          <w:tcPr>
+            <w:tcW w:w="2181" w:type="dxa"/>
+            <w:vAlign w:val="center"/>
+          </w:tcPr>
+          <w:p>
+            <w:r>
+              <w:t>-</w:t>
+            </w:r>
+          </w:p>
+        </w:tc>
+        <w:tc>
+          <w:tcPr>
+            <w:tcW w:w="772" w:type="dxa"/>
+            <w:vAlign w:val="center"/>
+          </w:tcPr>
+          <w:p>
+            <w:r>
+              <w:t>4.75</w:t>
+            </w:r>
+          </w:p>
+        </w:tc>
+        <w:tc>
+          <w:tcPr>
+            <w:tcW w:w="1132" w:type="dxa"/>
+            <w:vAlign w:val="center"/>
+          </w:tcPr>
+          <w:p>
+            <w:r>
+              <w:t>5</w:t>
+            </w:r>
+          </w:p>
+        </w:tc>
+        <w:tc>
+          <w:tcPr>
+            <w:tcW w:w="822" w:type="dxa"/>
+            <w:vAlign w:val="center"/>
+          </w:tcPr>
+          <w:p>
+            <w:r>
+              <w:t>5.25</w:t>
+            </w:r>
+          </w:p>
+        </w:tc>
+        <w:tc>
+          <w:tcPr>
+            <w:tcW w:w="809" w:type="dxa"/>
+            <w:vAlign w:val="center"/>
+          </w:tcPr>
+          <w:p>
+            <w:r>
+              <w:t>V</w:t>
+            </w:r>
+          </w:p>
+        </w:tc>
+      </w:tr>
+    </w:tbl>
+    <w:p>
+      <w:pPr>
+        <w:pStyle w:val="Heading4"/>
+        <w:numPr>
+          <w:ilvl w:val="0"/>
+          <w:numId w:val="0"/>
+        </w:numPr>
+        <w:ind w:left="1080" w:hanging="1080"/>
+      </w:pPr>
+    </w:p>
+    <w:p>
+      <w:pPr>
+        <w:pStyle w:val="Heading4"/>
+      </w:pPr>
+      <w:bookmarkStart w:id="16" w:name="_Toc528690237"/>
+      <w:r>
+        <w:t>Supply current characteristics</w:t>
+      </w:r>
+      <w:bookmarkEnd w:id="16"/>
+    </w:p>
+    <w:p>
+      <w:r>
+        <w:rPr>
+          <w:noProof/>
+        </w:rPr>
+        <w:drawing>
+          <wp:anchor distT="0" distB="0" distL="114300" distR="114300" simplePos="0" relativeHeight="251664384" behindDoc="0" locked="0" layoutInCell="1" allowOverlap="1" wp14:anchorId="62F4C1FB" wp14:editId="5F39ED84">
+            <wp:simplePos x="0" y="0"/>
+            <wp:positionH relativeFrom="margin">
+              <wp:posOffset>4699635</wp:posOffset>
+            </wp:positionH>
+            <wp:positionV relativeFrom="paragraph">
+              <wp:posOffset>201295</wp:posOffset>
+            </wp:positionV>
+            <wp:extent cx="1562100" cy="760730"/>
+            <wp:effectExtent l="0" t="0" r="0" b="1270"/>
+            <wp:wrapSquare wrapText="bothSides"/>
+            <wp:docPr id="5" name="Picture 5" descr="https://ae01.alicdn.com/kf/HTB1Ce3jdQ.HL1JjSZFlq6yiRFXaB/7-in-1-USB-tester-DC-Digital-voltmeter-amperimetro-current-voltage-meter-amp-volt-ammeter-detector.jpg"/>
+            <wp:cNvGraphicFramePr>
+              <a:graphicFrameLocks xmlns:a="http://schemas.openxmlformats.org/drawingml/2006/main" noChangeAspect="1"/>
+            </wp:cNvGraphicFramePr>
+            <a:graphic xmlns:a="http://schemas.openxmlformats.org/drawingml/2006/main">
+              <a:graphicData uri="http://schemas.openxmlformats.org/drawingml/2006/picture">
+                <pic:pic xmlns:pic="http://schemas.openxmlformats.org/drawingml/2006/picture">
+                  <pic:nvPicPr>
+                    <pic:cNvPr id="0" name="Picture 1" descr="https://ae01.alicdn.com/kf/HTB1Ce3jdQ.HL1JjSZFlq6yiRFXaB/7-in-1-USB-tester-DC-Digital-voltmeter-amperimetro-current-voltage-meter-amp-volt-ammeter-detector.jpg"/>
+                    <pic:cNvPicPr>
+                      <a:picLocks noChangeAspect="1" noChangeArrowheads="1"/>
+                    </pic:cNvPicPr>
+                  </pic:nvPicPr>
+                  <pic:blipFill rotWithShape="1">
+                    <a:blip r:embed="rId18" cstate="print">
+                      <a:extLst>
+                        <a:ext uri="{28A0092B-C50C-407E-A947-70E740481C1C}">
+                          <a14:useLocalDpi xmlns:a14="http://schemas.microsoft.com/office/drawing/2010/main" val="0"/>
+                        </a:ext>
+                      </a:extLst>
+                    </a:blip>
+                    <a:srcRect l="15621" t="53087" r="13405" b="12327"/>
+                    <a:stretch/>
+                  </pic:blipFill>
+                  <pic:spPr bwMode="auto">
+                    <a:xfrm>
+                      <a:off x="0" y="0"/>
+                      <a:ext cx="1562100" cy="760730"/>
+                    </a:xfrm>
+                    <a:prstGeom prst="rect">
+                      <a:avLst/>
+                    </a:prstGeom>
+                    <a:noFill/>
+                    <a:ln>
+                      <a:noFill/>
+                    </a:ln>
+                    <a:extLst>
+                      <a:ext uri="{53640926-AAD7-44D8-BBD7-CCE9431645EC}">
+                        <a14:shadowObscured xmlns:a14="http://schemas.microsoft.com/office/drawing/2010/main"/>
+                      </a:ext>
+                    </a:extLst>
+                  </pic:spPr>
+                </pic:pic>
+              </a:graphicData>
+            </a:graphic>
+            <wp14:sizeRelH relativeFrom="margin">
+              <wp14:pctWidth>0</wp14:pctWidth>
+            </wp14:sizeRelH>
+            <wp14:sizeRelV relativeFrom="margin">
+              <wp14:pctHeight>0</wp14:pctHeight>
+            </wp14:sizeRelV>
+          </wp:anchor>
+        </w:drawing>
+      </w:r>
+      <w:r>
+        <w:t>The current consumption is a function of several parameters and factors such as microcontroller state (run, sleep)</w:t>
+      </w:r>
+      <w:r>
+        <w:t xml:space="preserve"> and </w:t>
+      </w:r>
+      <w:r>
+        <w:t xml:space="preserve">motor state (full speed, </w:t>
+      </w:r>
+      <w:r>
+        <w:t>stop).</w:t>
+      </w:r>
+    </w:p>
+    <w:p>
+      <w:r>
+        <w:t>The current consumption is measured using a cheap</w:t>
+      </w:r>
+      <w:r>
+        <w:t xml:space="preserve"> </w:t>
+      </w:r>
+      <w:r>
+        <w:t>USB Voltmeter. See</w:t>
+      </w:r>
+      <w:r>
+        <w:t xml:space="preserve"> </w:t>
+      </w:r>
+      <w:r>
+        <w:rPr>
+          <w:color w:val="2E74B5" w:themeColor="accent5" w:themeShade="BF"/>
+        </w:rPr>
+        <w:fldChar w:fldCharType="begin"/>
+      </w:r>
+      <w:r>
+        <w:rPr>
+          <w:color w:val="2E74B5" w:themeColor="accent5" w:themeShade="BF"/>
+        </w:rPr>
+        <w:instrText xml:space="preserve"> REF _Ref528688657 \h </w:instrText>
+      </w:r>
+      <w:r>
+        <w:rPr>
+          <w:color w:val="2E74B5" w:themeColor="accent5" w:themeShade="BF"/>
+        </w:rPr>
+        <w:instrText xml:space="preserve"> \* MERGEFORMAT </w:instrText>
+      </w:r>
+      <w:r>
+        <w:rPr>
+          <w:color w:val="2E74B5" w:themeColor="accent5" w:themeShade="BF"/>
+        </w:rPr>
+      </w:r>
+      <w:r>
+        <w:rPr>
+          <w:color w:val="2E74B5" w:themeColor="accent5" w:themeShade="BF"/>
+        </w:rPr>
+        <w:fldChar w:fldCharType="separate"/>
+      </w:r>
+      <w:r>
+        <w:rPr>
+          <w:color w:val="2E74B5" w:themeColor="accent5" w:themeShade="BF"/>
+        </w:rPr>
+        <w:t xml:space="preserve">Figure </w:t>
+      </w:r>
+      <w:r>
+        <w:rPr>
+          <w:noProof/>
+          <w:color w:val="2E74B5" w:themeColor="accent5" w:themeShade="BF"/>
+        </w:rPr>
+        <w:t>4</w:t>
+      </w:r>
+      <w:r>
+        <w:rPr>
+          <w:color w:val="2E74B5" w:themeColor="accent5" w:themeShade="BF"/>
+        </w:rPr>
+        <w:fldChar w:fldCharType="end"/>
+      </w:r>
+      <w:r>
+        <w:t>.</w:t>
+      </w:r>
+    </w:p>
+    <w:p>
+      <w:r>
+        <w:rPr>
+          <w:noProof/>
+        </w:rPr>
+        <mc:AlternateContent>
+          <mc:Choice Requires="wps">
+            <w:drawing>
+              <wp:anchor distT="0" distB="0" distL="114300" distR="114300" simplePos="0" relativeHeight="251666432" behindDoc="1" locked="0" layoutInCell="1" allowOverlap="1" wp14:anchorId="1A7D73B3" wp14:editId="5AD1999C">
+                <wp:simplePos x="0" y="0"/>
+                <wp:positionH relativeFrom="column">
+                  <wp:posOffset>4699635</wp:posOffset>
+                </wp:positionH>
+                <wp:positionV relativeFrom="paragraph">
+                  <wp:posOffset>130175</wp:posOffset>
+                </wp:positionV>
+                <wp:extent cx="1562100" cy="171450"/>
+                <wp:effectExtent l="0" t="0" r="0" b="0"/>
+                <wp:wrapSquare wrapText="bothSides"/>
+                <wp:docPr id="6" name="Text Box 6"/>
+                <wp:cNvGraphicFramePr/>
+                <a:graphic xmlns:a="http://schemas.openxmlformats.org/drawingml/2006/main">
+                  <a:graphicData uri="http://schemas.microsoft.com/office/word/2010/wordprocessingShape">
+                    <wps:wsp>
+                      <wps:cNvSpPr txBox="1"/>
+                      <wps:spPr>
+                        <a:xfrm>
+                          <a:off x="0" y="0"/>
+                          <a:ext cx="1562100" cy="171450"/>
+                        </a:xfrm>
+                        <a:prstGeom prst="rect">
+                          <a:avLst/>
+                        </a:prstGeom>
+                        <a:solidFill>
+                          <a:prstClr val="white"/>
+                        </a:solidFill>
+                        <a:ln>
+                          <a:noFill/>
+                        </a:ln>
+                      </wps:spPr>
+                      <wps:txbx>
+                        <w:txbxContent>
+                          <w:p>
+                            <w:pPr>
+                              <w:pStyle w:val="Caption"/>
+                              <w:rPr>
+                                <w:noProof/>
+                                <w:sz w:val="21"/>
+                                <w:szCs w:val="21"/>
+                              </w:rPr>
+                            </w:pPr>
+                            <w:bookmarkStart w:id="17" w:name="_Ref528688657"/>
+                            <w:bookmarkStart w:id="18" w:name="_Ref528688569"/>
+                            <w:r>
+                              <w:t xml:space="preserve">Figure </w:t>
+                            </w:r>
+                            <w:r>
+                              <w:rPr>
+                                <w:noProof/>
+                              </w:rPr>
+                              <w:fldChar w:fldCharType="begin"/>
+                            </w:r>
+                            <w:r>
+                              <w:rPr>
+                                <w:noProof/>
+                              </w:rPr>
+                              <w:instrText xml:space="preserve"> SEQ Figure \* ARABIC </w:instrText>
+                            </w:r>
+                            <w:r>
+                              <w:rPr>
+                                <w:noProof/>
+                              </w:rPr>
+                              <w:fldChar w:fldCharType="separate"/>
+                            </w:r>
+                            <w:r>
+                              <w:rPr>
+                                <w:noProof/>
+                              </w:rPr>
+                              <w:t>4</w:t>
+                            </w:r>
+                            <w:r>
+                              <w:rPr>
+                                <w:noProof/>
+                              </w:rPr>
+                              <w:fldChar w:fldCharType="end"/>
+                            </w:r>
+                            <w:bookmarkEnd w:id="17"/>
+                            <w:r>
+                              <w:t xml:space="preserve">. </w:t>
+                            </w:r>
+                            <w:bookmarkStart w:id="19" w:name="_Ref528688581"/>
+                            <w:r>
+                              <w:t>USB Voltmeter</w:t>
+                            </w:r>
+                            <w:bookmarkEnd w:id="18"/>
+                            <w:bookmarkEnd w:id="19"/>
+                          </w:p>
+                        </w:txbxContent>
+                      </wps:txbx>
+                      <wps:bodyPr rot="0" spcFirstLastPara="0" vertOverflow="overflow" horzOverflow="overflow" vert="horz" wrap="square" lIns="0" tIns="0" rIns="0" bIns="0" numCol="1" spcCol="0" rtlCol="0" fromWordArt="0" anchor="t" anchorCtr="0" forceAA="0" compatLnSpc="1">
+                        <a:prstTxWarp prst="textNoShape">
+                          <a:avLst/>
+                        </a:prstTxWarp>
+                        <a:noAutofit/>
+                      </wps:bodyPr>
+                    </wps:wsp>
+                  </a:graphicData>
+                </a:graphic>
+                <wp14:sizeRelV relativeFrom="margin">
+                  <wp14:pctHeight>0</wp14:pctHeight>
+                </wp14:sizeRelV>
+              </wp:anchor>
+            </w:drawing>
+          </mc:Choice>
+          <mc:Fallback>
+            <w:pict>
+              <v:shape w14:anchorId="1A7D73B3" id="Text Box 6" o:spid="_x0000_s1029" type="#_x0000_t202" style="position:absolute;margin-left:370.05pt;margin-top:10.25pt;width:123pt;height:13.5pt;z-index:-251650048;visibility:visible;mso-wrap-style:square;mso-height-percent:0;mso-wrap-distance-left:9pt;mso-wrap-distance-top:0;mso-wrap-distance-right:9pt;mso-wrap-distance-bottom:0;mso-position-horizontal:absolute;mso-position-horizontal-relative:text;mso-position-vertical:absolute;mso-position-vertical-relative:text;mso-height-percent:0;mso-height-relative:margin;v-text-anchor:top" o:gfxdata="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" stroked="f">
+                <v:textbox inset="0,0,0,0">
+                  <w:txbxContent>
+                    <w:p>
+                      <w:pPr>
+                        <w:pStyle w:val="Caption"/>
+                        <w:rPr>
+                          <w:noProof/>
+                          <w:sz w:val="21"/>
+                          <w:szCs w:val="21"/>
+                        </w:rPr>
+                      </w:pPr>
+                      <w:bookmarkStart w:id="20" w:name="_Ref528688657"/>
+                      <w:bookmarkStart w:id="21" w:name="_Ref528688569"/>
+                      <w:r>
+                        <w:t xml:space="preserve">Figure </w:t>
+                      </w:r>
+                      <w:r>
+                        <w:rPr>
+                          <w:noProof/>
+                        </w:rPr>
+                        <w:fldChar w:fldCharType="begin"/>
+                      </w:r>
+                      <w:r>
+                        <w:rPr>
+                          <w:noProof/>
+                        </w:rPr>
+                        <w:instrText xml:space="preserve"> SEQ Figure \* ARABIC </w:instrText>
+                      </w:r>
+                      <w:r>
+                        <w:rPr>
+                          <w:noProof/>
+                        </w:rPr>
+                        <w:fldChar w:fldCharType="separate"/>
+                      </w:r>
+                      <w:r>
+                        <w:rPr>
+                          <w:noProof/>
+                        </w:rPr>
+                        <w:t>4</w:t>
+                      </w:r>
+                      <w:r>
+                        <w:rPr>
+                          <w:noProof/>
+                        </w:rPr>
+                        <w:fldChar w:fldCharType="end"/>
+                      </w:r>
+                      <w:bookmarkEnd w:id="20"/>
+                      <w:r>
+                        <w:t xml:space="preserve">. </w:t>
+                      </w:r>
+                      <w:bookmarkStart w:id="22" w:name="_Ref528688581"/>
+                      <w:r>
+                        <w:t>USB Voltmeter</w:t>
+                      </w:r>
+                      <w:bookmarkEnd w:id="21"/>
+                      <w:bookmarkEnd w:id="22"/>
                     </w:p>
                   </w:txbxContent>
                 </v:textbox>
@@ -960,1204 +3749,420 @@
           </mc:Fallback>
         </mc:AlternateContent>
       </w:r>
-      <w:r>
-        <w:rPr>
-          <w:rStyle w:val="Strong"/>
-          <w:b w:val="0"/>
-          <w:bCs w:val="0"/>
-          <w:sz w:val="24"/>
-        </w:rPr>
-        <w:t>Pin headers for debug, motor out, and potentiometer in</w:t>
-      </w:r>
     </w:p>
     <w:p>
       <w:pPr>
-        <w:pStyle w:val="NoSpacing"/>
-        <w:spacing w:before="240" w:after="240"/>
-        <w:rPr>
-          <w:rStyle w:val="Strong"/>
-          <w:sz w:val="28"/>
-        </w:rPr>
-      </w:pPr>
-      <w:r>
-        <w:rPr>
-          <w:rStyle w:val="Strong"/>
-          <w:sz w:val="28"/>
-        </w:rPr>
-        <w:t>Software specifications</w:t>
-      </w:r>
-    </w:p>
-    <w:p>
-      <w:pPr>
-        <w:pStyle w:val="NoSpacing"/>
-        <w:numPr>
-          <w:ilvl w:val="0"/>
-          <w:numId w:val="4"/>
-        </w:numPr>
-        <w:rPr>
-          <w:rStyle w:val="Strong"/>
-          <w:b w:val="0"/>
-          <w:bCs w:val="0"/>
-          <w:sz w:val="24"/>
-        </w:rPr>
-      </w:pPr>
-      <w:r>
-        <w:rPr>
-          <w:rStyle w:val="Strong"/>
-          <w:b w:val="0"/>
-          <w:bCs w:val="0"/>
-          <w:sz w:val="24"/>
-        </w:rPr>
-        <w:t>Desktop side:</w:t>
-      </w:r>
-    </w:p>
-    <w:p>
-      <w:pPr>
-        <w:pStyle w:val="NoSpacing"/>
-        <w:numPr>
-          <w:ilvl w:val="1"/>
-          <w:numId w:val="4"/>
-        </w:numPr>
-        <w:rPr>
-          <w:rStyle w:val="Strong"/>
-          <w:b w:val="0"/>
-          <w:bCs w:val="0"/>
-          <w:sz w:val="24"/>
-        </w:rPr>
-      </w:pPr>
-      <w:r>
-        <w:rPr>
-          <w:rStyle w:val="Strong"/>
-          <w:b w:val="0"/>
-          <w:bCs w:val="0"/>
-          <w:sz w:val="24"/>
-        </w:rPr>
-        <w:t>Written in C++ with Qt for the GUI</w:t>
-      </w:r>
-    </w:p>
-    <w:p>
-      <w:pPr>
-        <w:pStyle w:val="NoSpacing"/>
-        <w:numPr>
-          <w:ilvl w:val="1"/>
-          <w:numId w:val="4"/>
-        </w:numPr>
-        <w:rPr>
-          <w:rStyle w:val="Strong"/>
-          <w:b w:val="0"/>
-          <w:bCs w:val="0"/>
-          <w:sz w:val="24"/>
-        </w:rPr>
-      </w:pPr>
-      <w:r>
-        <w:rPr>
-          <w:rStyle w:val="Strong"/>
-          <w:b w:val="0"/>
-          <w:bCs w:val="0"/>
-          <w:sz w:val="24"/>
-        </w:rPr>
-        <w:t>IDE: Qt Creator</w:t>
-      </w:r>
-    </w:p>
-    <w:p>
-      <w:pPr>
-        <w:pStyle w:val="NoSpacing"/>
-        <w:numPr>
-          <w:ilvl w:val="1"/>
-          <w:numId w:val="4"/>
-        </w:numPr>
-        <w:rPr>
-          <w:rStyle w:val="Strong"/>
-          <w:b w:val="0"/>
-          <w:bCs w:val="0"/>
-          <w:sz w:val="24"/>
-          <w:lang w:val="en-GB"/>
-        </w:rPr>
-      </w:pPr>
-      <w:r>
-        <w:rPr>
-          <w:rStyle w:val="Strong"/>
-          <w:b w:val="0"/>
-          <w:bCs w:val="0"/>
-          <w:sz w:val="24"/>
-          <w:lang w:val="en-GB"/>
-        </w:rPr>
-        <w:t>Base application allows user to</w:t>
-      </w:r>
-      <w:r>
-        <w:rPr>
-          <w:rStyle w:val="Strong"/>
-          <w:b w:val="0"/>
-          <w:bCs w:val="0"/>
-          <w:sz w:val="24"/>
-          <w:lang w:val="en-GB"/>
-        </w:rPr>
-        <w:t xml:space="preserve"> manage settings, connect, load plugins and set activators for each plugin</w:t>
-      </w:r>
-    </w:p>
-    <w:p>
-      <w:pPr>
-        <w:pStyle w:val="NoSpacing"/>
-        <w:numPr>
-          <w:ilvl w:val="1"/>
-          <w:numId w:val="4"/>
-        </w:numPr>
-        <w:rPr>
-          <w:rStyle w:val="Strong"/>
-          <w:b w:val="0"/>
-          <w:bCs w:val="0"/>
-          <w:sz w:val="24"/>
-          <w:lang w:val="en-GB"/>
-        </w:rPr>
-      </w:pPr>
-      <w:r>
-        <w:rPr>
-          <w:rStyle w:val="Strong"/>
-          <w:b w:val="0"/>
-          <w:bCs w:val="0"/>
-          <w:sz w:val="24"/>
-          <w:lang w:val="en-GB"/>
-        </w:rPr>
-        <w:t>Base application does nothing, the plugins parse the slider’s input</w:t>
-      </w:r>
-    </w:p>
-    <w:p>
-      <w:pPr>
-        <w:pStyle w:val="NoSpacing"/>
-        <w:numPr>
-          <w:ilvl w:val="1"/>
-          <w:numId w:val="4"/>
-        </w:numPr>
-        <w:rPr>
-          <w:rStyle w:val="Strong"/>
-          <w:b w:val="0"/>
-          <w:bCs w:val="0"/>
-          <w:sz w:val="24"/>
-          <w:lang w:val="en-GB"/>
-        </w:rPr>
-      </w:pPr>
-      <w:r>
-        <w:rPr>
-          <w:rStyle w:val="Strong"/>
-          <w:b w:val="0"/>
-          <w:bCs w:val="0"/>
-          <w:sz w:val="24"/>
-          <w:lang w:val="en-GB"/>
-        </w:rPr>
-        <w:t>Each plugin receives the SliderBar’s position and can use the app’s API to execute actions</w:t>
-      </w:r>
-    </w:p>
-    <w:p>
-      <w:pPr>
-        <w:pStyle w:val="NoSpacing"/>
-        <w:numPr>
-          <w:ilvl w:val="0"/>
-          <w:numId w:val="4"/>
-        </w:numPr>
-        <w:rPr>
-          <w:rStyle w:val="Strong"/>
-          <w:b w:val="0"/>
-          <w:bCs w:val="0"/>
-          <w:sz w:val="24"/>
-          <w:lang w:val="en-GB"/>
-        </w:rPr>
-      </w:pPr>
-      <w:r>
-        <w:rPr>
-          <w:rStyle w:val="Strong"/>
-          <w:b w:val="0"/>
-          <w:bCs w:val="0"/>
-          <w:sz w:val="24"/>
-          <w:lang w:val="en-GB"/>
-        </w:rPr>
-        <w:t>Embedded side:</w:t>
-      </w:r>
-    </w:p>
-    <w:p>
-      <w:pPr>
-        <w:pStyle w:val="NoSpacing"/>
-        <w:numPr>
-          <w:ilvl w:val="1"/>
-          <w:numId w:val="4"/>
-        </w:numPr>
-        <w:rPr>
-          <w:rStyle w:val="Strong"/>
-          <w:b w:val="0"/>
-          <w:bCs w:val="0"/>
-          <w:sz w:val="24"/>
-          <w:lang w:val="en-GB"/>
-        </w:rPr>
-      </w:pPr>
-      <w:r>
-        <w:rPr>
-          <w:rStyle w:val="Strong"/>
-          <w:b w:val="0"/>
-          <w:bCs w:val="0"/>
-          <w:sz w:val="24"/>
-          <w:lang w:val="en-GB"/>
-        </w:rPr>
-        <w:t>Written in C++ with STM32CubeHal</w:t>
-      </w:r>
-    </w:p>
-    <w:p>
-      <w:pPr>
-        <w:pStyle w:val="NoSpacing"/>
-        <w:numPr>
-          <w:ilvl w:val="1"/>
-          <w:numId w:val="4"/>
-        </w:numPr>
-        <w:rPr>
-          <w:rStyle w:val="Strong"/>
-          <w:b w:val="0"/>
-          <w:bCs w:val="0"/>
-          <w:sz w:val="24"/>
-          <w:lang w:val="en-GB"/>
-        </w:rPr>
-      </w:pPr>
-      <w:r>
-        <w:rPr>
-          <w:rStyle w:val="Strong"/>
-          <w:b w:val="0"/>
-          <w:bCs w:val="0"/>
-          <w:sz w:val="24"/>
-          <w:lang w:val="en-GB"/>
-        </w:rPr>
-        <w:t>IDE: Visual Studio Code with PlatformIO</w:t>
-      </w:r>
-    </w:p>
-    <w:p>
-      <w:pPr>
-        <w:pStyle w:val="NoSpacing"/>
-        <w:numPr>
-          <w:ilvl w:val="1"/>
-          <w:numId w:val="4"/>
-        </w:numPr>
-        <w:rPr>
-          <w:rStyle w:val="Strong"/>
-          <w:b w:val="0"/>
-          <w:bCs w:val="0"/>
-          <w:sz w:val="24"/>
-          <w:lang w:val="en-GB"/>
-        </w:rPr>
-      </w:pPr>
-      <w:r>
-        <w:rPr>
-          <w:rStyle w:val="Strong"/>
-          <w:b w:val="0"/>
-          <w:bCs w:val="0"/>
-          <w:sz w:val="24"/>
-          <w:lang w:val="en-GB"/>
-        </w:rPr>
-        <w:t xml:space="preserve">Lightweight communication protocol composed of: </w:t>
+        <w:pStyle w:val="Caption"/>
+      </w:pPr>
+      <w:r>
+        <w:t xml:space="preserve">Table </w:t>
+      </w:r>
+      <w:r>
+        <w:rPr>
+          <w:noProof/>
+        </w:rPr>
+        <w:fldChar w:fldCharType="begin"/>
+      </w:r>
+      <w:r>
+        <w:rPr>
+          <w:noProof/>
+        </w:rPr>
+        <w:instrText xml:space="preserve"> SEQ Table \* ARABIC </w:instrText>
+      </w:r>
+      <w:r>
+        <w:rPr>
+          <w:noProof/>
+        </w:rPr>
+        <w:fldChar w:fldCharType="separate"/>
+      </w:r>
+      <w:r>
+        <w:rPr>
+          <w:noProof/>
+        </w:rPr>
+        <w:t>2</w:t>
+      </w:r>
+      <w:r>
+        <w:rPr>
+          <w:noProof/>
+        </w:rPr>
+        <w:fldChar w:fldCharType="end"/>
+      </w:r>
+      <w:r>
+        <w:t>. Supply current characteristics</w:t>
       </w:r>
     </w:p>
     <w:tbl>
       <w:tblPr>
         <w:tblStyle w:val="TableGrid"/>
-        <w:tblW w:w="4230" w:type="dxa"/>
-        <w:tblInd w:w="625" w:type="dxa"/>
+        <w:tblW w:w="10301" w:type="dxa"/>
         <w:tblLook w:val="04A0" w:firstRow="1" w:lastRow="0" w:firstColumn="1" w:lastColumn="0" w:noHBand="0" w:noVBand="1"/>
       </w:tblPr>
       <w:tblGrid>
-        <w:gridCol w:w="891"/>
-        <w:gridCol w:w="1494"/>
-        <w:gridCol w:w="653"/>
-        <w:gridCol w:w="455"/>
-        <w:gridCol w:w="823"/>
+        <w:gridCol w:w="1182"/>
+        <w:gridCol w:w="3403"/>
+        <w:gridCol w:w="2181"/>
+        <w:gridCol w:w="772"/>
+        <w:gridCol w:w="1132"/>
+        <w:gridCol w:w="822"/>
+        <w:gridCol w:w="809"/>
       </w:tblGrid>
       <w:tr>
+        <w:trPr>
+          <w:trHeight w:val="360"/>
+        </w:trPr>
         <w:tc>
           <w:tcPr>
-            <w:tcW w:w="835" w:type="dxa"/>
+            <w:tcW w:w="0" w:type="auto"/>
+            <w:tcBorders>
+              <w:bottom w:val="single" w:sz="18" w:space="0" w:color="auto"/>
+            </w:tcBorders>
             <w:vAlign w:val="center"/>
           </w:tcPr>
           <w:p>
-            <w:pPr>
-              <w:pStyle w:val="NoSpacing"/>
-              <w:jc w:val="center"/>
-              <w:rPr>
-                <w:rStyle w:val="Strong"/>
-                <w:b w:val="0"/>
-                <w:bCs w:val="0"/>
-                <w:sz w:val="20"/>
-                <w:lang w:val="en-GB"/>
-              </w:rPr>
-            </w:pPr>
-            <w:proofErr w:type="spellStart"/>
             <w:r>
-              <w:rPr>
-                <w:rStyle w:val="Strong"/>
-                <w:b w:val="0"/>
-                <w:bCs w:val="0"/>
-                <w:sz w:val="20"/>
-                <w:lang w:val="en-GB"/>
-              </w:rPr>
-              <w:t>startflag</w:t>
-            </w:r>
-            <w:proofErr w:type="spellEnd"/>
-          </w:p>
-        </w:tc>
-        <w:tc>
-          <w:tcPr>
-            <w:tcW w:w="1387" w:type="dxa"/>
-            <w:vAlign w:val="center"/>
-          </w:tcPr>
-          <w:p>
-            <w:pPr>
-              <w:pStyle w:val="NoSpacing"/>
-              <w:jc w:val="center"/>
-              <w:rPr>
-                <w:rStyle w:val="Strong"/>
-                <w:b w:val="0"/>
-                <w:bCs w:val="0"/>
-                <w:sz w:val="20"/>
-                <w:lang w:val="en-GB"/>
-              </w:rPr>
-            </w:pPr>
-            <w:proofErr w:type="spellStart"/>
-            <w:r>
-              <w:rPr>
-                <w:rStyle w:val="Strong"/>
-                <w:b w:val="0"/>
-                <w:bCs w:val="0"/>
-                <w:sz w:val="20"/>
-                <w:lang w:val="en-GB"/>
-              </w:rPr>
-              <w:t>command_type</w:t>
-            </w:r>
-            <w:proofErr w:type="spellEnd"/>
-          </w:p>
-        </w:tc>
-        <w:tc>
-          <w:tcPr>
-            <w:tcW w:w="616" w:type="dxa"/>
-            <w:vAlign w:val="center"/>
-          </w:tcPr>
-          <w:p>
-            <w:pPr>
-              <w:pStyle w:val="NoSpacing"/>
-              <w:jc w:val="center"/>
-              <w:rPr>
-                <w:rStyle w:val="Strong"/>
-                <w:b w:val="0"/>
-                <w:bCs w:val="0"/>
-                <w:sz w:val="20"/>
-                <w:lang w:val="en-GB"/>
-              </w:rPr>
-            </w:pPr>
-            <w:r>
-              <w:rPr>
-                <w:rStyle w:val="Strong"/>
-                <w:b w:val="0"/>
-                <w:bCs w:val="0"/>
-                <w:sz w:val="20"/>
-                <w:lang w:val="en-GB"/>
-              </w:rPr>
-              <w:t>value</w:t>
+              <w:t>Symbol</w:t>
             </w:r>
           </w:p>
         </w:tc>
         <w:tc>
           <w:tcPr>
-            <w:tcW w:w="435" w:type="dxa"/>
+            <w:tcW w:w="3403" w:type="dxa"/>
+            <w:tcBorders>
+              <w:bottom w:val="single" w:sz="18" w:space="0" w:color="auto"/>
+            </w:tcBorders>
             <w:vAlign w:val="center"/>
           </w:tcPr>
           <w:p>
-            <w:pPr>
-              <w:pStyle w:val="NoSpacing"/>
-              <w:jc w:val="center"/>
-              <w:rPr>
-                <w:rStyle w:val="Strong"/>
-                <w:b w:val="0"/>
-                <w:bCs w:val="0"/>
-                <w:sz w:val="20"/>
-                <w:lang w:val="en-GB"/>
-              </w:rPr>
-            </w:pPr>
-            <w:proofErr w:type="spellStart"/>
             <w:r>
-              <w:rPr>
-                <w:rStyle w:val="Strong"/>
-                <w:b w:val="0"/>
-                <w:bCs w:val="0"/>
-                <w:sz w:val="20"/>
-                <w:lang w:val="en-GB"/>
-              </w:rPr>
-              <w:t>crc</w:t>
+              <w:t>Parameter</w:t>
             </w:r>
-            <w:proofErr w:type="spellEnd"/>
           </w:p>
         </w:tc>
         <w:tc>
           <w:tcPr>
-            <w:tcW w:w="957" w:type="dxa"/>
+            <w:tcW w:w="2181" w:type="dxa"/>
+            <w:tcBorders>
+              <w:bottom w:val="single" w:sz="18" w:space="0" w:color="auto"/>
+            </w:tcBorders>
             <w:vAlign w:val="center"/>
           </w:tcPr>
           <w:p>
-            <w:pPr>
-              <w:pStyle w:val="NoSpacing"/>
-              <w:jc w:val="center"/>
-              <w:rPr>
-                <w:rStyle w:val="Strong"/>
-                <w:b w:val="0"/>
-                <w:bCs w:val="0"/>
-                <w:sz w:val="20"/>
-                <w:lang w:val="en-GB"/>
-              </w:rPr>
-            </w:pPr>
-            <w:proofErr w:type="spellStart"/>
             <w:r>
-              <w:rPr>
-                <w:rStyle w:val="Strong"/>
-                <w:b w:val="0"/>
-                <w:bCs w:val="0"/>
-                <w:sz w:val="20"/>
-                <w:lang w:val="en-GB"/>
-              </w:rPr>
-              <w:t>endflag</w:t>
+              <w:t>Conditions</w:t>
             </w:r>
-            <w:proofErr w:type="spellEnd"/>
+          </w:p>
+        </w:tc>
+        <w:tc>
+          <w:tcPr>
+            <w:tcW w:w="772" w:type="dxa"/>
+            <w:tcBorders>
+              <w:bottom w:val="single" w:sz="18" w:space="0" w:color="auto"/>
+            </w:tcBorders>
+            <w:vAlign w:val="center"/>
+          </w:tcPr>
+          <w:p>
+            <w:r>
+              <w:t>Min</w:t>
+            </w:r>
+          </w:p>
+        </w:tc>
+        <w:tc>
+          <w:tcPr>
+            <w:tcW w:w="1132" w:type="dxa"/>
+            <w:tcBorders>
+              <w:bottom w:val="single" w:sz="18" w:space="0" w:color="auto"/>
+            </w:tcBorders>
+            <w:vAlign w:val="center"/>
+          </w:tcPr>
+          <w:p>
+            <w:r>
+              <w:t>Typical</w:t>
+            </w:r>
+          </w:p>
+        </w:tc>
+        <w:tc>
+          <w:tcPr>
+            <w:tcW w:w="822" w:type="dxa"/>
+            <w:tcBorders>
+              <w:bottom w:val="single" w:sz="18" w:space="0" w:color="auto"/>
+            </w:tcBorders>
+            <w:vAlign w:val="center"/>
+          </w:tcPr>
+          <w:p>
+            <w:r>
+              <w:t>Max</w:t>
+            </w:r>
+          </w:p>
+        </w:tc>
+        <w:tc>
+          <w:tcPr>
+            <w:tcW w:w="809" w:type="dxa"/>
+            <w:tcBorders>
+              <w:bottom w:val="single" w:sz="18" w:space="0" w:color="auto"/>
+            </w:tcBorders>
+            <w:vAlign w:val="center"/>
+          </w:tcPr>
+          <w:p>
+            <w:r>
+              <w:t>Unit</w:t>
+            </w:r>
+          </w:p>
+        </w:tc>
+      </w:tr>
+      <w:tr>
+        <w:trPr>
+          <w:trHeight w:val="360"/>
+        </w:trPr>
+        <w:tc>
+          <w:tcPr>
+            <w:tcW w:w="0" w:type="auto"/>
+            <w:tcBorders>
+              <w:top w:val="single" w:sz="18" w:space="0" w:color="auto"/>
+            </w:tcBorders>
+            <w:vAlign w:val="center"/>
+          </w:tcPr>
+          <w:p>
+            <m:oMathPara>
+              <m:oMath>
+                <m:sSub>
+                  <m:sSubPr>
+                    <m:ctrlPr>
+                      <w:rPr>
+                        <w:rFonts w:ascii="Cambria Math" w:hAnsi="Cambria Math"/>
+                      </w:rPr>
+                    </m:ctrlPr>
+                  </m:sSubPr>
+                  <m:e>
+                    <m:r>
+                      <w:rPr>
+                        <w:rFonts w:ascii="Cambria Math" w:hAnsi="Cambria Math"/>
+                      </w:rPr>
+                      <m:t>V</m:t>
+                    </m:r>
+                  </m:e>
+                  <m:sub>
+                    <m:r>
+                      <w:rPr>
+                        <w:rFonts w:ascii="Cambria Math" w:hAnsi="Cambria Math"/>
+                      </w:rPr>
+                      <m:t>PP</m:t>
+                    </m:r>
+                  </m:sub>
+                </m:sSub>
+              </m:oMath>
+            </m:oMathPara>
+          </w:p>
+        </w:tc>
+        <w:tc>
+          <w:tcPr>
+            <w:tcW w:w="3403" w:type="dxa"/>
+            <w:tcBorders>
+              <w:top w:val="single" w:sz="18" w:space="0" w:color="auto"/>
+            </w:tcBorders>
+            <w:vAlign w:val="center"/>
+          </w:tcPr>
+          <w:p>
+            <w:r>
+              <w:t>Programming operating voltage</w:t>
+            </w:r>
+          </w:p>
+        </w:tc>
+        <w:tc>
+          <w:tcPr>
+            <w:tcW w:w="2181" w:type="dxa"/>
+            <w:tcBorders>
+              <w:top w:val="single" w:sz="18" w:space="0" w:color="auto"/>
+            </w:tcBorders>
+            <w:vAlign w:val="center"/>
+          </w:tcPr>
+          <w:p>
+            <w:r>
+              <w:t>-</w:t>
+            </w:r>
+          </w:p>
+        </w:tc>
+        <w:tc>
+          <w:tcPr>
+            <w:tcW w:w="772" w:type="dxa"/>
+            <w:tcBorders>
+              <w:top w:val="single" w:sz="18" w:space="0" w:color="auto"/>
+            </w:tcBorders>
+            <w:vAlign w:val="center"/>
+          </w:tcPr>
+          <w:p>
+            <w:r>
+              <w:t>3.5</w:t>
+            </w:r>
+          </w:p>
+        </w:tc>
+        <w:tc>
+          <w:tcPr>
+            <w:tcW w:w="1132" w:type="dxa"/>
+            <w:tcBorders>
+              <w:top w:val="single" w:sz="18" w:space="0" w:color="auto"/>
+            </w:tcBorders>
+            <w:vAlign w:val="center"/>
+          </w:tcPr>
+          <w:p>
+            <w:r>
+              <w:t>5</w:t>
+            </w:r>
+          </w:p>
+        </w:tc>
+        <w:tc>
+          <w:tcPr>
+            <w:tcW w:w="822" w:type="dxa"/>
+            <w:tcBorders>
+              <w:top w:val="single" w:sz="18" w:space="0" w:color="auto"/>
+            </w:tcBorders>
+            <w:vAlign w:val="center"/>
+          </w:tcPr>
+          <w:p>
+            <w:r>
+              <w:t>10</w:t>
+            </w:r>
+          </w:p>
+        </w:tc>
+        <w:tc>
+          <w:tcPr>
+            <w:tcW w:w="809" w:type="dxa"/>
+            <w:tcBorders>
+              <w:top w:val="single" w:sz="18" w:space="0" w:color="auto"/>
+            </w:tcBorders>
+            <w:vAlign w:val="center"/>
+          </w:tcPr>
+          <w:p>
+            <w:r>
+              <w:t>V</w:t>
+            </w:r>
+          </w:p>
+        </w:tc>
+      </w:tr>
+      <w:tr>
+        <w:trPr>
+          <w:trHeight w:val="360"/>
+        </w:trPr>
+        <w:tc>
+          <w:tcPr>
+            <w:tcW w:w="0" w:type="auto"/>
+            <w:vAlign w:val="center"/>
+          </w:tcPr>
+          <w:p>
+            <m:oMathPara>
+              <m:oMath>
+                <m:sSub>
+                  <m:sSubPr>
+                    <m:ctrlPr>
+                      <w:rPr>
+                        <w:rFonts w:ascii="Cambria Math" w:hAnsi="Cambria Math"/>
+                      </w:rPr>
+                    </m:ctrlPr>
+                  </m:sSubPr>
+                  <m:e>
+                    <m:r>
+                      <w:rPr>
+                        <w:rFonts w:ascii="Cambria Math" w:hAnsi="Cambria Math"/>
+                      </w:rPr>
+                      <m:t>V</m:t>
+                    </m:r>
+                  </m:e>
+                  <m:sub>
+                    <m:r>
+                      <w:rPr>
+                        <w:rFonts w:ascii="Cambria Math" w:hAnsi="Cambria Math"/>
+                      </w:rPr>
+                      <m:t>BUS</m:t>
+                    </m:r>
+                  </m:sub>
+                </m:sSub>
+              </m:oMath>
+            </m:oMathPara>
+          </w:p>
+        </w:tc>
+        <w:tc>
+          <w:tcPr>
+            <w:tcW w:w="3403" w:type="dxa"/>
+            <w:vAlign w:val="center"/>
+          </w:tcPr>
+          <w:p>
+            <w:r>
+              <w:t>USB supply voltage</w:t>
+            </w:r>
+          </w:p>
+        </w:tc>
+        <w:tc>
+          <w:tcPr>
+            <w:tcW w:w="2181" w:type="dxa"/>
+            <w:vAlign w:val="center"/>
+          </w:tcPr>
+          <w:p>
+            <w:r>
+              <w:t>-</w:t>
+            </w:r>
+          </w:p>
+        </w:tc>
+        <w:tc>
+          <w:tcPr>
+            <w:tcW w:w="772" w:type="dxa"/>
+            <w:vAlign w:val="center"/>
+          </w:tcPr>
+          <w:p>
+            <w:r>
+              <w:t>4.75</w:t>
+            </w:r>
+          </w:p>
+        </w:tc>
+        <w:tc>
+          <w:tcPr>
+            <w:tcW w:w="1132" w:type="dxa"/>
+            <w:vAlign w:val="center"/>
+          </w:tcPr>
+          <w:p>
+            <w:r>
+              <w:t>5</w:t>
+            </w:r>
+          </w:p>
+        </w:tc>
+        <w:tc>
+          <w:tcPr>
+            <w:tcW w:w="822" w:type="dxa"/>
+            <w:vAlign w:val="center"/>
+          </w:tcPr>
+          <w:p>
+            <w:r>
+              <w:t>5.25</w:t>
+            </w:r>
+          </w:p>
+        </w:tc>
+        <w:tc>
+          <w:tcPr>
+            <w:tcW w:w="809" w:type="dxa"/>
+            <w:vAlign w:val="center"/>
+          </w:tcPr>
+          <w:p>
+            <w:r>
+              <w:t>V</w:t>
+            </w:r>
           </w:p>
         </w:tc>
       </w:tr>
     </w:tbl>
+    <w:p/>
     <w:p>
-      <w:pPr>
-        <w:rPr>
-          <w:rFonts w:cstheme="minorHAnsi"/>
-          <w:b/>
-          <w:bCs/>
-          <w:caps/>
-          <w:sz w:val="24"/>
-          <w:szCs w:val="20"/>
-        </w:rPr>
-        <w:sectPr>
-          <w:type w:val="continuous"/>
-          <w:pgSz w:w="11906" w:h="16838" w:code="9"/>
-          <w:pgMar w:top="576" w:right="864" w:bottom="576" w:left="864" w:header="720" w:footer="720" w:gutter="0"/>
-          <w:cols w:num="2" w:space="720"/>
-          <w:docGrid w:linePitch="360"/>
-        </w:sectPr>
-      </w:pPr>
+      <w:r>
+        <w:br w:type="page"/>
+      </w:r>
     </w:p>
     <w:p>
       <w:pPr>
         <w:pStyle w:val="Heading2"/>
-        <w:numPr>
-          <w:ilvl w:val="0"/>
-          <w:numId w:val="0"/>
-        </w:numPr>
-        <w:ind w:left="1080" w:hanging="1080"/>
-        <w:rPr>
-          <w:lang w:val="en-GB"/>
-        </w:rPr>
-      </w:pPr>
-      <w:bookmarkStart w:id="1" w:name="_Toc528680457"/>
-      <w:r>
-        <w:rPr>
-          <w:lang w:val="en-GB"/>
-        </w:rPr>
-        <w:lastRenderedPageBreak/>
-        <w:t>Contents</w:t>
-      </w:r>
-      <w:bookmarkEnd w:id="1"/>
-    </w:p>
-    <w:p>
-      <w:pPr>
-        <w:pStyle w:val="TOC1"/>
-        <w:tabs>
-          <w:tab w:val="right" w:leader="dot" w:pos="10168"/>
-        </w:tabs>
-        <w:rPr>
-          <w:rFonts w:cstheme="minorBidi"/>
-          <w:b w:val="0"/>
-          <w:bCs w:val="0"/>
-          <w:noProof/>
-          <w:sz w:val="22"/>
-          <w:szCs w:val="22"/>
-          <w:lang w:val="en-GB" w:eastAsia="en-GB"/>
-        </w:rPr>
-      </w:pPr>
-      <w:r>
-        <w:rPr>
-          <w:sz w:val="24"/>
-          <w:lang w:val="fr-FR"/>
-        </w:rPr>
-        <w:fldChar w:fldCharType="begin"/>
-      </w:r>
-      <w:r>
-        <w:rPr>
-          <w:sz w:val="24"/>
-          <w:lang w:val="en-GB"/>
-        </w:rPr>
-        <w:instrText xml:space="preserve"> TOC \t "Heading 2,1,Heading 3,2,Heading 4,3,mStyle,2" </w:instrText>
-      </w:r>
-      <w:r>
-        <w:rPr>
-          <w:sz w:val="24"/>
-          <w:lang w:val="fr-FR"/>
-        </w:rPr>
-        <w:fldChar w:fldCharType="separate"/>
-      </w:r>
-      <w:r>
-        <w:rPr>
-          <w:noProof/>
-          <w:lang w:val="en-GB"/>
-        </w:rPr>
-        <w:t>Contents</w:t>
-      </w:r>
-      <w:r>
-        <w:rPr>
-          <w:noProof/>
-        </w:rPr>
-        <w:tab/>
-      </w:r>
-      <w:r>
-        <w:rPr>
-          <w:noProof/>
-        </w:rPr>
-        <w:fldChar w:fldCharType="begin"/>
-      </w:r>
-      <w:r>
-        <w:rPr>
-          <w:noProof/>
-        </w:rPr>
-        <w:instrText xml:space="preserve"> PAGEREF _Toc528680457 \h </w:instrText>
-      </w:r>
-      <w:r>
-        <w:rPr>
-          <w:noProof/>
-        </w:rPr>
-      </w:r>
-      <w:r>
-        <w:rPr>
-          <w:noProof/>
-        </w:rPr>
-        <w:fldChar w:fldCharType="separate"/>
-      </w:r>
-      <w:r>
-        <w:rPr>
-          <w:noProof/>
-        </w:rPr>
-        <w:t>2</w:t>
-      </w:r>
-      <w:r>
-        <w:rPr>
-          <w:noProof/>
-        </w:rPr>
-        <w:fldChar w:fldCharType="end"/>
-      </w:r>
-    </w:p>
-    <w:p>
-      <w:pPr>
-        <w:pStyle w:val="TOC1"/>
-        <w:tabs>
-          <w:tab w:val="left" w:pos="720"/>
-          <w:tab w:val="right" w:leader="dot" w:pos="10168"/>
-        </w:tabs>
-        <w:rPr>
-          <w:rFonts w:cstheme="minorBidi"/>
-          <w:b w:val="0"/>
-          <w:bCs w:val="0"/>
-          <w:noProof/>
-          <w:sz w:val="22"/>
-          <w:szCs w:val="22"/>
-          <w:lang w:val="en-GB" w:eastAsia="en-GB"/>
-        </w:rPr>
-      </w:pPr>
-      <w:r>
-        <w:rPr>
-          <w:noProof/>
-        </w:rPr>
-        <w:t>1</w:t>
-      </w:r>
-      <w:r>
-        <w:rPr>
-          <w:rFonts w:cstheme="minorBidi"/>
-          <w:b w:val="0"/>
-          <w:bCs w:val="0"/>
-          <w:noProof/>
-          <w:sz w:val="22"/>
-          <w:szCs w:val="22"/>
-          <w:lang w:val="en-GB" w:eastAsia="en-GB"/>
-        </w:rPr>
-        <w:tab/>
-      </w:r>
-      <w:r>
-        <w:rPr>
-          <w:noProof/>
-        </w:rPr>
-        <w:t>Introduction</w:t>
-      </w:r>
-      <w:r>
-        <w:rPr>
-          <w:noProof/>
-        </w:rPr>
-        <w:tab/>
-      </w:r>
-      <w:r>
-        <w:rPr>
-          <w:noProof/>
-        </w:rPr>
-        <w:fldChar w:fldCharType="begin"/>
-      </w:r>
-      <w:r>
-        <w:rPr>
-          <w:noProof/>
-        </w:rPr>
-        <w:instrText xml:space="preserve"> PAGEREF _Toc528680458 \h </w:instrText>
-      </w:r>
-      <w:r>
-        <w:rPr>
-          <w:noProof/>
-        </w:rPr>
-      </w:r>
-      <w:r>
-        <w:rPr>
-          <w:noProof/>
-        </w:rPr>
-        <w:fldChar w:fldCharType="separate"/>
-      </w:r>
-      <w:r>
-        <w:rPr>
-          <w:noProof/>
-        </w:rPr>
-        <w:t>3</w:t>
-      </w:r>
-      <w:r>
-        <w:rPr>
-          <w:noProof/>
-        </w:rPr>
-        <w:fldChar w:fldCharType="end"/>
-      </w:r>
-    </w:p>
-    <w:p>
-      <w:pPr>
-        <w:pStyle w:val="TOC2"/>
-        <w:tabs>
-          <w:tab w:val="left" w:pos="1440"/>
-          <w:tab w:val="right" w:leader="dot" w:pos="10168"/>
-        </w:tabs>
-        <w:rPr>
-          <w:rFonts w:cstheme="minorBidi"/>
-          <w:noProof/>
-          <w:sz w:val="22"/>
-          <w:szCs w:val="22"/>
-          <w:lang w:val="en-GB" w:eastAsia="en-GB"/>
-        </w:rPr>
-      </w:pPr>
-      <w:r>
-        <w:rPr>
-          <w:noProof/>
-        </w:rPr>
-        <w:t>1.1</w:t>
-      </w:r>
-      <w:r>
-        <w:rPr>
-          <w:rFonts w:cstheme="minorBidi"/>
-          <w:noProof/>
-          <w:sz w:val="22"/>
-          <w:szCs w:val="22"/>
-          <w:lang w:val="en-GB" w:eastAsia="en-GB"/>
-        </w:rPr>
-        <w:tab/>
-      </w:r>
-      <w:r>
-        <w:rPr>
-          <w:noProof/>
-        </w:rPr>
-        <w:t>Description</w:t>
-      </w:r>
-      <w:r>
-        <w:rPr>
-          <w:noProof/>
-        </w:rPr>
-        <w:tab/>
-      </w:r>
-      <w:r>
-        <w:rPr>
-          <w:noProof/>
-        </w:rPr>
-        <w:fldChar w:fldCharType="begin"/>
-      </w:r>
-      <w:r>
-        <w:rPr>
-          <w:noProof/>
-        </w:rPr>
-        <w:instrText xml:space="preserve"> PAGEREF _Toc528680459 \h </w:instrText>
-      </w:r>
-      <w:r>
-        <w:rPr>
-          <w:noProof/>
-        </w:rPr>
-      </w:r>
-      <w:r>
-        <w:rPr>
-          <w:noProof/>
-        </w:rPr>
-        <w:fldChar w:fldCharType="separate"/>
-      </w:r>
-      <w:r>
-        <w:rPr>
-          <w:noProof/>
-        </w:rPr>
-        <w:t>3</w:t>
-      </w:r>
-      <w:r>
-        <w:rPr>
-          <w:noProof/>
-        </w:rPr>
-        <w:fldChar w:fldCharType="end"/>
-      </w:r>
-    </w:p>
-    <w:p>
-      <w:pPr>
-        <w:pStyle w:val="TOC1"/>
-        <w:tabs>
-          <w:tab w:val="left" w:pos="720"/>
-          <w:tab w:val="right" w:leader="dot" w:pos="10168"/>
-        </w:tabs>
-        <w:rPr>
-          <w:rFonts w:cstheme="minorBidi"/>
-          <w:b w:val="0"/>
-          <w:bCs w:val="0"/>
-          <w:noProof/>
-          <w:sz w:val="22"/>
-          <w:szCs w:val="22"/>
-          <w:lang w:val="en-GB" w:eastAsia="en-GB"/>
-        </w:rPr>
-      </w:pPr>
-      <w:r>
-        <w:rPr>
-          <w:noProof/>
-        </w:rPr>
-        <w:t>2</w:t>
-      </w:r>
-      <w:r>
-        <w:rPr>
-          <w:rFonts w:cstheme="minorBidi"/>
-          <w:b w:val="0"/>
-          <w:bCs w:val="0"/>
-          <w:noProof/>
-          <w:sz w:val="22"/>
-          <w:szCs w:val="22"/>
-          <w:lang w:val="en-GB" w:eastAsia="en-GB"/>
-        </w:rPr>
-        <w:tab/>
-      </w:r>
-      <w:r>
-        <w:rPr>
-          <w:noProof/>
-        </w:rPr>
-        <w:t>Hardware</w:t>
-      </w:r>
-      <w:r>
-        <w:rPr>
-          <w:noProof/>
-        </w:rPr>
-        <w:tab/>
-      </w:r>
-      <w:r>
-        <w:rPr>
-          <w:noProof/>
-        </w:rPr>
-        <w:fldChar w:fldCharType="begin"/>
-      </w:r>
-      <w:r>
-        <w:rPr>
-          <w:noProof/>
-        </w:rPr>
-        <w:instrText xml:space="preserve"> PAGEREF _Toc528680460 \h </w:instrText>
-      </w:r>
-      <w:r>
-        <w:rPr>
-          <w:noProof/>
-        </w:rPr>
-      </w:r>
-      <w:r>
-        <w:rPr>
-          <w:noProof/>
-        </w:rPr>
-        <w:fldChar w:fldCharType="separate"/>
-      </w:r>
-      <w:r>
-        <w:rPr>
-          <w:noProof/>
-        </w:rPr>
-        <w:t>4</w:t>
-      </w:r>
-      <w:r>
-        <w:rPr>
-          <w:noProof/>
-        </w:rPr>
-        <w:fldChar w:fldCharType="end"/>
-      </w:r>
-    </w:p>
-    <w:p>
-      <w:pPr>
-        <w:pStyle w:val="TOC1"/>
-        <w:tabs>
-          <w:tab w:val="left" w:pos="720"/>
-          <w:tab w:val="right" w:leader="dot" w:pos="10168"/>
-        </w:tabs>
-        <w:rPr>
-          <w:rFonts w:cstheme="minorBidi"/>
-          <w:b w:val="0"/>
-          <w:bCs w:val="0"/>
-          <w:noProof/>
-          <w:sz w:val="22"/>
-          <w:szCs w:val="22"/>
-          <w:lang w:val="en-GB" w:eastAsia="en-GB"/>
-        </w:rPr>
-      </w:pPr>
-      <w:r>
-        <w:rPr>
-          <w:noProof/>
-        </w:rPr>
-        <w:t>3</w:t>
-      </w:r>
-      <w:r>
-        <w:rPr>
-          <w:rFonts w:cstheme="minorBidi"/>
-          <w:b w:val="0"/>
-          <w:bCs w:val="0"/>
-          <w:noProof/>
-          <w:sz w:val="22"/>
-          <w:szCs w:val="22"/>
-          <w:lang w:val="en-GB" w:eastAsia="en-GB"/>
-        </w:rPr>
-        <w:tab/>
-      </w:r>
-      <w:r>
-        <w:rPr>
-          <w:noProof/>
-        </w:rPr>
-        <w:t>Software</w:t>
-      </w:r>
-      <w:r>
-        <w:rPr>
-          <w:noProof/>
-        </w:rPr>
-        <w:tab/>
-      </w:r>
-      <w:r>
-        <w:rPr>
-          <w:noProof/>
-        </w:rPr>
-        <w:fldChar w:fldCharType="begin"/>
-      </w:r>
-      <w:r>
-        <w:rPr>
-          <w:noProof/>
-        </w:rPr>
-        <w:instrText xml:space="preserve"> PAGEREF _Toc528680461 \h </w:instrText>
-      </w:r>
-      <w:r>
-        <w:rPr>
-          <w:noProof/>
-        </w:rPr>
-      </w:r>
-      <w:r>
-        <w:rPr>
-          <w:noProof/>
-        </w:rPr>
-        <w:fldChar w:fldCharType="separate"/>
-      </w:r>
-      <w:r>
-        <w:rPr>
-          <w:noProof/>
-        </w:rPr>
-        <w:t>5</w:t>
-      </w:r>
-      <w:r>
-        <w:rPr>
-          <w:noProof/>
-        </w:rPr>
-        <w:fldChar w:fldCharType="end"/>
-      </w:r>
-    </w:p>
-    <w:p>
-      <w:pPr>
-        <w:pStyle w:val="TOC1"/>
-        <w:tabs>
-          <w:tab w:val="left" w:pos="720"/>
-          <w:tab w:val="right" w:leader="dot" w:pos="10168"/>
-        </w:tabs>
-        <w:rPr>
-          <w:rFonts w:cstheme="minorBidi"/>
-          <w:b w:val="0"/>
-          <w:bCs w:val="0"/>
-          <w:noProof/>
-          <w:sz w:val="22"/>
-          <w:szCs w:val="22"/>
-          <w:lang w:val="en-GB" w:eastAsia="en-GB"/>
-        </w:rPr>
-      </w:pPr>
-      <w:r>
-        <w:rPr>
-          <w:noProof/>
-        </w:rPr>
-        <w:t>4</w:t>
-      </w:r>
-      <w:r>
-        <w:rPr>
-          <w:rFonts w:cstheme="minorBidi"/>
-          <w:b w:val="0"/>
-          <w:bCs w:val="0"/>
-          <w:noProof/>
-          <w:sz w:val="22"/>
-          <w:szCs w:val="22"/>
-          <w:lang w:val="en-GB" w:eastAsia="en-GB"/>
-        </w:rPr>
-        <w:tab/>
-      </w:r>
-      <w:r>
-        <w:rPr>
-          <w:noProof/>
-        </w:rPr>
-        <w:t>Electrical characteristics</w:t>
-      </w:r>
-      <w:r>
-        <w:rPr>
-          <w:noProof/>
-        </w:rPr>
-        <w:tab/>
-      </w:r>
-      <w:r>
-        <w:rPr>
-          <w:noProof/>
-        </w:rPr>
-        <w:fldChar w:fldCharType="begin"/>
-      </w:r>
-      <w:r>
-        <w:rPr>
-          <w:noProof/>
-        </w:rPr>
-        <w:instrText xml:space="preserve"> PAGEREF _Toc528680462 \h </w:instrText>
-      </w:r>
-      <w:r>
-        <w:rPr>
-          <w:noProof/>
-        </w:rPr>
-      </w:r>
-      <w:r>
-        <w:rPr>
-          <w:noProof/>
-        </w:rPr>
-        <w:fldChar w:fldCharType="separate"/>
-      </w:r>
-      <w:r>
-        <w:rPr>
-          <w:noProof/>
-        </w:rPr>
-        <w:t>6</w:t>
-      </w:r>
-      <w:r>
-        <w:rPr>
-          <w:noProof/>
-        </w:rPr>
-        <w:fldChar w:fldCharType="end"/>
-      </w:r>
-    </w:p>
-    <w:p>
-      <w:pPr>
-        <w:pStyle w:val="TOC1"/>
-        <w:tabs>
-          <w:tab w:val="left" w:pos="720"/>
-          <w:tab w:val="right" w:leader="dot" w:pos="10168"/>
-        </w:tabs>
-        <w:rPr>
-          <w:rFonts w:cstheme="minorBidi"/>
-          <w:b w:val="0"/>
-          <w:bCs w:val="0"/>
-          <w:noProof/>
-          <w:sz w:val="22"/>
-          <w:szCs w:val="22"/>
-          <w:lang w:val="en-GB" w:eastAsia="en-GB"/>
-        </w:rPr>
-      </w:pPr>
-      <w:r>
-        <w:rPr>
-          <w:noProof/>
-        </w:rPr>
-        <w:t>5</w:t>
-      </w:r>
-      <w:r>
-        <w:rPr>
-          <w:rFonts w:cstheme="minorBidi"/>
-          <w:b w:val="0"/>
-          <w:bCs w:val="0"/>
-          <w:noProof/>
-          <w:sz w:val="22"/>
-          <w:szCs w:val="22"/>
-          <w:lang w:val="en-GB" w:eastAsia="en-GB"/>
-        </w:rPr>
-        <w:tab/>
-      </w:r>
-      <w:r>
-        <w:rPr>
-          <w:noProof/>
-        </w:rPr>
-        <w:t>Revision history</w:t>
-      </w:r>
-      <w:r>
-        <w:rPr>
-          <w:noProof/>
-        </w:rPr>
-        <w:tab/>
-      </w:r>
-      <w:r>
-        <w:rPr>
-          <w:noProof/>
-        </w:rPr>
-        <w:fldChar w:fldCharType="begin"/>
-      </w:r>
-      <w:r>
-        <w:rPr>
-          <w:noProof/>
-        </w:rPr>
-        <w:instrText xml:space="preserve"> PAGEREF _Toc528680463 \h </w:instrText>
-      </w:r>
-      <w:r>
-        <w:rPr>
-          <w:noProof/>
-        </w:rPr>
-      </w:r>
-      <w:r>
-        <w:rPr>
-          <w:noProof/>
-        </w:rPr>
-        <w:fldChar w:fldCharType="separate"/>
-      </w:r>
-      <w:r>
-        <w:rPr>
-          <w:noProof/>
-        </w:rPr>
-        <w:t>7</w:t>
-      </w:r>
-      <w:r>
-        <w:rPr>
-          <w:noProof/>
-        </w:rPr>
-        <w:fldChar w:fldCharType="end"/>
-      </w:r>
-    </w:p>
-    <w:p>
-      <w:pPr>
-        <w:rPr>
-          <w:lang w:val="fr-FR"/>
-        </w:rPr>
-      </w:pPr>
-      <w:r>
-        <w:rPr>
-          <w:lang w:val="fr-FR"/>
-        </w:rPr>
-        <w:fldChar w:fldCharType="end"/>
-      </w:r>
-    </w:p>
-    <w:p>
-      <w:pPr>
-        <w:rPr>
-          <w:lang w:val="en-GB"/>
-        </w:rPr>
-      </w:pPr>
-      <w:r>
-        <w:rPr>
-          <w:lang w:val="en-GB"/>
-        </w:rPr>
-        <w:br w:type="page"/>
-      </w:r>
-    </w:p>
-    <w:p>
-      <w:pPr>
-        <w:pStyle w:val="Heading2"/>
-      </w:pPr>
-      <w:bookmarkStart w:id="2" w:name="_Toc528680458"/>
-      <w:r>
-        <w:lastRenderedPageBreak/>
-        <w:t>Introduction</w:t>
-      </w:r>
-      <w:bookmarkEnd w:id="2"/>
-    </w:p>
-    <w:p>
-      <w:pPr>
-        <w:pStyle w:val="Heading3"/>
-      </w:pPr>
-      <w:bookmarkStart w:id="3" w:name="_Toc528680459"/>
-      <w:r>
-        <w:t>Description</w:t>
-      </w:r>
-      <w:bookmarkEnd w:id="3"/>
-    </w:p>
-    <w:p>
-      <w:bookmarkStart w:id="4" w:name="_GoBack"/>
-      <w:bookmarkEnd w:id="4"/>
-      <w:r>
-        <w:br w:type="page"/>
-      </w:r>
-    </w:p>
-    <w:p>
-      <w:pPr>
-        <w:pStyle w:val="Heading2"/>
-      </w:pPr>
-      <w:bookmarkStart w:id="5" w:name="_Toc528680460"/>
-      <w:r>
-        <w:lastRenderedPageBreak/>
-        <w:t>Hardware</w:t>
-      </w:r>
-      <w:bookmarkEnd w:id="5"/>
-    </w:p>
-    <w:p>
-      <w:r>
-        <w:br w:type="page"/>
-      </w:r>
-    </w:p>
-    <w:p>
-      <w:pPr>
-        <w:pStyle w:val="Heading2"/>
-      </w:pPr>
-      <w:bookmarkStart w:id="6" w:name="_Ref528679846"/>
-      <w:bookmarkStart w:id="7" w:name="_Toc528680461"/>
-      <w:r>
-        <w:lastRenderedPageBreak/>
-        <w:t>Software</w:t>
-      </w:r>
-      <w:bookmarkEnd w:id="6"/>
-      <w:bookmarkEnd w:id="7"/>
-    </w:p>
-    <w:p>
-      <w:r>
-        <w:br w:type="page"/>
-      </w:r>
-    </w:p>
-    <w:p>
-      <w:pPr>
-        <w:pStyle w:val="Heading2"/>
-      </w:pPr>
-      <w:bookmarkStart w:id="8" w:name="_Ref528679855"/>
-      <w:bookmarkStart w:id="9" w:name="_Toc528680462"/>
-      <w:r>
-        <w:lastRenderedPageBreak/>
-        <w:t>Electrical characteristics</w:t>
-      </w:r>
-      <w:bookmarkEnd w:id="8"/>
-      <w:bookmarkEnd w:id="9"/>
-    </w:p>
-    <w:p>
-      <w:r>
-        <w:br w:type="page"/>
-      </w:r>
-    </w:p>
-    <w:p>
-      <w:pPr>
-        <w:pStyle w:val="Heading2"/>
-      </w:pPr>
-      <w:bookmarkStart w:id="10" w:name="_Toc528680463"/>
+      </w:pPr>
+      <w:bookmarkStart w:id="23" w:name="_Toc528690238"/>
       <w:r>
         <w:lastRenderedPageBreak/>
         <w:t>Revision history</w:t>
       </w:r>
-      <w:bookmarkEnd w:id="10"/>
+      <w:bookmarkEnd w:id="23"/>
     </w:p>
     <w:sectPr>
       <w:pgSz w:w="11906" w:h="16838" w:code="9"/>
@@ -2173,23 +4178,25 @@
 <w:endnotes xmlns:wpc="http://schemas.microsoft.com/office/word/2010/wordprocessingCanvas" xmlns:cx="http://schemas.microsoft.com/office/drawing/2014/chartex" xmlns:cx1="http://schemas.microsoft.com/office/drawing/2015/9/8/chartex" xmlns:cx2="http://schemas.microsoft.com/office/drawing/2015/10/21/chartex" xmlns:cx3="http://schemas.microsoft.com/office/drawing/2016/5/9/chartex" xmlns:cx4="http://schemas.microsoft.com/office/drawing/2016/5/10/chartex" xmlns:cx5="http://schemas.microsoft.com/office/drawing/2016/5/11/chartex" xmlns:cx6="http://schemas.microsoft.com/office/drawing/2016/5/12/chartex" xmlns:cx7="http://schemas.microsoft.com/office/drawing/2016/5/13/chartex" xmlns:cx8="http://schemas.microsoft.com/office/drawing/2016/5/14/chartex" xmlns:mc="http://schemas.openxmlformats.org/markup-compatibility/2006" xmlns:aink="http://schemas.microsoft.com/office/drawing/2016/ink" xmlns:am3d="http://schemas.microsoft.com/office/drawing/2017/model3d" xmlns:o="urn:schemas-microsoft-com:office:office" xmlns:r="http://schemas.openxmlformats.org/officeDocument/2006/relationships" xmlns:m="http://schemas.openxmlformats.org/officeDocument/2006/math" xmlns:v="urn:schemas-microsoft-com:vml" xmlns:wp14="http://schemas.microsoft.com/office/word/2010/wordprocessingDrawing" xmlns:wp="http://schemas.openxmlformats.org/drawingml/2006/wordprocessingDrawing" xmlns:w10="urn:schemas-microsoft-com:office:word" xmlns:w="http://schemas.openxmlformats.org/wordprocessingml/2006/main" xmlns:w14="http://schemas.microsoft.com/office/word/2010/wordml" xmlns:w15="http://schemas.microsoft.com/office/word/2012/wordml" xmlns:w16cid="http://schemas.microsoft.com/office/word/2016/wordml/cid" xmlns:w16se="http://schemas.microsoft.com/office/word/2015/wordml/symex" xmlns:wpg="http://schemas.microsoft.com/office/word/2010/wordprocessingGroup" xmlns:wpi="http://schemas.microsoft.com/office/word/2010/wordprocessingInk" xmlns:wne="http://schemas.microsoft.com/office/word/2006/wordml" xmlns:wps="http://schemas.microsoft.com/office/word/2010/wordprocessingShape" mc:Ignorable="w14 w15 w16se w16cid wp14">
   <w:endnote w:type="separator" w:id="-1">
     <w:p>
-      <w:pPr>
-        <w:spacing w:after="0" w:line="240" w:lineRule="auto"/>
-      </w:pPr>
       <w:r>
         <w:separator/>
       </w:r>
     </w:p>
+    <w:p/>
+    <w:p/>
+    <w:p/>
+    <w:p/>
   </w:endnote>
   <w:endnote w:type="continuationSeparator" w:id="0">
     <w:p>
-      <w:pPr>
-        <w:spacing w:after="0" w:line="240" w:lineRule="auto"/>
-      </w:pPr>
       <w:r>
         <w:continuationSeparator/>
       </w:r>
     </w:p>
+    <w:p/>
+    <w:p/>
+    <w:p/>
+    <w:p/>
   </w:endnote>
 </w:endnotes>
 </file>
@@ -2226,53 +4233,41 @@
           <w:pPr>
             <w:pStyle w:val="Footer"/>
             <w:rPr>
-              <w:bCs/>
               <w:noProof/>
-              <w:sz w:val="24"/>
               <w:lang w:val="fr-FR"/>
             </w:rPr>
           </w:pPr>
           <w:r>
             <w:rPr>
-              <w:bCs/>
               <w:noProof/>
-              <w:sz w:val="24"/>
               <w:lang w:val="fr-FR"/>
             </w:rPr>
             <w:fldChar w:fldCharType="begin"/>
           </w:r>
           <w:r>
             <w:rPr>
-              <w:bCs/>
               <w:noProof/>
-              <w:sz w:val="24"/>
               <w:lang w:val="fr-FR"/>
             </w:rPr>
             <w:instrText xml:space="preserve"> PAGE  \* Arabic  \* MERGEFORMAT </w:instrText>
           </w:r>
           <w:r>
             <w:rPr>
-              <w:bCs/>
               <w:noProof/>
-              <w:sz w:val="24"/>
               <w:lang w:val="fr-FR"/>
             </w:rPr>
             <w:fldChar w:fldCharType="separate"/>
           </w:r>
           <w:r>
             <w:rPr>
-              <w:bCs/>
               <w:noProof/>
-              <w:sz w:val="24"/>
               <w:lang w:val="fr-FR"/>
             </w:rPr>
             <w:t>2</w:t>
           </w:r>
           <w:r>
             <w:rPr>
-              <w:bCs/>
               <w:noProof/>
-              <w:sz w:val="24"/>
               <w:lang w:val="fr-FR"/>
             </w:rPr>
             <w:fldChar w:fldCharType="end"/>
@@ -2280,52 +4275,41 @@
           <w:r>
             <w:rPr>
               <w:noProof/>
-              <w:sz w:val="24"/>
               <w:lang w:val="fr-FR"/>
             </w:rPr>
             <w:t>/</w:t>
           </w:r>
           <w:r>
             <w:rPr>
-              <w:bCs/>
               <w:noProof/>
-              <w:sz w:val="24"/>
               <w:lang w:val="fr-FR"/>
             </w:rPr>
             <w:fldChar w:fldCharType="begin"/>
           </w:r>
           <w:r>
             <w:rPr>
-              <w:bCs/>
               <w:noProof/>
-              <w:sz w:val="24"/>
               <w:lang w:val="fr-FR"/>
             </w:rPr>
             <w:instrText xml:space="preserve"> NUMPAGES  \* Arabic  \* MERGEFORMAT </w:instrText>
           </w:r>
           <w:r>
             <w:rPr>
-              <w:bCs/>
               <w:noProof/>
-              <w:sz w:val="24"/>
               <w:lang w:val="fr-FR"/>
             </w:rPr>
             <w:fldChar w:fldCharType="separate"/>
           </w:r>
           <w:r>
             <w:rPr>
-              <w:bCs/>
               <w:noProof/>
-              <w:sz w:val="24"/>
               <w:lang w:val="fr-FR"/>
             </w:rPr>
             <w:t>7</w:t>
           </w:r>
           <w:r>
             <w:rPr>
-              <w:bCs/>
               <w:noProof/>
-              <w:sz w:val="24"/>
               <w:lang w:val="fr-FR"/>
             </w:rPr>
             <w:fldChar w:fldCharType="end"/>
@@ -2333,7 +4317,6 @@
           <w:r>
             <w:rPr>
               <w:noProof/>
-              <w:sz w:val="24"/>
               <w:lang w:val="fr-FR"/>
             </w:rPr>
             <w:ptab w:relativeTo="margin" w:alignment="center" w:leader="none"/>
@@ -2341,7 +4324,6 @@
           <w:r>
             <w:rPr>
               <w:noProof/>
-              <w:sz w:val="24"/>
               <w:lang w:val="fr-FR"/>
             </w:rPr>
             <w:ptab w:relativeTo="margin" w:alignment="right" w:leader="none"/>
@@ -2349,7 +4331,6 @@
           <w:r>
             <w:rPr>
               <w:noProof/>
-              <w:sz w:val="24"/>
               <w:lang w:val="fr-FR"/>
             </w:rPr>
             <w:fldChar w:fldCharType="begin"/>
@@ -2357,14 +4338,12 @@
           <w:r>
             <w:rPr>
               <w:noProof/>
-              <w:sz w:val="24"/>
             </w:rPr>
             <w:instrText xml:space="preserve"> DATE  \@ "MMMM yyyy" </w:instrText>
           </w:r>
           <w:r>
             <w:rPr>
               <w:noProof/>
-              <w:sz w:val="24"/>
               <w:lang w:val="fr-FR"/>
             </w:rPr>
             <w:fldChar w:fldCharType="separate"/>
@@ -2372,14 +4351,12 @@
           <w:r>
             <w:rPr>
               <w:noProof/>
-              <w:sz w:val="24"/>
             </w:rPr>
             <w:t>October 2018</w:t>
           </w:r>
           <w:r>
             <w:rPr>
               <w:noProof/>
-              <w:sz w:val="24"/>
               <w:lang w:val="fr-FR"/>
             </w:rPr>
             <w:fldChar w:fldCharType="end"/>
@@ -2428,16 +4405,13 @@
           <w:pPr>
             <w:pStyle w:val="Footer"/>
             <w:rPr>
-              <w:bCs/>
               <w:noProof/>
-              <w:sz w:val="24"/>
               <w:lang w:val="fr-FR"/>
             </w:rPr>
           </w:pPr>
           <w:r>
             <w:rPr>
               <w:noProof/>
-              <w:sz w:val="24"/>
               <w:lang w:val="fr-FR"/>
             </w:rPr>
             <w:fldChar w:fldCharType="begin"/>
@@ -2445,14 +4419,12 @@
           <w:r>
             <w:rPr>
               <w:noProof/>
-              <w:sz w:val="24"/>
             </w:rPr>
             <w:instrText xml:space="preserve"> DATE  \@ "MMMM yyyy" </w:instrText>
           </w:r>
           <w:r>
             <w:rPr>
               <w:noProof/>
-              <w:sz w:val="24"/>
               <w:lang w:val="fr-FR"/>
             </w:rPr>
             <w:fldChar w:fldCharType="separate"/>
@@ -2460,14 +4432,12 @@
           <w:r>
             <w:rPr>
               <w:noProof/>
-              <w:sz w:val="24"/>
             </w:rPr>
             <w:t>October 2018</w:t>
           </w:r>
           <w:r>
             <w:rPr>
               <w:noProof/>
-              <w:sz w:val="24"/>
               <w:lang w:val="fr-FR"/>
             </w:rPr>
             <w:fldChar w:fldCharType="end"/>
@@ -2475,7 +4445,6 @@
           <w:r>
             <w:rPr>
               <w:noProof/>
-              <w:sz w:val="24"/>
               <w:lang w:val="fr-FR"/>
             </w:rPr>
             <w:ptab w:relativeTo="margin" w:alignment="center" w:leader="none"/>
@@ -2483,52 +4452,41 @@
           <w:r>
             <w:rPr>
               <w:noProof/>
-              <w:sz w:val="24"/>
               <w:lang w:val="fr-FR"/>
             </w:rPr>
             <w:ptab w:relativeTo="margin" w:alignment="right" w:leader="none"/>
           </w:r>
           <w:r>
             <w:rPr>
-              <w:bCs/>
               <w:noProof/>
-              <w:sz w:val="24"/>
               <w:lang w:val="fr-FR"/>
             </w:rPr>
             <w:fldChar w:fldCharType="begin"/>
           </w:r>
           <w:r>
             <w:rPr>
-              <w:bCs/>
               <w:noProof/>
-              <w:sz w:val="24"/>
               <w:lang w:val="fr-FR"/>
             </w:rPr>
             <w:instrText xml:space="preserve"> PAGE  \* Arabic  \* MERGEFORMAT </w:instrText>
           </w:r>
           <w:r>
             <w:rPr>
-              <w:bCs/>
               <w:noProof/>
-              <w:sz w:val="24"/>
               <w:lang w:val="fr-FR"/>
             </w:rPr>
             <w:fldChar w:fldCharType="separate"/>
           </w:r>
           <w:r>
             <w:rPr>
-              <w:bCs/>
               <w:noProof/>
-              <w:sz w:val="24"/>
               <w:lang w:val="fr-FR"/>
             </w:rPr>
             <w:t>1</w:t>
           </w:r>
           <w:r>
             <w:rPr>
-              <w:bCs/>
               <w:noProof/>
-              <w:sz w:val="24"/>
               <w:lang w:val="fr-FR"/>
             </w:rPr>
             <w:fldChar w:fldCharType="end"/>
@@ -2536,52 +4494,41 @@
           <w:r>
             <w:rPr>
               <w:noProof/>
-              <w:sz w:val="24"/>
               <w:lang w:val="fr-FR"/>
             </w:rPr>
             <w:t>/</w:t>
           </w:r>
           <w:r>
             <w:rPr>
-              <w:bCs/>
               <w:noProof/>
-              <w:sz w:val="24"/>
               <w:lang w:val="fr-FR"/>
             </w:rPr>
             <w:fldChar w:fldCharType="begin"/>
           </w:r>
           <w:r>
             <w:rPr>
-              <w:bCs/>
               <w:noProof/>
-              <w:sz w:val="24"/>
               <w:lang w:val="fr-FR"/>
             </w:rPr>
             <w:instrText xml:space="preserve"> NUMPAGES  \* Arabic  \* MERGEFORMAT </w:instrText>
           </w:r>
           <w:r>
             <w:rPr>
-              <w:bCs/>
               <w:noProof/>
-              <w:sz w:val="24"/>
               <w:lang w:val="fr-FR"/>
             </w:rPr>
             <w:fldChar w:fldCharType="separate"/>
           </w:r>
           <w:r>
             <w:rPr>
-              <w:bCs/>
               <w:noProof/>
-              <w:sz w:val="24"/>
               <w:lang w:val="fr-FR"/>
             </w:rPr>
             <w:t>2</w:t>
           </w:r>
           <w:r>
             <w:rPr>
-              <w:bCs/>
               <w:noProof/>
-              <w:sz w:val="24"/>
               <w:lang w:val="fr-FR"/>
             </w:rPr>
             <w:fldChar w:fldCharType="end"/>
@@ -2594,11 +4541,186 @@
     <w:pPr>
       <w:pStyle w:val="Footer"/>
       <w:rPr>
-        <w:bCs/>
         <w:noProof/>
-        <w:sz w:val="24"/>
         <w:lang w:val="fr-FR"/>
       </w:rPr>
+    </w:pPr>
+  </w:p>
+</w:ftr>
+</file>
+
+<file path=word/footer3.xml><?xml version="1.0" encoding="utf-8"?>
+<w:ftr xmlns:wpc="http://schemas.microsoft.com/office/word/2010/wordprocessingCanvas" xmlns:cx="http://schemas.microsoft.com/office/drawing/2014/chartex" xmlns:cx1="http://schemas.microsoft.com/office/drawing/2015/9/8/chartex" xmlns:cx2="http://schemas.microsoft.com/office/drawing/2015/10/21/chartex" xmlns:cx3="http://schemas.microsoft.com/office/drawing/2016/5/9/chartex" xmlns:cx4="http://schemas.microsoft.com/office/drawing/2016/5/10/chartex" xmlns:cx5="http://schemas.microsoft.com/office/drawing/2016/5/11/chartex" xmlns:cx6="http://schemas.microsoft.com/office/drawing/2016/5/12/chartex" xmlns:cx7="http://schemas.microsoft.com/office/drawing/2016/5/13/chartex" xmlns:cx8="http://schemas.microsoft.com/office/drawing/2016/5/14/chartex" xmlns:mc="http://schemas.openxmlformats.org/markup-compatibility/2006" xmlns:aink="http://schemas.microsoft.com/office/drawing/2016/ink" xmlns:am3d="http://schemas.microsoft.com/office/drawing/2017/model3d" xmlns:o="urn:schemas-microsoft-com:office:office" xmlns:r="http://schemas.openxmlformats.org/officeDocument/2006/relationships" xmlns:m="http://schemas.openxmlformats.org/officeDocument/2006/math" xmlns:v="urn:schemas-microsoft-com:vml" xmlns:wp14="http://schemas.microsoft.com/office/word/2010/wordprocessingDrawing" xmlns:wp="http://schemas.openxmlformats.org/drawingml/2006/wordprocessingDrawing" xmlns:w10="urn:schemas-microsoft-com:office:word" xmlns:w="http://schemas.openxmlformats.org/wordprocessingml/2006/main" xmlns:w14="http://schemas.microsoft.com/office/word/2010/wordml" xmlns:w15="http://schemas.microsoft.com/office/word/2012/wordml" xmlns:w16cid="http://schemas.microsoft.com/office/word/2016/wordml/cid" xmlns:w16se="http://schemas.microsoft.com/office/word/2015/wordml/symex" xmlns:wpg="http://schemas.microsoft.com/office/word/2010/wordprocessingGroup" xmlns:wpi="http://schemas.microsoft.com/office/word/2010/wordprocessingInk" xmlns:wne="http://schemas.microsoft.com/office/word/2006/wordml" xmlns:wps="http://schemas.microsoft.com/office/word/2010/wordprocessingShape" mc:Ignorable="w14 w15 w16se w16cid wp14">
+  <w:tbl>
+    <w:tblPr>
+      <w:tblStyle w:val="TableGrid"/>
+      <w:tblW w:w="0" w:type="auto"/>
+      <w:tblBorders>
+        <w:left w:val="none" w:sz="0" w:space="0" w:color="auto"/>
+        <w:bottom w:val="none" w:sz="0" w:space="0" w:color="auto"/>
+        <w:right w:val="none" w:sz="0" w:space="0" w:color="auto"/>
+        <w:insideH w:val="none" w:sz="0" w:space="0" w:color="auto"/>
+        <w:insideV w:val="none" w:sz="0" w:space="0" w:color="auto"/>
+      </w:tblBorders>
+      <w:tblCellMar>
+        <w:left w:w="0" w:type="dxa"/>
+        <w:right w:w="0" w:type="dxa"/>
+      </w:tblCellMar>
+      <w:tblLook w:val="04A0" w:firstRow="1" w:lastRow="0" w:firstColumn="1" w:lastColumn="0" w:noHBand="0" w:noVBand="1"/>
+    </w:tblPr>
+    <w:tblGrid>
+      <w:gridCol w:w="10178"/>
+    </w:tblGrid>
+    <w:tr>
+      <w:tc>
+        <w:tcPr>
+          <w:tcW w:w="10888" w:type="dxa"/>
+          <w:vAlign w:val="center"/>
+        </w:tcPr>
+        <w:p>
+          <w:pPr>
+            <w:pStyle w:val="Footer"/>
+            <w:rPr>
+              <w:noProof/>
+              <w:lang w:val="fr-FR"/>
+            </w:rPr>
+          </w:pPr>
+          <w:r>
+            <w:rPr>
+              <w:noProof/>
+              <w:lang w:val="fr-FR"/>
+            </w:rPr>
+            <w:fldChar w:fldCharType="begin"/>
+          </w:r>
+          <w:r>
+            <w:rPr>
+              <w:noProof/>
+              <w:lang w:val="fr-FR"/>
+            </w:rPr>
+            <w:instrText xml:space="preserve"> PAGE  \* Arabic  \* MERGEFORMAT </w:instrText>
+          </w:r>
+          <w:r>
+            <w:rPr>
+              <w:noProof/>
+              <w:lang w:val="fr-FR"/>
+            </w:rPr>
+            <w:fldChar w:fldCharType="separate"/>
+          </w:r>
+          <w:r>
+            <w:rPr>
+              <w:noProof/>
+              <w:lang w:val="fr-FR"/>
+            </w:rPr>
+            <w:t>2</w:t>
+          </w:r>
+          <w:r>
+            <w:rPr>
+              <w:noProof/>
+              <w:lang w:val="fr-FR"/>
+            </w:rPr>
+            <w:fldChar w:fldCharType="end"/>
+          </w:r>
+          <w:r>
+            <w:rPr>
+              <w:noProof/>
+              <w:lang w:val="fr-FR"/>
+            </w:rPr>
+            <w:t>/</w:t>
+          </w:r>
+          <w:r>
+            <w:rPr>
+              <w:noProof/>
+              <w:lang w:val="fr-FR"/>
+            </w:rPr>
+            <w:fldChar w:fldCharType="begin"/>
+          </w:r>
+          <w:r>
+            <w:rPr>
+              <w:noProof/>
+              <w:lang w:val="fr-FR"/>
+            </w:rPr>
+            <w:instrText xml:space="preserve"> NUMPAGES  \* Arabic  \* MERGEFORMAT </w:instrText>
+          </w:r>
+          <w:r>
+            <w:rPr>
+              <w:noProof/>
+              <w:lang w:val="fr-FR"/>
+            </w:rPr>
+            <w:fldChar w:fldCharType="separate"/>
+          </w:r>
+          <w:r>
+            <w:rPr>
+              <w:noProof/>
+              <w:lang w:val="fr-FR"/>
+            </w:rPr>
+            <w:t>7</w:t>
+          </w:r>
+          <w:r>
+            <w:rPr>
+              <w:noProof/>
+              <w:lang w:val="fr-FR"/>
+            </w:rPr>
+            <w:fldChar w:fldCharType="end"/>
+          </w:r>
+          <w:r>
+            <w:rPr>
+              <w:noProof/>
+              <w:lang w:val="fr-FR"/>
+            </w:rPr>
+            <w:ptab w:relativeTo="margin" w:alignment="center" w:leader="none"/>
+          </w:r>
+          <w:r>
+            <w:rPr>
+              <w:noProof/>
+              <w:lang w:val="fr-FR"/>
+            </w:rPr>
+            <w:ptab w:relativeTo="margin" w:alignment="right" w:leader="none"/>
+          </w:r>
+          <w:r>
+            <w:rPr>
+              <w:noProof/>
+              <w:lang w:val="fr-FR"/>
+            </w:rPr>
+            <w:fldChar w:fldCharType="begin"/>
+          </w:r>
+          <w:r>
+            <w:rPr>
+              <w:noProof/>
+            </w:rPr>
+            <w:instrText xml:space="preserve"> DATE  \@ "MMMM yyyy" </w:instrText>
+          </w:r>
+          <w:r>
+            <w:rPr>
+              <w:noProof/>
+              <w:lang w:val="fr-FR"/>
+            </w:rPr>
+            <w:fldChar w:fldCharType="separate"/>
+          </w:r>
+          <w:r>
+            <w:rPr>
+              <w:noProof/>
+            </w:rPr>
+            <w:t>October 2018</w:t>
+          </w:r>
+          <w:r>
+            <w:rPr>
+              <w:noProof/>
+              <w:lang w:val="fr-FR"/>
+            </w:rPr>
+            <w:fldChar w:fldCharType="end"/>
+          </w:r>
+        </w:p>
+      </w:tc>
+    </w:tr>
+  </w:tbl>
+  <w:p>
+    <w:pPr>
+      <w:pStyle w:val="Footer"/>
+    </w:pPr>
+  </w:p>
+  <w:p>
+    <w:pPr>
+      <w:pStyle w:val="Footer"/>
     </w:pPr>
   </w:p>
 </w:ftr>
@@ -2608,23 +4730,25 @@
 <w:footnotes xmlns:wpc="http://schemas.microsoft.com/office/word/2010/wordprocessingCanvas" xmlns:cx="http://schemas.microsoft.com/office/drawing/2014/chartex" xmlns:cx1="http://schemas.microsoft.com/office/drawing/2015/9/8/chartex" xmlns:cx2="http://schemas.microsoft.com/office/drawing/2015/10/21/chartex" xmlns:cx3="http://schemas.microsoft.com/office/drawing/2016/5/9/chartex" xmlns:cx4="http://schemas.microsoft.com/office/drawing/2016/5/10/chartex" xmlns:cx5="http://schemas.microsoft.com/office/drawing/2016/5/11/chartex" xmlns:cx6="http://schemas.microsoft.com/office/drawing/2016/5/12/chartex" xmlns:cx7="http://schemas.microsoft.com/office/drawing/2016/5/13/chartex" xmlns:cx8="http://schemas.microsoft.com/office/drawing/2016/5/14/chartex" xmlns:mc="http://schemas.openxmlformats.org/markup-compatibility/2006" xmlns:aink="http://schemas.microsoft.com/office/drawing/2016/ink" xmlns:am3d="http://schemas.microsoft.com/office/drawing/2017/model3d" xmlns:o="urn:schemas-microsoft-com:office:office" xmlns:r="http://schemas.openxmlformats.org/officeDocument/2006/relationships" xmlns:m="http://schemas.openxmlformats.org/officeDocument/2006/math" xmlns:v="urn:schemas-microsoft-com:vml" xmlns:wp14="http://schemas.microsoft.com/office/word/2010/wordprocessingDrawing" xmlns:wp="http://schemas.openxmlformats.org/drawingml/2006/wordprocessingDrawing" xmlns:w10="urn:schemas-microsoft-com:office:word" xmlns:w="http://schemas.openxmlformats.org/wordprocessingml/2006/main" xmlns:w14="http://schemas.microsoft.com/office/word/2010/wordml" xmlns:w15="http://schemas.microsoft.com/office/word/2012/wordml" xmlns:w16cid="http://schemas.microsoft.com/office/word/2016/wordml/cid" xmlns:w16se="http://schemas.microsoft.com/office/word/2015/wordml/symex" xmlns:wpg="http://schemas.microsoft.com/office/word/2010/wordprocessingGroup" xmlns:wpi="http://schemas.microsoft.com/office/word/2010/wordprocessingInk" xmlns:wne="http://schemas.microsoft.com/office/word/2006/wordml" xmlns:wps="http://schemas.microsoft.com/office/word/2010/wordprocessingShape" mc:Ignorable="w14 w15 w16se w16cid wp14">
   <w:footnote w:type="separator" w:id="-1">
     <w:p>
-      <w:pPr>
-        <w:spacing w:after="0" w:line="240" w:lineRule="auto"/>
-      </w:pPr>
       <w:r>
         <w:separator/>
       </w:r>
     </w:p>
+    <w:p/>
+    <w:p/>
+    <w:p/>
+    <w:p/>
   </w:footnote>
   <w:footnote w:type="continuationSeparator" w:id="0">
     <w:p>
-      <w:pPr>
-        <w:spacing w:after="0" w:line="240" w:lineRule="auto"/>
-      </w:pPr>
       <w:r>
         <w:continuationSeparator/>
       </w:r>
     </w:p>
+    <w:p/>
+    <w:p/>
+    <w:p/>
+    <w:p/>
   </w:footnote>
 </w:footnotes>
 </file>
@@ -2661,21 +4785,33 @@
             <w:pStyle w:val="Header"/>
           </w:pPr>
           <w:r>
+            <w:rPr>
+              <w:noProof/>
+            </w:rPr>
             <w:fldChar w:fldCharType="begin"/>
           </w:r>
           <w:r>
+            <w:rPr>
+              <w:noProof/>
+            </w:rPr>
             <w:instrText xml:space="preserve"> STYLEREF  "Heading 2,mHeading1"  \* MERGEFORMAT </w:instrText>
           </w:r>
           <w:r>
+            <w:rPr>
+              <w:noProof/>
+            </w:rPr>
             <w:fldChar w:fldCharType="separate"/>
           </w:r>
           <w:r>
             <w:rPr>
               <w:noProof/>
             </w:rPr>
-            <w:t>Hardware</w:t>
+            <w:t>Electrical characteristics</w:t>
           </w:r>
           <w:r>
+            <w:rPr>
+              <w:noProof/>
+            </w:rPr>
             <w:fldChar w:fldCharType="end"/>
           </w:r>
         </w:p>
@@ -2720,24 +4856,35 @@
         <w:p>
           <w:pPr>
             <w:pStyle w:val="Header"/>
-            <w:jc w:val="right"/>
           </w:pPr>
           <w:r>
+            <w:rPr>
+              <w:noProof/>
+            </w:rPr>
             <w:fldChar w:fldCharType="begin"/>
           </w:r>
           <w:r>
+            <w:rPr>
+              <w:noProof/>
+            </w:rPr>
             <w:instrText xml:space="preserve"> STYLEREF  "Heading 2,mHeading1"  \* MERGEFORMAT </w:instrText>
           </w:r>
           <w:r>
+            <w:rPr>
+              <w:noProof/>
+            </w:rPr>
             <w:fldChar w:fldCharType="separate"/>
           </w:r>
           <w:r>
             <w:rPr>
               <w:noProof/>
             </w:rPr>
-            <w:t>Introduction</w:t>
+            <w:t>Revision history</w:t>
           </w:r>
           <w:r>
+            <w:rPr>
+              <w:noProof/>
+            </w:rPr>
             <w:fldChar w:fldCharType="end"/>
           </w:r>
         </w:p>
@@ -3097,7 +5244,7 @@
   <w:abstractNum w:abstractNumId="3" w15:restartNumberingAfterBreak="0">
     <w:nsid w:val="38F43686"/>
     <w:multiLevelType w:val="hybridMultilevel"/>
-    <w:tmpl w:val="800CBA5C"/>
+    <w:tmpl w:val="10DE6A28"/>
     <w:lvl w:ilvl="0" w:tplc="08090001">
       <w:start w:val="1"/>
       <w:numFmt w:val="bullet"/>
@@ -3210,7 +5357,7 @@
   <w:abstractNum w:abstractNumId="4" w15:restartNumberingAfterBreak="0">
     <w:nsid w:val="63AA4ED6"/>
     <w:multiLevelType w:val="multilevel"/>
-    <w:tmpl w:val="C23C14AC"/>
+    <w:tmpl w:val="6AC2F508"/>
     <w:lvl w:ilvl="0">
       <w:start w:val="1"/>
       <w:numFmt w:val="decimal"/>
@@ -4350,7 +6497,10 @@
   <w:style w:type="paragraph" w:default="1" w:styleId="Normal">
     <w:name w:val="Normal"/>
     <w:qFormat/>
-    <w:rsid w:val="00EE1106"/>
+    <w:rsid w:val="000E2F3A"/>
+    <w:rPr>
+      <w:sz w:val="24"/>
+    </w:rPr>
   </w:style>
   <w:style w:type="paragraph" w:styleId="Heading1">
     <w:name w:val="heading 1"/>
@@ -4384,14 +6534,14 @@
     <w:uiPriority w:val="9"/>
     <w:unhideWhenUsed/>
     <w:qFormat/>
-    <w:rsid w:val="00CD2EAE"/>
+    <w:rsid w:val="001C5E6C"/>
     <w:pPr>
       <w:keepNext/>
       <w:keepLines/>
       <w:numPr>
         <w:numId w:val="10"/>
       </w:numPr>
-      <w:spacing w:before="160" w:after="40" w:line="240" w:lineRule="auto"/>
+      <w:spacing w:before="160" w:after="40" w:line="360" w:lineRule="auto"/>
       <w:outlineLvl w:val="1"/>
     </w:pPr>
     <w:rPr>
@@ -4410,7 +6560,7 @@
     <w:uiPriority w:val="9"/>
     <w:unhideWhenUsed/>
     <w:qFormat/>
-    <w:rsid w:val="00EE1106"/>
+    <w:rsid w:val="00CF26A1"/>
     <w:pPr>
       <w:keepNext/>
       <w:keepLines/>
@@ -4418,13 +6568,14 @@
         <w:ilvl w:val="1"/>
         <w:numId w:val="10"/>
       </w:numPr>
-      <w:spacing w:before="160" w:after="0" w:line="240" w:lineRule="auto"/>
+      <w:spacing w:after="0" w:line="360" w:lineRule="auto"/>
       <w:outlineLvl w:val="2"/>
     </w:pPr>
     <w:rPr>
-      <w:rFonts w:asciiTheme="majorHAnsi" w:eastAsiaTheme="majorEastAsia" w:hAnsiTheme="majorHAnsi" w:cstheme="majorBidi"/>
-      <w:sz w:val="32"/>
-      <w:szCs w:val="32"/>
+      <w:rFonts w:eastAsiaTheme="majorEastAsia" w:cstheme="minorHAnsi"/>
+      <w:b/>
+      <w:sz w:val="30"/>
+      <w:szCs w:val="30"/>
     </w:rPr>
   </w:style>
   <w:style w:type="paragraph" w:styleId="Heading4">
@@ -4434,10 +6585,9 @@
     <w:next w:val="Normal"/>
     <w:link w:val="Heading4Char"/>
     <w:uiPriority w:val="9"/>
-    <w:semiHidden/>
     <w:unhideWhenUsed/>
     <w:qFormat/>
-    <w:rsid w:val="00EE1106"/>
+    <w:rsid w:val="00CF26A1"/>
     <w:pPr>
       <w:keepNext/>
       <w:keepLines/>
@@ -4445,12 +6595,11 @@
         <w:ilvl w:val="2"/>
         <w:numId w:val="10"/>
       </w:numPr>
-      <w:spacing w:before="80" w:after="0"/>
+      <w:spacing w:after="0" w:line="360" w:lineRule="auto"/>
       <w:outlineLvl w:val="3"/>
     </w:pPr>
     <w:rPr>
-      <w:rFonts w:asciiTheme="majorHAnsi" w:eastAsiaTheme="majorEastAsia" w:hAnsiTheme="majorHAnsi" w:cstheme="majorBidi"/>
-      <w:i/>
+      <w:rFonts w:eastAsiaTheme="majorEastAsia" w:cstheme="minorHAnsi"/>
       <w:iCs/>
       <w:sz w:val="30"/>
       <w:szCs w:val="30"/>
@@ -4528,7 +6677,6 @@
     </w:pPr>
     <w:rPr>
       <w:rFonts w:asciiTheme="majorHAnsi" w:eastAsiaTheme="majorEastAsia" w:hAnsiTheme="majorHAnsi" w:cstheme="majorBidi"/>
-      <w:sz w:val="24"/>
       <w:szCs w:val="24"/>
     </w:rPr>
   </w:style>
@@ -4668,7 +6816,7 @@
     <w:basedOn w:val="DefaultParagraphFont"/>
     <w:link w:val="Heading2"/>
     <w:uiPriority w:val="9"/>
-    <w:rsid w:val="00CD2EAE"/>
+    <w:rsid w:val="001C5E6C"/>
     <w:rPr>
       <w:rFonts w:eastAsiaTheme="majorEastAsia" w:cstheme="minorHAnsi"/>
       <w:b/>
@@ -4682,11 +6830,12 @@
     <w:basedOn w:val="DefaultParagraphFont"/>
     <w:link w:val="Heading3"/>
     <w:uiPriority w:val="9"/>
-    <w:rsid w:val="00EE1106"/>
+    <w:rsid w:val="00CF26A1"/>
     <w:rPr>
-      <w:rFonts w:asciiTheme="majorHAnsi" w:eastAsiaTheme="majorEastAsia" w:hAnsiTheme="majorHAnsi" w:cstheme="majorBidi"/>
-      <w:sz w:val="32"/>
-      <w:szCs w:val="32"/>
+      <w:rFonts w:eastAsiaTheme="majorEastAsia" w:cstheme="minorHAnsi"/>
+      <w:b/>
+      <w:sz w:val="30"/>
+      <w:szCs w:val="30"/>
     </w:rPr>
   </w:style>
   <w:style w:type="character" w:customStyle="1" w:styleId="Heading4Char">
@@ -4695,11 +6844,9 @@
     <w:basedOn w:val="DefaultParagraphFont"/>
     <w:link w:val="Heading4"/>
     <w:uiPriority w:val="9"/>
-    <w:semiHidden/>
-    <w:rsid w:val="00EE1106"/>
+    <w:rsid w:val="00CF26A1"/>
     <w:rPr>
-      <w:rFonts w:asciiTheme="majorHAnsi" w:eastAsiaTheme="majorEastAsia" w:hAnsiTheme="majorHAnsi" w:cstheme="majorBidi"/>
-      <w:i/>
+      <w:rFonts w:eastAsiaTheme="majorEastAsia" w:cstheme="minorHAnsi"/>
       <w:iCs/>
       <w:sz w:val="30"/>
       <w:szCs w:val="30"/>
@@ -4782,15 +6929,17 @@
     <w:uiPriority w:val="35"/>
     <w:unhideWhenUsed/>
     <w:qFormat/>
-    <w:rsid w:val="00EE1106"/>
+    <w:rsid w:val="00CF26A1"/>
     <w:pPr>
+      <w:keepNext/>
       <w:spacing w:line="240" w:lineRule="auto"/>
+      <w:jc w:val="center"/>
     </w:pPr>
     <w:rPr>
       <w:b/>
       <w:bCs/>
       <w:color w:val="404040" w:themeColor="text1" w:themeTint="BF"/>
-      <w:sz w:val="16"/>
+      <w:sz w:val="20"/>
       <w:szCs w:val="16"/>
     </w:rPr>
   </w:style>
@@ -4875,7 +7024,6 @@
       <w:i/>
       <w:iCs/>
       <w:color w:val="7B7B7B" w:themeColor="accent3" w:themeShade="BF"/>
-      <w:sz w:val="24"/>
       <w:szCs w:val="24"/>
     </w:rPr>
   </w:style>
@@ -5124,7 +7272,6 @@
     </w:pPr>
     <w:rPr>
       <w:rFonts w:cstheme="minorHAnsi"/>
-      <w:sz w:val="24"/>
       <w:szCs w:val="20"/>
     </w:rPr>
   </w:style>
@@ -5609,7 +7756,7 @@
 </file>
 
 <file path=customXml/itemProps1.xml><?xml version="1.0" encoding="utf-8"?>
-<ds:datastoreItem xmlns:ds="http://schemas.openxmlformats.org/officeDocument/2006/customXml" ds:itemID="{79467333-6C09-487A-8006-7E444A8BFCD9}">
+<ds:datastoreItem xmlns:ds="http://schemas.openxmlformats.org/officeDocument/2006/customXml" ds:itemID="{0A46ACD8-88FB-4DAF-9A70-86D8148D4FED}">
   <ds:schemaRefs>
     <ds:schemaRef ds:uri="http://schemas.openxmlformats.org/officeDocument/2006/bibliography"/>
   </ds:schemaRefs>

--- a/documentation/technical-reference.docx
+++ b/documentation/technical-reference.docx
@@ -25,16 +25,716 @@
       </w:pPr>
       <w:r>
         <w:rPr>
+          <w:lang w:val="en-GB"/>
+        </w:rPr>
+        <w:t>Technical REFERENCE</w:t>
+      </w:r>
+    </w:p>
+    <w:p>
+      <w:pPr>
+        <w:pStyle w:val="Heading1"/>
+      </w:pPr>
+      <w:bookmarkStart w:id="0" w:name="_Ref528679843"/>
+      <w:r>
+        <w:t>Motorized fader-based keyboard slider</w:t>
+      </w:r>
+      <w:r>
+        <w:t xml:space="preserve"> with </w:t>
+      </w:r>
+      <w:r>
+        <w:t xml:space="preserve">an </w:t>
+      </w:r>
+      <w:r>
+        <w:t xml:space="preserve">advanced </w:t>
+      </w:r>
+      <w:r>
+        <w:t>c</w:t>
+      </w:r>
+      <w:r>
+        <w:t>ontroller</w:t>
+      </w:r>
+      <w:bookmarkEnd w:id="0"/>
+    </w:p>
+    <w:p>
+      <w:pPr>
+        <w:rPr>
+          <w:lang w:val="en-GB"/>
+        </w:rPr>
+      </w:pPr>
+    </w:p>
+    <w:p>
+      <w:pPr>
+        <w:rPr>
+          <w:lang w:val="en-GB"/>
+        </w:rPr>
+        <w:sectPr>
+          <w:headerReference w:type="even" r:id="rId8"/>
+          <w:headerReference w:type="default" r:id="rId9"/>
+          <w:footerReference w:type="even" r:id="rId10"/>
+          <w:footerReference w:type="default" r:id="rId11"/>
+          <w:footerReference w:type="first" r:id="rId12"/>
+          <w:pgSz w:w="11906" w:h="16838" w:code="9"/>
+          <w:pgMar w:top="576" w:right="864" w:bottom="576" w:left="864" w:header="432" w:footer="432" w:gutter="0"/>
+          <w:cols w:space="720"/>
+          <w:titlePg/>
+          <w:docGrid w:linePitch="360"/>
+        </w:sectPr>
+      </w:pPr>
+    </w:p>
+    <w:p>
+      <w:pPr>
+        <w:rPr>
+          <w:rStyle w:val="Strong"/>
+          <w:sz w:val="28"/>
+        </w:rPr>
+      </w:pPr>
+      <w:r>
+        <w:rPr>
+          <w:rStyle w:val="Strong"/>
+          <w:sz w:val="28"/>
+        </w:rPr>
+        <w:t>Features</w:t>
+      </w:r>
+    </w:p>
+    <w:p>
+      <w:pPr>
+        <w:pStyle w:val="mNoSpacing"/>
+        <w:numPr>
+          <w:ilvl w:val="0"/>
+          <w:numId w:val="30"/>
+        </w:numPr>
+        <w:rPr>
+          <w:rStyle w:val="Strong"/>
+          <w:b w:val="0"/>
+          <w:bCs w:val="0"/>
+        </w:rPr>
+      </w:pPr>
+      <w:r>
+        <w:rPr>
+          <w:rStyle w:val="Strong"/>
+          <w:b w:val="0"/>
+          <w:bCs w:val="0"/>
+        </w:rPr>
+        <w:t>Motorized fader composed of a linear potentiometer and a belt and pulley system to move the fader</w:t>
+      </w:r>
+    </w:p>
+    <w:p>
+      <w:pPr>
+        <w:pStyle w:val="mNoSpacing"/>
+        <w:numPr>
+          <w:ilvl w:val="0"/>
+          <w:numId w:val="30"/>
+        </w:numPr>
+        <w:rPr>
+          <w:rStyle w:val="Strong"/>
+          <w:b w:val="0"/>
+          <w:bCs w:val="0"/>
+        </w:rPr>
+      </w:pPr>
+      <w:r>
+        <w:rPr>
+          <w:rStyle w:val="Strong"/>
+          <w:b w:val="0"/>
+          <w:bCs w:val="0"/>
+        </w:rPr>
+        <w:t>Open hardware and source</w:t>
+      </w:r>
+    </w:p>
+    <w:p>
+      <w:pPr>
+        <w:pStyle w:val="mNoSpacing"/>
+        <w:numPr>
+          <w:ilvl w:val="0"/>
+          <w:numId w:val="30"/>
+        </w:numPr>
+        <w:rPr>
+          <w:rStyle w:val="Strong"/>
+          <w:b w:val="0"/>
+          <w:bCs w:val="0"/>
+        </w:rPr>
+      </w:pPr>
+      <w:r>
+        <w:rPr>
+          <w:rStyle w:val="Strong"/>
+          <w:b w:val="0"/>
+          <w:bCs w:val="0"/>
+        </w:rPr>
+        <w:t>USB Powered (USB Mini B connector)</w:t>
+      </w:r>
+    </w:p>
+    <w:p>
+      <w:pPr>
+        <w:pStyle w:val="mNoSpacing"/>
+        <w:numPr>
+          <w:ilvl w:val="0"/>
+          <w:numId w:val="30"/>
+        </w:numPr>
+        <w:rPr>
+          <w:rStyle w:val="Strong"/>
+          <w:b w:val="0"/>
+          <w:bCs w:val="0"/>
+        </w:rPr>
+      </w:pPr>
+      <w:r>
+        <w:rPr>
+          <w:rStyle w:val="Strong"/>
+          <w:b w:val="0"/>
+          <w:bCs w:val="0"/>
+        </w:rPr>
+        <w:t>Desktop configuration GUI</w:t>
+      </w:r>
+    </w:p>
+    <w:p>
+      <w:pPr>
+        <w:pStyle w:val="mNoSpacing"/>
+        <w:numPr>
+          <w:ilvl w:val="0"/>
+          <w:numId w:val="30"/>
+        </w:numPr>
+        <w:rPr>
+          <w:rStyle w:val="Strong"/>
+          <w:b w:val="0"/>
+          <w:bCs w:val="0"/>
+        </w:rPr>
+      </w:pPr>
+      <w:r>
+        <w:rPr>
+          <w:rStyle w:val="Strong"/>
+          <w:b w:val="0"/>
+          <w:bCs w:val="0"/>
+        </w:rPr>
+        <w:t>Programmable plugins</w:t>
+      </w:r>
+    </w:p>
+    <w:p>
+      <w:pPr>
+        <w:pStyle w:val="mNoSpacing"/>
+        <w:numPr>
+          <w:ilvl w:val="0"/>
+          <w:numId w:val="30"/>
+        </w:numPr>
+        <w:rPr>
+          <w:rStyle w:val="Strong"/>
+          <w:b w:val="0"/>
+          <w:bCs w:val="0"/>
+        </w:rPr>
+      </w:pPr>
+      <w:r>
+        <w:rPr>
+          <w:rStyle w:val="Strong"/>
+          <w:b w:val="0"/>
+          <w:bCs w:val="0"/>
+        </w:rPr>
+        <w:t>USB CDC Virtual Serial Port</w:t>
+      </w:r>
+      <w:r>
+        <w:rPr>
+          <w:rStyle w:val="Strong"/>
+          <w:b w:val="0"/>
+          <w:bCs w:val="0"/>
+        </w:rPr>
+        <w:t xml:space="preserve"> for plug-n-play on any PC</w:t>
+      </w:r>
+    </w:p>
+    <w:p>
+      <w:pPr>
+        <w:pStyle w:val="NoSpacing"/>
+        <w:spacing w:before="240" w:after="240"/>
+        <w:rPr>
+          <w:rStyle w:val="Strong"/>
+          <w:sz w:val="28"/>
+        </w:rPr>
+      </w:pPr>
+      <w:r>
+        <w:rPr>
+          <w:rStyle w:val="Strong"/>
+          <w:sz w:val="28"/>
+        </w:rPr>
+        <w:t>Hardware specifications</w:t>
+      </w:r>
+    </w:p>
+    <w:p>
+      <w:pPr>
+        <w:pStyle w:val="mNoSpacing"/>
+        <w:numPr>
+          <w:ilvl w:val="0"/>
+          <w:numId w:val="31"/>
+        </w:numPr>
+        <w:rPr>
+          <w:rStyle w:val="Strong"/>
+          <w:b w:val="0"/>
+          <w:bCs w:val="0"/>
+        </w:rPr>
+      </w:pPr>
+      <w:r>
+        <w:rPr>
+          <w:rStyle w:val="Strong"/>
+          <w:b w:val="0"/>
+          <w:bCs w:val="0"/>
+        </w:rPr>
+        <w:t>USB Mini B connector</w:t>
+      </w:r>
+      <w:r>
+        <w:rPr>
+          <w:rStyle w:val="Strong"/>
+          <w:b w:val="0"/>
+          <w:bCs w:val="0"/>
+        </w:rPr>
+        <w:t xml:space="preserve"> (power &amp; communications)</w:t>
+      </w:r>
+    </w:p>
+    <w:p>
+      <w:pPr>
+        <w:pStyle w:val="mNoSpacing"/>
+        <w:numPr>
+          <w:ilvl w:val="0"/>
+          <w:numId w:val="31"/>
+        </w:numPr>
+        <w:rPr>
+          <w:rStyle w:val="Strong"/>
+          <w:b w:val="0"/>
+          <w:bCs w:val="0"/>
+        </w:rPr>
+      </w:pPr>
+      <w:r>
+        <w:rPr>
+          <w:rStyle w:val="Strong"/>
+          <w:b w:val="0"/>
+          <w:bCs w:val="0"/>
+        </w:rPr>
+        <w:t>STM32F072C8T</w:t>
+      </w:r>
+      <w:r>
+        <w:rPr>
+          <w:rStyle w:val="Strong"/>
+          <w:b w:val="0"/>
+          <w:bCs w:val="0"/>
+        </w:rPr>
+        <w:t>6</w:t>
+      </w:r>
+      <w:r>
+        <w:rPr>
+          <w:rStyle w:val="Strong"/>
+          <w:b w:val="0"/>
+          <w:bCs w:val="0"/>
+        </w:rPr>
+        <w:t xml:space="preserve"> MCU</w:t>
+      </w:r>
+    </w:p>
+    <w:p>
+      <w:pPr>
+        <w:pStyle w:val="mNoSpacing"/>
+        <w:numPr>
+          <w:ilvl w:val="0"/>
+          <w:numId w:val="31"/>
+        </w:numPr>
+        <w:rPr>
+          <w:rStyle w:val="Strong"/>
+          <w:b w:val="0"/>
+          <w:bCs w:val="0"/>
+        </w:rPr>
+      </w:pPr>
+      <w:r>
+        <w:rPr>
+          <w:rStyle w:val="Strong"/>
+          <w:b w:val="0"/>
+          <w:bCs w:val="0"/>
+        </w:rPr>
+        <w:t>5-pin ST-Link V2 programming interface</w:t>
+      </w:r>
+    </w:p>
+    <w:p>
+      <w:pPr>
+        <w:pStyle w:val="mNoSpacing"/>
+        <w:numPr>
+          <w:ilvl w:val="0"/>
+          <w:numId w:val="31"/>
+        </w:numPr>
+        <w:rPr>
+          <w:rStyle w:val="Strong"/>
+          <w:b w:val="0"/>
+          <w:bCs w:val="0"/>
+        </w:rPr>
+      </w:pPr>
+      <w:r>
+        <w:rPr>
+          <w:rStyle w:val="Strong"/>
+          <w:b w:val="0"/>
+          <w:bCs w:val="0"/>
+        </w:rPr>
+        <w:t>5</w:t>
+      </w:r>
+      <w:r>
+        <w:rPr>
+          <w:rStyle w:val="Strong"/>
+          <w:b w:val="0"/>
+          <w:bCs w:val="0"/>
+        </w:rPr>
+        <w:t>V to 3.3V regulator</w:t>
+      </w:r>
+      <w:r>
+        <w:rPr>
+          <w:rStyle w:val="Strong"/>
+          <w:b w:val="0"/>
+          <w:bCs w:val="0"/>
+        </w:rPr>
+        <w:t xml:space="preserve"> (MIC5205-33)</w:t>
+      </w:r>
+    </w:p>
+    <w:p>
+      <w:pPr>
+        <w:pStyle w:val="mNoSpacing"/>
+        <w:numPr>
+          <w:ilvl w:val="0"/>
+          <w:numId w:val="31"/>
+        </w:numPr>
+        <w:rPr>
+          <w:rStyle w:val="Strong"/>
+          <w:b w:val="0"/>
+          <w:bCs w:val="0"/>
+        </w:rPr>
+      </w:pPr>
+      <w:r>
+        <w:rPr>
+          <w:rStyle w:val="Strong"/>
+          <w:b w:val="0"/>
+          <w:bCs w:val="0"/>
+        </w:rPr>
+        <w:t>5V to 10V boost convert</w:t>
+      </w:r>
+      <w:r>
+        <w:rPr>
+          <w:rStyle w:val="Strong"/>
+          <w:b w:val="0"/>
+          <w:bCs w:val="0"/>
+        </w:rPr>
+        <w:t>e</w:t>
+      </w:r>
+      <w:r>
+        <w:rPr>
+          <w:rStyle w:val="Strong"/>
+          <w:b w:val="0"/>
+          <w:bCs w:val="0"/>
+        </w:rPr>
+        <w:t xml:space="preserve">r </w:t>
+      </w:r>
+      <w:r>
+        <w:rPr>
+          <w:rStyle w:val="Strong"/>
+          <w:b w:val="0"/>
+          <w:bCs w:val="0"/>
+        </w:rPr>
+        <w:t xml:space="preserve">(MT3608) </w:t>
+      </w:r>
+      <w:r>
+        <w:rPr>
+          <w:rStyle w:val="Strong"/>
+          <w:b w:val="0"/>
+          <w:bCs w:val="0"/>
+        </w:rPr>
+        <w:t xml:space="preserve">with </w:t>
+      </w:r>
+      <w:r>
+        <w:rPr>
+          <w:rStyle w:val="Strong"/>
+          <w:b w:val="0"/>
+          <w:bCs w:val="0"/>
+        </w:rPr>
+        <w:t>trimmable potentiometer</w:t>
+      </w:r>
+    </w:p>
+    <w:p>
+      <w:pPr>
+        <w:pStyle w:val="mNoSpacing"/>
+        <w:numPr>
+          <w:ilvl w:val="0"/>
+          <w:numId w:val="31"/>
+        </w:numPr>
+        <w:rPr>
+          <w:rStyle w:val="Strong"/>
+          <w:b w:val="0"/>
+          <w:bCs w:val="0"/>
+        </w:rPr>
+      </w:pPr>
+      <w:r>
+        <w:rPr>
+          <w:rStyle w:val="Strong"/>
+          <w:b w:val="0"/>
+          <w:bCs w:val="0"/>
+        </w:rPr>
+        <w:t>TB6612FNG motor driver (max 1.2 A)</w:t>
+      </w:r>
+    </w:p>
+    <w:p>
+      <w:pPr>
+        <w:pStyle w:val="mNoSpacing"/>
+        <w:numPr>
+          <w:ilvl w:val="0"/>
+          <w:numId w:val="31"/>
+        </w:numPr>
+      </w:pPr>
+      <w:r>
+        <w:t>Pin headers for debug, motor out, and potentiometer in</w:t>
+      </w:r>
+    </w:p>
+    <w:p>
+      <w:pPr>
+        <w:spacing w:after="0"/>
+        <w:rPr>
+          <w:rStyle w:val="Strong"/>
+          <w:b w:val="0"/>
+          <w:bCs w:val="0"/>
+        </w:rPr>
+      </w:pPr>
+      <w:r>
+        <w:rPr>
           <w:noProof/>
         </w:rPr>
+        <mc:AlternateContent>
+          <mc:Choice Requires="wps">
+            <w:drawing>
+              <wp:anchor distT="0" distB="0" distL="114300" distR="114300" simplePos="0" relativeHeight="251660288" behindDoc="0" locked="0" layoutInCell="1" allowOverlap="1" wp14:anchorId="1620A575" wp14:editId="79EBB929">
+                <wp:simplePos x="0" y="0"/>
+                <wp:positionH relativeFrom="margin">
+                  <wp:posOffset>3810</wp:posOffset>
+                </wp:positionH>
+                <wp:positionV relativeFrom="paragraph">
+                  <wp:posOffset>2371090</wp:posOffset>
+                </wp:positionV>
+                <wp:extent cx="3200400" cy="256540"/>
+                <wp:effectExtent l="0" t="0" r="0" b="0"/>
+                <wp:wrapSquare wrapText="bothSides"/>
+                <wp:docPr id="3" name="Text Box 3"/>
+                <wp:cNvGraphicFramePr/>
+                <a:graphic xmlns:a="http://schemas.openxmlformats.org/drawingml/2006/main">
+                  <a:graphicData uri="http://schemas.microsoft.com/office/word/2010/wordprocessingShape">
+                    <wps:wsp>
+                      <wps:cNvSpPr txBox="1"/>
+                      <wps:spPr>
+                        <a:xfrm>
+                          <a:off x="0" y="0"/>
+                          <a:ext cx="3200400" cy="256540"/>
+                        </a:xfrm>
+                        <a:prstGeom prst="rect">
+                          <a:avLst/>
+                        </a:prstGeom>
+                        <a:solidFill>
+                          <a:prstClr val="white"/>
+                        </a:solidFill>
+                        <a:ln>
+                          <a:noFill/>
+                        </a:ln>
+                      </wps:spPr>
+                      <wps:txbx>
+                        <w:txbxContent>
+                          <w:p>
+                            <w:pPr>
+                              <w:pStyle w:val="Caption"/>
+                              <w:rPr>
+                                <w:noProof/>
+                                <w:sz w:val="24"/>
+                                <w:szCs w:val="21"/>
+                              </w:rPr>
+                            </w:pPr>
+                            <w:r>
+                              <w:t xml:space="preserve">Figure </w:t>
+                            </w:r>
+                            <w:r>
+                              <w:rPr>
+                                <w:noProof/>
+                              </w:rPr>
+                              <w:fldChar w:fldCharType="begin"/>
+                            </w:r>
+                            <w:r>
+                              <w:rPr>
+                                <w:noProof/>
+                              </w:rPr>
+                              <w:instrText xml:space="preserve"> SEQ Figure \* ARABIC </w:instrText>
+                            </w:r>
+                            <w:r>
+                              <w:rPr>
+                                <w:noProof/>
+                              </w:rPr>
+                              <w:fldChar w:fldCharType="separate"/>
+                            </w:r>
+                            <w:r>
+                              <w:rPr>
+                                <w:noProof/>
+                              </w:rPr>
+                              <w:t>1</w:t>
+                            </w:r>
+                            <w:r>
+                              <w:rPr>
+                                <w:noProof/>
+                              </w:rPr>
+                              <w:fldChar w:fldCharType="end"/>
+                            </w:r>
+                            <w:r>
+                              <w:t>. Configuration window</w:t>
+                            </w:r>
+                          </w:p>
+                        </w:txbxContent>
+                      </wps:txbx>
+                      <wps:bodyPr rot="0" spcFirstLastPara="0" vertOverflow="overflow" horzOverflow="overflow" vert="horz" wrap="square" lIns="0" tIns="0" rIns="0" bIns="0" numCol="1" spcCol="0" rtlCol="0" fromWordArt="0" anchor="t" anchorCtr="0" forceAA="0" compatLnSpc="1">
+                        <a:prstTxWarp prst="textNoShape">
+                          <a:avLst/>
+                        </a:prstTxWarp>
+                        <a:spAutoFit/>
+                      </wps:bodyPr>
+                    </wps:wsp>
+                  </a:graphicData>
+                </a:graphic>
+              </wp:anchor>
+            </w:drawing>
+          </mc:Choice>
+          <mc:Fallback>
+            <w:pict>
+              <v:shapetype w14:anchorId="1620A575" id="_x0000_t202" coordsize="21600,21600" o:spt="202" path="m,l,21600r21600,l21600,xe">
+                <v:stroke joinstyle="miter"/>
+                <v:path gradientshapeok="t" o:connecttype="rect"/>
+              </v:shapetype>
+              <v:shape id="Text Box 3" o:spid="_x0000_s1026" type="#_x0000_t202" style="position:absolute;margin-left:.3pt;margin-top:186.7pt;width:252pt;height:20.2pt;z-index:251660288;visibility:visible;mso-wrap-style:square;mso-wrap-distance-left:9pt;mso-wrap-distance-top:0;mso-wrap-distance-right:9pt;mso-wrap-distance-bottom:0;mso-position-horizontal:absolute;mso-position-horizontal-relative:margin;mso-position-vertical:absolute;mso-position-vertical-relative:text;v-text-anchor:top" o:gfxdata="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" stroked="f">
+                <v:textbox style="mso-fit-shape-to-text:t" inset="0,0,0,0">
+                  <w:txbxContent>
+                    <w:p>
+                      <w:pPr>
+                        <w:pStyle w:val="Caption"/>
+                        <w:rPr>
+                          <w:noProof/>
+                          <w:sz w:val="24"/>
+                          <w:szCs w:val="21"/>
+                        </w:rPr>
+                      </w:pPr>
+                      <w:r>
+                        <w:t xml:space="preserve">Figure </w:t>
+                      </w:r>
+                      <w:r>
+                        <w:rPr>
+                          <w:noProof/>
+                        </w:rPr>
+                        <w:fldChar w:fldCharType="begin"/>
+                      </w:r>
+                      <w:r>
+                        <w:rPr>
+                          <w:noProof/>
+                        </w:rPr>
+                        <w:instrText xml:space="preserve"> SEQ Figure \* ARABIC </w:instrText>
+                      </w:r>
+                      <w:r>
+                        <w:rPr>
+                          <w:noProof/>
+                        </w:rPr>
+                        <w:fldChar w:fldCharType="separate"/>
+                      </w:r>
+                      <w:r>
+                        <w:rPr>
+                          <w:noProof/>
+                        </w:rPr>
+                        <w:t>1</w:t>
+                      </w:r>
+                      <w:r>
+                        <w:rPr>
+                          <w:noProof/>
+                        </w:rPr>
+                        <w:fldChar w:fldCharType="end"/>
+                      </w:r>
+                      <w:r>
+                        <w:t>. Configuration window</w:t>
+                      </w:r>
+                    </w:p>
+                  </w:txbxContent>
+                </v:textbox>
+                <w10:wrap type="square" anchorx="margin"/>
+              </v:shape>
+            </w:pict>
+          </mc:Fallback>
+        </mc:AlternateContent>
+      </w:r>
+      <w:r>
+        <w:rPr>
+          <w:noProof/>
+        </w:rPr>
         <w:drawing>
-          <wp:anchor distT="0" distB="0" distL="114300" distR="114300" simplePos="0" relativeHeight="251661312" behindDoc="0" locked="0" layoutInCell="1" allowOverlap="1" wp14:anchorId="266EB561" wp14:editId="59BF64E0">
+          <wp:anchor distT="0" distB="0" distL="114300" distR="114300" simplePos="0" relativeHeight="251658240" behindDoc="1" locked="0" layoutInCell="1" allowOverlap="1" wp14:anchorId="2BACA63D" wp14:editId="38759E7A">
             <wp:simplePos x="0" y="0"/>
             <wp:positionH relativeFrom="margin">
-              <wp:posOffset>4440555</wp:posOffset>
+              <wp:posOffset>3810</wp:posOffset>
             </wp:positionH>
             <wp:positionV relativeFrom="paragraph">
-              <wp:posOffset>478790</wp:posOffset>
+              <wp:posOffset>208915</wp:posOffset>
+            </wp:positionV>
+            <wp:extent cx="3197860" cy="2120900"/>
+            <wp:effectExtent l="0" t="0" r="2540" b="0"/>
+            <wp:wrapSquare wrapText="bothSides"/>
+            <wp:docPr id="2" name="Picture 2"/>
+            <wp:cNvGraphicFramePr>
+              <a:graphicFrameLocks xmlns:a="http://schemas.openxmlformats.org/drawingml/2006/main" noChangeAspect="1"/>
+            </wp:cNvGraphicFramePr>
+            <a:graphic xmlns:a="http://schemas.openxmlformats.org/drawingml/2006/main">
+              <a:graphicData uri="http://schemas.openxmlformats.org/drawingml/2006/picture">
+                <pic:pic xmlns:pic="http://schemas.openxmlformats.org/drawingml/2006/picture">
+                  <pic:nvPicPr>
+                    <pic:cNvPr id="1" name=""/>
+                    <pic:cNvPicPr/>
+                  </pic:nvPicPr>
+                  <pic:blipFill>
+                    <a:blip r:embed="rId13" cstate="print">
+                      <a:extLst>
+                        <a:ext uri="{28A0092B-C50C-407E-A947-70E740481C1C}">
+                          <a14:useLocalDpi xmlns:a14="http://schemas.microsoft.com/office/drawing/2010/main" val="0"/>
+                        </a:ext>
+                      </a:extLst>
+                    </a:blip>
+                    <a:stretch>
+                      <a:fillRect/>
+                    </a:stretch>
+                  </pic:blipFill>
+                  <pic:spPr>
+                    <a:xfrm>
+                      <a:off x="0" y="0"/>
+                      <a:ext cx="3197860" cy="2120900"/>
+                    </a:xfrm>
+                    <a:prstGeom prst="rect">
+                      <a:avLst/>
+                    </a:prstGeom>
+                  </pic:spPr>
+                </pic:pic>
+              </a:graphicData>
+            </a:graphic>
+            <wp14:sizeRelV relativeFrom="margin">
+              <wp14:pctHeight>0</wp14:pctHeight>
+            </wp14:sizeRelV>
+          </wp:anchor>
+        </w:drawing>
+      </w:r>
+      <w:r>
+        <w:rPr>
+          <w:rStyle w:val="Strong"/>
+          <w:b w:val="0"/>
+          <w:bCs w:val="0"/>
+        </w:rPr>
+        <w:br w:type="column"/>
+      </w:r>
+    </w:p>
+    <w:p>
+      <w:pPr>
+        <w:rPr>
+          <w:rStyle w:val="Strong"/>
+          <w:sz w:val="28"/>
+        </w:rPr>
+      </w:pPr>
+      <w:r>
+        <w:rPr>
+          <w:noProof/>
+        </w:rPr>
+        <w:drawing>
+          <wp:anchor distT="0" distB="0" distL="114300" distR="114300" simplePos="0" relativeHeight="251661312" behindDoc="0" locked="0" layoutInCell="1" allowOverlap="1" wp14:anchorId="266EB561" wp14:editId="135E149B">
+            <wp:simplePos x="0" y="0"/>
+            <wp:positionH relativeFrom="margin">
+              <wp:posOffset>4437698</wp:posOffset>
+            </wp:positionH>
+            <wp:positionV relativeFrom="paragraph">
+              <wp:posOffset>-1241108</wp:posOffset>
             </wp:positionV>
             <wp:extent cx="930275" cy="2947670"/>
             <wp:effectExtent l="0" t="0" r="0" b="4128"/>
@@ -53,11 +753,11 @@
                     </pic:cNvPicPr>
                   </pic:nvPicPr>
                   <pic:blipFill rotWithShape="1">
-                    <a:blip r:embed="rId8">
+                    <a:blip r:embed="rId14">
                       <a:extLst>
                         <a:ext uri="{BEBA8EAE-BF5A-486C-A8C5-ECC9F3942E4B}">
                           <a14:imgProps xmlns:a14="http://schemas.microsoft.com/office/drawing/2010/main">
-                            <a14:imgLayer r:embed="rId9">
+                            <a14:imgLayer r:embed="rId15">
                               <a14:imgEffect>
                                 <a14:backgroundRemoval t="8167" b="92000" l="39667" r="63167">
                                   <a14:foregroundMark x1="51667" y1="12000" x2="51667" y2="12000"/>
@@ -108,106 +808,20 @@
       </w:r>
       <w:r>
         <w:rPr>
-          <w:lang w:val="en-GB"/>
-        </w:rPr>
-        <w:t>Technical REFERENCE</w:t>
-      </w:r>
-    </w:p>
-    <w:p>
-      <w:pPr>
-        <w:pStyle w:val="Heading1"/>
-      </w:pPr>
-      <w:bookmarkStart w:id="0" w:name="_Ref528679843"/>
-      <w:r>
-        <w:t>Motorized fader-based keyboard slider</w:t>
-      </w:r>
-      <w:r>
-        <w:t xml:space="preserve"> with </w:t>
-      </w:r>
-      <w:r>
-        <w:t xml:space="preserve">an </w:t>
-      </w:r>
-      <w:r>
-        <w:t xml:space="preserve">advanced </w:t>
-      </w:r>
-      <w:r>
-        <w:t>c</w:t>
-      </w:r>
-      <w:r>
-        <w:t>ontroller</w:t>
-      </w:r>
-      <w:bookmarkEnd w:id="0"/>
-    </w:p>
-    <w:p>
-      <w:pPr>
-        <w:rPr>
-          <w:lang w:val="en-GB"/>
-        </w:rPr>
-      </w:pPr>
-    </w:p>
-    <w:p>
-      <w:pPr>
-        <w:rPr>
-          <w:lang w:val="en-GB"/>
-        </w:rPr>
-        <w:sectPr>
-          <w:headerReference w:type="even" r:id="rId10"/>
-          <w:headerReference w:type="default" r:id="rId11"/>
-          <w:footerReference w:type="even" r:id="rId12"/>
-          <w:footerReference w:type="default" r:id="rId13"/>
-          <w:footerReference w:type="first" r:id="rId14"/>
-          <w:pgSz w:w="11906" w:h="16838" w:code="9"/>
-          <w:pgMar w:top="576" w:right="864" w:bottom="576" w:left="864" w:header="432" w:footer="432" w:gutter="0"/>
-          <w:cols w:space="720"/>
-          <w:titlePg/>
-          <w:docGrid w:linePitch="360"/>
-        </w:sectPr>
-      </w:pPr>
-    </w:p>
-    <w:p>
-      <w:pPr>
-        <w:rPr>
-          <w:rStyle w:val="Strong"/>
-          <w:sz w:val="28"/>
-        </w:rPr>
-      </w:pPr>
-      <w:r>
-        <w:rPr>
-          <w:rStyle w:val="Strong"/>
-          <w:sz w:val="28"/>
-        </w:rPr>
-        <w:t>Features</w:t>
-      </w:r>
-    </w:p>
-    <w:p>
-      <w:pPr>
-        <w:pStyle w:val="NoSpacing"/>
-        <w:numPr>
-          <w:ilvl w:val="0"/>
-          <w:numId w:val="3"/>
-        </w:numPr>
-        <w:rPr>
-          <w:rStyle w:val="Strong"/>
-          <w:b w:val="0"/>
-          <w:sz w:val="24"/>
-        </w:rPr>
-      </w:pPr>
-      <w:r>
-        <w:rPr>
           <w:noProof/>
         </w:rPr>
         <mc:AlternateContent>
           <mc:Choice Requires="wps">
             <w:drawing>
-              <wp:anchor distT="0" distB="0" distL="114300" distR="114300" simplePos="0" relativeHeight="251663360" behindDoc="1" locked="0" layoutInCell="1" allowOverlap="1" wp14:anchorId="4EBD58D7" wp14:editId="0D1FC24D">
+              <wp:anchor distT="0" distB="0" distL="114300" distR="114300" simplePos="0" relativeHeight="251663360" behindDoc="1" locked="0" layoutInCell="1" allowOverlap="1" wp14:anchorId="4EBD58D7" wp14:editId="0FDC92B7">
                 <wp:simplePos x="0" y="0"/>
                 <wp:positionH relativeFrom="column">
-                  <wp:posOffset>3328035</wp:posOffset>
+                  <wp:posOffset>-132080</wp:posOffset>
                 </wp:positionH>
                 <wp:positionV relativeFrom="paragraph">
-                  <wp:posOffset>341630</wp:posOffset>
+                  <wp:posOffset>-407670</wp:posOffset>
                 </wp:positionV>
-                <wp:extent cx="2947670" cy="635"/>
+                <wp:extent cx="2947670" cy="256540"/>
                 <wp:effectExtent l="0" t="0" r="5080" b="0"/>
                 <wp:wrapNone/>
                 <wp:docPr id="4" name="Text Box 4"/>
@@ -219,7 +833,7 @@
                       <wps:spPr>
                         <a:xfrm>
                           <a:off x="0" y="0"/>
-                          <a:ext cx="2947670" cy="635"/>
+                          <a:ext cx="2947670" cy="256540"/>
                         </a:xfrm>
                         <a:prstGeom prst="rect">
                           <a:avLst/>
@@ -266,7 +880,7 @@
                               <w:rPr>
                                 <w:noProof/>
                               </w:rPr>
-                              <w:t>1</w:t>
+                              <w:t>2</w:t>
                             </w:r>
                             <w:r>
                               <w:rPr>
@@ -289,16 +903,15 @@
                     </wps:wsp>
                   </a:graphicData>
                 </a:graphic>
+                <wp14:sizeRelH relativeFrom="margin">
+                  <wp14:pctWidth>0</wp14:pctWidth>
+                </wp14:sizeRelH>
               </wp:anchor>
             </w:drawing>
           </mc:Choice>
           <mc:Fallback>
             <w:pict>
-              <v:shapetype w14:anchorId="4EBD58D7" id="_x0000_t202" coordsize="21600,21600" o:spt="202" path="m,l,21600r21600,l21600,xe">
-                <v:stroke joinstyle="miter"/>
-                <v:path gradientshapeok="t" o:connecttype="rect"/>
-              </v:shapetype>
-              <v:shape id="Text Box 4" o:spid="_x0000_s1026" type="#_x0000_t202" style="position:absolute;left:0;text-align:left;margin-left:262.05pt;margin-top:26.9pt;width:232.1pt;height:.05pt;z-index:-251653120;visibility:visible;mso-wrap-style:square;mso-wrap-distance-left:9pt;mso-wrap-distance-top:0;mso-wrap-distance-right:9pt;mso-wrap-distance-bottom:0;mso-position-horizontal:absolute;mso-position-horizontal-relative:text;mso-position-vertical:absolute;mso-position-vertical-relative:text;v-text-anchor:top" o:gfxdata="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" stroked="f">
+              <v:shape w14:anchorId="4EBD58D7" id="Text Box 4" o:spid="_x0000_s1027" type="#_x0000_t202" style="position:absolute;margin-left:-10.4pt;margin-top:-32.1pt;width:232.1pt;height:20.2pt;z-index:-251653120;visibility:visible;mso-wrap-style:square;mso-width-percent:0;mso-wrap-distance-left:9pt;mso-wrap-distance-top:0;mso-wrap-distance-right:9pt;mso-wrap-distance-bottom:0;mso-position-horizontal:absolute;mso-position-horizontal-relative:text;mso-position-vertical:absolute;mso-position-vertical-relative:text;mso-width-percent:0;mso-width-relative:margin;v-text-anchor:top" o:gfxdata="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" stroked="f">
                 <v:textbox style="mso-fit-shape-to-text:t" inset="0,0,0,0">
                   <w:txbxContent>
                     <w:p>
@@ -307,540 +920,6 @@
                         <w:rPr>
                           <w:noProof/>
                           <w:sz w:val="24"/>
-                        </w:rPr>
-                      </w:pPr>
-                      <w:r>
-                        <w:t xml:space="preserve">Figure </w:t>
-                      </w:r>
-                      <w:r>
-                        <w:rPr>
-                          <w:noProof/>
-                        </w:rPr>
-                        <w:fldChar w:fldCharType="begin"/>
-                      </w:r>
-                      <w:r>
-                        <w:rPr>
-                          <w:noProof/>
-                        </w:rPr>
-                        <w:instrText xml:space="preserve"> SEQ Figure \* ARABIC </w:instrText>
-                      </w:r>
-                      <w:r>
-                        <w:rPr>
-                          <w:noProof/>
-                        </w:rPr>
-                        <w:fldChar w:fldCharType="separate"/>
-                      </w:r>
-                      <w:r>
-                        <w:rPr>
-                          <w:noProof/>
-                        </w:rPr>
-                        <w:t>1</w:t>
-                      </w:r>
-                      <w:r>
-                        <w:rPr>
-                          <w:noProof/>
-                        </w:rPr>
-                        <w:fldChar w:fldCharType="end"/>
-                      </w:r>
-                      <w:r>
-                        <w:t>. Motorized fader</w:t>
-                      </w:r>
-                    </w:p>
-                  </w:txbxContent>
-                </v:textbox>
-              </v:shape>
-            </w:pict>
-          </mc:Fallback>
-        </mc:AlternateContent>
-      </w:r>
-      <w:r>
-        <w:rPr>
-          <w:rStyle w:val="Strong"/>
-          <w:b w:val="0"/>
-          <w:sz w:val="24"/>
-        </w:rPr>
-        <w:t>Motorized fader composed of a linear potentiometer and a</w:t>
-      </w:r>
-      <w:r>
-        <w:rPr>
-          <w:rStyle w:val="Strong"/>
-          <w:b w:val="0"/>
-          <w:sz w:val="24"/>
-        </w:rPr>
-        <w:t xml:space="preserve"> belt and pulley system to move the fader</w:t>
-      </w:r>
-    </w:p>
-    <w:p>
-      <w:pPr>
-        <w:pStyle w:val="NoSpacing"/>
-        <w:numPr>
-          <w:ilvl w:val="0"/>
-          <w:numId w:val="3"/>
-        </w:numPr>
-        <w:rPr>
-          <w:rStyle w:val="Strong"/>
-          <w:b w:val="0"/>
-          <w:sz w:val="24"/>
-        </w:rPr>
-      </w:pPr>
-      <w:r>
-        <w:rPr>
-          <w:rStyle w:val="Strong"/>
-          <w:b w:val="0"/>
-          <w:sz w:val="24"/>
-        </w:rPr>
-        <w:t>Open hardware and source</w:t>
-      </w:r>
-    </w:p>
-    <w:p>
-      <w:pPr>
-        <w:pStyle w:val="NoSpacing"/>
-        <w:numPr>
-          <w:ilvl w:val="0"/>
-          <w:numId w:val="3"/>
-        </w:numPr>
-        <w:rPr>
-          <w:rStyle w:val="Strong"/>
-          <w:b w:val="0"/>
-          <w:sz w:val="24"/>
-        </w:rPr>
-      </w:pPr>
-      <w:r>
-        <w:rPr>
-          <w:rStyle w:val="Strong"/>
-          <w:b w:val="0"/>
-          <w:sz w:val="24"/>
-        </w:rPr>
-        <w:t>USB Powered (USB Mini B connector)</w:t>
-      </w:r>
-    </w:p>
-    <w:p>
-      <w:pPr>
-        <w:pStyle w:val="NoSpacing"/>
-        <w:numPr>
-          <w:ilvl w:val="0"/>
-          <w:numId w:val="3"/>
-        </w:numPr>
-        <w:rPr>
-          <w:rStyle w:val="Strong"/>
-          <w:b w:val="0"/>
-          <w:sz w:val="24"/>
-        </w:rPr>
-      </w:pPr>
-      <w:r>
-        <w:rPr>
-          <w:rStyle w:val="Strong"/>
-          <w:b w:val="0"/>
-          <w:sz w:val="24"/>
-        </w:rPr>
-        <w:t>Desktop configuration GUI</w:t>
-      </w:r>
-    </w:p>
-    <w:p>
-      <w:pPr>
-        <w:pStyle w:val="NoSpacing"/>
-        <w:numPr>
-          <w:ilvl w:val="0"/>
-          <w:numId w:val="3"/>
-        </w:numPr>
-        <w:rPr>
-          <w:rStyle w:val="Strong"/>
-          <w:b w:val="0"/>
-          <w:sz w:val="24"/>
-        </w:rPr>
-      </w:pPr>
-      <w:r>
-        <w:rPr>
-          <w:rStyle w:val="Strong"/>
-          <w:b w:val="0"/>
-          <w:sz w:val="24"/>
-        </w:rPr>
-        <w:t>Programmable plugins</w:t>
-      </w:r>
-    </w:p>
-    <w:p>
-      <w:pPr>
-        <w:pStyle w:val="NoSpacing"/>
-        <w:numPr>
-          <w:ilvl w:val="0"/>
-          <w:numId w:val="3"/>
-        </w:numPr>
-        <w:rPr>
-          <w:rStyle w:val="Strong"/>
-          <w:b w:val="0"/>
-          <w:sz w:val="24"/>
-        </w:rPr>
-      </w:pPr>
-      <w:r>
-        <w:rPr>
-          <w:rStyle w:val="Strong"/>
-          <w:b w:val="0"/>
-          <w:sz w:val="24"/>
-        </w:rPr>
-        <w:t>USB CDC Virtual Serial Port</w:t>
-      </w:r>
-      <w:r>
-        <w:rPr>
-          <w:rStyle w:val="Strong"/>
-          <w:b w:val="0"/>
-          <w:sz w:val="24"/>
-        </w:rPr>
-        <w:t xml:space="preserve"> for </w:t>
-      </w:r>
-      <w:r>
-        <w:rPr>
-          <w:rStyle w:val="Strong"/>
-          <w:b w:val="0"/>
-          <w:sz w:val="24"/>
-        </w:rPr>
-        <w:t>plug-n-play on any PC</w:t>
-      </w:r>
-    </w:p>
-    <w:p>
-      <w:pPr>
-        <w:pStyle w:val="NoSpacing"/>
-        <w:spacing w:before="240" w:after="240"/>
-        <w:rPr>
-          <w:rStyle w:val="Strong"/>
-          <w:sz w:val="28"/>
-        </w:rPr>
-      </w:pPr>
-      <w:r>
-        <w:rPr>
-          <w:rStyle w:val="Strong"/>
-          <w:sz w:val="28"/>
-        </w:rPr>
-        <w:t>Hardware specifications</w:t>
-      </w:r>
-    </w:p>
-    <w:p>
-      <w:pPr>
-        <w:pStyle w:val="NoSpacing"/>
-        <w:numPr>
-          <w:ilvl w:val="0"/>
-          <w:numId w:val="4"/>
-        </w:numPr>
-        <w:rPr>
-          <w:rStyle w:val="Strong"/>
-          <w:b w:val="0"/>
-          <w:bCs w:val="0"/>
-          <w:sz w:val="24"/>
-        </w:rPr>
-      </w:pPr>
-      <w:r>
-        <w:rPr>
-          <w:rStyle w:val="Strong"/>
-          <w:b w:val="0"/>
-          <w:bCs w:val="0"/>
-          <w:sz w:val="24"/>
-        </w:rPr>
-        <w:t>USB Mini B connector</w:t>
-      </w:r>
-    </w:p>
-    <w:p>
-      <w:pPr>
-        <w:pStyle w:val="NoSpacing"/>
-        <w:numPr>
-          <w:ilvl w:val="0"/>
-          <w:numId w:val="4"/>
-        </w:numPr>
-        <w:rPr>
-          <w:rStyle w:val="Strong"/>
-          <w:b w:val="0"/>
-          <w:bCs w:val="0"/>
-          <w:sz w:val="24"/>
-        </w:rPr>
-      </w:pPr>
-      <w:r>
-        <w:rPr>
-          <w:rStyle w:val="Strong"/>
-          <w:b w:val="0"/>
-          <w:bCs w:val="0"/>
-          <w:sz w:val="24"/>
-        </w:rPr>
-        <w:t>STM32F072C8Tx MCU</w:t>
-      </w:r>
-    </w:p>
-    <w:p>
-      <w:pPr>
-        <w:pStyle w:val="NoSpacing"/>
-        <w:numPr>
-          <w:ilvl w:val="0"/>
-          <w:numId w:val="4"/>
-        </w:numPr>
-        <w:rPr>
-          <w:rStyle w:val="Strong"/>
-          <w:b w:val="0"/>
-          <w:bCs w:val="0"/>
-          <w:sz w:val="24"/>
-        </w:rPr>
-      </w:pPr>
-      <w:r>
-        <w:rPr>
-          <w:rStyle w:val="Strong"/>
-          <w:b w:val="0"/>
-          <w:bCs w:val="0"/>
-          <w:sz w:val="24"/>
-        </w:rPr>
-        <w:t>5-pin ST-Link V2 programming interface</w:t>
-      </w:r>
-    </w:p>
-    <w:p>
-      <w:pPr>
-        <w:pStyle w:val="NoSpacing"/>
-        <w:numPr>
-          <w:ilvl w:val="0"/>
-          <w:numId w:val="4"/>
-        </w:numPr>
-        <w:rPr>
-          <w:rStyle w:val="Strong"/>
-          <w:b w:val="0"/>
-          <w:bCs w:val="0"/>
-          <w:sz w:val="24"/>
-        </w:rPr>
-      </w:pPr>
-      <w:r>
-        <w:rPr>
-          <w:rStyle w:val="Strong"/>
-          <w:b w:val="0"/>
-          <w:bCs w:val="0"/>
-          <w:sz w:val="24"/>
-        </w:rPr>
-        <w:t>5</w:t>
-      </w:r>
-      <w:r>
-        <w:rPr>
-          <w:rStyle w:val="Strong"/>
-          <w:b w:val="0"/>
-          <w:bCs w:val="0"/>
-          <w:sz w:val="24"/>
-        </w:rPr>
-        <w:t>V to 3.3V regulator</w:t>
-      </w:r>
-      <w:r>
-        <w:rPr>
-          <w:rStyle w:val="Strong"/>
-          <w:b w:val="0"/>
-          <w:bCs w:val="0"/>
-          <w:sz w:val="24"/>
-        </w:rPr>
-        <w:t xml:space="preserve"> (MIC5205-33)</w:t>
-      </w:r>
-    </w:p>
-    <w:p>
-      <w:pPr>
-        <w:pStyle w:val="NoSpacing"/>
-        <w:numPr>
-          <w:ilvl w:val="0"/>
-          <w:numId w:val="4"/>
-        </w:numPr>
-        <w:rPr>
-          <w:rStyle w:val="Strong"/>
-          <w:b w:val="0"/>
-          <w:bCs w:val="0"/>
-          <w:sz w:val="24"/>
-        </w:rPr>
-      </w:pPr>
-      <w:r>
-        <w:rPr>
-          <w:rStyle w:val="Strong"/>
-          <w:b w:val="0"/>
-          <w:bCs w:val="0"/>
-          <w:sz w:val="24"/>
-        </w:rPr>
-        <w:t>5V to 10V boost convert</w:t>
-      </w:r>
-      <w:r>
-        <w:rPr>
-          <w:rStyle w:val="Strong"/>
-          <w:b w:val="0"/>
-          <w:bCs w:val="0"/>
-          <w:sz w:val="24"/>
-        </w:rPr>
-        <w:t>e</w:t>
-      </w:r>
-      <w:r>
-        <w:rPr>
-          <w:rStyle w:val="Strong"/>
-          <w:b w:val="0"/>
-          <w:bCs w:val="0"/>
-          <w:sz w:val="24"/>
-        </w:rPr>
-        <w:t xml:space="preserve">r </w:t>
-      </w:r>
-      <w:r>
-        <w:rPr>
-          <w:rStyle w:val="Strong"/>
-          <w:b w:val="0"/>
-          <w:bCs w:val="0"/>
-          <w:sz w:val="24"/>
-        </w:rPr>
-        <w:t xml:space="preserve">(MT3608) </w:t>
-      </w:r>
-      <w:r>
-        <w:rPr>
-          <w:rStyle w:val="Strong"/>
-          <w:b w:val="0"/>
-          <w:bCs w:val="0"/>
-          <w:sz w:val="24"/>
-        </w:rPr>
-        <w:t xml:space="preserve">with </w:t>
-      </w:r>
-      <w:r>
-        <w:rPr>
-          <w:rStyle w:val="Strong"/>
-          <w:b w:val="0"/>
-          <w:bCs w:val="0"/>
-          <w:sz w:val="24"/>
-        </w:rPr>
-        <w:t>trimmable potentiometer</w:t>
-      </w:r>
-    </w:p>
-    <w:p>
-      <w:pPr>
-        <w:pStyle w:val="NoSpacing"/>
-        <w:numPr>
-          <w:ilvl w:val="0"/>
-          <w:numId w:val="4"/>
-        </w:numPr>
-        <w:rPr>
-          <w:rStyle w:val="Strong"/>
-          <w:b w:val="0"/>
-          <w:bCs w:val="0"/>
-          <w:sz w:val="24"/>
-        </w:rPr>
-      </w:pPr>
-      <w:r>
-        <w:rPr>
-          <w:rStyle w:val="Strong"/>
-          <w:b w:val="0"/>
-          <w:bCs w:val="0"/>
-          <w:sz w:val="24"/>
-        </w:rPr>
-        <w:t>TB6612FNG motor driver (max 1.2 A)</w:t>
-      </w:r>
-    </w:p>
-    <w:p>
-      <w:pPr>
-        <w:pStyle w:val="ListParagraph"/>
-        <w:numPr>
-          <w:ilvl w:val="0"/>
-          <w:numId w:val="4"/>
-        </w:numPr>
-      </w:pPr>
-      <w:r>
-        <w:rPr>
-          <w:noProof/>
-        </w:rPr>
-        <mc:AlternateContent>
-          <mc:Choice Requires="wps">
-            <w:drawing>
-              <wp:anchor distT="0" distB="0" distL="114300" distR="114300" simplePos="0" relativeHeight="251660288" behindDoc="0" locked="0" layoutInCell="1" allowOverlap="1" wp14:anchorId="1620A575" wp14:editId="3CB1B3B7">
-                <wp:simplePos x="0" y="0"/>
-                <wp:positionH relativeFrom="margin">
-                  <wp:posOffset>0</wp:posOffset>
-                </wp:positionH>
-                <wp:positionV relativeFrom="paragraph">
-                  <wp:posOffset>2747010</wp:posOffset>
-                </wp:positionV>
-                <wp:extent cx="3200400" cy="635"/>
-                <wp:effectExtent l="0" t="0" r="0" b="0"/>
-                <wp:wrapSquare wrapText="bothSides"/>
-                <wp:docPr id="3" name="Text Box 3"/>
-                <wp:cNvGraphicFramePr/>
-                <a:graphic xmlns:a="http://schemas.openxmlformats.org/drawingml/2006/main">
-                  <a:graphicData uri="http://schemas.microsoft.com/office/word/2010/wordprocessingShape">
-                    <wps:wsp>
-                      <wps:cNvSpPr txBox="1"/>
-                      <wps:spPr>
-                        <a:xfrm>
-                          <a:off x="0" y="0"/>
-                          <a:ext cx="3200400" cy="635"/>
-                        </a:xfrm>
-                        <a:prstGeom prst="rect">
-                          <a:avLst/>
-                        </a:prstGeom>
-                        <a:solidFill>
-                          <a:prstClr val="white"/>
-                        </a:solidFill>
-                        <a:ln>
-                          <a:noFill/>
-                        </a:ln>
-                      </wps:spPr>
-                      <wps:txbx>
-                        <w:txbxContent>
-                          <w:p>
-                            <w:pPr>
-                              <w:pStyle w:val="Caption"/>
-                              <w:rPr>
-                                <w:noProof/>
-                                <w:sz w:val="24"/>
-                                <w:szCs w:val="21"/>
-                              </w:rPr>
-                            </w:pPr>
-                            <w:r>
-                              <w:t xml:space="preserve">Figure </w:t>
-                            </w:r>
-                            <w:r>
-                              <w:rPr>
-                                <w:noProof/>
-                              </w:rPr>
-                              <w:fldChar w:fldCharType="begin"/>
-                            </w:r>
-                            <w:r>
-                              <w:rPr>
-                                <w:noProof/>
-                              </w:rPr>
-                              <w:instrText xml:space="preserve"> SEQ Figure \* ARABIC </w:instrText>
-                            </w:r>
-                            <w:r>
-                              <w:rPr>
-                                <w:noProof/>
-                              </w:rPr>
-                              <w:fldChar w:fldCharType="separate"/>
-                            </w:r>
-                            <w:r>
-                              <w:rPr>
-                                <w:noProof/>
-                              </w:rPr>
-                              <w:t>2</w:t>
-                            </w:r>
-                            <w:r>
-                              <w:rPr>
-                                <w:noProof/>
-                              </w:rPr>
-                              <w:fldChar w:fldCharType="end"/>
-                            </w:r>
-                            <w:r>
-                              <w:t>. Configuration window</w:t>
-                            </w:r>
-                          </w:p>
-                        </w:txbxContent>
-                      </wps:txbx>
-                      <wps:bodyPr rot="0" spcFirstLastPara="0" vertOverflow="overflow" horzOverflow="overflow" vert="horz" wrap="square" lIns="0" tIns="0" rIns="0" bIns="0" numCol="1" spcCol="0" rtlCol="0" fromWordArt="0" anchor="t" anchorCtr="0" forceAA="0" compatLnSpc="1">
-                        <a:prstTxWarp prst="textNoShape">
-                          <a:avLst/>
-                        </a:prstTxWarp>
-                        <a:spAutoFit/>
-                      </wps:bodyPr>
-                    </wps:wsp>
-                  </a:graphicData>
-                </a:graphic>
-              </wp:anchor>
-            </w:drawing>
-          </mc:Choice>
-          <mc:Fallback>
-            <w:pict>
-              <v:shape w14:anchorId="1620A575" id="Text Box 3" o:spid="_x0000_s1027" type="#_x0000_t202" style="position:absolute;left:0;text-align:left;margin-left:0;margin-top:216.3pt;width:252pt;height:.05pt;z-index:251660288;visibility:visible;mso-wrap-style:square;mso-wrap-distance-left:9pt;mso-wrap-distance-top:0;mso-wrap-distance-right:9pt;mso-wrap-distance-bottom:0;mso-position-horizontal:absolute;mso-position-horizontal-relative:margin;mso-position-vertical:absolute;mso-position-vertical-relative:text;v-text-anchor:top" o:gfxdata="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" stroked="f">
-                <v:textbox style="mso-fit-shape-to-text:t" inset="0,0,0,0">
-                  <w:txbxContent>
-                    <w:p>
-                      <w:pPr>
-                        <w:pStyle w:val="Caption"/>
-                        <w:rPr>
-                          <w:noProof/>
-                          <w:sz w:val="24"/>
-                          <w:szCs w:val="21"/>
                         </w:rPr>
                       </w:pPr>
                       <w:r>
@@ -877,12 +956,11 @@
                         <w:fldChar w:fldCharType="end"/>
                       </w:r>
                       <w:r>
-                        <w:t>. Configuration window</w:t>
+                        <w:t>. Motorized fader</w:t>
                       </w:r>
                     </w:p>
                   </w:txbxContent>
                 </v:textbox>
-                <w10:wrap type="square" anchorx="margin"/>
               </v:shape>
             </w:pict>
           </mc:Fallback>
@@ -890,65 +968,19 @@
       </w:r>
       <w:r>
         <w:rPr>
-          <w:noProof/>
-        </w:rPr>
-        <w:drawing>
-          <wp:anchor distT="0" distB="0" distL="114300" distR="114300" simplePos="0" relativeHeight="251658240" behindDoc="0" locked="0" layoutInCell="1" allowOverlap="1" wp14:anchorId="2BACA63D" wp14:editId="0603DD49">
-            <wp:simplePos x="0" y="0"/>
-            <wp:positionH relativeFrom="margin">
-              <wp:posOffset>0</wp:posOffset>
-            </wp:positionH>
-            <wp:positionV relativeFrom="paragraph">
-              <wp:posOffset>605155</wp:posOffset>
-            </wp:positionV>
-            <wp:extent cx="3200400" cy="2122805"/>
-            <wp:effectExtent l="0" t="0" r="0" b="0"/>
-            <wp:wrapSquare wrapText="bothSides"/>
-            <wp:docPr id="2" name="Picture 2"/>
-            <wp:cNvGraphicFramePr>
-              <a:graphicFrameLocks xmlns:a="http://schemas.openxmlformats.org/drawingml/2006/main" noChangeAspect="1"/>
-            </wp:cNvGraphicFramePr>
-            <a:graphic xmlns:a="http://schemas.openxmlformats.org/drawingml/2006/main">
-              <a:graphicData uri="http://schemas.openxmlformats.org/drawingml/2006/picture">
-                <pic:pic xmlns:pic="http://schemas.openxmlformats.org/drawingml/2006/picture">
-                  <pic:nvPicPr>
-                    <pic:cNvPr id="1" name=""/>
-                    <pic:cNvPicPr/>
-                  </pic:nvPicPr>
-                  <pic:blipFill>
-                    <a:blip r:embed="rId15" cstate="print">
-                      <a:extLst>
-                        <a:ext uri="{28A0092B-C50C-407E-A947-70E740481C1C}">
-                          <a14:useLocalDpi xmlns:a14="http://schemas.microsoft.com/office/drawing/2010/main" val="0"/>
-                        </a:ext>
-                      </a:extLst>
-                    </a:blip>
-                    <a:stretch>
-                      <a:fillRect/>
-                    </a:stretch>
-                  </pic:blipFill>
-                  <pic:spPr>
-                    <a:xfrm>
-                      <a:off x="0" y="0"/>
-                      <a:ext cx="3200400" cy="2122805"/>
-                    </a:xfrm>
-                    <a:prstGeom prst="rect">
-                      <a:avLst/>
-                    </a:prstGeom>
-                  </pic:spPr>
-                </pic:pic>
-              </a:graphicData>
-            </a:graphic>
-          </wp:anchor>
-        </w:drawing>
-      </w:r>
-      <w:r>
-        <w:t>Pin headers for debug, motor out, and potentiometer in</w:t>
+          <w:rStyle w:val="Strong"/>
+          <w:sz w:val="28"/>
+        </w:rPr>
+        <w:t>Software specifications</w:t>
       </w:r>
     </w:p>
     <w:p>
       <w:pPr>
-        <w:spacing w:after="0"/>
+        <w:pStyle w:val="mNoSpacing"/>
+        <w:numPr>
+          <w:ilvl w:val="0"/>
+          <w:numId w:val="29"/>
+        </w:numPr>
         <w:rPr>
           <w:rStyle w:val="Strong"/>
           <w:b w:val="0"/>
@@ -961,36 +993,20 @@
           <w:b w:val="0"/>
           <w:bCs w:val="0"/>
         </w:rPr>
-        <w:br w:type="column"/>
+        <w:t>Desktop side:</w:t>
       </w:r>
     </w:p>
     <w:p>
       <w:pPr>
-        <w:rPr>
-          <w:rStyle w:val="Strong"/>
-          <w:sz w:val="28"/>
-        </w:rPr>
-      </w:pPr>
-      <w:r>
-        <w:rPr>
-          <w:rStyle w:val="Strong"/>
-          <w:sz w:val="28"/>
-        </w:rPr>
-        <w:t>Software specifications</w:t>
-      </w:r>
-    </w:p>
-    <w:p>
-      <w:pPr>
-        <w:pStyle w:val="NoSpacing"/>
+        <w:pStyle w:val="mNoSpacing"/>
         <w:numPr>
-          <w:ilvl w:val="0"/>
-          <w:numId w:val="4"/>
+          <w:ilvl w:val="1"/>
+          <w:numId w:val="29"/>
         </w:numPr>
         <w:rPr>
           <w:rStyle w:val="Strong"/>
           <w:b w:val="0"/>
           <w:bCs w:val="0"/>
-          <w:sz w:val="24"/>
         </w:rPr>
       </w:pPr>
       <w:r>
@@ -998,23 +1014,21 @@
           <w:rStyle w:val="Strong"/>
           <w:b w:val="0"/>
           <w:bCs w:val="0"/>
-          <w:sz w:val="24"/>
-        </w:rPr>
-        <w:t>Desktop side:</w:t>
+        </w:rPr>
+        <w:t>Written in C++ with Qt for the GUI</w:t>
       </w:r>
     </w:p>
     <w:p>
       <w:pPr>
-        <w:pStyle w:val="NoSpacing"/>
+        <w:pStyle w:val="mNoSpacing"/>
         <w:numPr>
           <w:ilvl w:val="1"/>
-          <w:numId w:val="4"/>
+          <w:numId w:val="29"/>
         </w:numPr>
         <w:rPr>
           <w:rStyle w:val="Strong"/>
           <w:b w:val="0"/>
           <w:bCs w:val="0"/>
-          <w:sz w:val="24"/>
         </w:rPr>
       </w:pPr>
       <w:r>
@@ -1022,23 +1036,21 @@
           <w:rStyle w:val="Strong"/>
           <w:b w:val="0"/>
           <w:bCs w:val="0"/>
-          <w:sz w:val="24"/>
-        </w:rPr>
-        <w:t>Written in C++ with Qt for the GUI</w:t>
+        </w:rPr>
+        <w:t>IDE: Qt Creator</w:t>
       </w:r>
     </w:p>
     <w:p>
       <w:pPr>
-        <w:pStyle w:val="NoSpacing"/>
+        <w:pStyle w:val="mNoSpacing"/>
         <w:numPr>
           <w:ilvl w:val="1"/>
-          <w:numId w:val="4"/>
+          <w:numId w:val="29"/>
         </w:numPr>
         <w:rPr>
           <w:rStyle w:val="Strong"/>
           <w:b w:val="0"/>
           <w:bCs w:val="0"/>
-          <w:sz w:val="24"/>
         </w:rPr>
       </w:pPr>
       <w:r>
@@ -1046,24 +1058,21 @@
           <w:rStyle w:val="Strong"/>
           <w:b w:val="0"/>
           <w:bCs w:val="0"/>
-          <w:sz w:val="24"/>
-        </w:rPr>
-        <w:t>IDE: Qt Creator</w:t>
+        </w:rPr>
+        <w:t>Base application allows user to manage settings, connect, load plugins and set activators for each plugin</w:t>
       </w:r>
     </w:p>
     <w:p>
       <w:pPr>
-        <w:pStyle w:val="NoSpacing"/>
+        <w:pStyle w:val="mNoSpacing"/>
         <w:numPr>
           <w:ilvl w:val="1"/>
-          <w:numId w:val="4"/>
+          <w:numId w:val="29"/>
         </w:numPr>
         <w:rPr>
           <w:rStyle w:val="Strong"/>
           <w:b w:val="0"/>
           <w:bCs w:val="0"/>
-          <w:sz w:val="24"/>
-          <w:lang w:val="en-GB"/>
         </w:rPr>
       </w:pPr>
       <w:r>
@@ -1071,163 +1080,105 @@
           <w:rStyle w:val="Strong"/>
           <w:b w:val="0"/>
           <w:bCs w:val="0"/>
-          <w:sz w:val="24"/>
-          <w:lang w:val="en-GB"/>
-        </w:rPr>
-        <w:t>Base application allows user to</w:t>
-      </w:r>
-      <w:r>
+        </w:rPr>
+        <w:t>Base application does nothing, the plugins parse the slider’s input</w:t>
+      </w:r>
+    </w:p>
+    <w:p>
+      <w:pPr>
+        <w:pStyle w:val="mNoSpacing"/>
+        <w:numPr>
+          <w:ilvl w:val="1"/>
+          <w:numId w:val="29"/>
+        </w:numPr>
         <w:rPr>
           <w:rStyle w:val="Strong"/>
           <w:b w:val="0"/>
           <w:bCs w:val="0"/>
-          <w:sz w:val="24"/>
-          <w:lang w:val="en-GB"/>
-        </w:rPr>
-        <w:t xml:space="preserve"> manage settings, connect, load plugins and set activators for each plugin</w:t>
-      </w:r>
-    </w:p>
-    <w:p>
-      <w:pPr>
-        <w:pStyle w:val="NoSpacing"/>
-        <w:numPr>
-          <w:ilvl w:val="1"/>
-          <w:numId w:val="4"/>
-        </w:numPr>
+        </w:rPr>
+      </w:pPr>
+      <w:r>
         <w:rPr>
           <w:rStyle w:val="Strong"/>
           <w:b w:val="0"/>
           <w:bCs w:val="0"/>
-          <w:sz w:val="24"/>
-          <w:lang w:val="en-GB"/>
-        </w:rPr>
-      </w:pPr>
-      <w:r>
+        </w:rPr>
+        <w:t>Each plugin receives the SliderBar’s position and can use the app’s API to execute actions</w:t>
+      </w:r>
+    </w:p>
+    <w:p>
+      <w:pPr>
+        <w:pStyle w:val="mNoSpacing"/>
+        <w:numPr>
+          <w:ilvl w:val="0"/>
+          <w:numId w:val="29"/>
+        </w:numPr>
         <w:rPr>
           <w:rStyle w:val="Strong"/>
           <w:b w:val="0"/>
           <w:bCs w:val="0"/>
-          <w:sz w:val="24"/>
-          <w:lang w:val="en-GB"/>
-        </w:rPr>
-        <w:t>Base application does nothing, the plugins parse the slider’s input</w:t>
-      </w:r>
-    </w:p>
-    <w:p>
-      <w:pPr>
-        <w:pStyle w:val="NoSpacing"/>
-        <w:numPr>
-          <w:ilvl w:val="1"/>
-          <w:numId w:val="4"/>
-        </w:numPr>
+        </w:rPr>
+      </w:pPr>
+      <w:r>
         <w:rPr>
           <w:rStyle w:val="Strong"/>
           <w:b w:val="0"/>
           <w:bCs w:val="0"/>
-          <w:sz w:val="24"/>
-          <w:lang w:val="en-GB"/>
-        </w:rPr>
-      </w:pPr>
-      <w:r>
+        </w:rPr>
+        <w:t>Embedded side:</w:t>
+      </w:r>
+    </w:p>
+    <w:p>
+      <w:pPr>
+        <w:pStyle w:val="mNoSpacing"/>
+        <w:numPr>
+          <w:ilvl w:val="1"/>
+          <w:numId w:val="29"/>
+        </w:numPr>
         <w:rPr>
           <w:rStyle w:val="Strong"/>
           <w:b w:val="0"/>
           <w:bCs w:val="0"/>
-          <w:sz w:val="24"/>
-          <w:lang w:val="en-GB"/>
-        </w:rPr>
-        <w:t>Each plugin receives the SliderBar’s position and can use the app’s API to execute actions</w:t>
-      </w:r>
-    </w:p>
-    <w:p>
-      <w:pPr>
-        <w:pStyle w:val="NoSpacing"/>
-        <w:numPr>
-          <w:ilvl w:val="0"/>
-          <w:numId w:val="4"/>
-        </w:numPr>
+        </w:rPr>
+      </w:pPr>
+      <w:r>
         <w:rPr>
           <w:rStyle w:val="Strong"/>
           <w:b w:val="0"/>
           <w:bCs w:val="0"/>
-          <w:sz w:val="24"/>
-          <w:lang w:val="en-GB"/>
-        </w:rPr>
-      </w:pPr>
-      <w:r>
+        </w:rPr>
+        <w:t>Written in C++ with STM32CubeHal</w:t>
+      </w:r>
+    </w:p>
+    <w:p>
+      <w:pPr>
+        <w:pStyle w:val="mNoSpacing"/>
+        <w:numPr>
+          <w:ilvl w:val="1"/>
+          <w:numId w:val="29"/>
+        </w:numPr>
         <w:rPr>
           <w:rStyle w:val="Strong"/>
           <w:b w:val="0"/>
           <w:bCs w:val="0"/>
-          <w:sz w:val="24"/>
-          <w:lang w:val="en-GB"/>
-        </w:rPr>
-        <w:t>Embedded side:</w:t>
-      </w:r>
-    </w:p>
-    <w:p>
-      <w:pPr>
-        <w:pStyle w:val="NoSpacing"/>
-        <w:numPr>
-          <w:ilvl w:val="1"/>
-          <w:numId w:val="4"/>
-        </w:numPr>
+        </w:rPr>
+      </w:pPr>
+      <w:r>
         <w:rPr>
           <w:rStyle w:val="Strong"/>
           <w:b w:val="0"/>
           <w:bCs w:val="0"/>
-          <w:sz w:val="24"/>
-          <w:lang w:val="en-GB"/>
-        </w:rPr>
-      </w:pPr>
-      <w:r>
-        <w:rPr>
-          <w:rStyle w:val="Strong"/>
-          <w:b w:val="0"/>
-          <w:bCs w:val="0"/>
-          <w:sz w:val="24"/>
-          <w:lang w:val="en-GB"/>
-        </w:rPr>
-        <w:t>Written in C++ with STM32CubeHal</w:t>
+        </w:rPr>
+        <w:t>IDE: Visual Studio Code with PlatformIO</w:t>
       </w:r>
     </w:p>
     <w:p>
       <w:pPr>
-        <w:pStyle w:val="NoSpacing"/>
+        <w:pStyle w:val="mNoSpacing"/>
         <w:numPr>
           <w:ilvl w:val="1"/>
-          <w:numId w:val="4"/>
+          <w:numId w:val="29"/>
         </w:numPr>
-        <w:rPr>
-          <w:rStyle w:val="Strong"/>
-          <w:b w:val="0"/>
-          <w:bCs w:val="0"/>
-          <w:sz w:val="24"/>
-          <w:lang w:val="en-GB"/>
-        </w:rPr>
-      </w:pPr>
-      <w:r>
-        <w:rPr>
-          <w:rStyle w:val="Strong"/>
-          <w:b w:val="0"/>
-          <w:bCs w:val="0"/>
-          <w:sz w:val="24"/>
-          <w:lang w:val="en-GB"/>
-        </w:rPr>
-        <w:t>IDE: Visual Studio Code with PlatformIO</w:t>
-      </w:r>
-    </w:p>
-    <w:p>
-      <w:pPr>
-        <w:pStyle w:val="NoSpacing"/>
-        <w:numPr>
-          <w:ilvl w:val="1"/>
-          <w:numId w:val="4"/>
-        </w:numPr>
-        <w:rPr>
-          <w:sz w:val="24"/>
-          <w:lang w:val="en-GB"/>
-        </w:rPr>
         <w:sectPr>
           <w:type w:val="continuous"/>
           <w:pgSz w:w="11906" w:h="16838" w:code="9"/>
@@ -1241,8 +1192,6 @@
           <w:rStyle w:val="Strong"/>
           <w:b w:val="0"/>
           <w:bCs w:val="0"/>
-          <w:sz w:val="24"/>
-          <w:lang w:val="en-GB"/>
         </w:rPr>
         <w:t>Lightweight communication protoco</w:t>
       </w:r>
@@ -1251,8 +1200,6 @@
           <w:rStyle w:val="Strong"/>
           <w:b w:val="0"/>
           <w:bCs w:val="0"/>
-          <w:sz w:val="24"/>
-          <w:lang w:val="en-GB"/>
         </w:rPr>
         <w:t>l.</w:t>
       </w:r>
@@ -1269,7 +1216,7 @@
           <w:lang w:val="en-GB"/>
         </w:rPr>
       </w:pPr>
-      <w:bookmarkStart w:id="1" w:name="_Toc528690227"/>
+      <w:bookmarkStart w:id="1" w:name="_Toc528707512"/>
       <w:r>
         <w:rPr>
           <w:lang w:val="en-GB"/>
@@ -1295,9 +1242,6 @@
     <w:p>
       <w:pPr>
         <w:pStyle w:val="TOC1"/>
-        <w:tabs>
-          <w:tab w:val="right" w:leader="dot" w:pos="10168"/>
-        </w:tabs>
         <w:rPr>
           <w:rFonts w:cstheme="minorBidi"/>
           <w:b w:val="0"/>
@@ -1329,7 +1273,7 @@
         </w:rPr>
         <w:fldChar w:fldCharType="separate"/>
       </w:r>
-      <w:hyperlink w:anchor="_Toc528690227" w:history="1">
+      <w:hyperlink w:anchor="_Toc528707512" w:history="1">
         <w:r>
           <w:rPr>
             <w:rStyle w:val="Hyperlink"/>
@@ -1357,7 +1301,7 @@
             <w:noProof/>
             <w:webHidden/>
           </w:rPr>
-          <w:instrText xml:space="preserve"> PAGEREF _Toc528690227 \h </w:instrText>
+          <w:instrText xml:space="preserve"> PAGEREF _Toc528707512 \h </w:instrText>
         </w:r>
         <w:r>
           <w:rPr>
@@ -1393,7 +1337,6 @@
         <w:pStyle w:val="TOC1"/>
         <w:tabs>
           <w:tab w:val="left" w:pos="720"/>
-          <w:tab w:val="right" w:leader="dot" w:pos="10168"/>
         </w:tabs>
         <w:rPr>
           <w:rFonts w:cstheme="minorBidi"/>
@@ -1405,7 +1348,7 @@
           <w:lang w:val="en-GB" w:eastAsia="en-GB"/>
         </w:rPr>
       </w:pPr>
-      <w:hyperlink w:anchor="_Toc528690228" w:history="1">
+      <w:hyperlink w:anchor="_Toc528707513" w:history="1">
         <w:r>
           <w:rPr>
             <w:rStyle w:val="Hyperlink"/>
@@ -1451,7 +1394,7 @@
             <w:noProof/>
             <w:webHidden/>
           </w:rPr>
-          <w:instrText xml:space="preserve"> PAGEREF _Toc528690228 \h </w:instrText>
+          <w:instrText xml:space="preserve"> PAGEREF _Toc528707513 \h </w:instrText>
         </w:r>
         <w:r>
           <w:rPr>
@@ -1497,7 +1440,7 @@
           <w:lang w:val="en-GB" w:eastAsia="en-GB"/>
         </w:rPr>
       </w:pPr>
-      <w:hyperlink w:anchor="_Toc528690229" w:history="1">
+      <w:hyperlink w:anchor="_Toc528707514" w:history="1">
         <w:r>
           <w:rPr>
             <w:rStyle w:val="Hyperlink"/>
@@ -1541,7 +1484,7 @@
             <w:noProof/>
             <w:webHidden/>
           </w:rPr>
-          <w:instrText xml:space="preserve"> PAGEREF _Toc528690229 \h </w:instrText>
+          <w:instrText xml:space="preserve"> PAGEREF _Toc528707514 \h </w:instrText>
         </w:r>
         <w:r>
           <w:rPr>
@@ -1587,7 +1530,7 @@
           <w:lang w:val="en-GB" w:eastAsia="en-GB"/>
         </w:rPr>
       </w:pPr>
-      <w:hyperlink w:anchor="_Toc528690230" w:history="1">
+      <w:hyperlink w:anchor="_Toc528707515" w:history="1">
         <w:r>
           <w:rPr>
             <w:rStyle w:val="Hyperlink"/>
@@ -1631,7 +1574,7 @@
             <w:noProof/>
             <w:webHidden/>
           </w:rPr>
-          <w:instrText xml:space="preserve"> PAGEREF _Toc528690230 \h </w:instrText>
+          <w:instrText xml:space="preserve"> PAGEREF _Toc528707515 \h </w:instrText>
         </w:r>
         <w:r>
           <w:rPr>
@@ -1667,7 +1610,6 @@
         <w:pStyle w:val="TOC1"/>
         <w:tabs>
           <w:tab w:val="left" w:pos="720"/>
-          <w:tab w:val="right" w:leader="dot" w:pos="10168"/>
         </w:tabs>
         <w:rPr>
           <w:rFonts w:cstheme="minorBidi"/>
@@ -1679,7 +1621,7 @@
           <w:lang w:val="en-GB" w:eastAsia="en-GB"/>
         </w:rPr>
       </w:pPr>
-      <w:hyperlink w:anchor="_Toc528690231" w:history="1">
+      <w:hyperlink w:anchor="_Toc528707516" w:history="1">
         <w:r>
           <w:rPr>
             <w:rStyle w:val="Hyperlink"/>
@@ -1725,7 +1667,7 @@
             <w:noProof/>
             <w:webHidden/>
           </w:rPr>
-          <w:instrText xml:space="preserve"> PAGEREF _Toc528690231 \h </w:instrText>
+          <w:instrText xml:space="preserve"> PAGEREF _Toc528707516 \h </w:instrText>
         </w:r>
         <w:r>
           <w:rPr>
@@ -1758,10 +1700,819 @@
     </w:p>
     <w:p>
       <w:pPr>
+        <w:pStyle w:val="TOC2"/>
+        <w:tabs>
+          <w:tab w:val="left" w:pos="1440"/>
+          <w:tab w:val="right" w:leader="dot" w:pos="10168"/>
+        </w:tabs>
+        <w:rPr>
+          <w:rFonts w:cstheme="minorBidi"/>
+          <w:noProof/>
+          <w:sz w:val="22"/>
+          <w:szCs w:val="22"/>
+          <w:lang w:val="en-GB" w:eastAsia="en-GB"/>
+        </w:rPr>
+      </w:pPr>
+      <w:hyperlink w:anchor="_Toc528707517" w:history="1">
+        <w:r>
+          <w:rPr>
+            <w:rStyle w:val="Hyperlink"/>
+            <w:noProof/>
+          </w:rPr>
+          <w:t>2.1</w:t>
+        </w:r>
+        <w:r>
+          <w:rPr>
+            <w:rFonts w:cstheme="minorBidi"/>
+            <w:noProof/>
+            <w:sz w:val="22"/>
+            <w:szCs w:val="22"/>
+            <w:lang w:val="en-GB" w:eastAsia="en-GB"/>
+          </w:rPr>
+          <w:tab/>
+        </w:r>
+        <w:r>
+          <w:rPr>
+            <w:rStyle w:val="Hyperlink"/>
+            <w:noProof/>
+          </w:rPr>
+          <w:t>General description</w:t>
+        </w:r>
+        <w:r>
+          <w:rPr>
+            <w:noProof/>
+            <w:webHidden/>
+          </w:rPr>
+          <w:tab/>
+        </w:r>
+        <w:r>
+          <w:rPr>
+            <w:noProof/>
+            <w:webHidden/>
+          </w:rPr>
+          <w:fldChar w:fldCharType="begin"/>
+        </w:r>
+        <w:r>
+          <w:rPr>
+            <w:noProof/>
+            <w:webHidden/>
+          </w:rPr>
+          <w:instrText xml:space="preserve"> PAGEREF _Toc528707517 \h </w:instrText>
+        </w:r>
+        <w:r>
+          <w:rPr>
+            <w:noProof/>
+            <w:webHidden/>
+          </w:rPr>
+        </w:r>
+        <w:r>
+          <w:rPr>
+            <w:noProof/>
+            <w:webHidden/>
+          </w:rPr>
+          <w:fldChar w:fldCharType="separate"/>
+        </w:r>
+        <w:r>
+          <w:rPr>
+            <w:noProof/>
+            <w:webHidden/>
+          </w:rPr>
+          <w:t>4</w:t>
+        </w:r>
+        <w:r>
+          <w:rPr>
+            <w:noProof/>
+            <w:webHidden/>
+          </w:rPr>
+          <w:fldChar w:fldCharType="end"/>
+        </w:r>
+      </w:hyperlink>
+    </w:p>
+    <w:p>
+      <w:pPr>
+        <w:pStyle w:val="TOC2"/>
+        <w:tabs>
+          <w:tab w:val="left" w:pos="1440"/>
+          <w:tab w:val="right" w:leader="dot" w:pos="10168"/>
+        </w:tabs>
+        <w:rPr>
+          <w:rFonts w:cstheme="minorBidi"/>
+          <w:noProof/>
+          <w:sz w:val="22"/>
+          <w:szCs w:val="22"/>
+          <w:lang w:val="en-GB" w:eastAsia="en-GB"/>
+        </w:rPr>
+      </w:pPr>
+      <w:hyperlink w:anchor="_Toc528707518" w:history="1">
+        <w:r>
+          <w:rPr>
+            <w:rStyle w:val="Hyperlink"/>
+            <w:noProof/>
+          </w:rPr>
+          <w:t>2.2</w:t>
+        </w:r>
+        <w:r>
+          <w:rPr>
+            <w:rFonts w:cstheme="minorBidi"/>
+            <w:noProof/>
+            <w:sz w:val="22"/>
+            <w:szCs w:val="22"/>
+            <w:lang w:val="en-GB" w:eastAsia="en-GB"/>
+          </w:rPr>
+          <w:tab/>
+        </w:r>
+        <w:r>
+          <w:rPr>
+            <w:rStyle w:val="Hyperlink"/>
+            <w:noProof/>
+          </w:rPr>
+          <w:t>Modules description</w:t>
+        </w:r>
+        <w:r>
+          <w:rPr>
+            <w:noProof/>
+            <w:webHidden/>
+          </w:rPr>
+          <w:tab/>
+        </w:r>
+        <w:r>
+          <w:rPr>
+            <w:noProof/>
+            <w:webHidden/>
+          </w:rPr>
+          <w:fldChar w:fldCharType="begin"/>
+        </w:r>
+        <w:r>
+          <w:rPr>
+            <w:noProof/>
+            <w:webHidden/>
+          </w:rPr>
+          <w:instrText xml:space="preserve"> PAGEREF _Toc528707518 \h </w:instrText>
+        </w:r>
+        <w:r>
+          <w:rPr>
+            <w:noProof/>
+            <w:webHidden/>
+          </w:rPr>
+        </w:r>
+        <w:r>
+          <w:rPr>
+            <w:noProof/>
+            <w:webHidden/>
+          </w:rPr>
+          <w:fldChar w:fldCharType="separate"/>
+        </w:r>
+        <w:r>
+          <w:rPr>
+            <w:noProof/>
+            <w:webHidden/>
+          </w:rPr>
+          <w:t>4</w:t>
+        </w:r>
+        <w:r>
+          <w:rPr>
+            <w:noProof/>
+            <w:webHidden/>
+          </w:rPr>
+          <w:fldChar w:fldCharType="end"/>
+        </w:r>
+      </w:hyperlink>
+    </w:p>
+    <w:p>
+      <w:pPr>
+        <w:pStyle w:val="TOC3"/>
+        <w:tabs>
+          <w:tab w:val="left" w:pos="2106"/>
+          <w:tab w:val="right" w:leader="dot" w:pos="10168"/>
+        </w:tabs>
+        <w:rPr>
+          <w:rFonts w:cstheme="minorBidi"/>
+          <w:iCs w:val="0"/>
+          <w:noProof/>
+          <w:szCs w:val="22"/>
+          <w:lang w:val="en-GB" w:eastAsia="en-GB"/>
+        </w:rPr>
+      </w:pPr>
+      <w:hyperlink w:anchor="_Toc528707519" w:history="1">
+        <w:r>
+          <w:rPr>
+            <w:rStyle w:val="Hyperlink"/>
+            <w:noProof/>
+          </w:rPr>
+          <w:t>2.2.1</w:t>
+        </w:r>
+        <w:r>
+          <w:rPr>
+            <w:rFonts w:cstheme="minorBidi"/>
+            <w:iCs w:val="0"/>
+            <w:noProof/>
+            <w:szCs w:val="22"/>
+            <w:lang w:val="en-GB" w:eastAsia="en-GB"/>
+          </w:rPr>
+          <w:tab/>
+        </w:r>
+        <w:r>
+          <w:rPr>
+            <w:rStyle w:val="Hyperlink"/>
+            <w:noProof/>
+          </w:rPr>
+          <w:t>Microcontroller</w:t>
+        </w:r>
+        <w:r>
+          <w:rPr>
+            <w:noProof/>
+            <w:webHidden/>
+          </w:rPr>
+          <w:tab/>
+        </w:r>
+        <w:r>
+          <w:rPr>
+            <w:noProof/>
+            <w:webHidden/>
+          </w:rPr>
+          <w:fldChar w:fldCharType="begin"/>
+        </w:r>
+        <w:r>
+          <w:rPr>
+            <w:noProof/>
+            <w:webHidden/>
+          </w:rPr>
+          <w:instrText xml:space="preserve"> PAGEREF _Toc528707519 \h </w:instrText>
+        </w:r>
+        <w:r>
+          <w:rPr>
+            <w:noProof/>
+            <w:webHidden/>
+          </w:rPr>
+        </w:r>
+        <w:r>
+          <w:rPr>
+            <w:noProof/>
+            <w:webHidden/>
+          </w:rPr>
+          <w:fldChar w:fldCharType="separate"/>
+        </w:r>
+        <w:r>
+          <w:rPr>
+            <w:noProof/>
+            <w:webHidden/>
+          </w:rPr>
+          <w:t>4</w:t>
+        </w:r>
+        <w:r>
+          <w:rPr>
+            <w:noProof/>
+            <w:webHidden/>
+          </w:rPr>
+          <w:fldChar w:fldCharType="end"/>
+        </w:r>
+      </w:hyperlink>
+    </w:p>
+    <w:p>
+      <w:pPr>
+        <w:pStyle w:val="TOC3"/>
+        <w:tabs>
+          <w:tab w:val="left" w:pos="2106"/>
+          <w:tab w:val="right" w:leader="dot" w:pos="10168"/>
+        </w:tabs>
+        <w:rPr>
+          <w:rFonts w:cstheme="minorBidi"/>
+          <w:iCs w:val="0"/>
+          <w:noProof/>
+          <w:szCs w:val="22"/>
+          <w:lang w:val="en-GB" w:eastAsia="en-GB"/>
+        </w:rPr>
+      </w:pPr>
+      <w:hyperlink w:anchor="_Toc528707520" w:history="1">
+        <w:r>
+          <w:rPr>
+            <w:rStyle w:val="Hyperlink"/>
+            <w:noProof/>
+          </w:rPr>
+          <w:t>2.2.2</w:t>
+        </w:r>
+        <w:r>
+          <w:rPr>
+            <w:rFonts w:cstheme="minorBidi"/>
+            <w:iCs w:val="0"/>
+            <w:noProof/>
+            <w:szCs w:val="22"/>
+            <w:lang w:val="en-GB" w:eastAsia="en-GB"/>
+          </w:rPr>
+          <w:tab/>
+        </w:r>
+        <w:r>
+          <w:rPr>
+            <w:rStyle w:val="Hyperlink"/>
+            <w:noProof/>
+          </w:rPr>
+          <w:t>USB Mini B connector</w:t>
+        </w:r>
+        <w:r>
+          <w:rPr>
+            <w:noProof/>
+            <w:webHidden/>
+          </w:rPr>
+          <w:tab/>
+        </w:r>
+        <w:r>
+          <w:rPr>
+            <w:noProof/>
+            <w:webHidden/>
+          </w:rPr>
+          <w:fldChar w:fldCharType="begin"/>
+        </w:r>
+        <w:r>
+          <w:rPr>
+            <w:noProof/>
+            <w:webHidden/>
+          </w:rPr>
+          <w:instrText xml:space="preserve"> PAGEREF _Toc528707520 \h </w:instrText>
+        </w:r>
+        <w:r>
+          <w:rPr>
+            <w:noProof/>
+            <w:webHidden/>
+          </w:rPr>
+        </w:r>
+        <w:r>
+          <w:rPr>
+            <w:noProof/>
+            <w:webHidden/>
+          </w:rPr>
+          <w:fldChar w:fldCharType="separate"/>
+        </w:r>
+        <w:r>
+          <w:rPr>
+            <w:noProof/>
+            <w:webHidden/>
+          </w:rPr>
+          <w:t>4</w:t>
+        </w:r>
+        <w:r>
+          <w:rPr>
+            <w:noProof/>
+            <w:webHidden/>
+          </w:rPr>
+          <w:fldChar w:fldCharType="end"/>
+        </w:r>
+      </w:hyperlink>
+    </w:p>
+    <w:p>
+      <w:pPr>
+        <w:pStyle w:val="TOC3"/>
+        <w:tabs>
+          <w:tab w:val="left" w:pos="2106"/>
+          <w:tab w:val="right" w:leader="dot" w:pos="10168"/>
+        </w:tabs>
+        <w:rPr>
+          <w:rFonts w:cstheme="minorBidi"/>
+          <w:iCs w:val="0"/>
+          <w:noProof/>
+          <w:szCs w:val="22"/>
+          <w:lang w:val="en-GB" w:eastAsia="en-GB"/>
+        </w:rPr>
+      </w:pPr>
+      <w:hyperlink w:anchor="_Toc528707521" w:history="1">
+        <w:r>
+          <w:rPr>
+            <w:rStyle w:val="Hyperlink"/>
+            <w:noProof/>
+          </w:rPr>
+          <w:t>2.2.3</w:t>
+        </w:r>
+        <w:r>
+          <w:rPr>
+            <w:rFonts w:cstheme="minorBidi"/>
+            <w:iCs w:val="0"/>
+            <w:noProof/>
+            <w:szCs w:val="22"/>
+            <w:lang w:val="en-GB" w:eastAsia="en-GB"/>
+          </w:rPr>
+          <w:tab/>
+        </w:r>
+        <w:r>
+          <w:rPr>
+            <w:rStyle w:val="Hyperlink"/>
+            <w:noProof/>
+          </w:rPr>
+          <w:t>Programming interface</w:t>
+        </w:r>
+        <w:r>
+          <w:rPr>
+            <w:noProof/>
+            <w:webHidden/>
+          </w:rPr>
+          <w:tab/>
+        </w:r>
+        <w:r>
+          <w:rPr>
+            <w:noProof/>
+            <w:webHidden/>
+          </w:rPr>
+          <w:fldChar w:fldCharType="begin"/>
+        </w:r>
+        <w:r>
+          <w:rPr>
+            <w:noProof/>
+            <w:webHidden/>
+          </w:rPr>
+          <w:instrText xml:space="preserve"> PAGEREF _Toc528707521 \h </w:instrText>
+        </w:r>
+        <w:r>
+          <w:rPr>
+            <w:noProof/>
+            <w:webHidden/>
+          </w:rPr>
+        </w:r>
+        <w:r>
+          <w:rPr>
+            <w:noProof/>
+            <w:webHidden/>
+          </w:rPr>
+          <w:fldChar w:fldCharType="separate"/>
+        </w:r>
+        <w:r>
+          <w:rPr>
+            <w:noProof/>
+            <w:webHidden/>
+          </w:rPr>
+          <w:t>4</w:t>
+        </w:r>
+        <w:r>
+          <w:rPr>
+            <w:noProof/>
+            <w:webHidden/>
+          </w:rPr>
+          <w:fldChar w:fldCharType="end"/>
+        </w:r>
+      </w:hyperlink>
+    </w:p>
+    <w:p>
+      <w:pPr>
+        <w:pStyle w:val="TOC3"/>
+        <w:tabs>
+          <w:tab w:val="left" w:pos="2106"/>
+          <w:tab w:val="right" w:leader="dot" w:pos="10168"/>
+        </w:tabs>
+        <w:rPr>
+          <w:rFonts w:cstheme="minorBidi"/>
+          <w:iCs w:val="0"/>
+          <w:noProof/>
+          <w:szCs w:val="22"/>
+          <w:lang w:val="en-GB" w:eastAsia="en-GB"/>
+        </w:rPr>
+      </w:pPr>
+      <w:hyperlink w:anchor="_Toc528707522" w:history="1">
+        <w:r>
+          <w:rPr>
+            <w:rStyle w:val="Hyperlink"/>
+            <w:noProof/>
+          </w:rPr>
+          <w:t>2.2.4</w:t>
+        </w:r>
+        <w:r>
+          <w:rPr>
+            <w:rFonts w:cstheme="minorBidi"/>
+            <w:iCs w:val="0"/>
+            <w:noProof/>
+            <w:szCs w:val="22"/>
+            <w:lang w:val="en-GB" w:eastAsia="en-GB"/>
+          </w:rPr>
+          <w:tab/>
+        </w:r>
+        <w:r>
+          <w:rPr>
+            <w:rStyle w:val="Hyperlink"/>
+            <w:noProof/>
+          </w:rPr>
+          <w:t>3.3V regulator</w:t>
+        </w:r>
+        <w:r>
+          <w:rPr>
+            <w:noProof/>
+            <w:webHidden/>
+          </w:rPr>
+          <w:tab/>
+        </w:r>
+        <w:r>
+          <w:rPr>
+            <w:noProof/>
+            <w:webHidden/>
+          </w:rPr>
+          <w:fldChar w:fldCharType="begin"/>
+        </w:r>
+        <w:r>
+          <w:rPr>
+            <w:noProof/>
+            <w:webHidden/>
+          </w:rPr>
+          <w:instrText xml:space="preserve"> PAGEREF _Toc528707522 \h </w:instrText>
+        </w:r>
+        <w:r>
+          <w:rPr>
+            <w:noProof/>
+            <w:webHidden/>
+          </w:rPr>
+        </w:r>
+        <w:r>
+          <w:rPr>
+            <w:noProof/>
+            <w:webHidden/>
+          </w:rPr>
+          <w:fldChar w:fldCharType="separate"/>
+        </w:r>
+        <w:r>
+          <w:rPr>
+            <w:noProof/>
+            <w:webHidden/>
+          </w:rPr>
+          <w:t>5</w:t>
+        </w:r>
+        <w:r>
+          <w:rPr>
+            <w:noProof/>
+            <w:webHidden/>
+          </w:rPr>
+          <w:fldChar w:fldCharType="end"/>
+        </w:r>
+      </w:hyperlink>
+    </w:p>
+    <w:p>
+      <w:pPr>
+        <w:pStyle w:val="TOC3"/>
+        <w:tabs>
+          <w:tab w:val="left" w:pos="2106"/>
+          <w:tab w:val="right" w:leader="dot" w:pos="10168"/>
+        </w:tabs>
+        <w:rPr>
+          <w:rFonts w:cstheme="minorBidi"/>
+          <w:iCs w:val="0"/>
+          <w:noProof/>
+          <w:szCs w:val="22"/>
+          <w:lang w:val="en-GB" w:eastAsia="en-GB"/>
+        </w:rPr>
+      </w:pPr>
+      <w:hyperlink w:anchor="_Toc528707523" w:history="1">
+        <w:r>
+          <w:rPr>
+            <w:rStyle w:val="Hyperlink"/>
+            <w:noProof/>
+          </w:rPr>
+          <w:t>2.2.5</w:t>
+        </w:r>
+        <w:r>
+          <w:rPr>
+            <w:rFonts w:cstheme="minorBidi"/>
+            <w:iCs w:val="0"/>
+            <w:noProof/>
+            <w:szCs w:val="22"/>
+            <w:lang w:val="en-GB" w:eastAsia="en-GB"/>
+          </w:rPr>
+          <w:tab/>
+        </w:r>
+        <w:r>
+          <w:rPr>
+            <w:rStyle w:val="Hyperlink"/>
+            <w:noProof/>
+          </w:rPr>
+          <w:t>10V boost converter</w:t>
+        </w:r>
+        <w:r>
+          <w:rPr>
+            <w:noProof/>
+            <w:webHidden/>
+          </w:rPr>
+          <w:tab/>
+        </w:r>
+        <w:r>
+          <w:rPr>
+            <w:noProof/>
+            <w:webHidden/>
+          </w:rPr>
+          <w:fldChar w:fldCharType="begin"/>
+        </w:r>
+        <w:r>
+          <w:rPr>
+            <w:noProof/>
+            <w:webHidden/>
+          </w:rPr>
+          <w:instrText xml:space="preserve"> PAGEREF _Toc528707523 \h </w:instrText>
+        </w:r>
+        <w:r>
+          <w:rPr>
+            <w:noProof/>
+            <w:webHidden/>
+          </w:rPr>
+        </w:r>
+        <w:r>
+          <w:rPr>
+            <w:noProof/>
+            <w:webHidden/>
+          </w:rPr>
+          <w:fldChar w:fldCharType="separate"/>
+        </w:r>
+        <w:r>
+          <w:rPr>
+            <w:noProof/>
+            <w:webHidden/>
+          </w:rPr>
+          <w:t>5</w:t>
+        </w:r>
+        <w:r>
+          <w:rPr>
+            <w:noProof/>
+            <w:webHidden/>
+          </w:rPr>
+          <w:fldChar w:fldCharType="end"/>
+        </w:r>
+      </w:hyperlink>
+    </w:p>
+    <w:p>
+      <w:pPr>
+        <w:pStyle w:val="TOC3"/>
+        <w:tabs>
+          <w:tab w:val="left" w:pos="2106"/>
+          <w:tab w:val="right" w:leader="dot" w:pos="10168"/>
+        </w:tabs>
+        <w:rPr>
+          <w:rFonts w:cstheme="minorBidi"/>
+          <w:iCs w:val="0"/>
+          <w:noProof/>
+          <w:szCs w:val="22"/>
+          <w:lang w:val="en-GB" w:eastAsia="en-GB"/>
+        </w:rPr>
+      </w:pPr>
+      <w:hyperlink w:anchor="_Toc528707524" w:history="1">
+        <w:r>
+          <w:rPr>
+            <w:rStyle w:val="Hyperlink"/>
+            <w:noProof/>
+          </w:rPr>
+          <w:t>2.2.6</w:t>
+        </w:r>
+        <w:r>
+          <w:rPr>
+            <w:rFonts w:cstheme="minorBidi"/>
+            <w:iCs w:val="0"/>
+            <w:noProof/>
+            <w:szCs w:val="22"/>
+            <w:lang w:val="en-GB" w:eastAsia="en-GB"/>
+          </w:rPr>
+          <w:tab/>
+        </w:r>
+        <w:r>
+          <w:rPr>
+            <w:rStyle w:val="Hyperlink"/>
+            <w:noProof/>
+          </w:rPr>
+          <w:t>Motor driver</w:t>
+        </w:r>
+        <w:r>
+          <w:rPr>
+            <w:noProof/>
+            <w:webHidden/>
+          </w:rPr>
+          <w:tab/>
+        </w:r>
+        <w:r>
+          <w:rPr>
+            <w:noProof/>
+            <w:webHidden/>
+          </w:rPr>
+          <w:fldChar w:fldCharType="begin"/>
+        </w:r>
+        <w:r>
+          <w:rPr>
+            <w:noProof/>
+            <w:webHidden/>
+          </w:rPr>
+          <w:instrText xml:space="preserve"> PAGEREF _Toc528707524 \h </w:instrText>
+        </w:r>
+        <w:r>
+          <w:rPr>
+            <w:noProof/>
+            <w:webHidden/>
+          </w:rPr>
+        </w:r>
+        <w:r>
+          <w:rPr>
+            <w:noProof/>
+            <w:webHidden/>
+          </w:rPr>
+          <w:fldChar w:fldCharType="separate"/>
+        </w:r>
+        <w:r>
+          <w:rPr>
+            <w:noProof/>
+            <w:webHidden/>
+          </w:rPr>
+          <w:t>5</w:t>
+        </w:r>
+        <w:r>
+          <w:rPr>
+            <w:noProof/>
+            <w:webHidden/>
+          </w:rPr>
+          <w:fldChar w:fldCharType="end"/>
+        </w:r>
+      </w:hyperlink>
+    </w:p>
+    <w:p>
+      <w:pPr>
+        <w:pStyle w:val="TOC3"/>
+        <w:tabs>
+          <w:tab w:val="left" w:pos="2106"/>
+          <w:tab w:val="right" w:leader="dot" w:pos="10168"/>
+        </w:tabs>
+        <w:rPr>
+          <w:rFonts w:cstheme="minorBidi"/>
+          <w:iCs w:val="0"/>
+          <w:noProof/>
+          <w:szCs w:val="22"/>
+          <w:lang w:val="en-GB" w:eastAsia="en-GB"/>
+        </w:rPr>
+      </w:pPr>
+      <w:hyperlink w:anchor="_Toc528707525" w:history="1">
+        <w:r>
+          <w:rPr>
+            <w:rStyle w:val="Hyperlink"/>
+            <w:noProof/>
+          </w:rPr>
+          <w:t>2.2.7</w:t>
+        </w:r>
+        <w:r>
+          <w:rPr>
+            <w:rFonts w:cstheme="minorBidi"/>
+            <w:iCs w:val="0"/>
+            <w:noProof/>
+            <w:szCs w:val="22"/>
+            <w:lang w:val="en-GB" w:eastAsia="en-GB"/>
+          </w:rPr>
+          <w:tab/>
+        </w:r>
+        <w:r>
+          <w:rPr>
+            <w:rStyle w:val="Hyperlink"/>
+            <w:noProof/>
+          </w:rPr>
+          <w:t>Pin headers</w:t>
+        </w:r>
+        <w:r>
+          <w:rPr>
+            <w:noProof/>
+            <w:webHidden/>
+          </w:rPr>
+          <w:tab/>
+        </w:r>
+        <w:r>
+          <w:rPr>
+            <w:noProof/>
+            <w:webHidden/>
+          </w:rPr>
+          <w:fldChar w:fldCharType="begin"/>
+        </w:r>
+        <w:r>
+          <w:rPr>
+            <w:noProof/>
+            <w:webHidden/>
+          </w:rPr>
+          <w:instrText xml:space="preserve"> PAGEREF _Toc528707525 \h </w:instrText>
+        </w:r>
+        <w:r>
+          <w:rPr>
+            <w:noProof/>
+            <w:webHidden/>
+          </w:rPr>
+        </w:r>
+        <w:r>
+          <w:rPr>
+            <w:noProof/>
+            <w:webHidden/>
+          </w:rPr>
+          <w:fldChar w:fldCharType="separate"/>
+        </w:r>
+        <w:r>
+          <w:rPr>
+            <w:noProof/>
+            <w:webHidden/>
+          </w:rPr>
+          <w:t>5</w:t>
+        </w:r>
+        <w:r>
+          <w:rPr>
+            <w:noProof/>
+            <w:webHidden/>
+          </w:rPr>
+          <w:fldChar w:fldCharType="end"/>
+        </w:r>
+      </w:hyperlink>
+    </w:p>
+    <w:p>
+      <w:pPr>
         <w:pStyle w:val="TOC1"/>
         <w:tabs>
           <w:tab w:val="left" w:pos="720"/>
-          <w:tab w:val="right" w:leader="dot" w:pos="10168"/>
         </w:tabs>
         <w:rPr>
           <w:rFonts w:cstheme="minorBidi"/>
@@ -1773,7 +2524,7 @@
           <w:lang w:val="en-GB" w:eastAsia="en-GB"/>
         </w:rPr>
       </w:pPr>
-      <w:hyperlink w:anchor="_Toc528690232" w:history="1">
+      <w:hyperlink w:anchor="_Toc528707526" w:history="1">
         <w:r>
           <w:rPr>
             <w:rStyle w:val="Hyperlink"/>
@@ -1819,7 +2570,7 @@
             <w:noProof/>
             <w:webHidden/>
           </w:rPr>
-          <w:instrText xml:space="preserve"> PAGEREF _Toc528690232 \h </w:instrText>
+          <w:instrText xml:space="preserve"> PAGEREF _Toc528707526 \h </w:instrText>
         </w:r>
         <w:r>
           <w:rPr>
@@ -1839,7 +2590,7 @@
             <w:noProof/>
             <w:webHidden/>
           </w:rPr>
-          <w:t>5</w:t>
+          <w:t>6</w:t>
         </w:r>
         <w:r>
           <w:rPr>
@@ -1855,7 +2606,6 @@
         <w:pStyle w:val="TOC1"/>
         <w:tabs>
           <w:tab w:val="left" w:pos="720"/>
-          <w:tab w:val="right" w:leader="dot" w:pos="10168"/>
         </w:tabs>
         <w:rPr>
           <w:rFonts w:cstheme="minorBidi"/>
@@ -1867,7 +2617,7 @@
           <w:lang w:val="en-GB" w:eastAsia="en-GB"/>
         </w:rPr>
       </w:pPr>
-      <w:hyperlink w:anchor="_Toc528690233" w:history="1">
+      <w:hyperlink w:anchor="_Toc528707527" w:history="1">
         <w:r>
           <w:rPr>
             <w:rStyle w:val="Hyperlink"/>
@@ -1913,7 +2663,7 @@
             <w:noProof/>
             <w:webHidden/>
           </w:rPr>
-          <w:instrText xml:space="preserve"> PAGEREF _Toc528690233 \h </w:instrText>
+          <w:instrText xml:space="preserve"> PAGEREF _Toc528707527 \h </w:instrText>
         </w:r>
         <w:r>
           <w:rPr>
@@ -1933,7 +2683,7 @@
             <w:noProof/>
             <w:webHidden/>
           </w:rPr>
-          <w:t>6</w:t>
+          <w:t>7</w:t>
         </w:r>
         <w:r>
           <w:rPr>
@@ -1959,7 +2709,7 @@
           <w:lang w:val="en-GB" w:eastAsia="en-GB"/>
         </w:rPr>
       </w:pPr>
-      <w:hyperlink w:anchor="_Toc528690234" w:history="1">
+      <w:hyperlink w:anchor="_Toc528707528" w:history="1">
         <w:r>
           <w:rPr>
             <w:rStyle w:val="Hyperlink"/>
@@ -2003,7 +2753,7 @@
             <w:noProof/>
             <w:webHidden/>
           </w:rPr>
-          <w:instrText xml:space="preserve"> PAGEREF _Toc528690234 \h </w:instrText>
+          <w:instrText xml:space="preserve"> PAGEREF _Toc528707528 \h </w:instrText>
         </w:r>
         <w:r>
           <w:rPr>
@@ -2023,7 +2773,7 @@
             <w:noProof/>
             <w:webHidden/>
           </w:rPr>
-          <w:t>6</w:t>
+          <w:t>7</w:t>
         </w:r>
         <w:r>
           <w:rPr>
@@ -2049,7 +2799,7 @@
           <w:lang w:val="en-GB" w:eastAsia="en-GB"/>
         </w:rPr>
       </w:pPr>
-      <w:hyperlink w:anchor="_Toc528690235" w:history="1">
+      <w:hyperlink w:anchor="_Toc528707529" w:history="1">
         <w:r>
           <w:rPr>
             <w:rStyle w:val="Hyperlink"/>
@@ -2093,7 +2843,7 @@
             <w:noProof/>
             <w:webHidden/>
           </w:rPr>
-          <w:instrText xml:space="preserve"> PAGEREF _Toc528690235 \h </w:instrText>
+          <w:instrText xml:space="preserve"> PAGEREF _Toc528707529 \h </w:instrText>
         </w:r>
         <w:r>
           <w:rPr>
@@ -2113,7 +2863,7 @@
             <w:noProof/>
             <w:webHidden/>
           </w:rPr>
-          <w:t>6</w:t>
+          <w:t>7</w:t>
         </w:r>
         <w:r>
           <w:rPr>
@@ -2139,7 +2889,7 @@
           <w:lang w:val="en-GB" w:eastAsia="en-GB"/>
         </w:rPr>
       </w:pPr>
-      <w:hyperlink w:anchor="_Toc528690236" w:history="1">
+      <w:hyperlink w:anchor="_Toc528707530" w:history="1">
         <w:r>
           <w:rPr>
             <w:rStyle w:val="Hyperlink"/>
@@ -2183,7 +2933,7 @@
             <w:noProof/>
             <w:webHidden/>
           </w:rPr>
-          <w:instrText xml:space="preserve"> PAGEREF _Toc528690236 \h </w:instrText>
+          <w:instrText xml:space="preserve"> PAGEREF _Toc528707530 \h </w:instrText>
         </w:r>
         <w:r>
           <w:rPr>
@@ -2203,7 +2953,7 @@
             <w:noProof/>
             <w:webHidden/>
           </w:rPr>
-          <w:t>6</w:t>
+          <w:t>7</w:t>
         </w:r>
         <w:r>
           <w:rPr>
@@ -2229,7 +2979,7 @@
           <w:lang w:val="en-GB" w:eastAsia="en-GB"/>
         </w:rPr>
       </w:pPr>
-      <w:hyperlink w:anchor="_Toc528690237" w:history="1">
+      <w:hyperlink w:anchor="_Toc528707531" w:history="1">
         <w:r>
           <w:rPr>
             <w:rStyle w:val="Hyperlink"/>
@@ -2273,7 +3023,7 @@
             <w:noProof/>
             <w:webHidden/>
           </w:rPr>
-          <w:instrText xml:space="preserve"> PAGEREF _Toc528690237 \h </w:instrText>
+          <w:instrText xml:space="preserve"> PAGEREF _Toc528707531 \h </w:instrText>
         </w:r>
         <w:r>
           <w:rPr>
@@ -2293,7 +3043,7 @@
             <w:noProof/>
             <w:webHidden/>
           </w:rPr>
-          <w:t>6</w:t>
+          <w:t>7</w:t>
         </w:r>
         <w:r>
           <w:rPr>
@@ -2309,7 +3059,6 @@
         <w:pStyle w:val="TOC1"/>
         <w:tabs>
           <w:tab w:val="left" w:pos="720"/>
-          <w:tab w:val="right" w:leader="dot" w:pos="10168"/>
         </w:tabs>
         <w:rPr>
           <w:rFonts w:cstheme="minorBidi"/>
@@ -2321,7 +3070,7 @@
           <w:lang w:val="en-GB" w:eastAsia="en-GB"/>
         </w:rPr>
       </w:pPr>
-      <w:hyperlink w:anchor="_Toc528690238" w:history="1">
+      <w:hyperlink w:anchor="_Toc528707532" w:history="1">
         <w:r>
           <w:rPr>
             <w:rStyle w:val="Hyperlink"/>
@@ -2367,7 +3116,7 @@
             <w:noProof/>
             <w:webHidden/>
           </w:rPr>
-          <w:instrText xml:space="preserve"> PAGEREF _Toc528690238 \h </w:instrText>
+          <w:instrText xml:space="preserve"> PAGEREF _Toc528707532 \h </w:instrText>
         </w:r>
         <w:r>
           <w:rPr>
@@ -2387,7 +3136,7 @@
             <w:noProof/>
             <w:webHidden/>
           </w:rPr>
-          <w:t>7</w:t>
+          <w:t>8</w:t>
         </w:r>
         <w:r>
           <w:rPr>
@@ -2428,7 +3177,7 @@
       <w:pPr>
         <w:pStyle w:val="Heading2"/>
       </w:pPr>
-      <w:bookmarkStart w:id="2" w:name="_Toc528690228"/>
+      <w:bookmarkStart w:id="2" w:name="_Toc528707513"/>
       <w:r>
         <w:lastRenderedPageBreak/>
         <w:t>Introduction</w:t>
@@ -2439,7 +3188,7 @@
       <w:pPr>
         <w:pStyle w:val="Heading3"/>
       </w:pPr>
-      <w:bookmarkStart w:id="3" w:name="_Toc528690229"/>
+      <w:bookmarkStart w:id="3" w:name="_Toc528707514"/>
       <w:r>
         <w:t>Description</w:t>
       </w:r>
@@ -2449,7 +3198,7 @@
       <w:pPr>
         <w:pStyle w:val="Heading4"/>
       </w:pPr>
-      <w:bookmarkStart w:id="4" w:name="_Toc528690230"/>
+      <w:bookmarkStart w:id="4" w:name="_Toc528707515"/>
       <w:r>
         <w:rPr>
           <w:noProof/>
@@ -2584,13 +3333,10 @@
     </w:p>
     <w:p>
       <w:pPr>
-        <w:ind w:left="1080"/>
-      </w:pPr>
-      <w:r>
-        <w:t>The</w:t>
-      </w:r>
-      <w:r>
-        <w:t xml:space="preserve"> SliderBar is a keyboard slider that mounts to or </w:t>
+        <w:pStyle w:val="mNormal"/>
+      </w:pPr>
+      <w:r>
+        <w:t xml:space="preserve">The SliderBar is a keyboard slider that mounts to or </w:t>
       </w:r>
       <w:r>
         <w:t xml:space="preserve">sits </w:t>
@@ -2602,42 +3348,58 @@
         <w:t>on</w:t>
       </w:r>
       <w:r>
-        <w:t xml:space="preserve"> a motorized fader originally used in Audio mixer tables (See </w:t>
-      </w:r>
-      <w:r>
-        <w:rPr>
+        <w:t xml:space="preserve"> a motorized fader </w:t>
+      </w:r>
+      <w:r>
+        <w:t xml:space="preserve">as </w:t>
+      </w:r>
+      <w:r>
+        <w:t xml:space="preserve">originally used in Audio mixer tables (See </w:t>
+      </w:r>
+      <w:r>
+        <w:rPr>
+          <w:rStyle w:val="mReferenceChar"/>
           <w:color w:val="2E74B5" w:themeColor="accent5" w:themeShade="BF"/>
         </w:rPr>
         <w:fldChar w:fldCharType="begin"/>
       </w:r>
       <w:r>
         <w:rPr>
+          <w:rStyle w:val="mReferenceChar"/>
           <w:color w:val="2E74B5" w:themeColor="accent5" w:themeShade="BF"/>
         </w:rPr>
         <w:instrText xml:space="preserve"> REF _Ref528689910 \h </w:instrText>
       </w:r>
       <w:r>
         <w:rPr>
+          <w:rStyle w:val="mReferenceChar"/>
           <w:color w:val="2E74B5" w:themeColor="accent5" w:themeShade="BF"/>
         </w:rPr>
-      </w:r>
-      <w:r>
-        <w:rPr>
+        <w:instrText xml:space="preserve"> \* MERGEFORMAT </w:instrText>
+      </w:r>
+      <w:r>
+        <w:rPr>
+          <w:rStyle w:val="mReferenceChar"/>
           <w:color w:val="2E74B5" w:themeColor="accent5" w:themeShade="BF"/>
         </w:rPr>
+      </w:r>
+      <w:r>
+        <w:rPr>
+          <w:rStyle w:val="mReferenceChar"/>
+          <w:color w:val="2E74B5" w:themeColor="accent5" w:themeShade="BF"/>
+        </w:rPr>
         <w:fldChar w:fldCharType="separate"/>
       </w:r>
       <w:r>
-        <w:t xml:space="preserve">Figure </w:t>
-      </w:r>
-      <w:r>
-        <w:rPr>
-          <w:noProof/>
-        </w:rPr>
-        <w:t>3</w:t>
-      </w:r>
-      <w:r>
-        <w:rPr>
+        <w:rPr>
+          <w:rStyle w:val="mReferenceChar"/>
+          <w:color w:val="2E74B5" w:themeColor="accent5" w:themeShade="BF"/>
+        </w:rPr>
+        <w:t>Figure 3</w:t>
+      </w:r>
+      <w:r>
+        <w:rPr>
+          <w:rStyle w:val="mReferenceChar"/>
           <w:color w:val="2E74B5" w:themeColor="accent5" w:themeShade="BF"/>
         </w:rPr>
         <w:fldChar w:fldCharType="end"/>
@@ -2650,8 +3412,6 @@
       <w:pPr>
         <w:ind w:left="1080"/>
       </w:pPr>
-      <w:bookmarkStart w:id="5" w:name="_GoBack"/>
-      <w:bookmarkEnd w:id="5"/>
     </w:p>
     <w:p>
       <w:pPr>
@@ -2715,7 +3475,7 @@
                                 <w:szCs w:val="21"/>
                               </w:rPr>
                             </w:pPr>
-                            <w:bookmarkStart w:id="6" w:name="_Ref528689910"/>
+                            <w:bookmarkStart w:id="5" w:name="_Ref528689910"/>
                             <w:r>
                               <w:t xml:space="preserve">Figure </w:t>
                             </w:r>
@@ -2749,7 +3509,7 @@
                               </w:rPr>
                               <w:fldChar w:fldCharType="end"/>
                             </w:r>
-                            <w:bookmarkEnd w:id="6"/>
+                            <w:bookmarkEnd w:id="5"/>
                             <w:r>
                               <w:t>. 52-4261B Motor Fader Module</w:t>
                             </w:r>
@@ -2782,7 +3542,7 @@
                           <w:szCs w:val="21"/>
                         </w:rPr>
                       </w:pPr>
-                      <w:bookmarkStart w:id="7" w:name="_Ref528689910"/>
+                      <w:bookmarkStart w:id="6" w:name="_Ref528689910"/>
                       <w:r>
                         <w:t xml:space="preserve">Figure </w:t>
                       </w:r>
@@ -2816,7 +3576,7 @@
                         </w:rPr>
                         <w:fldChar w:fldCharType="end"/>
                       </w:r>
-                      <w:bookmarkEnd w:id="7"/>
+                      <w:bookmarkEnd w:id="6"/>
                       <w:r>
                         <w:t>. 52-4261B Motor Fader Module</w:t>
                       </w:r>
@@ -2837,61 +3597,874 @@
       <w:pPr>
         <w:pStyle w:val="Heading2"/>
       </w:pPr>
-      <w:bookmarkStart w:id="8" w:name="_Toc528690231"/>
+      <w:bookmarkStart w:id="7" w:name="_Toc528707516"/>
       <w:r>
         <w:lastRenderedPageBreak/>
         <w:t>Hardware</w:t>
+      </w:r>
+      <w:bookmarkEnd w:id="7"/>
+    </w:p>
+    <w:p>
+      <w:pPr>
+        <w:pStyle w:val="Heading3"/>
+      </w:pPr>
+      <w:bookmarkStart w:id="8" w:name="_Toc528707517"/>
+      <w:r>
+        <w:t>General d</w:t>
+      </w:r>
+      <w:r>
+        <w:t>escription</w:t>
       </w:r>
       <w:bookmarkEnd w:id="8"/>
     </w:p>
     <w:p>
-      <w:r>
-        <w:br w:type="page"/>
+      <w:pPr>
+        <w:pStyle w:val="mNormal"/>
+      </w:pPr>
+      <w:r>
+        <w:t>The USB connector provides power and communications to the MCU and motor.</w:t>
       </w:r>
     </w:p>
     <w:p>
       <w:pPr>
-        <w:pStyle w:val="Heading2"/>
-      </w:pPr>
-      <w:bookmarkStart w:id="9" w:name="_Ref528679846"/>
-      <w:bookmarkStart w:id="10" w:name="_Toc528690232"/>
-      <w:r>
-        <w:lastRenderedPageBreak/>
-        <w:t>Software</w:t>
+        <w:pStyle w:val="mNormal"/>
+      </w:pPr>
+      <w:r>
+        <w:t xml:space="preserve">The host (PC) controls </w:t>
+      </w:r>
+      <w:r>
+        <w:t>the SliderBar via a lightweight USB communications protocol.</w:t>
+      </w:r>
+    </w:p>
+    <w:p>
+      <w:pPr>
+        <w:pStyle w:val="mNormal"/>
+      </w:pPr>
+      <w:r>
+        <w:t>The STM32F072C8T6 MCU processes the commands and controls the motor</w:t>
+      </w:r>
+      <w:r>
+        <w:t xml:space="preserve"> accordingly</w:t>
+      </w:r>
+      <w:r>
+        <w:t xml:space="preserve"> through the TB6612FNG</w:t>
+      </w:r>
+      <w:r>
+        <w:t xml:space="preserve"> motor driver.</w:t>
+      </w:r>
+    </w:p>
+    <w:p>
+      <w:pPr>
+        <w:pStyle w:val="mNormal"/>
+      </w:pPr>
+      <w:r>
+        <w:t xml:space="preserve">Position is read using the potentiometer provided in the </w:t>
+      </w:r>
+      <w:r>
+        <w:t>fader.</w:t>
+      </w:r>
+    </w:p>
+    <w:p>
+      <w:pPr>
+        <w:pStyle w:val="mNormal"/>
+      </w:pPr>
+      <w:r>
+        <w:t>The hardware consists of</w:t>
+      </w:r>
+      <w:r>
+        <w:t xml:space="preserve"> different modules</w:t>
+      </w:r>
+      <w:r>
+        <w:t>:</w:t>
+      </w:r>
+    </w:p>
+    <w:p>
+      <w:pPr>
+        <w:pStyle w:val="mNoSpacing"/>
+        <w:numPr>
+          <w:ilvl w:val="0"/>
+          <w:numId w:val="34"/>
+        </w:numPr>
+        <w:rPr>
+          <w:rStyle w:val="Strong"/>
+          <w:b w:val="0"/>
+          <w:bCs w:val="0"/>
+        </w:rPr>
+      </w:pPr>
+      <w:r>
+        <w:t>Microcontroller</w:t>
+      </w:r>
+    </w:p>
+    <w:p>
+      <w:pPr>
+        <w:pStyle w:val="mNoSpacing"/>
+        <w:numPr>
+          <w:ilvl w:val="0"/>
+          <w:numId w:val="34"/>
+        </w:numPr>
+        <w:rPr>
+          <w:rStyle w:val="Strong"/>
+          <w:b w:val="0"/>
+          <w:bCs w:val="0"/>
+        </w:rPr>
+      </w:pPr>
+      <w:r>
+        <w:rPr>
+          <w:rStyle w:val="Strong"/>
+          <w:b w:val="0"/>
+          <w:bCs w:val="0"/>
+        </w:rPr>
+        <w:t>USB Mini B connector</w:t>
+      </w:r>
+    </w:p>
+    <w:p>
+      <w:pPr>
+        <w:pStyle w:val="mNoSpacing"/>
+        <w:numPr>
+          <w:ilvl w:val="0"/>
+          <w:numId w:val="34"/>
+        </w:numPr>
+        <w:rPr>
+          <w:rStyle w:val="Strong"/>
+          <w:b w:val="0"/>
+          <w:bCs w:val="0"/>
+        </w:rPr>
+      </w:pPr>
+      <w:r>
+        <w:rPr>
+          <w:rStyle w:val="Strong"/>
+          <w:b w:val="0"/>
+          <w:bCs w:val="0"/>
+        </w:rPr>
+        <w:t>Programming</w:t>
+      </w:r>
+      <w:r>
+        <w:rPr>
+          <w:rStyle w:val="Strong"/>
+          <w:b w:val="0"/>
+          <w:bCs w:val="0"/>
+        </w:rPr>
+        <w:t xml:space="preserve"> interface</w:t>
+      </w:r>
+    </w:p>
+    <w:p>
+      <w:pPr>
+        <w:pStyle w:val="mNoSpacing"/>
+        <w:numPr>
+          <w:ilvl w:val="0"/>
+          <w:numId w:val="34"/>
+        </w:numPr>
+        <w:rPr>
+          <w:rStyle w:val="Strong"/>
+          <w:b w:val="0"/>
+          <w:bCs w:val="0"/>
+        </w:rPr>
+      </w:pPr>
+      <w:r>
+        <w:rPr>
+          <w:rStyle w:val="Strong"/>
+          <w:b w:val="0"/>
+          <w:bCs w:val="0"/>
+        </w:rPr>
+        <w:t>3.3V regulator</w:t>
+      </w:r>
+    </w:p>
+    <w:p>
+      <w:pPr>
+        <w:pStyle w:val="mNoSpacing"/>
+        <w:numPr>
+          <w:ilvl w:val="0"/>
+          <w:numId w:val="34"/>
+        </w:numPr>
+        <w:rPr>
+          <w:rStyle w:val="Strong"/>
+          <w:b w:val="0"/>
+          <w:bCs w:val="0"/>
+        </w:rPr>
+      </w:pPr>
+      <w:r>
+        <w:rPr>
+          <w:rStyle w:val="Strong"/>
+          <w:b w:val="0"/>
+          <w:bCs w:val="0"/>
+        </w:rPr>
+        <w:t>10V boost converter</w:t>
+      </w:r>
+    </w:p>
+    <w:p>
+      <w:pPr>
+        <w:pStyle w:val="mNoSpacing"/>
+        <w:numPr>
+          <w:ilvl w:val="0"/>
+          <w:numId w:val="34"/>
+        </w:numPr>
+        <w:rPr>
+          <w:rStyle w:val="Strong"/>
+          <w:b w:val="0"/>
+          <w:bCs w:val="0"/>
+        </w:rPr>
+      </w:pPr>
+      <w:r>
+        <w:rPr>
+          <w:rStyle w:val="Strong"/>
+          <w:b w:val="0"/>
+          <w:bCs w:val="0"/>
+        </w:rPr>
+        <w:t>M</w:t>
+      </w:r>
+      <w:r>
+        <w:rPr>
+          <w:rStyle w:val="Strong"/>
+          <w:b w:val="0"/>
+          <w:bCs w:val="0"/>
+        </w:rPr>
+        <w:t>otor driver</w:t>
+      </w:r>
+    </w:p>
+    <w:p>
+      <w:pPr>
+        <w:pStyle w:val="mNoSpacing"/>
+        <w:numPr>
+          <w:ilvl w:val="0"/>
+          <w:numId w:val="34"/>
+        </w:numPr>
+      </w:pPr>
+      <w:r>
+        <w:t>Pin headers for debug, motor out, and potentiometer in</w:t>
+      </w:r>
+    </w:p>
+    <w:p>
+      <w:pPr>
+        <w:pStyle w:val="NoSpacing"/>
+      </w:pPr>
+    </w:p>
+    <w:p>
+      <w:pPr>
+        <w:pStyle w:val="Heading3"/>
+      </w:pPr>
+      <w:bookmarkStart w:id="9" w:name="_Toc528707518"/>
+      <w:r>
+        <w:t>Modules description</w:t>
       </w:r>
       <w:bookmarkEnd w:id="9"/>
+    </w:p>
+    <w:p>
+      <w:pPr>
+        <w:pStyle w:val="Heading4"/>
+      </w:pPr>
+      <w:bookmarkStart w:id="10" w:name="_Toc528707519"/>
+      <w:r>
+        <w:t>Microcontroller</w:t>
+      </w:r>
       <w:bookmarkEnd w:id="10"/>
     </w:p>
     <w:p>
-      <w:r>
-        <w:br w:type="page"/>
+      <w:pPr>
+        <w:pStyle w:val="mNormal"/>
+      </w:pPr>
+      <w:r>
+        <w:t>The microcontroller used is the STM32F072C8T6.</w:t>
       </w:r>
     </w:p>
     <w:p>
       <w:pPr>
-        <w:pStyle w:val="Heading2"/>
-      </w:pPr>
-      <w:bookmarkStart w:id="11" w:name="_Ref528679855"/>
-      <w:bookmarkStart w:id="12" w:name="_Toc528690233"/>
-      <w:r>
-        <w:lastRenderedPageBreak/>
-        <w:t xml:space="preserve">Electrical </w:t>
-      </w:r>
-      <w:r>
-        <w:t>characteristics</w:t>
+        <w:pStyle w:val="mNormal"/>
+      </w:pPr>
+      <w:r>
+        <w:t>It was selected because it is cheap, low power, supports crystal-less USB 2.0 FS and is quite powerful enough.</w:t>
+      </w:r>
+    </w:p>
+    <w:p>
+      <w:pPr>
+        <w:pStyle w:val="Heading4"/>
+      </w:pPr>
+      <w:bookmarkStart w:id="11" w:name="_Toc528707520"/>
+      <w:r>
+        <w:t>USB Mini B connector</w:t>
       </w:r>
       <w:bookmarkEnd w:id="11"/>
+    </w:p>
+    <w:p>
+      <w:pPr>
+        <w:pStyle w:val="mNormal"/>
+      </w:pPr>
+      <w:r>
+        <w:t xml:space="preserve">It is </w:t>
+      </w:r>
+      <w:r>
+        <w:t>stronger than a Micro B connector.</w:t>
+      </w:r>
+    </w:p>
+    <w:p>
+      <w:pPr>
+        <w:pStyle w:val="Heading4"/>
+      </w:pPr>
+      <w:bookmarkStart w:id="12" w:name="_Toc528707521"/>
+      <w:r>
+        <w:t>Programming interface</w:t>
+      </w:r>
       <w:bookmarkEnd w:id="12"/>
     </w:p>
     <w:p>
       <w:pPr>
+        <w:pStyle w:val="mNoSpacing"/>
+      </w:pPr>
+      <w:r>
+        <w:t xml:space="preserve">Programming is done using an ST-Link V2 through the </w:t>
+      </w:r>
+      <w:r>
+        <w:t>Serial Wire Debug (SWD)</w:t>
+      </w:r>
+      <w:r>
+        <w:t xml:space="preserve"> interface.</w:t>
+      </w:r>
+    </w:p>
+    <w:p>
+      <w:pPr>
+        <w:pStyle w:val="mNoSpacing"/>
+      </w:pPr>
+      <w:r>
+        <w:t xml:space="preserve">There are 5 exposed pins: SWDIO, GND, SWCLK, </w:t>
+      </w:r>
+      <m:oMath>
+        <m:sSub>
+          <m:sSubPr>
+            <m:ctrlPr>
+              <w:rPr>
+                <w:rFonts w:ascii="Cambria Math" w:hAnsi="Cambria Math" w:cstheme="minorHAnsi"/>
+                <w:i/>
+              </w:rPr>
+            </m:ctrlPr>
+          </m:sSubPr>
+          <m:e>
+            <m:r>
+              <w:rPr>
+                <w:rFonts w:ascii="Cambria Math" w:hAnsi="Cambria Math" w:cstheme="minorHAnsi"/>
+              </w:rPr>
+              <m:t>V</m:t>
+            </m:r>
+          </m:e>
+          <m:sub>
+            <m:r>
+              <w:rPr>
+                <w:rFonts w:ascii="Cambria Math" w:hAnsi="Cambria Math" w:cstheme="minorHAnsi"/>
+              </w:rPr>
+              <m:t>PP</m:t>
+            </m:r>
+          </m:sub>
+        </m:sSub>
+      </m:oMath>
+      <w:r>
+        <w:t>, NRST (See</w:t>
+      </w:r>
+      <w:r>
+        <w:rPr>
+          <w:rStyle w:val="mReferenceChar"/>
+          <w:color w:val="2E74B5" w:themeColor="accent5" w:themeShade="BF"/>
+        </w:rPr>
+        <w:t xml:space="preserve"> </w:t>
+      </w:r>
+      <w:r>
+        <w:rPr>
+          <w:rStyle w:val="mReferenceChar"/>
+          <w:color w:val="2E74B5" w:themeColor="accent5" w:themeShade="BF"/>
+        </w:rPr>
+        <w:fldChar w:fldCharType="begin"/>
+      </w:r>
+      <w:r>
+        <w:rPr>
+          <w:rStyle w:val="mReferenceChar"/>
+          <w:color w:val="2E74B5" w:themeColor="accent5" w:themeShade="BF"/>
+        </w:rPr>
+        <w:instrText xml:space="preserve"> REF _Ref528707482 \h </w:instrText>
+      </w:r>
+      <w:r>
+        <w:rPr>
+          <w:rStyle w:val="mReferenceChar"/>
+          <w:color w:val="2E74B5" w:themeColor="accent5" w:themeShade="BF"/>
+        </w:rPr>
+      </w:r>
+      <w:r>
+        <w:rPr>
+          <w:rStyle w:val="mReferenceChar"/>
+          <w:color w:val="2E74B5" w:themeColor="accent5" w:themeShade="BF"/>
+        </w:rPr>
+        <w:instrText xml:space="preserve"> \* MERGEFORMAT </w:instrText>
+      </w:r>
+      <w:r>
+        <w:rPr>
+          <w:rStyle w:val="mReferenceChar"/>
+          <w:color w:val="2E74B5" w:themeColor="accent5" w:themeShade="BF"/>
+        </w:rPr>
+        <w:fldChar w:fldCharType="separate"/>
+      </w:r>
+      <w:r>
+        <w:rPr>
+          <w:rStyle w:val="mReferenceChar"/>
+          <w:color w:val="2E74B5" w:themeColor="accent5" w:themeShade="BF"/>
+        </w:rPr>
+        <w:t>Figure 4. Debug header</w:t>
+      </w:r>
+      <w:r>
+        <w:rPr>
+          <w:rStyle w:val="mReferenceChar"/>
+          <w:color w:val="2E74B5" w:themeColor="accent5" w:themeShade="BF"/>
+        </w:rPr>
+        <w:fldChar w:fldCharType="end"/>
+      </w:r>
+      <w:r>
+        <w:t>).</w:t>
+      </w:r>
+    </w:p>
+    <w:p>
+      <w:pPr>
+        <w:pStyle w:val="mNoSpacing"/>
+      </w:pPr>
+      <w:r>
+        <w:t>SWCLK is the cl</w:t>
+      </w:r>
+      <w:bookmarkStart w:id="13" w:name="_GoBack"/>
+      <w:bookmarkEnd w:id="13"/>
+      <w:r>
+        <w:t>ock of the SWD, SWDIO is the input output of the SWD.</w:t>
+      </w:r>
+    </w:p>
+    <w:p>
+      <w:pPr>
+        <w:pStyle w:val="mNoSpacing"/>
+      </w:pPr>
+      <m:oMath>
+        <m:sSub>
+          <m:sSubPr>
+            <m:ctrlPr>
+              <w:rPr>
+                <w:rFonts w:ascii="Cambria Math" w:hAnsi="Cambria Math" w:cstheme="minorHAnsi"/>
+                <w:i/>
+              </w:rPr>
+            </m:ctrlPr>
+          </m:sSubPr>
+          <m:e>
+            <m:r>
+              <w:rPr>
+                <w:rFonts w:ascii="Cambria Math" w:hAnsi="Cambria Math" w:cstheme="minorHAnsi"/>
+              </w:rPr>
+              <m:t>V</m:t>
+            </m:r>
+          </m:e>
+          <m:sub>
+            <m:r>
+              <w:rPr>
+                <w:rFonts w:ascii="Cambria Math" w:hAnsi="Cambria Math" w:cstheme="minorHAnsi"/>
+              </w:rPr>
+              <m:t>PP</m:t>
+            </m:r>
+          </m:sub>
+        </m:sSub>
+      </m:oMath>
+      <w:r>
+        <w:t xml:space="preserve"> </w:t>
+      </w:r>
+      <w:r>
+        <w:t>is the programming voltag</w:t>
+      </w:r>
+      <w:r>
+        <w:t>e. Connect it to the 5V of the ST-Link V2.</w:t>
+      </w:r>
+    </w:p>
+    <w:p>
+      <w:pPr>
+        <w:pStyle w:val="mNoSpacing"/>
+      </w:pPr>
+      <w:r>
+        <w:t>Note</w:t>
+      </w:r>
+      <w:r>
+        <w:t xml:space="preserve">: Do no exceed the limits of </w:t>
+      </w:r>
+      <w:r>
+        <w:t xml:space="preserve">3.5V and 8V (See </w:t>
+      </w:r>
+      <w:r>
+        <w:rPr>
+          <w:rStyle w:val="mReferenceChar"/>
+          <w:color w:val="2E74B5" w:themeColor="accent5" w:themeShade="BF"/>
+        </w:rPr>
+        <w:fldChar w:fldCharType="begin"/>
+      </w:r>
+      <w:r>
+        <w:rPr>
+          <w:rStyle w:val="mReferenceChar"/>
+          <w:color w:val="2E74B5" w:themeColor="accent5" w:themeShade="BF"/>
+        </w:rPr>
+        <w:instrText xml:space="preserve"> REF _Ref528707365 \h </w:instrText>
+      </w:r>
+      <w:r>
+        <w:rPr>
+          <w:rStyle w:val="mReferenceChar"/>
+          <w:color w:val="2E74B5" w:themeColor="accent5" w:themeShade="BF"/>
+        </w:rPr>
+      </w:r>
+      <w:r>
+        <w:rPr>
+          <w:rStyle w:val="mReferenceChar"/>
+          <w:color w:val="2E74B5" w:themeColor="accent5" w:themeShade="BF"/>
+        </w:rPr>
+        <w:instrText xml:space="preserve"> \* MERGEFORMAT </w:instrText>
+      </w:r>
+      <w:r>
+        <w:rPr>
+          <w:rStyle w:val="mReferenceChar"/>
+          <w:color w:val="2E74B5" w:themeColor="accent5" w:themeShade="BF"/>
+        </w:rPr>
+        <w:fldChar w:fldCharType="separate"/>
+      </w:r>
+      <w:r>
+        <w:rPr>
+          <w:rStyle w:val="mReferenceChar"/>
+          <w:color w:val="2E74B5" w:themeColor="accent5" w:themeShade="BF"/>
+        </w:rPr>
+        <w:t>Table 1. General operating conditions</w:t>
+      </w:r>
+      <w:r>
+        <w:rPr>
+          <w:rStyle w:val="mReferenceChar"/>
+          <w:color w:val="2E74B5" w:themeColor="accent5" w:themeShade="BF"/>
+        </w:rPr>
+        <w:fldChar w:fldCharType="end"/>
+      </w:r>
+      <w:r>
+        <w:t>).</w:t>
+      </w:r>
+    </w:p>
+    <w:p>
+      <w:pPr>
+        <w:pStyle w:val="Heading4"/>
+      </w:pPr>
+      <w:bookmarkStart w:id="14" w:name="_Toc528707522"/>
+      <w:r>
+        <w:lastRenderedPageBreak/>
+        <w:t>3.3V regulator</w:t>
+      </w:r>
+      <w:bookmarkEnd w:id="14"/>
+    </w:p>
+    <w:p>
+      <w:pPr>
+        <w:pStyle w:val="Heading4"/>
+      </w:pPr>
+      <w:bookmarkStart w:id="15" w:name="_Toc528707523"/>
+      <w:r>
+        <w:t>10V boost converter</w:t>
+      </w:r>
+      <w:bookmarkEnd w:id="15"/>
+    </w:p>
+    <w:p>
+      <w:pPr>
+        <w:pStyle w:val="Heading4"/>
+      </w:pPr>
+      <w:bookmarkStart w:id="16" w:name="_Toc528707524"/>
+      <w:r>
+        <w:t>Motor driver</w:t>
+      </w:r>
+      <w:bookmarkEnd w:id="16"/>
+    </w:p>
+    <w:p>
+      <w:pPr>
+        <w:pStyle w:val="Heading4"/>
+      </w:pPr>
+      <w:bookmarkStart w:id="17" w:name="_Toc528707525"/>
+      <w:r>
+        <w:t>Pin headers</w:t>
+      </w:r>
+      <w:bookmarkEnd w:id="17"/>
+    </w:p>
+    <w:p>
+      <w:pPr>
+        <w:pStyle w:val="Heading5"/>
+      </w:pPr>
+      <w:r>
+        <w:t>Debug</w:t>
+      </w:r>
+    </w:p>
+    <w:p>
+      <w:pPr>
+        <w:pStyle w:val="Heading5"/>
+      </w:pPr>
+      <w:r>
+        <w:rPr>
+          <w:noProof/>
+        </w:rPr>
+        <w:drawing>
+          <wp:anchor distT="0" distB="0" distL="114300" distR="114300" simplePos="0" relativeHeight="251670528" behindDoc="1" locked="0" layoutInCell="1" allowOverlap="1" wp14:anchorId="1E439789" wp14:editId="7ACCD750">
+            <wp:simplePos x="0" y="0"/>
+            <wp:positionH relativeFrom="margin">
+              <wp:align>center</wp:align>
+            </wp:positionH>
+            <wp:positionV relativeFrom="paragraph">
+              <wp:posOffset>34925</wp:posOffset>
+            </wp:positionV>
+            <wp:extent cx="1609090" cy="1016000"/>
+            <wp:effectExtent l="0" t="0" r="0" b="0"/>
+            <wp:wrapTight wrapText="bothSides">
+              <wp:wrapPolygon edited="0">
+                <wp:start x="0" y="0"/>
+                <wp:lineTo x="0" y="21060"/>
+                <wp:lineTo x="21225" y="21060"/>
+                <wp:lineTo x="21225" y="0"/>
+                <wp:lineTo x="0" y="0"/>
+              </wp:wrapPolygon>
+            </wp:wrapTight>
+            <wp:docPr id="11" name="Picture 11"/>
+            <wp:cNvGraphicFramePr>
+              <a:graphicFrameLocks xmlns:a="http://schemas.openxmlformats.org/drawingml/2006/main" noChangeAspect="1"/>
+            </wp:cNvGraphicFramePr>
+            <a:graphic xmlns:a="http://schemas.openxmlformats.org/drawingml/2006/main">
+              <a:graphicData uri="http://schemas.openxmlformats.org/drawingml/2006/picture">
+                <pic:pic xmlns:pic="http://schemas.openxmlformats.org/drawingml/2006/picture">
+                  <pic:nvPicPr>
+                    <pic:cNvPr id="1" name=""/>
+                    <pic:cNvPicPr/>
+                  </pic:nvPicPr>
+                  <pic:blipFill>
+                    <a:blip r:embed="rId18" cstate="print">
+                      <a:extLst>
+                        <a:ext uri="{28A0092B-C50C-407E-A947-70E740481C1C}">
+                          <a14:useLocalDpi xmlns:a14="http://schemas.microsoft.com/office/drawing/2010/main" val="0"/>
+                        </a:ext>
+                      </a:extLst>
+                    </a:blip>
+                    <a:stretch>
+                      <a:fillRect/>
+                    </a:stretch>
+                  </pic:blipFill>
+                  <pic:spPr>
+                    <a:xfrm>
+                      <a:off x="0" y="0"/>
+                      <a:ext cx="1609090" cy="1016000"/>
+                    </a:xfrm>
+                    <a:prstGeom prst="rect">
+                      <a:avLst/>
+                    </a:prstGeom>
+                  </pic:spPr>
+                </pic:pic>
+              </a:graphicData>
+            </a:graphic>
+          </wp:anchor>
+        </w:drawing>
+      </w:r>
+      <w:r>
+        <w:t>Motor out</w:t>
+      </w:r>
+    </w:p>
+    <w:p>
+      <w:pPr>
+        <w:pStyle w:val="Heading5"/>
+      </w:pPr>
+      <w:r>
+        <w:rPr>
+          <w:noProof/>
+        </w:rPr>
+        <mc:AlternateContent>
+          <mc:Choice Requires="wps">
+            <w:drawing>
+              <wp:anchor distT="0" distB="0" distL="114300" distR="114300" simplePos="0" relativeHeight="251672576" behindDoc="1" locked="0" layoutInCell="1" allowOverlap="1" wp14:anchorId="0F0FD008" wp14:editId="1520D58A">
+                <wp:simplePos x="0" y="0"/>
+                <wp:positionH relativeFrom="margin">
+                  <wp:align>center</wp:align>
+                </wp:positionH>
+                <wp:positionV relativeFrom="paragraph">
+                  <wp:posOffset>737870</wp:posOffset>
+                </wp:positionV>
+                <wp:extent cx="1609090" cy="590550"/>
+                <wp:effectExtent l="0" t="0" r="0" b="0"/>
+                <wp:wrapTight wrapText="bothSides">
+                  <wp:wrapPolygon edited="0">
+                    <wp:start x="0" y="0"/>
+                    <wp:lineTo x="0" y="20903"/>
+                    <wp:lineTo x="21225" y="20903"/>
+                    <wp:lineTo x="21225" y="0"/>
+                    <wp:lineTo x="0" y="0"/>
+                  </wp:wrapPolygon>
+                </wp:wrapTight>
+                <wp:docPr id="12" name="Text Box 12"/>
+                <wp:cNvGraphicFramePr/>
+                <a:graphic xmlns:a="http://schemas.openxmlformats.org/drawingml/2006/main">
+                  <a:graphicData uri="http://schemas.microsoft.com/office/word/2010/wordprocessingShape">
+                    <wps:wsp>
+                      <wps:cNvSpPr txBox="1"/>
+                      <wps:spPr>
+                        <a:xfrm>
+                          <a:off x="0" y="0"/>
+                          <a:ext cx="1609090" cy="590550"/>
+                        </a:xfrm>
+                        <a:prstGeom prst="rect">
+                          <a:avLst/>
+                        </a:prstGeom>
+                        <a:solidFill>
+                          <a:prstClr val="white"/>
+                        </a:solidFill>
+                        <a:ln>
+                          <a:noFill/>
+                        </a:ln>
+                      </wps:spPr>
+                      <wps:txbx>
+                        <w:txbxContent>
+                          <w:p>
+                            <w:pPr>
+                              <w:pStyle w:val="Caption"/>
+                              <w:rPr>
+                                <w:rFonts w:cstheme="minorHAnsi"/>
+                                <w:color w:val="auto"/>
+                                <w:sz w:val="28"/>
+                                <w:szCs w:val="28"/>
+                              </w:rPr>
+                            </w:pPr>
+                            <w:bookmarkStart w:id="18" w:name="_Ref528706888"/>
+                            <w:bookmarkStart w:id="19" w:name="_Ref528707482"/>
+                            <w:r>
+                              <w:t xml:space="preserve">Figure </w:t>
+                            </w:r>
+                            <w:r>
+                              <w:fldChar w:fldCharType="begin"/>
+                            </w:r>
+                            <w:r>
+                              <w:instrText xml:space="preserve"> SEQ Figure \* ARABIC </w:instrText>
+                            </w:r>
+                            <w:r>
+                              <w:fldChar w:fldCharType="separate"/>
+                            </w:r>
+                            <w:r>
+                              <w:rPr>
+                                <w:noProof/>
+                              </w:rPr>
+                              <w:t>4</w:t>
+                            </w:r>
+                            <w:r>
+                              <w:fldChar w:fldCharType="end"/>
+                            </w:r>
+                            <w:bookmarkEnd w:id="18"/>
+                            <w:r>
+                              <w:t>. Debug header</w:t>
+                            </w:r>
+                            <w:bookmarkEnd w:id="19"/>
+                          </w:p>
+                          <w:p/>
+                        </w:txbxContent>
+                      </wps:txbx>
+                      <wps:bodyPr rot="0" spcFirstLastPara="0" vertOverflow="overflow" horzOverflow="overflow" vert="horz" wrap="square" lIns="0" tIns="0" rIns="0" bIns="0" numCol="1" spcCol="0" rtlCol="0" fromWordArt="0" anchor="t" anchorCtr="0" forceAA="0" compatLnSpc="1">
+                        <a:prstTxWarp prst="textNoShape">
+                          <a:avLst/>
+                        </a:prstTxWarp>
+                        <a:spAutoFit/>
+                      </wps:bodyPr>
+                    </wps:wsp>
+                  </a:graphicData>
+                </a:graphic>
+              </wp:anchor>
+            </w:drawing>
+          </mc:Choice>
+          <mc:Fallback>
+            <w:pict>
+              <v:shape w14:anchorId="0F0FD008" id="Text Box 12" o:spid="_x0000_s1029" type="#_x0000_t202" style="position:absolute;left:0;text-align:left;margin-left:0;margin-top:58.1pt;width:126.7pt;height:46.5pt;z-index:-251643904;visibility:visible;mso-wrap-style:square;mso-wrap-distance-left:9pt;mso-wrap-distance-top:0;mso-wrap-distance-right:9pt;mso-wrap-distance-bottom:0;mso-position-horizontal:center;mso-position-horizontal-relative:margin;mso-position-vertical:absolute;mso-position-vertical-relative:text;v-text-anchor:top" o:gfxdata="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" stroked="f">
+                <v:textbox style="mso-fit-shape-to-text:t" inset="0,0,0,0">
+                  <w:txbxContent>
+                    <w:p>
+                      <w:pPr>
+                        <w:pStyle w:val="Caption"/>
+                        <w:rPr>
+                          <w:rFonts w:cstheme="minorHAnsi"/>
+                          <w:color w:val="auto"/>
+                          <w:sz w:val="28"/>
+                          <w:szCs w:val="28"/>
+                        </w:rPr>
+                      </w:pPr>
+                      <w:bookmarkStart w:id="20" w:name="_Ref528706888"/>
+                      <w:bookmarkStart w:id="21" w:name="_Ref528707482"/>
+                      <w:r>
+                        <w:t xml:space="preserve">Figure </w:t>
+                      </w:r>
+                      <w:r>
+                        <w:fldChar w:fldCharType="begin"/>
+                      </w:r>
+                      <w:r>
+                        <w:instrText xml:space="preserve"> SEQ Figure \* ARABIC </w:instrText>
+                      </w:r>
+                      <w:r>
+                        <w:fldChar w:fldCharType="separate"/>
+                      </w:r>
+                      <w:r>
+                        <w:rPr>
+                          <w:noProof/>
+                        </w:rPr>
+                        <w:t>4</w:t>
+                      </w:r>
+                      <w:r>
+                        <w:fldChar w:fldCharType="end"/>
+                      </w:r>
+                      <w:bookmarkEnd w:id="20"/>
+                      <w:r>
+                        <w:t>. Debug header</w:t>
+                      </w:r>
+                      <w:bookmarkEnd w:id="21"/>
+                    </w:p>
+                    <w:p/>
+                  </w:txbxContent>
+                </v:textbox>
+                <w10:wrap type="tight" anchorx="margin"/>
+              </v:shape>
+            </w:pict>
+          </mc:Fallback>
+        </mc:AlternateContent>
+      </w:r>
+      <w:r>
+        <w:t>Potentiometer in</w:t>
+      </w:r>
+      <w:r>
+        <w:br w:type="page"/>
+      </w:r>
+    </w:p>
+    <w:p>
+      <w:pPr>
+        <w:pStyle w:val="Heading2"/>
+      </w:pPr>
+      <w:bookmarkStart w:id="22" w:name="_Ref528679846"/>
+      <w:bookmarkStart w:id="23" w:name="_Toc528707526"/>
+      <w:r>
+        <w:lastRenderedPageBreak/>
+        <w:t>Software</w:t>
+      </w:r>
+      <w:bookmarkEnd w:id="22"/>
+      <w:bookmarkEnd w:id="23"/>
+    </w:p>
+    <w:p>
+      <w:r>
+        <w:br w:type="page"/>
+      </w:r>
+    </w:p>
+    <w:p>
+      <w:pPr>
+        <w:pStyle w:val="Heading2"/>
+      </w:pPr>
+      <w:bookmarkStart w:id="24" w:name="_Ref528679855"/>
+      <w:bookmarkStart w:id="25" w:name="_Toc528707527"/>
+      <w:r>
+        <w:lastRenderedPageBreak/>
+        <w:t xml:space="preserve">Electrical </w:t>
+      </w:r>
+      <w:r>
+        <w:t>characteristics</w:t>
+      </w:r>
+      <w:bookmarkEnd w:id="24"/>
+      <w:bookmarkEnd w:id="25"/>
+    </w:p>
+    <w:p>
+      <w:pPr>
         <w:pStyle w:val="Heading3"/>
       </w:pPr>
-      <w:bookmarkStart w:id="13" w:name="_Toc528690234"/>
+      <w:bookmarkStart w:id="26" w:name="_Toc528707528"/>
       <w:r>
         <w:t>Typical values</w:t>
       </w:r>
-      <w:bookmarkEnd w:id="13"/>
+      <w:bookmarkEnd w:id="26"/>
     </w:p>
     <w:p>
       <w:r>
@@ -2976,29 +4549,30 @@
       <w:pPr>
         <w:pStyle w:val="Heading3"/>
       </w:pPr>
-      <w:bookmarkStart w:id="14" w:name="_Toc528690235"/>
+      <w:bookmarkStart w:id="27" w:name="_Toc528707529"/>
       <w:r>
         <w:t xml:space="preserve">Operating </w:t>
       </w:r>
       <w:r>
         <w:t>conditions</w:t>
       </w:r>
-      <w:bookmarkEnd w:id="14"/>
+      <w:bookmarkEnd w:id="27"/>
     </w:p>
     <w:p>
       <w:pPr>
         <w:pStyle w:val="Heading4"/>
       </w:pPr>
-      <w:bookmarkStart w:id="15" w:name="_Toc528690236"/>
+      <w:bookmarkStart w:id="28" w:name="_Toc528707530"/>
       <w:r>
         <w:t>General operating conditions</w:t>
       </w:r>
-      <w:bookmarkEnd w:id="15"/>
+      <w:bookmarkEnd w:id="28"/>
     </w:p>
     <w:p>
       <w:pPr>
         <w:pStyle w:val="Caption"/>
       </w:pPr>
+      <w:bookmarkStart w:id="29" w:name="_Ref528707365"/>
       <w:r>
         <w:t xml:space="preserve">Table </w:t>
       </w:r>
@@ -3041,6 +4615,7 @@
       <w:r>
         <w:t xml:space="preserve"> conditions</w:t>
       </w:r>
+      <w:bookmarkEnd w:id="29"/>
     </w:p>
     <w:tbl>
       <w:tblPr>
@@ -3070,6 +4645,9 @@
             <w:vAlign w:val="center"/>
           </w:tcPr>
           <w:p>
+            <w:pPr>
+              <w:jc w:val="center"/>
+            </w:pPr>
             <w:r>
               <w:t>Symbol</w:t>
             </w:r>
@@ -3112,6 +4690,9 @@
             <w:vAlign w:val="center"/>
           </w:tcPr>
           <w:p>
+            <w:pPr>
+              <w:jc w:val="center"/>
+            </w:pPr>
             <w:r>
               <w:t>Min</w:t>
             </w:r>
@@ -3126,6 +4707,9 @@
             <w:vAlign w:val="center"/>
           </w:tcPr>
           <w:p>
+            <w:pPr>
+              <w:jc w:val="center"/>
+            </w:pPr>
             <w:r>
               <w:t>Typical</w:t>
             </w:r>
@@ -3140,6 +4724,9 @@
             <w:vAlign w:val="center"/>
           </w:tcPr>
           <w:p>
+            <w:pPr>
+              <w:jc w:val="center"/>
+            </w:pPr>
             <w:r>
               <w:t>Max</w:t>
             </w:r>
@@ -3154,6 +4741,9 @@
             <w:vAlign w:val="center"/>
           </w:tcPr>
           <w:p>
+            <w:pPr>
+              <w:jc w:val="center"/>
+            </w:pPr>
             <w:r>
               <w:t>Unit</w:t>
             </w:r>
@@ -3214,7 +4804,13 @@
           </w:tcPr>
           <w:p>
             <w:r>
-              <w:t>Programming operating voltage</w:t>
+              <w:t xml:space="preserve">Programming </w:t>
+            </w:r>
+            <w:r>
+              <w:t>supply</w:t>
+            </w:r>
+            <w:r>
+              <w:t xml:space="preserve"> voltage</w:t>
             </w:r>
           </w:p>
         </w:tc>
@@ -3227,6 +4823,9 @@
             <w:vAlign w:val="center"/>
           </w:tcPr>
           <w:p>
+            <w:pPr>
+              <w:jc w:val="center"/>
+            </w:pPr>
             <w:r>
               <w:t>-</w:t>
             </w:r>
@@ -3241,6 +4840,9 @@
             <w:vAlign w:val="center"/>
           </w:tcPr>
           <w:p>
+            <w:pPr>
+              <w:jc w:val="center"/>
+            </w:pPr>
             <w:r>
               <w:t>3.5</w:t>
             </w:r>
@@ -3255,6 +4857,9 @@
             <w:vAlign w:val="center"/>
           </w:tcPr>
           <w:p>
+            <w:pPr>
+              <w:jc w:val="center"/>
+            </w:pPr>
             <w:r>
               <w:t>5</w:t>
             </w:r>
@@ -3269,8 +4874,11 @@
             <w:vAlign w:val="center"/>
           </w:tcPr>
           <w:p>
+            <w:pPr>
+              <w:jc w:val="center"/>
+            </w:pPr>
             <w:r>
-              <w:t>10</w:t>
+              <w:t>8</w:t>
             </w:r>
           </w:p>
         </w:tc>
@@ -3283,6 +4891,9 @@
             <w:vAlign w:val="center"/>
           </w:tcPr>
           <w:p>
+            <w:pPr>
+              <w:jc w:val="center"/>
+            </w:pPr>
             <w:r>
               <w:t>V</w:t>
             </w:r>
@@ -3347,6 +4958,9 @@
             <w:vAlign w:val="center"/>
           </w:tcPr>
           <w:p>
+            <w:pPr>
+              <w:jc w:val="center"/>
+            </w:pPr>
             <w:r>
               <w:t>-</w:t>
             </w:r>
@@ -3358,6 +4972,9 @@
             <w:vAlign w:val="center"/>
           </w:tcPr>
           <w:p>
+            <w:pPr>
+              <w:jc w:val="center"/>
+            </w:pPr>
             <w:r>
               <w:t>4.75</w:t>
             </w:r>
@@ -3369,6 +4986,9 @@
             <w:vAlign w:val="center"/>
           </w:tcPr>
           <w:p>
+            <w:pPr>
+              <w:jc w:val="center"/>
+            </w:pPr>
             <w:r>
               <w:t>5</w:t>
             </w:r>
@@ -3380,6 +5000,9 @@
             <w:vAlign w:val="center"/>
           </w:tcPr>
           <w:p>
+            <w:pPr>
+              <w:jc w:val="center"/>
+            </w:pPr>
             <w:r>
               <w:t>5.25</w:t>
             </w:r>
@@ -3391,6 +5014,9 @@
             <w:vAlign w:val="center"/>
           </w:tcPr>
           <w:p>
+            <w:pPr>
+              <w:jc w:val="center"/>
+            </w:pPr>
             <w:r>
               <w:t>V</w:t>
             </w:r>
@@ -3412,11 +5038,11 @@
       <w:pPr>
         <w:pStyle w:val="Heading4"/>
       </w:pPr>
-      <w:bookmarkStart w:id="16" w:name="_Toc528690237"/>
+      <w:bookmarkStart w:id="30" w:name="_Toc528707531"/>
       <w:r>
         <w:t>Supply current characteristics</w:t>
       </w:r>
-      <w:bookmarkEnd w:id="16"/>
+      <w:bookmarkEnd w:id="30"/>
     </w:p>
     <w:p>
       <w:r>
@@ -3449,7 +5075,7 @@
                     </pic:cNvPicPr>
                   </pic:nvPicPr>
                   <pic:blipFill rotWithShape="1">
-                    <a:blip r:embed="rId18" cstate="print">
+                    <a:blip r:embed="rId19" cstate="print">
                       <a:extLst>
                         <a:ext uri="{28A0092B-C50C-407E-A947-70E740481C1C}">
                           <a14:useLocalDpi xmlns:a14="http://schemas.microsoft.com/office/drawing/2010/main" val="0"/>
@@ -3510,7 +5136,19 @@
         <w:t xml:space="preserve"> </w:t>
       </w:r>
       <w:r>
-        <w:t>USB Voltmeter. See</w:t>
+        <w:t xml:space="preserve">USB </w:t>
+      </w:r>
+      <w:r>
+        <w:t>volt/amp</w:t>
+      </w:r>
+      <w:r>
+        <w:t xml:space="preserve"> </w:t>
+      </w:r>
+      <w:r>
+        <w:t>meter</w:t>
+      </w:r>
+      <w:r>
+        <w:t>. See</w:t>
       </w:r>
       <w:r>
         <w:t xml:space="preserve"> </w:t>
@@ -3555,7 +5193,7 @@
           <w:noProof/>
           <w:color w:val="2E74B5" w:themeColor="accent5" w:themeShade="BF"/>
         </w:rPr>
-        <w:t>4</w:t>
+        <w:t>5</w:t>
       </w:r>
       <w:r>
         <w:rPr>
@@ -3618,8 +5256,8 @@
                                 <w:szCs w:val="21"/>
                               </w:rPr>
                             </w:pPr>
-                            <w:bookmarkStart w:id="17" w:name="_Ref528688657"/>
-                            <w:bookmarkStart w:id="18" w:name="_Ref528688569"/>
+                            <w:bookmarkStart w:id="31" w:name="_Ref528688657"/>
+                            <w:bookmarkStart w:id="32" w:name="_Ref528688569"/>
                             <w:r>
                               <w:t xml:space="preserve">Figure </w:t>
                             </w:r>
@@ -3645,7 +5283,7 @@
                               <w:rPr>
                                 <w:noProof/>
                               </w:rPr>
-                              <w:t>4</w:t>
+                              <w:t>5</w:t>
                             </w:r>
                             <w:r>
                               <w:rPr>
@@ -3653,16 +5291,16 @@
                               </w:rPr>
                               <w:fldChar w:fldCharType="end"/>
                             </w:r>
-                            <w:bookmarkEnd w:id="17"/>
+                            <w:bookmarkEnd w:id="31"/>
                             <w:r>
                               <w:t xml:space="preserve">. </w:t>
                             </w:r>
-                            <w:bookmarkStart w:id="19" w:name="_Ref528688581"/>
+                            <w:bookmarkStart w:id="33" w:name="_Ref528688581"/>
                             <w:r>
                               <w:t>USB Voltmeter</w:t>
                             </w:r>
-                            <w:bookmarkEnd w:id="18"/>
-                            <w:bookmarkEnd w:id="19"/>
+                            <w:bookmarkEnd w:id="32"/>
+                            <w:bookmarkEnd w:id="33"/>
                           </w:p>
                         </w:txbxContent>
                       </wps:txbx>
@@ -3683,7 +5321,7 @@
           </mc:Choice>
           <mc:Fallback>
             <w:pict>
-              <v:shape w14:anchorId="1A7D73B3" id="Text Box 6" o:spid="_x0000_s1029" type="#_x0000_t202" style="position:absolute;margin-left:370.05pt;margin-top:10.25pt;width:123pt;height:13.5pt;z-index:-251650048;visibility:visible;mso-wrap-style:square;mso-height-percent:0;mso-wrap-distance-left:9pt;mso-wrap-distance-top:0;mso-wrap-distance-right:9pt;mso-wrap-distance-bottom:0;mso-position-horizontal:absolute;mso-position-horizontal-relative:text;mso-position-vertical:absolute;mso-position-vertical-relative:text;mso-height-percent:0;mso-height-relative:margin;v-text-anchor:top" o:gfxdata="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" stroked="f">
+              <v:shape w14:anchorId="1A7D73B3" id="Text Box 6" o:spid="_x0000_s1030" type="#_x0000_t202" style="position:absolute;margin-left:370.05pt;margin-top:10.25pt;width:123pt;height:13.5pt;z-index:-251650048;visibility:visible;mso-wrap-style:square;mso-height-percent:0;mso-wrap-distance-left:9pt;mso-wrap-distance-top:0;mso-wrap-distance-right:9pt;mso-wrap-distance-bottom:0;mso-position-horizontal:absolute;mso-position-horizontal-relative:text;mso-position-vertical:absolute;mso-position-vertical-relative:text;mso-height-percent:0;mso-height-relative:margin;v-text-anchor:top" o:gfxdata="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" stroked="f">
                 <v:textbox inset="0,0,0,0">
                   <w:txbxContent>
                     <w:p>
@@ -3695,8 +5333,8 @@
                           <w:szCs w:val="21"/>
                         </w:rPr>
                       </w:pPr>
-                      <w:bookmarkStart w:id="20" w:name="_Ref528688657"/>
-                      <w:bookmarkStart w:id="21" w:name="_Ref528688569"/>
+                      <w:bookmarkStart w:id="34" w:name="_Ref528688657"/>
+                      <w:bookmarkStart w:id="35" w:name="_Ref528688569"/>
                       <w:r>
                         <w:t xml:space="preserve">Figure </w:t>
                       </w:r>
@@ -3722,7 +5360,7 @@
                         <w:rPr>
                           <w:noProof/>
                         </w:rPr>
-                        <w:t>4</w:t>
+                        <w:t>5</w:t>
                       </w:r>
                       <w:r>
                         <w:rPr>
@@ -3730,16 +5368,16 @@
                         </w:rPr>
                         <w:fldChar w:fldCharType="end"/>
                       </w:r>
-                      <w:bookmarkEnd w:id="20"/>
+                      <w:bookmarkEnd w:id="34"/>
                       <w:r>
                         <w:t xml:space="preserve">. </w:t>
                       </w:r>
-                      <w:bookmarkStart w:id="22" w:name="_Ref528688581"/>
+                      <w:bookmarkStart w:id="36" w:name="_Ref528688581"/>
                       <w:r>
                         <w:t>USB Voltmeter</w:t>
                       </w:r>
-                      <w:bookmarkEnd w:id="21"/>
-                      <w:bookmarkEnd w:id="22"/>
+                      <w:bookmarkEnd w:id="35"/>
+                      <w:bookmarkEnd w:id="36"/>
                     </w:p>
                   </w:txbxContent>
                 </v:textbox>
@@ -3819,6 +5457,9 @@
             <w:vAlign w:val="center"/>
           </w:tcPr>
           <w:p>
+            <w:pPr>
+              <w:jc w:val="center"/>
+            </w:pPr>
             <w:r>
               <w:t>Symbol</w:t>
             </w:r>
@@ -3861,6 +5502,9 @@
             <w:vAlign w:val="center"/>
           </w:tcPr>
           <w:p>
+            <w:pPr>
+              <w:jc w:val="center"/>
+            </w:pPr>
             <w:r>
               <w:t>Min</w:t>
             </w:r>
@@ -3875,6 +5519,9 @@
             <w:vAlign w:val="center"/>
           </w:tcPr>
           <w:p>
+            <w:pPr>
+              <w:jc w:val="center"/>
+            </w:pPr>
             <w:r>
               <w:t>Typical</w:t>
             </w:r>
@@ -3889,6 +5536,9 @@
             <w:vAlign w:val="center"/>
           </w:tcPr>
           <w:p>
+            <w:pPr>
+              <w:jc w:val="center"/>
+            </w:pPr>
             <w:r>
               <w:t>Max</w:t>
             </w:r>
@@ -3903,6 +5553,9 @@
             <w:vAlign w:val="center"/>
           </w:tcPr>
           <w:p>
+            <w:pPr>
+              <w:jc w:val="center"/>
+            </w:pPr>
             <w:r>
               <w:t>Unit</w:t>
             </w:r>
@@ -3922,6 +5575,9 @@
             <w:vAlign w:val="center"/>
           </w:tcPr>
           <w:p>
+            <w:pPr>
+              <w:jc w:val="center"/>
+            </w:pPr>
             <m:oMathPara>
               <m:oMath>
                 <m:sSub>
@@ -3937,7 +5593,7 @@
                       <w:rPr>
                         <w:rFonts w:ascii="Cambria Math" w:hAnsi="Cambria Math"/>
                       </w:rPr>
-                      <m:t>V</m:t>
+                      <m:t>I</m:t>
                     </m:r>
                   </m:e>
                   <m:sub>
@@ -3945,7 +5601,7 @@
                       <w:rPr>
                         <w:rFonts w:ascii="Cambria Math" w:hAnsi="Cambria Math"/>
                       </w:rPr>
-                      <m:t>PP</m:t>
+                      <m:t>idle</m:t>
                     </m:r>
                   </m:sub>
                 </m:sSub>
@@ -3963,8 +5619,44 @@
           </w:tcPr>
           <w:p>
             <w:r>
-              <w:t>Programming operating voltage</w:t>
+              <w:t>Idle</w:t>
             </w:r>
+            <w:r>
+              <w:t xml:space="preserve"> </w:t>
+            </w:r>
+            <w:r>
+              <w:t>current</w:t>
+            </w:r>
+            <w:r>
+              <w:t xml:space="preserve"> at </w:t>
+            </w:r>
+            <m:oMath>
+              <m:sSub>
+                <m:sSubPr>
+                  <m:ctrlPr>
+                    <w:rPr>
+                      <w:rFonts w:ascii="Cambria Math" w:hAnsi="Cambria Math"/>
+                    </w:rPr>
+                  </m:ctrlPr>
+                </m:sSubPr>
+                <m:e>
+                  <m:r>
+                    <w:rPr>
+                      <w:rFonts w:ascii="Cambria Math" w:hAnsi="Cambria Math"/>
+                    </w:rPr>
+                    <m:t>V</m:t>
+                  </m:r>
+                </m:e>
+                <m:sub>
+                  <m:r>
+                    <w:rPr>
+                      <w:rFonts w:ascii="Cambria Math" w:hAnsi="Cambria Math"/>
+                    </w:rPr>
+                    <m:t>BUS</m:t>
+                  </m:r>
+                </m:sub>
+              </m:sSub>
+            </m:oMath>
           </w:p>
         </w:tc>
         <w:tc>
@@ -3976,6 +5668,9 @@
             <w:vAlign w:val="center"/>
           </w:tcPr>
           <w:p>
+            <w:pPr>
+              <w:jc w:val="center"/>
+            </w:pPr>
             <w:r>
               <w:t>-</w:t>
             </w:r>
@@ -3990,8 +5685,11 @@
             <w:vAlign w:val="center"/>
           </w:tcPr>
           <w:p>
+            <w:pPr>
+              <w:jc w:val="center"/>
+            </w:pPr>
             <w:r>
-              <w:t>3.5</w:t>
+              <w:t>8</w:t>
             </w:r>
           </w:p>
         </w:tc>
@@ -4004,8 +5702,11 @@
             <w:vAlign w:val="center"/>
           </w:tcPr>
           <w:p>
+            <w:pPr>
+              <w:jc w:val="center"/>
+            </w:pPr>
             <w:r>
-              <w:t>5</w:t>
+              <w:t>10</w:t>
             </w:r>
           </w:p>
         </w:tc>
@@ -4018,8 +5719,11 @@
             <w:vAlign w:val="center"/>
           </w:tcPr>
           <w:p>
+            <w:pPr>
+              <w:jc w:val="center"/>
+            </w:pPr>
             <w:r>
-              <w:t>10</w:t>
+              <w:t>20</w:t>
             </w:r>
           </w:p>
         </w:tc>
@@ -4032,8 +5736,11 @@
             <w:vAlign w:val="center"/>
           </w:tcPr>
           <w:p>
+            <w:pPr>
+              <w:jc w:val="center"/>
+            </w:pPr>
             <w:r>
-              <w:t>V</w:t>
+              <w:t>mA</w:t>
             </w:r>
           </w:p>
         </w:tc>
@@ -4048,6 +5755,9 @@
             <w:vAlign w:val="center"/>
           </w:tcPr>
           <w:p>
+            <w:pPr>
+              <w:jc w:val="center"/>
+            </w:pPr>
             <m:oMathPara>
               <m:oMath>
                 <m:sSub>
@@ -4063,7 +5773,7 @@
                       <w:rPr>
                         <w:rFonts w:ascii="Cambria Math" w:hAnsi="Cambria Math"/>
                       </w:rPr>
-                      <m:t>V</m:t>
+                      <m:t>I</m:t>
                     </m:r>
                   </m:e>
                   <m:sub>
@@ -4071,7 +5781,7 @@
                       <w:rPr>
                         <w:rFonts w:ascii="Cambria Math" w:hAnsi="Cambria Math"/>
                       </w:rPr>
-                      <m:t>BUS</m:t>
+                      <m:t>average</m:t>
                     </m:r>
                   </m:sub>
                 </m:sSub>
@@ -4086,8 +5796,35 @@
           </w:tcPr>
           <w:p>
             <w:r>
-              <w:t>USB supply voltage</w:t>
+              <w:t xml:space="preserve">Average current at </w:t>
             </w:r>
+            <m:oMath>
+              <m:sSub>
+                <m:sSubPr>
+                  <m:ctrlPr>
+                    <w:rPr>
+                      <w:rFonts w:ascii="Cambria Math" w:hAnsi="Cambria Math"/>
+                    </w:rPr>
+                  </m:ctrlPr>
+                </m:sSubPr>
+                <m:e>
+                  <m:r>
+                    <w:rPr>
+                      <w:rFonts w:ascii="Cambria Math" w:hAnsi="Cambria Math"/>
+                    </w:rPr>
+                    <m:t>V</m:t>
+                  </m:r>
+                </m:e>
+                <m:sub>
+                  <m:r>
+                    <w:rPr>
+                      <w:rFonts w:ascii="Cambria Math" w:hAnsi="Cambria Math"/>
+                    </w:rPr>
+                    <m:t>BUS</m:t>
+                  </m:r>
+                </m:sub>
+              </m:sSub>
+            </m:oMath>
           </w:p>
         </w:tc>
         <w:tc>
@@ -4096,6 +5833,9 @@
             <w:vAlign w:val="center"/>
           </w:tcPr>
           <w:p>
+            <w:pPr>
+              <w:jc w:val="center"/>
+            </w:pPr>
             <w:r>
               <w:t>-</w:t>
             </w:r>
@@ -4107,8 +5847,11 @@
             <w:vAlign w:val="center"/>
           </w:tcPr>
           <w:p>
+            <w:pPr>
+              <w:jc w:val="center"/>
+            </w:pPr>
             <w:r>
-              <w:t>4.75</w:t>
+              <w:t>8</w:t>
             </w:r>
           </w:p>
         </w:tc>
@@ -4118,8 +5861,11 @@
             <w:vAlign w:val="center"/>
           </w:tcPr>
           <w:p>
+            <w:pPr>
+              <w:jc w:val="center"/>
+            </w:pPr>
             <w:r>
-              <w:t>5</w:t>
+              <w:t>100</w:t>
             </w:r>
           </w:p>
         </w:tc>
@@ -4129,8 +5875,11 @@
             <w:vAlign w:val="center"/>
           </w:tcPr>
           <w:p>
+            <w:pPr>
+              <w:jc w:val="center"/>
+            </w:pPr>
             <w:r>
-              <w:t>5.25</w:t>
+              <w:t>500</w:t>
             </w:r>
           </w:p>
         </w:tc>
@@ -4140,8 +5889,11 @@
             <w:vAlign w:val="center"/>
           </w:tcPr>
           <w:p>
+            <w:pPr>
+              <w:jc w:val="center"/>
+            </w:pPr>
             <w:r>
-              <w:t>V</w:t>
+              <w:t>mA</w:t>
             </w:r>
           </w:p>
         </w:tc>
@@ -4157,12 +5909,12 @@
       <w:pPr>
         <w:pStyle w:val="Heading2"/>
       </w:pPr>
-      <w:bookmarkStart w:id="23" w:name="_Toc528690238"/>
+      <w:bookmarkStart w:id="37" w:name="_Toc528707532"/>
       <w:r>
         <w:lastRenderedPageBreak/>
         <w:t>Revision history</w:t>
       </w:r>
-      <w:bookmarkEnd w:id="23"/>
+      <w:bookmarkEnd w:id="37"/>
     </w:p>
     <w:sectPr>
       <w:pgSz w:w="11906" w:h="16838" w:code="9"/>
@@ -4186,6 +5938,7 @@
     <w:p/>
     <w:p/>
     <w:p/>
+    <w:p/>
   </w:endnote>
   <w:endnote w:type="continuationSeparator" w:id="0">
     <w:p>
@@ -4193,6 +5946,7 @@
         <w:continuationSeparator/>
       </w:r>
     </w:p>
+    <w:p/>
     <w:p/>
     <w:p/>
     <w:p/>
@@ -4738,6 +6492,7 @@
     <w:p/>
     <w:p/>
     <w:p/>
+    <w:p/>
   </w:footnote>
   <w:footnote w:type="continuationSeparator" w:id="0">
     <w:p>
@@ -4745,6 +6500,7 @@
         <w:continuationSeparator/>
       </w:r>
     </w:p>
+    <w:p/>
     <w:p/>
     <w:p/>
     <w:p/>
@@ -4806,7 +6562,7 @@
             <w:rPr>
               <w:noProof/>
             </w:rPr>
-            <w:t>Electrical characteristics</w:t>
+            <w:t>Hardware</w:t>
           </w:r>
           <w:r>
             <w:rPr>
@@ -4879,7 +6635,7 @@
             <w:rPr>
               <w:noProof/>
             </w:rPr>
-            <w:t>Revision history</w:t>
+            <w:t>Hardware</w:t>
           </w:r>
           <w:r>
             <w:rPr>
@@ -4902,6 +6658,241 @@
 <file path=word/numbering.xml><?xml version="1.0" encoding="utf-8"?>
 <w:numbering xmlns:wpc="http://schemas.microsoft.com/office/word/2010/wordprocessingCanvas" xmlns:cx="http://schemas.microsoft.com/office/drawing/2014/chartex" xmlns:cx1="http://schemas.microsoft.com/office/drawing/2015/9/8/chartex" xmlns:cx2="http://schemas.microsoft.com/office/drawing/2015/10/21/chartex" xmlns:cx3="http://schemas.microsoft.com/office/drawing/2016/5/9/chartex" xmlns:cx4="http://schemas.microsoft.com/office/drawing/2016/5/10/chartex" xmlns:cx5="http://schemas.microsoft.com/office/drawing/2016/5/11/chartex" xmlns:cx6="http://schemas.microsoft.com/office/drawing/2016/5/12/chartex" xmlns:cx7="http://schemas.microsoft.com/office/drawing/2016/5/13/chartex" xmlns:cx8="http://schemas.microsoft.com/office/drawing/2016/5/14/chartex" xmlns:mc="http://schemas.openxmlformats.org/markup-compatibility/2006" xmlns:aink="http://schemas.microsoft.com/office/drawing/2016/ink" xmlns:am3d="http://schemas.microsoft.com/office/drawing/2017/model3d" xmlns:o="urn:schemas-microsoft-com:office:office" xmlns:r="http://schemas.openxmlformats.org/officeDocument/2006/relationships" xmlns:m="http://schemas.openxmlformats.org/officeDocument/2006/math" xmlns:v="urn:schemas-microsoft-com:vml" xmlns:wp14="http://schemas.microsoft.com/office/word/2010/wordprocessingDrawing" xmlns:wp="http://schemas.openxmlformats.org/drawingml/2006/wordprocessingDrawing" xmlns:w10="urn:schemas-microsoft-com:office:word" xmlns:w="http://schemas.openxmlformats.org/wordprocessingml/2006/main" xmlns:w14="http://schemas.microsoft.com/office/word/2010/wordml" xmlns:w15="http://schemas.microsoft.com/office/word/2012/wordml" xmlns:w16cid="http://schemas.microsoft.com/office/word/2016/wordml/cid" xmlns:w16se="http://schemas.microsoft.com/office/word/2015/wordml/symex" xmlns:wpg="http://schemas.microsoft.com/office/word/2010/wordprocessingGroup" xmlns:wpi="http://schemas.microsoft.com/office/word/2010/wordprocessingInk" xmlns:wne="http://schemas.microsoft.com/office/word/2006/wordml" xmlns:wps="http://schemas.microsoft.com/office/word/2010/wordprocessingShape" mc:Ignorable="w14 w15 w16se w16cid wp14">
   <w:abstractNum w:abstractNumId="0" w15:restartNumberingAfterBreak="0">
+    <w:nsid w:val="00D81091"/>
+    <w:multiLevelType w:val="multilevel"/>
+    <w:tmpl w:val="C98C87B8"/>
+    <w:styleLink w:val="SimpleList"/>
+    <w:lvl w:ilvl="0">
+      <w:start w:val="1"/>
+      <w:numFmt w:val="bullet"/>
+      <w:lvlText w:val=""/>
+      <w:lvlJc w:val="left"/>
+      <w:pPr>
+        <w:ind w:left="360" w:hanging="360"/>
+      </w:pPr>
+      <w:rPr>
+        <w:rFonts w:ascii="Symbol" w:hAnsi="Symbol" w:hint="default"/>
+        <w:b w:val="0"/>
+        <w:i w:val="0"/>
+        <w:sz w:val="24"/>
+        <w:u w:val="none"/>
+      </w:rPr>
+    </w:lvl>
+    <w:lvl w:ilvl="1">
+      <w:start w:val="1"/>
+      <w:numFmt w:val="bullet"/>
+      <w:lvlText w:val="̶"/>
+      <w:lvlJc w:val="left"/>
+      <w:pPr>
+        <w:ind w:left="1080" w:hanging="360"/>
+      </w:pPr>
+      <w:rPr>
+        <w:rFonts w:ascii="Courier New" w:hAnsi="Courier New" w:hint="default"/>
+        <w:b w:val="0"/>
+        <w:i w:val="0"/>
+        <w:sz w:val="24"/>
+        <w:u w:val="none"/>
+      </w:rPr>
+    </w:lvl>
+    <w:lvl w:ilvl="2">
+      <w:start w:val="1"/>
+      <w:numFmt w:val="bullet"/>
+      <w:lvlText w:val=""/>
+      <w:lvlJc w:val="left"/>
+      <w:pPr>
+        <w:ind w:left="1800" w:hanging="360"/>
+      </w:pPr>
+      <w:rPr>
+        <w:rFonts w:ascii="Wingdings" w:hAnsi="Wingdings" w:hint="default"/>
+      </w:rPr>
+    </w:lvl>
+    <w:lvl w:ilvl="3">
+      <w:start w:val="1"/>
+      <w:numFmt w:val="bullet"/>
+      <w:lvlText w:val=""/>
+      <w:lvlJc w:val="left"/>
+      <w:pPr>
+        <w:ind w:left="2520" w:hanging="360"/>
+      </w:pPr>
+      <w:rPr>
+        <w:rFonts w:ascii="Symbol" w:hAnsi="Symbol" w:hint="default"/>
+      </w:rPr>
+    </w:lvl>
+    <w:lvl w:ilvl="4">
+      <w:start w:val="1"/>
+      <w:numFmt w:val="bullet"/>
+      <w:lvlText w:val="o"/>
+      <w:lvlJc w:val="left"/>
+      <w:pPr>
+        <w:ind w:left="3240" w:hanging="360"/>
+      </w:pPr>
+      <w:rPr>
+        <w:rFonts w:ascii="Courier New" w:hAnsi="Courier New" w:cs="Courier New" w:hint="default"/>
+      </w:rPr>
+    </w:lvl>
+    <w:lvl w:ilvl="5">
+      <w:start w:val="1"/>
+      <w:numFmt w:val="bullet"/>
+      <w:lvlText w:val=""/>
+      <w:lvlJc w:val="left"/>
+      <w:pPr>
+        <w:ind w:left="3960" w:hanging="360"/>
+      </w:pPr>
+      <w:rPr>
+        <w:rFonts w:ascii="Wingdings" w:hAnsi="Wingdings" w:hint="default"/>
+      </w:rPr>
+    </w:lvl>
+    <w:lvl w:ilvl="6">
+      <w:start w:val="1"/>
+      <w:numFmt w:val="bullet"/>
+      <w:lvlText w:val=""/>
+      <w:lvlJc w:val="left"/>
+      <w:pPr>
+        <w:ind w:left="4680" w:hanging="360"/>
+      </w:pPr>
+      <w:rPr>
+        <w:rFonts w:ascii="Symbol" w:hAnsi="Symbol" w:hint="default"/>
+      </w:rPr>
+    </w:lvl>
+    <w:lvl w:ilvl="7">
+      <w:start w:val="1"/>
+      <w:numFmt w:val="bullet"/>
+      <w:lvlText w:val="o"/>
+      <w:lvlJc w:val="left"/>
+      <w:pPr>
+        <w:ind w:left="5400" w:hanging="360"/>
+      </w:pPr>
+      <w:rPr>
+        <w:rFonts w:ascii="Courier New" w:hAnsi="Courier New" w:cs="Courier New" w:hint="default"/>
+      </w:rPr>
+    </w:lvl>
+    <w:lvl w:ilvl="8">
+      <w:start w:val="1"/>
+      <w:numFmt w:val="bullet"/>
+      <w:lvlText w:val=""/>
+      <w:lvlJc w:val="left"/>
+      <w:pPr>
+        <w:ind w:left="6120" w:hanging="360"/>
+      </w:pPr>
+      <w:rPr>
+        <w:rFonts w:ascii="Wingdings" w:hAnsi="Wingdings" w:hint="default"/>
+      </w:rPr>
+    </w:lvl>
+  </w:abstractNum>
+  <w:abstractNum w:abstractNumId="1" w15:restartNumberingAfterBreak="0">
+    <w:nsid w:val="07963DE3"/>
+    <w:multiLevelType w:val="hybridMultilevel"/>
+    <w:tmpl w:val="E1CCDB10"/>
+    <w:lvl w:ilvl="0" w:tplc="08090001">
+      <w:start w:val="1"/>
+      <w:numFmt w:val="bullet"/>
+      <w:lvlText w:val=""/>
+      <w:lvlJc w:val="left"/>
+      <w:pPr>
+        <w:ind w:left="720" w:hanging="360"/>
+      </w:pPr>
+      <w:rPr>
+        <w:rFonts w:ascii="Symbol" w:hAnsi="Symbol" w:hint="default"/>
+      </w:rPr>
+    </w:lvl>
+    <w:lvl w:ilvl="1" w:tplc="08090003" w:tentative="1">
+      <w:start w:val="1"/>
+      <w:numFmt w:val="bullet"/>
+      <w:lvlText w:val="o"/>
+      <w:lvlJc w:val="left"/>
+      <w:pPr>
+        <w:ind w:left="1440" w:hanging="360"/>
+      </w:pPr>
+      <w:rPr>
+        <w:rFonts w:ascii="Courier New" w:hAnsi="Courier New" w:cs="Courier New" w:hint="default"/>
+      </w:rPr>
+    </w:lvl>
+    <w:lvl w:ilvl="2" w:tplc="08090005" w:tentative="1">
+      <w:start w:val="1"/>
+      <w:numFmt w:val="bullet"/>
+      <w:lvlText w:val=""/>
+      <w:lvlJc w:val="left"/>
+      <w:pPr>
+        <w:ind w:left="2160" w:hanging="360"/>
+      </w:pPr>
+      <w:rPr>
+        <w:rFonts w:ascii="Wingdings" w:hAnsi="Wingdings" w:hint="default"/>
+      </w:rPr>
+    </w:lvl>
+    <w:lvl w:ilvl="3" w:tplc="08090001" w:tentative="1">
+      <w:start w:val="1"/>
+      <w:numFmt w:val="bullet"/>
+      <w:lvlText w:val=""/>
+      <w:lvlJc w:val="left"/>
+      <w:pPr>
+        <w:ind w:left="2880" w:hanging="360"/>
+      </w:pPr>
+      <w:rPr>
+        <w:rFonts w:ascii="Symbol" w:hAnsi="Symbol" w:hint="default"/>
+      </w:rPr>
+    </w:lvl>
+    <w:lvl w:ilvl="4" w:tplc="08090003" w:tentative="1">
+      <w:start w:val="1"/>
+      <w:numFmt w:val="bullet"/>
+      <w:lvlText w:val="o"/>
+      <w:lvlJc w:val="left"/>
+      <w:pPr>
+        <w:ind w:left="3600" w:hanging="360"/>
+      </w:pPr>
+      <w:rPr>
+        <w:rFonts w:ascii="Courier New" w:hAnsi="Courier New" w:cs="Courier New" w:hint="default"/>
+      </w:rPr>
+    </w:lvl>
+    <w:lvl w:ilvl="5" w:tplc="08090005" w:tentative="1">
+      <w:start w:val="1"/>
+      <w:numFmt w:val="bullet"/>
+      <w:lvlText w:val=""/>
+      <w:lvlJc w:val="left"/>
+      <w:pPr>
+        <w:ind w:left="4320" w:hanging="360"/>
+      </w:pPr>
+      <w:rPr>
+        <w:rFonts w:ascii="Wingdings" w:hAnsi="Wingdings" w:hint="default"/>
+      </w:rPr>
+    </w:lvl>
+    <w:lvl w:ilvl="6" w:tplc="08090001" w:tentative="1">
+      <w:start w:val="1"/>
+      <w:numFmt w:val="bullet"/>
+      <w:lvlText w:val=""/>
+      <w:lvlJc w:val="left"/>
+      <w:pPr>
+        <w:ind w:left="5040" w:hanging="360"/>
+      </w:pPr>
+      <w:rPr>
+        <w:rFonts w:ascii="Symbol" w:hAnsi="Symbol" w:hint="default"/>
+      </w:rPr>
+    </w:lvl>
+    <w:lvl w:ilvl="7" w:tplc="08090003" w:tentative="1">
+      <w:start w:val="1"/>
+      <w:numFmt w:val="bullet"/>
+      <w:lvlText w:val="o"/>
+      <w:lvlJc w:val="left"/>
+      <w:pPr>
+        <w:ind w:left="5760" w:hanging="360"/>
+      </w:pPr>
+      <w:rPr>
+        <w:rFonts w:ascii="Courier New" w:hAnsi="Courier New" w:cs="Courier New" w:hint="default"/>
+      </w:rPr>
+    </w:lvl>
+    <w:lvl w:ilvl="8" w:tplc="08090005" w:tentative="1">
+      <w:start w:val="1"/>
+      <w:numFmt w:val="bullet"/>
+      <w:lvlText w:val=""/>
+      <w:lvlJc w:val="left"/>
+      <w:pPr>
+        <w:ind w:left="6480" w:hanging="360"/>
+      </w:pPr>
+      <w:rPr>
+        <w:rFonts w:ascii="Wingdings" w:hAnsi="Wingdings" w:hint="default"/>
+      </w:rPr>
+    </w:lvl>
+  </w:abstractNum>
+  <w:abstractNum w:abstractNumId="2" w15:restartNumberingAfterBreak="0">
     <w:nsid w:val="08F24C26"/>
     <w:multiLevelType w:val="hybridMultilevel"/>
     <w:tmpl w:val="398639D6"/>
@@ -5014,7 +7005,352 @@
       </w:rPr>
     </w:lvl>
   </w:abstractNum>
-  <w:abstractNum w:abstractNumId="1" w15:restartNumberingAfterBreak="0">
+  <w:abstractNum w:abstractNumId="3" w15:restartNumberingAfterBreak="0">
+    <w:nsid w:val="09A47E5C"/>
+    <w:multiLevelType w:val="multilevel"/>
+    <w:tmpl w:val="C98C87B8"/>
+    <w:numStyleLink w:val="SimpleList"/>
+  </w:abstractNum>
+  <w:abstractNum w:abstractNumId="4" w15:restartNumberingAfterBreak="0">
+    <w:nsid w:val="0DB74E48"/>
+    <w:multiLevelType w:val="hybridMultilevel"/>
+    <w:tmpl w:val="C2F8449C"/>
+    <w:lvl w:ilvl="0" w:tplc="08090001">
+      <w:start w:val="1"/>
+      <w:numFmt w:val="bullet"/>
+      <w:lvlText w:val=""/>
+      <w:lvlJc w:val="left"/>
+      <w:pPr>
+        <w:ind w:left="360" w:hanging="360"/>
+      </w:pPr>
+      <w:rPr>
+        <w:rFonts w:ascii="Symbol" w:hAnsi="Symbol" w:hint="default"/>
+      </w:rPr>
+    </w:lvl>
+    <w:lvl w:ilvl="1" w:tplc="08090003" w:tentative="1">
+      <w:start w:val="1"/>
+      <w:numFmt w:val="bullet"/>
+      <w:lvlText w:val="o"/>
+      <w:lvlJc w:val="left"/>
+      <w:pPr>
+        <w:ind w:left="1080" w:hanging="360"/>
+      </w:pPr>
+      <w:rPr>
+        <w:rFonts w:ascii="Courier New" w:hAnsi="Courier New" w:cs="Courier New" w:hint="default"/>
+      </w:rPr>
+    </w:lvl>
+    <w:lvl w:ilvl="2" w:tplc="08090005" w:tentative="1">
+      <w:start w:val="1"/>
+      <w:numFmt w:val="bullet"/>
+      <w:lvlText w:val=""/>
+      <w:lvlJc w:val="left"/>
+      <w:pPr>
+        <w:ind w:left="1800" w:hanging="360"/>
+      </w:pPr>
+      <w:rPr>
+        <w:rFonts w:ascii="Wingdings" w:hAnsi="Wingdings" w:hint="default"/>
+      </w:rPr>
+    </w:lvl>
+    <w:lvl w:ilvl="3" w:tplc="08090001" w:tentative="1">
+      <w:start w:val="1"/>
+      <w:numFmt w:val="bullet"/>
+      <w:lvlText w:val=""/>
+      <w:lvlJc w:val="left"/>
+      <w:pPr>
+        <w:ind w:left="2520" w:hanging="360"/>
+      </w:pPr>
+      <w:rPr>
+        <w:rFonts w:ascii="Symbol" w:hAnsi="Symbol" w:hint="default"/>
+      </w:rPr>
+    </w:lvl>
+    <w:lvl w:ilvl="4" w:tplc="08090003" w:tentative="1">
+      <w:start w:val="1"/>
+      <w:numFmt w:val="bullet"/>
+      <w:lvlText w:val="o"/>
+      <w:lvlJc w:val="left"/>
+      <w:pPr>
+        <w:ind w:left="3240" w:hanging="360"/>
+      </w:pPr>
+      <w:rPr>
+        <w:rFonts w:ascii="Courier New" w:hAnsi="Courier New" w:cs="Courier New" w:hint="default"/>
+      </w:rPr>
+    </w:lvl>
+    <w:lvl w:ilvl="5" w:tplc="08090005" w:tentative="1">
+      <w:start w:val="1"/>
+      <w:numFmt w:val="bullet"/>
+      <w:lvlText w:val=""/>
+      <w:lvlJc w:val="left"/>
+      <w:pPr>
+        <w:ind w:left="3960" w:hanging="360"/>
+      </w:pPr>
+      <w:rPr>
+        <w:rFonts w:ascii="Wingdings" w:hAnsi="Wingdings" w:hint="default"/>
+      </w:rPr>
+    </w:lvl>
+    <w:lvl w:ilvl="6" w:tplc="08090001" w:tentative="1">
+      <w:start w:val="1"/>
+      <w:numFmt w:val="bullet"/>
+      <w:lvlText w:val=""/>
+      <w:lvlJc w:val="left"/>
+      <w:pPr>
+        <w:ind w:left="4680" w:hanging="360"/>
+      </w:pPr>
+      <w:rPr>
+        <w:rFonts w:ascii="Symbol" w:hAnsi="Symbol" w:hint="default"/>
+      </w:rPr>
+    </w:lvl>
+    <w:lvl w:ilvl="7" w:tplc="08090003" w:tentative="1">
+      <w:start w:val="1"/>
+      <w:numFmt w:val="bullet"/>
+      <w:lvlText w:val="o"/>
+      <w:lvlJc w:val="left"/>
+      <w:pPr>
+        <w:ind w:left="5400" w:hanging="360"/>
+      </w:pPr>
+      <w:rPr>
+        <w:rFonts w:ascii="Courier New" w:hAnsi="Courier New" w:cs="Courier New" w:hint="default"/>
+      </w:rPr>
+    </w:lvl>
+    <w:lvl w:ilvl="8" w:tplc="08090005" w:tentative="1">
+      <w:start w:val="1"/>
+      <w:numFmt w:val="bullet"/>
+      <w:lvlText w:val=""/>
+      <w:lvlJc w:val="left"/>
+      <w:pPr>
+        <w:ind w:left="6120" w:hanging="360"/>
+      </w:pPr>
+      <w:rPr>
+        <w:rFonts w:ascii="Wingdings" w:hAnsi="Wingdings" w:hint="default"/>
+      </w:rPr>
+    </w:lvl>
+  </w:abstractNum>
+  <w:abstractNum w:abstractNumId="5" w15:restartNumberingAfterBreak="0">
+    <w:nsid w:val="0EEE6811"/>
+    <w:multiLevelType w:val="hybridMultilevel"/>
+    <w:tmpl w:val="4F4C8B40"/>
+    <w:lvl w:ilvl="0" w:tplc="08090001">
+      <w:start w:val="1"/>
+      <w:numFmt w:val="bullet"/>
+      <w:lvlText w:val=""/>
+      <w:lvlJc w:val="left"/>
+      <w:pPr>
+        <w:ind w:left="360" w:hanging="360"/>
+      </w:pPr>
+      <w:rPr>
+        <w:rFonts w:ascii="Symbol" w:hAnsi="Symbol" w:hint="default"/>
+      </w:rPr>
+    </w:lvl>
+    <w:lvl w:ilvl="1" w:tplc="08090003" w:tentative="1">
+      <w:start w:val="1"/>
+      <w:numFmt w:val="bullet"/>
+      <w:lvlText w:val="o"/>
+      <w:lvlJc w:val="left"/>
+      <w:pPr>
+        <w:ind w:left="1080" w:hanging="360"/>
+      </w:pPr>
+      <w:rPr>
+        <w:rFonts w:ascii="Courier New" w:hAnsi="Courier New" w:cs="Courier New" w:hint="default"/>
+      </w:rPr>
+    </w:lvl>
+    <w:lvl w:ilvl="2" w:tplc="08090005" w:tentative="1">
+      <w:start w:val="1"/>
+      <w:numFmt w:val="bullet"/>
+      <w:lvlText w:val=""/>
+      <w:lvlJc w:val="left"/>
+      <w:pPr>
+        <w:ind w:left="1800" w:hanging="360"/>
+      </w:pPr>
+      <w:rPr>
+        <w:rFonts w:ascii="Wingdings" w:hAnsi="Wingdings" w:hint="default"/>
+      </w:rPr>
+    </w:lvl>
+    <w:lvl w:ilvl="3" w:tplc="08090001" w:tentative="1">
+      <w:start w:val="1"/>
+      <w:numFmt w:val="bullet"/>
+      <w:lvlText w:val=""/>
+      <w:lvlJc w:val="left"/>
+      <w:pPr>
+        <w:ind w:left="2520" w:hanging="360"/>
+      </w:pPr>
+      <w:rPr>
+        <w:rFonts w:ascii="Symbol" w:hAnsi="Symbol" w:hint="default"/>
+      </w:rPr>
+    </w:lvl>
+    <w:lvl w:ilvl="4" w:tplc="08090003" w:tentative="1">
+      <w:start w:val="1"/>
+      <w:numFmt w:val="bullet"/>
+      <w:lvlText w:val="o"/>
+      <w:lvlJc w:val="left"/>
+      <w:pPr>
+        <w:ind w:left="3240" w:hanging="360"/>
+      </w:pPr>
+      <w:rPr>
+        <w:rFonts w:ascii="Courier New" w:hAnsi="Courier New" w:cs="Courier New" w:hint="default"/>
+      </w:rPr>
+    </w:lvl>
+    <w:lvl w:ilvl="5" w:tplc="08090005" w:tentative="1">
+      <w:start w:val="1"/>
+      <w:numFmt w:val="bullet"/>
+      <w:lvlText w:val=""/>
+      <w:lvlJc w:val="left"/>
+      <w:pPr>
+        <w:ind w:left="3960" w:hanging="360"/>
+      </w:pPr>
+      <w:rPr>
+        <w:rFonts w:ascii="Wingdings" w:hAnsi="Wingdings" w:hint="default"/>
+      </w:rPr>
+    </w:lvl>
+    <w:lvl w:ilvl="6" w:tplc="08090001" w:tentative="1">
+      <w:start w:val="1"/>
+      <w:numFmt w:val="bullet"/>
+      <w:lvlText w:val=""/>
+      <w:lvlJc w:val="left"/>
+      <w:pPr>
+        <w:ind w:left="4680" w:hanging="360"/>
+      </w:pPr>
+      <w:rPr>
+        <w:rFonts w:ascii="Symbol" w:hAnsi="Symbol" w:hint="default"/>
+      </w:rPr>
+    </w:lvl>
+    <w:lvl w:ilvl="7" w:tplc="08090003" w:tentative="1">
+      <w:start w:val="1"/>
+      <w:numFmt w:val="bullet"/>
+      <w:lvlText w:val="o"/>
+      <w:lvlJc w:val="left"/>
+      <w:pPr>
+        <w:ind w:left="5400" w:hanging="360"/>
+      </w:pPr>
+      <w:rPr>
+        <w:rFonts w:ascii="Courier New" w:hAnsi="Courier New" w:cs="Courier New" w:hint="default"/>
+      </w:rPr>
+    </w:lvl>
+    <w:lvl w:ilvl="8" w:tplc="08090005" w:tentative="1">
+      <w:start w:val="1"/>
+      <w:numFmt w:val="bullet"/>
+      <w:lvlText w:val=""/>
+      <w:lvlJc w:val="left"/>
+      <w:pPr>
+        <w:ind w:left="6120" w:hanging="360"/>
+      </w:pPr>
+      <w:rPr>
+        <w:rFonts w:ascii="Wingdings" w:hAnsi="Wingdings" w:hint="default"/>
+      </w:rPr>
+    </w:lvl>
+  </w:abstractNum>
+  <w:abstractNum w:abstractNumId="6" w15:restartNumberingAfterBreak="0">
+    <w:nsid w:val="1164555B"/>
+    <w:multiLevelType w:val="hybridMultilevel"/>
+    <w:tmpl w:val="865ACF38"/>
+    <w:lvl w:ilvl="0" w:tplc="08090001">
+      <w:start w:val="1"/>
+      <w:numFmt w:val="bullet"/>
+      <w:lvlText w:val=""/>
+      <w:lvlJc w:val="left"/>
+      <w:pPr>
+        <w:ind w:left="360" w:hanging="360"/>
+      </w:pPr>
+      <w:rPr>
+        <w:rFonts w:ascii="Symbol" w:hAnsi="Symbol" w:hint="default"/>
+      </w:rPr>
+    </w:lvl>
+    <w:lvl w:ilvl="1" w:tplc="3B02388A">
+      <w:start w:val="1"/>
+      <w:numFmt w:val="bullet"/>
+      <w:lvlText w:val="̶"/>
+      <w:lvlJc w:val="left"/>
+      <w:pPr>
+        <w:ind w:left="1080" w:hanging="360"/>
+      </w:pPr>
+      <w:rPr>
+        <w:rFonts w:ascii="Courier New" w:hAnsi="Courier New" w:hint="default"/>
+      </w:rPr>
+    </w:lvl>
+    <w:lvl w:ilvl="2" w:tplc="08090005" w:tentative="1">
+      <w:start w:val="1"/>
+      <w:numFmt w:val="bullet"/>
+      <w:lvlText w:val=""/>
+      <w:lvlJc w:val="left"/>
+      <w:pPr>
+        <w:ind w:left="1800" w:hanging="360"/>
+      </w:pPr>
+      <w:rPr>
+        <w:rFonts w:ascii="Wingdings" w:hAnsi="Wingdings" w:hint="default"/>
+      </w:rPr>
+    </w:lvl>
+    <w:lvl w:ilvl="3" w:tplc="08090001" w:tentative="1">
+      <w:start w:val="1"/>
+      <w:numFmt w:val="bullet"/>
+      <w:lvlText w:val=""/>
+      <w:lvlJc w:val="left"/>
+      <w:pPr>
+        <w:ind w:left="2520" w:hanging="360"/>
+      </w:pPr>
+      <w:rPr>
+        <w:rFonts w:ascii="Symbol" w:hAnsi="Symbol" w:hint="default"/>
+      </w:rPr>
+    </w:lvl>
+    <w:lvl w:ilvl="4" w:tplc="08090003" w:tentative="1">
+      <w:start w:val="1"/>
+      <w:numFmt w:val="bullet"/>
+      <w:lvlText w:val="o"/>
+      <w:lvlJc w:val="left"/>
+      <w:pPr>
+        <w:ind w:left="3240" w:hanging="360"/>
+      </w:pPr>
+      <w:rPr>
+        <w:rFonts w:ascii="Courier New" w:hAnsi="Courier New" w:cs="Courier New" w:hint="default"/>
+      </w:rPr>
+    </w:lvl>
+    <w:lvl w:ilvl="5" w:tplc="08090005" w:tentative="1">
+      <w:start w:val="1"/>
+      <w:numFmt w:val="bullet"/>
+      <w:lvlText w:val=""/>
+      <w:lvlJc w:val="left"/>
+      <w:pPr>
+        <w:ind w:left="3960" w:hanging="360"/>
+      </w:pPr>
+      <w:rPr>
+        <w:rFonts w:ascii="Wingdings" w:hAnsi="Wingdings" w:hint="default"/>
+      </w:rPr>
+    </w:lvl>
+    <w:lvl w:ilvl="6" w:tplc="08090001" w:tentative="1">
+      <w:start w:val="1"/>
+      <w:numFmt w:val="bullet"/>
+      <w:lvlText w:val=""/>
+      <w:lvlJc w:val="left"/>
+      <w:pPr>
+        <w:ind w:left="4680" w:hanging="360"/>
+      </w:pPr>
+      <w:rPr>
+        <w:rFonts w:ascii="Symbol" w:hAnsi="Symbol" w:hint="default"/>
+      </w:rPr>
+    </w:lvl>
+    <w:lvl w:ilvl="7" w:tplc="08090003" w:tentative="1">
+      <w:start w:val="1"/>
+      <w:numFmt w:val="bullet"/>
+      <w:lvlText w:val="o"/>
+      <w:lvlJc w:val="left"/>
+      <w:pPr>
+        <w:ind w:left="5400" w:hanging="360"/>
+      </w:pPr>
+      <w:rPr>
+        <w:rFonts w:ascii="Courier New" w:hAnsi="Courier New" w:cs="Courier New" w:hint="default"/>
+      </w:rPr>
+    </w:lvl>
+    <w:lvl w:ilvl="8" w:tplc="08090005" w:tentative="1">
+      <w:start w:val="1"/>
+      <w:numFmt w:val="bullet"/>
+      <w:lvlText w:val=""/>
+      <w:lvlJc w:val="left"/>
+      <w:pPr>
+        <w:ind w:left="6120" w:hanging="360"/>
+      </w:pPr>
+      <w:rPr>
+        <w:rFonts w:ascii="Wingdings" w:hAnsi="Wingdings" w:hint="default"/>
+      </w:rPr>
+    </w:lvl>
+  </w:abstractNum>
+  <w:abstractNum w:abstractNumId="7" w15:restartNumberingAfterBreak="0">
     <w:nsid w:val="1E1D7B45"/>
     <w:multiLevelType w:val="hybridMultilevel"/>
     <w:tmpl w:val="C8002F7E"/>
@@ -5127,7 +7463,7 @@
       </w:rPr>
     </w:lvl>
   </w:abstractNum>
-  <w:abstractNum w:abstractNumId="2" w15:restartNumberingAfterBreak="0">
+  <w:abstractNum w:abstractNumId="8" w15:restartNumberingAfterBreak="0">
     <w:nsid w:val="229B4F20"/>
     <w:multiLevelType w:val="hybridMultilevel"/>
     <w:tmpl w:val="03EA94F4"/>
@@ -5241,7 +7577,366 @@
       </w:rPr>
     </w:lvl>
   </w:abstractNum>
-  <w:abstractNum w:abstractNumId="3" w15:restartNumberingAfterBreak="0">
+  <w:abstractNum w:abstractNumId="9" w15:restartNumberingAfterBreak="0">
+    <w:nsid w:val="26776D5B"/>
+    <w:multiLevelType w:val="hybridMultilevel"/>
+    <w:tmpl w:val="F15AA9E4"/>
+    <w:lvl w:ilvl="0" w:tplc="08090001">
+      <w:start w:val="1"/>
+      <w:numFmt w:val="bullet"/>
+      <w:lvlText w:val=""/>
+      <w:lvlJc w:val="left"/>
+      <w:pPr>
+        <w:ind w:left="360" w:hanging="360"/>
+      </w:pPr>
+      <w:rPr>
+        <w:rFonts w:ascii="Symbol" w:hAnsi="Symbol" w:hint="default"/>
+      </w:rPr>
+    </w:lvl>
+    <w:lvl w:ilvl="1" w:tplc="08090003" w:tentative="1">
+      <w:start w:val="1"/>
+      <w:numFmt w:val="bullet"/>
+      <w:lvlText w:val="o"/>
+      <w:lvlJc w:val="left"/>
+      <w:pPr>
+        <w:ind w:left="1080" w:hanging="360"/>
+      </w:pPr>
+      <w:rPr>
+        <w:rFonts w:ascii="Courier New" w:hAnsi="Courier New" w:cs="Courier New" w:hint="default"/>
+      </w:rPr>
+    </w:lvl>
+    <w:lvl w:ilvl="2" w:tplc="08090005" w:tentative="1">
+      <w:start w:val="1"/>
+      <w:numFmt w:val="bullet"/>
+      <w:lvlText w:val=""/>
+      <w:lvlJc w:val="left"/>
+      <w:pPr>
+        <w:ind w:left="1800" w:hanging="360"/>
+      </w:pPr>
+      <w:rPr>
+        <w:rFonts w:ascii="Wingdings" w:hAnsi="Wingdings" w:hint="default"/>
+      </w:rPr>
+    </w:lvl>
+    <w:lvl w:ilvl="3" w:tplc="08090001" w:tentative="1">
+      <w:start w:val="1"/>
+      <w:numFmt w:val="bullet"/>
+      <w:lvlText w:val=""/>
+      <w:lvlJc w:val="left"/>
+      <w:pPr>
+        <w:ind w:left="2520" w:hanging="360"/>
+      </w:pPr>
+      <w:rPr>
+        <w:rFonts w:ascii="Symbol" w:hAnsi="Symbol" w:hint="default"/>
+      </w:rPr>
+    </w:lvl>
+    <w:lvl w:ilvl="4" w:tplc="08090003" w:tentative="1">
+      <w:start w:val="1"/>
+      <w:numFmt w:val="bullet"/>
+      <w:lvlText w:val="o"/>
+      <w:lvlJc w:val="left"/>
+      <w:pPr>
+        <w:ind w:left="3240" w:hanging="360"/>
+      </w:pPr>
+      <w:rPr>
+        <w:rFonts w:ascii="Courier New" w:hAnsi="Courier New" w:cs="Courier New" w:hint="default"/>
+      </w:rPr>
+    </w:lvl>
+    <w:lvl w:ilvl="5" w:tplc="08090005" w:tentative="1">
+      <w:start w:val="1"/>
+      <w:numFmt w:val="bullet"/>
+      <w:lvlText w:val=""/>
+      <w:lvlJc w:val="left"/>
+      <w:pPr>
+        <w:ind w:left="3960" w:hanging="360"/>
+      </w:pPr>
+      <w:rPr>
+        <w:rFonts w:ascii="Wingdings" w:hAnsi="Wingdings" w:hint="default"/>
+      </w:rPr>
+    </w:lvl>
+    <w:lvl w:ilvl="6" w:tplc="08090001" w:tentative="1">
+      <w:start w:val="1"/>
+      <w:numFmt w:val="bullet"/>
+      <w:lvlText w:val=""/>
+      <w:lvlJc w:val="left"/>
+      <w:pPr>
+        <w:ind w:left="4680" w:hanging="360"/>
+      </w:pPr>
+      <w:rPr>
+        <w:rFonts w:ascii="Symbol" w:hAnsi="Symbol" w:hint="default"/>
+      </w:rPr>
+    </w:lvl>
+    <w:lvl w:ilvl="7" w:tplc="08090003" w:tentative="1">
+      <w:start w:val="1"/>
+      <w:numFmt w:val="bullet"/>
+      <w:lvlText w:val="o"/>
+      <w:lvlJc w:val="left"/>
+      <w:pPr>
+        <w:ind w:left="5400" w:hanging="360"/>
+      </w:pPr>
+      <w:rPr>
+        <w:rFonts w:ascii="Courier New" w:hAnsi="Courier New" w:cs="Courier New" w:hint="default"/>
+      </w:rPr>
+    </w:lvl>
+    <w:lvl w:ilvl="8" w:tplc="08090005" w:tentative="1">
+      <w:start w:val="1"/>
+      <w:numFmt w:val="bullet"/>
+      <w:lvlText w:val=""/>
+      <w:lvlJc w:val="left"/>
+      <w:pPr>
+        <w:ind w:left="6120" w:hanging="360"/>
+      </w:pPr>
+      <w:rPr>
+        <w:rFonts w:ascii="Wingdings" w:hAnsi="Wingdings" w:hint="default"/>
+      </w:rPr>
+    </w:lvl>
+  </w:abstractNum>
+  <w:abstractNum w:abstractNumId="10" w15:restartNumberingAfterBreak="0">
+    <w:nsid w:val="2E412125"/>
+    <w:multiLevelType w:val="multilevel"/>
+    <w:tmpl w:val="C98C87B8"/>
+    <w:numStyleLink w:val="SimpleList"/>
+  </w:abstractNum>
+  <w:abstractNum w:abstractNumId="11" w15:restartNumberingAfterBreak="0">
+    <w:nsid w:val="31F13936"/>
+    <w:multiLevelType w:val="multilevel"/>
+    <w:tmpl w:val="8B2C78E0"/>
+    <w:lvl w:ilvl="0">
+      <w:start w:val="1"/>
+      <w:numFmt w:val="bullet"/>
+      <w:lvlText w:val=""/>
+      <w:lvlJc w:val="left"/>
+      <w:pPr>
+        <w:ind w:left="288" w:hanging="288"/>
+      </w:pPr>
+      <w:rPr>
+        <w:rFonts w:ascii="Symbol" w:hAnsi="Symbol" w:hint="default"/>
+        <w:b w:val="0"/>
+        <w:i w:val="0"/>
+        <w:sz w:val="24"/>
+        <w:u w:val="none"/>
+      </w:rPr>
+    </w:lvl>
+    <w:lvl w:ilvl="1">
+      <w:start w:val="1"/>
+      <w:numFmt w:val="bullet"/>
+      <w:lvlText w:val="̶"/>
+      <w:lvlJc w:val="left"/>
+      <w:pPr>
+        <w:ind w:left="792" w:hanging="360"/>
+      </w:pPr>
+      <w:rPr>
+        <w:rFonts w:ascii="Courier New" w:hAnsi="Courier New" w:hint="default"/>
+        <w:b w:val="0"/>
+        <w:i w:val="0"/>
+        <w:sz w:val="24"/>
+        <w:u w:val="none"/>
+      </w:rPr>
+    </w:lvl>
+    <w:lvl w:ilvl="2">
+      <w:start w:val="1"/>
+      <w:numFmt w:val="bullet"/>
+      <w:lvlText w:val=""/>
+      <w:lvlJc w:val="left"/>
+      <w:pPr>
+        <w:ind w:left="1800" w:hanging="360"/>
+      </w:pPr>
+      <w:rPr>
+        <w:rFonts w:ascii="Wingdings" w:hAnsi="Wingdings" w:hint="default"/>
+      </w:rPr>
+    </w:lvl>
+    <w:lvl w:ilvl="3">
+      <w:start w:val="1"/>
+      <w:numFmt w:val="bullet"/>
+      <w:lvlText w:val=""/>
+      <w:lvlJc w:val="left"/>
+      <w:pPr>
+        <w:ind w:left="2520" w:hanging="360"/>
+      </w:pPr>
+      <w:rPr>
+        <w:rFonts w:ascii="Symbol" w:hAnsi="Symbol" w:hint="default"/>
+      </w:rPr>
+    </w:lvl>
+    <w:lvl w:ilvl="4">
+      <w:start w:val="1"/>
+      <w:numFmt w:val="bullet"/>
+      <w:lvlText w:val="o"/>
+      <w:lvlJc w:val="left"/>
+      <w:pPr>
+        <w:ind w:left="3240" w:hanging="360"/>
+      </w:pPr>
+      <w:rPr>
+        <w:rFonts w:ascii="Courier New" w:hAnsi="Courier New" w:cs="Courier New" w:hint="default"/>
+      </w:rPr>
+    </w:lvl>
+    <w:lvl w:ilvl="5">
+      <w:start w:val="1"/>
+      <w:numFmt w:val="bullet"/>
+      <w:lvlText w:val=""/>
+      <w:lvlJc w:val="left"/>
+      <w:pPr>
+        <w:ind w:left="3960" w:hanging="360"/>
+      </w:pPr>
+      <w:rPr>
+        <w:rFonts w:ascii="Wingdings" w:hAnsi="Wingdings" w:hint="default"/>
+      </w:rPr>
+    </w:lvl>
+    <w:lvl w:ilvl="6">
+      <w:start w:val="1"/>
+      <w:numFmt w:val="bullet"/>
+      <w:lvlText w:val=""/>
+      <w:lvlJc w:val="left"/>
+      <w:pPr>
+        <w:ind w:left="4680" w:hanging="360"/>
+      </w:pPr>
+      <w:rPr>
+        <w:rFonts w:ascii="Symbol" w:hAnsi="Symbol" w:hint="default"/>
+      </w:rPr>
+    </w:lvl>
+    <w:lvl w:ilvl="7">
+      <w:start w:val="1"/>
+      <w:numFmt w:val="bullet"/>
+      <w:lvlText w:val="o"/>
+      <w:lvlJc w:val="left"/>
+      <w:pPr>
+        <w:ind w:left="5400" w:hanging="360"/>
+      </w:pPr>
+      <w:rPr>
+        <w:rFonts w:ascii="Courier New" w:hAnsi="Courier New" w:cs="Courier New" w:hint="default"/>
+      </w:rPr>
+    </w:lvl>
+    <w:lvl w:ilvl="8">
+      <w:start w:val="1"/>
+      <w:numFmt w:val="bullet"/>
+      <w:lvlText w:val=""/>
+      <w:lvlJc w:val="left"/>
+      <w:pPr>
+        <w:ind w:left="6120" w:hanging="360"/>
+      </w:pPr>
+      <w:rPr>
+        <w:rFonts w:ascii="Wingdings" w:hAnsi="Wingdings" w:hint="default"/>
+      </w:rPr>
+    </w:lvl>
+  </w:abstractNum>
+  <w:abstractNum w:abstractNumId="12" w15:restartNumberingAfterBreak="0">
+    <w:nsid w:val="328D15E7"/>
+    <w:multiLevelType w:val="hybridMultilevel"/>
+    <w:tmpl w:val="C98C87B8"/>
+    <w:lvl w:ilvl="0" w:tplc="08090001">
+      <w:start w:val="1"/>
+      <w:numFmt w:val="bullet"/>
+      <w:lvlText w:val=""/>
+      <w:lvlJc w:val="left"/>
+      <w:pPr>
+        <w:ind w:left="360" w:hanging="360"/>
+      </w:pPr>
+      <w:rPr>
+        <w:rFonts w:ascii="Symbol" w:hAnsi="Symbol" w:hint="default"/>
+      </w:rPr>
+    </w:lvl>
+    <w:lvl w:ilvl="1" w:tplc="08090003">
+      <w:start w:val="1"/>
+      <w:numFmt w:val="bullet"/>
+      <w:lvlText w:val="o"/>
+      <w:lvlJc w:val="left"/>
+      <w:pPr>
+        <w:ind w:left="1080" w:hanging="360"/>
+      </w:pPr>
+      <w:rPr>
+        <w:rFonts w:ascii="Courier New" w:hAnsi="Courier New" w:cs="Courier New" w:hint="default"/>
+      </w:rPr>
+    </w:lvl>
+    <w:lvl w:ilvl="2" w:tplc="08090005" w:tentative="1">
+      <w:start w:val="1"/>
+      <w:numFmt w:val="bullet"/>
+      <w:lvlText w:val=""/>
+      <w:lvlJc w:val="left"/>
+      <w:pPr>
+        <w:ind w:left="1800" w:hanging="360"/>
+      </w:pPr>
+      <w:rPr>
+        <w:rFonts w:ascii="Wingdings" w:hAnsi="Wingdings" w:hint="default"/>
+      </w:rPr>
+    </w:lvl>
+    <w:lvl w:ilvl="3" w:tplc="08090001" w:tentative="1">
+      <w:start w:val="1"/>
+      <w:numFmt w:val="bullet"/>
+      <w:lvlText w:val=""/>
+      <w:lvlJc w:val="left"/>
+      <w:pPr>
+        <w:ind w:left="2520" w:hanging="360"/>
+      </w:pPr>
+      <w:rPr>
+        <w:rFonts w:ascii="Symbol" w:hAnsi="Symbol" w:hint="default"/>
+      </w:rPr>
+    </w:lvl>
+    <w:lvl w:ilvl="4" w:tplc="08090003" w:tentative="1">
+      <w:start w:val="1"/>
+      <w:numFmt w:val="bullet"/>
+      <w:lvlText w:val="o"/>
+      <w:lvlJc w:val="left"/>
+      <w:pPr>
+        <w:ind w:left="3240" w:hanging="360"/>
+      </w:pPr>
+      <w:rPr>
+        <w:rFonts w:ascii="Courier New" w:hAnsi="Courier New" w:cs="Courier New" w:hint="default"/>
+      </w:rPr>
+    </w:lvl>
+    <w:lvl w:ilvl="5" w:tplc="08090005" w:tentative="1">
+      <w:start w:val="1"/>
+      <w:numFmt w:val="bullet"/>
+      <w:lvlText w:val=""/>
+      <w:lvlJc w:val="left"/>
+      <w:pPr>
+        <w:ind w:left="3960" w:hanging="360"/>
+      </w:pPr>
+      <w:rPr>
+        <w:rFonts w:ascii="Wingdings" w:hAnsi="Wingdings" w:hint="default"/>
+      </w:rPr>
+    </w:lvl>
+    <w:lvl w:ilvl="6" w:tplc="08090001" w:tentative="1">
+      <w:start w:val="1"/>
+      <w:numFmt w:val="bullet"/>
+      <w:lvlText w:val=""/>
+      <w:lvlJc w:val="left"/>
+      <w:pPr>
+        <w:ind w:left="4680" w:hanging="360"/>
+      </w:pPr>
+      <w:rPr>
+        <w:rFonts w:ascii="Symbol" w:hAnsi="Symbol" w:hint="default"/>
+      </w:rPr>
+    </w:lvl>
+    <w:lvl w:ilvl="7" w:tplc="08090003" w:tentative="1">
+      <w:start w:val="1"/>
+      <w:numFmt w:val="bullet"/>
+      <w:lvlText w:val="o"/>
+      <w:lvlJc w:val="left"/>
+      <w:pPr>
+        <w:ind w:left="5400" w:hanging="360"/>
+      </w:pPr>
+      <w:rPr>
+        <w:rFonts w:ascii="Courier New" w:hAnsi="Courier New" w:cs="Courier New" w:hint="default"/>
+      </w:rPr>
+    </w:lvl>
+    <w:lvl w:ilvl="8" w:tplc="08090005" w:tentative="1">
+      <w:start w:val="1"/>
+      <w:numFmt w:val="bullet"/>
+      <w:lvlText w:val=""/>
+      <w:lvlJc w:val="left"/>
+      <w:pPr>
+        <w:ind w:left="6120" w:hanging="360"/>
+      </w:pPr>
+      <w:rPr>
+        <w:rFonts w:ascii="Wingdings" w:hAnsi="Wingdings" w:hint="default"/>
+      </w:rPr>
+    </w:lvl>
+  </w:abstractNum>
+  <w:abstractNum w:abstractNumId="13" w15:restartNumberingAfterBreak="0">
+    <w:nsid w:val="36397624"/>
+    <w:multiLevelType w:val="multilevel"/>
+    <w:tmpl w:val="C98C87B8"/>
+    <w:numStyleLink w:val="SimpleList"/>
+  </w:abstractNum>
+  <w:abstractNum w:abstractNumId="14" w15:restartNumberingAfterBreak="0">
     <w:nsid w:val="38F43686"/>
     <w:multiLevelType w:val="hybridMultilevel"/>
     <w:tmpl w:val="10DE6A28"/>
@@ -5354,10 +8049,236 @@
       </w:rPr>
     </w:lvl>
   </w:abstractNum>
-  <w:abstractNum w:abstractNumId="4" w15:restartNumberingAfterBreak="0">
+  <w:abstractNum w:abstractNumId="15" w15:restartNumberingAfterBreak="0">
+    <w:nsid w:val="4E857960"/>
+    <w:multiLevelType w:val="hybridMultilevel"/>
+    <w:tmpl w:val="69CAFDEA"/>
+    <w:lvl w:ilvl="0" w:tplc="08090001">
+      <w:start w:val="1"/>
+      <w:numFmt w:val="bullet"/>
+      <w:lvlText w:val=""/>
+      <w:lvlJc w:val="left"/>
+      <w:pPr>
+        <w:ind w:left="720" w:hanging="360"/>
+      </w:pPr>
+      <w:rPr>
+        <w:rFonts w:ascii="Symbol" w:hAnsi="Symbol" w:hint="default"/>
+      </w:rPr>
+    </w:lvl>
+    <w:lvl w:ilvl="1" w:tplc="08090003" w:tentative="1">
+      <w:start w:val="1"/>
+      <w:numFmt w:val="bullet"/>
+      <w:lvlText w:val="o"/>
+      <w:lvlJc w:val="left"/>
+      <w:pPr>
+        <w:ind w:left="1440" w:hanging="360"/>
+      </w:pPr>
+      <w:rPr>
+        <w:rFonts w:ascii="Courier New" w:hAnsi="Courier New" w:cs="Courier New" w:hint="default"/>
+      </w:rPr>
+    </w:lvl>
+    <w:lvl w:ilvl="2" w:tplc="08090005" w:tentative="1">
+      <w:start w:val="1"/>
+      <w:numFmt w:val="bullet"/>
+      <w:lvlText w:val=""/>
+      <w:lvlJc w:val="left"/>
+      <w:pPr>
+        <w:ind w:left="2160" w:hanging="360"/>
+      </w:pPr>
+      <w:rPr>
+        <w:rFonts w:ascii="Wingdings" w:hAnsi="Wingdings" w:hint="default"/>
+      </w:rPr>
+    </w:lvl>
+    <w:lvl w:ilvl="3" w:tplc="08090001" w:tentative="1">
+      <w:start w:val="1"/>
+      <w:numFmt w:val="bullet"/>
+      <w:lvlText w:val=""/>
+      <w:lvlJc w:val="left"/>
+      <w:pPr>
+        <w:ind w:left="2880" w:hanging="360"/>
+      </w:pPr>
+      <w:rPr>
+        <w:rFonts w:ascii="Symbol" w:hAnsi="Symbol" w:hint="default"/>
+      </w:rPr>
+    </w:lvl>
+    <w:lvl w:ilvl="4" w:tplc="08090003" w:tentative="1">
+      <w:start w:val="1"/>
+      <w:numFmt w:val="bullet"/>
+      <w:lvlText w:val="o"/>
+      <w:lvlJc w:val="left"/>
+      <w:pPr>
+        <w:ind w:left="3600" w:hanging="360"/>
+      </w:pPr>
+      <w:rPr>
+        <w:rFonts w:ascii="Courier New" w:hAnsi="Courier New" w:cs="Courier New" w:hint="default"/>
+      </w:rPr>
+    </w:lvl>
+    <w:lvl w:ilvl="5" w:tplc="08090005" w:tentative="1">
+      <w:start w:val="1"/>
+      <w:numFmt w:val="bullet"/>
+      <w:lvlText w:val=""/>
+      <w:lvlJc w:val="left"/>
+      <w:pPr>
+        <w:ind w:left="4320" w:hanging="360"/>
+      </w:pPr>
+      <w:rPr>
+        <w:rFonts w:ascii="Wingdings" w:hAnsi="Wingdings" w:hint="default"/>
+      </w:rPr>
+    </w:lvl>
+    <w:lvl w:ilvl="6" w:tplc="08090001" w:tentative="1">
+      <w:start w:val="1"/>
+      <w:numFmt w:val="bullet"/>
+      <w:lvlText w:val=""/>
+      <w:lvlJc w:val="left"/>
+      <w:pPr>
+        <w:ind w:left="5040" w:hanging="360"/>
+      </w:pPr>
+      <w:rPr>
+        <w:rFonts w:ascii="Symbol" w:hAnsi="Symbol" w:hint="default"/>
+      </w:rPr>
+    </w:lvl>
+    <w:lvl w:ilvl="7" w:tplc="08090003" w:tentative="1">
+      <w:start w:val="1"/>
+      <w:numFmt w:val="bullet"/>
+      <w:lvlText w:val="o"/>
+      <w:lvlJc w:val="left"/>
+      <w:pPr>
+        <w:ind w:left="5760" w:hanging="360"/>
+      </w:pPr>
+      <w:rPr>
+        <w:rFonts w:ascii="Courier New" w:hAnsi="Courier New" w:cs="Courier New" w:hint="default"/>
+      </w:rPr>
+    </w:lvl>
+    <w:lvl w:ilvl="8" w:tplc="08090005" w:tentative="1">
+      <w:start w:val="1"/>
+      <w:numFmt w:val="bullet"/>
+      <w:lvlText w:val=""/>
+      <w:lvlJc w:val="left"/>
+      <w:pPr>
+        <w:ind w:left="6480" w:hanging="360"/>
+      </w:pPr>
+      <w:rPr>
+        <w:rFonts w:ascii="Wingdings" w:hAnsi="Wingdings" w:hint="default"/>
+      </w:rPr>
+    </w:lvl>
+  </w:abstractNum>
+  <w:abstractNum w:abstractNumId="16" w15:restartNumberingAfterBreak="0">
+    <w:nsid w:val="59E57629"/>
+    <w:multiLevelType w:val="hybridMultilevel"/>
+    <w:tmpl w:val="AA3068AE"/>
+    <w:lvl w:ilvl="0" w:tplc="08090001">
+      <w:start w:val="1"/>
+      <w:numFmt w:val="bullet"/>
+      <w:lvlText w:val=""/>
+      <w:lvlJc w:val="left"/>
+      <w:pPr>
+        <w:ind w:left="1800" w:hanging="360"/>
+      </w:pPr>
+      <w:rPr>
+        <w:rFonts w:ascii="Symbol" w:hAnsi="Symbol" w:hint="default"/>
+      </w:rPr>
+    </w:lvl>
+    <w:lvl w:ilvl="1" w:tplc="08090003" w:tentative="1">
+      <w:start w:val="1"/>
+      <w:numFmt w:val="bullet"/>
+      <w:lvlText w:val="o"/>
+      <w:lvlJc w:val="left"/>
+      <w:pPr>
+        <w:ind w:left="2520" w:hanging="360"/>
+      </w:pPr>
+      <w:rPr>
+        <w:rFonts w:ascii="Courier New" w:hAnsi="Courier New" w:cs="Courier New" w:hint="default"/>
+      </w:rPr>
+    </w:lvl>
+    <w:lvl w:ilvl="2" w:tplc="08090005" w:tentative="1">
+      <w:start w:val="1"/>
+      <w:numFmt w:val="bullet"/>
+      <w:lvlText w:val=""/>
+      <w:lvlJc w:val="left"/>
+      <w:pPr>
+        <w:ind w:left="3240" w:hanging="360"/>
+      </w:pPr>
+      <w:rPr>
+        <w:rFonts w:ascii="Wingdings" w:hAnsi="Wingdings" w:hint="default"/>
+      </w:rPr>
+    </w:lvl>
+    <w:lvl w:ilvl="3" w:tplc="08090001" w:tentative="1">
+      <w:start w:val="1"/>
+      <w:numFmt w:val="bullet"/>
+      <w:lvlText w:val=""/>
+      <w:lvlJc w:val="left"/>
+      <w:pPr>
+        <w:ind w:left="3960" w:hanging="360"/>
+      </w:pPr>
+      <w:rPr>
+        <w:rFonts w:ascii="Symbol" w:hAnsi="Symbol" w:hint="default"/>
+      </w:rPr>
+    </w:lvl>
+    <w:lvl w:ilvl="4" w:tplc="08090003" w:tentative="1">
+      <w:start w:val="1"/>
+      <w:numFmt w:val="bullet"/>
+      <w:lvlText w:val="o"/>
+      <w:lvlJc w:val="left"/>
+      <w:pPr>
+        <w:ind w:left="4680" w:hanging="360"/>
+      </w:pPr>
+      <w:rPr>
+        <w:rFonts w:ascii="Courier New" w:hAnsi="Courier New" w:cs="Courier New" w:hint="default"/>
+      </w:rPr>
+    </w:lvl>
+    <w:lvl w:ilvl="5" w:tplc="08090005" w:tentative="1">
+      <w:start w:val="1"/>
+      <w:numFmt w:val="bullet"/>
+      <w:lvlText w:val=""/>
+      <w:lvlJc w:val="left"/>
+      <w:pPr>
+        <w:ind w:left="5400" w:hanging="360"/>
+      </w:pPr>
+      <w:rPr>
+        <w:rFonts w:ascii="Wingdings" w:hAnsi="Wingdings" w:hint="default"/>
+      </w:rPr>
+    </w:lvl>
+    <w:lvl w:ilvl="6" w:tplc="08090001" w:tentative="1">
+      <w:start w:val="1"/>
+      <w:numFmt w:val="bullet"/>
+      <w:lvlText w:val=""/>
+      <w:lvlJc w:val="left"/>
+      <w:pPr>
+        <w:ind w:left="6120" w:hanging="360"/>
+      </w:pPr>
+      <w:rPr>
+        <w:rFonts w:ascii="Symbol" w:hAnsi="Symbol" w:hint="default"/>
+      </w:rPr>
+    </w:lvl>
+    <w:lvl w:ilvl="7" w:tplc="08090003" w:tentative="1">
+      <w:start w:val="1"/>
+      <w:numFmt w:val="bullet"/>
+      <w:lvlText w:val="o"/>
+      <w:lvlJc w:val="left"/>
+      <w:pPr>
+        <w:ind w:left="6840" w:hanging="360"/>
+      </w:pPr>
+      <w:rPr>
+        <w:rFonts w:ascii="Courier New" w:hAnsi="Courier New" w:cs="Courier New" w:hint="default"/>
+      </w:rPr>
+    </w:lvl>
+    <w:lvl w:ilvl="8" w:tplc="08090005" w:tentative="1">
+      <w:start w:val="1"/>
+      <w:numFmt w:val="bullet"/>
+      <w:lvlText w:val=""/>
+      <w:lvlJc w:val="left"/>
+      <w:pPr>
+        <w:ind w:left="7560" w:hanging="360"/>
+      </w:pPr>
+      <w:rPr>
+        <w:rFonts w:ascii="Wingdings" w:hAnsi="Wingdings" w:hint="default"/>
+      </w:rPr>
+    </w:lvl>
+  </w:abstractNum>
+  <w:abstractNum w:abstractNumId="17" w15:restartNumberingAfterBreak="0">
     <w:nsid w:val="63AA4ED6"/>
     <w:multiLevelType w:val="multilevel"/>
-    <w:tmpl w:val="6AC2F508"/>
+    <w:tmpl w:val="963AD59E"/>
     <w:lvl w:ilvl="0">
       <w:start w:val="1"/>
       <w:numFmt w:val="decimal"/>
@@ -5404,7 +8325,7 @@
       <w:lvlText w:val="%1.%2.%3.%4"/>
       <w:lvlJc w:val="left"/>
       <w:pPr>
-        <w:ind w:left="1440" w:hanging="360"/>
+        <w:ind w:left="1080" w:hanging="1080"/>
       </w:pPr>
       <w:rPr>
         <w:rFonts w:hint="default"/>
@@ -5472,7 +8393,473 @@
       </w:rPr>
     </w:lvl>
   </w:abstractNum>
-  <w:abstractNum w:abstractNumId="5" w15:restartNumberingAfterBreak="0">
+  <w:abstractNum w:abstractNumId="18" w15:restartNumberingAfterBreak="0">
+    <w:nsid w:val="651E07EA"/>
+    <w:multiLevelType w:val="hybridMultilevel"/>
+    <w:tmpl w:val="8B4EB006"/>
+    <w:lvl w:ilvl="0" w:tplc="08090001">
+      <w:start w:val="1"/>
+      <w:numFmt w:val="bullet"/>
+      <w:lvlText w:val=""/>
+      <w:lvlJc w:val="left"/>
+      <w:pPr>
+        <w:ind w:left="360" w:hanging="360"/>
+      </w:pPr>
+      <w:rPr>
+        <w:rFonts w:ascii="Symbol" w:hAnsi="Symbol" w:hint="default"/>
+      </w:rPr>
+    </w:lvl>
+    <w:lvl w:ilvl="1" w:tplc="08090003" w:tentative="1">
+      <w:start w:val="1"/>
+      <w:numFmt w:val="bullet"/>
+      <w:lvlText w:val="o"/>
+      <w:lvlJc w:val="left"/>
+      <w:pPr>
+        <w:ind w:left="1080" w:hanging="360"/>
+      </w:pPr>
+      <w:rPr>
+        <w:rFonts w:ascii="Courier New" w:hAnsi="Courier New" w:cs="Courier New" w:hint="default"/>
+      </w:rPr>
+    </w:lvl>
+    <w:lvl w:ilvl="2" w:tplc="08090005" w:tentative="1">
+      <w:start w:val="1"/>
+      <w:numFmt w:val="bullet"/>
+      <w:lvlText w:val=""/>
+      <w:lvlJc w:val="left"/>
+      <w:pPr>
+        <w:ind w:left="1800" w:hanging="360"/>
+      </w:pPr>
+      <w:rPr>
+        <w:rFonts w:ascii="Wingdings" w:hAnsi="Wingdings" w:hint="default"/>
+      </w:rPr>
+    </w:lvl>
+    <w:lvl w:ilvl="3" w:tplc="08090001" w:tentative="1">
+      <w:start w:val="1"/>
+      <w:numFmt w:val="bullet"/>
+      <w:lvlText w:val=""/>
+      <w:lvlJc w:val="left"/>
+      <w:pPr>
+        <w:ind w:left="2520" w:hanging="360"/>
+      </w:pPr>
+      <w:rPr>
+        <w:rFonts w:ascii="Symbol" w:hAnsi="Symbol" w:hint="default"/>
+      </w:rPr>
+    </w:lvl>
+    <w:lvl w:ilvl="4" w:tplc="08090003" w:tentative="1">
+      <w:start w:val="1"/>
+      <w:numFmt w:val="bullet"/>
+      <w:lvlText w:val="o"/>
+      <w:lvlJc w:val="left"/>
+      <w:pPr>
+        <w:ind w:left="3240" w:hanging="360"/>
+      </w:pPr>
+      <w:rPr>
+        <w:rFonts w:ascii="Courier New" w:hAnsi="Courier New" w:cs="Courier New" w:hint="default"/>
+      </w:rPr>
+    </w:lvl>
+    <w:lvl w:ilvl="5" w:tplc="08090005" w:tentative="1">
+      <w:start w:val="1"/>
+      <w:numFmt w:val="bullet"/>
+      <w:lvlText w:val=""/>
+      <w:lvlJc w:val="left"/>
+      <w:pPr>
+        <w:ind w:left="3960" w:hanging="360"/>
+      </w:pPr>
+      <w:rPr>
+        <w:rFonts w:ascii="Wingdings" w:hAnsi="Wingdings" w:hint="default"/>
+      </w:rPr>
+    </w:lvl>
+    <w:lvl w:ilvl="6" w:tplc="08090001" w:tentative="1">
+      <w:start w:val="1"/>
+      <w:numFmt w:val="bullet"/>
+      <w:lvlText w:val=""/>
+      <w:lvlJc w:val="left"/>
+      <w:pPr>
+        <w:ind w:left="4680" w:hanging="360"/>
+      </w:pPr>
+      <w:rPr>
+        <w:rFonts w:ascii="Symbol" w:hAnsi="Symbol" w:hint="default"/>
+      </w:rPr>
+    </w:lvl>
+    <w:lvl w:ilvl="7" w:tplc="08090003" w:tentative="1">
+      <w:start w:val="1"/>
+      <w:numFmt w:val="bullet"/>
+      <w:lvlText w:val="o"/>
+      <w:lvlJc w:val="left"/>
+      <w:pPr>
+        <w:ind w:left="5400" w:hanging="360"/>
+      </w:pPr>
+      <w:rPr>
+        <w:rFonts w:ascii="Courier New" w:hAnsi="Courier New" w:cs="Courier New" w:hint="default"/>
+      </w:rPr>
+    </w:lvl>
+    <w:lvl w:ilvl="8" w:tplc="08090005" w:tentative="1">
+      <w:start w:val="1"/>
+      <w:numFmt w:val="bullet"/>
+      <w:lvlText w:val=""/>
+      <w:lvlJc w:val="left"/>
+      <w:pPr>
+        <w:ind w:left="6120" w:hanging="360"/>
+      </w:pPr>
+      <w:rPr>
+        <w:rFonts w:ascii="Wingdings" w:hAnsi="Wingdings" w:hint="default"/>
+      </w:rPr>
+    </w:lvl>
+  </w:abstractNum>
+  <w:abstractNum w:abstractNumId="19" w15:restartNumberingAfterBreak="0">
+    <w:nsid w:val="68D21D5A"/>
+    <w:multiLevelType w:val="hybridMultilevel"/>
+    <w:tmpl w:val="933CFEF0"/>
+    <w:lvl w:ilvl="0" w:tplc="08090001">
+      <w:start w:val="1"/>
+      <w:numFmt w:val="bullet"/>
+      <w:lvlText w:val=""/>
+      <w:lvlJc w:val="left"/>
+      <w:pPr>
+        <w:ind w:left="1800" w:hanging="360"/>
+      </w:pPr>
+      <w:rPr>
+        <w:rFonts w:ascii="Symbol" w:hAnsi="Symbol" w:hint="default"/>
+      </w:rPr>
+    </w:lvl>
+    <w:lvl w:ilvl="1" w:tplc="08090003" w:tentative="1">
+      <w:start w:val="1"/>
+      <w:numFmt w:val="bullet"/>
+      <w:lvlText w:val="o"/>
+      <w:lvlJc w:val="left"/>
+      <w:pPr>
+        <w:ind w:left="2520" w:hanging="360"/>
+      </w:pPr>
+      <w:rPr>
+        <w:rFonts w:ascii="Courier New" w:hAnsi="Courier New" w:cs="Courier New" w:hint="default"/>
+      </w:rPr>
+    </w:lvl>
+    <w:lvl w:ilvl="2" w:tplc="08090005" w:tentative="1">
+      <w:start w:val="1"/>
+      <w:numFmt w:val="bullet"/>
+      <w:lvlText w:val=""/>
+      <w:lvlJc w:val="left"/>
+      <w:pPr>
+        <w:ind w:left="3240" w:hanging="360"/>
+      </w:pPr>
+      <w:rPr>
+        <w:rFonts w:ascii="Wingdings" w:hAnsi="Wingdings" w:hint="default"/>
+      </w:rPr>
+    </w:lvl>
+    <w:lvl w:ilvl="3" w:tplc="08090001" w:tentative="1">
+      <w:start w:val="1"/>
+      <w:numFmt w:val="bullet"/>
+      <w:lvlText w:val=""/>
+      <w:lvlJc w:val="left"/>
+      <w:pPr>
+        <w:ind w:left="3960" w:hanging="360"/>
+      </w:pPr>
+      <w:rPr>
+        <w:rFonts w:ascii="Symbol" w:hAnsi="Symbol" w:hint="default"/>
+      </w:rPr>
+    </w:lvl>
+    <w:lvl w:ilvl="4" w:tplc="08090003" w:tentative="1">
+      <w:start w:val="1"/>
+      <w:numFmt w:val="bullet"/>
+      <w:lvlText w:val="o"/>
+      <w:lvlJc w:val="left"/>
+      <w:pPr>
+        <w:ind w:left="4680" w:hanging="360"/>
+      </w:pPr>
+      <w:rPr>
+        <w:rFonts w:ascii="Courier New" w:hAnsi="Courier New" w:cs="Courier New" w:hint="default"/>
+      </w:rPr>
+    </w:lvl>
+    <w:lvl w:ilvl="5" w:tplc="08090005" w:tentative="1">
+      <w:start w:val="1"/>
+      <w:numFmt w:val="bullet"/>
+      <w:lvlText w:val=""/>
+      <w:lvlJc w:val="left"/>
+      <w:pPr>
+        <w:ind w:left="5400" w:hanging="360"/>
+      </w:pPr>
+      <w:rPr>
+        <w:rFonts w:ascii="Wingdings" w:hAnsi="Wingdings" w:hint="default"/>
+      </w:rPr>
+    </w:lvl>
+    <w:lvl w:ilvl="6" w:tplc="08090001" w:tentative="1">
+      <w:start w:val="1"/>
+      <w:numFmt w:val="bullet"/>
+      <w:lvlText w:val=""/>
+      <w:lvlJc w:val="left"/>
+      <w:pPr>
+        <w:ind w:left="6120" w:hanging="360"/>
+      </w:pPr>
+      <w:rPr>
+        <w:rFonts w:ascii="Symbol" w:hAnsi="Symbol" w:hint="default"/>
+      </w:rPr>
+    </w:lvl>
+    <w:lvl w:ilvl="7" w:tplc="08090003" w:tentative="1">
+      <w:start w:val="1"/>
+      <w:numFmt w:val="bullet"/>
+      <w:lvlText w:val="o"/>
+      <w:lvlJc w:val="left"/>
+      <w:pPr>
+        <w:ind w:left="6840" w:hanging="360"/>
+      </w:pPr>
+      <w:rPr>
+        <w:rFonts w:ascii="Courier New" w:hAnsi="Courier New" w:cs="Courier New" w:hint="default"/>
+      </w:rPr>
+    </w:lvl>
+    <w:lvl w:ilvl="8" w:tplc="08090005" w:tentative="1">
+      <w:start w:val="1"/>
+      <w:numFmt w:val="bullet"/>
+      <w:lvlText w:val=""/>
+      <w:lvlJc w:val="left"/>
+      <w:pPr>
+        <w:ind w:left="7560" w:hanging="360"/>
+      </w:pPr>
+      <w:rPr>
+        <w:rFonts w:ascii="Wingdings" w:hAnsi="Wingdings" w:hint="default"/>
+      </w:rPr>
+    </w:lvl>
+  </w:abstractNum>
+  <w:abstractNum w:abstractNumId="20" w15:restartNumberingAfterBreak="0">
+    <w:nsid w:val="6BB30FE1"/>
+    <w:multiLevelType w:val="multilevel"/>
+    <w:tmpl w:val="C98C87B8"/>
+    <w:numStyleLink w:val="SimpleList"/>
+  </w:abstractNum>
+  <w:abstractNum w:abstractNumId="21" w15:restartNumberingAfterBreak="0">
+    <w:nsid w:val="6C095A87"/>
+    <w:multiLevelType w:val="multilevel"/>
+    <w:tmpl w:val="8B2C78E0"/>
+    <w:lvl w:ilvl="0">
+      <w:start w:val="1"/>
+      <w:numFmt w:val="bullet"/>
+      <w:lvlText w:val=""/>
+      <w:lvlJc w:val="left"/>
+      <w:pPr>
+        <w:ind w:left="1656" w:hanging="288"/>
+      </w:pPr>
+      <w:rPr>
+        <w:rFonts w:ascii="Symbol" w:hAnsi="Symbol" w:hint="default"/>
+        <w:b w:val="0"/>
+        <w:i w:val="0"/>
+        <w:sz w:val="24"/>
+        <w:u w:val="none"/>
+      </w:rPr>
+    </w:lvl>
+    <w:lvl w:ilvl="1">
+      <w:start w:val="1"/>
+      <w:numFmt w:val="bullet"/>
+      <w:lvlText w:val="̶"/>
+      <w:lvlJc w:val="left"/>
+      <w:pPr>
+        <w:ind w:left="2160" w:hanging="360"/>
+      </w:pPr>
+      <w:rPr>
+        <w:rFonts w:ascii="Courier New" w:hAnsi="Courier New" w:hint="default"/>
+        <w:b w:val="0"/>
+        <w:i w:val="0"/>
+        <w:sz w:val="24"/>
+        <w:u w:val="none"/>
+      </w:rPr>
+    </w:lvl>
+    <w:lvl w:ilvl="2">
+      <w:start w:val="1"/>
+      <w:numFmt w:val="bullet"/>
+      <w:lvlText w:val=""/>
+      <w:lvlJc w:val="left"/>
+      <w:pPr>
+        <w:ind w:left="3168" w:hanging="360"/>
+      </w:pPr>
+      <w:rPr>
+        <w:rFonts w:ascii="Wingdings" w:hAnsi="Wingdings" w:hint="default"/>
+      </w:rPr>
+    </w:lvl>
+    <w:lvl w:ilvl="3">
+      <w:start w:val="1"/>
+      <w:numFmt w:val="bullet"/>
+      <w:lvlText w:val=""/>
+      <w:lvlJc w:val="left"/>
+      <w:pPr>
+        <w:ind w:left="3888" w:hanging="360"/>
+      </w:pPr>
+      <w:rPr>
+        <w:rFonts w:ascii="Symbol" w:hAnsi="Symbol" w:hint="default"/>
+      </w:rPr>
+    </w:lvl>
+    <w:lvl w:ilvl="4">
+      <w:start w:val="1"/>
+      <w:numFmt w:val="bullet"/>
+      <w:lvlText w:val="o"/>
+      <w:lvlJc w:val="left"/>
+      <w:pPr>
+        <w:ind w:left="4608" w:hanging="360"/>
+      </w:pPr>
+      <w:rPr>
+        <w:rFonts w:ascii="Courier New" w:hAnsi="Courier New" w:cs="Courier New" w:hint="default"/>
+      </w:rPr>
+    </w:lvl>
+    <w:lvl w:ilvl="5">
+      <w:start w:val="1"/>
+      <w:numFmt w:val="bullet"/>
+      <w:lvlText w:val=""/>
+      <w:lvlJc w:val="left"/>
+      <w:pPr>
+        <w:ind w:left="5328" w:hanging="360"/>
+      </w:pPr>
+      <w:rPr>
+        <w:rFonts w:ascii="Wingdings" w:hAnsi="Wingdings" w:hint="default"/>
+      </w:rPr>
+    </w:lvl>
+    <w:lvl w:ilvl="6">
+      <w:start w:val="1"/>
+      <w:numFmt w:val="bullet"/>
+      <w:lvlText w:val=""/>
+      <w:lvlJc w:val="left"/>
+      <w:pPr>
+        <w:ind w:left="6048" w:hanging="360"/>
+      </w:pPr>
+      <w:rPr>
+        <w:rFonts w:ascii="Symbol" w:hAnsi="Symbol" w:hint="default"/>
+      </w:rPr>
+    </w:lvl>
+    <w:lvl w:ilvl="7">
+      <w:start w:val="1"/>
+      <w:numFmt w:val="bullet"/>
+      <w:lvlText w:val="o"/>
+      <w:lvlJc w:val="left"/>
+      <w:pPr>
+        <w:ind w:left="6768" w:hanging="360"/>
+      </w:pPr>
+      <w:rPr>
+        <w:rFonts w:ascii="Courier New" w:hAnsi="Courier New" w:cs="Courier New" w:hint="default"/>
+      </w:rPr>
+    </w:lvl>
+    <w:lvl w:ilvl="8">
+      <w:start w:val="1"/>
+      <w:numFmt w:val="bullet"/>
+      <w:lvlText w:val=""/>
+      <w:lvlJc w:val="left"/>
+      <w:pPr>
+        <w:ind w:left="7488" w:hanging="360"/>
+      </w:pPr>
+      <w:rPr>
+        <w:rFonts w:ascii="Wingdings" w:hAnsi="Wingdings" w:hint="default"/>
+      </w:rPr>
+    </w:lvl>
+  </w:abstractNum>
+  <w:abstractNum w:abstractNumId="22" w15:restartNumberingAfterBreak="0">
+    <w:nsid w:val="6C8D335F"/>
+    <w:multiLevelType w:val="hybridMultilevel"/>
+    <w:tmpl w:val="F2ECE764"/>
+    <w:lvl w:ilvl="0" w:tplc="08090001">
+      <w:start w:val="1"/>
+      <w:numFmt w:val="bullet"/>
+      <w:lvlText w:val=""/>
+      <w:lvlJc w:val="left"/>
+      <w:pPr>
+        <w:ind w:left="360" w:hanging="360"/>
+      </w:pPr>
+      <w:rPr>
+        <w:rFonts w:ascii="Symbol" w:hAnsi="Symbol" w:hint="default"/>
+      </w:rPr>
+    </w:lvl>
+    <w:lvl w:ilvl="1" w:tplc="08090003" w:tentative="1">
+      <w:start w:val="1"/>
+      <w:numFmt w:val="bullet"/>
+      <w:lvlText w:val="o"/>
+      <w:lvlJc w:val="left"/>
+      <w:pPr>
+        <w:ind w:left="1080" w:hanging="360"/>
+      </w:pPr>
+      <w:rPr>
+        <w:rFonts w:ascii="Courier New" w:hAnsi="Courier New" w:cs="Courier New" w:hint="default"/>
+      </w:rPr>
+    </w:lvl>
+    <w:lvl w:ilvl="2" w:tplc="08090005" w:tentative="1">
+      <w:start w:val="1"/>
+      <w:numFmt w:val="bullet"/>
+      <w:lvlText w:val=""/>
+      <w:lvlJc w:val="left"/>
+      <w:pPr>
+        <w:ind w:left="1800" w:hanging="360"/>
+      </w:pPr>
+      <w:rPr>
+        <w:rFonts w:ascii="Wingdings" w:hAnsi="Wingdings" w:hint="default"/>
+      </w:rPr>
+    </w:lvl>
+    <w:lvl w:ilvl="3" w:tplc="08090001" w:tentative="1">
+      <w:start w:val="1"/>
+      <w:numFmt w:val="bullet"/>
+      <w:lvlText w:val=""/>
+      <w:lvlJc w:val="left"/>
+      <w:pPr>
+        <w:ind w:left="2520" w:hanging="360"/>
+      </w:pPr>
+      <w:rPr>
+        <w:rFonts w:ascii="Symbol" w:hAnsi="Symbol" w:hint="default"/>
+      </w:rPr>
+    </w:lvl>
+    <w:lvl w:ilvl="4" w:tplc="08090003" w:tentative="1">
+      <w:start w:val="1"/>
+      <w:numFmt w:val="bullet"/>
+      <w:lvlText w:val="o"/>
+      <w:lvlJc w:val="left"/>
+      <w:pPr>
+        <w:ind w:left="3240" w:hanging="360"/>
+      </w:pPr>
+      <w:rPr>
+        <w:rFonts w:ascii="Courier New" w:hAnsi="Courier New" w:cs="Courier New" w:hint="default"/>
+      </w:rPr>
+    </w:lvl>
+    <w:lvl w:ilvl="5" w:tplc="08090005" w:tentative="1">
+      <w:start w:val="1"/>
+      <w:numFmt w:val="bullet"/>
+      <w:lvlText w:val=""/>
+      <w:lvlJc w:val="left"/>
+      <w:pPr>
+        <w:ind w:left="3960" w:hanging="360"/>
+      </w:pPr>
+      <w:rPr>
+        <w:rFonts w:ascii="Wingdings" w:hAnsi="Wingdings" w:hint="default"/>
+      </w:rPr>
+    </w:lvl>
+    <w:lvl w:ilvl="6" w:tplc="08090001" w:tentative="1">
+      <w:start w:val="1"/>
+      <w:numFmt w:val="bullet"/>
+      <w:lvlText w:val=""/>
+      <w:lvlJc w:val="left"/>
+      <w:pPr>
+        <w:ind w:left="4680" w:hanging="360"/>
+      </w:pPr>
+      <w:rPr>
+        <w:rFonts w:ascii="Symbol" w:hAnsi="Symbol" w:hint="default"/>
+      </w:rPr>
+    </w:lvl>
+    <w:lvl w:ilvl="7" w:tplc="08090003" w:tentative="1">
+      <w:start w:val="1"/>
+      <w:numFmt w:val="bullet"/>
+      <w:lvlText w:val="o"/>
+      <w:lvlJc w:val="left"/>
+      <w:pPr>
+        <w:ind w:left="5400" w:hanging="360"/>
+      </w:pPr>
+      <w:rPr>
+        <w:rFonts w:ascii="Courier New" w:hAnsi="Courier New" w:cs="Courier New" w:hint="default"/>
+      </w:rPr>
+    </w:lvl>
+    <w:lvl w:ilvl="8" w:tplc="08090005" w:tentative="1">
+      <w:start w:val="1"/>
+      <w:numFmt w:val="bullet"/>
+      <w:lvlText w:val=""/>
+      <w:lvlJc w:val="left"/>
+      <w:pPr>
+        <w:ind w:left="6120" w:hanging="360"/>
+      </w:pPr>
+      <w:rPr>
+        <w:rFonts w:ascii="Wingdings" w:hAnsi="Wingdings" w:hint="default"/>
+      </w:rPr>
+    </w:lvl>
+  </w:abstractNum>
+  <w:abstractNum w:abstractNumId="23" w15:restartNumberingAfterBreak="0">
     <w:nsid w:val="73177DB3"/>
     <w:multiLevelType w:val="hybridMultilevel"/>
     <w:tmpl w:val="3A72B0D4"/>
@@ -5585,7 +8972,241 @@
       </w:rPr>
     </w:lvl>
   </w:abstractNum>
-  <w:abstractNum w:abstractNumId="6" w15:restartNumberingAfterBreak="0">
+  <w:abstractNum w:abstractNumId="24" w15:restartNumberingAfterBreak="0">
+    <w:nsid w:val="73DD4817"/>
+    <w:multiLevelType w:val="hybridMultilevel"/>
+    <w:tmpl w:val="A5202BC2"/>
+    <w:lvl w:ilvl="0" w:tplc="08090001">
+      <w:start w:val="1"/>
+      <w:numFmt w:val="bullet"/>
+      <w:lvlText w:val=""/>
+      <w:lvlJc w:val="left"/>
+      <w:pPr>
+        <w:ind w:left="1440" w:hanging="360"/>
+      </w:pPr>
+      <w:rPr>
+        <w:rFonts w:ascii="Symbol" w:hAnsi="Symbol" w:hint="default"/>
+      </w:rPr>
+    </w:lvl>
+    <w:lvl w:ilvl="1" w:tplc="08090003" w:tentative="1">
+      <w:start w:val="1"/>
+      <w:numFmt w:val="bullet"/>
+      <w:lvlText w:val="o"/>
+      <w:lvlJc w:val="left"/>
+      <w:pPr>
+        <w:ind w:left="2160" w:hanging="360"/>
+      </w:pPr>
+      <w:rPr>
+        <w:rFonts w:ascii="Courier New" w:hAnsi="Courier New" w:cs="Courier New" w:hint="default"/>
+      </w:rPr>
+    </w:lvl>
+    <w:lvl w:ilvl="2" w:tplc="08090005" w:tentative="1">
+      <w:start w:val="1"/>
+      <w:numFmt w:val="bullet"/>
+      <w:lvlText w:val=""/>
+      <w:lvlJc w:val="left"/>
+      <w:pPr>
+        <w:ind w:left="2880" w:hanging="360"/>
+      </w:pPr>
+      <w:rPr>
+        <w:rFonts w:ascii="Wingdings" w:hAnsi="Wingdings" w:hint="default"/>
+      </w:rPr>
+    </w:lvl>
+    <w:lvl w:ilvl="3" w:tplc="08090001" w:tentative="1">
+      <w:start w:val="1"/>
+      <w:numFmt w:val="bullet"/>
+      <w:lvlText w:val=""/>
+      <w:lvlJc w:val="left"/>
+      <w:pPr>
+        <w:ind w:left="3600" w:hanging="360"/>
+      </w:pPr>
+      <w:rPr>
+        <w:rFonts w:ascii="Symbol" w:hAnsi="Symbol" w:hint="default"/>
+      </w:rPr>
+    </w:lvl>
+    <w:lvl w:ilvl="4" w:tplc="08090003" w:tentative="1">
+      <w:start w:val="1"/>
+      <w:numFmt w:val="bullet"/>
+      <w:lvlText w:val="o"/>
+      <w:lvlJc w:val="left"/>
+      <w:pPr>
+        <w:ind w:left="4320" w:hanging="360"/>
+      </w:pPr>
+      <w:rPr>
+        <w:rFonts w:ascii="Courier New" w:hAnsi="Courier New" w:cs="Courier New" w:hint="default"/>
+      </w:rPr>
+    </w:lvl>
+    <w:lvl w:ilvl="5" w:tplc="08090005" w:tentative="1">
+      <w:start w:val="1"/>
+      <w:numFmt w:val="bullet"/>
+      <w:lvlText w:val=""/>
+      <w:lvlJc w:val="left"/>
+      <w:pPr>
+        <w:ind w:left="5040" w:hanging="360"/>
+      </w:pPr>
+      <w:rPr>
+        <w:rFonts w:ascii="Wingdings" w:hAnsi="Wingdings" w:hint="default"/>
+      </w:rPr>
+    </w:lvl>
+    <w:lvl w:ilvl="6" w:tplc="08090001" w:tentative="1">
+      <w:start w:val="1"/>
+      <w:numFmt w:val="bullet"/>
+      <w:lvlText w:val=""/>
+      <w:lvlJc w:val="left"/>
+      <w:pPr>
+        <w:ind w:left="5760" w:hanging="360"/>
+      </w:pPr>
+      <w:rPr>
+        <w:rFonts w:ascii="Symbol" w:hAnsi="Symbol" w:hint="default"/>
+      </w:rPr>
+    </w:lvl>
+    <w:lvl w:ilvl="7" w:tplc="08090003" w:tentative="1">
+      <w:start w:val="1"/>
+      <w:numFmt w:val="bullet"/>
+      <w:lvlText w:val="o"/>
+      <w:lvlJc w:val="left"/>
+      <w:pPr>
+        <w:ind w:left="6480" w:hanging="360"/>
+      </w:pPr>
+      <w:rPr>
+        <w:rFonts w:ascii="Courier New" w:hAnsi="Courier New" w:cs="Courier New" w:hint="default"/>
+      </w:rPr>
+    </w:lvl>
+    <w:lvl w:ilvl="8" w:tplc="08090005" w:tentative="1">
+      <w:start w:val="1"/>
+      <w:numFmt w:val="bullet"/>
+      <w:lvlText w:val=""/>
+      <w:lvlJc w:val="left"/>
+      <w:pPr>
+        <w:ind w:left="7200" w:hanging="360"/>
+      </w:pPr>
+      <w:rPr>
+        <w:rFonts w:ascii="Wingdings" w:hAnsi="Wingdings" w:hint="default"/>
+      </w:rPr>
+    </w:lvl>
+  </w:abstractNum>
+  <w:abstractNum w:abstractNumId="25" w15:restartNumberingAfterBreak="0">
+    <w:nsid w:val="73E15FEE"/>
+    <w:multiLevelType w:val="multilevel"/>
+    <w:tmpl w:val="8B2C78E0"/>
+    <w:lvl w:ilvl="0">
+      <w:start w:val="1"/>
+      <w:numFmt w:val="bullet"/>
+      <w:lvlText w:val=""/>
+      <w:lvlJc w:val="left"/>
+      <w:pPr>
+        <w:ind w:left="288" w:hanging="288"/>
+      </w:pPr>
+      <w:rPr>
+        <w:rFonts w:ascii="Symbol" w:hAnsi="Symbol" w:hint="default"/>
+        <w:b w:val="0"/>
+        <w:i w:val="0"/>
+        <w:sz w:val="24"/>
+        <w:u w:val="none"/>
+      </w:rPr>
+    </w:lvl>
+    <w:lvl w:ilvl="1">
+      <w:start w:val="1"/>
+      <w:numFmt w:val="bullet"/>
+      <w:lvlText w:val="̶"/>
+      <w:lvlJc w:val="left"/>
+      <w:pPr>
+        <w:ind w:left="792" w:hanging="360"/>
+      </w:pPr>
+      <w:rPr>
+        <w:rFonts w:ascii="Courier New" w:hAnsi="Courier New" w:hint="default"/>
+        <w:b w:val="0"/>
+        <w:i w:val="0"/>
+        <w:sz w:val="24"/>
+        <w:u w:val="none"/>
+      </w:rPr>
+    </w:lvl>
+    <w:lvl w:ilvl="2">
+      <w:start w:val="1"/>
+      <w:numFmt w:val="bullet"/>
+      <w:lvlText w:val=""/>
+      <w:lvlJc w:val="left"/>
+      <w:pPr>
+        <w:ind w:left="1800" w:hanging="360"/>
+      </w:pPr>
+      <w:rPr>
+        <w:rFonts w:ascii="Wingdings" w:hAnsi="Wingdings" w:hint="default"/>
+      </w:rPr>
+    </w:lvl>
+    <w:lvl w:ilvl="3">
+      <w:start w:val="1"/>
+      <w:numFmt w:val="bullet"/>
+      <w:lvlText w:val=""/>
+      <w:lvlJc w:val="left"/>
+      <w:pPr>
+        <w:ind w:left="2520" w:hanging="360"/>
+      </w:pPr>
+      <w:rPr>
+        <w:rFonts w:ascii="Symbol" w:hAnsi="Symbol" w:hint="default"/>
+      </w:rPr>
+    </w:lvl>
+    <w:lvl w:ilvl="4">
+      <w:start w:val="1"/>
+      <w:numFmt w:val="bullet"/>
+      <w:lvlText w:val="o"/>
+      <w:lvlJc w:val="left"/>
+      <w:pPr>
+        <w:ind w:left="3240" w:hanging="360"/>
+      </w:pPr>
+      <w:rPr>
+        <w:rFonts w:ascii="Courier New" w:hAnsi="Courier New" w:cs="Courier New" w:hint="default"/>
+      </w:rPr>
+    </w:lvl>
+    <w:lvl w:ilvl="5">
+      <w:start w:val="1"/>
+      <w:numFmt w:val="bullet"/>
+      <w:lvlText w:val=""/>
+      <w:lvlJc w:val="left"/>
+      <w:pPr>
+        <w:ind w:left="3960" w:hanging="360"/>
+      </w:pPr>
+      <w:rPr>
+        <w:rFonts w:ascii="Wingdings" w:hAnsi="Wingdings" w:hint="default"/>
+      </w:rPr>
+    </w:lvl>
+    <w:lvl w:ilvl="6">
+      <w:start w:val="1"/>
+      <w:numFmt w:val="bullet"/>
+      <w:lvlText w:val=""/>
+      <w:lvlJc w:val="left"/>
+      <w:pPr>
+        <w:ind w:left="4680" w:hanging="360"/>
+      </w:pPr>
+      <w:rPr>
+        <w:rFonts w:ascii="Symbol" w:hAnsi="Symbol" w:hint="default"/>
+      </w:rPr>
+    </w:lvl>
+    <w:lvl w:ilvl="7">
+      <w:start w:val="1"/>
+      <w:numFmt w:val="bullet"/>
+      <w:lvlText w:val="o"/>
+      <w:lvlJc w:val="left"/>
+      <w:pPr>
+        <w:ind w:left="5400" w:hanging="360"/>
+      </w:pPr>
+      <w:rPr>
+        <w:rFonts w:ascii="Courier New" w:hAnsi="Courier New" w:cs="Courier New" w:hint="default"/>
+      </w:rPr>
+    </w:lvl>
+    <w:lvl w:ilvl="8">
+      <w:start w:val="1"/>
+      <w:numFmt w:val="bullet"/>
+      <w:lvlText w:val=""/>
+      <w:lvlJc w:val="left"/>
+      <w:pPr>
+        <w:ind w:left="6120" w:hanging="360"/>
+      </w:pPr>
+      <w:rPr>
+        <w:rFonts w:ascii="Wingdings" w:hAnsi="Wingdings" w:hint="default"/>
+      </w:rPr>
+    </w:lvl>
+  </w:abstractNum>
+  <w:abstractNum w:abstractNumId="26" w15:restartNumberingAfterBreak="0">
     <w:nsid w:val="7AAC6948"/>
     <w:multiLevelType w:val="hybridMultilevel"/>
     <w:tmpl w:val="96AA9E20"/>
@@ -5698,7 +9319,7 @@
       </w:rPr>
     </w:lvl>
   </w:abstractNum>
-  <w:abstractNum w:abstractNumId="7" w15:restartNumberingAfterBreak="0">
+  <w:abstractNum w:abstractNumId="27" w15:restartNumberingAfterBreak="0">
     <w:nsid w:val="7C6F12E6"/>
     <w:multiLevelType w:val="hybridMultilevel"/>
     <w:tmpl w:val="5DFC20CE"/>
@@ -5811,7 +9432,120 @@
       </w:rPr>
     </w:lvl>
   </w:abstractNum>
-  <w:abstractNum w:abstractNumId="8" w15:restartNumberingAfterBreak="0">
+  <w:abstractNum w:abstractNumId="28" w15:restartNumberingAfterBreak="0">
+    <w:nsid w:val="7DD51EC6"/>
+    <w:multiLevelType w:val="hybridMultilevel"/>
+    <w:tmpl w:val="A7700E0E"/>
+    <w:lvl w:ilvl="0" w:tplc="08090001">
+      <w:start w:val="1"/>
+      <w:numFmt w:val="bullet"/>
+      <w:lvlText w:val=""/>
+      <w:lvlJc w:val="left"/>
+      <w:pPr>
+        <w:ind w:left="1800" w:hanging="360"/>
+      </w:pPr>
+      <w:rPr>
+        <w:rFonts w:ascii="Symbol" w:hAnsi="Symbol" w:hint="default"/>
+      </w:rPr>
+    </w:lvl>
+    <w:lvl w:ilvl="1" w:tplc="08090003" w:tentative="1">
+      <w:start w:val="1"/>
+      <w:numFmt w:val="bullet"/>
+      <w:lvlText w:val="o"/>
+      <w:lvlJc w:val="left"/>
+      <w:pPr>
+        <w:ind w:left="2520" w:hanging="360"/>
+      </w:pPr>
+      <w:rPr>
+        <w:rFonts w:ascii="Courier New" w:hAnsi="Courier New" w:cs="Courier New" w:hint="default"/>
+      </w:rPr>
+    </w:lvl>
+    <w:lvl w:ilvl="2" w:tplc="08090005" w:tentative="1">
+      <w:start w:val="1"/>
+      <w:numFmt w:val="bullet"/>
+      <w:lvlText w:val=""/>
+      <w:lvlJc w:val="left"/>
+      <w:pPr>
+        <w:ind w:left="3240" w:hanging="360"/>
+      </w:pPr>
+      <w:rPr>
+        <w:rFonts w:ascii="Wingdings" w:hAnsi="Wingdings" w:hint="default"/>
+      </w:rPr>
+    </w:lvl>
+    <w:lvl w:ilvl="3" w:tplc="08090001" w:tentative="1">
+      <w:start w:val="1"/>
+      <w:numFmt w:val="bullet"/>
+      <w:lvlText w:val=""/>
+      <w:lvlJc w:val="left"/>
+      <w:pPr>
+        <w:ind w:left="3960" w:hanging="360"/>
+      </w:pPr>
+      <w:rPr>
+        <w:rFonts w:ascii="Symbol" w:hAnsi="Symbol" w:hint="default"/>
+      </w:rPr>
+    </w:lvl>
+    <w:lvl w:ilvl="4" w:tplc="08090003" w:tentative="1">
+      <w:start w:val="1"/>
+      <w:numFmt w:val="bullet"/>
+      <w:lvlText w:val="o"/>
+      <w:lvlJc w:val="left"/>
+      <w:pPr>
+        <w:ind w:left="4680" w:hanging="360"/>
+      </w:pPr>
+      <w:rPr>
+        <w:rFonts w:ascii="Courier New" w:hAnsi="Courier New" w:cs="Courier New" w:hint="default"/>
+      </w:rPr>
+    </w:lvl>
+    <w:lvl w:ilvl="5" w:tplc="08090005" w:tentative="1">
+      <w:start w:val="1"/>
+      <w:numFmt w:val="bullet"/>
+      <w:lvlText w:val=""/>
+      <w:lvlJc w:val="left"/>
+      <w:pPr>
+        <w:ind w:left="5400" w:hanging="360"/>
+      </w:pPr>
+      <w:rPr>
+        <w:rFonts w:ascii="Wingdings" w:hAnsi="Wingdings" w:hint="default"/>
+      </w:rPr>
+    </w:lvl>
+    <w:lvl w:ilvl="6" w:tplc="08090001" w:tentative="1">
+      <w:start w:val="1"/>
+      <w:numFmt w:val="bullet"/>
+      <w:lvlText w:val=""/>
+      <w:lvlJc w:val="left"/>
+      <w:pPr>
+        <w:ind w:left="6120" w:hanging="360"/>
+      </w:pPr>
+      <w:rPr>
+        <w:rFonts w:ascii="Symbol" w:hAnsi="Symbol" w:hint="default"/>
+      </w:rPr>
+    </w:lvl>
+    <w:lvl w:ilvl="7" w:tplc="08090003" w:tentative="1">
+      <w:start w:val="1"/>
+      <w:numFmt w:val="bullet"/>
+      <w:lvlText w:val="o"/>
+      <w:lvlJc w:val="left"/>
+      <w:pPr>
+        <w:ind w:left="6840" w:hanging="360"/>
+      </w:pPr>
+      <w:rPr>
+        <w:rFonts w:ascii="Courier New" w:hAnsi="Courier New" w:cs="Courier New" w:hint="default"/>
+      </w:rPr>
+    </w:lvl>
+    <w:lvl w:ilvl="8" w:tplc="08090005" w:tentative="1">
+      <w:start w:val="1"/>
+      <w:numFmt w:val="bullet"/>
+      <w:lvlText w:val=""/>
+      <w:lvlJc w:val="left"/>
+      <w:pPr>
+        <w:ind w:left="7560" w:hanging="360"/>
+      </w:pPr>
+      <w:rPr>
+        <w:rFonts w:ascii="Wingdings" w:hAnsi="Wingdings" w:hint="default"/>
+      </w:rPr>
+    </w:lvl>
+  </w:abstractNum>
+  <w:abstractNum w:abstractNumId="29" w15:restartNumberingAfterBreak="0">
     <w:nsid w:val="7E5A05DF"/>
     <w:multiLevelType w:val="multilevel"/>
     <w:tmpl w:val="839C7D0E"/>
@@ -5924,7 +9658,7 @@
       </w:rPr>
     </w:lvl>
   </w:abstractNum>
-  <w:abstractNum w:abstractNumId="9" w15:restartNumberingAfterBreak="0">
+  <w:abstractNum w:abstractNumId="30" w15:restartNumberingAfterBreak="0">
     <w:nsid w:val="7ECB02DC"/>
     <w:multiLevelType w:val="hybridMultilevel"/>
     <w:tmpl w:val="AB22DCC8"/>
@@ -6037,38 +9771,272 @@
       </w:rPr>
     </w:lvl>
   </w:abstractNum>
+  <w:abstractNum w:abstractNumId="31" w15:restartNumberingAfterBreak="0">
+    <w:nsid w:val="7F2C12A9"/>
+    <w:multiLevelType w:val="hybridMultilevel"/>
+    <w:tmpl w:val="488A54A8"/>
+    <w:lvl w:ilvl="0" w:tplc="08090001">
+      <w:start w:val="1"/>
+      <w:numFmt w:val="bullet"/>
+      <w:lvlText w:val=""/>
+      <w:lvlJc w:val="left"/>
+      <w:pPr>
+        <w:ind w:left="360" w:hanging="360"/>
+      </w:pPr>
+      <w:rPr>
+        <w:rFonts w:ascii="Symbol" w:hAnsi="Symbol" w:hint="default"/>
+      </w:rPr>
+    </w:lvl>
+    <w:lvl w:ilvl="1" w:tplc="08090003" w:tentative="1">
+      <w:start w:val="1"/>
+      <w:numFmt w:val="bullet"/>
+      <w:lvlText w:val="o"/>
+      <w:lvlJc w:val="left"/>
+      <w:pPr>
+        <w:ind w:left="1080" w:hanging="360"/>
+      </w:pPr>
+      <w:rPr>
+        <w:rFonts w:ascii="Courier New" w:hAnsi="Courier New" w:cs="Courier New" w:hint="default"/>
+      </w:rPr>
+    </w:lvl>
+    <w:lvl w:ilvl="2" w:tplc="08090005" w:tentative="1">
+      <w:start w:val="1"/>
+      <w:numFmt w:val="bullet"/>
+      <w:lvlText w:val=""/>
+      <w:lvlJc w:val="left"/>
+      <w:pPr>
+        <w:ind w:left="1800" w:hanging="360"/>
+      </w:pPr>
+      <w:rPr>
+        <w:rFonts w:ascii="Wingdings" w:hAnsi="Wingdings" w:hint="default"/>
+      </w:rPr>
+    </w:lvl>
+    <w:lvl w:ilvl="3" w:tplc="08090001" w:tentative="1">
+      <w:start w:val="1"/>
+      <w:numFmt w:val="bullet"/>
+      <w:lvlText w:val=""/>
+      <w:lvlJc w:val="left"/>
+      <w:pPr>
+        <w:ind w:left="2520" w:hanging="360"/>
+      </w:pPr>
+      <w:rPr>
+        <w:rFonts w:ascii="Symbol" w:hAnsi="Symbol" w:hint="default"/>
+      </w:rPr>
+    </w:lvl>
+    <w:lvl w:ilvl="4" w:tplc="08090003" w:tentative="1">
+      <w:start w:val="1"/>
+      <w:numFmt w:val="bullet"/>
+      <w:lvlText w:val="o"/>
+      <w:lvlJc w:val="left"/>
+      <w:pPr>
+        <w:ind w:left="3240" w:hanging="360"/>
+      </w:pPr>
+      <w:rPr>
+        <w:rFonts w:ascii="Courier New" w:hAnsi="Courier New" w:cs="Courier New" w:hint="default"/>
+      </w:rPr>
+    </w:lvl>
+    <w:lvl w:ilvl="5" w:tplc="08090005" w:tentative="1">
+      <w:start w:val="1"/>
+      <w:numFmt w:val="bullet"/>
+      <w:lvlText w:val=""/>
+      <w:lvlJc w:val="left"/>
+      <w:pPr>
+        <w:ind w:left="3960" w:hanging="360"/>
+      </w:pPr>
+      <w:rPr>
+        <w:rFonts w:ascii="Wingdings" w:hAnsi="Wingdings" w:hint="default"/>
+      </w:rPr>
+    </w:lvl>
+    <w:lvl w:ilvl="6" w:tplc="08090001" w:tentative="1">
+      <w:start w:val="1"/>
+      <w:numFmt w:val="bullet"/>
+      <w:lvlText w:val=""/>
+      <w:lvlJc w:val="left"/>
+      <w:pPr>
+        <w:ind w:left="4680" w:hanging="360"/>
+      </w:pPr>
+      <w:rPr>
+        <w:rFonts w:ascii="Symbol" w:hAnsi="Symbol" w:hint="default"/>
+      </w:rPr>
+    </w:lvl>
+    <w:lvl w:ilvl="7" w:tplc="08090003" w:tentative="1">
+      <w:start w:val="1"/>
+      <w:numFmt w:val="bullet"/>
+      <w:lvlText w:val="o"/>
+      <w:lvlJc w:val="left"/>
+      <w:pPr>
+        <w:ind w:left="5400" w:hanging="360"/>
+      </w:pPr>
+      <w:rPr>
+        <w:rFonts w:ascii="Courier New" w:hAnsi="Courier New" w:cs="Courier New" w:hint="default"/>
+      </w:rPr>
+    </w:lvl>
+    <w:lvl w:ilvl="8" w:tplc="08090005" w:tentative="1">
+      <w:start w:val="1"/>
+      <w:numFmt w:val="bullet"/>
+      <w:lvlText w:val=""/>
+      <w:lvlJc w:val="left"/>
+      <w:pPr>
+        <w:ind w:left="6120" w:hanging="360"/>
+      </w:pPr>
+      <w:rPr>
+        <w:rFonts w:ascii="Wingdings" w:hAnsi="Wingdings" w:hint="default"/>
+      </w:rPr>
+    </w:lvl>
+  </w:abstractNum>
+  <w:abstractNum w:abstractNumId="32" w15:restartNumberingAfterBreak="0">
+    <w:nsid w:val="7FB34C21"/>
+    <w:multiLevelType w:val="multilevel"/>
+    <w:tmpl w:val="8B2C78E0"/>
+    <w:lvl w:ilvl="0">
+      <w:start w:val="1"/>
+      <w:numFmt w:val="bullet"/>
+      <w:lvlText w:val=""/>
+      <w:lvlJc w:val="left"/>
+      <w:pPr>
+        <w:ind w:left="288" w:hanging="288"/>
+      </w:pPr>
+      <w:rPr>
+        <w:rFonts w:ascii="Symbol" w:hAnsi="Symbol" w:hint="default"/>
+        <w:b w:val="0"/>
+        <w:i w:val="0"/>
+        <w:sz w:val="24"/>
+        <w:u w:val="none"/>
+      </w:rPr>
+    </w:lvl>
+    <w:lvl w:ilvl="1">
+      <w:start w:val="1"/>
+      <w:numFmt w:val="bullet"/>
+      <w:lvlText w:val="̶"/>
+      <w:lvlJc w:val="left"/>
+      <w:pPr>
+        <w:ind w:left="792" w:hanging="360"/>
+      </w:pPr>
+      <w:rPr>
+        <w:rFonts w:ascii="Courier New" w:hAnsi="Courier New" w:hint="default"/>
+        <w:b w:val="0"/>
+        <w:i w:val="0"/>
+        <w:sz w:val="24"/>
+        <w:u w:val="none"/>
+      </w:rPr>
+    </w:lvl>
+    <w:lvl w:ilvl="2">
+      <w:start w:val="1"/>
+      <w:numFmt w:val="bullet"/>
+      <w:lvlText w:val=""/>
+      <w:lvlJc w:val="left"/>
+      <w:pPr>
+        <w:ind w:left="1800" w:hanging="360"/>
+      </w:pPr>
+      <w:rPr>
+        <w:rFonts w:ascii="Wingdings" w:hAnsi="Wingdings" w:hint="default"/>
+      </w:rPr>
+    </w:lvl>
+    <w:lvl w:ilvl="3">
+      <w:start w:val="1"/>
+      <w:numFmt w:val="bullet"/>
+      <w:lvlText w:val=""/>
+      <w:lvlJc w:val="left"/>
+      <w:pPr>
+        <w:ind w:left="2520" w:hanging="360"/>
+      </w:pPr>
+      <w:rPr>
+        <w:rFonts w:ascii="Symbol" w:hAnsi="Symbol" w:hint="default"/>
+      </w:rPr>
+    </w:lvl>
+    <w:lvl w:ilvl="4">
+      <w:start w:val="1"/>
+      <w:numFmt w:val="bullet"/>
+      <w:lvlText w:val="o"/>
+      <w:lvlJc w:val="left"/>
+      <w:pPr>
+        <w:ind w:left="3240" w:hanging="360"/>
+      </w:pPr>
+      <w:rPr>
+        <w:rFonts w:ascii="Courier New" w:hAnsi="Courier New" w:cs="Courier New" w:hint="default"/>
+      </w:rPr>
+    </w:lvl>
+    <w:lvl w:ilvl="5">
+      <w:start w:val="1"/>
+      <w:numFmt w:val="bullet"/>
+      <w:lvlText w:val=""/>
+      <w:lvlJc w:val="left"/>
+      <w:pPr>
+        <w:ind w:left="3960" w:hanging="360"/>
+      </w:pPr>
+      <w:rPr>
+        <w:rFonts w:ascii="Wingdings" w:hAnsi="Wingdings" w:hint="default"/>
+      </w:rPr>
+    </w:lvl>
+    <w:lvl w:ilvl="6">
+      <w:start w:val="1"/>
+      <w:numFmt w:val="bullet"/>
+      <w:lvlText w:val=""/>
+      <w:lvlJc w:val="left"/>
+      <w:pPr>
+        <w:ind w:left="4680" w:hanging="360"/>
+      </w:pPr>
+      <w:rPr>
+        <w:rFonts w:ascii="Symbol" w:hAnsi="Symbol" w:hint="default"/>
+      </w:rPr>
+    </w:lvl>
+    <w:lvl w:ilvl="7">
+      <w:start w:val="1"/>
+      <w:numFmt w:val="bullet"/>
+      <w:lvlText w:val="o"/>
+      <w:lvlJc w:val="left"/>
+      <w:pPr>
+        <w:ind w:left="5400" w:hanging="360"/>
+      </w:pPr>
+      <w:rPr>
+        <w:rFonts w:ascii="Courier New" w:hAnsi="Courier New" w:cs="Courier New" w:hint="default"/>
+      </w:rPr>
+    </w:lvl>
+    <w:lvl w:ilvl="8">
+      <w:start w:val="1"/>
+      <w:numFmt w:val="bullet"/>
+      <w:lvlText w:val=""/>
+      <w:lvlJc w:val="left"/>
+      <w:pPr>
+        <w:ind w:left="6120" w:hanging="360"/>
+      </w:pPr>
+      <w:rPr>
+        <w:rFonts w:ascii="Wingdings" w:hAnsi="Wingdings" w:hint="default"/>
+      </w:rPr>
+    </w:lvl>
+  </w:abstractNum>
   <w:num w:numId="1">
-    <w:abstractNumId w:val="6"/>
+    <w:abstractNumId w:val="26"/>
   </w:num>
   <w:num w:numId="2">
-    <w:abstractNumId w:val="1"/>
+    <w:abstractNumId w:val="7"/>
   </w:num>
   <w:num w:numId="3">
-    <w:abstractNumId w:val="9"/>
+    <w:abstractNumId w:val="30"/>
   </w:num>
   <w:num w:numId="4">
-    <w:abstractNumId w:val="3"/>
+    <w:abstractNumId w:val="14"/>
   </w:num>
   <w:num w:numId="5">
-    <w:abstractNumId w:val="7"/>
+    <w:abstractNumId w:val="27"/>
   </w:num>
   <w:num w:numId="6">
-    <w:abstractNumId w:val="0"/>
+    <w:abstractNumId w:val="2"/>
   </w:num>
   <w:num w:numId="7">
-    <w:abstractNumId w:val="5"/>
+    <w:abstractNumId w:val="23"/>
   </w:num>
   <w:num w:numId="8">
-    <w:abstractNumId w:val="2"/>
+    <w:abstractNumId w:val="8"/>
   </w:num>
   <w:num w:numId="9">
-    <w:abstractNumId w:val="8"/>
+    <w:abstractNumId w:val="29"/>
   </w:num>
   <w:num w:numId="10">
-    <w:abstractNumId w:val="4"/>
+    <w:abstractNumId w:val="17"/>
   </w:num>
   <w:num w:numId="11">
-    <w:abstractNumId w:val="4"/>
+    <w:abstractNumId w:val="17"/>
     <w:lvlOverride w:ilvl="0">
       <w:startOverride w:val="1"/>
     </w:lvlOverride>
@@ -6096,6 +10064,75 @@
     <w:lvlOverride w:ilvl="8">
       <w:startOverride w:val="1"/>
     </w:lvlOverride>
+  </w:num>
+  <w:num w:numId="12">
+    <w:abstractNumId w:val="1"/>
+  </w:num>
+  <w:num w:numId="13">
+    <w:abstractNumId w:val="5"/>
+  </w:num>
+  <w:num w:numId="14">
+    <w:abstractNumId w:val="24"/>
+  </w:num>
+  <w:num w:numId="15">
+    <w:abstractNumId w:val="16"/>
+  </w:num>
+  <w:num w:numId="16">
+    <w:abstractNumId w:val="31"/>
+  </w:num>
+  <w:num w:numId="17">
+    <w:abstractNumId w:val="19"/>
+  </w:num>
+  <w:num w:numId="18">
+    <w:abstractNumId w:val="28"/>
+  </w:num>
+  <w:num w:numId="19">
+    <w:abstractNumId w:val="15"/>
+  </w:num>
+  <w:num w:numId="20">
+    <w:abstractNumId w:val="4"/>
+  </w:num>
+  <w:num w:numId="21">
+    <w:abstractNumId w:val="18"/>
+  </w:num>
+  <w:num w:numId="22">
+    <w:abstractNumId w:val="12"/>
+  </w:num>
+  <w:num w:numId="23">
+    <w:abstractNumId w:val="6"/>
+  </w:num>
+  <w:num w:numId="24">
+    <w:abstractNumId w:val="0"/>
+  </w:num>
+  <w:num w:numId="25">
+    <w:abstractNumId w:val="10"/>
+  </w:num>
+  <w:num w:numId="26">
+    <w:abstractNumId w:val="3"/>
+  </w:num>
+  <w:num w:numId="27">
+    <w:abstractNumId w:val="9"/>
+  </w:num>
+  <w:num w:numId="28">
+    <w:abstractNumId w:val="22"/>
+  </w:num>
+  <w:num w:numId="29">
+    <w:abstractNumId w:val="25"/>
+  </w:num>
+  <w:num w:numId="30">
+    <w:abstractNumId w:val="32"/>
+  </w:num>
+  <w:num w:numId="31">
+    <w:abstractNumId w:val="13"/>
+  </w:num>
+  <w:num w:numId="32">
+    <w:abstractNumId w:val="20"/>
+  </w:num>
+  <w:num w:numId="33">
+    <w:abstractNumId w:val="11"/>
+  </w:num>
+  <w:num w:numId="34">
+    <w:abstractNumId w:val="21"/>
   </w:num>
 </w:numbering>
 </file>
@@ -6607,14 +10644,14 @@
   </w:style>
   <w:style w:type="paragraph" w:styleId="Heading5">
     <w:name w:val="heading 5"/>
+    <w:aliases w:val="mHeading4"/>
     <w:basedOn w:val="Normal"/>
     <w:next w:val="Normal"/>
     <w:link w:val="Heading5Char"/>
     <w:uiPriority w:val="9"/>
-    <w:semiHidden/>
     <w:unhideWhenUsed/>
     <w:qFormat/>
-    <w:rsid w:val="00EE1106"/>
+    <w:rsid w:val="00B114DB"/>
     <w:pPr>
       <w:keepNext/>
       <w:keepLines/>
@@ -6626,7 +10663,7 @@
       <w:outlineLvl w:val="4"/>
     </w:pPr>
     <w:rPr>
-      <w:rFonts w:asciiTheme="majorHAnsi" w:eastAsiaTheme="majorEastAsia" w:hAnsiTheme="majorHAnsi" w:cstheme="majorBidi"/>
+      <w:rFonts w:eastAsiaTheme="majorEastAsia" w:cstheme="minorHAnsi"/>
       <w:sz w:val="28"/>
       <w:szCs w:val="28"/>
     </w:rPr>
@@ -6854,13 +10891,13 @@
   </w:style>
   <w:style w:type="character" w:customStyle="1" w:styleId="Heading5Char">
     <w:name w:val="Heading 5 Char"/>
+    <w:aliases w:val="mHeading4 Char"/>
     <w:basedOn w:val="DefaultParagraphFont"/>
     <w:link w:val="Heading5"/>
     <w:uiPriority w:val="9"/>
-    <w:semiHidden/>
-    <w:rsid w:val="00EE1106"/>
+    <w:rsid w:val="00B114DB"/>
     <w:rPr>
-      <w:rFonts w:asciiTheme="majorHAnsi" w:eastAsiaTheme="majorEastAsia" w:hAnsiTheme="majorHAnsi" w:cstheme="majorBidi"/>
+      <w:rFonts w:eastAsiaTheme="majorEastAsia" w:cstheme="minorHAnsi"/>
       <w:sz w:val="28"/>
       <w:szCs w:val="28"/>
     </w:rPr>
@@ -7246,8 +11283,11 @@
     <w:autoRedefine/>
     <w:uiPriority w:val="39"/>
     <w:unhideWhenUsed/>
-    <w:rsid w:val="00F552E3"/>
+    <w:rsid w:val="007A3EA1"/>
     <w:pPr>
+      <w:tabs>
+        <w:tab w:val="right" w:leader="dot" w:pos="10168"/>
+      </w:tabs>
       <w:spacing w:before="120" w:after="120"/>
     </w:pPr>
     <w:rPr>
@@ -7451,6 +11491,78 @@
     <w:rPr>
       <w:color w:val="605E5C"/>
       <w:shd w:val="clear" w:color="auto" w:fill="E1DFDD"/>
+    </w:rPr>
+  </w:style>
+  <w:style w:type="paragraph" w:customStyle="1" w:styleId="mNormal">
+    <w:name w:val="mNormal"/>
+    <w:basedOn w:val="NoSpacing"/>
+    <w:link w:val="mNormalChar"/>
+    <w:qFormat/>
+    <w:rsid w:val="007A3EA1"/>
+    <w:pPr>
+      <w:spacing w:after="240"/>
+      <w:ind w:left="1080"/>
+    </w:pPr>
+    <w:rPr>
+      <w:sz w:val="24"/>
+    </w:rPr>
+  </w:style>
+  <w:style w:type="numbering" w:customStyle="1" w:styleId="SimpleList">
+    <w:name w:val="SimpleList"/>
+    <w:uiPriority w:val="99"/>
+    <w:rsid w:val="00DB6F8F"/>
+    <w:pPr>
+      <w:numPr>
+        <w:numId w:val="24"/>
+      </w:numPr>
+    </w:pPr>
+  </w:style>
+  <w:style w:type="character" w:customStyle="1" w:styleId="mNormalChar">
+    <w:name w:val="mNormal Char"/>
+    <w:basedOn w:val="NoSpacingChar"/>
+    <w:link w:val="mNormal"/>
+    <w:rsid w:val="007A3EA1"/>
+    <w:rPr>
+      <w:sz w:val="24"/>
+    </w:rPr>
+  </w:style>
+  <w:style w:type="paragraph" w:customStyle="1" w:styleId="mNoSpacing">
+    <w:name w:val="mNoSpacing"/>
+    <w:basedOn w:val="mNormal"/>
+    <w:link w:val="mNoSpacingChar"/>
+    <w:qFormat/>
+    <w:rsid w:val="007A3EA1"/>
+    <w:pPr>
+      <w:spacing w:after="0"/>
+    </w:pPr>
+  </w:style>
+  <w:style w:type="character" w:customStyle="1" w:styleId="mNoSpacingChar">
+    <w:name w:val="mNoSpacing Char"/>
+    <w:basedOn w:val="mNormalChar"/>
+    <w:link w:val="mNoSpacing"/>
+    <w:rsid w:val="007A3EA1"/>
+    <w:rPr>
+      <w:sz w:val="24"/>
+    </w:rPr>
+  </w:style>
+  <w:style w:type="paragraph" w:customStyle="1" w:styleId="mReference">
+    <w:name w:val="mReference"/>
+    <w:basedOn w:val="mNoSpacing"/>
+    <w:link w:val="mReferenceChar"/>
+    <w:qFormat/>
+    <w:rsid w:val="008A01A7"/>
+    <w:rPr>
+      <w:color w:val="2E74B5" w:themeColor="accent5" w:themeShade="BF"/>
+    </w:rPr>
+  </w:style>
+  <w:style w:type="character" w:customStyle="1" w:styleId="mReferenceChar">
+    <w:name w:val="mReference Char"/>
+    <w:basedOn w:val="mNoSpacingChar"/>
+    <w:link w:val="mReference"/>
+    <w:rsid w:val="008A01A7"/>
+    <w:rPr>
+      <w:color w:val="2E74B5" w:themeColor="accent5" w:themeShade="BF"/>
+      <w:sz w:val="24"/>
     </w:rPr>
   </w:style>
 </w:styles>
@@ -7756,7 +11868,7 @@
 </file>
 
 <file path=customXml/itemProps1.xml><?xml version="1.0" encoding="utf-8"?>
-<ds:datastoreItem xmlns:ds="http://schemas.openxmlformats.org/officeDocument/2006/customXml" ds:itemID="{0A46ACD8-88FB-4DAF-9A70-86D8148D4FED}">
+<ds:datastoreItem xmlns:ds="http://schemas.openxmlformats.org/officeDocument/2006/customXml" ds:itemID="{E6E613FB-A1D6-45C9-A68B-120600985F94}">
   <ds:schemaRefs>
     <ds:schemaRef ds:uri="http://schemas.openxmlformats.org/officeDocument/2006/bibliography"/>
   </ds:schemaRefs>
